--- a/Callme/PIM/Banco de dados.docx
+++ b/Callme/PIM/Banco de dados.docx
@@ -11,6 +11,7 @@
           <w:bCs/>
           <w:sz w:val="28"/>
           <w:szCs w:val="28"/>
+          <w:u w:val="single"/>
         </w:rPr>
       </w:pPr>
       <w:r>
@@ -23,28 +24,38 @@
         </w:rPr>
         <w:t>Banco de Dados</w:t>
       </w:r>
-    </w:p>
-    <w:p>
-      <w:pPr>
-        <w:rPr>
-          <w:rFonts w:ascii="Arial" w:hAnsi="Arial" w:cs="Arial"/>
-        </w:rPr>
-      </w:pPr>
-    </w:p>
-    <w:p>
-      <w:pPr>
+      <w:r>
         <w:rPr>
           <w:rFonts w:ascii="Arial" w:hAnsi="Arial" w:cs="Arial"/>
           <w:b/>
           <w:bCs/>
-        </w:rPr>
-      </w:pPr>
-      <w:r>
+          <w:sz w:val="28"/>
+          <w:szCs w:val="28"/>
+        </w:rPr>
+        <w:t xml:space="preserve"> Teste</w:t>
+      </w:r>
+    </w:p>
+    <w:p>
+      <w:pPr>
+        <w:rPr>
+          <w:rFonts w:ascii="Arial" w:hAnsi="Arial" w:cs="Arial"/>
+        </w:rPr>
+      </w:pPr>
+    </w:p>
+    <w:p>
+      <w:pPr>
         <w:rPr>
           <w:rFonts w:ascii="Arial" w:hAnsi="Arial" w:cs="Arial"/>
           <w:b/>
           <w:bCs/>
         </w:rPr>
+      </w:pPr>
+      <w:r>
+        <w:rPr>
+          <w:rFonts w:ascii="Arial" w:hAnsi="Arial" w:cs="Arial"/>
+          <w:b/>
+          <w:bCs/>
+        </w:rPr>
         <w:t>Para que serve:</w:t>
       </w:r>
     </w:p>
@@ -102,14 +113,7 @@
         <w:rPr>
           <w:rFonts w:ascii="Arial" w:hAnsi="Arial" w:cs="Arial"/>
         </w:rPr>
-        <w:t xml:space="preserve">Segundo </w:t>
-      </w:r>
-      <w:proofErr w:type="spellStart"/>
-      <w:r>
-        <w:rPr>
-          <w:rFonts w:ascii="Arial" w:hAnsi="Arial" w:cs="Arial"/>
-        </w:rPr>
-        <w:t>H</w:t>
+        <w:t>Segundo H</w:t>
       </w:r>
       <w:r>
         <w:rPr>
@@ -121,14 +125,7 @@
         <w:rPr>
           <w:rFonts w:ascii="Arial" w:hAnsi="Arial" w:cs="Arial"/>
         </w:rPr>
-        <w:t>user</w:t>
-      </w:r>
-      <w:proofErr w:type="spellEnd"/>
-      <w:r>
-        <w:rPr>
-          <w:rFonts w:ascii="Arial" w:hAnsi="Arial" w:cs="Arial"/>
-        </w:rPr>
-        <w:t xml:space="preserve"> (2009) afirma que “um banco de dados é uma coleção de dados inter-relacionados, organizada de forma a permitir fácil acesso, gerenciamento e atualização”. Essa definição destaca o quão crucial é ter uma estrutura </w:t>
+        <w:t xml:space="preserve">user (2009) afirma que “um banco de dados é uma coleção de dados inter-relacionados, organizada de forma a permitir fácil acesso, gerenciamento e atualização”. Essa definição destaca o quão crucial é ter uma estrutura </w:t>
       </w:r>
       <w:proofErr w:type="gramStart"/>
       <w:r>
@@ -956,130 +953,58 @@
           <w:sz w:val="28"/>
           <w:szCs w:val="28"/>
         </w:rPr>
-        <w:t xml:space="preserve">CREATE TABLE </w:t>
-      </w:r>
-      <w:proofErr w:type="spellStart"/>
-      <w:r>
-        <w:rPr>
-          <w:rFonts w:ascii="Arial" w:hAnsi="Arial" w:cs="Arial"/>
-          <w:sz w:val="28"/>
-          <w:szCs w:val="28"/>
-        </w:rPr>
-        <w:t>Funcionarios</w:t>
-      </w:r>
-      <w:proofErr w:type="spellEnd"/>
-      <w:r>
-        <w:rPr>
-          <w:rFonts w:ascii="Arial" w:hAnsi="Arial" w:cs="Arial"/>
-          <w:sz w:val="28"/>
-          <w:szCs w:val="28"/>
-        </w:rPr>
-        <w:t xml:space="preserve"> (</w:t>
-      </w:r>
-    </w:p>
-    <w:p>
-      <w:pPr>
-        <w:rPr>
-          <w:rFonts w:ascii="Arial" w:hAnsi="Arial" w:cs="Arial"/>
-          <w:sz w:val="28"/>
-          <w:szCs w:val="28"/>
-        </w:rPr>
-      </w:pPr>
-      <w:r>
-        <w:rPr>
-          <w:rFonts w:ascii="Arial" w:hAnsi="Arial" w:cs="Arial"/>
-          <w:sz w:val="28"/>
-          <w:szCs w:val="28"/>
-        </w:rPr>
-        <w:t xml:space="preserve">    </w:t>
-      </w:r>
-      <w:proofErr w:type="spellStart"/>
-      <w:r>
-        <w:rPr>
-          <w:rFonts w:ascii="Arial" w:hAnsi="Arial" w:cs="Arial"/>
-          <w:sz w:val="28"/>
-          <w:szCs w:val="28"/>
-        </w:rPr>
-        <w:t>id_funcionario</w:t>
-      </w:r>
-      <w:proofErr w:type="spellEnd"/>
-      <w:r>
-        <w:rPr>
-          <w:rFonts w:ascii="Arial" w:hAnsi="Arial" w:cs="Arial"/>
-          <w:sz w:val="28"/>
-          <w:szCs w:val="28"/>
-        </w:rPr>
-        <w:t xml:space="preserve"> INTEGER PRIMARY KEY,</w:t>
-      </w:r>
-    </w:p>
-    <w:p>
-      <w:pPr>
-        <w:rPr>
-          <w:rFonts w:ascii="Arial" w:hAnsi="Arial" w:cs="Arial"/>
-          <w:sz w:val="28"/>
-          <w:szCs w:val="28"/>
-        </w:rPr>
-      </w:pPr>
-      <w:r>
-        <w:rPr>
-          <w:rFonts w:ascii="Arial" w:hAnsi="Arial" w:cs="Arial"/>
-          <w:sz w:val="28"/>
-          <w:szCs w:val="28"/>
-        </w:rPr>
-        <w:t xml:space="preserve">    </w:t>
-      </w:r>
-      <w:proofErr w:type="spellStart"/>
-      <w:r>
-        <w:rPr>
-          <w:rFonts w:ascii="Arial" w:hAnsi="Arial" w:cs="Arial"/>
-          <w:sz w:val="28"/>
-          <w:szCs w:val="28"/>
-        </w:rPr>
-        <w:t>nome_funcionario</w:t>
-      </w:r>
-      <w:proofErr w:type="spellEnd"/>
-      <w:r>
-        <w:rPr>
-          <w:rFonts w:ascii="Arial" w:hAnsi="Arial" w:cs="Arial"/>
-          <w:sz w:val="28"/>
-          <w:szCs w:val="28"/>
-        </w:rPr>
-        <w:t xml:space="preserve"> VARCHAR,</w:t>
-      </w:r>
-    </w:p>
-    <w:p>
-      <w:pPr>
-        <w:rPr>
-          <w:rFonts w:ascii="Arial" w:hAnsi="Arial" w:cs="Arial"/>
-          <w:sz w:val="28"/>
-          <w:szCs w:val="28"/>
-        </w:rPr>
-      </w:pPr>
-      <w:r>
-        <w:rPr>
-          <w:rFonts w:ascii="Arial" w:hAnsi="Arial" w:cs="Arial"/>
-          <w:sz w:val="28"/>
-          <w:szCs w:val="28"/>
-        </w:rPr>
-        <w:t xml:space="preserve">    </w:t>
-      </w:r>
-      <w:proofErr w:type="spellStart"/>
-      <w:r>
-        <w:rPr>
-          <w:rFonts w:ascii="Arial" w:hAnsi="Arial" w:cs="Arial"/>
-          <w:sz w:val="28"/>
-          <w:szCs w:val="28"/>
-        </w:rPr>
-        <w:t>email</w:t>
-      </w:r>
-      <w:proofErr w:type="spellEnd"/>
-      <w:r>
-        <w:rPr>
-          <w:rFonts w:ascii="Arial" w:hAnsi="Arial" w:cs="Arial"/>
-          <w:sz w:val="28"/>
-          <w:szCs w:val="28"/>
-        </w:rPr>
-        <w:t xml:space="preserve"> VARCHAR,</w:t>
+        <w:t>CREATE TABLE Funcionarios (</w:t>
+      </w:r>
+    </w:p>
+    <w:p>
+      <w:pPr>
+        <w:rPr>
+          <w:rFonts w:ascii="Arial" w:hAnsi="Arial" w:cs="Arial"/>
+          <w:sz w:val="28"/>
+          <w:szCs w:val="28"/>
+        </w:rPr>
+      </w:pPr>
+      <w:r>
+        <w:rPr>
+          <w:rFonts w:ascii="Arial" w:hAnsi="Arial" w:cs="Arial"/>
+          <w:sz w:val="28"/>
+          <w:szCs w:val="28"/>
+        </w:rPr>
+        <w:t xml:space="preserve">    id_funcionario INTEGER PRIMARY KEY,</w:t>
+      </w:r>
+    </w:p>
+    <w:p>
+      <w:pPr>
+        <w:rPr>
+          <w:rFonts w:ascii="Arial" w:hAnsi="Arial" w:cs="Arial"/>
+          <w:sz w:val="28"/>
+          <w:szCs w:val="28"/>
+        </w:rPr>
+      </w:pPr>
+      <w:r>
+        <w:rPr>
+          <w:rFonts w:ascii="Arial" w:hAnsi="Arial" w:cs="Arial"/>
+          <w:sz w:val="28"/>
+          <w:szCs w:val="28"/>
+        </w:rPr>
+        <w:t xml:space="preserve">    nome_funcionario VARCHAR,</w:t>
+      </w:r>
+    </w:p>
+    <w:p>
+      <w:pPr>
+        <w:rPr>
+          <w:rFonts w:ascii="Arial" w:hAnsi="Arial" w:cs="Arial"/>
+          <w:sz w:val="28"/>
+          <w:szCs w:val="28"/>
+        </w:rPr>
+      </w:pPr>
+      <w:r>
+        <w:rPr>
+          <w:rFonts w:ascii="Arial" w:hAnsi="Arial" w:cs="Arial"/>
+          <w:sz w:val="28"/>
+          <w:szCs w:val="28"/>
+        </w:rPr>
+        <w:t xml:space="preserve">    email VARCHAR,</w:t>
       </w:r>
     </w:p>
     <w:p>
@@ -1191,114 +1116,59 @@
           <w:sz w:val="28"/>
           <w:szCs w:val="28"/>
         </w:rPr>
+        <w:t xml:space="preserve">    Id_chamado INTEGER PRIMARY KEY,</w:t>
+      </w:r>
+    </w:p>
+    <w:p>
+      <w:pPr>
+        <w:rPr>
+          <w:rFonts w:ascii="Arial" w:hAnsi="Arial" w:cs="Arial"/>
+          <w:sz w:val="28"/>
+          <w:szCs w:val="28"/>
+        </w:rPr>
+      </w:pPr>
+      <w:r>
+        <w:rPr>
+          <w:rFonts w:ascii="Arial" w:hAnsi="Arial" w:cs="Arial"/>
+          <w:sz w:val="28"/>
+          <w:szCs w:val="28"/>
+        </w:rPr>
+        <w:t xml:space="preserve">    fk_funcionario_idfuncionario INTEGER,</w:t>
+      </w:r>
+    </w:p>
+    <w:p>
+      <w:pPr>
+        <w:rPr>
+          <w:rFonts w:ascii="Arial" w:hAnsi="Arial" w:cs="Arial"/>
+          <w:sz w:val="28"/>
+          <w:szCs w:val="28"/>
+        </w:rPr>
+      </w:pPr>
+      <w:r>
+        <w:rPr>
+          <w:rFonts w:ascii="Arial" w:hAnsi="Arial" w:cs="Arial"/>
+          <w:sz w:val="28"/>
+          <w:szCs w:val="28"/>
+        </w:rPr>
+        <w:t xml:space="preserve">    fk_categoria_idcategoria INTEGER,</w:t>
+      </w:r>
+    </w:p>
+    <w:p>
+      <w:pPr>
+        <w:rPr>
+          <w:rFonts w:ascii="Arial" w:hAnsi="Arial" w:cs="Arial"/>
+          <w:sz w:val="28"/>
+          <w:szCs w:val="28"/>
+        </w:rPr>
+      </w:pPr>
+      <w:r>
+        <w:rPr>
+          <w:rFonts w:ascii="Arial" w:hAnsi="Arial" w:cs="Arial"/>
+          <w:sz w:val="28"/>
+          <w:szCs w:val="28"/>
+        </w:rPr>
         <w:t xml:space="preserve">    </w:t>
       </w:r>
-      <w:proofErr w:type="spellStart"/>
-      <w:r>
-        <w:rPr>
-          <w:rFonts w:ascii="Arial" w:hAnsi="Arial" w:cs="Arial"/>
-          <w:sz w:val="28"/>
-          <w:szCs w:val="28"/>
-        </w:rPr>
-        <w:t>Id_chamado</w:t>
-      </w:r>
-      <w:proofErr w:type="spellEnd"/>
-      <w:r>
-        <w:rPr>
-          <w:rFonts w:ascii="Arial" w:hAnsi="Arial" w:cs="Arial"/>
-          <w:sz w:val="28"/>
-          <w:szCs w:val="28"/>
-        </w:rPr>
-        <w:t xml:space="preserve"> INTEGER PRIMARY KEY,</w:t>
-      </w:r>
-    </w:p>
-    <w:p>
-      <w:pPr>
-        <w:rPr>
-          <w:rFonts w:ascii="Arial" w:hAnsi="Arial" w:cs="Arial"/>
-          <w:sz w:val="28"/>
-          <w:szCs w:val="28"/>
-        </w:rPr>
-      </w:pPr>
-      <w:r>
-        <w:rPr>
-          <w:rFonts w:ascii="Arial" w:hAnsi="Arial" w:cs="Arial"/>
-          <w:sz w:val="28"/>
-          <w:szCs w:val="28"/>
-        </w:rPr>
-        <w:t xml:space="preserve">    </w:t>
-      </w:r>
-      <w:proofErr w:type="spellStart"/>
-      <w:r>
-        <w:rPr>
-          <w:rFonts w:ascii="Arial" w:hAnsi="Arial" w:cs="Arial"/>
-          <w:sz w:val="28"/>
-          <w:szCs w:val="28"/>
-        </w:rPr>
-        <w:t>fk_funcionario_idfuncionario</w:t>
-      </w:r>
-      <w:proofErr w:type="spellEnd"/>
-      <w:r>
-        <w:rPr>
-          <w:rFonts w:ascii="Arial" w:hAnsi="Arial" w:cs="Arial"/>
-          <w:sz w:val="28"/>
-          <w:szCs w:val="28"/>
-        </w:rPr>
-        <w:t xml:space="preserve"> INTEGER,</w:t>
-      </w:r>
-    </w:p>
-    <w:p>
-      <w:pPr>
-        <w:rPr>
-          <w:rFonts w:ascii="Arial" w:hAnsi="Arial" w:cs="Arial"/>
-          <w:sz w:val="28"/>
-          <w:szCs w:val="28"/>
-        </w:rPr>
-      </w:pPr>
-      <w:r>
-        <w:rPr>
-          <w:rFonts w:ascii="Arial" w:hAnsi="Arial" w:cs="Arial"/>
-          <w:sz w:val="28"/>
-          <w:szCs w:val="28"/>
-        </w:rPr>
-        <w:t xml:space="preserve">    </w:t>
-      </w:r>
-      <w:proofErr w:type="spellStart"/>
-      <w:r>
-        <w:rPr>
-          <w:rFonts w:ascii="Arial" w:hAnsi="Arial" w:cs="Arial"/>
-          <w:sz w:val="28"/>
-          <w:szCs w:val="28"/>
-        </w:rPr>
-        <w:t>fk_categoria_idcategoria</w:t>
-      </w:r>
-      <w:proofErr w:type="spellEnd"/>
-      <w:r>
-        <w:rPr>
-          <w:rFonts w:ascii="Arial" w:hAnsi="Arial" w:cs="Arial"/>
-          <w:sz w:val="28"/>
-          <w:szCs w:val="28"/>
-        </w:rPr>
-        <w:t xml:space="preserve"> INTEGER,</w:t>
-      </w:r>
-    </w:p>
-    <w:p>
-      <w:pPr>
-        <w:rPr>
-          <w:rFonts w:ascii="Arial" w:hAnsi="Arial" w:cs="Arial"/>
-          <w:sz w:val="28"/>
-          <w:szCs w:val="28"/>
-        </w:rPr>
-      </w:pPr>
-      <w:r>
-        <w:rPr>
-          <w:rFonts w:ascii="Arial" w:hAnsi="Arial" w:cs="Arial"/>
-          <w:sz w:val="28"/>
-          <w:szCs w:val="28"/>
-        </w:rPr>
-        <w:t xml:space="preserve">    </w:t>
-      </w:r>
-      <w:proofErr w:type="spellStart"/>
       <w:proofErr w:type="gramStart"/>
       <w:r>
         <w:rPr>
@@ -1308,7 +1178,6 @@
         </w:rPr>
         <w:t>titulo</w:t>
       </w:r>
-      <w:proofErr w:type="spellEnd"/>
       <w:proofErr w:type="gramEnd"/>
       <w:r>
         <w:rPr>
@@ -1333,18 +1202,197 @@
           <w:sz w:val="28"/>
           <w:szCs w:val="28"/>
         </w:rPr>
-        <w:t xml:space="preserve">    </w:t>
-      </w:r>
-      <w:proofErr w:type="spellStart"/>
-      <w:r>
-        <w:rPr>
-          <w:rFonts w:ascii="Arial" w:hAnsi="Arial" w:cs="Arial"/>
-          <w:sz w:val="28"/>
-          <w:szCs w:val="28"/>
-        </w:rPr>
-        <w:t>descricao</w:t>
-      </w:r>
-      <w:proofErr w:type="spellEnd"/>
+        <w:t xml:space="preserve">    descricao VARCHAR,</w:t>
+      </w:r>
+    </w:p>
+    <w:p>
+      <w:pPr>
+        <w:rPr>
+          <w:rFonts w:ascii="Arial" w:hAnsi="Arial" w:cs="Arial"/>
+          <w:sz w:val="28"/>
+          <w:szCs w:val="28"/>
+        </w:rPr>
+      </w:pPr>
+      <w:r>
+        <w:rPr>
+          <w:rFonts w:ascii="Arial" w:hAnsi="Arial" w:cs="Arial"/>
+          <w:sz w:val="28"/>
+          <w:szCs w:val="28"/>
+        </w:rPr>
+        <w:t xml:space="preserve">    data_abertura DATE,</w:t>
+      </w:r>
+    </w:p>
+    <w:p>
+      <w:pPr>
+        <w:rPr>
+          <w:rFonts w:ascii="Arial" w:hAnsi="Arial" w:cs="Arial"/>
+          <w:sz w:val="28"/>
+          <w:szCs w:val="28"/>
+        </w:rPr>
+      </w:pPr>
+      <w:r>
+        <w:rPr>
+          <w:rFonts w:ascii="Arial" w:hAnsi="Arial" w:cs="Arial"/>
+          <w:sz w:val="28"/>
+          <w:szCs w:val="28"/>
+        </w:rPr>
+        <w:t xml:space="preserve">    nivel_atendimento VARCHAR,</w:t>
+      </w:r>
+    </w:p>
+    <w:p>
+      <w:pPr>
+        <w:rPr>
+          <w:rFonts w:ascii="Arial" w:hAnsi="Arial" w:cs="Arial"/>
+          <w:sz w:val="28"/>
+          <w:szCs w:val="28"/>
+        </w:rPr>
+      </w:pPr>
+      <w:r>
+        <w:rPr>
+          <w:rFonts w:ascii="Arial" w:hAnsi="Arial" w:cs="Arial"/>
+          <w:sz w:val="28"/>
+          <w:szCs w:val="28"/>
+        </w:rPr>
+        <w:t xml:space="preserve">    data_encerramento DATE,</w:t>
+      </w:r>
+    </w:p>
+    <w:p>
+      <w:pPr>
+        <w:rPr>
+          <w:rFonts w:ascii="Arial" w:hAnsi="Arial" w:cs="Arial"/>
+          <w:sz w:val="28"/>
+          <w:szCs w:val="28"/>
+        </w:rPr>
+      </w:pPr>
+      <w:r>
+        <w:rPr>
+          <w:rFonts w:ascii="Arial" w:hAnsi="Arial" w:cs="Arial"/>
+          <w:sz w:val="28"/>
+          <w:szCs w:val="28"/>
+        </w:rPr>
+        <w:t xml:space="preserve">    fk_AI_Respostas_Id_resposta INTEGER,</w:t>
+      </w:r>
+    </w:p>
+    <w:p>
+      <w:pPr>
+        <w:rPr>
+          <w:rFonts w:ascii="Arial" w:hAnsi="Arial" w:cs="Arial"/>
+          <w:sz w:val="28"/>
+          <w:szCs w:val="28"/>
+        </w:rPr>
+      </w:pPr>
+      <w:r>
+        <w:rPr>
+          <w:rFonts w:ascii="Arial" w:hAnsi="Arial" w:cs="Arial"/>
+          <w:sz w:val="28"/>
+          <w:szCs w:val="28"/>
+        </w:rPr>
+        <w:t xml:space="preserve">    fk_Atendimentos_tecnicos_Id_atendimento INTEGER</w:t>
+      </w:r>
+    </w:p>
+    <w:p>
+      <w:pPr>
+        <w:rPr>
+          <w:rFonts w:ascii="Arial" w:hAnsi="Arial" w:cs="Arial"/>
+          <w:sz w:val="28"/>
+          <w:szCs w:val="28"/>
+        </w:rPr>
+      </w:pPr>
+      <w:r>
+        <w:rPr>
+          <w:rFonts w:ascii="Arial" w:hAnsi="Arial" w:cs="Arial"/>
+          <w:sz w:val="28"/>
+          <w:szCs w:val="28"/>
+        </w:rPr>
+        <w:t>);</w:t>
+      </w:r>
+    </w:p>
+    <w:p>
+      <w:pPr>
+        <w:rPr>
+          <w:rFonts w:ascii="Arial" w:hAnsi="Arial" w:cs="Arial"/>
+          <w:sz w:val="28"/>
+          <w:szCs w:val="28"/>
+        </w:rPr>
+      </w:pPr>
+    </w:p>
+    <w:p>
+      <w:pPr>
+        <w:rPr>
+          <w:rFonts w:ascii="Arial" w:hAnsi="Arial" w:cs="Arial"/>
+          <w:sz w:val="28"/>
+          <w:szCs w:val="28"/>
+        </w:rPr>
+      </w:pPr>
+      <w:r>
+        <w:rPr>
+          <w:rFonts w:ascii="Arial" w:hAnsi="Arial" w:cs="Arial"/>
+          <w:sz w:val="28"/>
+          <w:szCs w:val="28"/>
+        </w:rPr>
+        <w:t>CREATE TABLE AI_Respostas (</w:t>
+      </w:r>
+    </w:p>
+    <w:p>
+      <w:pPr>
+        <w:rPr>
+          <w:rFonts w:ascii="Arial" w:hAnsi="Arial" w:cs="Arial"/>
+          <w:sz w:val="28"/>
+          <w:szCs w:val="28"/>
+        </w:rPr>
+      </w:pPr>
+      <w:r>
+        <w:rPr>
+          <w:rFonts w:ascii="Arial" w:hAnsi="Arial" w:cs="Arial"/>
+          <w:sz w:val="28"/>
+          <w:szCs w:val="28"/>
+        </w:rPr>
+        <w:t xml:space="preserve">    Id_resposta INTEGER PRIMARY KEY,</w:t>
+      </w:r>
+    </w:p>
+    <w:p>
+      <w:pPr>
+        <w:rPr>
+          <w:rFonts w:ascii="Arial" w:hAnsi="Arial" w:cs="Arial"/>
+          <w:sz w:val="28"/>
+          <w:szCs w:val="28"/>
+        </w:rPr>
+      </w:pPr>
+      <w:r>
+        <w:rPr>
+          <w:rFonts w:ascii="Arial" w:hAnsi="Arial" w:cs="Arial"/>
+          <w:sz w:val="28"/>
+          <w:szCs w:val="28"/>
+        </w:rPr>
+        <w:t xml:space="preserve">    fk_chamado_idchamado INTEGER,</w:t>
+      </w:r>
+    </w:p>
+    <w:p>
+      <w:pPr>
+        <w:rPr>
+          <w:rFonts w:ascii="Arial" w:hAnsi="Arial" w:cs="Arial"/>
+          <w:sz w:val="28"/>
+          <w:szCs w:val="28"/>
+        </w:rPr>
+      </w:pPr>
+      <w:r>
+        <w:rPr>
+          <w:rFonts w:ascii="Arial" w:hAnsi="Arial" w:cs="Arial"/>
+          <w:sz w:val="28"/>
+          <w:szCs w:val="28"/>
+        </w:rPr>
+        <w:t xml:space="preserve">    resposta_</w:t>
+      </w:r>
+      <w:proofErr w:type="gramStart"/>
+      <w:r>
+        <w:rPr>
+          <w:rFonts w:ascii="Arial" w:hAnsi="Arial" w:cs="Arial"/>
+          <w:sz w:val="28"/>
+          <w:szCs w:val="28"/>
+        </w:rPr>
+        <w:t>ai</w:t>
+      </w:r>
+      <w:proofErr w:type="gramEnd"/>
       <w:r>
         <w:rPr>
           <w:rFonts w:ascii="Arial" w:hAnsi="Arial" w:cs="Arial"/>
@@ -1368,165 +1416,24 @@
           <w:sz w:val="28"/>
           <w:szCs w:val="28"/>
         </w:rPr>
-        <w:t xml:space="preserve">    </w:t>
-      </w:r>
-      <w:proofErr w:type="spellStart"/>
-      <w:r>
-        <w:rPr>
-          <w:rFonts w:ascii="Arial" w:hAnsi="Arial" w:cs="Arial"/>
-          <w:sz w:val="28"/>
-          <w:szCs w:val="28"/>
-        </w:rPr>
-        <w:t>data_abertura</w:t>
-      </w:r>
-      <w:proofErr w:type="spellEnd"/>
-      <w:r>
-        <w:rPr>
-          <w:rFonts w:ascii="Arial" w:hAnsi="Arial" w:cs="Arial"/>
-          <w:sz w:val="28"/>
-          <w:szCs w:val="28"/>
-        </w:rPr>
-        <w:t xml:space="preserve"> DATE,</w:t>
-      </w:r>
-    </w:p>
-    <w:p>
-      <w:pPr>
-        <w:rPr>
-          <w:rFonts w:ascii="Arial" w:hAnsi="Arial" w:cs="Arial"/>
-          <w:sz w:val="28"/>
-          <w:szCs w:val="28"/>
-        </w:rPr>
-      </w:pPr>
-      <w:r>
-        <w:rPr>
-          <w:rFonts w:ascii="Arial" w:hAnsi="Arial" w:cs="Arial"/>
-          <w:sz w:val="28"/>
-          <w:szCs w:val="28"/>
-        </w:rPr>
-        <w:t xml:space="preserve">    </w:t>
-      </w:r>
-      <w:proofErr w:type="spellStart"/>
-      <w:r>
-        <w:rPr>
-          <w:rFonts w:ascii="Arial" w:hAnsi="Arial" w:cs="Arial"/>
-          <w:sz w:val="28"/>
-          <w:szCs w:val="28"/>
-        </w:rPr>
-        <w:t>nivel_atendimento</w:t>
-      </w:r>
-      <w:proofErr w:type="spellEnd"/>
-      <w:r>
-        <w:rPr>
-          <w:rFonts w:ascii="Arial" w:hAnsi="Arial" w:cs="Arial"/>
-          <w:sz w:val="28"/>
-          <w:szCs w:val="28"/>
-        </w:rPr>
-        <w:t xml:space="preserve"> VARCHAR,</w:t>
-      </w:r>
-    </w:p>
-    <w:p>
-      <w:pPr>
-        <w:rPr>
-          <w:rFonts w:ascii="Arial" w:hAnsi="Arial" w:cs="Arial"/>
-          <w:sz w:val="28"/>
-          <w:szCs w:val="28"/>
-        </w:rPr>
-      </w:pPr>
-      <w:r>
-        <w:rPr>
-          <w:rFonts w:ascii="Arial" w:hAnsi="Arial" w:cs="Arial"/>
-          <w:sz w:val="28"/>
-          <w:szCs w:val="28"/>
-        </w:rPr>
-        <w:t xml:space="preserve">    </w:t>
-      </w:r>
-      <w:proofErr w:type="spellStart"/>
-      <w:r>
-        <w:rPr>
-          <w:rFonts w:ascii="Arial" w:hAnsi="Arial" w:cs="Arial"/>
-          <w:sz w:val="28"/>
-          <w:szCs w:val="28"/>
-        </w:rPr>
-        <w:t>data_encerramento</w:t>
-      </w:r>
-      <w:proofErr w:type="spellEnd"/>
-      <w:r>
-        <w:rPr>
-          <w:rFonts w:ascii="Arial" w:hAnsi="Arial" w:cs="Arial"/>
-          <w:sz w:val="28"/>
-          <w:szCs w:val="28"/>
-        </w:rPr>
-        <w:t xml:space="preserve"> DATE,</w:t>
-      </w:r>
-    </w:p>
-    <w:p>
-      <w:pPr>
-        <w:rPr>
-          <w:rFonts w:ascii="Arial" w:hAnsi="Arial" w:cs="Arial"/>
-          <w:sz w:val="28"/>
-          <w:szCs w:val="28"/>
-        </w:rPr>
-      </w:pPr>
-      <w:r>
-        <w:rPr>
-          <w:rFonts w:ascii="Arial" w:hAnsi="Arial" w:cs="Arial"/>
-          <w:sz w:val="28"/>
-          <w:szCs w:val="28"/>
-        </w:rPr>
-        <w:t xml:space="preserve">    </w:t>
-      </w:r>
-      <w:proofErr w:type="spellStart"/>
-      <w:r>
-        <w:rPr>
-          <w:rFonts w:ascii="Arial" w:hAnsi="Arial" w:cs="Arial"/>
-          <w:sz w:val="28"/>
-          <w:szCs w:val="28"/>
-        </w:rPr>
-        <w:t>fk_AI_Respostas_Id_resposta</w:t>
-      </w:r>
-      <w:proofErr w:type="spellEnd"/>
-      <w:r>
-        <w:rPr>
-          <w:rFonts w:ascii="Arial" w:hAnsi="Arial" w:cs="Arial"/>
-          <w:sz w:val="28"/>
-          <w:szCs w:val="28"/>
-        </w:rPr>
-        <w:t xml:space="preserve"> INTEGER,</w:t>
-      </w:r>
-    </w:p>
-    <w:p>
-      <w:pPr>
-        <w:rPr>
-          <w:rFonts w:ascii="Arial" w:hAnsi="Arial" w:cs="Arial"/>
-          <w:sz w:val="28"/>
-          <w:szCs w:val="28"/>
-        </w:rPr>
-      </w:pPr>
-      <w:r>
-        <w:rPr>
-          <w:rFonts w:ascii="Arial" w:hAnsi="Arial" w:cs="Arial"/>
-          <w:sz w:val="28"/>
-          <w:szCs w:val="28"/>
-        </w:rPr>
-        <w:t xml:space="preserve">    </w:t>
-      </w:r>
-      <w:proofErr w:type="spellStart"/>
-      <w:r>
-        <w:rPr>
-          <w:rFonts w:ascii="Arial" w:hAnsi="Arial" w:cs="Arial"/>
-          <w:sz w:val="28"/>
-          <w:szCs w:val="28"/>
-        </w:rPr>
-        <w:t>fk_Atendimentos_tecnicos_Id_atendimento</w:t>
-      </w:r>
-      <w:proofErr w:type="spellEnd"/>
-      <w:r>
-        <w:rPr>
-          <w:rFonts w:ascii="Arial" w:hAnsi="Arial" w:cs="Arial"/>
-          <w:sz w:val="28"/>
-          <w:szCs w:val="28"/>
-        </w:rPr>
-        <w:t xml:space="preserve"> INTEGER</w:t>
+        <w:t xml:space="preserve">    data_resposta DATE,</w:t>
+      </w:r>
+    </w:p>
+    <w:p>
+      <w:pPr>
+        <w:rPr>
+          <w:rFonts w:ascii="Arial" w:hAnsi="Arial" w:cs="Arial"/>
+          <w:sz w:val="28"/>
+          <w:szCs w:val="28"/>
+        </w:rPr>
+      </w:pPr>
+      <w:r>
+        <w:rPr>
+          <w:rFonts w:ascii="Arial" w:hAnsi="Arial" w:cs="Arial"/>
+          <w:sz w:val="28"/>
+          <w:szCs w:val="28"/>
+        </w:rPr>
+        <w:t xml:space="preserve">    foi_resolvido BOOLEAN</w:t>
       </w:r>
     </w:p>
     <w:p>
@@ -1569,376 +1476,58 @@
           <w:sz w:val="28"/>
           <w:szCs w:val="28"/>
         </w:rPr>
-        <w:t xml:space="preserve">CREATE TABLE </w:t>
-      </w:r>
-      <w:proofErr w:type="spellStart"/>
-      <w:r>
-        <w:rPr>
-          <w:rFonts w:ascii="Arial" w:hAnsi="Arial" w:cs="Arial"/>
-          <w:sz w:val="28"/>
-          <w:szCs w:val="28"/>
-        </w:rPr>
-        <w:t>AI_Respostas</w:t>
-      </w:r>
-      <w:proofErr w:type="spellEnd"/>
-      <w:r>
-        <w:rPr>
-          <w:rFonts w:ascii="Arial" w:hAnsi="Arial" w:cs="Arial"/>
-          <w:sz w:val="28"/>
-          <w:szCs w:val="28"/>
-        </w:rPr>
-        <w:t xml:space="preserve"> (</w:t>
-      </w:r>
-    </w:p>
-    <w:p>
-      <w:pPr>
-        <w:rPr>
-          <w:rFonts w:ascii="Arial" w:hAnsi="Arial" w:cs="Arial"/>
-          <w:sz w:val="28"/>
-          <w:szCs w:val="28"/>
-        </w:rPr>
-      </w:pPr>
-      <w:r>
-        <w:rPr>
-          <w:rFonts w:ascii="Arial" w:hAnsi="Arial" w:cs="Arial"/>
-          <w:sz w:val="28"/>
-          <w:szCs w:val="28"/>
-        </w:rPr>
-        <w:t xml:space="preserve">    </w:t>
-      </w:r>
-      <w:proofErr w:type="spellStart"/>
-      <w:r>
-        <w:rPr>
-          <w:rFonts w:ascii="Arial" w:hAnsi="Arial" w:cs="Arial"/>
-          <w:sz w:val="28"/>
-          <w:szCs w:val="28"/>
-        </w:rPr>
-        <w:t>Id_resposta</w:t>
-      </w:r>
-      <w:proofErr w:type="spellEnd"/>
-      <w:r>
-        <w:rPr>
-          <w:rFonts w:ascii="Arial" w:hAnsi="Arial" w:cs="Arial"/>
-          <w:sz w:val="28"/>
-          <w:szCs w:val="28"/>
-        </w:rPr>
-        <w:t xml:space="preserve"> INTEGER PRIMARY KEY,</w:t>
-      </w:r>
-    </w:p>
-    <w:p>
-      <w:pPr>
-        <w:rPr>
-          <w:rFonts w:ascii="Arial" w:hAnsi="Arial" w:cs="Arial"/>
-          <w:sz w:val="28"/>
-          <w:szCs w:val="28"/>
-        </w:rPr>
-      </w:pPr>
-      <w:r>
-        <w:rPr>
-          <w:rFonts w:ascii="Arial" w:hAnsi="Arial" w:cs="Arial"/>
-          <w:sz w:val="28"/>
-          <w:szCs w:val="28"/>
-        </w:rPr>
-        <w:t xml:space="preserve">    </w:t>
-      </w:r>
-      <w:proofErr w:type="spellStart"/>
-      <w:r>
-        <w:rPr>
-          <w:rFonts w:ascii="Arial" w:hAnsi="Arial" w:cs="Arial"/>
-          <w:sz w:val="28"/>
-          <w:szCs w:val="28"/>
-        </w:rPr>
-        <w:t>fk_chamado_idchamado</w:t>
-      </w:r>
-      <w:proofErr w:type="spellEnd"/>
-      <w:r>
-        <w:rPr>
-          <w:rFonts w:ascii="Arial" w:hAnsi="Arial" w:cs="Arial"/>
-          <w:sz w:val="28"/>
-          <w:szCs w:val="28"/>
-        </w:rPr>
-        <w:t xml:space="preserve"> INTEGER,</w:t>
-      </w:r>
-    </w:p>
-    <w:p>
-      <w:pPr>
-        <w:rPr>
-          <w:rFonts w:ascii="Arial" w:hAnsi="Arial" w:cs="Arial"/>
-          <w:sz w:val="28"/>
-          <w:szCs w:val="28"/>
-        </w:rPr>
-      </w:pPr>
-      <w:r>
-        <w:rPr>
-          <w:rFonts w:ascii="Arial" w:hAnsi="Arial" w:cs="Arial"/>
-          <w:sz w:val="28"/>
-          <w:szCs w:val="28"/>
-        </w:rPr>
-        <w:t xml:space="preserve">    </w:t>
-      </w:r>
-      <w:proofErr w:type="spellStart"/>
-      <w:r>
-        <w:rPr>
-          <w:rFonts w:ascii="Arial" w:hAnsi="Arial" w:cs="Arial"/>
-          <w:sz w:val="28"/>
-          <w:szCs w:val="28"/>
-        </w:rPr>
-        <w:t>resposta_</w:t>
-      </w:r>
-      <w:proofErr w:type="gramStart"/>
-      <w:r>
-        <w:rPr>
-          <w:rFonts w:ascii="Arial" w:hAnsi="Arial" w:cs="Arial"/>
-          <w:sz w:val="28"/>
-          <w:szCs w:val="28"/>
-        </w:rPr>
-        <w:t>ai</w:t>
-      </w:r>
-      <w:proofErr w:type="spellEnd"/>
-      <w:proofErr w:type="gramEnd"/>
-      <w:r>
-        <w:rPr>
-          <w:rFonts w:ascii="Arial" w:hAnsi="Arial" w:cs="Arial"/>
-          <w:sz w:val="28"/>
-          <w:szCs w:val="28"/>
-        </w:rPr>
-        <w:t xml:space="preserve"> VARCHAR,</w:t>
-      </w:r>
-    </w:p>
-    <w:p>
-      <w:pPr>
-        <w:rPr>
-          <w:rFonts w:ascii="Arial" w:hAnsi="Arial" w:cs="Arial"/>
-          <w:sz w:val="28"/>
-          <w:szCs w:val="28"/>
-        </w:rPr>
-      </w:pPr>
-      <w:r>
-        <w:rPr>
-          <w:rFonts w:ascii="Arial" w:hAnsi="Arial" w:cs="Arial"/>
-          <w:sz w:val="28"/>
-          <w:szCs w:val="28"/>
-        </w:rPr>
-        <w:t xml:space="preserve">    </w:t>
-      </w:r>
-      <w:proofErr w:type="spellStart"/>
-      <w:r>
-        <w:rPr>
-          <w:rFonts w:ascii="Arial" w:hAnsi="Arial" w:cs="Arial"/>
-          <w:sz w:val="28"/>
-          <w:szCs w:val="28"/>
-        </w:rPr>
-        <w:t>data_resposta</w:t>
-      </w:r>
-      <w:proofErr w:type="spellEnd"/>
-      <w:r>
-        <w:rPr>
-          <w:rFonts w:ascii="Arial" w:hAnsi="Arial" w:cs="Arial"/>
-          <w:sz w:val="28"/>
-          <w:szCs w:val="28"/>
-        </w:rPr>
-        <w:t xml:space="preserve"> DATE,</w:t>
-      </w:r>
-    </w:p>
-    <w:p>
-      <w:pPr>
-        <w:rPr>
-          <w:rFonts w:ascii="Arial" w:hAnsi="Arial" w:cs="Arial"/>
-          <w:sz w:val="28"/>
-          <w:szCs w:val="28"/>
-        </w:rPr>
-      </w:pPr>
-      <w:r>
-        <w:rPr>
-          <w:rFonts w:ascii="Arial" w:hAnsi="Arial" w:cs="Arial"/>
-          <w:sz w:val="28"/>
-          <w:szCs w:val="28"/>
-        </w:rPr>
-        <w:t xml:space="preserve">    </w:t>
-      </w:r>
-      <w:proofErr w:type="spellStart"/>
-      <w:r>
-        <w:rPr>
-          <w:rFonts w:ascii="Arial" w:hAnsi="Arial" w:cs="Arial"/>
-          <w:sz w:val="28"/>
-          <w:szCs w:val="28"/>
-        </w:rPr>
-        <w:t>foi_resolvido</w:t>
-      </w:r>
-      <w:proofErr w:type="spellEnd"/>
-      <w:r>
-        <w:rPr>
-          <w:rFonts w:ascii="Arial" w:hAnsi="Arial" w:cs="Arial"/>
-          <w:sz w:val="28"/>
-          <w:szCs w:val="28"/>
-        </w:rPr>
-        <w:t xml:space="preserve"> BOOLEAN</w:t>
-      </w:r>
-    </w:p>
-    <w:p>
-      <w:pPr>
-        <w:rPr>
-          <w:rFonts w:ascii="Arial" w:hAnsi="Arial" w:cs="Arial"/>
-          <w:sz w:val="28"/>
-          <w:szCs w:val="28"/>
-        </w:rPr>
-      </w:pPr>
-      <w:r>
-        <w:rPr>
-          <w:rFonts w:ascii="Arial" w:hAnsi="Arial" w:cs="Arial"/>
-          <w:sz w:val="28"/>
-          <w:szCs w:val="28"/>
-        </w:rPr>
-        <w:t>);</w:t>
-      </w:r>
-    </w:p>
-    <w:p>
-      <w:pPr>
-        <w:rPr>
-          <w:rFonts w:ascii="Arial" w:hAnsi="Arial" w:cs="Arial"/>
-          <w:sz w:val="28"/>
-          <w:szCs w:val="28"/>
-        </w:rPr>
-      </w:pPr>
-    </w:p>
-    <w:p>
-      <w:pPr>
-        <w:rPr>
-          <w:rFonts w:ascii="Arial" w:hAnsi="Arial" w:cs="Arial"/>
-          <w:sz w:val="28"/>
-          <w:szCs w:val="28"/>
-        </w:rPr>
-      </w:pPr>
-      <w:r>
-        <w:rPr>
-          <w:rFonts w:ascii="Arial" w:hAnsi="Arial" w:cs="Arial"/>
-          <w:sz w:val="28"/>
-          <w:szCs w:val="28"/>
-        </w:rPr>
-        <w:t xml:space="preserve">CREATE TABLE </w:t>
-      </w:r>
-      <w:proofErr w:type="spellStart"/>
-      <w:r>
-        <w:rPr>
-          <w:rFonts w:ascii="Arial" w:hAnsi="Arial" w:cs="Arial"/>
-          <w:sz w:val="28"/>
-          <w:szCs w:val="28"/>
-        </w:rPr>
-        <w:t>Tecnicos</w:t>
-      </w:r>
-      <w:proofErr w:type="spellEnd"/>
-      <w:r>
-        <w:rPr>
-          <w:rFonts w:ascii="Arial" w:hAnsi="Arial" w:cs="Arial"/>
-          <w:sz w:val="28"/>
-          <w:szCs w:val="28"/>
-        </w:rPr>
-        <w:t xml:space="preserve"> (</w:t>
-      </w:r>
-    </w:p>
-    <w:p>
-      <w:pPr>
-        <w:rPr>
-          <w:rFonts w:ascii="Arial" w:hAnsi="Arial" w:cs="Arial"/>
-          <w:sz w:val="28"/>
-          <w:szCs w:val="28"/>
-        </w:rPr>
-      </w:pPr>
-      <w:r>
-        <w:rPr>
-          <w:rFonts w:ascii="Arial" w:hAnsi="Arial" w:cs="Arial"/>
-          <w:sz w:val="28"/>
-          <w:szCs w:val="28"/>
-        </w:rPr>
-        <w:t xml:space="preserve">    </w:t>
-      </w:r>
-      <w:proofErr w:type="spellStart"/>
-      <w:r>
-        <w:rPr>
-          <w:rFonts w:ascii="Arial" w:hAnsi="Arial" w:cs="Arial"/>
-          <w:sz w:val="28"/>
-          <w:szCs w:val="28"/>
-        </w:rPr>
-        <w:t>Id_tecnico</w:t>
-      </w:r>
-      <w:proofErr w:type="spellEnd"/>
-      <w:r>
-        <w:rPr>
-          <w:rFonts w:ascii="Arial" w:hAnsi="Arial" w:cs="Arial"/>
-          <w:sz w:val="28"/>
-          <w:szCs w:val="28"/>
-        </w:rPr>
-        <w:t xml:space="preserve"> INTEGER PRIMARY KEY,</w:t>
-      </w:r>
-    </w:p>
-    <w:p>
-      <w:pPr>
-        <w:rPr>
-          <w:rFonts w:ascii="Arial" w:hAnsi="Arial" w:cs="Arial"/>
-          <w:sz w:val="28"/>
-          <w:szCs w:val="28"/>
-        </w:rPr>
-      </w:pPr>
-      <w:r>
-        <w:rPr>
-          <w:rFonts w:ascii="Arial" w:hAnsi="Arial" w:cs="Arial"/>
-          <w:sz w:val="28"/>
-          <w:szCs w:val="28"/>
-        </w:rPr>
-        <w:t xml:space="preserve">    </w:t>
-      </w:r>
-      <w:proofErr w:type="spellStart"/>
-      <w:r>
-        <w:rPr>
-          <w:rFonts w:ascii="Arial" w:hAnsi="Arial" w:cs="Arial"/>
-          <w:sz w:val="28"/>
-          <w:szCs w:val="28"/>
-        </w:rPr>
-        <w:t>nome_tecnico</w:t>
-      </w:r>
-      <w:proofErr w:type="spellEnd"/>
-      <w:r>
-        <w:rPr>
-          <w:rFonts w:ascii="Arial" w:hAnsi="Arial" w:cs="Arial"/>
-          <w:sz w:val="28"/>
-          <w:szCs w:val="28"/>
-        </w:rPr>
-        <w:t xml:space="preserve"> VARCHAR,</w:t>
-      </w:r>
-    </w:p>
-    <w:p>
-      <w:pPr>
-        <w:rPr>
-          <w:rFonts w:ascii="Arial" w:hAnsi="Arial" w:cs="Arial"/>
-          <w:sz w:val="28"/>
-          <w:szCs w:val="28"/>
-        </w:rPr>
-      </w:pPr>
-      <w:r>
-        <w:rPr>
-          <w:rFonts w:ascii="Arial" w:hAnsi="Arial" w:cs="Arial"/>
-          <w:sz w:val="28"/>
-          <w:szCs w:val="28"/>
-        </w:rPr>
-        <w:t xml:space="preserve">    </w:t>
-      </w:r>
-      <w:proofErr w:type="spellStart"/>
-      <w:r>
-        <w:rPr>
-          <w:rFonts w:ascii="Arial" w:hAnsi="Arial" w:cs="Arial"/>
-          <w:sz w:val="28"/>
-          <w:szCs w:val="28"/>
-        </w:rPr>
-        <w:t>email</w:t>
-      </w:r>
-      <w:proofErr w:type="spellEnd"/>
-      <w:r>
-        <w:rPr>
-          <w:rFonts w:ascii="Arial" w:hAnsi="Arial" w:cs="Arial"/>
-          <w:sz w:val="28"/>
-          <w:szCs w:val="28"/>
-        </w:rPr>
-        <w:t xml:space="preserve"> VARCHAR,</w:t>
+        <w:t>CREATE TABLE Tecnicos (</w:t>
+      </w:r>
+    </w:p>
+    <w:p>
+      <w:pPr>
+        <w:rPr>
+          <w:rFonts w:ascii="Arial" w:hAnsi="Arial" w:cs="Arial"/>
+          <w:sz w:val="28"/>
+          <w:szCs w:val="28"/>
+        </w:rPr>
+      </w:pPr>
+      <w:r>
+        <w:rPr>
+          <w:rFonts w:ascii="Arial" w:hAnsi="Arial" w:cs="Arial"/>
+          <w:sz w:val="28"/>
+          <w:szCs w:val="28"/>
+        </w:rPr>
+        <w:t xml:space="preserve">    Id_tecnico INTEGER PRIMARY KEY,</w:t>
+      </w:r>
+    </w:p>
+    <w:p>
+      <w:pPr>
+        <w:rPr>
+          <w:rFonts w:ascii="Arial" w:hAnsi="Arial" w:cs="Arial"/>
+          <w:sz w:val="28"/>
+          <w:szCs w:val="28"/>
+        </w:rPr>
+      </w:pPr>
+      <w:r>
+        <w:rPr>
+          <w:rFonts w:ascii="Arial" w:hAnsi="Arial" w:cs="Arial"/>
+          <w:sz w:val="28"/>
+          <w:szCs w:val="28"/>
+        </w:rPr>
+        <w:t xml:space="preserve">    nome_tecnico VARCHAR,</w:t>
+      </w:r>
+    </w:p>
+    <w:p>
+      <w:pPr>
+        <w:rPr>
+          <w:rFonts w:ascii="Arial" w:hAnsi="Arial" w:cs="Arial"/>
+          <w:sz w:val="28"/>
+          <w:szCs w:val="28"/>
+        </w:rPr>
+      </w:pPr>
+      <w:r>
+        <w:rPr>
+          <w:rFonts w:ascii="Arial" w:hAnsi="Arial" w:cs="Arial"/>
+          <w:sz w:val="28"/>
+          <w:szCs w:val="28"/>
+        </w:rPr>
+        <w:t xml:space="preserve">    email VARCHAR,</w:t>
       </w:r>
     </w:p>
     <w:p>
@@ -1999,191 +1588,92 @@
           <w:sz w:val="28"/>
           <w:szCs w:val="28"/>
         </w:rPr>
-        <w:t xml:space="preserve">CREATE TABLE </w:t>
-      </w:r>
-      <w:proofErr w:type="spellStart"/>
-      <w:r>
-        <w:rPr>
-          <w:rFonts w:ascii="Arial" w:hAnsi="Arial" w:cs="Arial"/>
-          <w:sz w:val="28"/>
-          <w:szCs w:val="28"/>
-        </w:rPr>
-        <w:t>Atendimentos_tecnicos</w:t>
-      </w:r>
-      <w:proofErr w:type="spellEnd"/>
-      <w:r>
-        <w:rPr>
-          <w:rFonts w:ascii="Arial" w:hAnsi="Arial" w:cs="Arial"/>
-          <w:sz w:val="28"/>
-          <w:szCs w:val="28"/>
-        </w:rPr>
-        <w:t xml:space="preserve"> (</w:t>
-      </w:r>
-    </w:p>
-    <w:p>
-      <w:pPr>
-        <w:rPr>
-          <w:rFonts w:ascii="Arial" w:hAnsi="Arial" w:cs="Arial"/>
-          <w:sz w:val="28"/>
-          <w:szCs w:val="28"/>
-        </w:rPr>
-      </w:pPr>
-      <w:r>
-        <w:rPr>
-          <w:rFonts w:ascii="Arial" w:hAnsi="Arial" w:cs="Arial"/>
-          <w:sz w:val="28"/>
-          <w:szCs w:val="28"/>
-        </w:rPr>
-        <w:t xml:space="preserve">    </w:t>
-      </w:r>
-      <w:proofErr w:type="spellStart"/>
-      <w:r>
-        <w:rPr>
-          <w:rFonts w:ascii="Arial" w:hAnsi="Arial" w:cs="Arial"/>
-          <w:sz w:val="28"/>
-          <w:szCs w:val="28"/>
-        </w:rPr>
-        <w:t>Id_atendimento</w:t>
-      </w:r>
-      <w:proofErr w:type="spellEnd"/>
-      <w:r>
-        <w:rPr>
-          <w:rFonts w:ascii="Arial" w:hAnsi="Arial" w:cs="Arial"/>
-          <w:sz w:val="28"/>
-          <w:szCs w:val="28"/>
-        </w:rPr>
-        <w:t xml:space="preserve"> INTEGER PRIMARY KEY,</w:t>
-      </w:r>
-    </w:p>
-    <w:p>
-      <w:pPr>
-        <w:rPr>
-          <w:rFonts w:ascii="Arial" w:hAnsi="Arial" w:cs="Arial"/>
-          <w:sz w:val="28"/>
-          <w:szCs w:val="28"/>
-        </w:rPr>
-      </w:pPr>
-      <w:r>
-        <w:rPr>
-          <w:rFonts w:ascii="Arial" w:hAnsi="Arial" w:cs="Arial"/>
-          <w:sz w:val="28"/>
-          <w:szCs w:val="28"/>
-        </w:rPr>
-        <w:t xml:space="preserve">    </w:t>
-      </w:r>
-      <w:proofErr w:type="spellStart"/>
-      <w:r>
-        <w:rPr>
-          <w:rFonts w:ascii="Arial" w:hAnsi="Arial" w:cs="Arial"/>
-          <w:sz w:val="28"/>
-          <w:szCs w:val="28"/>
-        </w:rPr>
-        <w:t>fk_chamado_idchamado</w:t>
-      </w:r>
-      <w:proofErr w:type="spellEnd"/>
-      <w:r>
-        <w:rPr>
-          <w:rFonts w:ascii="Arial" w:hAnsi="Arial" w:cs="Arial"/>
-          <w:sz w:val="28"/>
-          <w:szCs w:val="28"/>
-        </w:rPr>
-        <w:t xml:space="preserve"> INTEGER,</w:t>
-      </w:r>
-    </w:p>
-    <w:p>
-      <w:pPr>
-        <w:rPr>
-          <w:rFonts w:ascii="Arial" w:hAnsi="Arial" w:cs="Arial"/>
-          <w:sz w:val="28"/>
-          <w:szCs w:val="28"/>
-        </w:rPr>
-      </w:pPr>
-      <w:r>
-        <w:rPr>
-          <w:rFonts w:ascii="Arial" w:hAnsi="Arial" w:cs="Arial"/>
-          <w:sz w:val="28"/>
-          <w:szCs w:val="28"/>
-        </w:rPr>
-        <w:t xml:space="preserve">    </w:t>
-      </w:r>
-      <w:proofErr w:type="spellStart"/>
-      <w:r>
-        <w:rPr>
-          <w:rFonts w:ascii="Arial" w:hAnsi="Arial" w:cs="Arial"/>
-          <w:sz w:val="28"/>
-          <w:szCs w:val="28"/>
-        </w:rPr>
-        <w:t>fk_tecnico_idtecnico</w:t>
-      </w:r>
-      <w:proofErr w:type="spellEnd"/>
-      <w:r>
-        <w:rPr>
-          <w:rFonts w:ascii="Arial" w:hAnsi="Arial" w:cs="Arial"/>
-          <w:sz w:val="28"/>
-          <w:szCs w:val="28"/>
-        </w:rPr>
-        <w:t xml:space="preserve"> INTEGER,</w:t>
-      </w:r>
-    </w:p>
-    <w:p>
-      <w:pPr>
-        <w:rPr>
-          <w:rFonts w:ascii="Arial" w:hAnsi="Arial" w:cs="Arial"/>
-          <w:sz w:val="28"/>
-          <w:szCs w:val="28"/>
-        </w:rPr>
-      </w:pPr>
-      <w:r>
-        <w:rPr>
-          <w:rFonts w:ascii="Arial" w:hAnsi="Arial" w:cs="Arial"/>
-          <w:sz w:val="28"/>
-          <w:szCs w:val="28"/>
-        </w:rPr>
-        <w:t xml:space="preserve">    </w:t>
-      </w:r>
-      <w:proofErr w:type="spellStart"/>
-      <w:r>
-        <w:rPr>
-          <w:rFonts w:ascii="Arial" w:hAnsi="Arial" w:cs="Arial"/>
-          <w:sz w:val="28"/>
-          <w:szCs w:val="28"/>
-        </w:rPr>
-        <w:t>descricao_tecnico</w:t>
-      </w:r>
-      <w:proofErr w:type="spellEnd"/>
-      <w:r>
-        <w:rPr>
-          <w:rFonts w:ascii="Arial" w:hAnsi="Arial" w:cs="Arial"/>
-          <w:sz w:val="28"/>
-          <w:szCs w:val="28"/>
-        </w:rPr>
-        <w:t xml:space="preserve"> VARCHAR,</w:t>
-      </w:r>
-    </w:p>
-    <w:p>
-      <w:pPr>
-        <w:rPr>
-          <w:rFonts w:ascii="Arial" w:hAnsi="Arial" w:cs="Arial"/>
-          <w:sz w:val="28"/>
-          <w:szCs w:val="28"/>
-        </w:rPr>
-      </w:pPr>
-      <w:r>
-        <w:rPr>
-          <w:rFonts w:ascii="Arial" w:hAnsi="Arial" w:cs="Arial"/>
-          <w:sz w:val="28"/>
-          <w:szCs w:val="28"/>
-        </w:rPr>
-        <w:t xml:space="preserve">    </w:t>
-      </w:r>
-      <w:proofErr w:type="spellStart"/>
-      <w:r>
-        <w:rPr>
-          <w:rFonts w:ascii="Arial" w:hAnsi="Arial" w:cs="Arial"/>
-          <w:sz w:val="28"/>
-          <w:szCs w:val="28"/>
-        </w:rPr>
-        <w:t>data_</w:t>
+        <w:t>CREATE TABLE Atendimentos_tecnicos (</w:t>
+      </w:r>
+    </w:p>
+    <w:p>
+      <w:pPr>
+        <w:rPr>
+          <w:rFonts w:ascii="Arial" w:hAnsi="Arial" w:cs="Arial"/>
+          <w:sz w:val="28"/>
+          <w:szCs w:val="28"/>
+        </w:rPr>
+      </w:pPr>
+      <w:r>
+        <w:rPr>
+          <w:rFonts w:ascii="Arial" w:hAnsi="Arial" w:cs="Arial"/>
+          <w:sz w:val="28"/>
+          <w:szCs w:val="28"/>
+        </w:rPr>
+        <w:t xml:space="preserve">    Id_atendimento INTEGER PRIMARY KEY,</w:t>
+      </w:r>
+    </w:p>
+    <w:p>
+      <w:pPr>
+        <w:rPr>
+          <w:rFonts w:ascii="Arial" w:hAnsi="Arial" w:cs="Arial"/>
+          <w:sz w:val="28"/>
+          <w:szCs w:val="28"/>
+        </w:rPr>
+      </w:pPr>
+      <w:r>
+        <w:rPr>
+          <w:rFonts w:ascii="Arial" w:hAnsi="Arial" w:cs="Arial"/>
+          <w:sz w:val="28"/>
+          <w:szCs w:val="28"/>
+        </w:rPr>
+        <w:t xml:space="preserve">    fk_chamado_idchamado INTEGER,</w:t>
+      </w:r>
+    </w:p>
+    <w:p>
+      <w:pPr>
+        <w:rPr>
+          <w:rFonts w:ascii="Arial" w:hAnsi="Arial" w:cs="Arial"/>
+          <w:sz w:val="28"/>
+          <w:szCs w:val="28"/>
+        </w:rPr>
+      </w:pPr>
+      <w:r>
+        <w:rPr>
+          <w:rFonts w:ascii="Arial" w:hAnsi="Arial" w:cs="Arial"/>
+          <w:sz w:val="28"/>
+          <w:szCs w:val="28"/>
+        </w:rPr>
+        <w:t xml:space="preserve">    fk_tecnico_idtecnico INTEGER,</w:t>
+      </w:r>
+    </w:p>
+    <w:p>
+      <w:pPr>
+        <w:rPr>
+          <w:rFonts w:ascii="Arial" w:hAnsi="Arial" w:cs="Arial"/>
+          <w:sz w:val="28"/>
+          <w:szCs w:val="28"/>
+        </w:rPr>
+      </w:pPr>
+      <w:r>
+        <w:rPr>
+          <w:rFonts w:ascii="Arial" w:hAnsi="Arial" w:cs="Arial"/>
+          <w:sz w:val="28"/>
+          <w:szCs w:val="28"/>
+        </w:rPr>
+        <w:t xml:space="preserve">    descricao_tecnico VARCHAR,</w:t>
+      </w:r>
+    </w:p>
+    <w:p>
+      <w:pPr>
+        <w:rPr>
+          <w:rFonts w:ascii="Arial" w:hAnsi="Arial" w:cs="Arial"/>
+          <w:sz w:val="28"/>
+          <w:szCs w:val="28"/>
+        </w:rPr>
+      </w:pPr>
+      <w:r>
+        <w:rPr>
+          <w:rFonts w:ascii="Arial" w:hAnsi="Arial" w:cs="Arial"/>
+          <w:sz w:val="28"/>
+          <w:szCs w:val="28"/>
+        </w:rPr>
+        <w:t xml:space="preserve">    data_</w:t>
       </w:r>
       <w:proofErr w:type="gramStart"/>
       <w:r>
@@ -2194,7 +1684,6 @@
         </w:rPr>
         <w:t>inicio</w:t>
       </w:r>
-      <w:proofErr w:type="spellEnd"/>
       <w:proofErr w:type="gramEnd"/>
       <w:r>
         <w:rPr>
@@ -2219,25 +1708,7 @@
           <w:sz w:val="28"/>
           <w:szCs w:val="28"/>
         </w:rPr>
-        <w:t xml:space="preserve">    </w:t>
-      </w:r>
-      <w:proofErr w:type="spellStart"/>
-      <w:r>
-        <w:rPr>
-          <w:rFonts w:ascii="Arial" w:hAnsi="Arial" w:cs="Arial"/>
-          <w:sz w:val="28"/>
-          <w:szCs w:val="28"/>
-        </w:rPr>
-        <w:t>data_fim</w:t>
-      </w:r>
-      <w:proofErr w:type="spellEnd"/>
-      <w:r>
-        <w:rPr>
-          <w:rFonts w:ascii="Arial" w:hAnsi="Arial" w:cs="Arial"/>
-          <w:sz w:val="28"/>
-          <w:szCs w:val="28"/>
-        </w:rPr>
-        <w:t xml:space="preserve"> DATE</w:t>
+        <w:t xml:space="preserve">    data_fim DATE</w:t>
       </w:r>
     </w:p>
     <w:p>
@@ -2297,60 +1768,24 @@
           <w:sz w:val="28"/>
           <w:szCs w:val="28"/>
         </w:rPr>
-        <w:t xml:space="preserve">    </w:t>
-      </w:r>
-      <w:proofErr w:type="spellStart"/>
-      <w:r>
-        <w:rPr>
-          <w:rFonts w:ascii="Arial" w:hAnsi="Arial" w:cs="Arial"/>
-          <w:sz w:val="28"/>
-          <w:szCs w:val="28"/>
-        </w:rPr>
-        <w:t>Id_categoria</w:t>
-      </w:r>
-      <w:proofErr w:type="spellEnd"/>
-      <w:r>
-        <w:rPr>
-          <w:rFonts w:ascii="Arial" w:hAnsi="Arial" w:cs="Arial"/>
-          <w:sz w:val="28"/>
-          <w:szCs w:val="28"/>
-        </w:rPr>
-        <w:t xml:space="preserve"> INTEGER PRIMARY KEY,</w:t>
-      </w:r>
-    </w:p>
-    <w:p>
-      <w:pPr>
-        <w:rPr>
-          <w:rFonts w:ascii="Arial" w:hAnsi="Arial" w:cs="Arial"/>
-          <w:sz w:val="28"/>
-          <w:szCs w:val="28"/>
-        </w:rPr>
-      </w:pPr>
-      <w:r>
-        <w:rPr>
-          <w:rFonts w:ascii="Arial" w:hAnsi="Arial" w:cs="Arial"/>
-          <w:sz w:val="28"/>
-          <w:szCs w:val="28"/>
-        </w:rPr>
-        <w:t xml:space="preserve">    </w:t>
-      </w:r>
-      <w:proofErr w:type="spellStart"/>
-      <w:r>
-        <w:rPr>
-          <w:rFonts w:ascii="Arial" w:hAnsi="Arial" w:cs="Arial"/>
-          <w:sz w:val="28"/>
-          <w:szCs w:val="28"/>
-        </w:rPr>
-        <w:t>nome_categoria</w:t>
-      </w:r>
-      <w:proofErr w:type="spellEnd"/>
-      <w:r>
-        <w:rPr>
-          <w:rFonts w:ascii="Arial" w:hAnsi="Arial" w:cs="Arial"/>
-          <w:sz w:val="28"/>
-          <w:szCs w:val="28"/>
-        </w:rPr>
-        <w:t xml:space="preserve"> VARCHAR</w:t>
+        <w:t xml:space="preserve">    Id_categoria INTEGER PRIMARY KEY,</w:t>
+      </w:r>
+    </w:p>
+    <w:p>
+      <w:pPr>
+        <w:rPr>
+          <w:rFonts w:ascii="Arial" w:hAnsi="Arial" w:cs="Arial"/>
+          <w:sz w:val="28"/>
+          <w:szCs w:val="28"/>
+        </w:rPr>
+      </w:pPr>
+      <w:r>
+        <w:rPr>
+          <w:rFonts w:ascii="Arial" w:hAnsi="Arial" w:cs="Arial"/>
+          <w:sz w:val="28"/>
+          <w:szCs w:val="28"/>
+        </w:rPr>
+        <w:t xml:space="preserve">    nome_categoria VARCHAR</w:t>
       </w:r>
     </w:p>
     <w:p>
@@ -2410,16 +1845,7 @@
           <w:sz w:val="28"/>
           <w:szCs w:val="28"/>
         </w:rPr>
-        <w:t xml:space="preserve">    </w:t>
-      </w:r>
-      <w:proofErr w:type="spellStart"/>
-      <w:r>
-        <w:rPr>
-          <w:rFonts w:ascii="Arial" w:hAnsi="Arial" w:cs="Arial"/>
-          <w:sz w:val="28"/>
-          <w:szCs w:val="28"/>
-        </w:rPr>
-        <w:t>fk</w:t>
+        <w:t xml:space="preserve">    fk</w:t>
       </w:r>
       <w:proofErr w:type="gramStart"/>
       <w:r>
@@ -2437,51 +1863,24 @@
           <w:sz w:val="28"/>
           <w:szCs w:val="28"/>
         </w:rPr>
-        <w:t>_Id_chamado</w:t>
-      </w:r>
-      <w:proofErr w:type="spellEnd"/>
-      <w:r>
-        <w:rPr>
-          <w:rFonts w:ascii="Arial" w:hAnsi="Arial" w:cs="Arial"/>
-          <w:sz w:val="28"/>
-          <w:szCs w:val="28"/>
-        </w:rPr>
-        <w:t xml:space="preserve"> INTEGER,</w:t>
-      </w:r>
-    </w:p>
-    <w:p>
-      <w:pPr>
-        <w:rPr>
-          <w:rFonts w:ascii="Arial" w:hAnsi="Arial" w:cs="Arial"/>
-          <w:sz w:val="28"/>
-          <w:szCs w:val="28"/>
-        </w:rPr>
-      </w:pPr>
-      <w:r>
-        <w:rPr>
-          <w:rFonts w:ascii="Arial" w:hAnsi="Arial" w:cs="Arial"/>
-          <w:sz w:val="28"/>
-          <w:szCs w:val="28"/>
-        </w:rPr>
-        <w:t xml:space="preserve">    </w:t>
-      </w:r>
-      <w:proofErr w:type="spellStart"/>
-      <w:r>
-        <w:rPr>
-          <w:rFonts w:ascii="Arial" w:hAnsi="Arial" w:cs="Arial"/>
-          <w:sz w:val="28"/>
-          <w:szCs w:val="28"/>
-        </w:rPr>
-        <w:t>fk_Funcionarios_id_funcionario</w:t>
-      </w:r>
-      <w:proofErr w:type="spellEnd"/>
-      <w:r>
-        <w:rPr>
-          <w:rFonts w:ascii="Arial" w:hAnsi="Arial" w:cs="Arial"/>
-          <w:sz w:val="28"/>
-          <w:szCs w:val="28"/>
-        </w:rPr>
-        <w:t xml:space="preserve"> INTEGER</w:t>
+        <w:t>_Id_chamado INTEGER,</w:t>
+      </w:r>
+    </w:p>
+    <w:p>
+      <w:pPr>
+        <w:rPr>
+          <w:rFonts w:ascii="Arial" w:hAnsi="Arial" w:cs="Arial"/>
+          <w:sz w:val="28"/>
+          <w:szCs w:val="28"/>
+        </w:rPr>
+      </w:pPr>
+      <w:r>
+        <w:rPr>
+          <w:rFonts w:ascii="Arial" w:hAnsi="Arial" w:cs="Arial"/>
+          <w:sz w:val="28"/>
+          <w:szCs w:val="28"/>
+        </w:rPr>
+        <w:t xml:space="preserve">    fk_Funcionarios_id_funcionario INTEGER</w:t>
       </w:r>
     </w:p>
     <w:p>
@@ -2541,60 +1940,24 @@
           <w:sz w:val="28"/>
           <w:szCs w:val="28"/>
         </w:rPr>
-        <w:t xml:space="preserve">    </w:t>
-      </w:r>
-      <w:proofErr w:type="spellStart"/>
-      <w:r>
-        <w:rPr>
-          <w:rFonts w:ascii="Arial" w:hAnsi="Arial" w:cs="Arial"/>
-          <w:sz w:val="28"/>
-          <w:szCs w:val="28"/>
-        </w:rPr>
-        <w:t>fk_Atendimentos_tecnicos_Id_atendimento</w:t>
-      </w:r>
-      <w:proofErr w:type="spellEnd"/>
-      <w:r>
-        <w:rPr>
-          <w:rFonts w:ascii="Arial" w:hAnsi="Arial" w:cs="Arial"/>
-          <w:sz w:val="28"/>
-          <w:szCs w:val="28"/>
-        </w:rPr>
-        <w:t xml:space="preserve"> INTEGER,</w:t>
-      </w:r>
-    </w:p>
-    <w:p>
-      <w:pPr>
-        <w:rPr>
-          <w:rFonts w:ascii="Arial" w:hAnsi="Arial" w:cs="Arial"/>
-          <w:sz w:val="28"/>
-          <w:szCs w:val="28"/>
-        </w:rPr>
-      </w:pPr>
-      <w:r>
-        <w:rPr>
-          <w:rFonts w:ascii="Arial" w:hAnsi="Arial" w:cs="Arial"/>
-          <w:sz w:val="28"/>
-          <w:szCs w:val="28"/>
-        </w:rPr>
-        <w:t xml:space="preserve">    </w:t>
-      </w:r>
-      <w:proofErr w:type="spellStart"/>
-      <w:r>
-        <w:rPr>
-          <w:rFonts w:ascii="Arial" w:hAnsi="Arial" w:cs="Arial"/>
-          <w:sz w:val="28"/>
-          <w:szCs w:val="28"/>
-        </w:rPr>
-        <w:t>fk_Tecnicos_Id_tecnico</w:t>
-      </w:r>
-      <w:proofErr w:type="spellEnd"/>
-      <w:r>
-        <w:rPr>
-          <w:rFonts w:ascii="Arial" w:hAnsi="Arial" w:cs="Arial"/>
-          <w:sz w:val="28"/>
-          <w:szCs w:val="28"/>
-        </w:rPr>
-        <w:t xml:space="preserve"> INTEGER</w:t>
+        <w:t xml:space="preserve">    fk_Atendimentos_tecnicos_Id_atendimento INTEGER,</w:t>
+      </w:r>
+    </w:p>
+    <w:p>
+      <w:pPr>
+        <w:rPr>
+          <w:rFonts w:ascii="Arial" w:hAnsi="Arial" w:cs="Arial"/>
+          <w:sz w:val="28"/>
+          <w:szCs w:val="28"/>
+        </w:rPr>
+      </w:pPr>
+      <w:r>
+        <w:rPr>
+          <w:rFonts w:ascii="Arial" w:hAnsi="Arial" w:cs="Arial"/>
+          <w:sz w:val="28"/>
+          <w:szCs w:val="28"/>
+        </w:rPr>
+        <w:t xml:space="preserve">    fk_Tecnicos_Id_tecnico INTEGER</w:t>
       </w:r>
     </w:p>
     <w:p>
@@ -2655,51 +2018,24 @@
           <w:sz w:val="28"/>
           <w:szCs w:val="28"/>
         </w:rPr>
-        <w:t xml:space="preserve">    </w:t>
-      </w:r>
-      <w:proofErr w:type="spellStart"/>
-      <w:r>
-        <w:rPr>
-          <w:rFonts w:ascii="Arial" w:hAnsi="Arial" w:cs="Arial"/>
-          <w:sz w:val="28"/>
-          <w:szCs w:val="28"/>
-        </w:rPr>
-        <w:t>fk_Categoria_Id_categoria</w:t>
-      </w:r>
-      <w:proofErr w:type="spellEnd"/>
-      <w:r>
-        <w:rPr>
-          <w:rFonts w:ascii="Arial" w:hAnsi="Arial" w:cs="Arial"/>
-          <w:sz w:val="28"/>
-          <w:szCs w:val="28"/>
-        </w:rPr>
-        <w:t xml:space="preserve"> INTEGER,</w:t>
-      </w:r>
-    </w:p>
-    <w:p>
-      <w:pPr>
-        <w:rPr>
-          <w:rFonts w:ascii="Arial" w:hAnsi="Arial" w:cs="Arial"/>
-          <w:sz w:val="28"/>
-          <w:szCs w:val="28"/>
-        </w:rPr>
-      </w:pPr>
-      <w:r>
-        <w:rPr>
-          <w:rFonts w:ascii="Arial" w:hAnsi="Arial" w:cs="Arial"/>
-          <w:sz w:val="28"/>
-          <w:szCs w:val="28"/>
-        </w:rPr>
-        <w:t xml:space="preserve">    </w:t>
-      </w:r>
-      <w:proofErr w:type="spellStart"/>
-      <w:r>
-        <w:rPr>
-          <w:rFonts w:ascii="Arial" w:hAnsi="Arial" w:cs="Arial"/>
-          <w:sz w:val="28"/>
-          <w:szCs w:val="28"/>
-        </w:rPr>
-        <w:t>fk</w:t>
+        <w:t xml:space="preserve">    fk_Categoria_Id_categoria INTEGER,</w:t>
+      </w:r>
+    </w:p>
+    <w:p>
+      <w:pPr>
+        <w:rPr>
+          <w:rFonts w:ascii="Arial" w:hAnsi="Arial" w:cs="Arial"/>
+          <w:sz w:val="28"/>
+          <w:szCs w:val="28"/>
+        </w:rPr>
+      </w:pPr>
+      <w:r>
+        <w:rPr>
+          <w:rFonts w:ascii="Arial" w:hAnsi="Arial" w:cs="Arial"/>
+          <w:sz w:val="28"/>
+          <w:szCs w:val="28"/>
+        </w:rPr>
+        <w:t xml:space="preserve">    fk</w:t>
       </w:r>
       <w:proofErr w:type="gramStart"/>
       <w:r>
@@ -2717,16 +2053,7 @@
           <w:sz w:val="28"/>
           <w:szCs w:val="28"/>
         </w:rPr>
-        <w:t>_Id_chamado</w:t>
-      </w:r>
-      <w:proofErr w:type="spellEnd"/>
-      <w:r>
-        <w:rPr>
-          <w:rFonts w:ascii="Arial" w:hAnsi="Arial" w:cs="Arial"/>
-          <w:sz w:val="28"/>
-          <w:szCs w:val="28"/>
-        </w:rPr>
-        <w:t xml:space="preserve"> INTEGER</w:t>
+        <w:t>_Id_chamado INTEGER</w:t>
       </w:r>
     </w:p>
     <w:p>
@@ -2812,78 +2139,24 @@
           <w:sz w:val="28"/>
           <w:szCs w:val="28"/>
         </w:rPr>
-        <w:t xml:space="preserve">    FOREIGN KEY (</w:t>
-      </w:r>
-      <w:proofErr w:type="spellStart"/>
-      <w:r>
-        <w:rPr>
-          <w:rFonts w:ascii="Arial" w:hAnsi="Arial" w:cs="Arial"/>
-          <w:sz w:val="28"/>
-          <w:szCs w:val="28"/>
-        </w:rPr>
-        <w:t>fk_AI_Respostas_Id_resposta</w:t>
-      </w:r>
-      <w:proofErr w:type="spellEnd"/>
-      <w:r>
-        <w:rPr>
-          <w:rFonts w:ascii="Arial" w:hAnsi="Arial" w:cs="Arial"/>
-          <w:sz w:val="28"/>
-          <w:szCs w:val="28"/>
-        </w:rPr>
-        <w:t>)</w:t>
-      </w:r>
-    </w:p>
-    <w:p>
-      <w:pPr>
-        <w:rPr>
-          <w:rFonts w:ascii="Arial" w:hAnsi="Arial" w:cs="Arial"/>
-          <w:sz w:val="28"/>
-          <w:szCs w:val="28"/>
-        </w:rPr>
-      </w:pPr>
-      <w:r>
-        <w:rPr>
-          <w:rFonts w:ascii="Arial" w:hAnsi="Arial" w:cs="Arial"/>
-          <w:sz w:val="28"/>
-          <w:szCs w:val="28"/>
-        </w:rPr>
-        <w:t xml:space="preserve">    REFERENCES </w:t>
-      </w:r>
-      <w:proofErr w:type="spellStart"/>
-      <w:r>
-        <w:rPr>
-          <w:rFonts w:ascii="Arial" w:hAnsi="Arial" w:cs="Arial"/>
-          <w:sz w:val="28"/>
-          <w:szCs w:val="28"/>
-        </w:rPr>
-        <w:t>AI_Respostas</w:t>
-      </w:r>
-      <w:proofErr w:type="spellEnd"/>
-      <w:r>
-        <w:rPr>
-          <w:rFonts w:ascii="Arial" w:hAnsi="Arial" w:cs="Arial"/>
-          <w:sz w:val="28"/>
-          <w:szCs w:val="28"/>
-        </w:rPr>
-        <w:t xml:space="preserve"> (</w:t>
-      </w:r>
-      <w:proofErr w:type="spellStart"/>
-      <w:r>
-        <w:rPr>
-          <w:rFonts w:ascii="Arial" w:hAnsi="Arial" w:cs="Arial"/>
-          <w:sz w:val="28"/>
-          <w:szCs w:val="28"/>
-        </w:rPr>
-        <w:t>Id_resposta</w:t>
-      </w:r>
-      <w:proofErr w:type="spellEnd"/>
-      <w:r>
-        <w:rPr>
-          <w:rFonts w:ascii="Arial" w:hAnsi="Arial" w:cs="Arial"/>
-          <w:sz w:val="28"/>
-          <w:szCs w:val="28"/>
-        </w:rPr>
-        <w:t>)</w:t>
+        <w:t xml:space="preserve">    FOREIGN KEY (fk_AI_Respostas_Id_resposta)</w:t>
+      </w:r>
+    </w:p>
+    <w:p>
+      <w:pPr>
+        <w:rPr>
+          <w:rFonts w:ascii="Arial" w:hAnsi="Arial" w:cs="Arial"/>
+          <w:sz w:val="28"/>
+          <w:szCs w:val="28"/>
+        </w:rPr>
+      </w:pPr>
+      <w:r>
+        <w:rPr>
+          <w:rFonts w:ascii="Arial" w:hAnsi="Arial" w:cs="Arial"/>
+          <w:sz w:val="28"/>
+          <w:szCs w:val="28"/>
+        </w:rPr>
+        <w:t xml:space="preserve">    REFERENCES AI_Respostas (Id_resposta)</w:t>
       </w:r>
     </w:p>
     <w:p>
@@ -2969,78 +2242,24 @@
           <w:sz w:val="28"/>
           <w:szCs w:val="28"/>
         </w:rPr>
-        <w:t xml:space="preserve">    FOREIGN KEY (</w:t>
-      </w:r>
-      <w:proofErr w:type="spellStart"/>
-      <w:r>
-        <w:rPr>
-          <w:rFonts w:ascii="Arial" w:hAnsi="Arial" w:cs="Arial"/>
-          <w:sz w:val="28"/>
-          <w:szCs w:val="28"/>
-        </w:rPr>
-        <w:t>fk_Atendimentos_tecnicos_Id_atendimento</w:t>
-      </w:r>
-      <w:proofErr w:type="spellEnd"/>
-      <w:r>
-        <w:rPr>
-          <w:rFonts w:ascii="Arial" w:hAnsi="Arial" w:cs="Arial"/>
-          <w:sz w:val="28"/>
-          <w:szCs w:val="28"/>
-        </w:rPr>
-        <w:t>)</w:t>
-      </w:r>
-    </w:p>
-    <w:p>
-      <w:pPr>
-        <w:rPr>
-          <w:rFonts w:ascii="Arial" w:hAnsi="Arial" w:cs="Arial"/>
-          <w:sz w:val="28"/>
-          <w:szCs w:val="28"/>
-        </w:rPr>
-      </w:pPr>
-      <w:r>
-        <w:rPr>
-          <w:rFonts w:ascii="Arial" w:hAnsi="Arial" w:cs="Arial"/>
-          <w:sz w:val="28"/>
-          <w:szCs w:val="28"/>
-        </w:rPr>
-        <w:t xml:space="preserve">    REFERENCES </w:t>
-      </w:r>
-      <w:proofErr w:type="spellStart"/>
-      <w:r>
-        <w:rPr>
-          <w:rFonts w:ascii="Arial" w:hAnsi="Arial" w:cs="Arial"/>
-          <w:sz w:val="28"/>
-          <w:szCs w:val="28"/>
-        </w:rPr>
-        <w:t>Atendimentos_tecnicos</w:t>
-      </w:r>
-      <w:proofErr w:type="spellEnd"/>
-      <w:r>
-        <w:rPr>
-          <w:rFonts w:ascii="Arial" w:hAnsi="Arial" w:cs="Arial"/>
-          <w:sz w:val="28"/>
-          <w:szCs w:val="28"/>
-        </w:rPr>
-        <w:t xml:space="preserve"> (</w:t>
-      </w:r>
-      <w:proofErr w:type="spellStart"/>
-      <w:r>
-        <w:rPr>
-          <w:rFonts w:ascii="Arial" w:hAnsi="Arial" w:cs="Arial"/>
-          <w:sz w:val="28"/>
-          <w:szCs w:val="28"/>
-        </w:rPr>
-        <w:t>Id_atendimento</w:t>
-      </w:r>
-      <w:proofErr w:type="spellEnd"/>
-      <w:r>
-        <w:rPr>
-          <w:rFonts w:ascii="Arial" w:hAnsi="Arial" w:cs="Arial"/>
-          <w:sz w:val="28"/>
-          <w:szCs w:val="28"/>
-        </w:rPr>
-        <w:t>)</w:t>
+        <w:t xml:space="preserve">    FOREIGN KEY (fk_Atendimentos_tecnicos_Id_atendimento)</w:t>
+      </w:r>
+    </w:p>
+    <w:p>
+      <w:pPr>
+        <w:rPr>
+          <w:rFonts w:ascii="Arial" w:hAnsi="Arial" w:cs="Arial"/>
+          <w:sz w:val="28"/>
+          <w:szCs w:val="28"/>
+        </w:rPr>
+      </w:pPr>
+      <w:r>
+        <w:rPr>
+          <w:rFonts w:ascii="Arial" w:hAnsi="Arial" w:cs="Arial"/>
+          <w:sz w:val="28"/>
+          <w:szCs w:val="28"/>
+        </w:rPr>
+        <w:t xml:space="preserve">    REFERENCES Atendimentos_tecnicos (Id_atendimento)</w:t>
       </w:r>
     </w:p>
     <w:p>
@@ -3126,16 +2345,7 @@
           <w:sz w:val="28"/>
           <w:szCs w:val="28"/>
         </w:rPr>
-        <w:t xml:space="preserve">    FOREIGN KEY (</w:t>
-      </w:r>
-      <w:proofErr w:type="spellStart"/>
-      <w:r>
-        <w:rPr>
-          <w:rFonts w:ascii="Arial" w:hAnsi="Arial" w:cs="Arial"/>
-          <w:sz w:val="28"/>
-          <w:szCs w:val="28"/>
-        </w:rPr>
-        <w:t>fk</w:t>
+        <w:t xml:space="preserve">    FOREIGN KEY (fk</w:t>
       </w:r>
       <w:proofErr w:type="gramStart"/>
       <w:r>
@@ -3153,51 +2363,24 @@
           <w:sz w:val="28"/>
           <w:szCs w:val="28"/>
         </w:rPr>
-        <w:t>_Id_chamado</w:t>
-      </w:r>
-      <w:proofErr w:type="spellEnd"/>
-      <w:r>
-        <w:rPr>
-          <w:rFonts w:ascii="Arial" w:hAnsi="Arial" w:cs="Arial"/>
-          <w:sz w:val="28"/>
-          <w:szCs w:val="28"/>
-        </w:rPr>
-        <w:t>)</w:t>
-      </w:r>
-    </w:p>
-    <w:p>
-      <w:pPr>
-        <w:rPr>
-          <w:rFonts w:ascii="Arial" w:hAnsi="Arial" w:cs="Arial"/>
-          <w:sz w:val="28"/>
-          <w:szCs w:val="28"/>
-        </w:rPr>
-      </w:pPr>
-      <w:r>
-        <w:rPr>
-          <w:rFonts w:ascii="Arial" w:hAnsi="Arial" w:cs="Arial"/>
-          <w:sz w:val="28"/>
-          <w:szCs w:val="28"/>
-        </w:rPr>
-        <w:t xml:space="preserve">    REFERENCES Chamados (</w:t>
-      </w:r>
-      <w:proofErr w:type="spellStart"/>
-      <w:r>
-        <w:rPr>
-          <w:rFonts w:ascii="Arial" w:hAnsi="Arial" w:cs="Arial"/>
-          <w:sz w:val="28"/>
-          <w:szCs w:val="28"/>
-        </w:rPr>
-        <w:t>Id_chamado</w:t>
-      </w:r>
-      <w:proofErr w:type="spellEnd"/>
-      <w:r>
-        <w:rPr>
-          <w:rFonts w:ascii="Arial" w:hAnsi="Arial" w:cs="Arial"/>
-          <w:sz w:val="28"/>
-          <w:szCs w:val="28"/>
-        </w:rPr>
-        <w:t>)</w:t>
+        <w:t>_Id_chamado)</w:t>
+      </w:r>
+    </w:p>
+    <w:p>
+      <w:pPr>
+        <w:rPr>
+          <w:rFonts w:ascii="Arial" w:hAnsi="Arial" w:cs="Arial"/>
+          <w:sz w:val="28"/>
+          <w:szCs w:val="28"/>
+        </w:rPr>
+      </w:pPr>
+      <w:r>
+        <w:rPr>
+          <w:rFonts w:ascii="Arial" w:hAnsi="Arial" w:cs="Arial"/>
+          <w:sz w:val="28"/>
+          <w:szCs w:val="28"/>
+        </w:rPr>
+        <w:t xml:space="preserve">    REFERENCES Chamados (Id_chamado)</w:t>
       </w:r>
     </w:p>
     <w:p>
@@ -3283,78 +2466,24 @@
           <w:sz w:val="28"/>
           <w:szCs w:val="28"/>
         </w:rPr>
-        <w:t xml:space="preserve">    FOREIGN KEY (</w:t>
-      </w:r>
-      <w:proofErr w:type="spellStart"/>
-      <w:r>
-        <w:rPr>
-          <w:rFonts w:ascii="Arial" w:hAnsi="Arial" w:cs="Arial"/>
-          <w:sz w:val="28"/>
-          <w:szCs w:val="28"/>
-        </w:rPr>
-        <w:t>fk_Funcionarios_id_funcionario</w:t>
-      </w:r>
-      <w:proofErr w:type="spellEnd"/>
-      <w:r>
-        <w:rPr>
-          <w:rFonts w:ascii="Arial" w:hAnsi="Arial" w:cs="Arial"/>
-          <w:sz w:val="28"/>
-          <w:szCs w:val="28"/>
-        </w:rPr>
-        <w:t>)</w:t>
-      </w:r>
-    </w:p>
-    <w:p>
-      <w:pPr>
-        <w:rPr>
-          <w:rFonts w:ascii="Arial" w:hAnsi="Arial" w:cs="Arial"/>
-          <w:sz w:val="28"/>
-          <w:szCs w:val="28"/>
-        </w:rPr>
-      </w:pPr>
-      <w:r>
-        <w:rPr>
-          <w:rFonts w:ascii="Arial" w:hAnsi="Arial" w:cs="Arial"/>
-          <w:sz w:val="28"/>
-          <w:szCs w:val="28"/>
-        </w:rPr>
-        <w:t xml:space="preserve">    REFERENCES </w:t>
-      </w:r>
-      <w:proofErr w:type="spellStart"/>
-      <w:r>
-        <w:rPr>
-          <w:rFonts w:ascii="Arial" w:hAnsi="Arial" w:cs="Arial"/>
-          <w:sz w:val="28"/>
-          <w:szCs w:val="28"/>
-        </w:rPr>
-        <w:t>Funcionarios</w:t>
-      </w:r>
-      <w:proofErr w:type="spellEnd"/>
-      <w:r>
-        <w:rPr>
-          <w:rFonts w:ascii="Arial" w:hAnsi="Arial" w:cs="Arial"/>
-          <w:sz w:val="28"/>
-          <w:szCs w:val="28"/>
-        </w:rPr>
-        <w:t xml:space="preserve"> (</w:t>
-      </w:r>
-      <w:proofErr w:type="spellStart"/>
-      <w:r>
-        <w:rPr>
-          <w:rFonts w:ascii="Arial" w:hAnsi="Arial" w:cs="Arial"/>
-          <w:sz w:val="28"/>
-          <w:szCs w:val="28"/>
-        </w:rPr>
-        <w:t>id_funcionario</w:t>
-      </w:r>
-      <w:proofErr w:type="spellEnd"/>
-      <w:r>
-        <w:rPr>
-          <w:rFonts w:ascii="Arial" w:hAnsi="Arial" w:cs="Arial"/>
-          <w:sz w:val="28"/>
-          <w:szCs w:val="28"/>
-        </w:rPr>
-        <w:t>)</w:t>
+        <w:t xml:space="preserve">    FOREIGN KEY (fk_Funcionarios_id_funcionario)</w:t>
+      </w:r>
+    </w:p>
+    <w:p>
+      <w:pPr>
+        <w:rPr>
+          <w:rFonts w:ascii="Arial" w:hAnsi="Arial" w:cs="Arial"/>
+          <w:sz w:val="28"/>
+          <w:szCs w:val="28"/>
+        </w:rPr>
+      </w:pPr>
+      <w:r>
+        <w:rPr>
+          <w:rFonts w:ascii="Arial" w:hAnsi="Arial" w:cs="Arial"/>
+          <w:sz w:val="28"/>
+          <w:szCs w:val="28"/>
+        </w:rPr>
+        <w:t xml:space="preserve">    REFERENCES Funcionarios (id_funcionario)</w:t>
       </w:r>
     </w:p>
     <w:p>
@@ -3423,78 +2552,24 @@
           <w:szCs w:val="28"/>
         </w:rPr>
         <w:lastRenderedPageBreak/>
-        <w:t xml:space="preserve">    FOREIGN KEY (</w:t>
-      </w:r>
-      <w:proofErr w:type="spellStart"/>
-      <w:r>
-        <w:rPr>
-          <w:rFonts w:ascii="Arial" w:hAnsi="Arial" w:cs="Arial"/>
-          <w:sz w:val="28"/>
-          <w:szCs w:val="28"/>
-        </w:rPr>
-        <w:t>fk_Atendimentos_tecnicos_Id_atendimento</w:t>
-      </w:r>
-      <w:proofErr w:type="spellEnd"/>
-      <w:r>
-        <w:rPr>
-          <w:rFonts w:ascii="Arial" w:hAnsi="Arial" w:cs="Arial"/>
-          <w:sz w:val="28"/>
-          <w:szCs w:val="28"/>
-        </w:rPr>
-        <w:t>)</w:t>
-      </w:r>
-    </w:p>
-    <w:p>
-      <w:pPr>
-        <w:rPr>
-          <w:rFonts w:ascii="Arial" w:hAnsi="Arial" w:cs="Arial"/>
-          <w:sz w:val="28"/>
-          <w:szCs w:val="28"/>
-        </w:rPr>
-      </w:pPr>
-      <w:r>
-        <w:rPr>
-          <w:rFonts w:ascii="Arial" w:hAnsi="Arial" w:cs="Arial"/>
-          <w:sz w:val="28"/>
-          <w:szCs w:val="28"/>
-        </w:rPr>
-        <w:t xml:space="preserve">    REFERENCES </w:t>
-      </w:r>
-      <w:proofErr w:type="spellStart"/>
-      <w:r>
-        <w:rPr>
-          <w:rFonts w:ascii="Arial" w:hAnsi="Arial" w:cs="Arial"/>
-          <w:sz w:val="28"/>
-          <w:szCs w:val="28"/>
-        </w:rPr>
-        <w:t>Atendimentos_tecnicos</w:t>
-      </w:r>
-      <w:proofErr w:type="spellEnd"/>
-      <w:r>
-        <w:rPr>
-          <w:rFonts w:ascii="Arial" w:hAnsi="Arial" w:cs="Arial"/>
-          <w:sz w:val="28"/>
-          <w:szCs w:val="28"/>
-        </w:rPr>
-        <w:t xml:space="preserve"> (</w:t>
-      </w:r>
-      <w:proofErr w:type="spellStart"/>
-      <w:r>
-        <w:rPr>
-          <w:rFonts w:ascii="Arial" w:hAnsi="Arial" w:cs="Arial"/>
-          <w:sz w:val="28"/>
-          <w:szCs w:val="28"/>
-        </w:rPr>
-        <w:t>Id_atendimento</w:t>
-      </w:r>
-      <w:proofErr w:type="spellEnd"/>
-      <w:r>
-        <w:rPr>
-          <w:rFonts w:ascii="Arial" w:hAnsi="Arial" w:cs="Arial"/>
-          <w:sz w:val="28"/>
-          <w:szCs w:val="28"/>
-        </w:rPr>
-        <w:t>)</w:t>
+        <w:t xml:space="preserve">    FOREIGN KEY (fk_Atendimentos_tecnicos_Id_atendimento)</w:t>
+      </w:r>
+    </w:p>
+    <w:p>
+      <w:pPr>
+        <w:rPr>
+          <w:rFonts w:ascii="Arial" w:hAnsi="Arial" w:cs="Arial"/>
+          <w:sz w:val="28"/>
+          <w:szCs w:val="28"/>
+        </w:rPr>
+      </w:pPr>
+      <w:r>
+        <w:rPr>
+          <w:rFonts w:ascii="Arial" w:hAnsi="Arial" w:cs="Arial"/>
+          <w:sz w:val="28"/>
+          <w:szCs w:val="28"/>
+        </w:rPr>
+        <w:t xml:space="preserve">    REFERENCES Atendimentos_tecnicos (Id_atendimento)</w:t>
       </w:r>
     </w:p>
     <w:p>
@@ -3562,78 +2637,24 @@
           <w:sz w:val="28"/>
           <w:szCs w:val="28"/>
         </w:rPr>
-        <w:t xml:space="preserve">    FOREIGN KEY (</w:t>
-      </w:r>
-      <w:proofErr w:type="spellStart"/>
-      <w:r>
-        <w:rPr>
-          <w:rFonts w:ascii="Arial" w:hAnsi="Arial" w:cs="Arial"/>
-          <w:sz w:val="28"/>
-          <w:szCs w:val="28"/>
-        </w:rPr>
-        <w:t>fk_Tecnicos_Id_tecnico</w:t>
-      </w:r>
-      <w:proofErr w:type="spellEnd"/>
-      <w:r>
-        <w:rPr>
-          <w:rFonts w:ascii="Arial" w:hAnsi="Arial" w:cs="Arial"/>
-          <w:sz w:val="28"/>
-          <w:szCs w:val="28"/>
-        </w:rPr>
-        <w:t>)</w:t>
-      </w:r>
-    </w:p>
-    <w:p>
-      <w:pPr>
-        <w:rPr>
-          <w:rFonts w:ascii="Arial" w:hAnsi="Arial" w:cs="Arial"/>
-          <w:sz w:val="28"/>
-          <w:szCs w:val="28"/>
-        </w:rPr>
-      </w:pPr>
-      <w:r>
-        <w:rPr>
-          <w:rFonts w:ascii="Arial" w:hAnsi="Arial" w:cs="Arial"/>
-          <w:sz w:val="28"/>
-          <w:szCs w:val="28"/>
-        </w:rPr>
-        <w:t xml:space="preserve">    REFERENCES </w:t>
-      </w:r>
-      <w:proofErr w:type="spellStart"/>
-      <w:r>
-        <w:rPr>
-          <w:rFonts w:ascii="Arial" w:hAnsi="Arial" w:cs="Arial"/>
-          <w:sz w:val="28"/>
-          <w:szCs w:val="28"/>
-        </w:rPr>
-        <w:t>Tecnicos</w:t>
-      </w:r>
-      <w:proofErr w:type="spellEnd"/>
-      <w:r>
-        <w:rPr>
-          <w:rFonts w:ascii="Arial" w:hAnsi="Arial" w:cs="Arial"/>
-          <w:sz w:val="28"/>
-          <w:szCs w:val="28"/>
-        </w:rPr>
-        <w:t xml:space="preserve"> (</w:t>
-      </w:r>
-      <w:proofErr w:type="spellStart"/>
-      <w:r>
-        <w:rPr>
-          <w:rFonts w:ascii="Arial" w:hAnsi="Arial" w:cs="Arial"/>
-          <w:sz w:val="28"/>
-          <w:szCs w:val="28"/>
-        </w:rPr>
-        <w:t>Id_tecnico</w:t>
-      </w:r>
-      <w:proofErr w:type="spellEnd"/>
-      <w:r>
-        <w:rPr>
-          <w:rFonts w:ascii="Arial" w:hAnsi="Arial" w:cs="Arial"/>
-          <w:sz w:val="28"/>
-          <w:szCs w:val="28"/>
-        </w:rPr>
-        <w:t>)</w:t>
+        <w:t xml:space="preserve">    FOREIGN KEY (fk_Tecnicos_Id_tecnico)</w:t>
+      </w:r>
+    </w:p>
+    <w:p>
+      <w:pPr>
+        <w:rPr>
+          <w:rFonts w:ascii="Arial" w:hAnsi="Arial" w:cs="Arial"/>
+          <w:sz w:val="28"/>
+          <w:szCs w:val="28"/>
+        </w:rPr>
+      </w:pPr>
+      <w:r>
+        <w:rPr>
+          <w:rFonts w:ascii="Arial" w:hAnsi="Arial" w:cs="Arial"/>
+          <w:sz w:val="28"/>
+          <w:szCs w:val="28"/>
+        </w:rPr>
+        <w:t xml:space="preserve">    REFERENCES Tecnicos (Id_tecnico)</w:t>
       </w:r>
     </w:p>
     <w:p>
@@ -3719,60 +2740,24 @@
           <w:sz w:val="28"/>
           <w:szCs w:val="28"/>
         </w:rPr>
-        <w:t xml:space="preserve">    FOREIGN KEY (</w:t>
-      </w:r>
-      <w:proofErr w:type="spellStart"/>
-      <w:r>
-        <w:rPr>
-          <w:rFonts w:ascii="Arial" w:hAnsi="Arial" w:cs="Arial"/>
-          <w:sz w:val="28"/>
-          <w:szCs w:val="28"/>
-        </w:rPr>
-        <w:t>fk_Categoria_Id_categoria</w:t>
-      </w:r>
-      <w:proofErr w:type="spellEnd"/>
-      <w:r>
-        <w:rPr>
-          <w:rFonts w:ascii="Arial" w:hAnsi="Arial" w:cs="Arial"/>
-          <w:sz w:val="28"/>
-          <w:szCs w:val="28"/>
-        </w:rPr>
-        <w:t>)</w:t>
-      </w:r>
-    </w:p>
-    <w:p>
-      <w:pPr>
-        <w:rPr>
-          <w:rFonts w:ascii="Arial" w:hAnsi="Arial" w:cs="Arial"/>
-          <w:sz w:val="28"/>
-          <w:szCs w:val="28"/>
-        </w:rPr>
-      </w:pPr>
-      <w:r>
-        <w:rPr>
-          <w:rFonts w:ascii="Arial" w:hAnsi="Arial" w:cs="Arial"/>
-          <w:sz w:val="28"/>
-          <w:szCs w:val="28"/>
-        </w:rPr>
-        <w:t xml:space="preserve">    REFERENCES Categoria (</w:t>
-      </w:r>
-      <w:proofErr w:type="spellStart"/>
-      <w:r>
-        <w:rPr>
-          <w:rFonts w:ascii="Arial" w:hAnsi="Arial" w:cs="Arial"/>
-          <w:sz w:val="28"/>
-          <w:szCs w:val="28"/>
-        </w:rPr>
-        <w:t>Id_categoria</w:t>
-      </w:r>
-      <w:proofErr w:type="spellEnd"/>
-      <w:r>
-        <w:rPr>
-          <w:rFonts w:ascii="Arial" w:hAnsi="Arial" w:cs="Arial"/>
-          <w:sz w:val="28"/>
-          <w:szCs w:val="28"/>
-        </w:rPr>
-        <w:t>)</w:t>
+        <w:t xml:space="preserve">    FOREIGN KEY (fk_Categoria_Id_categoria)</w:t>
+      </w:r>
+    </w:p>
+    <w:p>
+      <w:pPr>
+        <w:rPr>
+          <w:rFonts w:ascii="Arial" w:hAnsi="Arial" w:cs="Arial"/>
+          <w:sz w:val="28"/>
+          <w:szCs w:val="28"/>
+        </w:rPr>
+      </w:pPr>
+      <w:r>
+        <w:rPr>
+          <w:rFonts w:ascii="Arial" w:hAnsi="Arial" w:cs="Arial"/>
+          <w:sz w:val="28"/>
+          <w:szCs w:val="28"/>
+        </w:rPr>
+        <w:t xml:space="preserve">    REFERENCES Categoria (Id_categoria)</w:t>
       </w:r>
     </w:p>
     <w:p>
@@ -3858,16 +2843,7 @@
           <w:sz w:val="28"/>
           <w:szCs w:val="28"/>
         </w:rPr>
-        <w:t xml:space="preserve">    FOREIGN KEY (</w:t>
-      </w:r>
-      <w:proofErr w:type="spellStart"/>
-      <w:r>
-        <w:rPr>
-          <w:rFonts w:ascii="Arial" w:hAnsi="Arial" w:cs="Arial"/>
-          <w:sz w:val="28"/>
-          <w:szCs w:val="28"/>
-        </w:rPr>
-        <w:t>fk</w:t>
+        <w:t xml:space="preserve">    FOREIGN KEY (fk</w:t>
       </w:r>
       <w:proofErr w:type="gramStart"/>
       <w:r>
@@ -3885,51 +2861,24 @@
           <w:sz w:val="28"/>
           <w:szCs w:val="28"/>
         </w:rPr>
-        <w:t>_Id_chamado</w:t>
-      </w:r>
-      <w:proofErr w:type="spellEnd"/>
-      <w:r>
-        <w:rPr>
-          <w:rFonts w:ascii="Arial" w:hAnsi="Arial" w:cs="Arial"/>
-          <w:sz w:val="28"/>
-          <w:szCs w:val="28"/>
-        </w:rPr>
-        <w:t>)</w:t>
-      </w:r>
-    </w:p>
-    <w:p>
-      <w:pPr>
-        <w:rPr>
-          <w:rFonts w:ascii="Arial" w:hAnsi="Arial" w:cs="Arial"/>
-          <w:sz w:val="28"/>
-          <w:szCs w:val="28"/>
-        </w:rPr>
-      </w:pPr>
-      <w:r>
-        <w:rPr>
-          <w:rFonts w:ascii="Arial" w:hAnsi="Arial" w:cs="Arial"/>
-          <w:sz w:val="28"/>
-          <w:szCs w:val="28"/>
-        </w:rPr>
-        <w:t xml:space="preserve">    REFERENCES Chamados (</w:t>
-      </w:r>
-      <w:proofErr w:type="spellStart"/>
-      <w:r>
-        <w:rPr>
-          <w:rFonts w:ascii="Arial" w:hAnsi="Arial" w:cs="Arial"/>
-          <w:sz w:val="28"/>
-          <w:szCs w:val="28"/>
-        </w:rPr>
-        <w:t>Id_chamado</w:t>
-      </w:r>
-      <w:proofErr w:type="spellEnd"/>
-      <w:r>
-        <w:rPr>
-          <w:rFonts w:ascii="Arial" w:hAnsi="Arial" w:cs="Arial"/>
-          <w:sz w:val="28"/>
-          <w:szCs w:val="28"/>
-        </w:rPr>
-        <w:t>)</w:t>
+        <w:t>_Id_chamado)</w:t>
+      </w:r>
+    </w:p>
+    <w:p>
+      <w:pPr>
+        <w:rPr>
+          <w:rFonts w:ascii="Arial" w:hAnsi="Arial" w:cs="Arial"/>
+          <w:sz w:val="28"/>
+          <w:szCs w:val="28"/>
+        </w:rPr>
+      </w:pPr>
+      <w:r>
+        <w:rPr>
+          <w:rFonts w:ascii="Arial" w:hAnsi="Arial" w:cs="Arial"/>
+          <w:sz w:val="28"/>
+          <w:szCs w:val="28"/>
+        </w:rPr>
+        <w:t xml:space="preserve">    REFERENCES Chamados (Id_chamado)</w:t>
       </w:r>
     </w:p>
     <w:p>
@@ -4032,7 +2981,6 @@
           <w:szCs w:val="28"/>
         </w:rPr>
       </w:pPr>
-      <w:proofErr w:type="spellStart"/>
       <w:r>
         <w:rPr>
           <w:rFonts w:ascii="Arial" w:hAnsi="Arial" w:cs="Arial"/>
@@ -4042,18 +2990,7 @@
           <w:szCs w:val="28"/>
         </w:rPr>
         <w:lastRenderedPageBreak/>
-        <w:t>Referencias</w:t>
-      </w:r>
-      <w:proofErr w:type="spellEnd"/>
-      <w:r>
-        <w:rPr>
-          <w:rFonts w:ascii="Arial" w:hAnsi="Arial" w:cs="Arial"/>
-          <w:b/>
-          <w:bCs/>
-          <w:sz w:val="28"/>
-          <w:szCs w:val="28"/>
-        </w:rPr>
-        <w:t xml:space="preserve"> bibliográficas</w:t>
+        <w:t>Referencias bibliográficas</w:t>
       </w:r>
     </w:p>
     <w:p>
@@ -5159,6 +4096,7 @@
   <w:style w:type="character" w:default="1" w:styleId="Fontepargpadro">
     <w:name w:val="Default Paragraph Font"/>
     <w:uiPriority w:val="1"/>
+    <w:semiHidden/>
     <w:unhideWhenUsed/>
   </w:style>
   <w:style w:type="table" w:default="1" w:styleId="Tabelanormal">

--- a/Callme/PIM/Banco de dados.docx
+++ b/Callme/PIM/Banco de dados.docx
@@ -23,16 +23,6 @@
           <w:szCs w:val="28"/>
         </w:rPr>
         <w:t>Banco de Dados</w:t>
-      </w:r>
-      <w:r>
-        <w:rPr>
-          <w:rFonts w:ascii="Arial" w:hAnsi="Arial" w:cs="Arial"/>
-          <w:b/>
-          <w:bCs/>
-          <w:sz w:val="28"/>
-          <w:szCs w:val="28"/>
-        </w:rPr>
-        <w:t xml:space="preserve"> Teste</w:t>
       </w:r>
     </w:p>
     <w:p>

--- a/Callme/PIM/Banco de dados.docx
+++ b/Callme/PIM/Banco de dados.docx
@@ -99,38 +99,6 @@
         </w:rPr>
         <w:tab/>
       </w:r>
-      <w:r>
-        <w:rPr>
-          <w:rFonts w:ascii="Arial" w:hAnsi="Arial" w:cs="Arial"/>
-        </w:rPr>
-        <w:t>Segundo H</w:t>
-      </w:r>
-      <w:r>
-        <w:rPr>
-          <w:rFonts w:ascii="Arial" w:hAnsi="Arial" w:cs="Arial"/>
-        </w:rPr>
-        <w:t>e</w:t>
-      </w:r>
-      <w:r>
-        <w:rPr>
-          <w:rFonts w:ascii="Arial" w:hAnsi="Arial" w:cs="Arial"/>
-        </w:rPr>
-        <w:t xml:space="preserve">user (2009) afirma que “um banco de dados é uma coleção de dados inter-relacionados, organizada de forma a permitir fácil acesso, gerenciamento e atualização”. Essa definição destaca o quão crucial é ter uma estrutura </w:t>
-      </w:r>
-      <w:proofErr w:type="gramStart"/>
-      <w:r>
-        <w:rPr>
-          <w:rFonts w:ascii="Arial" w:hAnsi="Arial" w:cs="Arial"/>
-        </w:rPr>
-        <w:t>bem organizada</w:t>
-      </w:r>
-      <w:proofErr w:type="gramEnd"/>
-      <w:r>
-        <w:rPr>
-          <w:rFonts w:ascii="Arial" w:hAnsi="Arial" w:cs="Arial"/>
-        </w:rPr>
-        <w:t xml:space="preserve"> no banco de dados para assegurar a eficiência e a confiabilidade do sistema como um todo.</w:t>
-      </w:r>
     </w:p>
     <w:p>
       <w:pPr>
@@ -186,7 +154,21 @@
         <w:rPr>
           <w:rFonts w:ascii="Arial" w:hAnsi="Arial" w:cs="Arial"/>
         </w:rPr>
-        <w:t>o brModelo para modelar o banco de dados relacional. Através dessa ferramenta, foi possível criar o modelo entidade-relacionamento (MER), definindo as principais entidades do sistema, seus atributos e os relacionamentos que existem entre esses elementos. Isso possibilitava uma melhor compreensão do esquema do banco e que o modelo estivesse dentro das regras de negócio do projeto.</w:t>
+        <w:t xml:space="preserve">o </w:t>
+      </w:r>
+      <w:proofErr w:type="spellStart"/>
+      <w:r>
+        <w:rPr>
+          <w:rFonts w:ascii="Arial" w:hAnsi="Arial" w:cs="Arial"/>
+        </w:rPr>
+        <w:t>brModelo</w:t>
+      </w:r>
+      <w:proofErr w:type="spellEnd"/>
+      <w:r>
+        <w:rPr>
+          <w:rFonts w:ascii="Arial" w:hAnsi="Arial" w:cs="Arial"/>
+        </w:rPr>
+        <w:t xml:space="preserve"> para modelar o banco de dados relacional. Através dessa ferramenta, foi possível criar o modelo entidade-relacionamento (MER), definindo as principais entidades do sistema, seus atributos e os relacionamentos que existem entre esses elementos. Isso possibilitava uma melhor compreensão do esquema do banco e que o modelo estivesse dentro das regras de negócio do projeto.</w:t>
       </w:r>
     </w:p>
     <w:p>
@@ -216,7 +198,6 @@
         <w:rPr>
           <w:rFonts w:ascii="Arial" w:hAnsi="Arial" w:cs="Arial"/>
         </w:rPr>
-        <w:lastRenderedPageBreak/>
         <w:t>Dessa maneira, foi possível obter uma base de dados que estivesse com a estrutura, integridade e consistência necessárias para a utilização em conjunto com os outros sistemas.</w:t>
       </w:r>
     </w:p>
@@ -247,6 +228,7 @@
         <w:rPr>
           <w:rFonts w:ascii="Arial" w:hAnsi="Arial" w:cs="Arial"/>
         </w:rPr>
+        <w:lastRenderedPageBreak/>
         <w:t xml:space="preserve">O funcionário </w:t>
       </w:r>
       <w:r>
@@ -658,6 +640,7 @@
         <w:rPr>
           <w:rFonts w:ascii="Arial" w:hAnsi="Arial" w:cs="Arial"/>
         </w:rPr>
+        <w:lastRenderedPageBreak/>
         <w:t>Os chamados serão abertos pelos funcionários, e resolvidos pelos técnicos</w:t>
       </w:r>
       <w:r>
@@ -943,58 +926,130 @@
           <w:sz w:val="28"/>
           <w:szCs w:val="28"/>
         </w:rPr>
-        <w:t>CREATE TABLE Funcionarios (</w:t>
-      </w:r>
-    </w:p>
-    <w:p>
-      <w:pPr>
-        <w:rPr>
-          <w:rFonts w:ascii="Arial" w:hAnsi="Arial" w:cs="Arial"/>
-          <w:sz w:val="28"/>
-          <w:szCs w:val="28"/>
-        </w:rPr>
-      </w:pPr>
-      <w:r>
-        <w:rPr>
-          <w:rFonts w:ascii="Arial" w:hAnsi="Arial" w:cs="Arial"/>
-          <w:sz w:val="28"/>
-          <w:szCs w:val="28"/>
-        </w:rPr>
-        <w:t xml:space="preserve">    id_funcionario INTEGER PRIMARY KEY,</w:t>
-      </w:r>
-    </w:p>
-    <w:p>
-      <w:pPr>
-        <w:rPr>
-          <w:rFonts w:ascii="Arial" w:hAnsi="Arial" w:cs="Arial"/>
-          <w:sz w:val="28"/>
-          <w:szCs w:val="28"/>
-        </w:rPr>
-      </w:pPr>
-      <w:r>
-        <w:rPr>
-          <w:rFonts w:ascii="Arial" w:hAnsi="Arial" w:cs="Arial"/>
-          <w:sz w:val="28"/>
-          <w:szCs w:val="28"/>
-        </w:rPr>
-        <w:t xml:space="preserve">    nome_funcionario VARCHAR,</w:t>
-      </w:r>
-    </w:p>
-    <w:p>
-      <w:pPr>
-        <w:rPr>
-          <w:rFonts w:ascii="Arial" w:hAnsi="Arial" w:cs="Arial"/>
-          <w:sz w:val="28"/>
-          <w:szCs w:val="28"/>
-        </w:rPr>
-      </w:pPr>
-      <w:r>
-        <w:rPr>
-          <w:rFonts w:ascii="Arial" w:hAnsi="Arial" w:cs="Arial"/>
-          <w:sz w:val="28"/>
-          <w:szCs w:val="28"/>
-        </w:rPr>
-        <w:t xml:space="preserve">    email VARCHAR,</w:t>
+        <w:t xml:space="preserve">CREATE TABLE </w:t>
+      </w:r>
+      <w:proofErr w:type="spellStart"/>
+      <w:r>
+        <w:rPr>
+          <w:rFonts w:ascii="Arial" w:hAnsi="Arial" w:cs="Arial"/>
+          <w:sz w:val="28"/>
+          <w:szCs w:val="28"/>
+        </w:rPr>
+        <w:t>Funcionarios</w:t>
+      </w:r>
+      <w:proofErr w:type="spellEnd"/>
+      <w:r>
+        <w:rPr>
+          <w:rFonts w:ascii="Arial" w:hAnsi="Arial" w:cs="Arial"/>
+          <w:sz w:val="28"/>
+          <w:szCs w:val="28"/>
+        </w:rPr>
+        <w:t xml:space="preserve"> (</w:t>
+      </w:r>
+    </w:p>
+    <w:p>
+      <w:pPr>
+        <w:rPr>
+          <w:rFonts w:ascii="Arial" w:hAnsi="Arial" w:cs="Arial"/>
+          <w:sz w:val="28"/>
+          <w:szCs w:val="28"/>
+        </w:rPr>
+      </w:pPr>
+      <w:r>
+        <w:rPr>
+          <w:rFonts w:ascii="Arial" w:hAnsi="Arial" w:cs="Arial"/>
+          <w:sz w:val="28"/>
+          <w:szCs w:val="28"/>
+        </w:rPr>
+        <w:t xml:space="preserve">    </w:t>
+      </w:r>
+      <w:proofErr w:type="spellStart"/>
+      <w:r>
+        <w:rPr>
+          <w:rFonts w:ascii="Arial" w:hAnsi="Arial" w:cs="Arial"/>
+          <w:sz w:val="28"/>
+          <w:szCs w:val="28"/>
+        </w:rPr>
+        <w:t>id_funcionario</w:t>
+      </w:r>
+      <w:proofErr w:type="spellEnd"/>
+      <w:r>
+        <w:rPr>
+          <w:rFonts w:ascii="Arial" w:hAnsi="Arial" w:cs="Arial"/>
+          <w:sz w:val="28"/>
+          <w:szCs w:val="28"/>
+        </w:rPr>
+        <w:t xml:space="preserve"> INTEGER PRIMARY KEY,</w:t>
+      </w:r>
+    </w:p>
+    <w:p>
+      <w:pPr>
+        <w:rPr>
+          <w:rFonts w:ascii="Arial" w:hAnsi="Arial" w:cs="Arial"/>
+          <w:sz w:val="28"/>
+          <w:szCs w:val="28"/>
+        </w:rPr>
+      </w:pPr>
+      <w:r>
+        <w:rPr>
+          <w:rFonts w:ascii="Arial" w:hAnsi="Arial" w:cs="Arial"/>
+          <w:sz w:val="28"/>
+          <w:szCs w:val="28"/>
+        </w:rPr>
+        <w:t xml:space="preserve">    </w:t>
+      </w:r>
+      <w:proofErr w:type="spellStart"/>
+      <w:r>
+        <w:rPr>
+          <w:rFonts w:ascii="Arial" w:hAnsi="Arial" w:cs="Arial"/>
+          <w:sz w:val="28"/>
+          <w:szCs w:val="28"/>
+        </w:rPr>
+        <w:t>nome_funcionario</w:t>
+      </w:r>
+      <w:proofErr w:type="spellEnd"/>
+      <w:r>
+        <w:rPr>
+          <w:rFonts w:ascii="Arial" w:hAnsi="Arial" w:cs="Arial"/>
+          <w:sz w:val="28"/>
+          <w:szCs w:val="28"/>
+        </w:rPr>
+        <w:t xml:space="preserve"> VARCHAR,</w:t>
+      </w:r>
+    </w:p>
+    <w:p>
+      <w:pPr>
+        <w:rPr>
+          <w:rFonts w:ascii="Arial" w:hAnsi="Arial" w:cs="Arial"/>
+          <w:sz w:val="28"/>
+          <w:szCs w:val="28"/>
+        </w:rPr>
+      </w:pPr>
+      <w:r>
+        <w:rPr>
+          <w:rFonts w:ascii="Arial" w:hAnsi="Arial" w:cs="Arial"/>
+          <w:sz w:val="28"/>
+          <w:szCs w:val="28"/>
+        </w:rPr>
+        <w:t xml:space="preserve">    </w:t>
+      </w:r>
+      <w:proofErr w:type="spellStart"/>
+      <w:r>
+        <w:rPr>
+          <w:rFonts w:ascii="Arial" w:hAnsi="Arial" w:cs="Arial"/>
+          <w:sz w:val="28"/>
+          <w:szCs w:val="28"/>
+        </w:rPr>
+        <w:t>email</w:t>
+      </w:r>
+      <w:proofErr w:type="spellEnd"/>
+      <w:r>
+        <w:rPr>
+          <w:rFonts w:ascii="Arial" w:hAnsi="Arial" w:cs="Arial"/>
+          <w:sz w:val="28"/>
+          <w:szCs w:val="28"/>
+        </w:rPr>
+        <w:t xml:space="preserve"> VARCHAR,</w:t>
       </w:r>
     </w:p>
     <w:p>
@@ -1106,59 +1161,114 @@
           <w:sz w:val="28"/>
           <w:szCs w:val="28"/>
         </w:rPr>
-        <w:t xml:space="preserve">    Id_chamado INTEGER PRIMARY KEY,</w:t>
-      </w:r>
-    </w:p>
-    <w:p>
-      <w:pPr>
-        <w:rPr>
-          <w:rFonts w:ascii="Arial" w:hAnsi="Arial" w:cs="Arial"/>
-          <w:sz w:val="28"/>
-          <w:szCs w:val="28"/>
-        </w:rPr>
-      </w:pPr>
-      <w:r>
-        <w:rPr>
-          <w:rFonts w:ascii="Arial" w:hAnsi="Arial" w:cs="Arial"/>
-          <w:sz w:val="28"/>
-          <w:szCs w:val="28"/>
-        </w:rPr>
-        <w:t xml:space="preserve">    fk_funcionario_idfuncionario INTEGER,</w:t>
-      </w:r>
-    </w:p>
-    <w:p>
-      <w:pPr>
-        <w:rPr>
-          <w:rFonts w:ascii="Arial" w:hAnsi="Arial" w:cs="Arial"/>
-          <w:sz w:val="28"/>
-          <w:szCs w:val="28"/>
-        </w:rPr>
-      </w:pPr>
-      <w:r>
-        <w:rPr>
-          <w:rFonts w:ascii="Arial" w:hAnsi="Arial" w:cs="Arial"/>
-          <w:sz w:val="28"/>
-          <w:szCs w:val="28"/>
-        </w:rPr>
-        <w:t xml:space="preserve">    fk_categoria_idcategoria INTEGER,</w:t>
-      </w:r>
-    </w:p>
-    <w:p>
-      <w:pPr>
-        <w:rPr>
-          <w:rFonts w:ascii="Arial" w:hAnsi="Arial" w:cs="Arial"/>
-          <w:sz w:val="28"/>
-          <w:szCs w:val="28"/>
-        </w:rPr>
-      </w:pPr>
-      <w:r>
-        <w:rPr>
-          <w:rFonts w:ascii="Arial" w:hAnsi="Arial" w:cs="Arial"/>
-          <w:sz w:val="28"/>
-          <w:szCs w:val="28"/>
-        </w:rPr>
         <w:t xml:space="preserve">    </w:t>
       </w:r>
+      <w:proofErr w:type="spellStart"/>
+      <w:r>
+        <w:rPr>
+          <w:rFonts w:ascii="Arial" w:hAnsi="Arial" w:cs="Arial"/>
+          <w:sz w:val="28"/>
+          <w:szCs w:val="28"/>
+        </w:rPr>
+        <w:t>Id_chamado</w:t>
+      </w:r>
+      <w:proofErr w:type="spellEnd"/>
+      <w:r>
+        <w:rPr>
+          <w:rFonts w:ascii="Arial" w:hAnsi="Arial" w:cs="Arial"/>
+          <w:sz w:val="28"/>
+          <w:szCs w:val="28"/>
+        </w:rPr>
+        <w:t xml:space="preserve"> INTEGER PRIMARY KEY,</w:t>
+      </w:r>
+    </w:p>
+    <w:p>
+      <w:pPr>
+        <w:rPr>
+          <w:rFonts w:ascii="Arial" w:hAnsi="Arial" w:cs="Arial"/>
+          <w:sz w:val="28"/>
+          <w:szCs w:val="28"/>
+        </w:rPr>
+      </w:pPr>
+      <w:r>
+        <w:rPr>
+          <w:rFonts w:ascii="Arial" w:hAnsi="Arial" w:cs="Arial"/>
+          <w:sz w:val="28"/>
+          <w:szCs w:val="28"/>
+        </w:rPr>
+        <w:t xml:space="preserve">    </w:t>
+      </w:r>
+      <w:proofErr w:type="spellStart"/>
+      <w:r>
+        <w:rPr>
+          <w:rFonts w:ascii="Arial" w:hAnsi="Arial" w:cs="Arial"/>
+          <w:sz w:val="28"/>
+          <w:szCs w:val="28"/>
+        </w:rPr>
+        <w:t>fk_funcionario_idfuncionario</w:t>
+      </w:r>
+      <w:proofErr w:type="spellEnd"/>
+      <w:r>
+        <w:rPr>
+          <w:rFonts w:ascii="Arial" w:hAnsi="Arial" w:cs="Arial"/>
+          <w:sz w:val="28"/>
+          <w:szCs w:val="28"/>
+        </w:rPr>
+        <w:t xml:space="preserve"> INTEGER,</w:t>
+      </w:r>
+    </w:p>
+    <w:p>
+      <w:pPr>
+        <w:rPr>
+          <w:rFonts w:ascii="Arial" w:hAnsi="Arial" w:cs="Arial"/>
+          <w:sz w:val="28"/>
+          <w:szCs w:val="28"/>
+        </w:rPr>
+      </w:pPr>
+      <w:r>
+        <w:rPr>
+          <w:rFonts w:ascii="Arial" w:hAnsi="Arial" w:cs="Arial"/>
+          <w:sz w:val="28"/>
+          <w:szCs w:val="28"/>
+        </w:rPr>
+        <w:t xml:space="preserve">    </w:t>
+      </w:r>
+      <w:proofErr w:type="spellStart"/>
+      <w:r>
+        <w:rPr>
+          <w:rFonts w:ascii="Arial" w:hAnsi="Arial" w:cs="Arial"/>
+          <w:sz w:val="28"/>
+          <w:szCs w:val="28"/>
+        </w:rPr>
+        <w:t>fk_categoria_idcategoria</w:t>
+      </w:r>
+      <w:proofErr w:type="spellEnd"/>
+      <w:r>
+        <w:rPr>
+          <w:rFonts w:ascii="Arial" w:hAnsi="Arial" w:cs="Arial"/>
+          <w:sz w:val="28"/>
+          <w:szCs w:val="28"/>
+        </w:rPr>
+        <w:t xml:space="preserve"> INTEGER,</w:t>
+      </w:r>
+    </w:p>
+    <w:p>
+      <w:pPr>
+        <w:rPr>
+          <w:rFonts w:ascii="Arial" w:hAnsi="Arial" w:cs="Arial"/>
+          <w:sz w:val="28"/>
+          <w:szCs w:val="28"/>
+        </w:rPr>
+      </w:pPr>
+      <w:r>
+        <w:rPr>
+          <w:rFonts w:ascii="Arial" w:hAnsi="Arial" w:cs="Arial"/>
+          <w:sz w:val="28"/>
+          <w:szCs w:val="28"/>
+        </w:rPr>
+        <w:t xml:space="preserve">    </w:t>
+      </w:r>
+      <w:proofErr w:type="spellStart"/>
       <w:proofErr w:type="gramStart"/>
       <w:r>
         <w:rPr>
@@ -1168,6 +1278,7 @@
         </w:rPr>
         <w:t>titulo</w:t>
       </w:r>
+      <w:proofErr w:type="spellEnd"/>
       <w:proofErr w:type="gramEnd"/>
       <w:r>
         <w:rPr>
@@ -1192,92 +1303,200 @@
           <w:sz w:val="28"/>
           <w:szCs w:val="28"/>
         </w:rPr>
-        <w:t xml:space="preserve">    descricao VARCHAR,</w:t>
-      </w:r>
-    </w:p>
-    <w:p>
-      <w:pPr>
-        <w:rPr>
-          <w:rFonts w:ascii="Arial" w:hAnsi="Arial" w:cs="Arial"/>
-          <w:sz w:val="28"/>
-          <w:szCs w:val="28"/>
-        </w:rPr>
-      </w:pPr>
-      <w:r>
-        <w:rPr>
-          <w:rFonts w:ascii="Arial" w:hAnsi="Arial" w:cs="Arial"/>
-          <w:sz w:val="28"/>
-          <w:szCs w:val="28"/>
-        </w:rPr>
-        <w:t xml:space="preserve">    data_abertura DATE,</w:t>
-      </w:r>
-    </w:p>
-    <w:p>
-      <w:pPr>
-        <w:rPr>
-          <w:rFonts w:ascii="Arial" w:hAnsi="Arial" w:cs="Arial"/>
-          <w:sz w:val="28"/>
-          <w:szCs w:val="28"/>
-        </w:rPr>
-      </w:pPr>
-      <w:r>
-        <w:rPr>
-          <w:rFonts w:ascii="Arial" w:hAnsi="Arial" w:cs="Arial"/>
-          <w:sz w:val="28"/>
-          <w:szCs w:val="28"/>
-        </w:rPr>
-        <w:t xml:space="preserve">    nivel_atendimento VARCHAR,</w:t>
-      </w:r>
-    </w:p>
-    <w:p>
-      <w:pPr>
-        <w:rPr>
-          <w:rFonts w:ascii="Arial" w:hAnsi="Arial" w:cs="Arial"/>
-          <w:sz w:val="28"/>
-          <w:szCs w:val="28"/>
-        </w:rPr>
-      </w:pPr>
-      <w:r>
-        <w:rPr>
-          <w:rFonts w:ascii="Arial" w:hAnsi="Arial" w:cs="Arial"/>
-          <w:sz w:val="28"/>
-          <w:szCs w:val="28"/>
-        </w:rPr>
-        <w:t xml:space="preserve">    data_encerramento DATE,</w:t>
-      </w:r>
-    </w:p>
-    <w:p>
-      <w:pPr>
-        <w:rPr>
-          <w:rFonts w:ascii="Arial" w:hAnsi="Arial" w:cs="Arial"/>
-          <w:sz w:val="28"/>
-          <w:szCs w:val="28"/>
-        </w:rPr>
-      </w:pPr>
-      <w:r>
-        <w:rPr>
-          <w:rFonts w:ascii="Arial" w:hAnsi="Arial" w:cs="Arial"/>
-          <w:sz w:val="28"/>
-          <w:szCs w:val="28"/>
-        </w:rPr>
-        <w:t xml:space="preserve">    fk_AI_Respostas_Id_resposta INTEGER,</w:t>
-      </w:r>
-    </w:p>
-    <w:p>
-      <w:pPr>
-        <w:rPr>
-          <w:rFonts w:ascii="Arial" w:hAnsi="Arial" w:cs="Arial"/>
-          <w:sz w:val="28"/>
-          <w:szCs w:val="28"/>
-        </w:rPr>
-      </w:pPr>
-      <w:r>
-        <w:rPr>
-          <w:rFonts w:ascii="Arial" w:hAnsi="Arial" w:cs="Arial"/>
-          <w:sz w:val="28"/>
-          <w:szCs w:val="28"/>
-        </w:rPr>
-        <w:t xml:space="preserve">    fk_Atendimentos_tecnicos_Id_atendimento INTEGER</w:t>
+        <w:t xml:space="preserve">    </w:t>
+      </w:r>
+      <w:proofErr w:type="spellStart"/>
+      <w:r>
+        <w:rPr>
+          <w:rFonts w:ascii="Arial" w:hAnsi="Arial" w:cs="Arial"/>
+          <w:sz w:val="28"/>
+          <w:szCs w:val="28"/>
+        </w:rPr>
+        <w:t>descricao</w:t>
+      </w:r>
+      <w:proofErr w:type="spellEnd"/>
+      <w:r>
+        <w:rPr>
+          <w:rFonts w:ascii="Arial" w:hAnsi="Arial" w:cs="Arial"/>
+          <w:sz w:val="28"/>
+          <w:szCs w:val="28"/>
+        </w:rPr>
+        <w:t xml:space="preserve"> VARCHAR,</w:t>
+      </w:r>
+    </w:p>
+    <w:p>
+      <w:pPr>
+        <w:rPr>
+          <w:rFonts w:ascii="Arial" w:hAnsi="Arial" w:cs="Arial"/>
+          <w:sz w:val="28"/>
+          <w:szCs w:val="28"/>
+        </w:rPr>
+      </w:pPr>
+      <w:r>
+        <w:rPr>
+          <w:rFonts w:ascii="Arial" w:hAnsi="Arial" w:cs="Arial"/>
+          <w:sz w:val="28"/>
+          <w:szCs w:val="28"/>
+        </w:rPr>
+        <w:t xml:space="preserve">    </w:t>
+      </w:r>
+      <w:proofErr w:type="spellStart"/>
+      <w:r>
+        <w:rPr>
+          <w:rFonts w:ascii="Arial" w:hAnsi="Arial" w:cs="Arial"/>
+          <w:sz w:val="28"/>
+          <w:szCs w:val="28"/>
+        </w:rPr>
+        <w:t>data_abertura</w:t>
+      </w:r>
+      <w:proofErr w:type="spellEnd"/>
+      <w:r>
+        <w:rPr>
+          <w:rFonts w:ascii="Arial" w:hAnsi="Arial" w:cs="Arial"/>
+          <w:sz w:val="28"/>
+          <w:szCs w:val="28"/>
+        </w:rPr>
+        <w:t xml:space="preserve"> DATE,</w:t>
+      </w:r>
+    </w:p>
+    <w:p>
+      <w:pPr>
+        <w:rPr>
+          <w:rFonts w:ascii="Arial" w:hAnsi="Arial" w:cs="Arial"/>
+          <w:sz w:val="28"/>
+          <w:szCs w:val="28"/>
+        </w:rPr>
+      </w:pPr>
+      <w:r>
+        <w:rPr>
+          <w:rFonts w:ascii="Arial" w:hAnsi="Arial" w:cs="Arial"/>
+          <w:sz w:val="28"/>
+          <w:szCs w:val="28"/>
+        </w:rPr>
+        <w:t xml:space="preserve">    </w:t>
+      </w:r>
+      <w:proofErr w:type="spellStart"/>
+      <w:r>
+        <w:rPr>
+          <w:rFonts w:ascii="Arial" w:hAnsi="Arial" w:cs="Arial"/>
+          <w:sz w:val="28"/>
+          <w:szCs w:val="28"/>
+        </w:rPr>
+        <w:t>nivel_atendimento</w:t>
+      </w:r>
+      <w:proofErr w:type="spellEnd"/>
+      <w:r>
+        <w:rPr>
+          <w:rFonts w:ascii="Arial" w:hAnsi="Arial" w:cs="Arial"/>
+          <w:sz w:val="28"/>
+          <w:szCs w:val="28"/>
+        </w:rPr>
+        <w:t xml:space="preserve"> VARCHAR,</w:t>
+      </w:r>
+    </w:p>
+    <w:p>
+      <w:pPr>
+        <w:rPr>
+          <w:rFonts w:ascii="Arial" w:hAnsi="Arial" w:cs="Arial"/>
+          <w:sz w:val="28"/>
+          <w:szCs w:val="28"/>
+        </w:rPr>
+      </w:pPr>
+      <w:r>
+        <w:rPr>
+          <w:rFonts w:ascii="Arial" w:hAnsi="Arial" w:cs="Arial"/>
+          <w:sz w:val="28"/>
+          <w:szCs w:val="28"/>
+        </w:rPr>
+        <w:t xml:space="preserve">    </w:t>
+      </w:r>
+      <w:proofErr w:type="spellStart"/>
+      <w:r>
+        <w:rPr>
+          <w:rFonts w:ascii="Arial" w:hAnsi="Arial" w:cs="Arial"/>
+          <w:sz w:val="28"/>
+          <w:szCs w:val="28"/>
+        </w:rPr>
+        <w:t>data_encerramento</w:t>
+      </w:r>
+      <w:proofErr w:type="spellEnd"/>
+      <w:r>
+        <w:rPr>
+          <w:rFonts w:ascii="Arial" w:hAnsi="Arial" w:cs="Arial"/>
+          <w:sz w:val="28"/>
+          <w:szCs w:val="28"/>
+        </w:rPr>
+        <w:t xml:space="preserve"> DATE,</w:t>
+      </w:r>
+    </w:p>
+    <w:p>
+      <w:pPr>
+        <w:rPr>
+          <w:rFonts w:ascii="Arial" w:hAnsi="Arial" w:cs="Arial"/>
+          <w:sz w:val="28"/>
+          <w:szCs w:val="28"/>
+        </w:rPr>
+      </w:pPr>
+      <w:r>
+        <w:rPr>
+          <w:rFonts w:ascii="Arial" w:hAnsi="Arial" w:cs="Arial"/>
+          <w:sz w:val="28"/>
+          <w:szCs w:val="28"/>
+        </w:rPr>
+        <w:t xml:space="preserve">    </w:t>
+      </w:r>
+      <w:proofErr w:type="spellStart"/>
+      <w:r>
+        <w:rPr>
+          <w:rFonts w:ascii="Arial" w:hAnsi="Arial" w:cs="Arial"/>
+          <w:sz w:val="28"/>
+          <w:szCs w:val="28"/>
+        </w:rPr>
+        <w:t>fk_AI_Respostas_Id_resposta</w:t>
+      </w:r>
+      <w:proofErr w:type="spellEnd"/>
+      <w:r>
+        <w:rPr>
+          <w:rFonts w:ascii="Arial" w:hAnsi="Arial" w:cs="Arial"/>
+          <w:sz w:val="28"/>
+          <w:szCs w:val="28"/>
+        </w:rPr>
+        <w:t xml:space="preserve"> INTEGER,</w:t>
+      </w:r>
+    </w:p>
+    <w:p>
+      <w:pPr>
+        <w:rPr>
+          <w:rFonts w:ascii="Arial" w:hAnsi="Arial" w:cs="Arial"/>
+          <w:sz w:val="28"/>
+          <w:szCs w:val="28"/>
+        </w:rPr>
+      </w:pPr>
+      <w:r>
+        <w:rPr>
+          <w:rFonts w:ascii="Arial" w:hAnsi="Arial" w:cs="Arial"/>
+          <w:sz w:val="28"/>
+          <w:szCs w:val="28"/>
+        </w:rPr>
+        <w:t xml:space="preserve">    </w:t>
+      </w:r>
+      <w:proofErr w:type="spellStart"/>
+      <w:r>
+        <w:rPr>
+          <w:rFonts w:ascii="Arial" w:hAnsi="Arial" w:cs="Arial"/>
+          <w:sz w:val="28"/>
+          <w:szCs w:val="28"/>
+        </w:rPr>
+        <w:t>fk_Atendimentos_tecnicos_Id_atendimento</w:t>
+      </w:r>
+      <w:proofErr w:type="spellEnd"/>
+      <w:r>
+        <w:rPr>
+          <w:rFonts w:ascii="Arial" w:hAnsi="Arial" w:cs="Arial"/>
+          <w:sz w:val="28"/>
+          <w:szCs w:val="28"/>
+        </w:rPr>
+        <w:t xml:space="preserve"> INTEGER</w:t>
       </w:r>
     </w:p>
     <w:p>
@@ -1320,58 +1539,121 @@
           <w:sz w:val="28"/>
           <w:szCs w:val="28"/>
         </w:rPr>
-        <w:t>CREATE TABLE AI_Respostas (</w:t>
-      </w:r>
-    </w:p>
-    <w:p>
-      <w:pPr>
-        <w:rPr>
-          <w:rFonts w:ascii="Arial" w:hAnsi="Arial" w:cs="Arial"/>
-          <w:sz w:val="28"/>
-          <w:szCs w:val="28"/>
-        </w:rPr>
-      </w:pPr>
-      <w:r>
-        <w:rPr>
-          <w:rFonts w:ascii="Arial" w:hAnsi="Arial" w:cs="Arial"/>
-          <w:sz w:val="28"/>
-          <w:szCs w:val="28"/>
-        </w:rPr>
-        <w:t xml:space="preserve">    Id_resposta INTEGER PRIMARY KEY,</w:t>
-      </w:r>
-    </w:p>
-    <w:p>
-      <w:pPr>
-        <w:rPr>
-          <w:rFonts w:ascii="Arial" w:hAnsi="Arial" w:cs="Arial"/>
-          <w:sz w:val="28"/>
-          <w:szCs w:val="28"/>
-        </w:rPr>
-      </w:pPr>
-      <w:r>
-        <w:rPr>
-          <w:rFonts w:ascii="Arial" w:hAnsi="Arial" w:cs="Arial"/>
-          <w:sz w:val="28"/>
-          <w:szCs w:val="28"/>
-        </w:rPr>
-        <w:t xml:space="preserve">    fk_chamado_idchamado INTEGER,</w:t>
-      </w:r>
-    </w:p>
-    <w:p>
-      <w:pPr>
-        <w:rPr>
-          <w:rFonts w:ascii="Arial" w:hAnsi="Arial" w:cs="Arial"/>
-          <w:sz w:val="28"/>
-          <w:szCs w:val="28"/>
-        </w:rPr>
-      </w:pPr>
-      <w:r>
-        <w:rPr>
-          <w:rFonts w:ascii="Arial" w:hAnsi="Arial" w:cs="Arial"/>
-          <w:sz w:val="28"/>
-          <w:szCs w:val="28"/>
-        </w:rPr>
-        <w:t xml:space="preserve">    resposta_</w:t>
+        <w:t xml:space="preserve">CREATE TABLE </w:t>
+      </w:r>
+      <w:proofErr w:type="spellStart"/>
+      <w:r>
+        <w:rPr>
+          <w:rFonts w:ascii="Arial" w:hAnsi="Arial" w:cs="Arial"/>
+          <w:sz w:val="28"/>
+          <w:szCs w:val="28"/>
+        </w:rPr>
+        <w:t>AI_Respostas</w:t>
+      </w:r>
+      <w:proofErr w:type="spellEnd"/>
+      <w:r>
+        <w:rPr>
+          <w:rFonts w:ascii="Arial" w:hAnsi="Arial" w:cs="Arial"/>
+          <w:sz w:val="28"/>
+          <w:szCs w:val="28"/>
+        </w:rPr>
+        <w:t xml:space="preserve"> (</w:t>
+      </w:r>
+    </w:p>
+    <w:p>
+      <w:pPr>
+        <w:rPr>
+          <w:rFonts w:ascii="Arial" w:hAnsi="Arial" w:cs="Arial"/>
+          <w:sz w:val="28"/>
+          <w:szCs w:val="28"/>
+        </w:rPr>
+      </w:pPr>
+      <w:r>
+        <w:rPr>
+          <w:rFonts w:ascii="Arial" w:hAnsi="Arial" w:cs="Arial"/>
+          <w:sz w:val="28"/>
+          <w:szCs w:val="28"/>
+        </w:rPr>
+        <w:t xml:space="preserve">    </w:t>
+      </w:r>
+      <w:proofErr w:type="spellStart"/>
+      <w:r>
+        <w:rPr>
+          <w:rFonts w:ascii="Arial" w:hAnsi="Arial" w:cs="Arial"/>
+          <w:sz w:val="28"/>
+          <w:szCs w:val="28"/>
+        </w:rPr>
+        <w:t>Id_resposta</w:t>
+      </w:r>
+      <w:proofErr w:type="spellEnd"/>
+      <w:r>
+        <w:rPr>
+          <w:rFonts w:ascii="Arial" w:hAnsi="Arial" w:cs="Arial"/>
+          <w:sz w:val="28"/>
+          <w:szCs w:val="28"/>
+        </w:rPr>
+        <w:t xml:space="preserve"> INTEGER PRIMARY KEY,</w:t>
+      </w:r>
+    </w:p>
+    <w:p>
+      <w:pPr>
+        <w:rPr>
+          <w:rFonts w:ascii="Arial" w:hAnsi="Arial" w:cs="Arial"/>
+          <w:sz w:val="28"/>
+          <w:szCs w:val="28"/>
+        </w:rPr>
+      </w:pPr>
+      <w:r>
+        <w:rPr>
+          <w:rFonts w:ascii="Arial" w:hAnsi="Arial" w:cs="Arial"/>
+          <w:sz w:val="28"/>
+          <w:szCs w:val="28"/>
+        </w:rPr>
+        <w:t xml:space="preserve">    </w:t>
+      </w:r>
+      <w:proofErr w:type="spellStart"/>
+      <w:r>
+        <w:rPr>
+          <w:rFonts w:ascii="Arial" w:hAnsi="Arial" w:cs="Arial"/>
+          <w:sz w:val="28"/>
+          <w:szCs w:val="28"/>
+        </w:rPr>
+        <w:t>fk_chamado_idchamado</w:t>
+      </w:r>
+      <w:proofErr w:type="spellEnd"/>
+      <w:r>
+        <w:rPr>
+          <w:rFonts w:ascii="Arial" w:hAnsi="Arial" w:cs="Arial"/>
+          <w:sz w:val="28"/>
+          <w:szCs w:val="28"/>
+        </w:rPr>
+        <w:t xml:space="preserve"> INTEGER,</w:t>
+      </w:r>
+    </w:p>
+    <w:p>
+      <w:pPr>
+        <w:rPr>
+          <w:rFonts w:ascii="Arial" w:hAnsi="Arial" w:cs="Arial"/>
+          <w:sz w:val="28"/>
+          <w:szCs w:val="28"/>
+        </w:rPr>
+      </w:pPr>
+      <w:r>
+        <w:rPr>
+          <w:rFonts w:ascii="Arial" w:hAnsi="Arial" w:cs="Arial"/>
+          <w:sz w:val="28"/>
+          <w:szCs w:val="28"/>
+        </w:rPr>
+        <w:t xml:space="preserve">    </w:t>
+      </w:r>
+      <w:proofErr w:type="spellStart"/>
+      <w:r>
+        <w:rPr>
+          <w:rFonts w:ascii="Arial" w:hAnsi="Arial" w:cs="Arial"/>
+          <w:sz w:val="28"/>
+          <w:szCs w:val="28"/>
+        </w:rPr>
+        <w:t>resposta_</w:t>
       </w:r>
       <w:proofErr w:type="gramStart"/>
       <w:r>
@@ -1382,6 +1664,7 @@
         </w:rPr>
         <w:t>ai</w:t>
       </w:r>
+      <w:proofErr w:type="spellEnd"/>
       <w:proofErr w:type="gramEnd"/>
       <w:r>
         <w:rPr>
@@ -1406,24 +1689,60 @@
           <w:sz w:val="28"/>
           <w:szCs w:val="28"/>
         </w:rPr>
-        <w:t xml:space="preserve">    data_resposta DATE,</w:t>
-      </w:r>
-    </w:p>
-    <w:p>
-      <w:pPr>
-        <w:rPr>
-          <w:rFonts w:ascii="Arial" w:hAnsi="Arial" w:cs="Arial"/>
-          <w:sz w:val="28"/>
-          <w:szCs w:val="28"/>
-        </w:rPr>
-      </w:pPr>
-      <w:r>
-        <w:rPr>
-          <w:rFonts w:ascii="Arial" w:hAnsi="Arial" w:cs="Arial"/>
-          <w:sz w:val="28"/>
-          <w:szCs w:val="28"/>
-        </w:rPr>
-        <w:t xml:space="preserve">    foi_resolvido BOOLEAN</w:t>
+        <w:t xml:space="preserve">    </w:t>
+      </w:r>
+      <w:proofErr w:type="spellStart"/>
+      <w:r>
+        <w:rPr>
+          <w:rFonts w:ascii="Arial" w:hAnsi="Arial" w:cs="Arial"/>
+          <w:sz w:val="28"/>
+          <w:szCs w:val="28"/>
+        </w:rPr>
+        <w:t>data_resposta</w:t>
+      </w:r>
+      <w:proofErr w:type="spellEnd"/>
+      <w:r>
+        <w:rPr>
+          <w:rFonts w:ascii="Arial" w:hAnsi="Arial" w:cs="Arial"/>
+          <w:sz w:val="28"/>
+          <w:szCs w:val="28"/>
+        </w:rPr>
+        <w:t xml:space="preserve"> DATE,</w:t>
+      </w:r>
+    </w:p>
+    <w:p>
+      <w:pPr>
+        <w:rPr>
+          <w:rFonts w:ascii="Arial" w:hAnsi="Arial" w:cs="Arial"/>
+          <w:sz w:val="28"/>
+          <w:szCs w:val="28"/>
+        </w:rPr>
+      </w:pPr>
+      <w:r>
+        <w:rPr>
+          <w:rFonts w:ascii="Arial" w:hAnsi="Arial" w:cs="Arial"/>
+          <w:sz w:val="28"/>
+          <w:szCs w:val="28"/>
+        </w:rPr>
+        <w:t xml:space="preserve">    </w:t>
+      </w:r>
+      <w:proofErr w:type="spellStart"/>
+      <w:r>
+        <w:rPr>
+          <w:rFonts w:ascii="Arial" w:hAnsi="Arial" w:cs="Arial"/>
+          <w:sz w:val="28"/>
+          <w:szCs w:val="28"/>
+        </w:rPr>
+        <w:t>foi_resolvido</w:t>
+      </w:r>
+      <w:proofErr w:type="spellEnd"/>
+      <w:r>
+        <w:rPr>
+          <w:rFonts w:ascii="Arial" w:hAnsi="Arial" w:cs="Arial"/>
+          <w:sz w:val="28"/>
+          <w:szCs w:val="28"/>
+        </w:rPr>
+        <w:t xml:space="preserve"> BOOLEAN</w:t>
       </w:r>
     </w:p>
     <w:p>
@@ -1466,58 +1785,130 @@
           <w:sz w:val="28"/>
           <w:szCs w:val="28"/>
         </w:rPr>
-        <w:t>CREATE TABLE Tecnicos (</w:t>
-      </w:r>
-    </w:p>
-    <w:p>
-      <w:pPr>
-        <w:rPr>
-          <w:rFonts w:ascii="Arial" w:hAnsi="Arial" w:cs="Arial"/>
-          <w:sz w:val="28"/>
-          <w:szCs w:val="28"/>
-        </w:rPr>
-      </w:pPr>
-      <w:r>
-        <w:rPr>
-          <w:rFonts w:ascii="Arial" w:hAnsi="Arial" w:cs="Arial"/>
-          <w:sz w:val="28"/>
-          <w:szCs w:val="28"/>
-        </w:rPr>
-        <w:t xml:space="preserve">    Id_tecnico INTEGER PRIMARY KEY,</w:t>
-      </w:r>
-    </w:p>
-    <w:p>
-      <w:pPr>
-        <w:rPr>
-          <w:rFonts w:ascii="Arial" w:hAnsi="Arial" w:cs="Arial"/>
-          <w:sz w:val="28"/>
-          <w:szCs w:val="28"/>
-        </w:rPr>
-      </w:pPr>
-      <w:r>
-        <w:rPr>
-          <w:rFonts w:ascii="Arial" w:hAnsi="Arial" w:cs="Arial"/>
-          <w:sz w:val="28"/>
-          <w:szCs w:val="28"/>
-        </w:rPr>
-        <w:t xml:space="preserve">    nome_tecnico VARCHAR,</w:t>
-      </w:r>
-    </w:p>
-    <w:p>
-      <w:pPr>
-        <w:rPr>
-          <w:rFonts w:ascii="Arial" w:hAnsi="Arial" w:cs="Arial"/>
-          <w:sz w:val="28"/>
-          <w:szCs w:val="28"/>
-        </w:rPr>
-      </w:pPr>
-      <w:r>
-        <w:rPr>
-          <w:rFonts w:ascii="Arial" w:hAnsi="Arial" w:cs="Arial"/>
-          <w:sz w:val="28"/>
-          <w:szCs w:val="28"/>
-        </w:rPr>
-        <w:t xml:space="preserve">    email VARCHAR,</w:t>
+        <w:t xml:space="preserve">CREATE TABLE </w:t>
+      </w:r>
+      <w:proofErr w:type="spellStart"/>
+      <w:r>
+        <w:rPr>
+          <w:rFonts w:ascii="Arial" w:hAnsi="Arial" w:cs="Arial"/>
+          <w:sz w:val="28"/>
+          <w:szCs w:val="28"/>
+        </w:rPr>
+        <w:t>Tecnicos</w:t>
+      </w:r>
+      <w:proofErr w:type="spellEnd"/>
+      <w:r>
+        <w:rPr>
+          <w:rFonts w:ascii="Arial" w:hAnsi="Arial" w:cs="Arial"/>
+          <w:sz w:val="28"/>
+          <w:szCs w:val="28"/>
+        </w:rPr>
+        <w:t xml:space="preserve"> (</w:t>
+      </w:r>
+    </w:p>
+    <w:p>
+      <w:pPr>
+        <w:rPr>
+          <w:rFonts w:ascii="Arial" w:hAnsi="Arial" w:cs="Arial"/>
+          <w:sz w:val="28"/>
+          <w:szCs w:val="28"/>
+        </w:rPr>
+      </w:pPr>
+      <w:r>
+        <w:rPr>
+          <w:rFonts w:ascii="Arial" w:hAnsi="Arial" w:cs="Arial"/>
+          <w:sz w:val="28"/>
+          <w:szCs w:val="28"/>
+        </w:rPr>
+        <w:t xml:space="preserve">    </w:t>
+      </w:r>
+      <w:proofErr w:type="spellStart"/>
+      <w:r>
+        <w:rPr>
+          <w:rFonts w:ascii="Arial" w:hAnsi="Arial" w:cs="Arial"/>
+          <w:sz w:val="28"/>
+          <w:szCs w:val="28"/>
+        </w:rPr>
+        <w:t>Id_tecnico</w:t>
+      </w:r>
+      <w:proofErr w:type="spellEnd"/>
+      <w:r>
+        <w:rPr>
+          <w:rFonts w:ascii="Arial" w:hAnsi="Arial" w:cs="Arial"/>
+          <w:sz w:val="28"/>
+          <w:szCs w:val="28"/>
+        </w:rPr>
+        <w:t xml:space="preserve"> INTEGER PRIMARY KEY,</w:t>
+      </w:r>
+    </w:p>
+    <w:p>
+      <w:pPr>
+        <w:rPr>
+          <w:rFonts w:ascii="Arial" w:hAnsi="Arial" w:cs="Arial"/>
+          <w:sz w:val="28"/>
+          <w:szCs w:val="28"/>
+        </w:rPr>
+      </w:pPr>
+      <w:r>
+        <w:rPr>
+          <w:rFonts w:ascii="Arial" w:hAnsi="Arial" w:cs="Arial"/>
+          <w:sz w:val="28"/>
+          <w:szCs w:val="28"/>
+        </w:rPr>
+        <w:t xml:space="preserve">    </w:t>
+      </w:r>
+      <w:proofErr w:type="spellStart"/>
+      <w:r>
+        <w:rPr>
+          <w:rFonts w:ascii="Arial" w:hAnsi="Arial" w:cs="Arial"/>
+          <w:sz w:val="28"/>
+          <w:szCs w:val="28"/>
+        </w:rPr>
+        <w:t>nome_tecnico</w:t>
+      </w:r>
+      <w:proofErr w:type="spellEnd"/>
+      <w:r>
+        <w:rPr>
+          <w:rFonts w:ascii="Arial" w:hAnsi="Arial" w:cs="Arial"/>
+          <w:sz w:val="28"/>
+          <w:szCs w:val="28"/>
+        </w:rPr>
+        <w:t xml:space="preserve"> VARCHAR,</w:t>
+      </w:r>
+    </w:p>
+    <w:p>
+      <w:pPr>
+        <w:rPr>
+          <w:rFonts w:ascii="Arial" w:hAnsi="Arial" w:cs="Arial"/>
+          <w:sz w:val="28"/>
+          <w:szCs w:val="28"/>
+        </w:rPr>
+      </w:pPr>
+      <w:r>
+        <w:rPr>
+          <w:rFonts w:ascii="Arial" w:hAnsi="Arial" w:cs="Arial"/>
+          <w:sz w:val="28"/>
+          <w:szCs w:val="28"/>
+        </w:rPr>
+        <w:t xml:space="preserve">    </w:t>
+      </w:r>
+      <w:proofErr w:type="spellStart"/>
+      <w:r>
+        <w:rPr>
+          <w:rFonts w:ascii="Arial" w:hAnsi="Arial" w:cs="Arial"/>
+          <w:sz w:val="28"/>
+          <w:szCs w:val="28"/>
+        </w:rPr>
+        <w:t>email</w:t>
+      </w:r>
+      <w:proofErr w:type="spellEnd"/>
+      <w:r>
+        <w:rPr>
+          <w:rFonts w:ascii="Arial" w:hAnsi="Arial" w:cs="Arial"/>
+          <w:sz w:val="28"/>
+          <w:szCs w:val="28"/>
+        </w:rPr>
+        <w:t xml:space="preserve"> VARCHAR,</w:t>
       </w:r>
     </w:p>
     <w:p>
@@ -1578,92 +1969,191 @@
           <w:sz w:val="28"/>
           <w:szCs w:val="28"/>
         </w:rPr>
-        <w:t>CREATE TABLE Atendimentos_tecnicos (</w:t>
-      </w:r>
-    </w:p>
-    <w:p>
-      <w:pPr>
-        <w:rPr>
-          <w:rFonts w:ascii="Arial" w:hAnsi="Arial" w:cs="Arial"/>
-          <w:sz w:val="28"/>
-          <w:szCs w:val="28"/>
-        </w:rPr>
-      </w:pPr>
-      <w:r>
-        <w:rPr>
-          <w:rFonts w:ascii="Arial" w:hAnsi="Arial" w:cs="Arial"/>
-          <w:sz w:val="28"/>
-          <w:szCs w:val="28"/>
-        </w:rPr>
-        <w:t xml:space="preserve">    Id_atendimento INTEGER PRIMARY KEY,</w:t>
-      </w:r>
-    </w:p>
-    <w:p>
-      <w:pPr>
-        <w:rPr>
-          <w:rFonts w:ascii="Arial" w:hAnsi="Arial" w:cs="Arial"/>
-          <w:sz w:val="28"/>
-          <w:szCs w:val="28"/>
-        </w:rPr>
-      </w:pPr>
-      <w:r>
-        <w:rPr>
-          <w:rFonts w:ascii="Arial" w:hAnsi="Arial" w:cs="Arial"/>
-          <w:sz w:val="28"/>
-          <w:szCs w:val="28"/>
-        </w:rPr>
-        <w:t xml:space="preserve">    fk_chamado_idchamado INTEGER,</w:t>
-      </w:r>
-    </w:p>
-    <w:p>
-      <w:pPr>
-        <w:rPr>
-          <w:rFonts w:ascii="Arial" w:hAnsi="Arial" w:cs="Arial"/>
-          <w:sz w:val="28"/>
-          <w:szCs w:val="28"/>
-        </w:rPr>
-      </w:pPr>
-      <w:r>
-        <w:rPr>
-          <w:rFonts w:ascii="Arial" w:hAnsi="Arial" w:cs="Arial"/>
-          <w:sz w:val="28"/>
-          <w:szCs w:val="28"/>
-        </w:rPr>
-        <w:t xml:space="preserve">    fk_tecnico_idtecnico INTEGER,</w:t>
-      </w:r>
-    </w:p>
-    <w:p>
-      <w:pPr>
-        <w:rPr>
-          <w:rFonts w:ascii="Arial" w:hAnsi="Arial" w:cs="Arial"/>
-          <w:sz w:val="28"/>
-          <w:szCs w:val="28"/>
-        </w:rPr>
-      </w:pPr>
-      <w:r>
-        <w:rPr>
-          <w:rFonts w:ascii="Arial" w:hAnsi="Arial" w:cs="Arial"/>
-          <w:sz w:val="28"/>
-          <w:szCs w:val="28"/>
-        </w:rPr>
-        <w:t xml:space="preserve">    descricao_tecnico VARCHAR,</w:t>
-      </w:r>
-    </w:p>
-    <w:p>
-      <w:pPr>
-        <w:rPr>
-          <w:rFonts w:ascii="Arial" w:hAnsi="Arial" w:cs="Arial"/>
-          <w:sz w:val="28"/>
-          <w:szCs w:val="28"/>
-        </w:rPr>
-      </w:pPr>
-      <w:r>
-        <w:rPr>
-          <w:rFonts w:ascii="Arial" w:hAnsi="Arial" w:cs="Arial"/>
-          <w:sz w:val="28"/>
-          <w:szCs w:val="28"/>
-        </w:rPr>
-        <w:t xml:space="preserve">    data_</w:t>
+        <w:t xml:space="preserve">CREATE TABLE </w:t>
+      </w:r>
+      <w:proofErr w:type="spellStart"/>
+      <w:r>
+        <w:rPr>
+          <w:rFonts w:ascii="Arial" w:hAnsi="Arial" w:cs="Arial"/>
+          <w:sz w:val="28"/>
+          <w:szCs w:val="28"/>
+        </w:rPr>
+        <w:t>Atendimentos_tecnicos</w:t>
+      </w:r>
+      <w:proofErr w:type="spellEnd"/>
+      <w:r>
+        <w:rPr>
+          <w:rFonts w:ascii="Arial" w:hAnsi="Arial" w:cs="Arial"/>
+          <w:sz w:val="28"/>
+          <w:szCs w:val="28"/>
+        </w:rPr>
+        <w:t xml:space="preserve"> (</w:t>
+      </w:r>
+    </w:p>
+    <w:p>
+      <w:pPr>
+        <w:rPr>
+          <w:rFonts w:ascii="Arial" w:hAnsi="Arial" w:cs="Arial"/>
+          <w:sz w:val="28"/>
+          <w:szCs w:val="28"/>
+        </w:rPr>
+      </w:pPr>
+      <w:r>
+        <w:rPr>
+          <w:rFonts w:ascii="Arial" w:hAnsi="Arial" w:cs="Arial"/>
+          <w:sz w:val="28"/>
+          <w:szCs w:val="28"/>
+        </w:rPr>
+        <w:t xml:space="preserve">    </w:t>
+      </w:r>
+      <w:proofErr w:type="spellStart"/>
+      <w:r>
+        <w:rPr>
+          <w:rFonts w:ascii="Arial" w:hAnsi="Arial" w:cs="Arial"/>
+          <w:sz w:val="28"/>
+          <w:szCs w:val="28"/>
+        </w:rPr>
+        <w:t>Id_atendimento</w:t>
+      </w:r>
+      <w:proofErr w:type="spellEnd"/>
+      <w:r>
+        <w:rPr>
+          <w:rFonts w:ascii="Arial" w:hAnsi="Arial" w:cs="Arial"/>
+          <w:sz w:val="28"/>
+          <w:szCs w:val="28"/>
+        </w:rPr>
+        <w:t xml:space="preserve"> INTEGER PRIMARY KEY,</w:t>
+      </w:r>
+    </w:p>
+    <w:p>
+      <w:pPr>
+        <w:rPr>
+          <w:rFonts w:ascii="Arial" w:hAnsi="Arial" w:cs="Arial"/>
+          <w:sz w:val="28"/>
+          <w:szCs w:val="28"/>
+        </w:rPr>
+      </w:pPr>
+      <w:r>
+        <w:rPr>
+          <w:rFonts w:ascii="Arial" w:hAnsi="Arial" w:cs="Arial"/>
+          <w:sz w:val="28"/>
+          <w:szCs w:val="28"/>
+        </w:rPr>
+        <w:t xml:space="preserve">    </w:t>
+      </w:r>
+      <w:proofErr w:type="spellStart"/>
+      <w:r>
+        <w:rPr>
+          <w:rFonts w:ascii="Arial" w:hAnsi="Arial" w:cs="Arial"/>
+          <w:sz w:val="28"/>
+          <w:szCs w:val="28"/>
+        </w:rPr>
+        <w:t>fk_chamado_idchamado</w:t>
+      </w:r>
+      <w:proofErr w:type="spellEnd"/>
+      <w:r>
+        <w:rPr>
+          <w:rFonts w:ascii="Arial" w:hAnsi="Arial" w:cs="Arial"/>
+          <w:sz w:val="28"/>
+          <w:szCs w:val="28"/>
+        </w:rPr>
+        <w:t xml:space="preserve"> INTEGER,</w:t>
+      </w:r>
+    </w:p>
+    <w:p>
+      <w:pPr>
+        <w:rPr>
+          <w:rFonts w:ascii="Arial" w:hAnsi="Arial" w:cs="Arial"/>
+          <w:sz w:val="28"/>
+          <w:szCs w:val="28"/>
+        </w:rPr>
+      </w:pPr>
+      <w:r>
+        <w:rPr>
+          <w:rFonts w:ascii="Arial" w:hAnsi="Arial" w:cs="Arial"/>
+          <w:sz w:val="28"/>
+          <w:szCs w:val="28"/>
+        </w:rPr>
+        <w:t xml:space="preserve">    </w:t>
+      </w:r>
+      <w:proofErr w:type="spellStart"/>
+      <w:r>
+        <w:rPr>
+          <w:rFonts w:ascii="Arial" w:hAnsi="Arial" w:cs="Arial"/>
+          <w:sz w:val="28"/>
+          <w:szCs w:val="28"/>
+        </w:rPr>
+        <w:t>fk_tecnico_idtecnico</w:t>
+      </w:r>
+      <w:proofErr w:type="spellEnd"/>
+      <w:r>
+        <w:rPr>
+          <w:rFonts w:ascii="Arial" w:hAnsi="Arial" w:cs="Arial"/>
+          <w:sz w:val="28"/>
+          <w:szCs w:val="28"/>
+        </w:rPr>
+        <w:t xml:space="preserve"> INTEGER,</w:t>
+      </w:r>
+    </w:p>
+    <w:p>
+      <w:pPr>
+        <w:rPr>
+          <w:rFonts w:ascii="Arial" w:hAnsi="Arial" w:cs="Arial"/>
+          <w:sz w:val="28"/>
+          <w:szCs w:val="28"/>
+        </w:rPr>
+      </w:pPr>
+      <w:r>
+        <w:rPr>
+          <w:rFonts w:ascii="Arial" w:hAnsi="Arial" w:cs="Arial"/>
+          <w:sz w:val="28"/>
+          <w:szCs w:val="28"/>
+        </w:rPr>
+        <w:t xml:space="preserve">    </w:t>
+      </w:r>
+      <w:proofErr w:type="spellStart"/>
+      <w:r>
+        <w:rPr>
+          <w:rFonts w:ascii="Arial" w:hAnsi="Arial" w:cs="Arial"/>
+          <w:sz w:val="28"/>
+          <w:szCs w:val="28"/>
+        </w:rPr>
+        <w:t>descricao_tecnico</w:t>
+      </w:r>
+      <w:proofErr w:type="spellEnd"/>
+      <w:r>
+        <w:rPr>
+          <w:rFonts w:ascii="Arial" w:hAnsi="Arial" w:cs="Arial"/>
+          <w:sz w:val="28"/>
+          <w:szCs w:val="28"/>
+        </w:rPr>
+        <w:t xml:space="preserve"> VARCHAR,</w:t>
+      </w:r>
+    </w:p>
+    <w:p>
+      <w:pPr>
+        <w:rPr>
+          <w:rFonts w:ascii="Arial" w:hAnsi="Arial" w:cs="Arial"/>
+          <w:sz w:val="28"/>
+          <w:szCs w:val="28"/>
+        </w:rPr>
+      </w:pPr>
+      <w:r>
+        <w:rPr>
+          <w:rFonts w:ascii="Arial" w:hAnsi="Arial" w:cs="Arial"/>
+          <w:sz w:val="28"/>
+          <w:szCs w:val="28"/>
+        </w:rPr>
+        <w:t xml:space="preserve">    </w:t>
+      </w:r>
+      <w:proofErr w:type="spellStart"/>
+      <w:r>
+        <w:rPr>
+          <w:rFonts w:ascii="Arial" w:hAnsi="Arial" w:cs="Arial"/>
+          <w:sz w:val="28"/>
+          <w:szCs w:val="28"/>
+        </w:rPr>
+        <w:t>data_</w:t>
       </w:r>
       <w:proofErr w:type="gramStart"/>
       <w:r>
@@ -1674,6 +2164,7 @@
         </w:rPr>
         <w:t>inicio</w:t>
       </w:r>
+      <w:proofErr w:type="spellEnd"/>
       <w:proofErr w:type="gramEnd"/>
       <w:r>
         <w:rPr>
@@ -1698,7 +2189,25 @@
           <w:sz w:val="28"/>
           <w:szCs w:val="28"/>
         </w:rPr>
-        <w:t xml:space="preserve">    data_fim DATE</w:t>
+        <w:t xml:space="preserve">    </w:t>
+      </w:r>
+      <w:proofErr w:type="spellStart"/>
+      <w:r>
+        <w:rPr>
+          <w:rFonts w:ascii="Arial" w:hAnsi="Arial" w:cs="Arial"/>
+          <w:sz w:val="28"/>
+          <w:szCs w:val="28"/>
+        </w:rPr>
+        <w:t>data_fim</w:t>
+      </w:r>
+      <w:proofErr w:type="spellEnd"/>
+      <w:r>
+        <w:rPr>
+          <w:rFonts w:ascii="Arial" w:hAnsi="Arial" w:cs="Arial"/>
+          <w:sz w:val="28"/>
+          <w:szCs w:val="28"/>
+        </w:rPr>
+        <w:t xml:space="preserve"> DATE</w:t>
       </w:r>
     </w:p>
     <w:p>
@@ -1758,24 +2267,60 @@
           <w:sz w:val="28"/>
           <w:szCs w:val="28"/>
         </w:rPr>
-        <w:t xml:space="preserve">    Id_categoria INTEGER PRIMARY KEY,</w:t>
-      </w:r>
-    </w:p>
-    <w:p>
-      <w:pPr>
-        <w:rPr>
-          <w:rFonts w:ascii="Arial" w:hAnsi="Arial" w:cs="Arial"/>
-          <w:sz w:val="28"/>
-          <w:szCs w:val="28"/>
-        </w:rPr>
-      </w:pPr>
-      <w:r>
-        <w:rPr>
-          <w:rFonts w:ascii="Arial" w:hAnsi="Arial" w:cs="Arial"/>
-          <w:sz w:val="28"/>
-          <w:szCs w:val="28"/>
-        </w:rPr>
-        <w:t xml:space="preserve">    nome_categoria VARCHAR</w:t>
+        <w:t xml:space="preserve">    </w:t>
+      </w:r>
+      <w:proofErr w:type="spellStart"/>
+      <w:r>
+        <w:rPr>
+          <w:rFonts w:ascii="Arial" w:hAnsi="Arial" w:cs="Arial"/>
+          <w:sz w:val="28"/>
+          <w:szCs w:val="28"/>
+        </w:rPr>
+        <w:t>Id_categoria</w:t>
+      </w:r>
+      <w:proofErr w:type="spellEnd"/>
+      <w:r>
+        <w:rPr>
+          <w:rFonts w:ascii="Arial" w:hAnsi="Arial" w:cs="Arial"/>
+          <w:sz w:val="28"/>
+          <w:szCs w:val="28"/>
+        </w:rPr>
+        <w:t xml:space="preserve"> INTEGER PRIMARY KEY,</w:t>
+      </w:r>
+    </w:p>
+    <w:p>
+      <w:pPr>
+        <w:rPr>
+          <w:rFonts w:ascii="Arial" w:hAnsi="Arial" w:cs="Arial"/>
+          <w:sz w:val="28"/>
+          <w:szCs w:val="28"/>
+        </w:rPr>
+      </w:pPr>
+      <w:r>
+        <w:rPr>
+          <w:rFonts w:ascii="Arial" w:hAnsi="Arial" w:cs="Arial"/>
+          <w:sz w:val="28"/>
+          <w:szCs w:val="28"/>
+        </w:rPr>
+        <w:t xml:space="preserve">    </w:t>
+      </w:r>
+      <w:proofErr w:type="spellStart"/>
+      <w:r>
+        <w:rPr>
+          <w:rFonts w:ascii="Arial" w:hAnsi="Arial" w:cs="Arial"/>
+          <w:sz w:val="28"/>
+          <w:szCs w:val="28"/>
+        </w:rPr>
+        <w:t>nome_categoria</w:t>
+      </w:r>
+      <w:proofErr w:type="spellEnd"/>
+      <w:r>
+        <w:rPr>
+          <w:rFonts w:ascii="Arial" w:hAnsi="Arial" w:cs="Arial"/>
+          <w:sz w:val="28"/>
+          <w:szCs w:val="28"/>
+        </w:rPr>
+        <w:t xml:space="preserve"> VARCHAR</w:t>
       </w:r>
     </w:p>
     <w:p>
@@ -1835,7 +2380,16 @@
           <w:sz w:val="28"/>
           <w:szCs w:val="28"/>
         </w:rPr>
-        <w:t xml:space="preserve">    fk</w:t>
+        <w:t xml:space="preserve">    </w:t>
+      </w:r>
+      <w:proofErr w:type="spellStart"/>
+      <w:r>
+        <w:rPr>
+          <w:rFonts w:ascii="Arial" w:hAnsi="Arial" w:cs="Arial"/>
+          <w:sz w:val="28"/>
+          <w:szCs w:val="28"/>
+        </w:rPr>
+        <w:t>fk</w:t>
       </w:r>
       <w:proofErr w:type="gramStart"/>
       <w:r>
@@ -1853,24 +2407,51 @@
           <w:sz w:val="28"/>
           <w:szCs w:val="28"/>
         </w:rPr>
-        <w:t>_Id_chamado INTEGER,</w:t>
-      </w:r>
-    </w:p>
-    <w:p>
-      <w:pPr>
-        <w:rPr>
-          <w:rFonts w:ascii="Arial" w:hAnsi="Arial" w:cs="Arial"/>
-          <w:sz w:val="28"/>
-          <w:szCs w:val="28"/>
-        </w:rPr>
-      </w:pPr>
-      <w:r>
-        <w:rPr>
-          <w:rFonts w:ascii="Arial" w:hAnsi="Arial" w:cs="Arial"/>
-          <w:sz w:val="28"/>
-          <w:szCs w:val="28"/>
-        </w:rPr>
-        <w:t xml:space="preserve">    fk_Funcionarios_id_funcionario INTEGER</w:t>
+        <w:t>_Id_chamado</w:t>
+      </w:r>
+      <w:proofErr w:type="spellEnd"/>
+      <w:r>
+        <w:rPr>
+          <w:rFonts w:ascii="Arial" w:hAnsi="Arial" w:cs="Arial"/>
+          <w:sz w:val="28"/>
+          <w:szCs w:val="28"/>
+        </w:rPr>
+        <w:t xml:space="preserve"> INTEGER,</w:t>
+      </w:r>
+    </w:p>
+    <w:p>
+      <w:pPr>
+        <w:rPr>
+          <w:rFonts w:ascii="Arial" w:hAnsi="Arial" w:cs="Arial"/>
+          <w:sz w:val="28"/>
+          <w:szCs w:val="28"/>
+        </w:rPr>
+      </w:pPr>
+      <w:r>
+        <w:rPr>
+          <w:rFonts w:ascii="Arial" w:hAnsi="Arial" w:cs="Arial"/>
+          <w:sz w:val="28"/>
+          <w:szCs w:val="28"/>
+        </w:rPr>
+        <w:t xml:space="preserve">    </w:t>
+      </w:r>
+      <w:proofErr w:type="spellStart"/>
+      <w:r>
+        <w:rPr>
+          <w:rFonts w:ascii="Arial" w:hAnsi="Arial" w:cs="Arial"/>
+          <w:sz w:val="28"/>
+          <w:szCs w:val="28"/>
+        </w:rPr>
+        <w:t>fk_Funcionarios_id_funcionario</w:t>
+      </w:r>
+      <w:proofErr w:type="spellEnd"/>
+      <w:r>
+        <w:rPr>
+          <w:rFonts w:ascii="Arial" w:hAnsi="Arial" w:cs="Arial"/>
+          <w:sz w:val="28"/>
+          <w:szCs w:val="28"/>
+        </w:rPr>
+        <w:t xml:space="preserve"> INTEGER</w:t>
       </w:r>
     </w:p>
     <w:p>
@@ -1930,24 +2511,60 @@
           <w:sz w:val="28"/>
           <w:szCs w:val="28"/>
         </w:rPr>
-        <w:t xml:space="preserve">    fk_Atendimentos_tecnicos_Id_atendimento INTEGER,</w:t>
-      </w:r>
-    </w:p>
-    <w:p>
-      <w:pPr>
-        <w:rPr>
-          <w:rFonts w:ascii="Arial" w:hAnsi="Arial" w:cs="Arial"/>
-          <w:sz w:val="28"/>
-          <w:szCs w:val="28"/>
-        </w:rPr>
-      </w:pPr>
-      <w:r>
-        <w:rPr>
-          <w:rFonts w:ascii="Arial" w:hAnsi="Arial" w:cs="Arial"/>
-          <w:sz w:val="28"/>
-          <w:szCs w:val="28"/>
-        </w:rPr>
-        <w:t xml:space="preserve">    fk_Tecnicos_Id_tecnico INTEGER</w:t>
+        <w:t xml:space="preserve">    </w:t>
+      </w:r>
+      <w:proofErr w:type="spellStart"/>
+      <w:r>
+        <w:rPr>
+          <w:rFonts w:ascii="Arial" w:hAnsi="Arial" w:cs="Arial"/>
+          <w:sz w:val="28"/>
+          <w:szCs w:val="28"/>
+        </w:rPr>
+        <w:t>fk_Atendimentos_tecnicos_Id_atendimento</w:t>
+      </w:r>
+      <w:proofErr w:type="spellEnd"/>
+      <w:r>
+        <w:rPr>
+          <w:rFonts w:ascii="Arial" w:hAnsi="Arial" w:cs="Arial"/>
+          <w:sz w:val="28"/>
+          <w:szCs w:val="28"/>
+        </w:rPr>
+        <w:t xml:space="preserve"> INTEGER,</w:t>
+      </w:r>
+    </w:p>
+    <w:p>
+      <w:pPr>
+        <w:rPr>
+          <w:rFonts w:ascii="Arial" w:hAnsi="Arial" w:cs="Arial"/>
+          <w:sz w:val="28"/>
+          <w:szCs w:val="28"/>
+        </w:rPr>
+      </w:pPr>
+      <w:r>
+        <w:rPr>
+          <w:rFonts w:ascii="Arial" w:hAnsi="Arial" w:cs="Arial"/>
+          <w:sz w:val="28"/>
+          <w:szCs w:val="28"/>
+        </w:rPr>
+        <w:t xml:space="preserve">    </w:t>
+      </w:r>
+      <w:proofErr w:type="spellStart"/>
+      <w:r>
+        <w:rPr>
+          <w:rFonts w:ascii="Arial" w:hAnsi="Arial" w:cs="Arial"/>
+          <w:sz w:val="28"/>
+          <w:szCs w:val="28"/>
+        </w:rPr>
+        <w:t>fk_Tecnicos_Id_tecnico</w:t>
+      </w:r>
+      <w:proofErr w:type="spellEnd"/>
+      <w:r>
+        <w:rPr>
+          <w:rFonts w:ascii="Arial" w:hAnsi="Arial" w:cs="Arial"/>
+          <w:sz w:val="28"/>
+          <w:szCs w:val="28"/>
+        </w:rPr>
+        <w:t xml:space="preserve"> INTEGER</w:t>
       </w:r>
     </w:p>
     <w:p>
@@ -2008,24 +2625,51 @@
           <w:sz w:val="28"/>
           <w:szCs w:val="28"/>
         </w:rPr>
-        <w:t xml:space="preserve">    fk_Categoria_Id_categoria INTEGER,</w:t>
-      </w:r>
-    </w:p>
-    <w:p>
-      <w:pPr>
-        <w:rPr>
-          <w:rFonts w:ascii="Arial" w:hAnsi="Arial" w:cs="Arial"/>
-          <w:sz w:val="28"/>
-          <w:szCs w:val="28"/>
-        </w:rPr>
-      </w:pPr>
-      <w:r>
-        <w:rPr>
-          <w:rFonts w:ascii="Arial" w:hAnsi="Arial" w:cs="Arial"/>
-          <w:sz w:val="28"/>
-          <w:szCs w:val="28"/>
-        </w:rPr>
-        <w:t xml:space="preserve">    fk</w:t>
+        <w:t xml:space="preserve">    </w:t>
+      </w:r>
+      <w:proofErr w:type="spellStart"/>
+      <w:r>
+        <w:rPr>
+          <w:rFonts w:ascii="Arial" w:hAnsi="Arial" w:cs="Arial"/>
+          <w:sz w:val="28"/>
+          <w:szCs w:val="28"/>
+        </w:rPr>
+        <w:t>fk_Categoria_Id_categoria</w:t>
+      </w:r>
+      <w:proofErr w:type="spellEnd"/>
+      <w:r>
+        <w:rPr>
+          <w:rFonts w:ascii="Arial" w:hAnsi="Arial" w:cs="Arial"/>
+          <w:sz w:val="28"/>
+          <w:szCs w:val="28"/>
+        </w:rPr>
+        <w:t xml:space="preserve"> INTEGER,</w:t>
+      </w:r>
+    </w:p>
+    <w:p>
+      <w:pPr>
+        <w:rPr>
+          <w:rFonts w:ascii="Arial" w:hAnsi="Arial" w:cs="Arial"/>
+          <w:sz w:val="28"/>
+          <w:szCs w:val="28"/>
+        </w:rPr>
+      </w:pPr>
+      <w:r>
+        <w:rPr>
+          <w:rFonts w:ascii="Arial" w:hAnsi="Arial" w:cs="Arial"/>
+          <w:sz w:val="28"/>
+          <w:szCs w:val="28"/>
+        </w:rPr>
+        <w:t xml:space="preserve">    </w:t>
+      </w:r>
+      <w:proofErr w:type="spellStart"/>
+      <w:r>
+        <w:rPr>
+          <w:rFonts w:ascii="Arial" w:hAnsi="Arial" w:cs="Arial"/>
+          <w:sz w:val="28"/>
+          <w:szCs w:val="28"/>
+        </w:rPr>
+        <w:t>fk</w:t>
       </w:r>
       <w:proofErr w:type="gramStart"/>
       <w:r>
@@ -2043,7 +2687,16 @@
           <w:sz w:val="28"/>
           <w:szCs w:val="28"/>
         </w:rPr>
-        <w:t>_Id_chamado INTEGER</w:t>
+        <w:t>_Id_chamado</w:t>
+      </w:r>
+      <w:proofErr w:type="spellEnd"/>
+      <w:r>
+        <w:rPr>
+          <w:rFonts w:ascii="Arial" w:hAnsi="Arial" w:cs="Arial"/>
+          <w:sz w:val="28"/>
+          <w:szCs w:val="28"/>
+        </w:rPr>
+        <w:t xml:space="preserve"> INTEGER</w:t>
       </w:r>
     </w:p>
     <w:p>
@@ -2129,24 +2782,78 @@
           <w:sz w:val="28"/>
           <w:szCs w:val="28"/>
         </w:rPr>
-        <w:t xml:space="preserve">    FOREIGN KEY (fk_AI_Respostas_Id_resposta)</w:t>
-      </w:r>
-    </w:p>
-    <w:p>
-      <w:pPr>
-        <w:rPr>
-          <w:rFonts w:ascii="Arial" w:hAnsi="Arial" w:cs="Arial"/>
-          <w:sz w:val="28"/>
-          <w:szCs w:val="28"/>
-        </w:rPr>
-      </w:pPr>
-      <w:r>
-        <w:rPr>
-          <w:rFonts w:ascii="Arial" w:hAnsi="Arial" w:cs="Arial"/>
-          <w:sz w:val="28"/>
-          <w:szCs w:val="28"/>
-        </w:rPr>
-        <w:t xml:space="preserve">    REFERENCES AI_Respostas (Id_resposta)</w:t>
+        <w:t xml:space="preserve">    FOREIGN KEY (</w:t>
+      </w:r>
+      <w:proofErr w:type="spellStart"/>
+      <w:r>
+        <w:rPr>
+          <w:rFonts w:ascii="Arial" w:hAnsi="Arial" w:cs="Arial"/>
+          <w:sz w:val="28"/>
+          <w:szCs w:val="28"/>
+        </w:rPr>
+        <w:t>fk_AI_Respostas_Id_resposta</w:t>
+      </w:r>
+      <w:proofErr w:type="spellEnd"/>
+      <w:r>
+        <w:rPr>
+          <w:rFonts w:ascii="Arial" w:hAnsi="Arial" w:cs="Arial"/>
+          <w:sz w:val="28"/>
+          <w:szCs w:val="28"/>
+        </w:rPr>
+        <w:t>)</w:t>
+      </w:r>
+    </w:p>
+    <w:p>
+      <w:pPr>
+        <w:rPr>
+          <w:rFonts w:ascii="Arial" w:hAnsi="Arial" w:cs="Arial"/>
+          <w:sz w:val="28"/>
+          <w:szCs w:val="28"/>
+        </w:rPr>
+      </w:pPr>
+      <w:r>
+        <w:rPr>
+          <w:rFonts w:ascii="Arial" w:hAnsi="Arial" w:cs="Arial"/>
+          <w:sz w:val="28"/>
+          <w:szCs w:val="28"/>
+        </w:rPr>
+        <w:t xml:space="preserve">    REFERENCES </w:t>
+      </w:r>
+      <w:proofErr w:type="spellStart"/>
+      <w:r>
+        <w:rPr>
+          <w:rFonts w:ascii="Arial" w:hAnsi="Arial" w:cs="Arial"/>
+          <w:sz w:val="28"/>
+          <w:szCs w:val="28"/>
+        </w:rPr>
+        <w:t>AI_Respostas</w:t>
+      </w:r>
+      <w:proofErr w:type="spellEnd"/>
+      <w:r>
+        <w:rPr>
+          <w:rFonts w:ascii="Arial" w:hAnsi="Arial" w:cs="Arial"/>
+          <w:sz w:val="28"/>
+          <w:szCs w:val="28"/>
+        </w:rPr>
+        <w:t xml:space="preserve"> (</w:t>
+      </w:r>
+      <w:proofErr w:type="spellStart"/>
+      <w:r>
+        <w:rPr>
+          <w:rFonts w:ascii="Arial" w:hAnsi="Arial" w:cs="Arial"/>
+          <w:sz w:val="28"/>
+          <w:szCs w:val="28"/>
+        </w:rPr>
+        <w:t>Id_resposta</w:t>
+      </w:r>
+      <w:proofErr w:type="spellEnd"/>
+      <w:r>
+        <w:rPr>
+          <w:rFonts w:ascii="Arial" w:hAnsi="Arial" w:cs="Arial"/>
+          <w:sz w:val="28"/>
+          <w:szCs w:val="28"/>
+        </w:rPr>
+        <w:t>)</w:t>
       </w:r>
     </w:p>
     <w:p>
@@ -2232,24 +2939,78 @@
           <w:sz w:val="28"/>
           <w:szCs w:val="28"/>
         </w:rPr>
-        <w:t xml:space="preserve">    FOREIGN KEY (fk_Atendimentos_tecnicos_Id_atendimento)</w:t>
-      </w:r>
-    </w:p>
-    <w:p>
-      <w:pPr>
-        <w:rPr>
-          <w:rFonts w:ascii="Arial" w:hAnsi="Arial" w:cs="Arial"/>
-          <w:sz w:val="28"/>
-          <w:szCs w:val="28"/>
-        </w:rPr>
-      </w:pPr>
-      <w:r>
-        <w:rPr>
-          <w:rFonts w:ascii="Arial" w:hAnsi="Arial" w:cs="Arial"/>
-          <w:sz w:val="28"/>
-          <w:szCs w:val="28"/>
-        </w:rPr>
-        <w:t xml:space="preserve">    REFERENCES Atendimentos_tecnicos (Id_atendimento)</w:t>
+        <w:t xml:space="preserve">    FOREIGN KEY (</w:t>
+      </w:r>
+      <w:proofErr w:type="spellStart"/>
+      <w:r>
+        <w:rPr>
+          <w:rFonts w:ascii="Arial" w:hAnsi="Arial" w:cs="Arial"/>
+          <w:sz w:val="28"/>
+          <w:szCs w:val="28"/>
+        </w:rPr>
+        <w:t>fk_Atendimentos_tecnicos_Id_atendimento</w:t>
+      </w:r>
+      <w:proofErr w:type="spellEnd"/>
+      <w:r>
+        <w:rPr>
+          <w:rFonts w:ascii="Arial" w:hAnsi="Arial" w:cs="Arial"/>
+          <w:sz w:val="28"/>
+          <w:szCs w:val="28"/>
+        </w:rPr>
+        <w:t>)</w:t>
+      </w:r>
+    </w:p>
+    <w:p>
+      <w:pPr>
+        <w:rPr>
+          <w:rFonts w:ascii="Arial" w:hAnsi="Arial" w:cs="Arial"/>
+          <w:sz w:val="28"/>
+          <w:szCs w:val="28"/>
+        </w:rPr>
+      </w:pPr>
+      <w:r>
+        <w:rPr>
+          <w:rFonts w:ascii="Arial" w:hAnsi="Arial" w:cs="Arial"/>
+          <w:sz w:val="28"/>
+          <w:szCs w:val="28"/>
+        </w:rPr>
+        <w:t xml:space="preserve">    REFERENCES </w:t>
+      </w:r>
+      <w:proofErr w:type="spellStart"/>
+      <w:r>
+        <w:rPr>
+          <w:rFonts w:ascii="Arial" w:hAnsi="Arial" w:cs="Arial"/>
+          <w:sz w:val="28"/>
+          <w:szCs w:val="28"/>
+        </w:rPr>
+        <w:t>Atendimentos_tecnicos</w:t>
+      </w:r>
+      <w:proofErr w:type="spellEnd"/>
+      <w:r>
+        <w:rPr>
+          <w:rFonts w:ascii="Arial" w:hAnsi="Arial" w:cs="Arial"/>
+          <w:sz w:val="28"/>
+          <w:szCs w:val="28"/>
+        </w:rPr>
+        <w:t xml:space="preserve"> (</w:t>
+      </w:r>
+      <w:proofErr w:type="spellStart"/>
+      <w:r>
+        <w:rPr>
+          <w:rFonts w:ascii="Arial" w:hAnsi="Arial" w:cs="Arial"/>
+          <w:sz w:val="28"/>
+          <w:szCs w:val="28"/>
+        </w:rPr>
+        <w:t>Id_atendimento</w:t>
+      </w:r>
+      <w:proofErr w:type="spellEnd"/>
+      <w:r>
+        <w:rPr>
+          <w:rFonts w:ascii="Arial" w:hAnsi="Arial" w:cs="Arial"/>
+          <w:sz w:val="28"/>
+          <w:szCs w:val="28"/>
+        </w:rPr>
+        <w:t>)</w:t>
       </w:r>
     </w:p>
     <w:p>
@@ -2335,7 +3096,16 @@
           <w:sz w:val="28"/>
           <w:szCs w:val="28"/>
         </w:rPr>
-        <w:t xml:space="preserve">    FOREIGN KEY (fk</w:t>
+        <w:t xml:space="preserve">    FOREIGN KEY (</w:t>
+      </w:r>
+      <w:proofErr w:type="spellStart"/>
+      <w:r>
+        <w:rPr>
+          <w:rFonts w:ascii="Arial" w:hAnsi="Arial" w:cs="Arial"/>
+          <w:sz w:val="28"/>
+          <w:szCs w:val="28"/>
+        </w:rPr>
+        <w:t>fk</w:t>
       </w:r>
       <w:proofErr w:type="gramStart"/>
       <w:r>
@@ -2353,24 +3123,51 @@
           <w:sz w:val="28"/>
           <w:szCs w:val="28"/>
         </w:rPr>
-        <w:t>_Id_chamado)</w:t>
-      </w:r>
-    </w:p>
-    <w:p>
-      <w:pPr>
-        <w:rPr>
-          <w:rFonts w:ascii="Arial" w:hAnsi="Arial" w:cs="Arial"/>
-          <w:sz w:val="28"/>
-          <w:szCs w:val="28"/>
-        </w:rPr>
-      </w:pPr>
-      <w:r>
-        <w:rPr>
-          <w:rFonts w:ascii="Arial" w:hAnsi="Arial" w:cs="Arial"/>
-          <w:sz w:val="28"/>
-          <w:szCs w:val="28"/>
-        </w:rPr>
-        <w:t xml:space="preserve">    REFERENCES Chamados (Id_chamado)</w:t>
+        <w:t>_Id_chamado</w:t>
+      </w:r>
+      <w:proofErr w:type="spellEnd"/>
+      <w:r>
+        <w:rPr>
+          <w:rFonts w:ascii="Arial" w:hAnsi="Arial" w:cs="Arial"/>
+          <w:sz w:val="28"/>
+          <w:szCs w:val="28"/>
+        </w:rPr>
+        <w:t>)</w:t>
+      </w:r>
+    </w:p>
+    <w:p>
+      <w:pPr>
+        <w:rPr>
+          <w:rFonts w:ascii="Arial" w:hAnsi="Arial" w:cs="Arial"/>
+          <w:sz w:val="28"/>
+          <w:szCs w:val="28"/>
+        </w:rPr>
+      </w:pPr>
+      <w:r>
+        <w:rPr>
+          <w:rFonts w:ascii="Arial" w:hAnsi="Arial" w:cs="Arial"/>
+          <w:sz w:val="28"/>
+          <w:szCs w:val="28"/>
+        </w:rPr>
+        <w:t xml:space="preserve">    REFERENCES Chamados (</w:t>
+      </w:r>
+      <w:proofErr w:type="spellStart"/>
+      <w:r>
+        <w:rPr>
+          <w:rFonts w:ascii="Arial" w:hAnsi="Arial" w:cs="Arial"/>
+          <w:sz w:val="28"/>
+          <w:szCs w:val="28"/>
+        </w:rPr>
+        <w:t>Id_chamado</w:t>
+      </w:r>
+      <w:proofErr w:type="spellEnd"/>
+      <w:r>
+        <w:rPr>
+          <w:rFonts w:ascii="Arial" w:hAnsi="Arial" w:cs="Arial"/>
+          <w:sz w:val="28"/>
+          <w:szCs w:val="28"/>
+        </w:rPr>
+        <w:t>)</w:t>
       </w:r>
     </w:p>
     <w:p>
@@ -2456,24 +3253,78 @@
           <w:sz w:val="28"/>
           <w:szCs w:val="28"/>
         </w:rPr>
-        <w:t xml:space="preserve">    FOREIGN KEY (fk_Funcionarios_id_funcionario)</w:t>
-      </w:r>
-    </w:p>
-    <w:p>
-      <w:pPr>
-        <w:rPr>
-          <w:rFonts w:ascii="Arial" w:hAnsi="Arial" w:cs="Arial"/>
-          <w:sz w:val="28"/>
-          <w:szCs w:val="28"/>
-        </w:rPr>
-      </w:pPr>
-      <w:r>
-        <w:rPr>
-          <w:rFonts w:ascii="Arial" w:hAnsi="Arial" w:cs="Arial"/>
-          <w:sz w:val="28"/>
-          <w:szCs w:val="28"/>
-        </w:rPr>
-        <w:t xml:space="preserve">    REFERENCES Funcionarios (id_funcionario)</w:t>
+        <w:t xml:space="preserve">    FOREIGN KEY (</w:t>
+      </w:r>
+      <w:proofErr w:type="spellStart"/>
+      <w:r>
+        <w:rPr>
+          <w:rFonts w:ascii="Arial" w:hAnsi="Arial" w:cs="Arial"/>
+          <w:sz w:val="28"/>
+          <w:szCs w:val="28"/>
+        </w:rPr>
+        <w:t>fk_Funcionarios_id_funcionario</w:t>
+      </w:r>
+      <w:proofErr w:type="spellEnd"/>
+      <w:r>
+        <w:rPr>
+          <w:rFonts w:ascii="Arial" w:hAnsi="Arial" w:cs="Arial"/>
+          <w:sz w:val="28"/>
+          <w:szCs w:val="28"/>
+        </w:rPr>
+        <w:t>)</w:t>
+      </w:r>
+    </w:p>
+    <w:p>
+      <w:pPr>
+        <w:rPr>
+          <w:rFonts w:ascii="Arial" w:hAnsi="Arial" w:cs="Arial"/>
+          <w:sz w:val="28"/>
+          <w:szCs w:val="28"/>
+        </w:rPr>
+      </w:pPr>
+      <w:r>
+        <w:rPr>
+          <w:rFonts w:ascii="Arial" w:hAnsi="Arial" w:cs="Arial"/>
+          <w:sz w:val="28"/>
+          <w:szCs w:val="28"/>
+        </w:rPr>
+        <w:t xml:space="preserve">    REFERENCES </w:t>
+      </w:r>
+      <w:proofErr w:type="spellStart"/>
+      <w:r>
+        <w:rPr>
+          <w:rFonts w:ascii="Arial" w:hAnsi="Arial" w:cs="Arial"/>
+          <w:sz w:val="28"/>
+          <w:szCs w:val="28"/>
+        </w:rPr>
+        <w:t>Funcionarios</w:t>
+      </w:r>
+      <w:proofErr w:type="spellEnd"/>
+      <w:r>
+        <w:rPr>
+          <w:rFonts w:ascii="Arial" w:hAnsi="Arial" w:cs="Arial"/>
+          <w:sz w:val="28"/>
+          <w:szCs w:val="28"/>
+        </w:rPr>
+        <w:t xml:space="preserve"> (</w:t>
+      </w:r>
+      <w:proofErr w:type="spellStart"/>
+      <w:r>
+        <w:rPr>
+          <w:rFonts w:ascii="Arial" w:hAnsi="Arial" w:cs="Arial"/>
+          <w:sz w:val="28"/>
+          <w:szCs w:val="28"/>
+        </w:rPr>
+        <w:t>id_funcionario</w:t>
+      </w:r>
+      <w:proofErr w:type="spellEnd"/>
+      <w:r>
+        <w:rPr>
+          <w:rFonts w:ascii="Arial" w:hAnsi="Arial" w:cs="Arial"/>
+          <w:sz w:val="28"/>
+          <w:szCs w:val="28"/>
+        </w:rPr>
+        <w:t>)</w:t>
       </w:r>
     </w:p>
     <w:p>
@@ -2542,24 +3393,78 @@
           <w:szCs w:val="28"/>
         </w:rPr>
         <w:lastRenderedPageBreak/>
-        <w:t xml:space="preserve">    FOREIGN KEY (fk_Atendimentos_tecnicos_Id_atendimento)</w:t>
-      </w:r>
-    </w:p>
-    <w:p>
-      <w:pPr>
-        <w:rPr>
-          <w:rFonts w:ascii="Arial" w:hAnsi="Arial" w:cs="Arial"/>
-          <w:sz w:val="28"/>
-          <w:szCs w:val="28"/>
-        </w:rPr>
-      </w:pPr>
-      <w:r>
-        <w:rPr>
-          <w:rFonts w:ascii="Arial" w:hAnsi="Arial" w:cs="Arial"/>
-          <w:sz w:val="28"/>
-          <w:szCs w:val="28"/>
-        </w:rPr>
-        <w:t xml:space="preserve">    REFERENCES Atendimentos_tecnicos (Id_atendimento)</w:t>
+        <w:t xml:space="preserve">    FOREIGN KEY (</w:t>
+      </w:r>
+      <w:proofErr w:type="spellStart"/>
+      <w:r>
+        <w:rPr>
+          <w:rFonts w:ascii="Arial" w:hAnsi="Arial" w:cs="Arial"/>
+          <w:sz w:val="28"/>
+          <w:szCs w:val="28"/>
+        </w:rPr>
+        <w:t>fk_Atendimentos_tecnicos_Id_atendimento</w:t>
+      </w:r>
+      <w:proofErr w:type="spellEnd"/>
+      <w:r>
+        <w:rPr>
+          <w:rFonts w:ascii="Arial" w:hAnsi="Arial" w:cs="Arial"/>
+          <w:sz w:val="28"/>
+          <w:szCs w:val="28"/>
+        </w:rPr>
+        <w:t>)</w:t>
+      </w:r>
+    </w:p>
+    <w:p>
+      <w:pPr>
+        <w:rPr>
+          <w:rFonts w:ascii="Arial" w:hAnsi="Arial" w:cs="Arial"/>
+          <w:sz w:val="28"/>
+          <w:szCs w:val="28"/>
+        </w:rPr>
+      </w:pPr>
+      <w:r>
+        <w:rPr>
+          <w:rFonts w:ascii="Arial" w:hAnsi="Arial" w:cs="Arial"/>
+          <w:sz w:val="28"/>
+          <w:szCs w:val="28"/>
+        </w:rPr>
+        <w:t xml:space="preserve">    REFERENCES </w:t>
+      </w:r>
+      <w:proofErr w:type="spellStart"/>
+      <w:r>
+        <w:rPr>
+          <w:rFonts w:ascii="Arial" w:hAnsi="Arial" w:cs="Arial"/>
+          <w:sz w:val="28"/>
+          <w:szCs w:val="28"/>
+        </w:rPr>
+        <w:t>Atendimentos_tecnicos</w:t>
+      </w:r>
+      <w:proofErr w:type="spellEnd"/>
+      <w:r>
+        <w:rPr>
+          <w:rFonts w:ascii="Arial" w:hAnsi="Arial" w:cs="Arial"/>
+          <w:sz w:val="28"/>
+          <w:szCs w:val="28"/>
+        </w:rPr>
+        <w:t xml:space="preserve"> (</w:t>
+      </w:r>
+      <w:proofErr w:type="spellStart"/>
+      <w:r>
+        <w:rPr>
+          <w:rFonts w:ascii="Arial" w:hAnsi="Arial" w:cs="Arial"/>
+          <w:sz w:val="28"/>
+          <w:szCs w:val="28"/>
+        </w:rPr>
+        <w:t>Id_atendimento</w:t>
+      </w:r>
+      <w:proofErr w:type="spellEnd"/>
+      <w:r>
+        <w:rPr>
+          <w:rFonts w:ascii="Arial" w:hAnsi="Arial" w:cs="Arial"/>
+          <w:sz w:val="28"/>
+          <w:szCs w:val="28"/>
+        </w:rPr>
+        <w:t>)</w:t>
       </w:r>
     </w:p>
     <w:p>
@@ -2627,24 +3532,78 @@
           <w:sz w:val="28"/>
           <w:szCs w:val="28"/>
         </w:rPr>
-        <w:t xml:space="preserve">    FOREIGN KEY (fk_Tecnicos_Id_tecnico)</w:t>
-      </w:r>
-    </w:p>
-    <w:p>
-      <w:pPr>
-        <w:rPr>
-          <w:rFonts w:ascii="Arial" w:hAnsi="Arial" w:cs="Arial"/>
-          <w:sz w:val="28"/>
-          <w:szCs w:val="28"/>
-        </w:rPr>
-      </w:pPr>
-      <w:r>
-        <w:rPr>
-          <w:rFonts w:ascii="Arial" w:hAnsi="Arial" w:cs="Arial"/>
-          <w:sz w:val="28"/>
-          <w:szCs w:val="28"/>
-        </w:rPr>
-        <w:t xml:space="preserve">    REFERENCES Tecnicos (Id_tecnico)</w:t>
+        <w:t xml:space="preserve">    FOREIGN KEY (</w:t>
+      </w:r>
+      <w:proofErr w:type="spellStart"/>
+      <w:r>
+        <w:rPr>
+          <w:rFonts w:ascii="Arial" w:hAnsi="Arial" w:cs="Arial"/>
+          <w:sz w:val="28"/>
+          <w:szCs w:val="28"/>
+        </w:rPr>
+        <w:t>fk_Tecnicos_Id_tecnico</w:t>
+      </w:r>
+      <w:proofErr w:type="spellEnd"/>
+      <w:r>
+        <w:rPr>
+          <w:rFonts w:ascii="Arial" w:hAnsi="Arial" w:cs="Arial"/>
+          <w:sz w:val="28"/>
+          <w:szCs w:val="28"/>
+        </w:rPr>
+        <w:t>)</w:t>
+      </w:r>
+    </w:p>
+    <w:p>
+      <w:pPr>
+        <w:rPr>
+          <w:rFonts w:ascii="Arial" w:hAnsi="Arial" w:cs="Arial"/>
+          <w:sz w:val="28"/>
+          <w:szCs w:val="28"/>
+        </w:rPr>
+      </w:pPr>
+      <w:r>
+        <w:rPr>
+          <w:rFonts w:ascii="Arial" w:hAnsi="Arial" w:cs="Arial"/>
+          <w:sz w:val="28"/>
+          <w:szCs w:val="28"/>
+        </w:rPr>
+        <w:t xml:space="preserve">    REFERENCES </w:t>
+      </w:r>
+      <w:proofErr w:type="spellStart"/>
+      <w:r>
+        <w:rPr>
+          <w:rFonts w:ascii="Arial" w:hAnsi="Arial" w:cs="Arial"/>
+          <w:sz w:val="28"/>
+          <w:szCs w:val="28"/>
+        </w:rPr>
+        <w:t>Tecnicos</w:t>
+      </w:r>
+      <w:proofErr w:type="spellEnd"/>
+      <w:r>
+        <w:rPr>
+          <w:rFonts w:ascii="Arial" w:hAnsi="Arial" w:cs="Arial"/>
+          <w:sz w:val="28"/>
+          <w:szCs w:val="28"/>
+        </w:rPr>
+        <w:t xml:space="preserve"> (</w:t>
+      </w:r>
+      <w:proofErr w:type="spellStart"/>
+      <w:r>
+        <w:rPr>
+          <w:rFonts w:ascii="Arial" w:hAnsi="Arial" w:cs="Arial"/>
+          <w:sz w:val="28"/>
+          <w:szCs w:val="28"/>
+        </w:rPr>
+        <w:t>Id_tecnico</w:t>
+      </w:r>
+      <w:proofErr w:type="spellEnd"/>
+      <w:r>
+        <w:rPr>
+          <w:rFonts w:ascii="Arial" w:hAnsi="Arial" w:cs="Arial"/>
+          <w:sz w:val="28"/>
+          <w:szCs w:val="28"/>
+        </w:rPr>
+        <w:t>)</w:t>
       </w:r>
     </w:p>
     <w:p>
@@ -2730,24 +3689,60 @@
           <w:sz w:val="28"/>
           <w:szCs w:val="28"/>
         </w:rPr>
-        <w:t xml:space="preserve">    FOREIGN KEY (fk_Categoria_Id_categoria)</w:t>
-      </w:r>
-    </w:p>
-    <w:p>
-      <w:pPr>
-        <w:rPr>
-          <w:rFonts w:ascii="Arial" w:hAnsi="Arial" w:cs="Arial"/>
-          <w:sz w:val="28"/>
-          <w:szCs w:val="28"/>
-        </w:rPr>
-      </w:pPr>
-      <w:r>
-        <w:rPr>
-          <w:rFonts w:ascii="Arial" w:hAnsi="Arial" w:cs="Arial"/>
-          <w:sz w:val="28"/>
-          <w:szCs w:val="28"/>
-        </w:rPr>
-        <w:t xml:space="preserve">    REFERENCES Categoria (Id_categoria)</w:t>
+        <w:t xml:space="preserve">    FOREIGN KEY (</w:t>
+      </w:r>
+      <w:proofErr w:type="spellStart"/>
+      <w:r>
+        <w:rPr>
+          <w:rFonts w:ascii="Arial" w:hAnsi="Arial" w:cs="Arial"/>
+          <w:sz w:val="28"/>
+          <w:szCs w:val="28"/>
+        </w:rPr>
+        <w:t>fk_Categoria_Id_categoria</w:t>
+      </w:r>
+      <w:proofErr w:type="spellEnd"/>
+      <w:r>
+        <w:rPr>
+          <w:rFonts w:ascii="Arial" w:hAnsi="Arial" w:cs="Arial"/>
+          <w:sz w:val="28"/>
+          <w:szCs w:val="28"/>
+        </w:rPr>
+        <w:t>)</w:t>
+      </w:r>
+    </w:p>
+    <w:p>
+      <w:pPr>
+        <w:rPr>
+          <w:rFonts w:ascii="Arial" w:hAnsi="Arial" w:cs="Arial"/>
+          <w:sz w:val="28"/>
+          <w:szCs w:val="28"/>
+        </w:rPr>
+      </w:pPr>
+      <w:r>
+        <w:rPr>
+          <w:rFonts w:ascii="Arial" w:hAnsi="Arial" w:cs="Arial"/>
+          <w:sz w:val="28"/>
+          <w:szCs w:val="28"/>
+        </w:rPr>
+        <w:t xml:space="preserve">    REFERENCES Categoria (</w:t>
+      </w:r>
+      <w:proofErr w:type="spellStart"/>
+      <w:r>
+        <w:rPr>
+          <w:rFonts w:ascii="Arial" w:hAnsi="Arial" w:cs="Arial"/>
+          <w:sz w:val="28"/>
+          <w:szCs w:val="28"/>
+        </w:rPr>
+        <w:t>Id_categoria</w:t>
+      </w:r>
+      <w:proofErr w:type="spellEnd"/>
+      <w:r>
+        <w:rPr>
+          <w:rFonts w:ascii="Arial" w:hAnsi="Arial" w:cs="Arial"/>
+          <w:sz w:val="28"/>
+          <w:szCs w:val="28"/>
+        </w:rPr>
+        <w:t>)</w:t>
       </w:r>
     </w:p>
     <w:p>
@@ -2833,7 +3828,16 @@
           <w:sz w:val="28"/>
           <w:szCs w:val="28"/>
         </w:rPr>
-        <w:t xml:space="preserve">    FOREIGN KEY (fk</w:t>
+        <w:t xml:space="preserve">    FOREIGN KEY (</w:t>
+      </w:r>
+      <w:proofErr w:type="spellStart"/>
+      <w:r>
+        <w:rPr>
+          <w:rFonts w:ascii="Arial" w:hAnsi="Arial" w:cs="Arial"/>
+          <w:sz w:val="28"/>
+          <w:szCs w:val="28"/>
+        </w:rPr>
+        <w:t>fk</w:t>
       </w:r>
       <w:proofErr w:type="gramStart"/>
       <w:r>
@@ -2851,24 +3855,51 @@
           <w:sz w:val="28"/>
           <w:szCs w:val="28"/>
         </w:rPr>
-        <w:t>_Id_chamado)</w:t>
-      </w:r>
-    </w:p>
-    <w:p>
-      <w:pPr>
-        <w:rPr>
-          <w:rFonts w:ascii="Arial" w:hAnsi="Arial" w:cs="Arial"/>
-          <w:sz w:val="28"/>
-          <w:szCs w:val="28"/>
-        </w:rPr>
-      </w:pPr>
-      <w:r>
-        <w:rPr>
-          <w:rFonts w:ascii="Arial" w:hAnsi="Arial" w:cs="Arial"/>
-          <w:sz w:val="28"/>
-          <w:szCs w:val="28"/>
-        </w:rPr>
-        <w:t xml:space="preserve">    REFERENCES Chamados (Id_chamado)</w:t>
+        <w:t>_Id_chamado</w:t>
+      </w:r>
+      <w:proofErr w:type="spellEnd"/>
+      <w:r>
+        <w:rPr>
+          <w:rFonts w:ascii="Arial" w:hAnsi="Arial" w:cs="Arial"/>
+          <w:sz w:val="28"/>
+          <w:szCs w:val="28"/>
+        </w:rPr>
+        <w:t>)</w:t>
+      </w:r>
+    </w:p>
+    <w:p>
+      <w:pPr>
+        <w:rPr>
+          <w:rFonts w:ascii="Arial" w:hAnsi="Arial" w:cs="Arial"/>
+          <w:sz w:val="28"/>
+          <w:szCs w:val="28"/>
+        </w:rPr>
+      </w:pPr>
+      <w:r>
+        <w:rPr>
+          <w:rFonts w:ascii="Arial" w:hAnsi="Arial" w:cs="Arial"/>
+          <w:sz w:val="28"/>
+          <w:szCs w:val="28"/>
+        </w:rPr>
+        <w:t xml:space="preserve">    REFERENCES Chamados (</w:t>
+      </w:r>
+      <w:proofErr w:type="spellStart"/>
+      <w:r>
+        <w:rPr>
+          <w:rFonts w:ascii="Arial" w:hAnsi="Arial" w:cs="Arial"/>
+          <w:sz w:val="28"/>
+          <w:szCs w:val="28"/>
+        </w:rPr>
+        <w:t>Id_chamado</w:t>
+      </w:r>
+      <w:proofErr w:type="spellEnd"/>
+      <w:r>
+        <w:rPr>
+          <w:rFonts w:ascii="Arial" w:hAnsi="Arial" w:cs="Arial"/>
+          <w:sz w:val="28"/>
+          <w:szCs w:val="28"/>
+        </w:rPr>
+        <w:t>)</w:t>
       </w:r>
     </w:p>
     <w:p>
@@ -2971,6 +4002,7 @@
           <w:szCs w:val="28"/>
         </w:rPr>
       </w:pPr>
+      <w:proofErr w:type="spellStart"/>
       <w:r>
         <w:rPr>
           <w:rFonts w:ascii="Arial" w:hAnsi="Arial" w:cs="Arial"/>
@@ -2980,7 +4012,18 @@
           <w:szCs w:val="28"/>
         </w:rPr>
         <w:lastRenderedPageBreak/>
-        <w:t>Referencias bibliográficas</w:t>
+        <w:t>Referencias</w:t>
+      </w:r>
+      <w:proofErr w:type="spellEnd"/>
+      <w:r>
+        <w:rPr>
+          <w:rFonts w:ascii="Arial" w:hAnsi="Arial" w:cs="Arial"/>
+          <w:b/>
+          <w:bCs/>
+          <w:sz w:val="28"/>
+          <w:szCs w:val="28"/>
+        </w:rPr>
+        <w:t xml:space="preserve"> bibliográficas</w:t>
       </w:r>
     </w:p>
     <w:p>

--- a/Callme/PIM/Banco de dados.docx
+++ b/Callme/PIM/Banco de dados.docx
@@ -99,6 +99,26 @@
         </w:rPr>
         <w:tab/>
       </w:r>
+      <w:r>
+        <w:rPr>
+          <w:rFonts w:ascii="Arial" w:hAnsi="Arial" w:cs="Arial"/>
+        </w:rPr>
+        <w:t xml:space="preserve">Segundo </w:t>
+      </w:r>
+      <w:proofErr w:type="spellStart"/>
+      <w:r>
+        <w:rPr>
+          <w:rFonts w:ascii="Arial" w:hAnsi="Arial" w:cs="Arial"/>
+        </w:rPr>
+        <w:t>Heuser</w:t>
+      </w:r>
+      <w:proofErr w:type="spellEnd"/>
+      <w:r>
+        <w:rPr>
+          <w:rFonts w:ascii="Arial" w:hAnsi="Arial" w:cs="Arial"/>
+        </w:rPr>
+        <w:t xml:space="preserve"> (2009) afirma que “um banco de dados é uma coleção de dados inter-relacionados, organizada de forma a permitir fácil acesso, gerenciamento e atualização”. Essa definição destaca o quão crucial é ter uma estrutura bem organizada no banco de dados para assegurar a eficiência e a confiabilidade do sistema como um todo.</w:t>
+      </w:r>
     </w:p>
     <w:p>
       <w:pPr>
@@ -198,6 +218,7 @@
         <w:rPr>
           <w:rFonts w:ascii="Arial" w:hAnsi="Arial" w:cs="Arial"/>
         </w:rPr>
+        <w:lastRenderedPageBreak/>
         <w:t>Dessa maneira, foi possível obter uma base de dados que estivesse com a estrutura, integridade e consistência necessárias para a utilização em conjunto com os outros sistemas.</w:t>
       </w:r>
     </w:p>
@@ -228,7 +249,6 @@
         <w:rPr>
           <w:rFonts w:ascii="Arial" w:hAnsi="Arial" w:cs="Arial"/>
         </w:rPr>
-        <w:lastRenderedPageBreak/>
         <w:t xml:space="preserve">O funcionário </w:t>
       </w:r>
       <w:r>
@@ -640,7 +660,6 @@
         <w:rPr>
           <w:rFonts w:ascii="Arial" w:hAnsi="Arial" w:cs="Arial"/>
         </w:rPr>
-        <w:lastRenderedPageBreak/>
         <w:t>Os chamados serão abertos pelos funcionários, e resolvidos pelos técnicos</w:t>
       </w:r>
       <w:r>
@@ -1269,7 +1288,6 @@
         <w:t xml:space="preserve">    </w:t>
       </w:r>
       <w:proofErr w:type="spellStart"/>
-      <w:proofErr w:type="gramStart"/>
       <w:r>
         <w:rPr>
           <w:rFonts w:ascii="Arial" w:hAnsi="Arial" w:cs="Arial"/>
@@ -1279,7 +1297,6 @@
         <w:t>titulo</w:t>
       </w:r>
       <w:proofErr w:type="spellEnd"/>
-      <w:proofErr w:type="gramEnd"/>
       <w:r>
         <w:rPr>
           <w:rFonts w:ascii="Arial" w:hAnsi="Arial" w:cs="Arial"/>
@@ -1653,19 +1670,9 @@
           <w:sz w:val="28"/>
           <w:szCs w:val="28"/>
         </w:rPr>
-        <w:t>resposta_</w:t>
-      </w:r>
-      <w:proofErr w:type="gramStart"/>
-      <w:r>
-        <w:rPr>
-          <w:rFonts w:ascii="Arial" w:hAnsi="Arial" w:cs="Arial"/>
-          <w:sz w:val="28"/>
-          <w:szCs w:val="28"/>
-        </w:rPr>
-        <w:t>ai</w:t>
-      </w:r>
-      <w:proofErr w:type="spellEnd"/>
-      <w:proofErr w:type="gramEnd"/>
+        <w:t>resposta_ai</w:t>
+      </w:r>
+      <w:proofErr w:type="spellEnd"/>
       <w:r>
         <w:rPr>
           <w:rFonts w:ascii="Arial" w:hAnsi="Arial" w:cs="Arial"/>
@@ -2153,19 +2160,9 @@
           <w:sz w:val="28"/>
           <w:szCs w:val="28"/>
         </w:rPr>
-        <w:t>data_</w:t>
-      </w:r>
-      <w:proofErr w:type="gramStart"/>
-      <w:r>
-        <w:rPr>
-          <w:rFonts w:ascii="Arial" w:hAnsi="Arial" w:cs="Arial"/>
-          <w:sz w:val="28"/>
-          <w:szCs w:val="28"/>
-        </w:rPr>
-        <w:t>inicio</w:t>
-      </w:r>
-      <w:proofErr w:type="spellEnd"/>
-      <w:proofErr w:type="gramEnd"/>
+        <w:t>data_inicio</w:t>
+      </w:r>
+      <w:proofErr w:type="spellEnd"/>
       <w:r>
         <w:rPr>
           <w:rFonts w:ascii="Arial" w:hAnsi="Arial" w:cs="Arial"/>
@@ -2389,25 +2386,7 @@
           <w:sz w:val="28"/>
           <w:szCs w:val="28"/>
         </w:rPr>
-        <w:t>fk</w:t>
-      </w:r>
-      <w:proofErr w:type="gramStart"/>
-      <w:r>
-        <w:rPr>
-          <w:rFonts w:ascii="Arial" w:hAnsi="Arial" w:cs="Arial"/>
-          <w:sz w:val="28"/>
-          <w:szCs w:val="28"/>
-        </w:rPr>
-        <w:t>_Chamados</w:t>
-      </w:r>
-      <w:proofErr w:type="gramEnd"/>
-      <w:r>
-        <w:rPr>
-          <w:rFonts w:ascii="Arial" w:hAnsi="Arial" w:cs="Arial"/>
-          <w:sz w:val="28"/>
-          <w:szCs w:val="28"/>
-        </w:rPr>
-        <w:t>_Id_chamado</w:t>
+        <w:t>fk_Chamados_Id_chamado</w:t>
       </w:r>
       <w:proofErr w:type="spellEnd"/>
       <w:r>
@@ -2669,25 +2648,7 @@
           <w:sz w:val="28"/>
           <w:szCs w:val="28"/>
         </w:rPr>
-        <w:t>fk</w:t>
-      </w:r>
-      <w:proofErr w:type="gramStart"/>
-      <w:r>
-        <w:rPr>
-          <w:rFonts w:ascii="Arial" w:hAnsi="Arial" w:cs="Arial"/>
-          <w:sz w:val="28"/>
-          <w:szCs w:val="28"/>
-        </w:rPr>
-        <w:t>_Chamados</w:t>
-      </w:r>
-      <w:proofErr w:type="gramEnd"/>
-      <w:r>
-        <w:rPr>
-          <w:rFonts w:ascii="Arial" w:hAnsi="Arial" w:cs="Arial"/>
-          <w:sz w:val="28"/>
-          <w:szCs w:val="28"/>
-        </w:rPr>
-        <w:t>_Id_chamado</w:t>
+        <w:t>fk_Chamados_Id_chamado</w:t>
       </w:r>
       <w:proofErr w:type="spellEnd"/>
       <w:r>
@@ -2747,25 +2708,7 @@
           <w:sz w:val="28"/>
           <w:szCs w:val="28"/>
         </w:rPr>
-        <w:t>ALTER TABLE Chamados ADD CONSTRAINT FK</w:t>
-      </w:r>
-      <w:proofErr w:type="gramStart"/>
-      <w:r>
-        <w:rPr>
-          <w:rFonts w:ascii="Arial" w:hAnsi="Arial" w:cs="Arial"/>
-          <w:sz w:val="28"/>
-          <w:szCs w:val="28"/>
-        </w:rPr>
-        <w:t>_Chamados</w:t>
-      </w:r>
-      <w:proofErr w:type="gramEnd"/>
-      <w:r>
-        <w:rPr>
-          <w:rFonts w:ascii="Arial" w:hAnsi="Arial" w:cs="Arial"/>
-          <w:sz w:val="28"/>
-          <w:szCs w:val="28"/>
-        </w:rPr>
-        <w:t>_2</w:t>
+        <w:t>ALTER TABLE Chamados ADD CONSTRAINT FK_Chamados_2</w:t>
       </w:r>
     </w:p>
     <w:p>
@@ -2904,25 +2847,7 @@
           <w:sz w:val="28"/>
           <w:szCs w:val="28"/>
         </w:rPr>
-        <w:t>ALTER TABLE Chamados ADD CONSTRAINT FK</w:t>
-      </w:r>
-      <w:proofErr w:type="gramStart"/>
-      <w:r>
-        <w:rPr>
-          <w:rFonts w:ascii="Arial" w:hAnsi="Arial" w:cs="Arial"/>
-          <w:sz w:val="28"/>
-          <w:szCs w:val="28"/>
-        </w:rPr>
-        <w:t>_Chamados</w:t>
-      </w:r>
-      <w:proofErr w:type="gramEnd"/>
-      <w:r>
-        <w:rPr>
-          <w:rFonts w:ascii="Arial" w:hAnsi="Arial" w:cs="Arial"/>
-          <w:sz w:val="28"/>
-          <w:szCs w:val="28"/>
-        </w:rPr>
-        <w:t>_3</w:t>
+        <w:t>ALTER TABLE Chamados ADD CONSTRAINT FK_Chamados_3</w:t>
       </w:r>
     </w:p>
     <w:p>
@@ -3061,25 +2986,7 @@
           <w:sz w:val="28"/>
           <w:szCs w:val="28"/>
         </w:rPr>
-        <w:t>ALTER TABLE Abre ADD CONSTRAINT FK</w:t>
-      </w:r>
-      <w:proofErr w:type="gramStart"/>
-      <w:r>
-        <w:rPr>
-          <w:rFonts w:ascii="Arial" w:hAnsi="Arial" w:cs="Arial"/>
-          <w:sz w:val="28"/>
-          <w:szCs w:val="28"/>
-        </w:rPr>
-        <w:t>_Abre</w:t>
-      </w:r>
-      <w:proofErr w:type="gramEnd"/>
-      <w:r>
-        <w:rPr>
-          <w:rFonts w:ascii="Arial" w:hAnsi="Arial" w:cs="Arial"/>
-          <w:sz w:val="28"/>
-          <w:szCs w:val="28"/>
-        </w:rPr>
-        <w:t>_1</w:t>
+        <w:t>ALTER TABLE Abre ADD CONSTRAINT FK_Abre_1</w:t>
       </w:r>
     </w:p>
     <w:p>
@@ -3105,25 +3012,7 @@
           <w:sz w:val="28"/>
           <w:szCs w:val="28"/>
         </w:rPr>
-        <w:t>fk</w:t>
-      </w:r>
-      <w:proofErr w:type="gramStart"/>
-      <w:r>
-        <w:rPr>
-          <w:rFonts w:ascii="Arial" w:hAnsi="Arial" w:cs="Arial"/>
-          <w:sz w:val="28"/>
-          <w:szCs w:val="28"/>
-        </w:rPr>
-        <w:t>_Chamados</w:t>
-      </w:r>
-      <w:proofErr w:type="gramEnd"/>
-      <w:r>
-        <w:rPr>
-          <w:rFonts w:ascii="Arial" w:hAnsi="Arial" w:cs="Arial"/>
-          <w:sz w:val="28"/>
-          <w:szCs w:val="28"/>
-        </w:rPr>
-        <w:t>_Id_chamado</w:t>
+        <w:t>fk_Chamados_Id_chamado</w:t>
       </w:r>
       <w:proofErr w:type="spellEnd"/>
       <w:r>
@@ -3218,25 +3107,7 @@
           <w:sz w:val="28"/>
           <w:szCs w:val="28"/>
         </w:rPr>
-        <w:t>ALTER TABLE Abre ADD CONSTRAINT FK</w:t>
-      </w:r>
-      <w:proofErr w:type="gramStart"/>
-      <w:r>
-        <w:rPr>
-          <w:rFonts w:ascii="Arial" w:hAnsi="Arial" w:cs="Arial"/>
-          <w:sz w:val="28"/>
-          <w:szCs w:val="28"/>
-        </w:rPr>
-        <w:t>_Abre</w:t>
-      </w:r>
-      <w:proofErr w:type="gramEnd"/>
-      <w:r>
-        <w:rPr>
-          <w:rFonts w:ascii="Arial" w:hAnsi="Arial" w:cs="Arial"/>
-          <w:sz w:val="28"/>
-          <w:szCs w:val="28"/>
-        </w:rPr>
-        <w:t>_2</w:t>
+        <w:t>ALTER TABLE Abre ADD CONSTRAINT FK_Abre_2</w:t>
       </w:r>
     </w:p>
     <w:p>
@@ -3654,25 +3525,7 @@
           <w:sz w:val="28"/>
           <w:szCs w:val="28"/>
         </w:rPr>
-        <w:t>ALTER TABLE Define ADD CONSTRAINT FK</w:t>
-      </w:r>
-      <w:proofErr w:type="gramStart"/>
-      <w:r>
-        <w:rPr>
-          <w:rFonts w:ascii="Arial" w:hAnsi="Arial" w:cs="Arial"/>
-          <w:sz w:val="28"/>
-          <w:szCs w:val="28"/>
-        </w:rPr>
-        <w:t>_Define</w:t>
-      </w:r>
-      <w:proofErr w:type="gramEnd"/>
-      <w:r>
-        <w:rPr>
-          <w:rFonts w:ascii="Arial" w:hAnsi="Arial" w:cs="Arial"/>
-          <w:sz w:val="28"/>
-          <w:szCs w:val="28"/>
-        </w:rPr>
-        <w:t>_1</w:t>
+        <w:t>ALTER TABLE Define ADD CONSTRAINT FK_Define_1</w:t>
       </w:r>
     </w:p>
     <w:p>
@@ -3793,25 +3646,7 @@
           <w:sz w:val="28"/>
           <w:szCs w:val="28"/>
         </w:rPr>
-        <w:t>ALTER TABLE Define ADD CONSTRAINT FK</w:t>
-      </w:r>
-      <w:proofErr w:type="gramStart"/>
-      <w:r>
-        <w:rPr>
-          <w:rFonts w:ascii="Arial" w:hAnsi="Arial" w:cs="Arial"/>
-          <w:sz w:val="28"/>
-          <w:szCs w:val="28"/>
-        </w:rPr>
-        <w:t>_Define</w:t>
-      </w:r>
-      <w:proofErr w:type="gramEnd"/>
-      <w:r>
-        <w:rPr>
-          <w:rFonts w:ascii="Arial" w:hAnsi="Arial" w:cs="Arial"/>
-          <w:sz w:val="28"/>
-          <w:szCs w:val="28"/>
-        </w:rPr>
-        <w:t>_2</w:t>
+        <w:t>ALTER TABLE Define ADD CONSTRAINT FK_Define_2</w:t>
       </w:r>
     </w:p>
     <w:p>
@@ -3837,25 +3672,7 @@
           <w:sz w:val="28"/>
           <w:szCs w:val="28"/>
         </w:rPr>
-        <w:t>fk</w:t>
-      </w:r>
-      <w:proofErr w:type="gramStart"/>
-      <w:r>
-        <w:rPr>
-          <w:rFonts w:ascii="Arial" w:hAnsi="Arial" w:cs="Arial"/>
-          <w:sz w:val="28"/>
-          <w:szCs w:val="28"/>
-        </w:rPr>
-        <w:t>_Chamados</w:t>
-      </w:r>
-      <w:proofErr w:type="gramEnd"/>
-      <w:r>
-        <w:rPr>
-          <w:rFonts w:ascii="Arial" w:hAnsi="Arial" w:cs="Arial"/>
-          <w:sz w:val="28"/>
-          <w:szCs w:val="28"/>
-        </w:rPr>
-        <w:t>_Id_chamado</w:t>
+        <w:t>fk_Chamados_Id_chamado</w:t>
       </w:r>
       <w:proofErr w:type="spellEnd"/>
       <w:r>
@@ -4053,14 +3870,7 @@
         <w:rPr>
           <w:rFonts w:ascii="Arial" w:hAnsi="Arial" w:cs="Arial"/>
         </w:rPr>
-        <w:t xml:space="preserve">Elisângela Rocha da </w:t>
-      </w:r>
-      <w:proofErr w:type="gramStart"/>
-      <w:r>
-        <w:rPr>
-          <w:rFonts w:ascii="Arial" w:hAnsi="Arial" w:cs="Arial"/>
-        </w:rPr>
-        <w:t xml:space="preserve">Costa </w:t>
+        <w:t xml:space="preserve">Elisângela Rocha da Costa </w:t>
       </w:r>
       <w:r>
         <w:rPr>
@@ -4072,14 +3882,7 @@
         <w:rPr>
           <w:rFonts w:ascii="Arial" w:hAnsi="Arial" w:cs="Arial"/>
         </w:rPr>
-        <w:t>BANCOS</w:t>
-      </w:r>
-      <w:proofErr w:type="gramEnd"/>
-      <w:r>
-        <w:rPr>
-          <w:rFonts w:ascii="Arial" w:hAnsi="Arial" w:cs="Arial"/>
-        </w:rPr>
-        <w:t xml:space="preserve"> DE DADOS RELACIONAIS </w:t>
+        <w:t xml:space="preserve">BANCOS DE DADOS RELACIONAIS </w:t>
       </w:r>
       <w:r>
         <w:rPr>
@@ -4087,7 +3890,6 @@
         </w:rPr>
         <w:t xml:space="preserve"> </w:t>
       </w:r>
-      <w:proofErr w:type="gramStart"/>
       <w:r>
         <w:rPr>
           <w:rFonts w:ascii="Arial" w:hAnsi="Arial" w:cs="Arial"/>
@@ -4106,7 +3908,6 @@
         </w:rPr>
         <w:t>https://www.fatecsp.br/dti/tcc/tcc0025.pdf?utm_source=chatgpt.com</w:t>
       </w:r>
-      <w:proofErr w:type="gramEnd"/>
       <w:r>
         <w:rPr>
           <w:rFonts w:ascii="Arial" w:hAnsi="Arial" w:cs="Arial"/>
@@ -4185,14 +3986,7 @@
         <w:rPr>
           <w:rFonts w:ascii="Arial" w:hAnsi="Arial" w:cs="Arial"/>
         </w:rPr>
-        <w:t xml:space="preserve">Prof. Flávio de Oliveira </w:t>
-      </w:r>
-      <w:proofErr w:type="gramStart"/>
-      <w:r>
-        <w:rPr>
-          <w:rFonts w:ascii="Arial" w:hAnsi="Arial" w:cs="Arial"/>
-        </w:rPr>
-        <w:t xml:space="preserve">Silva </w:t>
+        <w:t xml:space="preserve">Prof. Flávio de Oliveira Silva </w:t>
       </w:r>
       <w:r>
         <w:rPr>
@@ -4204,14 +3998,7 @@
         <w:rPr>
           <w:rFonts w:ascii="Arial" w:hAnsi="Arial" w:cs="Arial"/>
         </w:rPr>
-        <w:t>Projeto</w:t>
-      </w:r>
-      <w:proofErr w:type="gramEnd"/>
-      <w:r>
-        <w:rPr>
-          <w:rFonts w:ascii="Arial" w:hAnsi="Arial" w:cs="Arial"/>
-        </w:rPr>
-        <w:t xml:space="preserve"> Banco de Dados </w:t>
+        <w:t xml:space="preserve">Projeto Banco de Dados </w:t>
       </w:r>
       <w:hyperlink r:id="rId11" w:history="1">
         <w:r>
@@ -5129,7 +4916,6 @@
   <w:style w:type="character" w:default="1" w:styleId="Fontepargpadro">
     <w:name w:val="Default Paragraph Font"/>
     <w:uiPriority w:val="1"/>
-    <w:semiHidden/>
     <w:unhideWhenUsed/>
   </w:style>
   <w:style w:type="table" w:default="1" w:styleId="Tabelanormal">

--- a/Callme/PIM/Banco de dados.docx
+++ b/Callme/PIM/Banco de dados.docx
@@ -117,7 +117,21 @@
         <w:rPr>
           <w:rFonts w:ascii="Arial" w:hAnsi="Arial" w:cs="Arial"/>
         </w:rPr>
-        <w:t xml:space="preserve"> (2009) afirma que “um banco de dados é uma coleção de dados inter-relacionados, organizada de forma a permitir fácil acesso, gerenciamento e atualização”. Essa definição destaca o quão crucial é ter uma estrutura bem organizada no banco de dados para assegurar a eficiência e a confiabilidade do sistema como um todo.</w:t>
+        <w:t xml:space="preserve"> (2009) afirma que “um banco de dados é uma coleção de dados inter-relacionados, organizada de forma a permitir fácil acesso, gerenciamento e atualização”. Essa definição destaca o quão crucial é ter uma estrutura </w:t>
+      </w:r>
+      <w:proofErr w:type="gramStart"/>
+      <w:r>
+        <w:rPr>
+          <w:rFonts w:ascii="Arial" w:hAnsi="Arial" w:cs="Arial"/>
+        </w:rPr>
+        <w:t>bem organizada</w:t>
+      </w:r>
+      <w:proofErr w:type="gramEnd"/>
+      <w:r>
+        <w:rPr>
+          <w:rFonts w:ascii="Arial" w:hAnsi="Arial" w:cs="Arial"/>
+        </w:rPr>
+        <w:t xml:space="preserve"> no banco de dados para assegurar a eficiência e a confiabilidade do sistema como um todo.</w:t>
       </w:r>
     </w:p>
     <w:p>
@@ -660,6 +674,60 @@
         <w:rPr>
           <w:rFonts w:ascii="Arial" w:hAnsi="Arial" w:cs="Arial"/>
         </w:rPr>
+        <w:drawing>
+          <wp:anchor distT="0" distB="0" distL="114300" distR="114300" simplePos="0" relativeHeight="251668480" behindDoc="0" locked="0" layoutInCell="1" allowOverlap="1" wp14:anchorId="2868E589" wp14:editId="2D038687">
+            <wp:simplePos x="0" y="0"/>
+            <wp:positionH relativeFrom="margin">
+              <wp:align>center</wp:align>
+            </wp:positionH>
+            <wp:positionV relativeFrom="paragraph">
+              <wp:posOffset>520065</wp:posOffset>
+            </wp:positionV>
+            <wp:extent cx="5353685" cy="4772660"/>
+            <wp:effectExtent l="0" t="0" r="0" b="8890"/>
+            <wp:wrapSquare wrapText="bothSides"/>
+            <wp:docPr id="1281071242" name="Imagem 1" descr="Diagrama&#10;&#10;O conteúdo gerado por IA pode estar incorreto."/>
+            <wp:cNvGraphicFramePr>
+              <a:graphicFrameLocks xmlns:a="http://schemas.openxmlformats.org/drawingml/2006/main" noChangeAspect="1"/>
+            </wp:cNvGraphicFramePr>
+            <a:graphic xmlns:a="http://schemas.openxmlformats.org/drawingml/2006/main">
+              <a:graphicData uri="http://schemas.openxmlformats.org/drawingml/2006/picture">
+                <pic:pic xmlns:pic="http://schemas.openxmlformats.org/drawingml/2006/picture">
+                  <pic:nvPicPr>
+                    <pic:cNvPr id="1281071242" name="Imagem 1" descr="Diagrama&#10;&#10;O conteúdo gerado por IA pode estar incorreto."/>
+                    <pic:cNvPicPr/>
+                  </pic:nvPicPr>
+                  <pic:blipFill>
+                    <a:blip r:embed="rId9">
+                      <a:extLst>
+                        <a:ext uri="{28A0092B-C50C-407E-A947-70E740481C1C}">
+                          <a14:useLocalDpi xmlns:a14="http://schemas.microsoft.com/office/drawing/2010/main" val="0"/>
+                        </a:ext>
+                      </a:extLst>
+                    </a:blip>
+                    <a:stretch>
+                      <a:fillRect/>
+                    </a:stretch>
+                  </pic:blipFill>
+                  <pic:spPr>
+                    <a:xfrm>
+                      <a:off x="0" y="0"/>
+                      <a:ext cx="5353685" cy="4772660"/>
+                    </a:xfrm>
+                    <a:prstGeom prst="rect">
+                      <a:avLst/>
+                    </a:prstGeom>
+                  </pic:spPr>
+                </pic:pic>
+              </a:graphicData>
+            </a:graphic>
+          </wp:anchor>
+        </w:drawing>
+      </w:r>
+      <w:r>
+        <w:rPr>
+          <w:rFonts w:ascii="Arial" w:hAnsi="Arial" w:cs="Arial"/>
+        </w:rPr>
         <w:t>Os chamados serão abertos pelos funcionários, e resolvidos pelos técnicos</w:t>
       </w:r>
       <w:r>
@@ -679,6 +747,12 @@
           <w:rFonts w:ascii="Arial" w:hAnsi="Arial" w:cs="Arial"/>
         </w:rPr>
         <w:t>o nível de atendimento e descrição</w:t>
+      </w:r>
+      <w:r>
+        <w:rPr>
+          <w:rFonts w:ascii="Arial" w:hAnsi="Arial" w:cs="Arial"/>
+        </w:rPr>
+        <w:br/>
       </w:r>
     </w:p>
     <w:p>
@@ -696,6 +770,7 @@
           <w:noProof/>
           <w:u w:val="single"/>
         </w:rPr>
+        <w:lastRenderedPageBreak/>
         <w:drawing>
           <wp:anchor distT="0" distB="0" distL="114300" distR="114300" simplePos="0" relativeHeight="251666432" behindDoc="0" locked="0" layoutInCell="1" allowOverlap="1" wp14:anchorId="1CB9D79F" wp14:editId="19FF326E">
             <wp:simplePos x="0" y="0"/>
@@ -720,7 +795,7 @@
                     <pic:cNvPicPr/>
                   </pic:nvPicPr>
                   <pic:blipFill>
-                    <a:blip r:embed="rId9">
+                    <a:blip r:embed="rId10">
                       <a:extLst>
                         <a:ext uri="{28A0092B-C50C-407E-A947-70E740481C1C}">
                           <a14:useLocalDpi xmlns:a14="http://schemas.microsoft.com/office/drawing/2010/main" val="0"/>
@@ -808,7 +883,7 @@
                     <pic:cNvPicPr/>
                   </pic:nvPicPr>
                   <pic:blipFill>
-                    <a:blip r:embed="rId10">
+                    <a:blip r:embed="rId11">
                       <a:extLst>
                         <a:ext uri="{28A0092B-C50C-407E-A947-70E740481C1C}">
                           <a14:useLocalDpi xmlns:a14="http://schemas.microsoft.com/office/drawing/2010/main" val="0"/>
@@ -1288,6 +1363,7 @@
         <w:t xml:space="preserve">    </w:t>
       </w:r>
       <w:proofErr w:type="spellStart"/>
+      <w:proofErr w:type="gramStart"/>
       <w:r>
         <w:rPr>
           <w:rFonts w:ascii="Arial" w:hAnsi="Arial" w:cs="Arial"/>
@@ -1297,6 +1373,7 @@
         <w:t>titulo</w:t>
       </w:r>
       <w:proofErr w:type="spellEnd"/>
+      <w:proofErr w:type="gramEnd"/>
       <w:r>
         <w:rPr>
           <w:rFonts w:ascii="Arial" w:hAnsi="Arial" w:cs="Arial"/>
@@ -1670,9 +1747,19 @@
           <w:sz w:val="28"/>
           <w:szCs w:val="28"/>
         </w:rPr>
-        <w:t>resposta_ai</w:t>
-      </w:r>
-      <w:proofErr w:type="spellEnd"/>
+        <w:t>resposta_</w:t>
+      </w:r>
+      <w:proofErr w:type="gramStart"/>
+      <w:r>
+        <w:rPr>
+          <w:rFonts w:ascii="Arial" w:hAnsi="Arial" w:cs="Arial"/>
+          <w:sz w:val="28"/>
+          <w:szCs w:val="28"/>
+        </w:rPr>
+        <w:t>ai</w:t>
+      </w:r>
+      <w:proofErr w:type="spellEnd"/>
+      <w:proofErr w:type="gramEnd"/>
       <w:r>
         <w:rPr>
           <w:rFonts w:ascii="Arial" w:hAnsi="Arial" w:cs="Arial"/>
@@ -2160,9 +2247,19 @@
           <w:sz w:val="28"/>
           <w:szCs w:val="28"/>
         </w:rPr>
-        <w:t>data_inicio</w:t>
-      </w:r>
-      <w:proofErr w:type="spellEnd"/>
+        <w:t>data_</w:t>
+      </w:r>
+      <w:proofErr w:type="gramStart"/>
+      <w:r>
+        <w:rPr>
+          <w:rFonts w:ascii="Arial" w:hAnsi="Arial" w:cs="Arial"/>
+          <w:sz w:val="28"/>
+          <w:szCs w:val="28"/>
+        </w:rPr>
+        <w:t>inicio</w:t>
+      </w:r>
+      <w:proofErr w:type="spellEnd"/>
+      <w:proofErr w:type="gramEnd"/>
       <w:r>
         <w:rPr>
           <w:rFonts w:ascii="Arial" w:hAnsi="Arial" w:cs="Arial"/>
@@ -2386,7 +2483,25 @@
           <w:sz w:val="28"/>
           <w:szCs w:val="28"/>
         </w:rPr>
-        <w:t>fk_Chamados_Id_chamado</w:t>
+        <w:t>fk</w:t>
+      </w:r>
+      <w:proofErr w:type="gramStart"/>
+      <w:r>
+        <w:rPr>
+          <w:rFonts w:ascii="Arial" w:hAnsi="Arial" w:cs="Arial"/>
+          <w:sz w:val="28"/>
+          <w:szCs w:val="28"/>
+        </w:rPr>
+        <w:t>_Chamados</w:t>
+      </w:r>
+      <w:proofErr w:type="gramEnd"/>
+      <w:r>
+        <w:rPr>
+          <w:rFonts w:ascii="Arial" w:hAnsi="Arial" w:cs="Arial"/>
+          <w:sz w:val="28"/>
+          <w:szCs w:val="28"/>
+        </w:rPr>
+        <w:t>_Id_chamado</w:t>
       </w:r>
       <w:proofErr w:type="spellEnd"/>
       <w:r>
@@ -2648,7 +2763,25 @@
           <w:sz w:val="28"/>
           <w:szCs w:val="28"/>
         </w:rPr>
-        <w:t>fk_Chamados_Id_chamado</w:t>
+        <w:t>fk</w:t>
+      </w:r>
+      <w:proofErr w:type="gramStart"/>
+      <w:r>
+        <w:rPr>
+          <w:rFonts w:ascii="Arial" w:hAnsi="Arial" w:cs="Arial"/>
+          <w:sz w:val="28"/>
+          <w:szCs w:val="28"/>
+        </w:rPr>
+        <w:t>_Chamados</w:t>
+      </w:r>
+      <w:proofErr w:type="gramEnd"/>
+      <w:r>
+        <w:rPr>
+          <w:rFonts w:ascii="Arial" w:hAnsi="Arial" w:cs="Arial"/>
+          <w:sz w:val="28"/>
+          <w:szCs w:val="28"/>
+        </w:rPr>
+        <w:t>_Id_chamado</w:t>
       </w:r>
       <w:proofErr w:type="spellEnd"/>
       <w:r>
@@ -2708,7 +2841,25 @@
           <w:sz w:val="28"/>
           <w:szCs w:val="28"/>
         </w:rPr>
-        <w:t>ALTER TABLE Chamados ADD CONSTRAINT FK_Chamados_2</w:t>
+        <w:t>ALTER TABLE Chamados ADD CONSTRAINT FK</w:t>
+      </w:r>
+      <w:proofErr w:type="gramStart"/>
+      <w:r>
+        <w:rPr>
+          <w:rFonts w:ascii="Arial" w:hAnsi="Arial" w:cs="Arial"/>
+          <w:sz w:val="28"/>
+          <w:szCs w:val="28"/>
+        </w:rPr>
+        <w:t>_Chamados</w:t>
+      </w:r>
+      <w:proofErr w:type="gramEnd"/>
+      <w:r>
+        <w:rPr>
+          <w:rFonts w:ascii="Arial" w:hAnsi="Arial" w:cs="Arial"/>
+          <w:sz w:val="28"/>
+          <w:szCs w:val="28"/>
+        </w:rPr>
+        <w:t>_2</w:t>
       </w:r>
     </w:p>
     <w:p>
@@ -2847,7 +2998,25 @@
           <w:sz w:val="28"/>
           <w:szCs w:val="28"/>
         </w:rPr>
-        <w:t>ALTER TABLE Chamados ADD CONSTRAINT FK_Chamados_3</w:t>
+        <w:t>ALTER TABLE Chamados ADD CONSTRAINT FK</w:t>
+      </w:r>
+      <w:proofErr w:type="gramStart"/>
+      <w:r>
+        <w:rPr>
+          <w:rFonts w:ascii="Arial" w:hAnsi="Arial" w:cs="Arial"/>
+          <w:sz w:val="28"/>
+          <w:szCs w:val="28"/>
+        </w:rPr>
+        <w:t>_Chamados</w:t>
+      </w:r>
+      <w:proofErr w:type="gramEnd"/>
+      <w:r>
+        <w:rPr>
+          <w:rFonts w:ascii="Arial" w:hAnsi="Arial" w:cs="Arial"/>
+          <w:sz w:val="28"/>
+          <w:szCs w:val="28"/>
+        </w:rPr>
+        <w:t>_3</w:t>
       </w:r>
     </w:p>
     <w:p>
@@ -2986,7 +3155,25 @@
           <w:sz w:val="28"/>
           <w:szCs w:val="28"/>
         </w:rPr>
-        <w:t>ALTER TABLE Abre ADD CONSTRAINT FK_Abre_1</w:t>
+        <w:t>ALTER TABLE Abre ADD CONSTRAINT FK</w:t>
+      </w:r>
+      <w:proofErr w:type="gramStart"/>
+      <w:r>
+        <w:rPr>
+          <w:rFonts w:ascii="Arial" w:hAnsi="Arial" w:cs="Arial"/>
+          <w:sz w:val="28"/>
+          <w:szCs w:val="28"/>
+        </w:rPr>
+        <w:t>_Abre</w:t>
+      </w:r>
+      <w:proofErr w:type="gramEnd"/>
+      <w:r>
+        <w:rPr>
+          <w:rFonts w:ascii="Arial" w:hAnsi="Arial" w:cs="Arial"/>
+          <w:sz w:val="28"/>
+          <w:szCs w:val="28"/>
+        </w:rPr>
+        <w:t>_1</w:t>
       </w:r>
     </w:p>
     <w:p>
@@ -3012,7 +3199,25 @@
           <w:sz w:val="28"/>
           <w:szCs w:val="28"/>
         </w:rPr>
-        <w:t>fk_Chamados_Id_chamado</w:t>
+        <w:t>fk</w:t>
+      </w:r>
+      <w:proofErr w:type="gramStart"/>
+      <w:r>
+        <w:rPr>
+          <w:rFonts w:ascii="Arial" w:hAnsi="Arial" w:cs="Arial"/>
+          <w:sz w:val="28"/>
+          <w:szCs w:val="28"/>
+        </w:rPr>
+        <w:t>_Chamados</w:t>
+      </w:r>
+      <w:proofErr w:type="gramEnd"/>
+      <w:r>
+        <w:rPr>
+          <w:rFonts w:ascii="Arial" w:hAnsi="Arial" w:cs="Arial"/>
+          <w:sz w:val="28"/>
+          <w:szCs w:val="28"/>
+        </w:rPr>
+        <w:t>_Id_chamado</w:t>
       </w:r>
       <w:proofErr w:type="spellEnd"/>
       <w:r>
@@ -3107,7 +3312,25 @@
           <w:sz w:val="28"/>
           <w:szCs w:val="28"/>
         </w:rPr>
-        <w:t>ALTER TABLE Abre ADD CONSTRAINT FK_Abre_2</w:t>
+        <w:t>ALTER TABLE Abre ADD CONSTRAINT FK</w:t>
+      </w:r>
+      <w:proofErr w:type="gramStart"/>
+      <w:r>
+        <w:rPr>
+          <w:rFonts w:ascii="Arial" w:hAnsi="Arial" w:cs="Arial"/>
+          <w:sz w:val="28"/>
+          <w:szCs w:val="28"/>
+        </w:rPr>
+        <w:t>_Abre</w:t>
+      </w:r>
+      <w:proofErr w:type="gramEnd"/>
+      <w:r>
+        <w:rPr>
+          <w:rFonts w:ascii="Arial" w:hAnsi="Arial" w:cs="Arial"/>
+          <w:sz w:val="28"/>
+          <w:szCs w:val="28"/>
+        </w:rPr>
+        <w:t>_2</w:t>
       </w:r>
     </w:p>
     <w:p>
@@ -3525,7 +3748,25 @@
           <w:sz w:val="28"/>
           <w:szCs w:val="28"/>
         </w:rPr>
-        <w:t>ALTER TABLE Define ADD CONSTRAINT FK_Define_1</w:t>
+        <w:t>ALTER TABLE Define ADD CONSTRAINT FK</w:t>
+      </w:r>
+      <w:proofErr w:type="gramStart"/>
+      <w:r>
+        <w:rPr>
+          <w:rFonts w:ascii="Arial" w:hAnsi="Arial" w:cs="Arial"/>
+          <w:sz w:val="28"/>
+          <w:szCs w:val="28"/>
+        </w:rPr>
+        <w:t>_Define</w:t>
+      </w:r>
+      <w:proofErr w:type="gramEnd"/>
+      <w:r>
+        <w:rPr>
+          <w:rFonts w:ascii="Arial" w:hAnsi="Arial" w:cs="Arial"/>
+          <w:sz w:val="28"/>
+          <w:szCs w:val="28"/>
+        </w:rPr>
+        <w:t>_1</w:t>
       </w:r>
     </w:p>
     <w:p>
@@ -3646,7 +3887,25 @@
           <w:sz w:val="28"/>
           <w:szCs w:val="28"/>
         </w:rPr>
-        <w:t>ALTER TABLE Define ADD CONSTRAINT FK_Define_2</w:t>
+        <w:t>ALTER TABLE Define ADD CONSTRAINT FK</w:t>
+      </w:r>
+      <w:proofErr w:type="gramStart"/>
+      <w:r>
+        <w:rPr>
+          <w:rFonts w:ascii="Arial" w:hAnsi="Arial" w:cs="Arial"/>
+          <w:sz w:val="28"/>
+          <w:szCs w:val="28"/>
+        </w:rPr>
+        <w:t>_Define</w:t>
+      </w:r>
+      <w:proofErr w:type="gramEnd"/>
+      <w:r>
+        <w:rPr>
+          <w:rFonts w:ascii="Arial" w:hAnsi="Arial" w:cs="Arial"/>
+          <w:sz w:val="28"/>
+          <w:szCs w:val="28"/>
+        </w:rPr>
+        <w:t>_2</w:t>
       </w:r>
     </w:p>
     <w:p>
@@ -3672,7 +3931,25 @@
           <w:sz w:val="28"/>
           <w:szCs w:val="28"/>
         </w:rPr>
-        <w:t>fk_Chamados_Id_chamado</w:t>
+        <w:t>fk</w:t>
+      </w:r>
+      <w:proofErr w:type="gramStart"/>
+      <w:r>
+        <w:rPr>
+          <w:rFonts w:ascii="Arial" w:hAnsi="Arial" w:cs="Arial"/>
+          <w:sz w:val="28"/>
+          <w:szCs w:val="28"/>
+        </w:rPr>
+        <w:t>_Chamados</w:t>
+      </w:r>
+      <w:proofErr w:type="gramEnd"/>
+      <w:r>
+        <w:rPr>
+          <w:rFonts w:ascii="Arial" w:hAnsi="Arial" w:cs="Arial"/>
+          <w:sz w:val="28"/>
+          <w:szCs w:val="28"/>
+        </w:rPr>
+        <w:t>_Id_chamado</w:t>
       </w:r>
       <w:proofErr w:type="spellEnd"/>
       <w:r>
@@ -3870,7 +4147,14 @@
         <w:rPr>
           <w:rFonts w:ascii="Arial" w:hAnsi="Arial" w:cs="Arial"/>
         </w:rPr>
-        <w:t xml:space="preserve">Elisângela Rocha da Costa </w:t>
+        <w:t xml:space="preserve">Elisângela Rocha da </w:t>
+      </w:r>
+      <w:proofErr w:type="gramStart"/>
+      <w:r>
+        <w:rPr>
+          <w:rFonts w:ascii="Arial" w:hAnsi="Arial" w:cs="Arial"/>
+        </w:rPr>
+        <w:t xml:space="preserve">Costa </w:t>
       </w:r>
       <w:r>
         <w:rPr>
@@ -3882,7 +4166,14 @@
         <w:rPr>
           <w:rFonts w:ascii="Arial" w:hAnsi="Arial" w:cs="Arial"/>
         </w:rPr>
-        <w:t xml:space="preserve">BANCOS DE DADOS RELACIONAIS </w:t>
+        <w:t>BANCOS</w:t>
+      </w:r>
+      <w:proofErr w:type="gramEnd"/>
+      <w:r>
+        <w:rPr>
+          <w:rFonts w:ascii="Arial" w:hAnsi="Arial" w:cs="Arial"/>
+        </w:rPr>
+        <w:t xml:space="preserve"> DE DADOS RELACIONAIS </w:t>
       </w:r>
       <w:r>
         <w:rPr>
@@ -3890,6 +4181,7 @@
         </w:rPr>
         <w:t xml:space="preserve"> </w:t>
       </w:r>
+      <w:proofErr w:type="gramStart"/>
       <w:r>
         <w:rPr>
           <w:rFonts w:ascii="Arial" w:hAnsi="Arial" w:cs="Arial"/>
@@ -3908,6 +4200,7 @@
         </w:rPr>
         <w:t>https://www.fatecsp.br/dti/tcc/tcc0025.pdf?utm_source=chatgpt.com</w:t>
       </w:r>
+      <w:proofErr w:type="gramEnd"/>
       <w:r>
         <w:rPr>
           <w:rFonts w:ascii="Arial" w:hAnsi="Arial" w:cs="Arial"/>
@@ -3986,7 +4279,14 @@
         <w:rPr>
           <w:rFonts w:ascii="Arial" w:hAnsi="Arial" w:cs="Arial"/>
         </w:rPr>
-        <w:t xml:space="preserve">Prof. Flávio de Oliveira Silva </w:t>
+        <w:t xml:space="preserve">Prof. Flávio de Oliveira </w:t>
+      </w:r>
+      <w:proofErr w:type="gramStart"/>
+      <w:r>
+        <w:rPr>
+          <w:rFonts w:ascii="Arial" w:hAnsi="Arial" w:cs="Arial"/>
+        </w:rPr>
+        <w:t xml:space="preserve">Silva </w:t>
       </w:r>
       <w:r>
         <w:rPr>
@@ -3998,9 +4298,16 @@
         <w:rPr>
           <w:rFonts w:ascii="Arial" w:hAnsi="Arial" w:cs="Arial"/>
         </w:rPr>
-        <w:t xml:space="preserve">Projeto Banco de Dados </w:t>
-      </w:r>
-      <w:hyperlink r:id="rId11" w:history="1">
+        <w:t>Projeto</w:t>
+      </w:r>
+      <w:proofErr w:type="gramEnd"/>
+      <w:r>
+        <w:rPr>
+          <w:rFonts w:ascii="Arial" w:hAnsi="Arial" w:cs="Arial"/>
+        </w:rPr>
+        <w:t xml:space="preserve"> Banco de Dados </w:t>
+      </w:r>
+      <w:hyperlink r:id="rId12" w:history="1">
         <w:r>
           <w:rPr>
             <w:rStyle w:val="Hyperlink"/>
@@ -4916,6 +5223,7 @@
   <w:style w:type="character" w:default="1" w:styleId="Fontepargpadro">
     <w:name w:val="Default Paragraph Font"/>
     <w:uiPriority w:val="1"/>
+    <w:semiHidden/>
     <w:unhideWhenUsed/>
   </w:style>
   <w:style w:type="table" w:default="1" w:styleId="Tabelanormal">

--- a/Callme/PIM/Banco de dados.docx
+++ b/Callme/PIM/Banco de dados.docx
@@ -275,7 +275,33 @@
         <w:rPr>
           <w:rFonts w:ascii="Arial" w:hAnsi="Arial" w:cs="Arial"/>
         </w:rPr>
-        <w:t xml:space="preserve">com algumas informações, como no é mostrado </w:t>
+        <w:t>com algumas informações</w:t>
+      </w:r>
+      <w:r>
+        <w:rPr>
+          <w:rFonts w:ascii="Arial" w:hAnsi="Arial" w:cs="Arial"/>
+        </w:rPr>
+        <w:t xml:space="preserve">, nome, </w:t>
+      </w:r>
+      <w:proofErr w:type="spellStart"/>
+      <w:r>
+        <w:rPr>
+          <w:rFonts w:ascii="Arial" w:hAnsi="Arial" w:cs="Arial"/>
+        </w:rPr>
+        <w:t>email</w:t>
+      </w:r>
+      <w:proofErr w:type="spellEnd"/>
+      <w:r>
+        <w:rPr>
+          <w:rFonts w:ascii="Arial" w:hAnsi="Arial" w:cs="Arial"/>
+        </w:rPr>
+        <w:t>, senha, setor e RE</w:t>
+      </w:r>
+      <w:r>
+        <w:rPr>
+          <w:rFonts w:ascii="Arial" w:hAnsi="Arial" w:cs="Arial"/>
+        </w:rPr>
+        <w:t xml:space="preserve">, como no é mostrado </w:t>
       </w:r>
       <w:r>
         <w:rPr>
@@ -673,6 +699,7 @@
       <w:r>
         <w:rPr>
           <w:rFonts w:ascii="Arial" w:hAnsi="Arial" w:cs="Arial"/>
+          <w:noProof/>
         </w:rPr>
         <w:drawing>
           <wp:anchor distT="0" distB="0" distL="114300" distR="114300" simplePos="0" relativeHeight="251668480" behindDoc="0" locked="0" layoutInCell="1" allowOverlap="1" wp14:anchorId="2868E589" wp14:editId="2D038687">

--- a/Callme/PIM/Banco de dados.docx
+++ b/Callme/PIM/Banco de dados.docx
@@ -529,7 +529,35 @@
         <w:rPr>
           <w:rFonts w:ascii="Arial" w:hAnsi="Arial" w:cs="Arial"/>
         </w:rPr>
-        <w:t xml:space="preserve">e registrados de acordo com a sua descrição, </w:t>
+        <w:t xml:space="preserve">e registrados de acordo com </w:t>
+      </w:r>
+      <w:r>
+        <w:rPr>
+          <w:rFonts w:ascii="Arial" w:hAnsi="Arial" w:cs="Arial"/>
+        </w:rPr>
+        <w:t xml:space="preserve">o seu </w:t>
+      </w:r>
+      <w:proofErr w:type="spellStart"/>
+      <w:proofErr w:type="gramStart"/>
+      <w:r>
+        <w:rPr>
+          <w:rFonts w:ascii="Arial" w:hAnsi="Arial" w:cs="Arial"/>
+        </w:rPr>
+        <w:t>titulo</w:t>
+      </w:r>
+      <w:proofErr w:type="spellEnd"/>
+      <w:proofErr w:type="gramEnd"/>
+      <w:r>
+        <w:rPr>
+          <w:rFonts w:ascii="Arial" w:hAnsi="Arial" w:cs="Arial"/>
+        </w:rPr>
+        <w:t xml:space="preserve">, </w:t>
+      </w:r>
+      <w:r>
+        <w:rPr>
+          <w:rFonts w:ascii="Arial" w:hAnsi="Arial" w:cs="Arial"/>
+        </w:rPr>
+        <w:t xml:space="preserve">a sua descrição, </w:t>
       </w:r>
       <w:r>
         <w:rPr>

--- a/Callme/PIM/Banco de dados.docx
+++ b/Callme/PIM/Banco de dados.docx
@@ -103,35 +103,7 @@
         <w:rPr>
           <w:rFonts w:ascii="Arial" w:hAnsi="Arial" w:cs="Arial"/>
         </w:rPr>
-        <w:t xml:space="preserve">Segundo </w:t>
-      </w:r>
-      <w:proofErr w:type="spellStart"/>
-      <w:r>
-        <w:rPr>
-          <w:rFonts w:ascii="Arial" w:hAnsi="Arial" w:cs="Arial"/>
-        </w:rPr>
-        <w:t>Heuser</w:t>
-      </w:r>
-      <w:proofErr w:type="spellEnd"/>
-      <w:r>
-        <w:rPr>
-          <w:rFonts w:ascii="Arial" w:hAnsi="Arial" w:cs="Arial"/>
-        </w:rPr>
-        <w:t xml:space="preserve"> (2009) afirma que “um banco de dados é uma coleção de dados inter-relacionados, organizada de forma a permitir fácil acesso, gerenciamento e atualização”. Essa definição destaca o quão crucial é ter uma estrutura </w:t>
-      </w:r>
-      <w:proofErr w:type="gramStart"/>
-      <w:r>
-        <w:rPr>
-          <w:rFonts w:ascii="Arial" w:hAnsi="Arial" w:cs="Arial"/>
-        </w:rPr>
-        <w:t>bem organizada</w:t>
-      </w:r>
-      <w:proofErr w:type="gramEnd"/>
-      <w:r>
-        <w:rPr>
-          <w:rFonts w:ascii="Arial" w:hAnsi="Arial" w:cs="Arial"/>
-        </w:rPr>
-        <w:t xml:space="preserve"> no banco de dados para assegurar a eficiência e a confiabilidade do sistema como um todo.</w:t>
+        <w:t>Segundo Heuser (2009) afirma que “um banco de dados é uma coleção de dados inter-relacionados, organizada de forma a permitir fácil acesso, gerenciamento e atualização”. Essa definição destaca o quão crucial é ter uma estrutura bem organizada no banco de dados para assegurar a eficiência e a confiabilidade do sistema como um todo.</w:t>
       </w:r>
     </w:p>
     <w:p>
@@ -188,21 +160,7 @@
         <w:rPr>
           <w:rFonts w:ascii="Arial" w:hAnsi="Arial" w:cs="Arial"/>
         </w:rPr>
-        <w:t xml:space="preserve">o </w:t>
-      </w:r>
-      <w:proofErr w:type="spellStart"/>
-      <w:r>
-        <w:rPr>
-          <w:rFonts w:ascii="Arial" w:hAnsi="Arial" w:cs="Arial"/>
-        </w:rPr>
-        <w:t>brModelo</w:t>
-      </w:r>
-      <w:proofErr w:type="spellEnd"/>
-      <w:r>
-        <w:rPr>
-          <w:rFonts w:ascii="Arial" w:hAnsi="Arial" w:cs="Arial"/>
-        </w:rPr>
-        <w:t xml:space="preserve"> para modelar o banco de dados relacional. Através dessa ferramenta, foi possível criar o modelo entidade-relacionamento (MER), definindo as principais entidades do sistema, seus atributos e os relacionamentos que existem entre esses elementos. Isso possibilitava uma melhor compreensão do esquema do banco e que o modelo estivesse dentro das regras de negócio do projeto.</w:t>
+        <w:t>o brModelo para modelar o banco de dados relacional. Através dessa ferramenta, foi possível criar o modelo entidade-relacionamento (MER), definindo as principais entidades do sistema, seus atributos e os relacionamentos que existem entre esses elementos. Isso possibilitava uma melhor compreensão do esquema do banco e que o modelo estivesse dentro das regras de negócio do projeto.</w:t>
       </w:r>
     </w:p>
     <w:p>
@@ -281,21 +239,7 @@
         <w:rPr>
           <w:rFonts w:ascii="Arial" w:hAnsi="Arial" w:cs="Arial"/>
         </w:rPr>
-        <w:t xml:space="preserve">, nome, </w:t>
-      </w:r>
-      <w:proofErr w:type="spellStart"/>
-      <w:r>
-        <w:rPr>
-          <w:rFonts w:ascii="Arial" w:hAnsi="Arial" w:cs="Arial"/>
-        </w:rPr>
-        <w:t>email</w:t>
-      </w:r>
-      <w:proofErr w:type="spellEnd"/>
-      <w:r>
-        <w:rPr>
-          <w:rFonts w:ascii="Arial" w:hAnsi="Arial" w:cs="Arial"/>
-        </w:rPr>
-        <w:t>, senha, setor e RE</w:t>
+        <w:t>, nome, email, senha, setor e RE</w:t>
       </w:r>
       <w:r>
         <w:rPr>
@@ -535,23 +479,7 @@
         <w:rPr>
           <w:rFonts w:ascii="Arial" w:hAnsi="Arial" w:cs="Arial"/>
         </w:rPr>
-        <w:t xml:space="preserve">o seu </w:t>
-      </w:r>
-      <w:proofErr w:type="spellStart"/>
-      <w:proofErr w:type="gramStart"/>
-      <w:r>
-        <w:rPr>
-          <w:rFonts w:ascii="Arial" w:hAnsi="Arial" w:cs="Arial"/>
-        </w:rPr>
-        <w:t>titulo</w:t>
-      </w:r>
-      <w:proofErr w:type="spellEnd"/>
-      <w:proofErr w:type="gramEnd"/>
-      <w:r>
-        <w:rPr>
-          <w:rFonts w:ascii="Arial" w:hAnsi="Arial" w:cs="Arial"/>
-        </w:rPr>
-        <w:t xml:space="preserve">, </w:t>
+        <w:t xml:space="preserve">o seu titulo, </w:t>
       </w:r>
       <w:r>
         <w:rPr>
@@ -1075,130 +1003,58 @@
           <w:sz w:val="28"/>
           <w:szCs w:val="28"/>
         </w:rPr>
-        <w:t xml:space="preserve">CREATE TABLE </w:t>
-      </w:r>
-      <w:proofErr w:type="spellStart"/>
-      <w:r>
-        <w:rPr>
-          <w:rFonts w:ascii="Arial" w:hAnsi="Arial" w:cs="Arial"/>
-          <w:sz w:val="28"/>
-          <w:szCs w:val="28"/>
-        </w:rPr>
-        <w:t>Funcionarios</w:t>
-      </w:r>
-      <w:proofErr w:type="spellEnd"/>
-      <w:r>
-        <w:rPr>
-          <w:rFonts w:ascii="Arial" w:hAnsi="Arial" w:cs="Arial"/>
-          <w:sz w:val="28"/>
-          <w:szCs w:val="28"/>
-        </w:rPr>
-        <w:t xml:space="preserve"> (</w:t>
-      </w:r>
-    </w:p>
-    <w:p>
-      <w:pPr>
-        <w:rPr>
-          <w:rFonts w:ascii="Arial" w:hAnsi="Arial" w:cs="Arial"/>
-          <w:sz w:val="28"/>
-          <w:szCs w:val="28"/>
-        </w:rPr>
-      </w:pPr>
-      <w:r>
-        <w:rPr>
-          <w:rFonts w:ascii="Arial" w:hAnsi="Arial" w:cs="Arial"/>
-          <w:sz w:val="28"/>
-          <w:szCs w:val="28"/>
-        </w:rPr>
-        <w:t xml:space="preserve">    </w:t>
-      </w:r>
-      <w:proofErr w:type="spellStart"/>
-      <w:r>
-        <w:rPr>
-          <w:rFonts w:ascii="Arial" w:hAnsi="Arial" w:cs="Arial"/>
-          <w:sz w:val="28"/>
-          <w:szCs w:val="28"/>
-        </w:rPr>
-        <w:t>id_funcionario</w:t>
-      </w:r>
-      <w:proofErr w:type="spellEnd"/>
-      <w:r>
-        <w:rPr>
-          <w:rFonts w:ascii="Arial" w:hAnsi="Arial" w:cs="Arial"/>
-          <w:sz w:val="28"/>
-          <w:szCs w:val="28"/>
-        </w:rPr>
-        <w:t xml:space="preserve"> INTEGER PRIMARY KEY,</w:t>
-      </w:r>
-    </w:p>
-    <w:p>
-      <w:pPr>
-        <w:rPr>
-          <w:rFonts w:ascii="Arial" w:hAnsi="Arial" w:cs="Arial"/>
-          <w:sz w:val="28"/>
-          <w:szCs w:val="28"/>
-        </w:rPr>
-      </w:pPr>
-      <w:r>
-        <w:rPr>
-          <w:rFonts w:ascii="Arial" w:hAnsi="Arial" w:cs="Arial"/>
-          <w:sz w:val="28"/>
-          <w:szCs w:val="28"/>
-        </w:rPr>
-        <w:t xml:space="preserve">    </w:t>
-      </w:r>
-      <w:proofErr w:type="spellStart"/>
-      <w:r>
-        <w:rPr>
-          <w:rFonts w:ascii="Arial" w:hAnsi="Arial" w:cs="Arial"/>
-          <w:sz w:val="28"/>
-          <w:szCs w:val="28"/>
-        </w:rPr>
-        <w:t>nome_funcionario</w:t>
-      </w:r>
-      <w:proofErr w:type="spellEnd"/>
-      <w:r>
-        <w:rPr>
-          <w:rFonts w:ascii="Arial" w:hAnsi="Arial" w:cs="Arial"/>
-          <w:sz w:val="28"/>
-          <w:szCs w:val="28"/>
-        </w:rPr>
-        <w:t xml:space="preserve"> VARCHAR,</w:t>
-      </w:r>
-    </w:p>
-    <w:p>
-      <w:pPr>
-        <w:rPr>
-          <w:rFonts w:ascii="Arial" w:hAnsi="Arial" w:cs="Arial"/>
-          <w:sz w:val="28"/>
-          <w:szCs w:val="28"/>
-        </w:rPr>
-      </w:pPr>
-      <w:r>
-        <w:rPr>
-          <w:rFonts w:ascii="Arial" w:hAnsi="Arial" w:cs="Arial"/>
-          <w:sz w:val="28"/>
-          <w:szCs w:val="28"/>
-        </w:rPr>
-        <w:t xml:space="preserve">    </w:t>
-      </w:r>
-      <w:proofErr w:type="spellStart"/>
-      <w:r>
-        <w:rPr>
-          <w:rFonts w:ascii="Arial" w:hAnsi="Arial" w:cs="Arial"/>
-          <w:sz w:val="28"/>
-          <w:szCs w:val="28"/>
-        </w:rPr>
-        <w:t>email</w:t>
-      </w:r>
-      <w:proofErr w:type="spellEnd"/>
-      <w:r>
-        <w:rPr>
-          <w:rFonts w:ascii="Arial" w:hAnsi="Arial" w:cs="Arial"/>
-          <w:sz w:val="28"/>
-          <w:szCs w:val="28"/>
-        </w:rPr>
-        <w:t xml:space="preserve"> VARCHAR,</w:t>
+        <w:t>CREATE TABLE Funcionarios (</w:t>
+      </w:r>
+    </w:p>
+    <w:p>
+      <w:pPr>
+        <w:rPr>
+          <w:rFonts w:ascii="Arial" w:hAnsi="Arial" w:cs="Arial"/>
+          <w:sz w:val="28"/>
+          <w:szCs w:val="28"/>
+        </w:rPr>
+      </w:pPr>
+      <w:r>
+        <w:rPr>
+          <w:rFonts w:ascii="Arial" w:hAnsi="Arial" w:cs="Arial"/>
+          <w:sz w:val="28"/>
+          <w:szCs w:val="28"/>
+        </w:rPr>
+        <w:t xml:space="preserve">    id_funcionario INTEGER PRIMARY KEY,</w:t>
+      </w:r>
+    </w:p>
+    <w:p>
+      <w:pPr>
+        <w:rPr>
+          <w:rFonts w:ascii="Arial" w:hAnsi="Arial" w:cs="Arial"/>
+          <w:sz w:val="28"/>
+          <w:szCs w:val="28"/>
+        </w:rPr>
+      </w:pPr>
+      <w:r>
+        <w:rPr>
+          <w:rFonts w:ascii="Arial" w:hAnsi="Arial" w:cs="Arial"/>
+          <w:sz w:val="28"/>
+          <w:szCs w:val="28"/>
+        </w:rPr>
+        <w:t xml:space="preserve">    nome_funcionario VARCHAR,</w:t>
+      </w:r>
+    </w:p>
+    <w:p>
+      <w:pPr>
+        <w:rPr>
+          <w:rFonts w:ascii="Arial" w:hAnsi="Arial" w:cs="Arial"/>
+          <w:sz w:val="28"/>
+          <w:szCs w:val="28"/>
+        </w:rPr>
+      </w:pPr>
+      <w:r>
+        <w:rPr>
+          <w:rFonts w:ascii="Arial" w:hAnsi="Arial" w:cs="Arial"/>
+          <w:sz w:val="28"/>
+          <w:szCs w:val="28"/>
+        </w:rPr>
+        <w:t xml:space="preserve">    email VARCHAR,</w:t>
       </w:r>
     </w:p>
     <w:p>
@@ -1310,342 +1166,160 @@
           <w:sz w:val="28"/>
           <w:szCs w:val="28"/>
         </w:rPr>
-        <w:t xml:space="preserve">    </w:t>
-      </w:r>
-      <w:proofErr w:type="spellStart"/>
-      <w:r>
-        <w:rPr>
-          <w:rFonts w:ascii="Arial" w:hAnsi="Arial" w:cs="Arial"/>
-          <w:sz w:val="28"/>
-          <w:szCs w:val="28"/>
-        </w:rPr>
-        <w:t>Id_chamado</w:t>
-      </w:r>
-      <w:proofErr w:type="spellEnd"/>
-      <w:r>
-        <w:rPr>
-          <w:rFonts w:ascii="Arial" w:hAnsi="Arial" w:cs="Arial"/>
-          <w:sz w:val="28"/>
-          <w:szCs w:val="28"/>
-        </w:rPr>
-        <w:t xml:space="preserve"> INTEGER PRIMARY KEY,</w:t>
-      </w:r>
-    </w:p>
-    <w:p>
-      <w:pPr>
-        <w:rPr>
-          <w:rFonts w:ascii="Arial" w:hAnsi="Arial" w:cs="Arial"/>
-          <w:sz w:val="28"/>
-          <w:szCs w:val="28"/>
-        </w:rPr>
-      </w:pPr>
-      <w:r>
-        <w:rPr>
-          <w:rFonts w:ascii="Arial" w:hAnsi="Arial" w:cs="Arial"/>
-          <w:sz w:val="28"/>
-          <w:szCs w:val="28"/>
-        </w:rPr>
-        <w:t xml:space="preserve">    </w:t>
-      </w:r>
-      <w:proofErr w:type="spellStart"/>
-      <w:r>
-        <w:rPr>
-          <w:rFonts w:ascii="Arial" w:hAnsi="Arial" w:cs="Arial"/>
-          <w:sz w:val="28"/>
-          <w:szCs w:val="28"/>
-        </w:rPr>
-        <w:t>fk_funcionario_idfuncionario</w:t>
-      </w:r>
-      <w:proofErr w:type="spellEnd"/>
-      <w:r>
-        <w:rPr>
-          <w:rFonts w:ascii="Arial" w:hAnsi="Arial" w:cs="Arial"/>
-          <w:sz w:val="28"/>
-          <w:szCs w:val="28"/>
-        </w:rPr>
-        <w:t xml:space="preserve"> INTEGER,</w:t>
-      </w:r>
-    </w:p>
-    <w:p>
-      <w:pPr>
-        <w:rPr>
-          <w:rFonts w:ascii="Arial" w:hAnsi="Arial" w:cs="Arial"/>
-          <w:sz w:val="28"/>
-          <w:szCs w:val="28"/>
-        </w:rPr>
-      </w:pPr>
-      <w:r>
-        <w:rPr>
-          <w:rFonts w:ascii="Arial" w:hAnsi="Arial" w:cs="Arial"/>
-          <w:sz w:val="28"/>
-          <w:szCs w:val="28"/>
-        </w:rPr>
-        <w:t xml:space="preserve">    </w:t>
-      </w:r>
-      <w:proofErr w:type="spellStart"/>
-      <w:r>
-        <w:rPr>
-          <w:rFonts w:ascii="Arial" w:hAnsi="Arial" w:cs="Arial"/>
-          <w:sz w:val="28"/>
-          <w:szCs w:val="28"/>
-        </w:rPr>
-        <w:t>fk_categoria_idcategoria</w:t>
-      </w:r>
-      <w:proofErr w:type="spellEnd"/>
-      <w:r>
-        <w:rPr>
-          <w:rFonts w:ascii="Arial" w:hAnsi="Arial" w:cs="Arial"/>
-          <w:sz w:val="28"/>
-          <w:szCs w:val="28"/>
-        </w:rPr>
-        <w:t xml:space="preserve"> INTEGER,</w:t>
-      </w:r>
-    </w:p>
-    <w:p>
-      <w:pPr>
-        <w:rPr>
-          <w:rFonts w:ascii="Arial" w:hAnsi="Arial" w:cs="Arial"/>
-          <w:sz w:val="28"/>
-          <w:szCs w:val="28"/>
-        </w:rPr>
-      </w:pPr>
-      <w:r>
-        <w:rPr>
-          <w:rFonts w:ascii="Arial" w:hAnsi="Arial" w:cs="Arial"/>
-          <w:sz w:val="28"/>
-          <w:szCs w:val="28"/>
-        </w:rPr>
-        <w:t xml:space="preserve">    </w:t>
-      </w:r>
-      <w:proofErr w:type="spellStart"/>
-      <w:proofErr w:type="gramStart"/>
-      <w:r>
-        <w:rPr>
-          <w:rFonts w:ascii="Arial" w:hAnsi="Arial" w:cs="Arial"/>
-          <w:sz w:val="28"/>
-          <w:szCs w:val="28"/>
-        </w:rPr>
-        <w:t>titulo</w:t>
-      </w:r>
-      <w:proofErr w:type="spellEnd"/>
-      <w:proofErr w:type="gramEnd"/>
-      <w:r>
-        <w:rPr>
-          <w:rFonts w:ascii="Arial" w:hAnsi="Arial" w:cs="Arial"/>
-          <w:sz w:val="28"/>
-          <w:szCs w:val="28"/>
-        </w:rPr>
-        <w:t xml:space="preserve"> VARCHAR,</w:t>
-      </w:r>
-    </w:p>
-    <w:p>
-      <w:pPr>
-        <w:rPr>
-          <w:rFonts w:ascii="Arial" w:hAnsi="Arial" w:cs="Arial"/>
-          <w:sz w:val="28"/>
-          <w:szCs w:val="28"/>
-        </w:rPr>
-      </w:pPr>
-      <w:r>
-        <w:rPr>
-          <w:rFonts w:ascii="Arial" w:hAnsi="Arial" w:cs="Arial"/>
-          <w:sz w:val="28"/>
-          <w:szCs w:val="28"/>
-        </w:rPr>
-        <w:t xml:space="preserve">    </w:t>
-      </w:r>
-      <w:proofErr w:type="spellStart"/>
-      <w:r>
-        <w:rPr>
-          <w:rFonts w:ascii="Arial" w:hAnsi="Arial" w:cs="Arial"/>
-          <w:sz w:val="28"/>
-          <w:szCs w:val="28"/>
-        </w:rPr>
-        <w:t>descricao</w:t>
-      </w:r>
-      <w:proofErr w:type="spellEnd"/>
-      <w:r>
-        <w:rPr>
-          <w:rFonts w:ascii="Arial" w:hAnsi="Arial" w:cs="Arial"/>
-          <w:sz w:val="28"/>
-          <w:szCs w:val="28"/>
-        </w:rPr>
-        <w:t xml:space="preserve"> VARCHAR,</w:t>
-      </w:r>
-    </w:p>
-    <w:p>
-      <w:pPr>
-        <w:rPr>
-          <w:rFonts w:ascii="Arial" w:hAnsi="Arial" w:cs="Arial"/>
-          <w:sz w:val="28"/>
-          <w:szCs w:val="28"/>
-        </w:rPr>
-      </w:pPr>
-      <w:r>
-        <w:rPr>
-          <w:rFonts w:ascii="Arial" w:hAnsi="Arial" w:cs="Arial"/>
-          <w:sz w:val="28"/>
-          <w:szCs w:val="28"/>
-        </w:rPr>
-        <w:t xml:space="preserve">    </w:t>
-      </w:r>
-      <w:proofErr w:type="spellStart"/>
-      <w:r>
-        <w:rPr>
-          <w:rFonts w:ascii="Arial" w:hAnsi="Arial" w:cs="Arial"/>
-          <w:sz w:val="28"/>
-          <w:szCs w:val="28"/>
-        </w:rPr>
-        <w:t>data_abertura</w:t>
-      </w:r>
-      <w:proofErr w:type="spellEnd"/>
-      <w:r>
-        <w:rPr>
-          <w:rFonts w:ascii="Arial" w:hAnsi="Arial" w:cs="Arial"/>
-          <w:sz w:val="28"/>
-          <w:szCs w:val="28"/>
-        </w:rPr>
-        <w:t xml:space="preserve"> DATE,</w:t>
-      </w:r>
-    </w:p>
-    <w:p>
-      <w:pPr>
-        <w:rPr>
-          <w:rFonts w:ascii="Arial" w:hAnsi="Arial" w:cs="Arial"/>
-          <w:sz w:val="28"/>
-          <w:szCs w:val="28"/>
-        </w:rPr>
-      </w:pPr>
-      <w:r>
-        <w:rPr>
-          <w:rFonts w:ascii="Arial" w:hAnsi="Arial" w:cs="Arial"/>
-          <w:sz w:val="28"/>
-          <w:szCs w:val="28"/>
-        </w:rPr>
-        <w:t xml:space="preserve">    </w:t>
-      </w:r>
-      <w:proofErr w:type="spellStart"/>
-      <w:r>
-        <w:rPr>
-          <w:rFonts w:ascii="Arial" w:hAnsi="Arial" w:cs="Arial"/>
-          <w:sz w:val="28"/>
-          <w:szCs w:val="28"/>
-        </w:rPr>
-        <w:t>nivel_atendimento</w:t>
-      </w:r>
-      <w:proofErr w:type="spellEnd"/>
-      <w:r>
-        <w:rPr>
-          <w:rFonts w:ascii="Arial" w:hAnsi="Arial" w:cs="Arial"/>
-          <w:sz w:val="28"/>
-          <w:szCs w:val="28"/>
-        </w:rPr>
-        <w:t xml:space="preserve"> VARCHAR,</w:t>
-      </w:r>
-    </w:p>
-    <w:p>
-      <w:pPr>
-        <w:rPr>
-          <w:rFonts w:ascii="Arial" w:hAnsi="Arial" w:cs="Arial"/>
-          <w:sz w:val="28"/>
-          <w:szCs w:val="28"/>
-        </w:rPr>
-      </w:pPr>
-      <w:r>
-        <w:rPr>
-          <w:rFonts w:ascii="Arial" w:hAnsi="Arial" w:cs="Arial"/>
-          <w:sz w:val="28"/>
-          <w:szCs w:val="28"/>
-        </w:rPr>
-        <w:t xml:space="preserve">    </w:t>
-      </w:r>
-      <w:proofErr w:type="spellStart"/>
-      <w:r>
-        <w:rPr>
-          <w:rFonts w:ascii="Arial" w:hAnsi="Arial" w:cs="Arial"/>
-          <w:sz w:val="28"/>
-          <w:szCs w:val="28"/>
-        </w:rPr>
-        <w:t>data_encerramento</w:t>
-      </w:r>
-      <w:proofErr w:type="spellEnd"/>
-      <w:r>
-        <w:rPr>
-          <w:rFonts w:ascii="Arial" w:hAnsi="Arial" w:cs="Arial"/>
-          <w:sz w:val="28"/>
-          <w:szCs w:val="28"/>
-        </w:rPr>
-        <w:t xml:space="preserve"> DATE,</w:t>
-      </w:r>
-    </w:p>
-    <w:p>
-      <w:pPr>
-        <w:rPr>
-          <w:rFonts w:ascii="Arial" w:hAnsi="Arial" w:cs="Arial"/>
-          <w:sz w:val="28"/>
-          <w:szCs w:val="28"/>
-        </w:rPr>
-      </w:pPr>
-      <w:r>
-        <w:rPr>
-          <w:rFonts w:ascii="Arial" w:hAnsi="Arial" w:cs="Arial"/>
-          <w:sz w:val="28"/>
-          <w:szCs w:val="28"/>
-        </w:rPr>
-        <w:t xml:space="preserve">    </w:t>
-      </w:r>
-      <w:proofErr w:type="spellStart"/>
-      <w:r>
-        <w:rPr>
-          <w:rFonts w:ascii="Arial" w:hAnsi="Arial" w:cs="Arial"/>
-          <w:sz w:val="28"/>
-          <w:szCs w:val="28"/>
-        </w:rPr>
-        <w:t>fk_AI_Respostas_Id_resposta</w:t>
-      </w:r>
-      <w:proofErr w:type="spellEnd"/>
-      <w:r>
-        <w:rPr>
-          <w:rFonts w:ascii="Arial" w:hAnsi="Arial" w:cs="Arial"/>
-          <w:sz w:val="28"/>
-          <w:szCs w:val="28"/>
-        </w:rPr>
-        <w:t xml:space="preserve"> INTEGER,</w:t>
-      </w:r>
-    </w:p>
-    <w:p>
-      <w:pPr>
-        <w:rPr>
-          <w:rFonts w:ascii="Arial" w:hAnsi="Arial" w:cs="Arial"/>
-          <w:sz w:val="28"/>
-          <w:szCs w:val="28"/>
-        </w:rPr>
-      </w:pPr>
-      <w:r>
-        <w:rPr>
-          <w:rFonts w:ascii="Arial" w:hAnsi="Arial" w:cs="Arial"/>
-          <w:sz w:val="28"/>
-          <w:szCs w:val="28"/>
-        </w:rPr>
-        <w:t xml:space="preserve">    </w:t>
-      </w:r>
-      <w:proofErr w:type="spellStart"/>
-      <w:r>
-        <w:rPr>
-          <w:rFonts w:ascii="Arial" w:hAnsi="Arial" w:cs="Arial"/>
-          <w:sz w:val="28"/>
-          <w:szCs w:val="28"/>
-        </w:rPr>
-        <w:t>fk_Atendimentos_tecnicos_Id_atendimento</w:t>
-      </w:r>
-      <w:proofErr w:type="spellEnd"/>
-      <w:r>
-        <w:rPr>
-          <w:rFonts w:ascii="Arial" w:hAnsi="Arial" w:cs="Arial"/>
-          <w:sz w:val="28"/>
-          <w:szCs w:val="28"/>
-        </w:rPr>
-        <w:t xml:space="preserve"> INTEGER</w:t>
+        <w:t xml:space="preserve">    Id_chamado INTEGER PRIMARY KEY,</w:t>
+      </w:r>
+    </w:p>
+    <w:p>
+      <w:pPr>
+        <w:rPr>
+          <w:rFonts w:ascii="Arial" w:hAnsi="Arial" w:cs="Arial"/>
+          <w:sz w:val="28"/>
+          <w:szCs w:val="28"/>
+        </w:rPr>
+      </w:pPr>
+      <w:r>
+        <w:rPr>
+          <w:rFonts w:ascii="Arial" w:hAnsi="Arial" w:cs="Arial"/>
+          <w:sz w:val="28"/>
+          <w:szCs w:val="28"/>
+        </w:rPr>
+        <w:t xml:space="preserve">    fk_funcionario_idfuncionario INTEGER,</w:t>
+      </w:r>
+    </w:p>
+    <w:p>
+      <w:pPr>
+        <w:rPr>
+          <w:rFonts w:ascii="Arial" w:hAnsi="Arial" w:cs="Arial"/>
+          <w:sz w:val="28"/>
+          <w:szCs w:val="28"/>
+        </w:rPr>
+      </w:pPr>
+      <w:r>
+        <w:rPr>
+          <w:rFonts w:ascii="Arial" w:hAnsi="Arial" w:cs="Arial"/>
+          <w:sz w:val="28"/>
+          <w:szCs w:val="28"/>
+        </w:rPr>
+        <w:t xml:space="preserve">    fk_categoria_idcategoria INTEGER,</w:t>
+      </w:r>
+    </w:p>
+    <w:p>
+      <w:pPr>
+        <w:rPr>
+          <w:rFonts w:ascii="Arial" w:hAnsi="Arial" w:cs="Arial"/>
+          <w:sz w:val="28"/>
+          <w:szCs w:val="28"/>
+        </w:rPr>
+      </w:pPr>
+      <w:r>
+        <w:rPr>
+          <w:rFonts w:ascii="Arial" w:hAnsi="Arial" w:cs="Arial"/>
+          <w:sz w:val="28"/>
+          <w:szCs w:val="28"/>
+        </w:rPr>
+        <w:t xml:space="preserve">    titulo VARCHAR,</w:t>
+      </w:r>
+    </w:p>
+    <w:p>
+      <w:pPr>
+        <w:rPr>
+          <w:rFonts w:ascii="Arial" w:hAnsi="Arial" w:cs="Arial"/>
+          <w:sz w:val="28"/>
+          <w:szCs w:val="28"/>
+        </w:rPr>
+      </w:pPr>
+      <w:r>
+        <w:rPr>
+          <w:rFonts w:ascii="Arial" w:hAnsi="Arial" w:cs="Arial"/>
+          <w:sz w:val="28"/>
+          <w:szCs w:val="28"/>
+        </w:rPr>
+        <w:t xml:space="preserve">    descricao VARCHAR,</w:t>
+      </w:r>
+    </w:p>
+    <w:p>
+      <w:pPr>
+        <w:rPr>
+          <w:rFonts w:ascii="Arial" w:hAnsi="Arial" w:cs="Arial"/>
+          <w:sz w:val="28"/>
+          <w:szCs w:val="28"/>
+        </w:rPr>
+      </w:pPr>
+      <w:r>
+        <w:rPr>
+          <w:rFonts w:ascii="Arial" w:hAnsi="Arial" w:cs="Arial"/>
+          <w:sz w:val="28"/>
+          <w:szCs w:val="28"/>
+        </w:rPr>
+        <w:t xml:space="preserve">    data_abertura DATE,</w:t>
+      </w:r>
+    </w:p>
+    <w:p>
+      <w:pPr>
+        <w:rPr>
+          <w:rFonts w:ascii="Arial" w:hAnsi="Arial" w:cs="Arial"/>
+          <w:sz w:val="28"/>
+          <w:szCs w:val="28"/>
+        </w:rPr>
+      </w:pPr>
+      <w:r>
+        <w:rPr>
+          <w:rFonts w:ascii="Arial" w:hAnsi="Arial" w:cs="Arial"/>
+          <w:sz w:val="28"/>
+          <w:szCs w:val="28"/>
+        </w:rPr>
+        <w:t xml:space="preserve">    nivel_atendimento VARCHAR,</w:t>
+      </w:r>
+    </w:p>
+    <w:p>
+      <w:pPr>
+        <w:rPr>
+          <w:rFonts w:ascii="Arial" w:hAnsi="Arial" w:cs="Arial"/>
+          <w:sz w:val="28"/>
+          <w:szCs w:val="28"/>
+        </w:rPr>
+      </w:pPr>
+      <w:r>
+        <w:rPr>
+          <w:rFonts w:ascii="Arial" w:hAnsi="Arial" w:cs="Arial"/>
+          <w:sz w:val="28"/>
+          <w:szCs w:val="28"/>
+        </w:rPr>
+        <w:t xml:space="preserve">    data_encerramento DATE,</w:t>
+      </w:r>
+    </w:p>
+    <w:p>
+      <w:pPr>
+        <w:rPr>
+          <w:rFonts w:ascii="Arial" w:hAnsi="Arial" w:cs="Arial"/>
+          <w:sz w:val="28"/>
+          <w:szCs w:val="28"/>
+        </w:rPr>
+      </w:pPr>
+      <w:r>
+        <w:rPr>
+          <w:rFonts w:ascii="Arial" w:hAnsi="Arial" w:cs="Arial"/>
+          <w:sz w:val="28"/>
+          <w:szCs w:val="28"/>
+        </w:rPr>
+        <w:t xml:space="preserve">    fk_AI_Respostas_Id_resposta INTEGER,</w:t>
+      </w:r>
+    </w:p>
+    <w:p>
+      <w:pPr>
+        <w:rPr>
+          <w:rFonts w:ascii="Arial" w:hAnsi="Arial" w:cs="Arial"/>
+          <w:sz w:val="28"/>
+          <w:szCs w:val="28"/>
+        </w:rPr>
+      </w:pPr>
+      <w:r>
+        <w:rPr>
+          <w:rFonts w:ascii="Arial" w:hAnsi="Arial" w:cs="Arial"/>
+          <w:sz w:val="28"/>
+          <w:szCs w:val="28"/>
+        </w:rPr>
+        <w:t xml:space="preserve">    fk_Atendimentos_tecnicos_Id_atendimento INTEGER</w:t>
       </w:r>
     </w:p>
     <w:p>
@@ -1688,210 +1362,92 @@
           <w:sz w:val="28"/>
           <w:szCs w:val="28"/>
         </w:rPr>
-        <w:t xml:space="preserve">CREATE TABLE </w:t>
-      </w:r>
-      <w:proofErr w:type="spellStart"/>
-      <w:r>
-        <w:rPr>
-          <w:rFonts w:ascii="Arial" w:hAnsi="Arial" w:cs="Arial"/>
-          <w:sz w:val="28"/>
-          <w:szCs w:val="28"/>
-        </w:rPr>
-        <w:t>AI_Respostas</w:t>
-      </w:r>
-      <w:proofErr w:type="spellEnd"/>
-      <w:r>
-        <w:rPr>
-          <w:rFonts w:ascii="Arial" w:hAnsi="Arial" w:cs="Arial"/>
-          <w:sz w:val="28"/>
-          <w:szCs w:val="28"/>
-        </w:rPr>
-        <w:t xml:space="preserve"> (</w:t>
-      </w:r>
-    </w:p>
-    <w:p>
-      <w:pPr>
-        <w:rPr>
-          <w:rFonts w:ascii="Arial" w:hAnsi="Arial" w:cs="Arial"/>
-          <w:sz w:val="28"/>
-          <w:szCs w:val="28"/>
-        </w:rPr>
-      </w:pPr>
-      <w:r>
-        <w:rPr>
-          <w:rFonts w:ascii="Arial" w:hAnsi="Arial" w:cs="Arial"/>
-          <w:sz w:val="28"/>
-          <w:szCs w:val="28"/>
-        </w:rPr>
-        <w:t xml:space="preserve">    </w:t>
-      </w:r>
-      <w:proofErr w:type="spellStart"/>
-      <w:r>
-        <w:rPr>
-          <w:rFonts w:ascii="Arial" w:hAnsi="Arial" w:cs="Arial"/>
-          <w:sz w:val="28"/>
-          <w:szCs w:val="28"/>
-        </w:rPr>
-        <w:t>Id_resposta</w:t>
-      </w:r>
-      <w:proofErr w:type="spellEnd"/>
-      <w:r>
-        <w:rPr>
-          <w:rFonts w:ascii="Arial" w:hAnsi="Arial" w:cs="Arial"/>
-          <w:sz w:val="28"/>
-          <w:szCs w:val="28"/>
-        </w:rPr>
-        <w:t xml:space="preserve"> INTEGER PRIMARY KEY,</w:t>
-      </w:r>
-    </w:p>
-    <w:p>
-      <w:pPr>
-        <w:rPr>
-          <w:rFonts w:ascii="Arial" w:hAnsi="Arial" w:cs="Arial"/>
-          <w:sz w:val="28"/>
-          <w:szCs w:val="28"/>
-        </w:rPr>
-      </w:pPr>
-      <w:r>
-        <w:rPr>
-          <w:rFonts w:ascii="Arial" w:hAnsi="Arial" w:cs="Arial"/>
-          <w:sz w:val="28"/>
-          <w:szCs w:val="28"/>
-        </w:rPr>
-        <w:t xml:space="preserve">    </w:t>
-      </w:r>
-      <w:proofErr w:type="spellStart"/>
-      <w:r>
-        <w:rPr>
-          <w:rFonts w:ascii="Arial" w:hAnsi="Arial" w:cs="Arial"/>
-          <w:sz w:val="28"/>
-          <w:szCs w:val="28"/>
-        </w:rPr>
-        <w:t>fk_chamado_idchamado</w:t>
-      </w:r>
-      <w:proofErr w:type="spellEnd"/>
-      <w:r>
-        <w:rPr>
-          <w:rFonts w:ascii="Arial" w:hAnsi="Arial" w:cs="Arial"/>
-          <w:sz w:val="28"/>
-          <w:szCs w:val="28"/>
-        </w:rPr>
-        <w:t xml:space="preserve"> INTEGER,</w:t>
-      </w:r>
-    </w:p>
-    <w:p>
-      <w:pPr>
-        <w:rPr>
-          <w:rFonts w:ascii="Arial" w:hAnsi="Arial" w:cs="Arial"/>
-          <w:sz w:val="28"/>
-          <w:szCs w:val="28"/>
-        </w:rPr>
-      </w:pPr>
-      <w:r>
-        <w:rPr>
-          <w:rFonts w:ascii="Arial" w:hAnsi="Arial" w:cs="Arial"/>
-          <w:sz w:val="28"/>
-          <w:szCs w:val="28"/>
-        </w:rPr>
-        <w:t xml:space="preserve">    </w:t>
-      </w:r>
-      <w:proofErr w:type="spellStart"/>
-      <w:r>
-        <w:rPr>
-          <w:rFonts w:ascii="Arial" w:hAnsi="Arial" w:cs="Arial"/>
-          <w:sz w:val="28"/>
-          <w:szCs w:val="28"/>
-        </w:rPr>
-        <w:t>resposta_</w:t>
-      </w:r>
-      <w:proofErr w:type="gramStart"/>
-      <w:r>
-        <w:rPr>
-          <w:rFonts w:ascii="Arial" w:hAnsi="Arial" w:cs="Arial"/>
-          <w:sz w:val="28"/>
-          <w:szCs w:val="28"/>
-        </w:rPr>
-        <w:t>ai</w:t>
-      </w:r>
-      <w:proofErr w:type="spellEnd"/>
-      <w:proofErr w:type="gramEnd"/>
-      <w:r>
-        <w:rPr>
-          <w:rFonts w:ascii="Arial" w:hAnsi="Arial" w:cs="Arial"/>
-          <w:sz w:val="28"/>
-          <w:szCs w:val="28"/>
-        </w:rPr>
-        <w:t xml:space="preserve"> VARCHAR,</w:t>
-      </w:r>
-    </w:p>
-    <w:p>
-      <w:pPr>
-        <w:rPr>
-          <w:rFonts w:ascii="Arial" w:hAnsi="Arial" w:cs="Arial"/>
-          <w:sz w:val="28"/>
-          <w:szCs w:val="28"/>
-        </w:rPr>
-      </w:pPr>
-      <w:r>
-        <w:rPr>
-          <w:rFonts w:ascii="Arial" w:hAnsi="Arial" w:cs="Arial"/>
-          <w:sz w:val="28"/>
-          <w:szCs w:val="28"/>
-        </w:rPr>
-        <w:t xml:space="preserve">    </w:t>
-      </w:r>
-      <w:proofErr w:type="spellStart"/>
-      <w:r>
-        <w:rPr>
-          <w:rFonts w:ascii="Arial" w:hAnsi="Arial" w:cs="Arial"/>
-          <w:sz w:val="28"/>
-          <w:szCs w:val="28"/>
-        </w:rPr>
-        <w:t>data_resposta</w:t>
-      </w:r>
-      <w:proofErr w:type="spellEnd"/>
-      <w:r>
-        <w:rPr>
-          <w:rFonts w:ascii="Arial" w:hAnsi="Arial" w:cs="Arial"/>
-          <w:sz w:val="28"/>
-          <w:szCs w:val="28"/>
-        </w:rPr>
-        <w:t xml:space="preserve"> DATE,</w:t>
-      </w:r>
-    </w:p>
-    <w:p>
-      <w:pPr>
-        <w:rPr>
-          <w:rFonts w:ascii="Arial" w:hAnsi="Arial" w:cs="Arial"/>
-          <w:sz w:val="28"/>
-          <w:szCs w:val="28"/>
-        </w:rPr>
-      </w:pPr>
-      <w:r>
-        <w:rPr>
-          <w:rFonts w:ascii="Arial" w:hAnsi="Arial" w:cs="Arial"/>
-          <w:sz w:val="28"/>
-          <w:szCs w:val="28"/>
-        </w:rPr>
-        <w:t xml:space="preserve">    </w:t>
-      </w:r>
-      <w:proofErr w:type="spellStart"/>
-      <w:r>
-        <w:rPr>
-          <w:rFonts w:ascii="Arial" w:hAnsi="Arial" w:cs="Arial"/>
-          <w:sz w:val="28"/>
-          <w:szCs w:val="28"/>
-        </w:rPr>
-        <w:t>foi_resolvido</w:t>
-      </w:r>
-      <w:proofErr w:type="spellEnd"/>
-      <w:r>
-        <w:rPr>
-          <w:rFonts w:ascii="Arial" w:hAnsi="Arial" w:cs="Arial"/>
-          <w:sz w:val="28"/>
-          <w:szCs w:val="28"/>
-        </w:rPr>
-        <w:t xml:space="preserve"> BOOLEAN</w:t>
+        <w:t>CREATE TABLE AI_Respostas (</w:t>
+      </w:r>
+    </w:p>
+    <w:p>
+      <w:pPr>
+        <w:rPr>
+          <w:rFonts w:ascii="Arial" w:hAnsi="Arial" w:cs="Arial"/>
+          <w:sz w:val="28"/>
+          <w:szCs w:val="28"/>
+        </w:rPr>
+      </w:pPr>
+      <w:r>
+        <w:rPr>
+          <w:rFonts w:ascii="Arial" w:hAnsi="Arial" w:cs="Arial"/>
+          <w:sz w:val="28"/>
+          <w:szCs w:val="28"/>
+        </w:rPr>
+        <w:t xml:space="preserve">    Id_resposta INTEGER PRIMARY KEY,</w:t>
+      </w:r>
+    </w:p>
+    <w:p>
+      <w:pPr>
+        <w:rPr>
+          <w:rFonts w:ascii="Arial" w:hAnsi="Arial" w:cs="Arial"/>
+          <w:sz w:val="28"/>
+          <w:szCs w:val="28"/>
+        </w:rPr>
+      </w:pPr>
+      <w:r>
+        <w:rPr>
+          <w:rFonts w:ascii="Arial" w:hAnsi="Arial" w:cs="Arial"/>
+          <w:sz w:val="28"/>
+          <w:szCs w:val="28"/>
+        </w:rPr>
+        <w:t xml:space="preserve">    fk_chamado_idchamado INTEGER,</w:t>
+      </w:r>
+    </w:p>
+    <w:p>
+      <w:pPr>
+        <w:rPr>
+          <w:rFonts w:ascii="Arial" w:hAnsi="Arial" w:cs="Arial"/>
+          <w:sz w:val="28"/>
+          <w:szCs w:val="28"/>
+        </w:rPr>
+      </w:pPr>
+      <w:r>
+        <w:rPr>
+          <w:rFonts w:ascii="Arial" w:hAnsi="Arial" w:cs="Arial"/>
+          <w:sz w:val="28"/>
+          <w:szCs w:val="28"/>
+        </w:rPr>
+        <w:t xml:space="preserve">    resposta_ai VARCHAR,</w:t>
+      </w:r>
+    </w:p>
+    <w:p>
+      <w:pPr>
+        <w:rPr>
+          <w:rFonts w:ascii="Arial" w:hAnsi="Arial" w:cs="Arial"/>
+          <w:sz w:val="28"/>
+          <w:szCs w:val="28"/>
+        </w:rPr>
+      </w:pPr>
+      <w:r>
+        <w:rPr>
+          <w:rFonts w:ascii="Arial" w:hAnsi="Arial" w:cs="Arial"/>
+          <w:sz w:val="28"/>
+          <w:szCs w:val="28"/>
+        </w:rPr>
+        <w:t xml:space="preserve">    data_resposta DATE,</w:t>
+      </w:r>
+    </w:p>
+    <w:p>
+      <w:pPr>
+        <w:rPr>
+          <w:rFonts w:ascii="Arial" w:hAnsi="Arial" w:cs="Arial"/>
+          <w:sz w:val="28"/>
+          <w:szCs w:val="28"/>
+        </w:rPr>
+      </w:pPr>
+      <w:r>
+        <w:rPr>
+          <w:rFonts w:ascii="Arial" w:hAnsi="Arial" w:cs="Arial"/>
+          <w:sz w:val="28"/>
+          <w:szCs w:val="28"/>
+        </w:rPr>
+        <w:t xml:space="preserve">    foi_resolvido BOOLEAN</w:t>
       </w:r>
     </w:p>
     <w:p>
@@ -1934,130 +1490,58 @@
           <w:sz w:val="28"/>
           <w:szCs w:val="28"/>
         </w:rPr>
-        <w:t xml:space="preserve">CREATE TABLE </w:t>
-      </w:r>
-      <w:proofErr w:type="spellStart"/>
-      <w:r>
-        <w:rPr>
-          <w:rFonts w:ascii="Arial" w:hAnsi="Arial" w:cs="Arial"/>
-          <w:sz w:val="28"/>
-          <w:szCs w:val="28"/>
-        </w:rPr>
-        <w:t>Tecnicos</w:t>
-      </w:r>
-      <w:proofErr w:type="spellEnd"/>
-      <w:r>
-        <w:rPr>
-          <w:rFonts w:ascii="Arial" w:hAnsi="Arial" w:cs="Arial"/>
-          <w:sz w:val="28"/>
-          <w:szCs w:val="28"/>
-        </w:rPr>
-        <w:t xml:space="preserve"> (</w:t>
-      </w:r>
-    </w:p>
-    <w:p>
-      <w:pPr>
-        <w:rPr>
-          <w:rFonts w:ascii="Arial" w:hAnsi="Arial" w:cs="Arial"/>
-          <w:sz w:val="28"/>
-          <w:szCs w:val="28"/>
-        </w:rPr>
-      </w:pPr>
-      <w:r>
-        <w:rPr>
-          <w:rFonts w:ascii="Arial" w:hAnsi="Arial" w:cs="Arial"/>
-          <w:sz w:val="28"/>
-          <w:szCs w:val="28"/>
-        </w:rPr>
-        <w:t xml:space="preserve">    </w:t>
-      </w:r>
-      <w:proofErr w:type="spellStart"/>
-      <w:r>
-        <w:rPr>
-          <w:rFonts w:ascii="Arial" w:hAnsi="Arial" w:cs="Arial"/>
-          <w:sz w:val="28"/>
-          <w:szCs w:val="28"/>
-        </w:rPr>
-        <w:t>Id_tecnico</w:t>
-      </w:r>
-      <w:proofErr w:type="spellEnd"/>
-      <w:r>
-        <w:rPr>
-          <w:rFonts w:ascii="Arial" w:hAnsi="Arial" w:cs="Arial"/>
-          <w:sz w:val="28"/>
-          <w:szCs w:val="28"/>
-        </w:rPr>
-        <w:t xml:space="preserve"> INTEGER PRIMARY KEY,</w:t>
-      </w:r>
-    </w:p>
-    <w:p>
-      <w:pPr>
-        <w:rPr>
-          <w:rFonts w:ascii="Arial" w:hAnsi="Arial" w:cs="Arial"/>
-          <w:sz w:val="28"/>
-          <w:szCs w:val="28"/>
-        </w:rPr>
-      </w:pPr>
-      <w:r>
-        <w:rPr>
-          <w:rFonts w:ascii="Arial" w:hAnsi="Arial" w:cs="Arial"/>
-          <w:sz w:val="28"/>
-          <w:szCs w:val="28"/>
-        </w:rPr>
-        <w:t xml:space="preserve">    </w:t>
-      </w:r>
-      <w:proofErr w:type="spellStart"/>
-      <w:r>
-        <w:rPr>
-          <w:rFonts w:ascii="Arial" w:hAnsi="Arial" w:cs="Arial"/>
-          <w:sz w:val="28"/>
-          <w:szCs w:val="28"/>
-        </w:rPr>
-        <w:t>nome_tecnico</w:t>
-      </w:r>
-      <w:proofErr w:type="spellEnd"/>
-      <w:r>
-        <w:rPr>
-          <w:rFonts w:ascii="Arial" w:hAnsi="Arial" w:cs="Arial"/>
-          <w:sz w:val="28"/>
-          <w:szCs w:val="28"/>
-        </w:rPr>
-        <w:t xml:space="preserve"> VARCHAR,</w:t>
-      </w:r>
-    </w:p>
-    <w:p>
-      <w:pPr>
-        <w:rPr>
-          <w:rFonts w:ascii="Arial" w:hAnsi="Arial" w:cs="Arial"/>
-          <w:sz w:val="28"/>
-          <w:szCs w:val="28"/>
-        </w:rPr>
-      </w:pPr>
-      <w:r>
-        <w:rPr>
-          <w:rFonts w:ascii="Arial" w:hAnsi="Arial" w:cs="Arial"/>
-          <w:sz w:val="28"/>
-          <w:szCs w:val="28"/>
-        </w:rPr>
-        <w:t xml:space="preserve">    </w:t>
-      </w:r>
-      <w:proofErr w:type="spellStart"/>
-      <w:r>
-        <w:rPr>
-          <w:rFonts w:ascii="Arial" w:hAnsi="Arial" w:cs="Arial"/>
-          <w:sz w:val="28"/>
-          <w:szCs w:val="28"/>
-        </w:rPr>
-        <w:t>email</w:t>
-      </w:r>
-      <w:proofErr w:type="spellEnd"/>
-      <w:r>
-        <w:rPr>
-          <w:rFonts w:ascii="Arial" w:hAnsi="Arial" w:cs="Arial"/>
-          <w:sz w:val="28"/>
-          <w:szCs w:val="28"/>
-        </w:rPr>
-        <w:t xml:space="preserve"> VARCHAR,</w:t>
+        <w:t>CREATE TABLE Tecnicos (</w:t>
+      </w:r>
+    </w:p>
+    <w:p>
+      <w:pPr>
+        <w:rPr>
+          <w:rFonts w:ascii="Arial" w:hAnsi="Arial" w:cs="Arial"/>
+          <w:sz w:val="28"/>
+          <w:szCs w:val="28"/>
+        </w:rPr>
+      </w:pPr>
+      <w:r>
+        <w:rPr>
+          <w:rFonts w:ascii="Arial" w:hAnsi="Arial" w:cs="Arial"/>
+          <w:sz w:val="28"/>
+          <w:szCs w:val="28"/>
+        </w:rPr>
+        <w:t xml:space="preserve">    Id_tecnico INTEGER PRIMARY KEY,</w:t>
+      </w:r>
+    </w:p>
+    <w:p>
+      <w:pPr>
+        <w:rPr>
+          <w:rFonts w:ascii="Arial" w:hAnsi="Arial" w:cs="Arial"/>
+          <w:sz w:val="28"/>
+          <w:szCs w:val="28"/>
+        </w:rPr>
+      </w:pPr>
+      <w:r>
+        <w:rPr>
+          <w:rFonts w:ascii="Arial" w:hAnsi="Arial" w:cs="Arial"/>
+          <w:sz w:val="28"/>
+          <w:szCs w:val="28"/>
+        </w:rPr>
+        <w:t xml:space="preserve">    nome_tecnico VARCHAR,</w:t>
+      </w:r>
+    </w:p>
+    <w:p>
+      <w:pPr>
+        <w:rPr>
+          <w:rFonts w:ascii="Arial" w:hAnsi="Arial" w:cs="Arial"/>
+          <w:sz w:val="28"/>
+          <w:szCs w:val="28"/>
+        </w:rPr>
+      </w:pPr>
+      <w:r>
+        <w:rPr>
+          <w:rFonts w:ascii="Arial" w:hAnsi="Arial" w:cs="Arial"/>
+          <w:sz w:val="28"/>
+          <w:szCs w:val="28"/>
+        </w:rPr>
+        <w:t xml:space="preserve">    email VARCHAR,</w:t>
       </w:r>
     </w:p>
     <w:p>
@@ -2118,245 +1602,109 @@
           <w:sz w:val="28"/>
           <w:szCs w:val="28"/>
         </w:rPr>
-        <w:t xml:space="preserve">CREATE TABLE </w:t>
-      </w:r>
-      <w:proofErr w:type="spellStart"/>
-      <w:r>
-        <w:rPr>
-          <w:rFonts w:ascii="Arial" w:hAnsi="Arial" w:cs="Arial"/>
-          <w:sz w:val="28"/>
-          <w:szCs w:val="28"/>
-        </w:rPr>
-        <w:t>Atendimentos_tecnicos</w:t>
-      </w:r>
-      <w:proofErr w:type="spellEnd"/>
-      <w:r>
-        <w:rPr>
-          <w:rFonts w:ascii="Arial" w:hAnsi="Arial" w:cs="Arial"/>
-          <w:sz w:val="28"/>
-          <w:szCs w:val="28"/>
-        </w:rPr>
-        <w:t xml:space="preserve"> (</w:t>
-      </w:r>
-    </w:p>
-    <w:p>
-      <w:pPr>
-        <w:rPr>
-          <w:rFonts w:ascii="Arial" w:hAnsi="Arial" w:cs="Arial"/>
-          <w:sz w:val="28"/>
-          <w:szCs w:val="28"/>
-        </w:rPr>
-      </w:pPr>
-      <w:r>
-        <w:rPr>
-          <w:rFonts w:ascii="Arial" w:hAnsi="Arial" w:cs="Arial"/>
-          <w:sz w:val="28"/>
-          <w:szCs w:val="28"/>
-        </w:rPr>
-        <w:t xml:space="preserve">    </w:t>
-      </w:r>
-      <w:proofErr w:type="spellStart"/>
-      <w:r>
-        <w:rPr>
-          <w:rFonts w:ascii="Arial" w:hAnsi="Arial" w:cs="Arial"/>
-          <w:sz w:val="28"/>
-          <w:szCs w:val="28"/>
-        </w:rPr>
-        <w:t>Id_atendimento</w:t>
-      </w:r>
-      <w:proofErr w:type="spellEnd"/>
-      <w:r>
-        <w:rPr>
-          <w:rFonts w:ascii="Arial" w:hAnsi="Arial" w:cs="Arial"/>
-          <w:sz w:val="28"/>
-          <w:szCs w:val="28"/>
-        </w:rPr>
-        <w:t xml:space="preserve"> INTEGER PRIMARY KEY,</w:t>
-      </w:r>
-    </w:p>
-    <w:p>
-      <w:pPr>
-        <w:rPr>
-          <w:rFonts w:ascii="Arial" w:hAnsi="Arial" w:cs="Arial"/>
-          <w:sz w:val="28"/>
-          <w:szCs w:val="28"/>
-        </w:rPr>
-      </w:pPr>
-      <w:r>
-        <w:rPr>
-          <w:rFonts w:ascii="Arial" w:hAnsi="Arial" w:cs="Arial"/>
-          <w:sz w:val="28"/>
-          <w:szCs w:val="28"/>
-        </w:rPr>
-        <w:t xml:space="preserve">    </w:t>
-      </w:r>
-      <w:proofErr w:type="spellStart"/>
-      <w:r>
-        <w:rPr>
-          <w:rFonts w:ascii="Arial" w:hAnsi="Arial" w:cs="Arial"/>
-          <w:sz w:val="28"/>
-          <w:szCs w:val="28"/>
-        </w:rPr>
-        <w:t>fk_chamado_idchamado</w:t>
-      </w:r>
-      <w:proofErr w:type="spellEnd"/>
-      <w:r>
-        <w:rPr>
-          <w:rFonts w:ascii="Arial" w:hAnsi="Arial" w:cs="Arial"/>
-          <w:sz w:val="28"/>
-          <w:szCs w:val="28"/>
-        </w:rPr>
-        <w:t xml:space="preserve"> INTEGER,</w:t>
-      </w:r>
-    </w:p>
-    <w:p>
-      <w:pPr>
-        <w:rPr>
-          <w:rFonts w:ascii="Arial" w:hAnsi="Arial" w:cs="Arial"/>
-          <w:sz w:val="28"/>
-          <w:szCs w:val="28"/>
-        </w:rPr>
-      </w:pPr>
-      <w:r>
-        <w:rPr>
-          <w:rFonts w:ascii="Arial" w:hAnsi="Arial" w:cs="Arial"/>
-          <w:sz w:val="28"/>
-          <w:szCs w:val="28"/>
-        </w:rPr>
-        <w:t xml:space="preserve">    </w:t>
-      </w:r>
-      <w:proofErr w:type="spellStart"/>
-      <w:r>
-        <w:rPr>
-          <w:rFonts w:ascii="Arial" w:hAnsi="Arial" w:cs="Arial"/>
-          <w:sz w:val="28"/>
-          <w:szCs w:val="28"/>
-        </w:rPr>
-        <w:t>fk_tecnico_idtecnico</w:t>
-      </w:r>
-      <w:proofErr w:type="spellEnd"/>
-      <w:r>
-        <w:rPr>
-          <w:rFonts w:ascii="Arial" w:hAnsi="Arial" w:cs="Arial"/>
-          <w:sz w:val="28"/>
-          <w:szCs w:val="28"/>
-        </w:rPr>
-        <w:t xml:space="preserve"> INTEGER,</w:t>
-      </w:r>
-    </w:p>
-    <w:p>
-      <w:pPr>
-        <w:rPr>
-          <w:rFonts w:ascii="Arial" w:hAnsi="Arial" w:cs="Arial"/>
-          <w:sz w:val="28"/>
-          <w:szCs w:val="28"/>
-        </w:rPr>
-      </w:pPr>
-      <w:r>
-        <w:rPr>
-          <w:rFonts w:ascii="Arial" w:hAnsi="Arial" w:cs="Arial"/>
-          <w:sz w:val="28"/>
-          <w:szCs w:val="28"/>
-        </w:rPr>
-        <w:t xml:space="preserve">    </w:t>
-      </w:r>
-      <w:proofErr w:type="spellStart"/>
-      <w:r>
-        <w:rPr>
-          <w:rFonts w:ascii="Arial" w:hAnsi="Arial" w:cs="Arial"/>
-          <w:sz w:val="28"/>
-          <w:szCs w:val="28"/>
-        </w:rPr>
-        <w:t>descricao_tecnico</w:t>
-      </w:r>
-      <w:proofErr w:type="spellEnd"/>
-      <w:r>
-        <w:rPr>
-          <w:rFonts w:ascii="Arial" w:hAnsi="Arial" w:cs="Arial"/>
-          <w:sz w:val="28"/>
-          <w:szCs w:val="28"/>
-        </w:rPr>
-        <w:t xml:space="preserve"> VARCHAR,</w:t>
-      </w:r>
-    </w:p>
-    <w:p>
-      <w:pPr>
-        <w:rPr>
-          <w:rFonts w:ascii="Arial" w:hAnsi="Arial" w:cs="Arial"/>
-          <w:sz w:val="28"/>
-          <w:szCs w:val="28"/>
-        </w:rPr>
-      </w:pPr>
-      <w:r>
-        <w:rPr>
-          <w:rFonts w:ascii="Arial" w:hAnsi="Arial" w:cs="Arial"/>
-          <w:sz w:val="28"/>
-          <w:szCs w:val="28"/>
-        </w:rPr>
-        <w:t xml:space="preserve">    </w:t>
-      </w:r>
-      <w:proofErr w:type="spellStart"/>
-      <w:r>
-        <w:rPr>
-          <w:rFonts w:ascii="Arial" w:hAnsi="Arial" w:cs="Arial"/>
-          <w:sz w:val="28"/>
-          <w:szCs w:val="28"/>
-        </w:rPr>
-        <w:t>data_</w:t>
-      </w:r>
-      <w:proofErr w:type="gramStart"/>
-      <w:r>
-        <w:rPr>
-          <w:rFonts w:ascii="Arial" w:hAnsi="Arial" w:cs="Arial"/>
-          <w:sz w:val="28"/>
-          <w:szCs w:val="28"/>
-        </w:rPr>
-        <w:t>inicio</w:t>
-      </w:r>
-      <w:proofErr w:type="spellEnd"/>
-      <w:proofErr w:type="gramEnd"/>
-      <w:r>
-        <w:rPr>
-          <w:rFonts w:ascii="Arial" w:hAnsi="Arial" w:cs="Arial"/>
-          <w:sz w:val="28"/>
-          <w:szCs w:val="28"/>
-        </w:rPr>
-        <w:t xml:space="preserve"> DATE,</w:t>
-      </w:r>
-    </w:p>
-    <w:p>
-      <w:pPr>
-        <w:rPr>
-          <w:rFonts w:ascii="Arial" w:hAnsi="Arial" w:cs="Arial"/>
-          <w:sz w:val="28"/>
-          <w:szCs w:val="28"/>
-        </w:rPr>
-      </w:pPr>
-      <w:r>
-        <w:rPr>
-          <w:rFonts w:ascii="Arial" w:hAnsi="Arial" w:cs="Arial"/>
-          <w:sz w:val="28"/>
-          <w:szCs w:val="28"/>
-        </w:rPr>
-        <w:t xml:space="preserve">    </w:t>
-      </w:r>
-      <w:proofErr w:type="spellStart"/>
-      <w:r>
-        <w:rPr>
-          <w:rFonts w:ascii="Arial" w:hAnsi="Arial" w:cs="Arial"/>
-          <w:sz w:val="28"/>
-          <w:szCs w:val="28"/>
-        </w:rPr>
-        <w:t>data_fim</w:t>
-      </w:r>
-      <w:proofErr w:type="spellEnd"/>
-      <w:r>
-        <w:rPr>
-          <w:rFonts w:ascii="Arial" w:hAnsi="Arial" w:cs="Arial"/>
-          <w:sz w:val="28"/>
-          <w:szCs w:val="28"/>
-        </w:rPr>
-        <w:t xml:space="preserve"> DATE</w:t>
+        <w:t>CREATE TABLE Atendimentos_tecnicos (</w:t>
+      </w:r>
+    </w:p>
+    <w:p>
+      <w:pPr>
+        <w:rPr>
+          <w:rFonts w:ascii="Arial" w:hAnsi="Arial" w:cs="Arial"/>
+          <w:sz w:val="28"/>
+          <w:szCs w:val="28"/>
+        </w:rPr>
+      </w:pPr>
+      <w:r>
+        <w:rPr>
+          <w:rFonts w:ascii="Arial" w:hAnsi="Arial" w:cs="Arial"/>
+          <w:sz w:val="28"/>
+          <w:szCs w:val="28"/>
+        </w:rPr>
+        <w:t xml:space="preserve">    Id_atendimento INTEGER PRIMARY KEY,</w:t>
+      </w:r>
+    </w:p>
+    <w:p>
+      <w:pPr>
+        <w:rPr>
+          <w:rFonts w:ascii="Arial" w:hAnsi="Arial" w:cs="Arial"/>
+          <w:sz w:val="28"/>
+          <w:szCs w:val="28"/>
+        </w:rPr>
+      </w:pPr>
+      <w:r>
+        <w:rPr>
+          <w:rFonts w:ascii="Arial" w:hAnsi="Arial" w:cs="Arial"/>
+          <w:sz w:val="28"/>
+          <w:szCs w:val="28"/>
+        </w:rPr>
+        <w:t xml:space="preserve">    fk_chamado_idchamado INTEGER,</w:t>
+      </w:r>
+    </w:p>
+    <w:p>
+      <w:pPr>
+        <w:rPr>
+          <w:rFonts w:ascii="Arial" w:hAnsi="Arial" w:cs="Arial"/>
+          <w:sz w:val="28"/>
+          <w:szCs w:val="28"/>
+        </w:rPr>
+      </w:pPr>
+      <w:r>
+        <w:rPr>
+          <w:rFonts w:ascii="Arial" w:hAnsi="Arial" w:cs="Arial"/>
+          <w:sz w:val="28"/>
+          <w:szCs w:val="28"/>
+        </w:rPr>
+        <w:t xml:space="preserve">    fk_tecnico_idtecnico INTEGER,</w:t>
+      </w:r>
+    </w:p>
+    <w:p>
+      <w:pPr>
+        <w:rPr>
+          <w:rFonts w:ascii="Arial" w:hAnsi="Arial" w:cs="Arial"/>
+          <w:sz w:val="28"/>
+          <w:szCs w:val="28"/>
+        </w:rPr>
+      </w:pPr>
+      <w:r>
+        <w:rPr>
+          <w:rFonts w:ascii="Arial" w:hAnsi="Arial" w:cs="Arial"/>
+          <w:sz w:val="28"/>
+          <w:szCs w:val="28"/>
+        </w:rPr>
+        <w:t xml:space="preserve">    descricao_tecnico VARCHAR,</w:t>
+      </w:r>
+    </w:p>
+    <w:p>
+      <w:pPr>
+        <w:rPr>
+          <w:rFonts w:ascii="Arial" w:hAnsi="Arial" w:cs="Arial"/>
+          <w:sz w:val="28"/>
+          <w:szCs w:val="28"/>
+        </w:rPr>
+      </w:pPr>
+      <w:r>
+        <w:rPr>
+          <w:rFonts w:ascii="Arial" w:hAnsi="Arial" w:cs="Arial"/>
+          <w:sz w:val="28"/>
+          <w:szCs w:val="28"/>
+        </w:rPr>
+        <w:t xml:space="preserve">    data_inicio DATE,</w:t>
+      </w:r>
+    </w:p>
+    <w:p>
+      <w:pPr>
+        <w:rPr>
+          <w:rFonts w:ascii="Arial" w:hAnsi="Arial" w:cs="Arial"/>
+          <w:sz w:val="28"/>
+          <w:szCs w:val="28"/>
+        </w:rPr>
+      </w:pPr>
+      <w:r>
+        <w:rPr>
+          <w:rFonts w:ascii="Arial" w:hAnsi="Arial" w:cs="Arial"/>
+          <w:sz w:val="28"/>
+          <w:szCs w:val="28"/>
+        </w:rPr>
+        <w:t xml:space="preserve">    data_fim DATE</w:t>
       </w:r>
     </w:p>
     <w:p>
@@ -2416,60 +1764,24 @@
           <w:sz w:val="28"/>
           <w:szCs w:val="28"/>
         </w:rPr>
-        <w:t xml:space="preserve">    </w:t>
-      </w:r>
-      <w:proofErr w:type="spellStart"/>
-      <w:r>
-        <w:rPr>
-          <w:rFonts w:ascii="Arial" w:hAnsi="Arial" w:cs="Arial"/>
-          <w:sz w:val="28"/>
-          <w:szCs w:val="28"/>
-        </w:rPr>
-        <w:t>Id_categoria</w:t>
-      </w:r>
-      <w:proofErr w:type="spellEnd"/>
-      <w:r>
-        <w:rPr>
-          <w:rFonts w:ascii="Arial" w:hAnsi="Arial" w:cs="Arial"/>
-          <w:sz w:val="28"/>
-          <w:szCs w:val="28"/>
-        </w:rPr>
-        <w:t xml:space="preserve"> INTEGER PRIMARY KEY,</w:t>
-      </w:r>
-    </w:p>
-    <w:p>
-      <w:pPr>
-        <w:rPr>
-          <w:rFonts w:ascii="Arial" w:hAnsi="Arial" w:cs="Arial"/>
-          <w:sz w:val="28"/>
-          <w:szCs w:val="28"/>
-        </w:rPr>
-      </w:pPr>
-      <w:r>
-        <w:rPr>
-          <w:rFonts w:ascii="Arial" w:hAnsi="Arial" w:cs="Arial"/>
-          <w:sz w:val="28"/>
-          <w:szCs w:val="28"/>
-        </w:rPr>
-        <w:t xml:space="preserve">    </w:t>
-      </w:r>
-      <w:proofErr w:type="spellStart"/>
-      <w:r>
-        <w:rPr>
-          <w:rFonts w:ascii="Arial" w:hAnsi="Arial" w:cs="Arial"/>
-          <w:sz w:val="28"/>
-          <w:szCs w:val="28"/>
-        </w:rPr>
-        <w:t>nome_categoria</w:t>
-      </w:r>
-      <w:proofErr w:type="spellEnd"/>
-      <w:r>
-        <w:rPr>
-          <w:rFonts w:ascii="Arial" w:hAnsi="Arial" w:cs="Arial"/>
-          <w:sz w:val="28"/>
-          <w:szCs w:val="28"/>
-        </w:rPr>
-        <w:t xml:space="preserve"> VARCHAR</w:t>
+        <w:t xml:space="preserve">    Id_categoria INTEGER PRIMARY KEY,</w:t>
+      </w:r>
+    </w:p>
+    <w:p>
+      <w:pPr>
+        <w:rPr>
+          <w:rFonts w:ascii="Arial" w:hAnsi="Arial" w:cs="Arial"/>
+          <w:sz w:val="28"/>
+          <w:szCs w:val="28"/>
+        </w:rPr>
+      </w:pPr>
+      <w:r>
+        <w:rPr>
+          <w:rFonts w:ascii="Arial" w:hAnsi="Arial" w:cs="Arial"/>
+          <w:sz w:val="28"/>
+          <w:szCs w:val="28"/>
+        </w:rPr>
+        <w:t xml:space="preserve">    nome_categoria VARCHAR</w:t>
       </w:r>
     </w:p>
     <w:p>
@@ -2529,78 +1841,24 @@
           <w:sz w:val="28"/>
           <w:szCs w:val="28"/>
         </w:rPr>
-        <w:t xml:space="preserve">    </w:t>
-      </w:r>
-      <w:proofErr w:type="spellStart"/>
-      <w:r>
-        <w:rPr>
-          <w:rFonts w:ascii="Arial" w:hAnsi="Arial" w:cs="Arial"/>
-          <w:sz w:val="28"/>
-          <w:szCs w:val="28"/>
-        </w:rPr>
-        <w:t>fk</w:t>
-      </w:r>
-      <w:proofErr w:type="gramStart"/>
-      <w:r>
-        <w:rPr>
-          <w:rFonts w:ascii="Arial" w:hAnsi="Arial" w:cs="Arial"/>
-          <w:sz w:val="28"/>
-          <w:szCs w:val="28"/>
-        </w:rPr>
-        <w:t>_Chamados</w:t>
-      </w:r>
-      <w:proofErr w:type="gramEnd"/>
-      <w:r>
-        <w:rPr>
-          <w:rFonts w:ascii="Arial" w:hAnsi="Arial" w:cs="Arial"/>
-          <w:sz w:val="28"/>
-          <w:szCs w:val="28"/>
-        </w:rPr>
-        <w:t>_Id_chamado</w:t>
-      </w:r>
-      <w:proofErr w:type="spellEnd"/>
-      <w:r>
-        <w:rPr>
-          <w:rFonts w:ascii="Arial" w:hAnsi="Arial" w:cs="Arial"/>
-          <w:sz w:val="28"/>
-          <w:szCs w:val="28"/>
-        </w:rPr>
-        <w:t xml:space="preserve"> INTEGER,</w:t>
-      </w:r>
-    </w:p>
-    <w:p>
-      <w:pPr>
-        <w:rPr>
-          <w:rFonts w:ascii="Arial" w:hAnsi="Arial" w:cs="Arial"/>
-          <w:sz w:val="28"/>
-          <w:szCs w:val="28"/>
-        </w:rPr>
-      </w:pPr>
-      <w:r>
-        <w:rPr>
-          <w:rFonts w:ascii="Arial" w:hAnsi="Arial" w:cs="Arial"/>
-          <w:sz w:val="28"/>
-          <w:szCs w:val="28"/>
-        </w:rPr>
-        <w:t xml:space="preserve">    </w:t>
-      </w:r>
-      <w:proofErr w:type="spellStart"/>
-      <w:r>
-        <w:rPr>
-          <w:rFonts w:ascii="Arial" w:hAnsi="Arial" w:cs="Arial"/>
-          <w:sz w:val="28"/>
-          <w:szCs w:val="28"/>
-        </w:rPr>
-        <w:t>fk_Funcionarios_id_funcionario</w:t>
-      </w:r>
-      <w:proofErr w:type="spellEnd"/>
-      <w:r>
-        <w:rPr>
-          <w:rFonts w:ascii="Arial" w:hAnsi="Arial" w:cs="Arial"/>
-          <w:sz w:val="28"/>
-          <w:szCs w:val="28"/>
-        </w:rPr>
-        <w:t xml:space="preserve"> INTEGER</w:t>
+        <w:t xml:space="preserve">    fk_Chamados_Id_chamado INTEGER,</w:t>
+      </w:r>
+    </w:p>
+    <w:p>
+      <w:pPr>
+        <w:rPr>
+          <w:rFonts w:ascii="Arial" w:hAnsi="Arial" w:cs="Arial"/>
+          <w:sz w:val="28"/>
+          <w:szCs w:val="28"/>
+        </w:rPr>
+      </w:pPr>
+      <w:r>
+        <w:rPr>
+          <w:rFonts w:ascii="Arial" w:hAnsi="Arial" w:cs="Arial"/>
+          <w:sz w:val="28"/>
+          <w:szCs w:val="28"/>
+        </w:rPr>
+        <w:t xml:space="preserve">    fk_Funcionarios_id_funcionario INTEGER</w:t>
       </w:r>
     </w:p>
     <w:p>
@@ -2660,60 +1918,24 @@
           <w:sz w:val="28"/>
           <w:szCs w:val="28"/>
         </w:rPr>
-        <w:t xml:space="preserve">    </w:t>
-      </w:r>
-      <w:proofErr w:type="spellStart"/>
-      <w:r>
-        <w:rPr>
-          <w:rFonts w:ascii="Arial" w:hAnsi="Arial" w:cs="Arial"/>
-          <w:sz w:val="28"/>
-          <w:szCs w:val="28"/>
-        </w:rPr>
-        <w:t>fk_Atendimentos_tecnicos_Id_atendimento</w:t>
-      </w:r>
-      <w:proofErr w:type="spellEnd"/>
-      <w:r>
-        <w:rPr>
-          <w:rFonts w:ascii="Arial" w:hAnsi="Arial" w:cs="Arial"/>
-          <w:sz w:val="28"/>
-          <w:szCs w:val="28"/>
-        </w:rPr>
-        <w:t xml:space="preserve"> INTEGER,</w:t>
-      </w:r>
-    </w:p>
-    <w:p>
-      <w:pPr>
-        <w:rPr>
-          <w:rFonts w:ascii="Arial" w:hAnsi="Arial" w:cs="Arial"/>
-          <w:sz w:val="28"/>
-          <w:szCs w:val="28"/>
-        </w:rPr>
-      </w:pPr>
-      <w:r>
-        <w:rPr>
-          <w:rFonts w:ascii="Arial" w:hAnsi="Arial" w:cs="Arial"/>
-          <w:sz w:val="28"/>
-          <w:szCs w:val="28"/>
-        </w:rPr>
-        <w:t xml:space="preserve">    </w:t>
-      </w:r>
-      <w:proofErr w:type="spellStart"/>
-      <w:r>
-        <w:rPr>
-          <w:rFonts w:ascii="Arial" w:hAnsi="Arial" w:cs="Arial"/>
-          <w:sz w:val="28"/>
-          <w:szCs w:val="28"/>
-        </w:rPr>
-        <w:t>fk_Tecnicos_Id_tecnico</w:t>
-      </w:r>
-      <w:proofErr w:type="spellEnd"/>
-      <w:r>
-        <w:rPr>
-          <w:rFonts w:ascii="Arial" w:hAnsi="Arial" w:cs="Arial"/>
-          <w:sz w:val="28"/>
-          <w:szCs w:val="28"/>
-        </w:rPr>
-        <w:t xml:space="preserve"> INTEGER</w:t>
+        <w:t xml:space="preserve">    fk_Atendimentos_tecnicos_Id_atendimento INTEGER,</w:t>
+      </w:r>
+    </w:p>
+    <w:p>
+      <w:pPr>
+        <w:rPr>
+          <w:rFonts w:ascii="Arial" w:hAnsi="Arial" w:cs="Arial"/>
+          <w:sz w:val="28"/>
+          <w:szCs w:val="28"/>
+        </w:rPr>
+      </w:pPr>
+      <w:r>
+        <w:rPr>
+          <w:rFonts w:ascii="Arial" w:hAnsi="Arial" w:cs="Arial"/>
+          <w:sz w:val="28"/>
+          <w:szCs w:val="28"/>
+        </w:rPr>
+        <w:t xml:space="preserve">    fk_Tecnicos_Id_tecnico INTEGER</w:t>
       </w:r>
     </w:p>
     <w:p>
@@ -2774,78 +1996,24 @@
           <w:sz w:val="28"/>
           <w:szCs w:val="28"/>
         </w:rPr>
-        <w:t xml:space="preserve">    </w:t>
-      </w:r>
-      <w:proofErr w:type="spellStart"/>
-      <w:r>
-        <w:rPr>
-          <w:rFonts w:ascii="Arial" w:hAnsi="Arial" w:cs="Arial"/>
-          <w:sz w:val="28"/>
-          <w:szCs w:val="28"/>
-        </w:rPr>
-        <w:t>fk_Categoria_Id_categoria</w:t>
-      </w:r>
-      <w:proofErr w:type="spellEnd"/>
-      <w:r>
-        <w:rPr>
-          <w:rFonts w:ascii="Arial" w:hAnsi="Arial" w:cs="Arial"/>
-          <w:sz w:val="28"/>
-          <w:szCs w:val="28"/>
-        </w:rPr>
-        <w:t xml:space="preserve"> INTEGER,</w:t>
-      </w:r>
-    </w:p>
-    <w:p>
-      <w:pPr>
-        <w:rPr>
-          <w:rFonts w:ascii="Arial" w:hAnsi="Arial" w:cs="Arial"/>
-          <w:sz w:val="28"/>
-          <w:szCs w:val="28"/>
-        </w:rPr>
-      </w:pPr>
-      <w:r>
-        <w:rPr>
-          <w:rFonts w:ascii="Arial" w:hAnsi="Arial" w:cs="Arial"/>
-          <w:sz w:val="28"/>
-          <w:szCs w:val="28"/>
-        </w:rPr>
-        <w:t xml:space="preserve">    </w:t>
-      </w:r>
-      <w:proofErr w:type="spellStart"/>
-      <w:r>
-        <w:rPr>
-          <w:rFonts w:ascii="Arial" w:hAnsi="Arial" w:cs="Arial"/>
-          <w:sz w:val="28"/>
-          <w:szCs w:val="28"/>
-        </w:rPr>
-        <w:t>fk</w:t>
-      </w:r>
-      <w:proofErr w:type="gramStart"/>
-      <w:r>
-        <w:rPr>
-          <w:rFonts w:ascii="Arial" w:hAnsi="Arial" w:cs="Arial"/>
-          <w:sz w:val="28"/>
-          <w:szCs w:val="28"/>
-        </w:rPr>
-        <w:t>_Chamados</w:t>
-      </w:r>
-      <w:proofErr w:type="gramEnd"/>
-      <w:r>
-        <w:rPr>
-          <w:rFonts w:ascii="Arial" w:hAnsi="Arial" w:cs="Arial"/>
-          <w:sz w:val="28"/>
-          <w:szCs w:val="28"/>
-        </w:rPr>
-        <w:t>_Id_chamado</w:t>
-      </w:r>
-      <w:proofErr w:type="spellEnd"/>
-      <w:r>
-        <w:rPr>
-          <w:rFonts w:ascii="Arial" w:hAnsi="Arial" w:cs="Arial"/>
-          <w:sz w:val="28"/>
-          <w:szCs w:val="28"/>
-        </w:rPr>
-        <w:t xml:space="preserve"> INTEGER</w:t>
+        <w:t xml:space="preserve">    fk_Categoria_Id_categoria INTEGER,</w:t>
+      </w:r>
+    </w:p>
+    <w:p>
+      <w:pPr>
+        <w:rPr>
+          <w:rFonts w:ascii="Arial" w:hAnsi="Arial" w:cs="Arial"/>
+          <w:sz w:val="28"/>
+          <w:szCs w:val="28"/>
+        </w:rPr>
+      </w:pPr>
+      <w:r>
+        <w:rPr>
+          <w:rFonts w:ascii="Arial" w:hAnsi="Arial" w:cs="Arial"/>
+          <w:sz w:val="28"/>
+          <w:szCs w:val="28"/>
+        </w:rPr>
+        <w:t xml:space="preserve">    fk_Chamados_Id_chamado INTEGER</w:t>
       </w:r>
     </w:p>
     <w:p>
@@ -2896,113 +2064,41 @@
           <w:sz w:val="28"/>
           <w:szCs w:val="28"/>
         </w:rPr>
-        <w:t>ALTER TABLE Chamados ADD CONSTRAINT FK</w:t>
-      </w:r>
-      <w:proofErr w:type="gramStart"/>
-      <w:r>
-        <w:rPr>
-          <w:rFonts w:ascii="Arial" w:hAnsi="Arial" w:cs="Arial"/>
-          <w:sz w:val="28"/>
-          <w:szCs w:val="28"/>
-        </w:rPr>
-        <w:t>_Chamados</w:t>
-      </w:r>
-      <w:proofErr w:type="gramEnd"/>
-      <w:r>
-        <w:rPr>
-          <w:rFonts w:ascii="Arial" w:hAnsi="Arial" w:cs="Arial"/>
-          <w:sz w:val="28"/>
-          <w:szCs w:val="28"/>
-        </w:rPr>
-        <w:t>_2</w:t>
-      </w:r>
-    </w:p>
-    <w:p>
-      <w:pPr>
-        <w:rPr>
-          <w:rFonts w:ascii="Arial" w:hAnsi="Arial" w:cs="Arial"/>
-          <w:sz w:val="28"/>
-          <w:szCs w:val="28"/>
-        </w:rPr>
-      </w:pPr>
-      <w:r>
-        <w:rPr>
-          <w:rFonts w:ascii="Arial" w:hAnsi="Arial" w:cs="Arial"/>
-          <w:sz w:val="28"/>
-          <w:szCs w:val="28"/>
-        </w:rPr>
-        <w:t xml:space="preserve">    FOREIGN KEY (</w:t>
-      </w:r>
-      <w:proofErr w:type="spellStart"/>
-      <w:r>
-        <w:rPr>
-          <w:rFonts w:ascii="Arial" w:hAnsi="Arial" w:cs="Arial"/>
-          <w:sz w:val="28"/>
-          <w:szCs w:val="28"/>
-        </w:rPr>
-        <w:t>fk_AI_Respostas_Id_resposta</w:t>
-      </w:r>
-      <w:proofErr w:type="spellEnd"/>
-      <w:r>
-        <w:rPr>
-          <w:rFonts w:ascii="Arial" w:hAnsi="Arial" w:cs="Arial"/>
-          <w:sz w:val="28"/>
-          <w:szCs w:val="28"/>
-        </w:rPr>
-        <w:t>)</w:t>
-      </w:r>
-    </w:p>
-    <w:p>
-      <w:pPr>
-        <w:rPr>
-          <w:rFonts w:ascii="Arial" w:hAnsi="Arial" w:cs="Arial"/>
-          <w:sz w:val="28"/>
-          <w:szCs w:val="28"/>
-        </w:rPr>
-      </w:pPr>
-      <w:r>
-        <w:rPr>
-          <w:rFonts w:ascii="Arial" w:hAnsi="Arial" w:cs="Arial"/>
-          <w:sz w:val="28"/>
-          <w:szCs w:val="28"/>
-        </w:rPr>
-        <w:t xml:space="preserve">    REFERENCES </w:t>
-      </w:r>
-      <w:proofErr w:type="spellStart"/>
-      <w:r>
-        <w:rPr>
-          <w:rFonts w:ascii="Arial" w:hAnsi="Arial" w:cs="Arial"/>
-          <w:sz w:val="28"/>
-          <w:szCs w:val="28"/>
-        </w:rPr>
-        <w:t>AI_Respostas</w:t>
-      </w:r>
-      <w:proofErr w:type="spellEnd"/>
-      <w:r>
-        <w:rPr>
-          <w:rFonts w:ascii="Arial" w:hAnsi="Arial" w:cs="Arial"/>
-          <w:sz w:val="28"/>
-          <w:szCs w:val="28"/>
-        </w:rPr>
-        <w:t xml:space="preserve"> (</w:t>
-      </w:r>
-      <w:proofErr w:type="spellStart"/>
-      <w:r>
-        <w:rPr>
-          <w:rFonts w:ascii="Arial" w:hAnsi="Arial" w:cs="Arial"/>
-          <w:sz w:val="28"/>
-          <w:szCs w:val="28"/>
-        </w:rPr>
-        <w:t>Id_resposta</w:t>
-      </w:r>
-      <w:proofErr w:type="spellEnd"/>
-      <w:r>
-        <w:rPr>
-          <w:rFonts w:ascii="Arial" w:hAnsi="Arial" w:cs="Arial"/>
-          <w:sz w:val="28"/>
-          <w:szCs w:val="28"/>
-        </w:rPr>
-        <w:t>)</w:t>
+        <w:t>ALTER TABLE Chamados ADD CONSTRAINT FK_Chamados_2</w:t>
+      </w:r>
+    </w:p>
+    <w:p>
+      <w:pPr>
+        <w:rPr>
+          <w:rFonts w:ascii="Arial" w:hAnsi="Arial" w:cs="Arial"/>
+          <w:sz w:val="28"/>
+          <w:szCs w:val="28"/>
+        </w:rPr>
+      </w:pPr>
+      <w:r>
+        <w:rPr>
+          <w:rFonts w:ascii="Arial" w:hAnsi="Arial" w:cs="Arial"/>
+          <w:sz w:val="28"/>
+          <w:szCs w:val="28"/>
+        </w:rPr>
+        <w:t xml:space="preserve">    FOREIGN KEY (fk_AI_Respostas_Id_resposta)</w:t>
+      </w:r>
+    </w:p>
+    <w:p>
+      <w:pPr>
+        <w:rPr>
+          <w:rFonts w:ascii="Arial" w:hAnsi="Arial" w:cs="Arial"/>
+          <w:sz w:val="28"/>
+          <w:szCs w:val="28"/>
+        </w:rPr>
+      </w:pPr>
+      <w:r>
+        <w:rPr>
+          <w:rFonts w:ascii="Arial" w:hAnsi="Arial" w:cs="Arial"/>
+          <w:sz w:val="28"/>
+          <w:szCs w:val="28"/>
+        </w:rPr>
+        <w:t xml:space="preserve">    REFERENCES AI_Respostas (Id_resposta)</w:t>
       </w:r>
     </w:p>
     <w:p>
@@ -3053,113 +2149,41 @@
           <w:sz w:val="28"/>
           <w:szCs w:val="28"/>
         </w:rPr>
-        <w:t>ALTER TABLE Chamados ADD CONSTRAINT FK</w:t>
-      </w:r>
-      <w:proofErr w:type="gramStart"/>
-      <w:r>
-        <w:rPr>
-          <w:rFonts w:ascii="Arial" w:hAnsi="Arial" w:cs="Arial"/>
-          <w:sz w:val="28"/>
-          <w:szCs w:val="28"/>
-        </w:rPr>
-        <w:t>_Chamados</w:t>
-      </w:r>
-      <w:proofErr w:type="gramEnd"/>
-      <w:r>
-        <w:rPr>
-          <w:rFonts w:ascii="Arial" w:hAnsi="Arial" w:cs="Arial"/>
-          <w:sz w:val="28"/>
-          <w:szCs w:val="28"/>
-        </w:rPr>
-        <w:t>_3</w:t>
-      </w:r>
-    </w:p>
-    <w:p>
-      <w:pPr>
-        <w:rPr>
-          <w:rFonts w:ascii="Arial" w:hAnsi="Arial" w:cs="Arial"/>
-          <w:sz w:val="28"/>
-          <w:szCs w:val="28"/>
-        </w:rPr>
-      </w:pPr>
-      <w:r>
-        <w:rPr>
-          <w:rFonts w:ascii="Arial" w:hAnsi="Arial" w:cs="Arial"/>
-          <w:sz w:val="28"/>
-          <w:szCs w:val="28"/>
-        </w:rPr>
-        <w:t xml:space="preserve">    FOREIGN KEY (</w:t>
-      </w:r>
-      <w:proofErr w:type="spellStart"/>
-      <w:r>
-        <w:rPr>
-          <w:rFonts w:ascii="Arial" w:hAnsi="Arial" w:cs="Arial"/>
-          <w:sz w:val="28"/>
-          <w:szCs w:val="28"/>
-        </w:rPr>
-        <w:t>fk_Atendimentos_tecnicos_Id_atendimento</w:t>
-      </w:r>
-      <w:proofErr w:type="spellEnd"/>
-      <w:r>
-        <w:rPr>
-          <w:rFonts w:ascii="Arial" w:hAnsi="Arial" w:cs="Arial"/>
-          <w:sz w:val="28"/>
-          <w:szCs w:val="28"/>
-        </w:rPr>
-        <w:t>)</w:t>
-      </w:r>
-    </w:p>
-    <w:p>
-      <w:pPr>
-        <w:rPr>
-          <w:rFonts w:ascii="Arial" w:hAnsi="Arial" w:cs="Arial"/>
-          <w:sz w:val="28"/>
-          <w:szCs w:val="28"/>
-        </w:rPr>
-      </w:pPr>
-      <w:r>
-        <w:rPr>
-          <w:rFonts w:ascii="Arial" w:hAnsi="Arial" w:cs="Arial"/>
-          <w:sz w:val="28"/>
-          <w:szCs w:val="28"/>
-        </w:rPr>
-        <w:t xml:space="preserve">    REFERENCES </w:t>
-      </w:r>
-      <w:proofErr w:type="spellStart"/>
-      <w:r>
-        <w:rPr>
-          <w:rFonts w:ascii="Arial" w:hAnsi="Arial" w:cs="Arial"/>
-          <w:sz w:val="28"/>
-          <w:szCs w:val="28"/>
-        </w:rPr>
-        <w:t>Atendimentos_tecnicos</w:t>
-      </w:r>
-      <w:proofErr w:type="spellEnd"/>
-      <w:r>
-        <w:rPr>
-          <w:rFonts w:ascii="Arial" w:hAnsi="Arial" w:cs="Arial"/>
-          <w:sz w:val="28"/>
-          <w:szCs w:val="28"/>
-        </w:rPr>
-        <w:t xml:space="preserve"> (</w:t>
-      </w:r>
-      <w:proofErr w:type="spellStart"/>
-      <w:r>
-        <w:rPr>
-          <w:rFonts w:ascii="Arial" w:hAnsi="Arial" w:cs="Arial"/>
-          <w:sz w:val="28"/>
-          <w:szCs w:val="28"/>
-        </w:rPr>
-        <w:t>Id_atendimento</w:t>
-      </w:r>
-      <w:proofErr w:type="spellEnd"/>
-      <w:r>
-        <w:rPr>
-          <w:rFonts w:ascii="Arial" w:hAnsi="Arial" w:cs="Arial"/>
-          <w:sz w:val="28"/>
-          <w:szCs w:val="28"/>
-        </w:rPr>
-        <w:t>)</w:t>
+        <w:t>ALTER TABLE Chamados ADD CONSTRAINT FK_Chamados_3</w:t>
+      </w:r>
+    </w:p>
+    <w:p>
+      <w:pPr>
+        <w:rPr>
+          <w:rFonts w:ascii="Arial" w:hAnsi="Arial" w:cs="Arial"/>
+          <w:sz w:val="28"/>
+          <w:szCs w:val="28"/>
+        </w:rPr>
+      </w:pPr>
+      <w:r>
+        <w:rPr>
+          <w:rFonts w:ascii="Arial" w:hAnsi="Arial" w:cs="Arial"/>
+          <w:sz w:val="28"/>
+          <w:szCs w:val="28"/>
+        </w:rPr>
+        <w:t xml:space="preserve">    FOREIGN KEY (fk_Atendimentos_tecnicos_Id_atendimento)</w:t>
+      </w:r>
+    </w:p>
+    <w:p>
+      <w:pPr>
+        <w:rPr>
+          <w:rFonts w:ascii="Arial" w:hAnsi="Arial" w:cs="Arial"/>
+          <w:sz w:val="28"/>
+          <w:szCs w:val="28"/>
+        </w:rPr>
+      </w:pPr>
+      <w:r>
+        <w:rPr>
+          <w:rFonts w:ascii="Arial" w:hAnsi="Arial" w:cs="Arial"/>
+          <w:sz w:val="28"/>
+          <w:szCs w:val="28"/>
+        </w:rPr>
+        <w:t xml:space="preserve">    REFERENCES Atendimentos_tecnicos (Id_atendimento)</w:t>
       </w:r>
     </w:p>
     <w:p>
@@ -3210,113 +2234,41 @@
           <w:sz w:val="28"/>
           <w:szCs w:val="28"/>
         </w:rPr>
-        <w:t>ALTER TABLE Abre ADD CONSTRAINT FK</w:t>
-      </w:r>
-      <w:proofErr w:type="gramStart"/>
-      <w:r>
-        <w:rPr>
-          <w:rFonts w:ascii="Arial" w:hAnsi="Arial" w:cs="Arial"/>
-          <w:sz w:val="28"/>
-          <w:szCs w:val="28"/>
-        </w:rPr>
-        <w:t>_Abre</w:t>
-      </w:r>
-      <w:proofErr w:type="gramEnd"/>
-      <w:r>
-        <w:rPr>
-          <w:rFonts w:ascii="Arial" w:hAnsi="Arial" w:cs="Arial"/>
-          <w:sz w:val="28"/>
-          <w:szCs w:val="28"/>
-        </w:rPr>
-        <w:t>_1</w:t>
-      </w:r>
-    </w:p>
-    <w:p>
-      <w:pPr>
-        <w:rPr>
-          <w:rFonts w:ascii="Arial" w:hAnsi="Arial" w:cs="Arial"/>
-          <w:sz w:val="28"/>
-          <w:szCs w:val="28"/>
-        </w:rPr>
-      </w:pPr>
-      <w:r>
-        <w:rPr>
-          <w:rFonts w:ascii="Arial" w:hAnsi="Arial" w:cs="Arial"/>
-          <w:sz w:val="28"/>
-          <w:szCs w:val="28"/>
-        </w:rPr>
-        <w:t xml:space="preserve">    FOREIGN KEY (</w:t>
-      </w:r>
-      <w:proofErr w:type="spellStart"/>
-      <w:r>
-        <w:rPr>
-          <w:rFonts w:ascii="Arial" w:hAnsi="Arial" w:cs="Arial"/>
-          <w:sz w:val="28"/>
-          <w:szCs w:val="28"/>
-        </w:rPr>
-        <w:t>fk</w:t>
-      </w:r>
-      <w:proofErr w:type="gramStart"/>
-      <w:r>
-        <w:rPr>
-          <w:rFonts w:ascii="Arial" w:hAnsi="Arial" w:cs="Arial"/>
-          <w:sz w:val="28"/>
-          <w:szCs w:val="28"/>
-        </w:rPr>
-        <w:t>_Chamados</w:t>
-      </w:r>
-      <w:proofErr w:type="gramEnd"/>
-      <w:r>
-        <w:rPr>
-          <w:rFonts w:ascii="Arial" w:hAnsi="Arial" w:cs="Arial"/>
-          <w:sz w:val="28"/>
-          <w:szCs w:val="28"/>
-        </w:rPr>
-        <w:t>_Id_chamado</w:t>
-      </w:r>
-      <w:proofErr w:type="spellEnd"/>
-      <w:r>
-        <w:rPr>
-          <w:rFonts w:ascii="Arial" w:hAnsi="Arial" w:cs="Arial"/>
-          <w:sz w:val="28"/>
-          <w:szCs w:val="28"/>
-        </w:rPr>
-        <w:t>)</w:t>
-      </w:r>
-    </w:p>
-    <w:p>
-      <w:pPr>
-        <w:rPr>
-          <w:rFonts w:ascii="Arial" w:hAnsi="Arial" w:cs="Arial"/>
-          <w:sz w:val="28"/>
-          <w:szCs w:val="28"/>
-        </w:rPr>
-      </w:pPr>
-      <w:r>
-        <w:rPr>
-          <w:rFonts w:ascii="Arial" w:hAnsi="Arial" w:cs="Arial"/>
-          <w:sz w:val="28"/>
-          <w:szCs w:val="28"/>
-        </w:rPr>
-        <w:t xml:space="preserve">    REFERENCES Chamados (</w:t>
-      </w:r>
-      <w:proofErr w:type="spellStart"/>
-      <w:r>
-        <w:rPr>
-          <w:rFonts w:ascii="Arial" w:hAnsi="Arial" w:cs="Arial"/>
-          <w:sz w:val="28"/>
-          <w:szCs w:val="28"/>
-        </w:rPr>
-        <w:t>Id_chamado</w:t>
-      </w:r>
-      <w:proofErr w:type="spellEnd"/>
-      <w:r>
-        <w:rPr>
-          <w:rFonts w:ascii="Arial" w:hAnsi="Arial" w:cs="Arial"/>
-          <w:sz w:val="28"/>
-          <w:szCs w:val="28"/>
-        </w:rPr>
-        <w:t>)</w:t>
+        <w:t>ALTER TABLE Abre ADD CONSTRAINT FK_Abre_1</w:t>
+      </w:r>
+    </w:p>
+    <w:p>
+      <w:pPr>
+        <w:rPr>
+          <w:rFonts w:ascii="Arial" w:hAnsi="Arial" w:cs="Arial"/>
+          <w:sz w:val="28"/>
+          <w:szCs w:val="28"/>
+        </w:rPr>
+      </w:pPr>
+      <w:r>
+        <w:rPr>
+          <w:rFonts w:ascii="Arial" w:hAnsi="Arial" w:cs="Arial"/>
+          <w:sz w:val="28"/>
+          <w:szCs w:val="28"/>
+        </w:rPr>
+        <w:t xml:space="preserve">    FOREIGN KEY (fk_Chamados_Id_chamado)</w:t>
+      </w:r>
+    </w:p>
+    <w:p>
+      <w:pPr>
+        <w:rPr>
+          <w:rFonts w:ascii="Arial" w:hAnsi="Arial" w:cs="Arial"/>
+          <w:sz w:val="28"/>
+          <w:szCs w:val="28"/>
+        </w:rPr>
+      </w:pPr>
+      <w:r>
+        <w:rPr>
+          <w:rFonts w:ascii="Arial" w:hAnsi="Arial" w:cs="Arial"/>
+          <w:sz w:val="28"/>
+          <w:szCs w:val="28"/>
+        </w:rPr>
+        <w:t xml:space="preserve">    REFERENCES Chamados (Id_chamado)</w:t>
       </w:r>
     </w:p>
     <w:p>
@@ -3367,113 +2319,41 @@
           <w:sz w:val="28"/>
           <w:szCs w:val="28"/>
         </w:rPr>
-        <w:t>ALTER TABLE Abre ADD CONSTRAINT FK</w:t>
-      </w:r>
-      <w:proofErr w:type="gramStart"/>
-      <w:r>
-        <w:rPr>
-          <w:rFonts w:ascii="Arial" w:hAnsi="Arial" w:cs="Arial"/>
-          <w:sz w:val="28"/>
-          <w:szCs w:val="28"/>
-        </w:rPr>
-        <w:t>_Abre</w:t>
-      </w:r>
-      <w:proofErr w:type="gramEnd"/>
-      <w:r>
-        <w:rPr>
-          <w:rFonts w:ascii="Arial" w:hAnsi="Arial" w:cs="Arial"/>
-          <w:sz w:val="28"/>
-          <w:szCs w:val="28"/>
-        </w:rPr>
-        <w:t>_2</w:t>
-      </w:r>
-    </w:p>
-    <w:p>
-      <w:pPr>
-        <w:rPr>
-          <w:rFonts w:ascii="Arial" w:hAnsi="Arial" w:cs="Arial"/>
-          <w:sz w:val="28"/>
-          <w:szCs w:val="28"/>
-        </w:rPr>
-      </w:pPr>
-      <w:r>
-        <w:rPr>
-          <w:rFonts w:ascii="Arial" w:hAnsi="Arial" w:cs="Arial"/>
-          <w:sz w:val="28"/>
-          <w:szCs w:val="28"/>
-        </w:rPr>
-        <w:t xml:space="preserve">    FOREIGN KEY (</w:t>
-      </w:r>
-      <w:proofErr w:type="spellStart"/>
-      <w:r>
-        <w:rPr>
-          <w:rFonts w:ascii="Arial" w:hAnsi="Arial" w:cs="Arial"/>
-          <w:sz w:val="28"/>
-          <w:szCs w:val="28"/>
-        </w:rPr>
-        <w:t>fk_Funcionarios_id_funcionario</w:t>
-      </w:r>
-      <w:proofErr w:type="spellEnd"/>
-      <w:r>
-        <w:rPr>
-          <w:rFonts w:ascii="Arial" w:hAnsi="Arial" w:cs="Arial"/>
-          <w:sz w:val="28"/>
-          <w:szCs w:val="28"/>
-        </w:rPr>
-        <w:t>)</w:t>
-      </w:r>
-    </w:p>
-    <w:p>
-      <w:pPr>
-        <w:rPr>
-          <w:rFonts w:ascii="Arial" w:hAnsi="Arial" w:cs="Arial"/>
-          <w:sz w:val="28"/>
-          <w:szCs w:val="28"/>
-        </w:rPr>
-      </w:pPr>
-      <w:r>
-        <w:rPr>
-          <w:rFonts w:ascii="Arial" w:hAnsi="Arial" w:cs="Arial"/>
-          <w:sz w:val="28"/>
-          <w:szCs w:val="28"/>
-        </w:rPr>
-        <w:t xml:space="preserve">    REFERENCES </w:t>
-      </w:r>
-      <w:proofErr w:type="spellStart"/>
-      <w:r>
-        <w:rPr>
-          <w:rFonts w:ascii="Arial" w:hAnsi="Arial" w:cs="Arial"/>
-          <w:sz w:val="28"/>
-          <w:szCs w:val="28"/>
-        </w:rPr>
-        <w:t>Funcionarios</w:t>
-      </w:r>
-      <w:proofErr w:type="spellEnd"/>
-      <w:r>
-        <w:rPr>
-          <w:rFonts w:ascii="Arial" w:hAnsi="Arial" w:cs="Arial"/>
-          <w:sz w:val="28"/>
-          <w:szCs w:val="28"/>
-        </w:rPr>
-        <w:t xml:space="preserve"> (</w:t>
-      </w:r>
-      <w:proofErr w:type="spellStart"/>
-      <w:r>
-        <w:rPr>
-          <w:rFonts w:ascii="Arial" w:hAnsi="Arial" w:cs="Arial"/>
-          <w:sz w:val="28"/>
-          <w:szCs w:val="28"/>
-        </w:rPr>
-        <w:t>id_funcionario</w:t>
-      </w:r>
-      <w:proofErr w:type="spellEnd"/>
-      <w:r>
-        <w:rPr>
-          <w:rFonts w:ascii="Arial" w:hAnsi="Arial" w:cs="Arial"/>
-          <w:sz w:val="28"/>
-          <w:szCs w:val="28"/>
-        </w:rPr>
-        <w:t>)</w:t>
+        <w:t>ALTER TABLE Abre ADD CONSTRAINT FK_Abre_2</w:t>
+      </w:r>
+    </w:p>
+    <w:p>
+      <w:pPr>
+        <w:rPr>
+          <w:rFonts w:ascii="Arial" w:hAnsi="Arial" w:cs="Arial"/>
+          <w:sz w:val="28"/>
+          <w:szCs w:val="28"/>
+        </w:rPr>
+      </w:pPr>
+      <w:r>
+        <w:rPr>
+          <w:rFonts w:ascii="Arial" w:hAnsi="Arial" w:cs="Arial"/>
+          <w:sz w:val="28"/>
+          <w:szCs w:val="28"/>
+        </w:rPr>
+        <w:t xml:space="preserve">    FOREIGN KEY (fk_Funcionarios_id_funcionario)</w:t>
+      </w:r>
+    </w:p>
+    <w:p>
+      <w:pPr>
+        <w:rPr>
+          <w:rFonts w:ascii="Arial" w:hAnsi="Arial" w:cs="Arial"/>
+          <w:sz w:val="28"/>
+          <w:szCs w:val="28"/>
+        </w:rPr>
+      </w:pPr>
+      <w:r>
+        <w:rPr>
+          <w:rFonts w:ascii="Arial" w:hAnsi="Arial" w:cs="Arial"/>
+          <w:sz w:val="28"/>
+          <w:szCs w:val="28"/>
+        </w:rPr>
+        <w:t xml:space="preserve">    REFERENCES Funcionarios (id_funcionario)</w:t>
       </w:r>
     </w:p>
     <w:p>
@@ -3542,78 +2422,24 @@
           <w:szCs w:val="28"/>
         </w:rPr>
         <w:lastRenderedPageBreak/>
-        <w:t xml:space="preserve">    FOREIGN KEY (</w:t>
-      </w:r>
-      <w:proofErr w:type="spellStart"/>
-      <w:r>
-        <w:rPr>
-          <w:rFonts w:ascii="Arial" w:hAnsi="Arial" w:cs="Arial"/>
-          <w:sz w:val="28"/>
-          <w:szCs w:val="28"/>
-        </w:rPr>
-        <w:t>fk_Atendimentos_tecnicos_Id_atendimento</w:t>
-      </w:r>
-      <w:proofErr w:type="spellEnd"/>
-      <w:r>
-        <w:rPr>
-          <w:rFonts w:ascii="Arial" w:hAnsi="Arial" w:cs="Arial"/>
-          <w:sz w:val="28"/>
-          <w:szCs w:val="28"/>
-        </w:rPr>
-        <w:t>)</w:t>
-      </w:r>
-    </w:p>
-    <w:p>
-      <w:pPr>
-        <w:rPr>
-          <w:rFonts w:ascii="Arial" w:hAnsi="Arial" w:cs="Arial"/>
-          <w:sz w:val="28"/>
-          <w:szCs w:val="28"/>
-        </w:rPr>
-      </w:pPr>
-      <w:r>
-        <w:rPr>
-          <w:rFonts w:ascii="Arial" w:hAnsi="Arial" w:cs="Arial"/>
-          <w:sz w:val="28"/>
-          <w:szCs w:val="28"/>
-        </w:rPr>
-        <w:t xml:space="preserve">    REFERENCES </w:t>
-      </w:r>
-      <w:proofErr w:type="spellStart"/>
-      <w:r>
-        <w:rPr>
-          <w:rFonts w:ascii="Arial" w:hAnsi="Arial" w:cs="Arial"/>
-          <w:sz w:val="28"/>
-          <w:szCs w:val="28"/>
-        </w:rPr>
-        <w:t>Atendimentos_tecnicos</w:t>
-      </w:r>
-      <w:proofErr w:type="spellEnd"/>
-      <w:r>
-        <w:rPr>
-          <w:rFonts w:ascii="Arial" w:hAnsi="Arial" w:cs="Arial"/>
-          <w:sz w:val="28"/>
-          <w:szCs w:val="28"/>
-        </w:rPr>
-        <w:t xml:space="preserve"> (</w:t>
-      </w:r>
-      <w:proofErr w:type="spellStart"/>
-      <w:r>
-        <w:rPr>
-          <w:rFonts w:ascii="Arial" w:hAnsi="Arial" w:cs="Arial"/>
-          <w:sz w:val="28"/>
-          <w:szCs w:val="28"/>
-        </w:rPr>
-        <w:t>Id_atendimento</w:t>
-      </w:r>
-      <w:proofErr w:type="spellEnd"/>
-      <w:r>
-        <w:rPr>
-          <w:rFonts w:ascii="Arial" w:hAnsi="Arial" w:cs="Arial"/>
-          <w:sz w:val="28"/>
-          <w:szCs w:val="28"/>
-        </w:rPr>
-        <w:t>)</w:t>
+        <w:t xml:space="preserve">    FOREIGN KEY (fk_Atendimentos_tecnicos_Id_atendimento)</w:t>
+      </w:r>
+    </w:p>
+    <w:p>
+      <w:pPr>
+        <w:rPr>
+          <w:rFonts w:ascii="Arial" w:hAnsi="Arial" w:cs="Arial"/>
+          <w:sz w:val="28"/>
+          <w:szCs w:val="28"/>
+        </w:rPr>
+      </w:pPr>
+      <w:r>
+        <w:rPr>
+          <w:rFonts w:ascii="Arial" w:hAnsi="Arial" w:cs="Arial"/>
+          <w:sz w:val="28"/>
+          <w:szCs w:val="28"/>
+        </w:rPr>
+        <w:t xml:space="preserve">    REFERENCES Atendimentos_tecnicos (Id_atendimento)</w:t>
       </w:r>
     </w:p>
     <w:p>
@@ -3681,78 +2507,24 @@
           <w:sz w:val="28"/>
           <w:szCs w:val="28"/>
         </w:rPr>
-        <w:t xml:space="preserve">    FOREIGN KEY (</w:t>
-      </w:r>
-      <w:proofErr w:type="spellStart"/>
-      <w:r>
-        <w:rPr>
-          <w:rFonts w:ascii="Arial" w:hAnsi="Arial" w:cs="Arial"/>
-          <w:sz w:val="28"/>
-          <w:szCs w:val="28"/>
-        </w:rPr>
-        <w:t>fk_Tecnicos_Id_tecnico</w:t>
-      </w:r>
-      <w:proofErr w:type="spellEnd"/>
-      <w:r>
-        <w:rPr>
-          <w:rFonts w:ascii="Arial" w:hAnsi="Arial" w:cs="Arial"/>
-          <w:sz w:val="28"/>
-          <w:szCs w:val="28"/>
-        </w:rPr>
-        <w:t>)</w:t>
-      </w:r>
-    </w:p>
-    <w:p>
-      <w:pPr>
-        <w:rPr>
-          <w:rFonts w:ascii="Arial" w:hAnsi="Arial" w:cs="Arial"/>
-          <w:sz w:val="28"/>
-          <w:szCs w:val="28"/>
-        </w:rPr>
-      </w:pPr>
-      <w:r>
-        <w:rPr>
-          <w:rFonts w:ascii="Arial" w:hAnsi="Arial" w:cs="Arial"/>
-          <w:sz w:val="28"/>
-          <w:szCs w:val="28"/>
-        </w:rPr>
-        <w:t xml:space="preserve">    REFERENCES </w:t>
-      </w:r>
-      <w:proofErr w:type="spellStart"/>
-      <w:r>
-        <w:rPr>
-          <w:rFonts w:ascii="Arial" w:hAnsi="Arial" w:cs="Arial"/>
-          <w:sz w:val="28"/>
-          <w:szCs w:val="28"/>
-        </w:rPr>
-        <w:t>Tecnicos</w:t>
-      </w:r>
-      <w:proofErr w:type="spellEnd"/>
-      <w:r>
-        <w:rPr>
-          <w:rFonts w:ascii="Arial" w:hAnsi="Arial" w:cs="Arial"/>
-          <w:sz w:val="28"/>
-          <w:szCs w:val="28"/>
-        </w:rPr>
-        <w:t xml:space="preserve"> (</w:t>
-      </w:r>
-      <w:proofErr w:type="spellStart"/>
-      <w:r>
-        <w:rPr>
-          <w:rFonts w:ascii="Arial" w:hAnsi="Arial" w:cs="Arial"/>
-          <w:sz w:val="28"/>
-          <w:szCs w:val="28"/>
-        </w:rPr>
-        <w:t>Id_tecnico</w:t>
-      </w:r>
-      <w:proofErr w:type="spellEnd"/>
-      <w:r>
-        <w:rPr>
-          <w:rFonts w:ascii="Arial" w:hAnsi="Arial" w:cs="Arial"/>
-          <w:sz w:val="28"/>
-          <w:szCs w:val="28"/>
-        </w:rPr>
-        <w:t>)</w:t>
+        <w:t xml:space="preserve">    FOREIGN KEY (fk_Tecnicos_Id_tecnico)</w:t>
+      </w:r>
+    </w:p>
+    <w:p>
+      <w:pPr>
+        <w:rPr>
+          <w:rFonts w:ascii="Arial" w:hAnsi="Arial" w:cs="Arial"/>
+          <w:sz w:val="28"/>
+          <w:szCs w:val="28"/>
+        </w:rPr>
+      </w:pPr>
+      <w:r>
+        <w:rPr>
+          <w:rFonts w:ascii="Arial" w:hAnsi="Arial" w:cs="Arial"/>
+          <w:sz w:val="28"/>
+          <w:szCs w:val="28"/>
+        </w:rPr>
+        <w:t xml:space="preserve">    REFERENCES Tecnicos (Id_tecnico)</w:t>
       </w:r>
     </w:p>
     <w:p>
@@ -3803,95 +2575,41 @@
           <w:sz w:val="28"/>
           <w:szCs w:val="28"/>
         </w:rPr>
-        <w:t>ALTER TABLE Define ADD CONSTRAINT FK</w:t>
-      </w:r>
-      <w:proofErr w:type="gramStart"/>
-      <w:r>
-        <w:rPr>
-          <w:rFonts w:ascii="Arial" w:hAnsi="Arial" w:cs="Arial"/>
-          <w:sz w:val="28"/>
-          <w:szCs w:val="28"/>
-        </w:rPr>
-        <w:t>_Define</w:t>
-      </w:r>
-      <w:proofErr w:type="gramEnd"/>
-      <w:r>
-        <w:rPr>
-          <w:rFonts w:ascii="Arial" w:hAnsi="Arial" w:cs="Arial"/>
-          <w:sz w:val="28"/>
-          <w:szCs w:val="28"/>
-        </w:rPr>
-        <w:t>_1</w:t>
-      </w:r>
-    </w:p>
-    <w:p>
-      <w:pPr>
-        <w:rPr>
-          <w:rFonts w:ascii="Arial" w:hAnsi="Arial" w:cs="Arial"/>
-          <w:sz w:val="28"/>
-          <w:szCs w:val="28"/>
-        </w:rPr>
-      </w:pPr>
-      <w:r>
-        <w:rPr>
-          <w:rFonts w:ascii="Arial" w:hAnsi="Arial" w:cs="Arial"/>
-          <w:sz w:val="28"/>
-          <w:szCs w:val="28"/>
-        </w:rPr>
-        <w:t xml:space="preserve">    FOREIGN KEY (</w:t>
-      </w:r>
-      <w:proofErr w:type="spellStart"/>
-      <w:r>
-        <w:rPr>
-          <w:rFonts w:ascii="Arial" w:hAnsi="Arial" w:cs="Arial"/>
-          <w:sz w:val="28"/>
-          <w:szCs w:val="28"/>
-        </w:rPr>
-        <w:t>fk_Categoria_Id_categoria</w:t>
-      </w:r>
-      <w:proofErr w:type="spellEnd"/>
-      <w:r>
-        <w:rPr>
-          <w:rFonts w:ascii="Arial" w:hAnsi="Arial" w:cs="Arial"/>
-          <w:sz w:val="28"/>
-          <w:szCs w:val="28"/>
-        </w:rPr>
-        <w:t>)</w:t>
-      </w:r>
-    </w:p>
-    <w:p>
-      <w:pPr>
-        <w:rPr>
-          <w:rFonts w:ascii="Arial" w:hAnsi="Arial" w:cs="Arial"/>
-          <w:sz w:val="28"/>
-          <w:szCs w:val="28"/>
-        </w:rPr>
-      </w:pPr>
-      <w:r>
-        <w:rPr>
-          <w:rFonts w:ascii="Arial" w:hAnsi="Arial" w:cs="Arial"/>
-          <w:sz w:val="28"/>
-          <w:szCs w:val="28"/>
-        </w:rPr>
-        <w:t xml:space="preserve">    REFERENCES Categoria (</w:t>
-      </w:r>
-      <w:proofErr w:type="spellStart"/>
-      <w:r>
-        <w:rPr>
-          <w:rFonts w:ascii="Arial" w:hAnsi="Arial" w:cs="Arial"/>
-          <w:sz w:val="28"/>
-          <w:szCs w:val="28"/>
-        </w:rPr>
-        <w:t>Id_categoria</w:t>
-      </w:r>
-      <w:proofErr w:type="spellEnd"/>
-      <w:r>
-        <w:rPr>
-          <w:rFonts w:ascii="Arial" w:hAnsi="Arial" w:cs="Arial"/>
-          <w:sz w:val="28"/>
-          <w:szCs w:val="28"/>
-        </w:rPr>
-        <w:t>)</w:t>
+        <w:t>ALTER TABLE Define ADD CONSTRAINT FK_Define_1</w:t>
+      </w:r>
+    </w:p>
+    <w:p>
+      <w:pPr>
+        <w:rPr>
+          <w:rFonts w:ascii="Arial" w:hAnsi="Arial" w:cs="Arial"/>
+          <w:sz w:val="28"/>
+          <w:szCs w:val="28"/>
+        </w:rPr>
+      </w:pPr>
+      <w:r>
+        <w:rPr>
+          <w:rFonts w:ascii="Arial" w:hAnsi="Arial" w:cs="Arial"/>
+          <w:sz w:val="28"/>
+          <w:szCs w:val="28"/>
+        </w:rPr>
+        <w:t xml:space="preserve">    FOREIGN KEY (fk_Categoria_Id_categoria)</w:t>
+      </w:r>
+    </w:p>
+    <w:p>
+      <w:pPr>
+        <w:rPr>
+          <w:rFonts w:ascii="Arial" w:hAnsi="Arial" w:cs="Arial"/>
+          <w:sz w:val="28"/>
+          <w:szCs w:val="28"/>
+        </w:rPr>
+      </w:pPr>
+      <w:r>
+        <w:rPr>
+          <w:rFonts w:ascii="Arial" w:hAnsi="Arial" w:cs="Arial"/>
+          <w:sz w:val="28"/>
+          <w:szCs w:val="28"/>
+        </w:rPr>
+        <w:t xml:space="preserve">    REFERENCES Categoria (Id_categoria)</w:t>
       </w:r>
     </w:p>
     <w:p>
@@ -3942,113 +2660,41 @@
           <w:sz w:val="28"/>
           <w:szCs w:val="28"/>
         </w:rPr>
-        <w:t>ALTER TABLE Define ADD CONSTRAINT FK</w:t>
-      </w:r>
-      <w:proofErr w:type="gramStart"/>
-      <w:r>
-        <w:rPr>
-          <w:rFonts w:ascii="Arial" w:hAnsi="Arial" w:cs="Arial"/>
-          <w:sz w:val="28"/>
-          <w:szCs w:val="28"/>
-        </w:rPr>
-        <w:t>_Define</w:t>
-      </w:r>
-      <w:proofErr w:type="gramEnd"/>
-      <w:r>
-        <w:rPr>
-          <w:rFonts w:ascii="Arial" w:hAnsi="Arial" w:cs="Arial"/>
-          <w:sz w:val="28"/>
-          <w:szCs w:val="28"/>
-        </w:rPr>
-        <w:t>_2</w:t>
-      </w:r>
-    </w:p>
-    <w:p>
-      <w:pPr>
-        <w:rPr>
-          <w:rFonts w:ascii="Arial" w:hAnsi="Arial" w:cs="Arial"/>
-          <w:sz w:val="28"/>
-          <w:szCs w:val="28"/>
-        </w:rPr>
-      </w:pPr>
-      <w:r>
-        <w:rPr>
-          <w:rFonts w:ascii="Arial" w:hAnsi="Arial" w:cs="Arial"/>
-          <w:sz w:val="28"/>
-          <w:szCs w:val="28"/>
-        </w:rPr>
-        <w:t xml:space="preserve">    FOREIGN KEY (</w:t>
-      </w:r>
-      <w:proofErr w:type="spellStart"/>
-      <w:r>
-        <w:rPr>
-          <w:rFonts w:ascii="Arial" w:hAnsi="Arial" w:cs="Arial"/>
-          <w:sz w:val="28"/>
-          <w:szCs w:val="28"/>
-        </w:rPr>
-        <w:t>fk</w:t>
-      </w:r>
-      <w:proofErr w:type="gramStart"/>
-      <w:r>
-        <w:rPr>
-          <w:rFonts w:ascii="Arial" w:hAnsi="Arial" w:cs="Arial"/>
-          <w:sz w:val="28"/>
-          <w:szCs w:val="28"/>
-        </w:rPr>
-        <w:t>_Chamados</w:t>
-      </w:r>
-      <w:proofErr w:type="gramEnd"/>
-      <w:r>
-        <w:rPr>
-          <w:rFonts w:ascii="Arial" w:hAnsi="Arial" w:cs="Arial"/>
-          <w:sz w:val="28"/>
-          <w:szCs w:val="28"/>
-        </w:rPr>
-        <w:t>_Id_chamado</w:t>
-      </w:r>
-      <w:proofErr w:type="spellEnd"/>
-      <w:r>
-        <w:rPr>
-          <w:rFonts w:ascii="Arial" w:hAnsi="Arial" w:cs="Arial"/>
-          <w:sz w:val="28"/>
-          <w:szCs w:val="28"/>
-        </w:rPr>
-        <w:t>)</w:t>
-      </w:r>
-    </w:p>
-    <w:p>
-      <w:pPr>
-        <w:rPr>
-          <w:rFonts w:ascii="Arial" w:hAnsi="Arial" w:cs="Arial"/>
-          <w:sz w:val="28"/>
-          <w:szCs w:val="28"/>
-        </w:rPr>
-      </w:pPr>
-      <w:r>
-        <w:rPr>
-          <w:rFonts w:ascii="Arial" w:hAnsi="Arial" w:cs="Arial"/>
-          <w:sz w:val="28"/>
-          <w:szCs w:val="28"/>
-        </w:rPr>
-        <w:t xml:space="preserve">    REFERENCES Chamados (</w:t>
-      </w:r>
-      <w:proofErr w:type="spellStart"/>
-      <w:r>
-        <w:rPr>
-          <w:rFonts w:ascii="Arial" w:hAnsi="Arial" w:cs="Arial"/>
-          <w:sz w:val="28"/>
-          <w:szCs w:val="28"/>
-        </w:rPr>
-        <w:t>Id_chamado</w:t>
-      </w:r>
-      <w:proofErr w:type="spellEnd"/>
-      <w:r>
-        <w:rPr>
-          <w:rFonts w:ascii="Arial" w:hAnsi="Arial" w:cs="Arial"/>
-          <w:sz w:val="28"/>
-          <w:szCs w:val="28"/>
-        </w:rPr>
-        <w:t>)</w:t>
+        <w:t>ALTER TABLE Define ADD CONSTRAINT FK_Define_2</w:t>
+      </w:r>
+    </w:p>
+    <w:p>
+      <w:pPr>
+        <w:rPr>
+          <w:rFonts w:ascii="Arial" w:hAnsi="Arial" w:cs="Arial"/>
+          <w:sz w:val="28"/>
+          <w:szCs w:val="28"/>
+        </w:rPr>
+      </w:pPr>
+      <w:r>
+        <w:rPr>
+          <w:rFonts w:ascii="Arial" w:hAnsi="Arial" w:cs="Arial"/>
+          <w:sz w:val="28"/>
+          <w:szCs w:val="28"/>
+        </w:rPr>
+        <w:t xml:space="preserve">    FOREIGN KEY (fk_Chamados_Id_chamado)</w:t>
+      </w:r>
+    </w:p>
+    <w:p>
+      <w:pPr>
+        <w:rPr>
+          <w:rFonts w:ascii="Arial" w:hAnsi="Arial" w:cs="Arial"/>
+          <w:sz w:val="28"/>
+          <w:szCs w:val="28"/>
+        </w:rPr>
+      </w:pPr>
+      <w:r>
+        <w:rPr>
+          <w:rFonts w:ascii="Arial" w:hAnsi="Arial" w:cs="Arial"/>
+          <w:sz w:val="28"/>
+          <w:szCs w:val="28"/>
+        </w:rPr>
+        <w:t xml:space="preserve">    REFERENCES Chamados (Id_chamado)</w:t>
       </w:r>
     </w:p>
     <w:p>
@@ -4151,7 +2797,6 @@
           <w:szCs w:val="28"/>
         </w:rPr>
       </w:pPr>
-      <w:proofErr w:type="spellStart"/>
       <w:r>
         <w:rPr>
           <w:rFonts w:ascii="Arial" w:hAnsi="Arial" w:cs="Arial"/>
@@ -4161,18 +2806,7 @@
           <w:szCs w:val="28"/>
         </w:rPr>
         <w:lastRenderedPageBreak/>
-        <w:t>Referencias</w:t>
-      </w:r>
-      <w:proofErr w:type="spellEnd"/>
-      <w:r>
-        <w:rPr>
-          <w:rFonts w:ascii="Arial" w:hAnsi="Arial" w:cs="Arial"/>
-          <w:b/>
-          <w:bCs/>
-          <w:sz w:val="28"/>
-          <w:szCs w:val="28"/>
-        </w:rPr>
-        <w:t xml:space="preserve"> bibliográficas</w:t>
+        <w:t>Referencias bibliográficas</w:t>
       </w:r>
     </w:p>
     <w:p>
@@ -4202,14 +2836,7 @@
         <w:rPr>
           <w:rFonts w:ascii="Arial" w:hAnsi="Arial" w:cs="Arial"/>
         </w:rPr>
-        <w:t xml:space="preserve">Elisângela Rocha da </w:t>
-      </w:r>
-      <w:proofErr w:type="gramStart"/>
-      <w:r>
-        <w:rPr>
-          <w:rFonts w:ascii="Arial" w:hAnsi="Arial" w:cs="Arial"/>
-        </w:rPr>
-        <w:t xml:space="preserve">Costa </w:t>
+        <w:t xml:space="preserve">Elisângela Rocha da Costa </w:t>
       </w:r>
       <w:r>
         <w:rPr>
@@ -4221,14 +2848,7 @@
         <w:rPr>
           <w:rFonts w:ascii="Arial" w:hAnsi="Arial" w:cs="Arial"/>
         </w:rPr>
-        <w:t>BANCOS</w:t>
-      </w:r>
-      <w:proofErr w:type="gramEnd"/>
-      <w:r>
-        <w:rPr>
-          <w:rFonts w:ascii="Arial" w:hAnsi="Arial" w:cs="Arial"/>
-        </w:rPr>
-        <w:t xml:space="preserve"> DE DADOS RELACIONAIS </w:t>
+        <w:t xml:space="preserve">BANCOS DE DADOS RELACIONAIS </w:t>
       </w:r>
       <w:r>
         <w:rPr>
@@ -4236,7 +2856,6 @@
         </w:rPr>
         <w:t xml:space="preserve"> </w:t>
       </w:r>
-      <w:proofErr w:type="gramStart"/>
       <w:r>
         <w:rPr>
           <w:rFonts w:ascii="Arial" w:hAnsi="Arial" w:cs="Arial"/>
@@ -4255,7 +2874,6 @@
         </w:rPr>
         <w:t>https://www.fatecsp.br/dti/tcc/tcc0025.pdf?utm_source=chatgpt.com</w:t>
       </w:r>
-      <w:proofErr w:type="gramEnd"/>
       <w:r>
         <w:rPr>
           <w:rFonts w:ascii="Arial" w:hAnsi="Arial" w:cs="Arial"/>
@@ -4334,14 +2952,7 @@
         <w:rPr>
           <w:rFonts w:ascii="Arial" w:hAnsi="Arial" w:cs="Arial"/>
         </w:rPr>
-        <w:t xml:space="preserve">Prof. Flávio de Oliveira </w:t>
-      </w:r>
-      <w:proofErr w:type="gramStart"/>
-      <w:r>
-        <w:rPr>
-          <w:rFonts w:ascii="Arial" w:hAnsi="Arial" w:cs="Arial"/>
-        </w:rPr>
-        <w:t xml:space="preserve">Silva </w:t>
+        <w:t xml:space="preserve">Prof. Flávio de Oliveira Silva </w:t>
       </w:r>
       <w:r>
         <w:rPr>
@@ -4353,14 +2964,7 @@
         <w:rPr>
           <w:rFonts w:ascii="Arial" w:hAnsi="Arial" w:cs="Arial"/>
         </w:rPr>
-        <w:t>Projeto</w:t>
-      </w:r>
-      <w:proofErr w:type="gramEnd"/>
-      <w:r>
-        <w:rPr>
-          <w:rFonts w:ascii="Arial" w:hAnsi="Arial" w:cs="Arial"/>
-        </w:rPr>
-        <w:t xml:space="preserve"> Banco de Dados </w:t>
+        <w:t xml:space="preserve">Projeto Banco de Dados </w:t>
       </w:r>
       <w:hyperlink r:id="rId12" w:history="1">
         <w:r>
@@ -4375,7 +2979,19 @@
         <w:rPr>
           <w:rFonts w:ascii="Arial" w:hAnsi="Arial" w:cs="Arial"/>
         </w:rPr>
-        <w:t xml:space="preserve">  Acesso em: 26 abr. 2025</w:t>
+        <w:t xml:space="preserve">  Acesso em: 2</w:t>
+      </w:r>
+      <w:r>
+        <w:rPr>
+          <w:rFonts w:ascii="Arial" w:hAnsi="Arial" w:cs="Arial"/>
+        </w:rPr>
+        <w:t>8</w:t>
+      </w:r>
+      <w:r>
+        <w:rPr>
+          <w:rFonts w:ascii="Arial" w:hAnsi="Arial" w:cs="Arial"/>
+        </w:rPr>
+        <w:t xml:space="preserve"> abr. 2025</w:t>
       </w:r>
     </w:p>
     <w:sectPr>

--- a/Callme/PIM/Banco de dados.docx
+++ b/Callme/PIM/Banco de dados.docx
@@ -99,12 +99,6 @@
         </w:rPr>
         <w:tab/>
       </w:r>
-      <w:r>
-        <w:rPr>
-          <w:rFonts w:ascii="Arial" w:hAnsi="Arial" w:cs="Arial"/>
-        </w:rPr>
-        <w:t>Segundo Heuser (2009) afirma que “um banco de dados é uma coleção de dados inter-relacionados, organizada de forma a permitir fácil acesso, gerenciamento e atualização”. Essa definição destaca o quão crucial é ter uma estrutura bem organizada no banco de dados para assegurar a eficiência e a confiabilidade do sistema como um todo.</w:t>
-      </w:r>
     </w:p>
     <w:p>
       <w:pPr>
@@ -160,7 +154,21 @@
         <w:rPr>
           <w:rFonts w:ascii="Arial" w:hAnsi="Arial" w:cs="Arial"/>
         </w:rPr>
-        <w:t>o brModelo para modelar o banco de dados relacional. Através dessa ferramenta, foi possível criar o modelo entidade-relacionamento (MER), definindo as principais entidades do sistema, seus atributos e os relacionamentos que existem entre esses elementos. Isso possibilitava uma melhor compreensão do esquema do banco e que o modelo estivesse dentro das regras de negócio do projeto.</w:t>
+        <w:t xml:space="preserve">o </w:t>
+      </w:r>
+      <w:proofErr w:type="spellStart"/>
+      <w:r>
+        <w:rPr>
+          <w:rFonts w:ascii="Arial" w:hAnsi="Arial" w:cs="Arial"/>
+        </w:rPr>
+        <w:t>brModelo</w:t>
+      </w:r>
+      <w:proofErr w:type="spellEnd"/>
+      <w:r>
+        <w:rPr>
+          <w:rFonts w:ascii="Arial" w:hAnsi="Arial" w:cs="Arial"/>
+        </w:rPr>
+        <w:t xml:space="preserve"> para modelar o banco de dados relacional. Através dessa ferramenta, foi possível criar o modelo entidade-relacionamento (MER), definindo as principais entidades do sistema, seus atributos e os relacionamentos que existem entre esses elementos. Isso possibilitava uma melhor compreensão do esquema do banco e que o modelo estivesse dentro das regras de negócio do projeto.</w:t>
       </w:r>
     </w:p>
     <w:p>
@@ -190,7 +198,6 @@
         <w:rPr>
           <w:rFonts w:ascii="Arial" w:hAnsi="Arial" w:cs="Arial"/>
         </w:rPr>
-        <w:lastRenderedPageBreak/>
         <w:t>Dessa maneira, foi possível obter uma base de dados que estivesse com a estrutura, integridade e consistência necessárias para a utilização em conjunto com os outros sistemas.</w:t>
       </w:r>
     </w:p>
@@ -221,6 +228,7 @@
         <w:rPr>
           <w:rFonts w:ascii="Arial" w:hAnsi="Arial" w:cs="Arial"/>
         </w:rPr>
+        <w:lastRenderedPageBreak/>
         <w:t xml:space="preserve">O funcionário </w:t>
       </w:r>
       <w:r>
@@ -239,7 +247,21 @@
         <w:rPr>
           <w:rFonts w:ascii="Arial" w:hAnsi="Arial" w:cs="Arial"/>
         </w:rPr>
-        <w:t>, nome, email, senha, setor e RE</w:t>
+        <w:t xml:space="preserve">, nome, </w:t>
+      </w:r>
+      <w:proofErr w:type="spellStart"/>
+      <w:r>
+        <w:rPr>
+          <w:rFonts w:ascii="Arial" w:hAnsi="Arial" w:cs="Arial"/>
+        </w:rPr>
+        <w:t>email</w:t>
+      </w:r>
+      <w:proofErr w:type="spellEnd"/>
+      <w:r>
+        <w:rPr>
+          <w:rFonts w:ascii="Arial" w:hAnsi="Arial" w:cs="Arial"/>
+        </w:rPr>
+        <w:t>, senha, setor e RE</w:t>
       </w:r>
       <w:r>
         <w:rPr>
@@ -479,7 +501,21 @@
         <w:rPr>
           <w:rFonts w:ascii="Arial" w:hAnsi="Arial" w:cs="Arial"/>
         </w:rPr>
-        <w:t xml:space="preserve">o seu titulo, </w:t>
+        <w:t xml:space="preserve">o seu </w:t>
+      </w:r>
+      <w:proofErr w:type="spellStart"/>
+      <w:r>
+        <w:rPr>
+          <w:rFonts w:ascii="Arial" w:hAnsi="Arial" w:cs="Arial"/>
+        </w:rPr>
+        <w:t>titulo</w:t>
+      </w:r>
+      <w:proofErr w:type="spellEnd"/>
+      <w:r>
+        <w:rPr>
+          <w:rFonts w:ascii="Arial" w:hAnsi="Arial" w:cs="Arial"/>
+        </w:rPr>
+        <w:t xml:space="preserve">, </w:t>
       </w:r>
       <w:r>
         <w:rPr>
@@ -657,6 +693,7 @@
           <w:rFonts w:ascii="Arial" w:hAnsi="Arial" w:cs="Arial"/>
           <w:noProof/>
         </w:rPr>
+        <w:lastRenderedPageBreak/>
         <w:drawing>
           <wp:anchor distT="0" distB="0" distL="114300" distR="114300" simplePos="0" relativeHeight="251668480" behindDoc="0" locked="0" layoutInCell="1" allowOverlap="1" wp14:anchorId="2868E589" wp14:editId="2D038687">
             <wp:simplePos x="0" y="0"/>
@@ -1003,58 +1040,130 @@
           <w:sz w:val="28"/>
           <w:szCs w:val="28"/>
         </w:rPr>
-        <w:t>CREATE TABLE Funcionarios (</w:t>
-      </w:r>
-    </w:p>
-    <w:p>
-      <w:pPr>
-        <w:rPr>
-          <w:rFonts w:ascii="Arial" w:hAnsi="Arial" w:cs="Arial"/>
-          <w:sz w:val="28"/>
-          <w:szCs w:val="28"/>
-        </w:rPr>
-      </w:pPr>
-      <w:r>
-        <w:rPr>
-          <w:rFonts w:ascii="Arial" w:hAnsi="Arial" w:cs="Arial"/>
-          <w:sz w:val="28"/>
-          <w:szCs w:val="28"/>
-        </w:rPr>
-        <w:t xml:space="preserve">    id_funcionario INTEGER PRIMARY KEY,</w:t>
-      </w:r>
-    </w:p>
-    <w:p>
-      <w:pPr>
-        <w:rPr>
-          <w:rFonts w:ascii="Arial" w:hAnsi="Arial" w:cs="Arial"/>
-          <w:sz w:val="28"/>
-          <w:szCs w:val="28"/>
-        </w:rPr>
-      </w:pPr>
-      <w:r>
-        <w:rPr>
-          <w:rFonts w:ascii="Arial" w:hAnsi="Arial" w:cs="Arial"/>
-          <w:sz w:val="28"/>
-          <w:szCs w:val="28"/>
-        </w:rPr>
-        <w:t xml:space="preserve">    nome_funcionario VARCHAR,</w:t>
-      </w:r>
-    </w:p>
-    <w:p>
-      <w:pPr>
-        <w:rPr>
-          <w:rFonts w:ascii="Arial" w:hAnsi="Arial" w:cs="Arial"/>
-          <w:sz w:val="28"/>
-          <w:szCs w:val="28"/>
-        </w:rPr>
-      </w:pPr>
-      <w:r>
-        <w:rPr>
-          <w:rFonts w:ascii="Arial" w:hAnsi="Arial" w:cs="Arial"/>
-          <w:sz w:val="28"/>
-          <w:szCs w:val="28"/>
-        </w:rPr>
-        <w:t xml:space="preserve">    email VARCHAR,</w:t>
+        <w:t xml:space="preserve">CREATE TABLE </w:t>
+      </w:r>
+      <w:proofErr w:type="spellStart"/>
+      <w:r>
+        <w:rPr>
+          <w:rFonts w:ascii="Arial" w:hAnsi="Arial" w:cs="Arial"/>
+          <w:sz w:val="28"/>
+          <w:szCs w:val="28"/>
+        </w:rPr>
+        <w:t>Funcionarios</w:t>
+      </w:r>
+      <w:proofErr w:type="spellEnd"/>
+      <w:r>
+        <w:rPr>
+          <w:rFonts w:ascii="Arial" w:hAnsi="Arial" w:cs="Arial"/>
+          <w:sz w:val="28"/>
+          <w:szCs w:val="28"/>
+        </w:rPr>
+        <w:t xml:space="preserve"> (</w:t>
+      </w:r>
+    </w:p>
+    <w:p>
+      <w:pPr>
+        <w:rPr>
+          <w:rFonts w:ascii="Arial" w:hAnsi="Arial" w:cs="Arial"/>
+          <w:sz w:val="28"/>
+          <w:szCs w:val="28"/>
+        </w:rPr>
+      </w:pPr>
+      <w:r>
+        <w:rPr>
+          <w:rFonts w:ascii="Arial" w:hAnsi="Arial" w:cs="Arial"/>
+          <w:sz w:val="28"/>
+          <w:szCs w:val="28"/>
+        </w:rPr>
+        <w:t xml:space="preserve">    </w:t>
+      </w:r>
+      <w:proofErr w:type="spellStart"/>
+      <w:r>
+        <w:rPr>
+          <w:rFonts w:ascii="Arial" w:hAnsi="Arial" w:cs="Arial"/>
+          <w:sz w:val="28"/>
+          <w:szCs w:val="28"/>
+        </w:rPr>
+        <w:t>id_funcionario</w:t>
+      </w:r>
+      <w:proofErr w:type="spellEnd"/>
+      <w:r>
+        <w:rPr>
+          <w:rFonts w:ascii="Arial" w:hAnsi="Arial" w:cs="Arial"/>
+          <w:sz w:val="28"/>
+          <w:szCs w:val="28"/>
+        </w:rPr>
+        <w:t xml:space="preserve"> INTEGER PRIMARY KEY,</w:t>
+      </w:r>
+    </w:p>
+    <w:p>
+      <w:pPr>
+        <w:rPr>
+          <w:rFonts w:ascii="Arial" w:hAnsi="Arial" w:cs="Arial"/>
+          <w:sz w:val="28"/>
+          <w:szCs w:val="28"/>
+        </w:rPr>
+      </w:pPr>
+      <w:r>
+        <w:rPr>
+          <w:rFonts w:ascii="Arial" w:hAnsi="Arial" w:cs="Arial"/>
+          <w:sz w:val="28"/>
+          <w:szCs w:val="28"/>
+        </w:rPr>
+        <w:t xml:space="preserve">    </w:t>
+      </w:r>
+      <w:proofErr w:type="spellStart"/>
+      <w:r>
+        <w:rPr>
+          <w:rFonts w:ascii="Arial" w:hAnsi="Arial" w:cs="Arial"/>
+          <w:sz w:val="28"/>
+          <w:szCs w:val="28"/>
+        </w:rPr>
+        <w:t>nome_funcionario</w:t>
+      </w:r>
+      <w:proofErr w:type="spellEnd"/>
+      <w:r>
+        <w:rPr>
+          <w:rFonts w:ascii="Arial" w:hAnsi="Arial" w:cs="Arial"/>
+          <w:sz w:val="28"/>
+          <w:szCs w:val="28"/>
+        </w:rPr>
+        <w:t xml:space="preserve"> VARCHAR,</w:t>
+      </w:r>
+    </w:p>
+    <w:p>
+      <w:pPr>
+        <w:rPr>
+          <w:rFonts w:ascii="Arial" w:hAnsi="Arial" w:cs="Arial"/>
+          <w:sz w:val="28"/>
+          <w:szCs w:val="28"/>
+        </w:rPr>
+      </w:pPr>
+      <w:r>
+        <w:rPr>
+          <w:rFonts w:ascii="Arial" w:hAnsi="Arial" w:cs="Arial"/>
+          <w:sz w:val="28"/>
+          <w:szCs w:val="28"/>
+        </w:rPr>
+        <w:t xml:space="preserve">    </w:t>
+      </w:r>
+      <w:proofErr w:type="spellStart"/>
+      <w:r>
+        <w:rPr>
+          <w:rFonts w:ascii="Arial" w:hAnsi="Arial" w:cs="Arial"/>
+          <w:sz w:val="28"/>
+          <w:szCs w:val="28"/>
+        </w:rPr>
+        <w:t>email</w:t>
+      </w:r>
+      <w:proofErr w:type="spellEnd"/>
+      <w:r>
+        <w:rPr>
+          <w:rFonts w:ascii="Arial" w:hAnsi="Arial" w:cs="Arial"/>
+          <w:sz w:val="28"/>
+          <w:szCs w:val="28"/>
+        </w:rPr>
+        <w:t xml:space="preserve"> VARCHAR,</w:t>
       </w:r>
     </w:p>
     <w:p>
@@ -1166,160 +1275,340 @@
           <w:sz w:val="28"/>
           <w:szCs w:val="28"/>
         </w:rPr>
-        <w:t xml:space="preserve">    Id_chamado INTEGER PRIMARY KEY,</w:t>
-      </w:r>
-    </w:p>
-    <w:p>
-      <w:pPr>
-        <w:rPr>
-          <w:rFonts w:ascii="Arial" w:hAnsi="Arial" w:cs="Arial"/>
-          <w:sz w:val="28"/>
-          <w:szCs w:val="28"/>
-        </w:rPr>
-      </w:pPr>
-      <w:r>
-        <w:rPr>
-          <w:rFonts w:ascii="Arial" w:hAnsi="Arial" w:cs="Arial"/>
-          <w:sz w:val="28"/>
-          <w:szCs w:val="28"/>
-        </w:rPr>
-        <w:t xml:space="preserve">    fk_funcionario_idfuncionario INTEGER,</w:t>
-      </w:r>
-    </w:p>
-    <w:p>
-      <w:pPr>
-        <w:rPr>
-          <w:rFonts w:ascii="Arial" w:hAnsi="Arial" w:cs="Arial"/>
-          <w:sz w:val="28"/>
-          <w:szCs w:val="28"/>
-        </w:rPr>
-      </w:pPr>
-      <w:r>
-        <w:rPr>
-          <w:rFonts w:ascii="Arial" w:hAnsi="Arial" w:cs="Arial"/>
-          <w:sz w:val="28"/>
-          <w:szCs w:val="28"/>
-        </w:rPr>
-        <w:t xml:space="preserve">    fk_categoria_idcategoria INTEGER,</w:t>
-      </w:r>
-    </w:p>
-    <w:p>
-      <w:pPr>
-        <w:rPr>
-          <w:rFonts w:ascii="Arial" w:hAnsi="Arial" w:cs="Arial"/>
-          <w:sz w:val="28"/>
-          <w:szCs w:val="28"/>
-        </w:rPr>
-      </w:pPr>
-      <w:r>
-        <w:rPr>
-          <w:rFonts w:ascii="Arial" w:hAnsi="Arial" w:cs="Arial"/>
-          <w:sz w:val="28"/>
-          <w:szCs w:val="28"/>
-        </w:rPr>
-        <w:t xml:space="preserve">    titulo VARCHAR,</w:t>
-      </w:r>
-    </w:p>
-    <w:p>
-      <w:pPr>
-        <w:rPr>
-          <w:rFonts w:ascii="Arial" w:hAnsi="Arial" w:cs="Arial"/>
-          <w:sz w:val="28"/>
-          <w:szCs w:val="28"/>
-        </w:rPr>
-      </w:pPr>
-      <w:r>
-        <w:rPr>
-          <w:rFonts w:ascii="Arial" w:hAnsi="Arial" w:cs="Arial"/>
-          <w:sz w:val="28"/>
-          <w:szCs w:val="28"/>
-        </w:rPr>
-        <w:t xml:space="preserve">    descricao VARCHAR,</w:t>
-      </w:r>
-    </w:p>
-    <w:p>
-      <w:pPr>
-        <w:rPr>
-          <w:rFonts w:ascii="Arial" w:hAnsi="Arial" w:cs="Arial"/>
-          <w:sz w:val="28"/>
-          <w:szCs w:val="28"/>
-        </w:rPr>
-      </w:pPr>
-      <w:r>
-        <w:rPr>
-          <w:rFonts w:ascii="Arial" w:hAnsi="Arial" w:cs="Arial"/>
-          <w:sz w:val="28"/>
-          <w:szCs w:val="28"/>
-        </w:rPr>
-        <w:t xml:space="preserve">    data_abertura DATE,</w:t>
-      </w:r>
-    </w:p>
-    <w:p>
-      <w:pPr>
-        <w:rPr>
-          <w:rFonts w:ascii="Arial" w:hAnsi="Arial" w:cs="Arial"/>
-          <w:sz w:val="28"/>
-          <w:szCs w:val="28"/>
-        </w:rPr>
-      </w:pPr>
-      <w:r>
-        <w:rPr>
-          <w:rFonts w:ascii="Arial" w:hAnsi="Arial" w:cs="Arial"/>
-          <w:sz w:val="28"/>
-          <w:szCs w:val="28"/>
-        </w:rPr>
-        <w:t xml:space="preserve">    nivel_atendimento VARCHAR,</w:t>
-      </w:r>
-    </w:p>
-    <w:p>
-      <w:pPr>
-        <w:rPr>
-          <w:rFonts w:ascii="Arial" w:hAnsi="Arial" w:cs="Arial"/>
-          <w:sz w:val="28"/>
-          <w:szCs w:val="28"/>
-        </w:rPr>
-      </w:pPr>
-      <w:r>
-        <w:rPr>
-          <w:rFonts w:ascii="Arial" w:hAnsi="Arial" w:cs="Arial"/>
-          <w:sz w:val="28"/>
-          <w:szCs w:val="28"/>
-        </w:rPr>
-        <w:t xml:space="preserve">    data_encerramento DATE,</w:t>
-      </w:r>
-    </w:p>
-    <w:p>
-      <w:pPr>
-        <w:rPr>
-          <w:rFonts w:ascii="Arial" w:hAnsi="Arial" w:cs="Arial"/>
-          <w:sz w:val="28"/>
-          <w:szCs w:val="28"/>
-        </w:rPr>
-      </w:pPr>
-      <w:r>
-        <w:rPr>
-          <w:rFonts w:ascii="Arial" w:hAnsi="Arial" w:cs="Arial"/>
-          <w:sz w:val="28"/>
-          <w:szCs w:val="28"/>
-        </w:rPr>
-        <w:t xml:space="preserve">    fk_AI_Respostas_Id_resposta INTEGER,</w:t>
-      </w:r>
-    </w:p>
-    <w:p>
-      <w:pPr>
-        <w:rPr>
-          <w:rFonts w:ascii="Arial" w:hAnsi="Arial" w:cs="Arial"/>
-          <w:sz w:val="28"/>
-          <w:szCs w:val="28"/>
-        </w:rPr>
-      </w:pPr>
-      <w:r>
-        <w:rPr>
-          <w:rFonts w:ascii="Arial" w:hAnsi="Arial" w:cs="Arial"/>
-          <w:sz w:val="28"/>
-          <w:szCs w:val="28"/>
-        </w:rPr>
-        <w:t xml:space="preserve">    fk_Atendimentos_tecnicos_Id_atendimento INTEGER</w:t>
+        <w:t xml:space="preserve">    </w:t>
+      </w:r>
+      <w:proofErr w:type="spellStart"/>
+      <w:r>
+        <w:rPr>
+          <w:rFonts w:ascii="Arial" w:hAnsi="Arial" w:cs="Arial"/>
+          <w:sz w:val="28"/>
+          <w:szCs w:val="28"/>
+        </w:rPr>
+        <w:t>Id_chamado</w:t>
+      </w:r>
+      <w:proofErr w:type="spellEnd"/>
+      <w:r>
+        <w:rPr>
+          <w:rFonts w:ascii="Arial" w:hAnsi="Arial" w:cs="Arial"/>
+          <w:sz w:val="28"/>
+          <w:szCs w:val="28"/>
+        </w:rPr>
+        <w:t xml:space="preserve"> INTEGER PRIMARY KEY,</w:t>
+      </w:r>
+    </w:p>
+    <w:p>
+      <w:pPr>
+        <w:rPr>
+          <w:rFonts w:ascii="Arial" w:hAnsi="Arial" w:cs="Arial"/>
+          <w:sz w:val="28"/>
+          <w:szCs w:val="28"/>
+        </w:rPr>
+      </w:pPr>
+      <w:r>
+        <w:rPr>
+          <w:rFonts w:ascii="Arial" w:hAnsi="Arial" w:cs="Arial"/>
+          <w:sz w:val="28"/>
+          <w:szCs w:val="28"/>
+        </w:rPr>
+        <w:t xml:space="preserve">    </w:t>
+      </w:r>
+      <w:proofErr w:type="spellStart"/>
+      <w:r>
+        <w:rPr>
+          <w:rFonts w:ascii="Arial" w:hAnsi="Arial" w:cs="Arial"/>
+          <w:sz w:val="28"/>
+          <w:szCs w:val="28"/>
+        </w:rPr>
+        <w:t>fk_funcionario_idfuncionario</w:t>
+      </w:r>
+      <w:proofErr w:type="spellEnd"/>
+      <w:r>
+        <w:rPr>
+          <w:rFonts w:ascii="Arial" w:hAnsi="Arial" w:cs="Arial"/>
+          <w:sz w:val="28"/>
+          <w:szCs w:val="28"/>
+        </w:rPr>
+        <w:t xml:space="preserve"> INTEGER,</w:t>
+      </w:r>
+    </w:p>
+    <w:p>
+      <w:pPr>
+        <w:rPr>
+          <w:rFonts w:ascii="Arial" w:hAnsi="Arial" w:cs="Arial"/>
+          <w:sz w:val="28"/>
+          <w:szCs w:val="28"/>
+        </w:rPr>
+      </w:pPr>
+      <w:r>
+        <w:rPr>
+          <w:rFonts w:ascii="Arial" w:hAnsi="Arial" w:cs="Arial"/>
+          <w:sz w:val="28"/>
+          <w:szCs w:val="28"/>
+        </w:rPr>
+        <w:t xml:space="preserve">    </w:t>
+      </w:r>
+      <w:proofErr w:type="spellStart"/>
+      <w:r>
+        <w:rPr>
+          <w:rFonts w:ascii="Arial" w:hAnsi="Arial" w:cs="Arial"/>
+          <w:sz w:val="28"/>
+          <w:szCs w:val="28"/>
+        </w:rPr>
+        <w:t>fk_categoria_idcategoria</w:t>
+      </w:r>
+      <w:proofErr w:type="spellEnd"/>
+      <w:r>
+        <w:rPr>
+          <w:rFonts w:ascii="Arial" w:hAnsi="Arial" w:cs="Arial"/>
+          <w:sz w:val="28"/>
+          <w:szCs w:val="28"/>
+        </w:rPr>
+        <w:t xml:space="preserve"> INTEGER,</w:t>
+      </w:r>
+    </w:p>
+    <w:p>
+      <w:pPr>
+        <w:rPr>
+          <w:rFonts w:ascii="Arial" w:hAnsi="Arial" w:cs="Arial"/>
+          <w:sz w:val="28"/>
+          <w:szCs w:val="28"/>
+        </w:rPr>
+      </w:pPr>
+      <w:r>
+        <w:rPr>
+          <w:rFonts w:ascii="Arial" w:hAnsi="Arial" w:cs="Arial"/>
+          <w:sz w:val="28"/>
+          <w:szCs w:val="28"/>
+        </w:rPr>
+        <w:t xml:space="preserve">    </w:t>
+      </w:r>
+      <w:proofErr w:type="spellStart"/>
+      <w:r>
+        <w:rPr>
+          <w:rFonts w:ascii="Arial" w:hAnsi="Arial" w:cs="Arial"/>
+          <w:sz w:val="28"/>
+          <w:szCs w:val="28"/>
+        </w:rPr>
+        <w:t>titulo</w:t>
+      </w:r>
+      <w:proofErr w:type="spellEnd"/>
+      <w:r>
+        <w:rPr>
+          <w:rFonts w:ascii="Arial" w:hAnsi="Arial" w:cs="Arial"/>
+          <w:sz w:val="28"/>
+          <w:szCs w:val="28"/>
+        </w:rPr>
+        <w:t xml:space="preserve"> VARCHAR,</w:t>
+      </w:r>
+    </w:p>
+    <w:p>
+      <w:pPr>
+        <w:rPr>
+          <w:rFonts w:ascii="Arial" w:hAnsi="Arial" w:cs="Arial"/>
+          <w:sz w:val="28"/>
+          <w:szCs w:val="28"/>
+        </w:rPr>
+      </w:pPr>
+      <w:r>
+        <w:rPr>
+          <w:rFonts w:ascii="Arial" w:hAnsi="Arial" w:cs="Arial"/>
+          <w:sz w:val="28"/>
+          <w:szCs w:val="28"/>
+        </w:rPr>
+        <w:t xml:space="preserve">    </w:t>
+      </w:r>
+      <w:proofErr w:type="spellStart"/>
+      <w:r>
+        <w:rPr>
+          <w:rFonts w:ascii="Arial" w:hAnsi="Arial" w:cs="Arial"/>
+          <w:sz w:val="28"/>
+          <w:szCs w:val="28"/>
+        </w:rPr>
+        <w:t>descricao</w:t>
+      </w:r>
+      <w:proofErr w:type="spellEnd"/>
+      <w:r>
+        <w:rPr>
+          <w:rFonts w:ascii="Arial" w:hAnsi="Arial" w:cs="Arial"/>
+          <w:sz w:val="28"/>
+          <w:szCs w:val="28"/>
+        </w:rPr>
+        <w:t xml:space="preserve"> VARCHAR,</w:t>
+      </w:r>
+    </w:p>
+    <w:p>
+      <w:pPr>
+        <w:rPr>
+          <w:rFonts w:ascii="Arial" w:hAnsi="Arial" w:cs="Arial"/>
+          <w:sz w:val="28"/>
+          <w:szCs w:val="28"/>
+        </w:rPr>
+      </w:pPr>
+      <w:r>
+        <w:rPr>
+          <w:rFonts w:ascii="Arial" w:hAnsi="Arial" w:cs="Arial"/>
+          <w:sz w:val="28"/>
+          <w:szCs w:val="28"/>
+        </w:rPr>
+        <w:t xml:space="preserve">    </w:t>
+      </w:r>
+      <w:proofErr w:type="spellStart"/>
+      <w:r>
+        <w:rPr>
+          <w:rFonts w:ascii="Arial" w:hAnsi="Arial" w:cs="Arial"/>
+          <w:sz w:val="28"/>
+          <w:szCs w:val="28"/>
+        </w:rPr>
+        <w:t>data_abertura</w:t>
+      </w:r>
+      <w:proofErr w:type="spellEnd"/>
+      <w:r>
+        <w:rPr>
+          <w:rFonts w:ascii="Arial" w:hAnsi="Arial" w:cs="Arial"/>
+          <w:sz w:val="28"/>
+          <w:szCs w:val="28"/>
+        </w:rPr>
+        <w:t xml:space="preserve"> DATE,</w:t>
+      </w:r>
+    </w:p>
+    <w:p>
+      <w:pPr>
+        <w:rPr>
+          <w:rFonts w:ascii="Arial" w:hAnsi="Arial" w:cs="Arial"/>
+          <w:sz w:val="28"/>
+          <w:szCs w:val="28"/>
+        </w:rPr>
+      </w:pPr>
+      <w:r>
+        <w:rPr>
+          <w:rFonts w:ascii="Arial" w:hAnsi="Arial" w:cs="Arial"/>
+          <w:sz w:val="28"/>
+          <w:szCs w:val="28"/>
+        </w:rPr>
+        <w:t xml:space="preserve">    </w:t>
+      </w:r>
+      <w:proofErr w:type="spellStart"/>
+      <w:r>
+        <w:rPr>
+          <w:rFonts w:ascii="Arial" w:hAnsi="Arial" w:cs="Arial"/>
+          <w:sz w:val="28"/>
+          <w:szCs w:val="28"/>
+        </w:rPr>
+        <w:t>nivel_atendimento</w:t>
+      </w:r>
+      <w:proofErr w:type="spellEnd"/>
+      <w:r>
+        <w:rPr>
+          <w:rFonts w:ascii="Arial" w:hAnsi="Arial" w:cs="Arial"/>
+          <w:sz w:val="28"/>
+          <w:szCs w:val="28"/>
+        </w:rPr>
+        <w:t xml:space="preserve"> VARCHAR,</w:t>
+      </w:r>
+    </w:p>
+    <w:p>
+      <w:pPr>
+        <w:rPr>
+          <w:rFonts w:ascii="Arial" w:hAnsi="Arial" w:cs="Arial"/>
+          <w:sz w:val="28"/>
+          <w:szCs w:val="28"/>
+        </w:rPr>
+      </w:pPr>
+      <w:r>
+        <w:rPr>
+          <w:rFonts w:ascii="Arial" w:hAnsi="Arial" w:cs="Arial"/>
+          <w:sz w:val="28"/>
+          <w:szCs w:val="28"/>
+        </w:rPr>
+        <w:t xml:space="preserve">    </w:t>
+      </w:r>
+      <w:proofErr w:type="spellStart"/>
+      <w:r>
+        <w:rPr>
+          <w:rFonts w:ascii="Arial" w:hAnsi="Arial" w:cs="Arial"/>
+          <w:sz w:val="28"/>
+          <w:szCs w:val="28"/>
+        </w:rPr>
+        <w:t>data_encerramento</w:t>
+      </w:r>
+      <w:proofErr w:type="spellEnd"/>
+      <w:r>
+        <w:rPr>
+          <w:rFonts w:ascii="Arial" w:hAnsi="Arial" w:cs="Arial"/>
+          <w:sz w:val="28"/>
+          <w:szCs w:val="28"/>
+        </w:rPr>
+        <w:t xml:space="preserve"> DATE,</w:t>
+      </w:r>
+    </w:p>
+    <w:p>
+      <w:pPr>
+        <w:rPr>
+          <w:rFonts w:ascii="Arial" w:hAnsi="Arial" w:cs="Arial"/>
+          <w:sz w:val="28"/>
+          <w:szCs w:val="28"/>
+        </w:rPr>
+      </w:pPr>
+      <w:r>
+        <w:rPr>
+          <w:rFonts w:ascii="Arial" w:hAnsi="Arial" w:cs="Arial"/>
+          <w:sz w:val="28"/>
+          <w:szCs w:val="28"/>
+        </w:rPr>
+        <w:t xml:space="preserve">    </w:t>
+      </w:r>
+      <w:proofErr w:type="spellStart"/>
+      <w:r>
+        <w:rPr>
+          <w:rFonts w:ascii="Arial" w:hAnsi="Arial" w:cs="Arial"/>
+          <w:sz w:val="28"/>
+          <w:szCs w:val="28"/>
+        </w:rPr>
+        <w:t>fk_AI_Respostas_Id_resposta</w:t>
+      </w:r>
+      <w:proofErr w:type="spellEnd"/>
+      <w:r>
+        <w:rPr>
+          <w:rFonts w:ascii="Arial" w:hAnsi="Arial" w:cs="Arial"/>
+          <w:sz w:val="28"/>
+          <w:szCs w:val="28"/>
+        </w:rPr>
+        <w:t xml:space="preserve"> INTEGER,</w:t>
+      </w:r>
+    </w:p>
+    <w:p>
+      <w:pPr>
+        <w:rPr>
+          <w:rFonts w:ascii="Arial" w:hAnsi="Arial" w:cs="Arial"/>
+          <w:sz w:val="28"/>
+          <w:szCs w:val="28"/>
+        </w:rPr>
+      </w:pPr>
+      <w:r>
+        <w:rPr>
+          <w:rFonts w:ascii="Arial" w:hAnsi="Arial" w:cs="Arial"/>
+          <w:sz w:val="28"/>
+          <w:szCs w:val="28"/>
+        </w:rPr>
+        <w:t xml:space="preserve">    </w:t>
+      </w:r>
+      <w:proofErr w:type="spellStart"/>
+      <w:r>
+        <w:rPr>
+          <w:rFonts w:ascii="Arial" w:hAnsi="Arial" w:cs="Arial"/>
+          <w:sz w:val="28"/>
+          <w:szCs w:val="28"/>
+        </w:rPr>
+        <w:t>fk_Atendimentos_tecnicos_Id_atendimento</w:t>
+      </w:r>
+      <w:proofErr w:type="spellEnd"/>
+      <w:r>
+        <w:rPr>
+          <w:rFonts w:ascii="Arial" w:hAnsi="Arial" w:cs="Arial"/>
+          <w:sz w:val="28"/>
+          <w:szCs w:val="28"/>
+        </w:rPr>
+        <w:t xml:space="preserve"> INTEGER</w:t>
       </w:r>
     </w:p>
     <w:p>
@@ -1362,92 +1651,200 @@
           <w:sz w:val="28"/>
           <w:szCs w:val="28"/>
         </w:rPr>
-        <w:t>CREATE TABLE AI_Respostas (</w:t>
-      </w:r>
-    </w:p>
-    <w:p>
-      <w:pPr>
-        <w:rPr>
-          <w:rFonts w:ascii="Arial" w:hAnsi="Arial" w:cs="Arial"/>
-          <w:sz w:val="28"/>
-          <w:szCs w:val="28"/>
-        </w:rPr>
-      </w:pPr>
-      <w:r>
-        <w:rPr>
-          <w:rFonts w:ascii="Arial" w:hAnsi="Arial" w:cs="Arial"/>
-          <w:sz w:val="28"/>
-          <w:szCs w:val="28"/>
-        </w:rPr>
-        <w:t xml:space="preserve">    Id_resposta INTEGER PRIMARY KEY,</w:t>
-      </w:r>
-    </w:p>
-    <w:p>
-      <w:pPr>
-        <w:rPr>
-          <w:rFonts w:ascii="Arial" w:hAnsi="Arial" w:cs="Arial"/>
-          <w:sz w:val="28"/>
-          <w:szCs w:val="28"/>
-        </w:rPr>
-      </w:pPr>
-      <w:r>
-        <w:rPr>
-          <w:rFonts w:ascii="Arial" w:hAnsi="Arial" w:cs="Arial"/>
-          <w:sz w:val="28"/>
-          <w:szCs w:val="28"/>
-        </w:rPr>
-        <w:t xml:space="preserve">    fk_chamado_idchamado INTEGER,</w:t>
-      </w:r>
-    </w:p>
-    <w:p>
-      <w:pPr>
-        <w:rPr>
-          <w:rFonts w:ascii="Arial" w:hAnsi="Arial" w:cs="Arial"/>
-          <w:sz w:val="28"/>
-          <w:szCs w:val="28"/>
-        </w:rPr>
-      </w:pPr>
-      <w:r>
-        <w:rPr>
-          <w:rFonts w:ascii="Arial" w:hAnsi="Arial" w:cs="Arial"/>
-          <w:sz w:val="28"/>
-          <w:szCs w:val="28"/>
-        </w:rPr>
-        <w:t xml:space="preserve">    resposta_ai VARCHAR,</w:t>
-      </w:r>
-    </w:p>
-    <w:p>
-      <w:pPr>
-        <w:rPr>
-          <w:rFonts w:ascii="Arial" w:hAnsi="Arial" w:cs="Arial"/>
-          <w:sz w:val="28"/>
-          <w:szCs w:val="28"/>
-        </w:rPr>
-      </w:pPr>
-      <w:r>
-        <w:rPr>
-          <w:rFonts w:ascii="Arial" w:hAnsi="Arial" w:cs="Arial"/>
-          <w:sz w:val="28"/>
-          <w:szCs w:val="28"/>
-        </w:rPr>
-        <w:t xml:space="preserve">    data_resposta DATE,</w:t>
-      </w:r>
-    </w:p>
-    <w:p>
-      <w:pPr>
-        <w:rPr>
-          <w:rFonts w:ascii="Arial" w:hAnsi="Arial" w:cs="Arial"/>
-          <w:sz w:val="28"/>
-          <w:szCs w:val="28"/>
-        </w:rPr>
-      </w:pPr>
-      <w:r>
-        <w:rPr>
-          <w:rFonts w:ascii="Arial" w:hAnsi="Arial" w:cs="Arial"/>
-          <w:sz w:val="28"/>
-          <w:szCs w:val="28"/>
-        </w:rPr>
-        <w:t xml:space="preserve">    foi_resolvido BOOLEAN</w:t>
+        <w:t xml:space="preserve">CREATE TABLE </w:t>
+      </w:r>
+      <w:proofErr w:type="spellStart"/>
+      <w:r>
+        <w:rPr>
+          <w:rFonts w:ascii="Arial" w:hAnsi="Arial" w:cs="Arial"/>
+          <w:sz w:val="28"/>
+          <w:szCs w:val="28"/>
+        </w:rPr>
+        <w:t>AI_Respostas</w:t>
+      </w:r>
+      <w:proofErr w:type="spellEnd"/>
+      <w:r>
+        <w:rPr>
+          <w:rFonts w:ascii="Arial" w:hAnsi="Arial" w:cs="Arial"/>
+          <w:sz w:val="28"/>
+          <w:szCs w:val="28"/>
+        </w:rPr>
+        <w:t xml:space="preserve"> (</w:t>
+      </w:r>
+    </w:p>
+    <w:p>
+      <w:pPr>
+        <w:rPr>
+          <w:rFonts w:ascii="Arial" w:hAnsi="Arial" w:cs="Arial"/>
+          <w:sz w:val="28"/>
+          <w:szCs w:val="28"/>
+        </w:rPr>
+      </w:pPr>
+      <w:r>
+        <w:rPr>
+          <w:rFonts w:ascii="Arial" w:hAnsi="Arial" w:cs="Arial"/>
+          <w:sz w:val="28"/>
+          <w:szCs w:val="28"/>
+        </w:rPr>
+        <w:t xml:space="preserve">    </w:t>
+      </w:r>
+      <w:proofErr w:type="spellStart"/>
+      <w:r>
+        <w:rPr>
+          <w:rFonts w:ascii="Arial" w:hAnsi="Arial" w:cs="Arial"/>
+          <w:sz w:val="28"/>
+          <w:szCs w:val="28"/>
+        </w:rPr>
+        <w:t>Id_resposta</w:t>
+      </w:r>
+      <w:proofErr w:type="spellEnd"/>
+      <w:r>
+        <w:rPr>
+          <w:rFonts w:ascii="Arial" w:hAnsi="Arial" w:cs="Arial"/>
+          <w:sz w:val="28"/>
+          <w:szCs w:val="28"/>
+        </w:rPr>
+        <w:t xml:space="preserve"> INTEGER PRIMARY KEY,</w:t>
+      </w:r>
+    </w:p>
+    <w:p>
+      <w:pPr>
+        <w:rPr>
+          <w:rFonts w:ascii="Arial" w:hAnsi="Arial" w:cs="Arial"/>
+          <w:sz w:val="28"/>
+          <w:szCs w:val="28"/>
+        </w:rPr>
+      </w:pPr>
+      <w:r>
+        <w:rPr>
+          <w:rFonts w:ascii="Arial" w:hAnsi="Arial" w:cs="Arial"/>
+          <w:sz w:val="28"/>
+          <w:szCs w:val="28"/>
+        </w:rPr>
+        <w:t xml:space="preserve">    </w:t>
+      </w:r>
+      <w:proofErr w:type="spellStart"/>
+      <w:r>
+        <w:rPr>
+          <w:rFonts w:ascii="Arial" w:hAnsi="Arial" w:cs="Arial"/>
+          <w:sz w:val="28"/>
+          <w:szCs w:val="28"/>
+        </w:rPr>
+        <w:t>fk_chamado_idchamado</w:t>
+      </w:r>
+      <w:proofErr w:type="spellEnd"/>
+      <w:r>
+        <w:rPr>
+          <w:rFonts w:ascii="Arial" w:hAnsi="Arial" w:cs="Arial"/>
+          <w:sz w:val="28"/>
+          <w:szCs w:val="28"/>
+        </w:rPr>
+        <w:t xml:space="preserve"> INTEGER,</w:t>
+      </w:r>
+    </w:p>
+    <w:p>
+      <w:pPr>
+        <w:rPr>
+          <w:rFonts w:ascii="Arial" w:hAnsi="Arial" w:cs="Arial"/>
+          <w:sz w:val="28"/>
+          <w:szCs w:val="28"/>
+        </w:rPr>
+      </w:pPr>
+      <w:r>
+        <w:rPr>
+          <w:rFonts w:ascii="Arial" w:hAnsi="Arial" w:cs="Arial"/>
+          <w:sz w:val="28"/>
+          <w:szCs w:val="28"/>
+        </w:rPr>
+        <w:t xml:space="preserve">    </w:t>
+      </w:r>
+      <w:proofErr w:type="spellStart"/>
+      <w:r>
+        <w:rPr>
+          <w:rFonts w:ascii="Arial" w:hAnsi="Arial" w:cs="Arial"/>
+          <w:sz w:val="28"/>
+          <w:szCs w:val="28"/>
+        </w:rPr>
+        <w:t>resposta_ai</w:t>
+      </w:r>
+      <w:proofErr w:type="spellEnd"/>
+      <w:r>
+        <w:rPr>
+          <w:rFonts w:ascii="Arial" w:hAnsi="Arial" w:cs="Arial"/>
+          <w:sz w:val="28"/>
+          <w:szCs w:val="28"/>
+        </w:rPr>
+        <w:t xml:space="preserve"> VARCHAR,</w:t>
+      </w:r>
+    </w:p>
+    <w:p>
+      <w:pPr>
+        <w:rPr>
+          <w:rFonts w:ascii="Arial" w:hAnsi="Arial" w:cs="Arial"/>
+          <w:sz w:val="28"/>
+          <w:szCs w:val="28"/>
+        </w:rPr>
+      </w:pPr>
+      <w:r>
+        <w:rPr>
+          <w:rFonts w:ascii="Arial" w:hAnsi="Arial" w:cs="Arial"/>
+          <w:sz w:val="28"/>
+          <w:szCs w:val="28"/>
+        </w:rPr>
+        <w:t xml:space="preserve">    </w:t>
+      </w:r>
+      <w:proofErr w:type="spellStart"/>
+      <w:r>
+        <w:rPr>
+          <w:rFonts w:ascii="Arial" w:hAnsi="Arial" w:cs="Arial"/>
+          <w:sz w:val="28"/>
+          <w:szCs w:val="28"/>
+        </w:rPr>
+        <w:t>data_resposta</w:t>
+      </w:r>
+      <w:proofErr w:type="spellEnd"/>
+      <w:r>
+        <w:rPr>
+          <w:rFonts w:ascii="Arial" w:hAnsi="Arial" w:cs="Arial"/>
+          <w:sz w:val="28"/>
+          <w:szCs w:val="28"/>
+        </w:rPr>
+        <w:t xml:space="preserve"> DATE,</w:t>
+      </w:r>
+    </w:p>
+    <w:p>
+      <w:pPr>
+        <w:rPr>
+          <w:rFonts w:ascii="Arial" w:hAnsi="Arial" w:cs="Arial"/>
+          <w:sz w:val="28"/>
+          <w:szCs w:val="28"/>
+        </w:rPr>
+      </w:pPr>
+      <w:r>
+        <w:rPr>
+          <w:rFonts w:ascii="Arial" w:hAnsi="Arial" w:cs="Arial"/>
+          <w:sz w:val="28"/>
+          <w:szCs w:val="28"/>
+        </w:rPr>
+        <w:t xml:space="preserve">    </w:t>
+      </w:r>
+      <w:proofErr w:type="spellStart"/>
+      <w:r>
+        <w:rPr>
+          <w:rFonts w:ascii="Arial" w:hAnsi="Arial" w:cs="Arial"/>
+          <w:sz w:val="28"/>
+          <w:szCs w:val="28"/>
+        </w:rPr>
+        <w:t>foi_resolvido</w:t>
+      </w:r>
+      <w:proofErr w:type="spellEnd"/>
+      <w:r>
+        <w:rPr>
+          <w:rFonts w:ascii="Arial" w:hAnsi="Arial" w:cs="Arial"/>
+          <w:sz w:val="28"/>
+          <w:szCs w:val="28"/>
+        </w:rPr>
+        <w:t xml:space="preserve"> BOOLEAN</w:t>
       </w:r>
     </w:p>
     <w:p>
@@ -1490,58 +1887,130 @@
           <w:sz w:val="28"/>
           <w:szCs w:val="28"/>
         </w:rPr>
-        <w:t>CREATE TABLE Tecnicos (</w:t>
-      </w:r>
-    </w:p>
-    <w:p>
-      <w:pPr>
-        <w:rPr>
-          <w:rFonts w:ascii="Arial" w:hAnsi="Arial" w:cs="Arial"/>
-          <w:sz w:val="28"/>
-          <w:szCs w:val="28"/>
-        </w:rPr>
-      </w:pPr>
-      <w:r>
-        <w:rPr>
-          <w:rFonts w:ascii="Arial" w:hAnsi="Arial" w:cs="Arial"/>
-          <w:sz w:val="28"/>
-          <w:szCs w:val="28"/>
-        </w:rPr>
-        <w:t xml:space="preserve">    Id_tecnico INTEGER PRIMARY KEY,</w:t>
-      </w:r>
-    </w:p>
-    <w:p>
-      <w:pPr>
-        <w:rPr>
-          <w:rFonts w:ascii="Arial" w:hAnsi="Arial" w:cs="Arial"/>
-          <w:sz w:val="28"/>
-          <w:szCs w:val="28"/>
-        </w:rPr>
-      </w:pPr>
-      <w:r>
-        <w:rPr>
-          <w:rFonts w:ascii="Arial" w:hAnsi="Arial" w:cs="Arial"/>
-          <w:sz w:val="28"/>
-          <w:szCs w:val="28"/>
-        </w:rPr>
-        <w:t xml:space="preserve">    nome_tecnico VARCHAR,</w:t>
-      </w:r>
-    </w:p>
-    <w:p>
-      <w:pPr>
-        <w:rPr>
-          <w:rFonts w:ascii="Arial" w:hAnsi="Arial" w:cs="Arial"/>
-          <w:sz w:val="28"/>
-          <w:szCs w:val="28"/>
-        </w:rPr>
-      </w:pPr>
-      <w:r>
-        <w:rPr>
-          <w:rFonts w:ascii="Arial" w:hAnsi="Arial" w:cs="Arial"/>
-          <w:sz w:val="28"/>
-          <w:szCs w:val="28"/>
-        </w:rPr>
-        <w:t xml:space="preserve">    email VARCHAR,</w:t>
+        <w:t xml:space="preserve">CREATE TABLE </w:t>
+      </w:r>
+      <w:proofErr w:type="spellStart"/>
+      <w:r>
+        <w:rPr>
+          <w:rFonts w:ascii="Arial" w:hAnsi="Arial" w:cs="Arial"/>
+          <w:sz w:val="28"/>
+          <w:szCs w:val="28"/>
+        </w:rPr>
+        <w:t>Tecnicos</w:t>
+      </w:r>
+      <w:proofErr w:type="spellEnd"/>
+      <w:r>
+        <w:rPr>
+          <w:rFonts w:ascii="Arial" w:hAnsi="Arial" w:cs="Arial"/>
+          <w:sz w:val="28"/>
+          <w:szCs w:val="28"/>
+        </w:rPr>
+        <w:t xml:space="preserve"> (</w:t>
+      </w:r>
+    </w:p>
+    <w:p>
+      <w:pPr>
+        <w:rPr>
+          <w:rFonts w:ascii="Arial" w:hAnsi="Arial" w:cs="Arial"/>
+          <w:sz w:val="28"/>
+          <w:szCs w:val="28"/>
+        </w:rPr>
+      </w:pPr>
+      <w:r>
+        <w:rPr>
+          <w:rFonts w:ascii="Arial" w:hAnsi="Arial" w:cs="Arial"/>
+          <w:sz w:val="28"/>
+          <w:szCs w:val="28"/>
+        </w:rPr>
+        <w:t xml:space="preserve">    </w:t>
+      </w:r>
+      <w:proofErr w:type="spellStart"/>
+      <w:r>
+        <w:rPr>
+          <w:rFonts w:ascii="Arial" w:hAnsi="Arial" w:cs="Arial"/>
+          <w:sz w:val="28"/>
+          <w:szCs w:val="28"/>
+        </w:rPr>
+        <w:t>Id_tecnico</w:t>
+      </w:r>
+      <w:proofErr w:type="spellEnd"/>
+      <w:r>
+        <w:rPr>
+          <w:rFonts w:ascii="Arial" w:hAnsi="Arial" w:cs="Arial"/>
+          <w:sz w:val="28"/>
+          <w:szCs w:val="28"/>
+        </w:rPr>
+        <w:t xml:space="preserve"> INTEGER PRIMARY KEY,</w:t>
+      </w:r>
+    </w:p>
+    <w:p>
+      <w:pPr>
+        <w:rPr>
+          <w:rFonts w:ascii="Arial" w:hAnsi="Arial" w:cs="Arial"/>
+          <w:sz w:val="28"/>
+          <w:szCs w:val="28"/>
+        </w:rPr>
+      </w:pPr>
+      <w:r>
+        <w:rPr>
+          <w:rFonts w:ascii="Arial" w:hAnsi="Arial" w:cs="Arial"/>
+          <w:sz w:val="28"/>
+          <w:szCs w:val="28"/>
+        </w:rPr>
+        <w:t xml:space="preserve">    </w:t>
+      </w:r>
+      <w:proofErr w:type="spellStart"/>
+      <w:r>
+        <w:rPr>
+          <w:rFonts w:ascii="Arial" w:hAnsi="Arial" w:cs="Arial"/>
+          <w:sz w:val="28"/>
+          <w:szCs w:val="28"/>
+        </w:rPr>
+        <w:t>nome_tecnico</w:t>
+      </w:r>
+      <w:proofErr w:type="spellEnd"/>
+      <w:r>
+        <w:rPr>
+          <w:rFonts w:ascii="Arial" w:hAnsi="Arial" w:cs="Arial"/>
+          <w:sz w:val="28"/>
+          <w:szCs w:val="28"/>
+        </w:rPr>
+        <w:t xml:space="preserve"> VARCHAR,</w:t>
+      </w:r>
+    </w:p>
+    <w:p>
+      <w:pPr>
+        <w:rPr>
+          <w:rFonts w:ascii="Arial" w:hAnsi="Arial" w:cs="Arial"/>
+          <w:sz w:val="28"/>
+          <w:szCs w:val="28"/>
+        </w:rPr>
+      </w:pPr>
+      <w:r>
+        <w:rPr>
+          <w:rFonts w:ascii="Arial" w:hAnsi="Arial" w:cs="Arial"/>
+          <w:sz w:val="28"/>
+          <w:szCs w:val="28"/>
+        </w:rPr>
+        <w:t xml:space="preserve">    </w:t>
+      </w:r>
+      <w:proofErr w:type="spellStart"/>
+      <w:r>
+        <w:rPr>
+          <w:rFonts w:ascii="Arial" w:hAnsi="Arial" w:cs="Arial"/>
+          <w:sz w:val="28"/>
+          <w:szCs w:val="28"/>
+        </w:rPr>
+        <w:t>email</w:t>
+      </w:r>
+      <w:proofErr w:type="spellEnd"/>
+      <w:r>
+        <w:rPr>
+          <w:rFonts w:ascii="Arial" w:hAnsi="Arial" w:cs="Arial"/>
+          <w:sz w:val="28"/>
+          <w:szCs w:val="28"/>
+        </w:rPr>
+        <w:t xml:space="preserve"> VARCHAR,</w:t>
       </w:r>
     </w:p>
     <w:p>
@@ -1602,109 +2071,235 @@
           <w:sz w:val="28"/>
           <w:szCs w:val="28"/>
         </w:rPr>
-        <w:t>CREATE TABLE Atendimentos_tecnicos (</w:t>
-      </w:r>
-    </w:p>
-    <w:p>
-      <w:pPr>
-        <w:rPr>
-          <w:rFonts w:ascii="Arial" w:hAnsi="Arial" w:cs="Arial"/>
-          <w:sz w:val="28"/>
-          <w:szCs w:val="28"/>
-        </w:rPr>
-      </w:pPr>
-      <w:r>
-        <w:rPr>
-          <w:rFonts w:ascii="Arial" w:hAnsi="Arial" w:cs="Arial"/>
-          <w:sz w:val="28"/>
-          <w:szCs w:val="28"/>
-        </w:rPr>
-        <w:t xml:space="preserve">    Id_atendimento INTEGER PRIMARY KEY,</w:t>
-      </w:r>
-    </w:p>
-    <w:p>
-      <w:pPr>
-        <w:rPr>
-          <w:rFonts w:ascii="Arial" w:hAnsi="Arial" w:cs="Arial"/>
-          <w:sz w:val="28"/>
-          <w:szCs w:val="28"/>
-        </w:rPr>
-      </w:pPr>
-      <w:r>
-        <w:rPr>
-          <w:rFonts w:ascii="Arial" w:hAnsi="Arial" w:cs="Arial"/>
-          <w:sz w:val="28"/>
-          <w:szCs w:val="28"/>
-        </w:rPr>
-        <w:t xml:space="preserve">    fk_chamado_idchamado INTEGER,</w:t>
-      </w:r>
-    </w:p>
-    <w:p>
-      <w:pPr>
-        <w:rPr>
-          <w:rFonts w:ascii="Arial" w:hAnsi="Arial" w:cs="Arial"/>
-          <w:sz w:val="28"/>
-          <w:szCs w:val="28"/>
-        </w:rPr>
-      </w:pPr>
-      <w:r>
-        <w:rPr>
-          <w:rFonts w:ascii="Arial" w:hAnsi="Arial" w:cs="Arial"/>
-          <w:sz w:val="28"/>
-          <w:szCs w:val="28"/>
-        </w:rPr>
-        <w:t xml:space="preserve">    fk_tecnico_idtecnico INTEGER,</w:t>
-      </w:r>
-    </w:p>
-    <w:p>
-      <w:pPr>
-        <w:rPr>
-          <w:rFonts w:ascii="Arial" w:hAnsi="Arial" w:cs="Arial"/>
-          <w:sz w:val="28"/>
-          <w:szCs w:val="28"/>
-        </w:rPr>
-      </w:pPr>
-      <w:r>
-        <w:rPr>
-          <w:rFonts w:ascii="Arial" w:hAnsi="Arial" w:cs="Arial"/>
-          <w:sz w:val="28"/>
-          <w:szCs w:val="28"/>
-        </w:rPr>
-        <w:t xml:space="preserve">    descricao_tecnico VARCHAR,</w:t>
-      </w:r>
-    </w:p>
-    <w:p>
-      <w:pPr>
-        <w:rPr>
-          <w:rFonts w:ascii="Arial" w:hAnsi="Arial" w:cs="Arial"/>
-          <w:sz w:val="28"/>
-          <w:szCs w:val="28"/>
-        </w:rPr>
-      </w:pPr>
-      <w:r>
-        <w:rPr>
-          <w:rFonts w:ascii="Arial" w:hAnsi="Arial" w:cs="Arial"/>
-          <w:sz w:val="28"/>
-          <w:szCs w:val="28"/>
-        </w:rPr>
-        <w:t xml:space="preserve">    data_inicio DATE,</w:t>
-      </w:r>
-    </w:p>
-    <w:p>
-      <w:pPr>
-        <w:rPr>
-          <w:rFonts w:ascii="Arial" w:hAnsi="Arial" w:cs="Arial"/>
-          <w:sz w:val="28"/>
-          <w:szCs w:val="28"/>
-        </w:rPr>
-      </w:pPr>
-      <w:r>
-        <w:rPr>
-          <w:rFonts w:ascii="Arial" w:hAnsi="Arial" w:cs="Arial"/>
-          <w:sz w:val="28"/>
-          <w:szCs w:val="28"/>
-        </w:rPr>
-        <w:t xml:space="preserve">    data_fim DATE</w:t>
+        <w:t xml:space="preserve">CREATE TABLE </w:t>
+      </w:r>
+      <w:proofErr w:type="spellStart"/>
+      <w:r>
+        <w:rPr>
+          <w:rFonts w:ascii="Arial" w:hAnsi="Arial" w:cs="Arial"/>
+          <w:sz w:val="28"/>
+          <w:szCs w:val="28"/>
+        </w:rPr>
+        <w:t>Atendimentos_tecnicos</w:t>
+      </w:r>
+      <w:proofErr w:type="spellEnd"/>
+      <w:r>
+        <w:rPr>
+          <w:rFonts w:ascii="Arial" w:hAnsi="Arial" w:cs="Arial"/>
+          <w:sz w:val="28"/>
+          <w:szCs w:val="28"/>
+        </w:rPr>
+        <w:t xml:space="preserve"> (</w:t>
+      </w:r>
+    </w:p>
+    <w:p>
+      <w:pPr>
+        <w:rPr>
+          <w:rFonts w:ascii="Arial" w:hAnsi="Arial" w:cs="Arial"/>
+          <w:sz w:val="28"/>
+          <w:szCs w:val="28"/>
+        </w:rPr>
+      </w:pPr>
+      <w:r>
+        <w:rPr>
+          <w:rFonts w:ascii="Arial" w:hAnsi="Arial" w:cs="Arial"/>
+          <w:sz w:val="28"/>
+          <w:szCs w:val="28"/>
+        </w:rPr>
+        <w:t xml:space="preserve">    </w:t>
+      </w:r>
+      <w:proofErr w:type="spellStart"/>
+      <w:r>
+        <w:rPr>
+          <w:rFonts w:ascii="Arial" w:hAnsi="Arial" w:cs="Arial"/>
+          <w:sz w:val="28"/>
+          <w:szCs w:val="28"/>
+        </w:rPr>
+        <w:t>Id_atendimento</w:t>
+      </w:r>
+      <w:proofErr w:type="spellEnd"/>
+      <w:r>
+        <w:rPr>
+          <w:rFonts w:ascii="Arial" w:hAnsi="Arial" w:cs="Arial"/>
+          <w:sz w:val="28"/>
+          <w:szCs w:val="28"/>
+        </w:rPr>
+        <w:t xml:space="preserve"> INTEGER PRIMARY KEY,</w:t>
+      </w:r>
+    </w:p>
+    <w:p>
+      <w:pPr>
+        <w:rPr>
+          <w:rFonts w:ascii="Arial" w:hAnsi="Arial" w:cs="Arial"/>
+          <w:sz w:val="28"/>
+          <w:szCs w:val="28"/>
+        </w:rPr>
+      </w:pPr>
+      <w:r>
+        <w:rPr>
+          <w:rFonts w:ascii="Arial" w:hAnsi="Arial" w:cs="Arial"/>
+          <w:sz w:val="28"/>
+          <w:szCs w:val="28"/>
+        </w:rPr>
+        <w:t xml:space="preserve">    </w:t>
+      </w:r>
+      <w:proofErr w:type="spellStart"/>
+      <w:r>
+        <w:rPr>
+          <w:rFonts w:ascii="Arial" w:hAnsi="Arial" w:cs="Arial"/>
+          <w:sz w:val="28"/>
+          <w:szCs w:val="28"/>
+        </w:rPr>
+        <w:t>fk_chamado_idchamado</w:t>
+      </w:r>
+      <w:proofErr w:type="spellEnd"/>
+      <w:r>
+        <w:rPr>
+          <w:rFonts w:ascii="Arial" w:hAnsi="Arial" w:cs="Arial"/>
+          <w:sz w:val="28"/>
+          <w:szCs w:val="28"/>
+        </w:rPr>
+        <w:t xml:space="preserve"> INTEGER,</w:t>
+      </w:r>
+    </w:p>
+    <w:p>
+      <w:pPr>
+        <w:rPr>
+          <w:rFonts w:ascii="Arial" w:hAnsi="Arial" w:cs="Arial"/>
+          <w:sz w:val="28"/>
+          <w:szCs w:val="28"/>
+        </w:rPr>
+      </w:pPr>
+      <w:r>
+        <w:rPr>
+          <w:rFonts w:ascii="Arial" w:hAnsi="Arial" w:cs="Arial"/>
+          <w:sz w:val="28"/>
+          <w:szCs w:val="28"/>
+        </w:rPr>
+        <w:t xml:space="preserve">    </w:t>
+      </w:r>
+      <w:proofErr w:type="spellStart"/>
+      <w:r>
+        <w:rPr>
+          <w:rFonts w:ascii="Arial" w:hAnsi="Arial" w:cs="Arial"/>
+          <w:sz w:val="28"/>
+          <w:szCs w:val="28"/>
+        </w:rPr>
+        <w:t>fk_tecnico_idtecnico</w:t>
+      </w:r>
+      <w:proofErr w:type="spellEnd"/>
+      <w:r>
+        <w:rPr>
+          <w:rFonts w:ascii="Arial" w:hAnsi="Arial" w:cs="Arial"/>
+          <w:sz w:val="28"/>
+          <w:szCs w:val="28"/>
+        </w:rPr>
+        <w:t xml:space="preserve"> INTEGER,</w:t>
+      </w:r>
+    </w:p>
+    <w:p>
+      <w:pPr>
+        <w:rPr>
+          <w:rFonts w:ascii="Arial" w:hAnsi="Arial" w:cs="Arial"/>
+          <w:sz w:val="28"/>
+          <w:szCs w:val="28"/>
+        </w:rPr>
+      </w:pPr>
+      <w:r>
+        <w:rPr>
+          <w:rFonts w:ascii="Arial" w:hAnsi="Arial" w:cs="Arial"/>
+          <w:sz w:val="28"/>
+          <w:szCs w:val="28"/>
+        </w:rPr>
+        <w:t xml:space="preserve">    </w:t>
+      </w:r>
+      <w:proofErr w:type="spellStart"/>
+      <w:r>
+        <w:rPr>
+          <w:rFonts w:ascii="Arial" w:hAnsi="Arial" w:cs="Arial"/>
+          <w:sz w:val="28"/>
+          <w:szCs w:val="28"/>
+        </w:rPr>
+        <w:t>descricao_tecnico</w:t>
+      </w:r>
+      <w:proofErr w:type="spellEnd"/>
+      <w:r>
+        <w:rPr>
+          <w:rFonts w:ascii="Arial" w:hAnsi="Arial" w:cs="Arial"/>
+          <w:sz w:val="28"/>
+          <w:szCs w:val="28"/>
+        </w:rPr>
+        <w:t xml:space="preserve"> VARCHAR,</w:t>
+      </w:r>
+    </w:p>
+    <w:p>
+      <w:pPr>
+        <w:rPr>
+          <w:rFonts w:ascii="Arial" w:hAnsi="Arial" w:cs="Arial"/>
+          <w:sz w:val="28"/>
+          <w:szCs w:val="28"/>
+        </w:rPr>
+      </w:pPr>
+      <w:r>
+        <w:rPr>
+          <w:rFonts w:ascii="Arial" w:hAnsi="Arial" w:cs="Arial"/>
+          <w:sz w:val="28"/>
+          <w:szCs w:val="28"/>
+        </w:rPr>
+        <w:t xml:space="preserve">    </w:t>
+      </w:r>
+      <w:proofErr w:type="spellStart"/>
+      <w:r>
+        <w:rPr>
+          <w:rFonts w:ascii="Arial" w:hAnsi="Arial" w:cs="Arial"/>
+          <w:sz w:val="28"/>
+          <w:szCs w:val="28"/>
+        </w:rPr>
+        <w:t>data_inicio</w:t>
+      </w:r>
+      <w:proofErr w:type="spellEnd"/>
+      <w:r>
+        <w:rPr>
+          <w:rFonts w:ascii="Arial" w:hAnsi="Arial" w:cs="Arial"/>
+          <w:sz w:val="28"/>
+          <w:szCs w:val="28"/>
+        </w:rPr>
+        <w:t xml:space="preserve"> DATE,</w:t>
+      </w:r>
+    </w:p>
+    <w:p>
+      <w:pPr>
+        <w:rPr>
+          <w:rFonts w:ascii="Arial" w:hAnsi="Arial" w:cs="Arial"/>
+          <w:sz w:val="28"/>
+          <w:szCs w:val="28"/>
+        </w:rPr>
+      </w:pPr>
+      <w:r>
+        <w:rPr>
+          <w:rFonts w:ascii="Arial" w:hAnsi="Arial" w:cs="Arial"/>
+          <w:sz w:val="28"/>
+          <w:szCs w:val="28"/>
+        </w:rPr>
+        <w:t xml:space="preserve">    </w:t>
+      </w:r>
+      <w:proofErr w:type="spellStart"/>
+      <w:r>
+        <w:rPr>
+          <w:rFonts w:ascii="Arial" w:hAnsi="Arial" w:cs="Arial"/>
+          <w:sz w:val="28"/>
+          <w:szCs w:val="28"/>
+        </w:rPr>
+        <w:t>data_fim</w:t>
+      </w:r>
+      <w:proofErr w:type="spellEnd"/>
+      <w:r>
+        <w:rPr>
+          <w:rFonts w:ascii="Arial" w:hAnsi="Arial" w:cs="Arial"/>
+          <w:sz w:val="28"/>
+          <w:szCs w:val="28"/>
+        </w:rPr>
+        <w:t xml:space="preserve"> DATE</w:t>
       </w:r>
     </w:p>
     <w:p>
@@ -1764,24 +2359,60 @@
           <w:sz w:val="28"/>
           <w:szCs w:val="28"/>
         </w:rPr>
-        <w:t xml:space="preserve">    Id_categoria INTEGER PRIMARY KEY,</w:t>
-      </w:r>
-    </w:p>
-    <w:p>
-      <w:pPr>
-        <w:rPr>
-          <w:rFonts w:ascii="Arial" w:hAnsi="Arial" w:cs="Arial"/>
-          <w:sz w:val="28"/>
-          <w:szCs w:val="28"/>
-        </w:rPr>
-      </w:pPr>
-      <w:r>
-        <w:rPr>
-          <w:rFonts w:ascii="Arial" w:hAnsi="Arial" w:cs="Arial"/>
-          <w:sz w:val="28"/>
-          <w:szCs w:val="28"/>
-        </w:rPr>
-        <w:t xml:space="preserve">    nome_categoria VARCHAR</w:t>
+        <w:t xml:space="preserve">    </w:t>
+      </w:r>
+      <w:proofErr w:type="spellStart"/>
+      <w:r>
+        <w:rPr>
+          <w:rFonts w:ascii="Arial" w:hAnsi="Arial" w:cs="Arial"/>
+          <w:sz w:val="28"/>
+          <w:szCs w:val="28"/>
+        </w:rPr>
+        <w:t>Id_categoria</w:t>
+      </w:r>
+      <w:proofErr w:type="spellEnd"/>
+      <w:r>
+        <w:rPr>
+          <w:rFonts w:ascii="Arial" w:hAnsi="Arial" w:cs="Arial"/>
+          <w:sz w:val="28"/>
+          <w:szCs w:val="28"/>
+        </w:rPr>
+        <w:t xml:space="preserve"> INTEGER PRIMARY KEY,</w:t>
+      </w:r>
+    </w:p>
+    <w:p>
+      <w:pPr>
+        <w:rPr>
+          <w:rFonts w:ascii="Arial" w:hAnsi="Arial" w:cs="Arial"/>
+          <w:sz w:val="28"/>
+          <w:szCs w:val="28"/>
+        </w:rPr>
+      </w:pPr>
+      <w:r>
+        <w:rPr>
+          <w:rFonts w:ascii="Arial" w:hAnsi="Arial" w:cs="Arial"/>
+          <w:sz w:val="28"/>
+          <w:szCs w:val="28"/>
+        </w:rPr>
+        <w:t xml:space="preserve">    </w:t>
+      </w:r>
+      <w:proofErr w:type="spellStart"/>
+      <w:r>
+        <w:rPr>
+          <w:rFonts w:ascii="Arial" w:hAnsi="Arial" w:cs="Arial"/>
+          <w:sz w:val="28"/>
+          <w:szCs w:val="28"/>
+        </w:rPr>
+        <w:t>nome_categoria</w:t>
+      </w:r>
+      <w:proofErr w:type="spellEnd"/>
+      <w:r>
+        <w:rPr>
+          <w:rFonts w:ascii="Arial" w:hAnsi="Arial" w:cs="Arial"/>
+          <w:sz w:val="28"/>
+          <w:szCs w:val="28"/>
+        </w:rPr>
+        <w:t xml:space="preserve"> VARCHAR</w:t>
       </w:r>
     </w:p>
     <w:p>
@@ -1841,24 +2472,60 @@
           <w:sz w:val="28"/>
           <w:szCs w:val="28"/>
         </w:rPr>
-        <w:t xml:space="preserve">    fk_Chamados_Id_chamado INTEGER,</w:t>
-      </w:r>
-    </w:p>
-    <w:p>
-      <w:pPr>
-        <w:rPr>
-          <w:rFonts w:ascii="Arial" w:hAnsi="Arial" w:cs="Arial"/>
-          <w:sz w:val="28"/>
-          <w:szCs w:val="28"/>
-        </w:rPr>
-      </w:pPr>
-      <w:r>
-        <w:rPr>
-          <w:rFonts w:ascii="Arial" w:hAnsi="Arial" w:cs="Arial"/>
-          <w:sz w:val="28"/>
-          <w:szCs w:val="28"/>
-        </w:rPr>
-        <w:t xml:space="preserve">    fk_Funcionarios_id_funcionario INTEGER</w:t>
+        <w:t xml:space="preserve">    </w:t>
+      </w:r>
+      <w:proofErr w:type="spellStart"/>
+      <w:r>
+        <w:rPr>
+          <w:rFonts w:ascii="Arial" w:hAnsi="Arial" w:cs="Arial"/>
+          <w:sz w:val="28"/>
+          <w:szCs w:val="28"/>
+        </w:rPr>
+        <w:t>fk_Chamados_Id_chamado</w:t>
+      </w:r>
+      <w:proofErr w:type="spellEnd"/>
+      <w:r>
+        <w:rPr>
+          <w:rFonts w:ascii="Arial" w:hAnsi="Arial" w:cs="Arial"/>
+          <w:sz w:val="28"/>
+          <w:szCs w:val="28"/>
+        </w:rPr>
+        <w:t xml:space="preserve"> INTEGER,</w:t>
+      </w:r>
+    </w:p>
+    <w:p>
+      <w:pPr>
+        <w:rPr>
+          <w:rFonts w:ascii="Arial" w:hAnsi="Arial" w:cs="Arial"/>
+          <w:sz w:val="28"/>
+          <w:szCs w:val="28"/>
+        </w:rPr>
+      </w:pPr>
+      <w:r>
+        <w:rPr>
+          <w:rFonts w:ascii="Arial" w:hAnsi="Arial" w:cs="Arial"/>
+          <w:sz w:val="28"/>
+          <w:szCs w:val="28"/>
+        </w:rPr>
+        <w:t xml:space="preserve">    </w:t>
+      </w:r>
+      <w:proofErr w:type="spellStart"/>
+      <w:r>
+        <w:rPr>
+          <w:rFonts w:ascii="Arial" w:hAnsi="Arial" w:cs="Arial"/>
+          <w:sz w:val="28"/>
+          <w:szCs w:val="28"/>
+        </w:rPr>
+        <w:t>fk_Funcionarios_id_funcionario</w:t>
+      </w:r>
+      <w:proofErr w:type="spellEnd"/>
+      <w:r>
+        <w:rPr>
+          <w:rFonts w:ascii="Arial" w:hAnsi="Arial" w:cs="Arial"/>
+          <w:sz w:val="28"/>
+          <w:szCs w:val="28"/>
+        </w:rPr>
+        <w:t xml:space="preserve"> INTEGER</w:t>
       </w:r>
     </w:p>
     <w:p>
@@ -1918,24 +2585,60 @@
           <w:sz w:val="28"/>
           <w:szCs w:val="28"/>
         </w:rPr>
-        <w:t xml:space="preserve">    fk_Atendimentos_tecnicos_Id_atendimento INTEGER,</w:t>
-      </w:r>
-    </w:p>
-    <w:p>
-      <w:pPr>
-        <w:rPr>
-          <w:rFonts w:ascii="Arial" w:hAnsi="Arial" w:cs="Arial"/>
-          <w:sz w:val="28"/>
-          <w:szCs w:val="28"/>
-        </w:rPr>
-      </w:pPr>
-      <w:r>
-        <w:rPr>
-          <w:rFonts w:ascii="Arial" w:hAnsi="Arial" w:cs="Arial"/>
-          <w:sz w:val="28"/>
-          <w:szCs w:val="28"/>
-        </w:rPr>
-        <w:t xml:space="preserve">    fk_Tecnicos_Id_tecnico INTEGER</w:t>
+        <w:t xml:space="preserve">    </w:t>
+      </w:r>
+      <w:proofErr w:type="spellStart"/>
+      <w:r>
+        <w:rPr>
+          <w:rFonts w:ascii="Arial" w:hAnsi="Arial" w:cs="Arial"/>
+          <w:sz w:val="28"/>
+          <w:szCs w:val="28"/>
+        </w:rPr>
+        <w:t>fk_Atendimentos_tecnicos_Id_atendimento</w:t>
+      </w:r>
+      <w:proofErr w:type="spellEnd"/>
+      <w:r>
+        <w:rPr>
+          <w:rFonts w:ascii="Arial" w:hAnsi="Arial" w:cs="Arial"/>
+          <w:sz w:val="28"/>
+          <w:szCs w:val="28"/>
+        </w:rPr>
+        <w:t xml:space="preserve"> INTEGER,</w:t>
+      </w:r>
+    </w:p>
+    <w:p>
+      <w:pPr>
+        <w:rPr>
+          <w:rFonts w:ascii="Arial" w:hAnsi="Arial" w:cs="Arial"/>
+          <w:sz w:val="28"/>
+          <w:szCs w:val="28"/>
+        </w:rPr>
+      </w:pPr>
+      <w:r>
+        <w:rPr>
+          <w:rFonts w:ascii="Arial" w:hAnsi="Arial" w:cs="Arial"/>
+          <w:sz w:val="28"/>
+          <w:szCs w:val="28"/>
+        </w:rPr>
+        <w:t xml:space="preserve">    </w:t>
+      </w:r>
+      <w:proofErr w:type="spellStart"/>
+      <w:r>
+        <w:rPr>
+          <w:rFonts w:ascii="Arial" w:hAnsi="Arial" w:cs="Arial"/>
+          <w:sz w:val="28"/>
+          <w:szCs w:val="28"/>
+        </w:rPr>
+        <w:t>fk_Tecnicos_Id_tecnico</w:t>
+      </w:r>
+      <w:proofErr w:type="spellEnd"/>
+      <w:r>
+        <w:rPr>
+          <w:rFonts w:ascii="Arial" w:hAnsi="Arial" w:cs="Arial"/>
+          <w:sz w:val="28"/>
+          <w:szCs w:val="28"/>
+        </w:rPr>
+        <w:t xml:space="preserve"> INTEGER</w:t>
       </w:r>
     </w:p>
     <w:p>
@@ -1996,24 +2699,60 @@
           <w:sz w:val="28"/>
           <w:szCs w:val="28"/>
         </w:rPr>
-        <w:t xml:space="preserve">    fk_Categoria_Id_categoria INTEGER,</w:t>
-      </w:r>
-    </w:p>
-    <w:p>
-      <w:pPr>
-        <w:rPr>
-          <w:rFonts w:ascii="Arial" w:hAnsi="Arial" w:cs="Arial"/>
-          <w:sz w:val="28"/>
-          <w:szCs w:val="28"/>
-        </w:rPr>
-      </w:pPr>
-      <w:r>
-        <w:rPr>
-          <w:rFonts w:ascii="Arial" w:hAnsi="Arial" w:cs="Arial"/>
-          <w:sz w:val="28"/>
-          <w:szCs w:val="28"/>
-        </w:rPr>
-        <w:t xml:space="preserve">    fk_Chamados_Id_chamado INTEGER</w:t>
+        <w:t xml:space="preserve">    </w:t>
+      </w:r>
+      <w:proofErr w:type="spellStart"/>
+      <w:r>
+        <w:rPr>
+          <w:rFonts w:ascii="Arial" w:hAnsi="Arial" w:cs="Arial"/>
+          <w:sz w:val="28"/>
+          <w:szCs w:val="28"/>
+        </w:rPr>
+        <w:t>fk_Categoria_Id_categoria</w:t>
+      </w:r>
+      <w:proofErr w:type="spellEnd"/>
+      <w:r>
+        <w:rPr>
+          <w:rFonts w:ascii="Arial" w:hAnsi="Arial" w:cs="Arial"/>
+          <w:sz w:val="28"/>
+          <w:szCs w:val="28"/>
+        </w:rPr>
+        <w:t xml:space="preserve"> INTEGER,</w:t>
+      </w:r>
+    </w:p>
+    <w:p>
+      <w:pPr>
+        <w:rPr>
+          <w:rFonts w:ascii="Arial" w:hAnsi="Arial" w:cs="Arial"/>
+          <w:sz w:val="28"/>
+          <w:szCs w:val="28"/>
+        </w:rPr>
+      </w:pPr>
+      <w:r>
+        <w:rPr>
+          <w:rFonts w:ascii="Arial" w:hAnsi="Arial" w:cs="Arial"/>
+          <w:sz w:val="28"/>
+          <w:szCs w:val="28"/>
+        </w:rPr>
+        <w:t xml:space="preserve">    </w:t>
+      </w:r>
+      <w:proofErr w:type="spellStart"/>
+      <w:r>
+        <w:rPr>
+          <w:rFonts w:ascii="Arial" w:hAnsi="Arial" w:cs="Arial"/>
+          <w:sz w:val="28"/>
+          <w:szCs w:val="28"/>
+        </w:rPr>
+        <w:t>fk_Chamados_Id_chamado</w:t>
+      </w:r>
+      <w:proofErr w:type="spellEnd"/>
+      <w:r>
+        <w:rPr>
+          <w:rFonts w:ascii="Arial" w:hAnsi="Arial" w:cs="Arial"/>
+          <w:sz w:val="28"/>
+          <w:szCs w:val="28"/>
+        </w:rPr>
+        <w:t xml:space="preserve"> INTEGER</w:t>
       </w:r>
     </w:p>
     <w:p>
@@ -2081,24 +2820,78 @@
           <w:sz w:val="28"/>
           <w:szCs w:val="28"/>
         </w:rPr>
-        <w:t xml:space="preserve">    FOREIGN KEY (fk_AI_Respostas_Id_resposta)</w:t>
-      </w:r>
-    </w:p>
-    <w:p>
-      <w:pPr>
-        <w:rPr>
-          <w:rFonts w:ascii="Arial" w:hAnsi="Arial" w:cs="Arial"/>
-          <w:sz w:val="28"/>
-          <w:szCs w:val="28"/>
-        </w:rPr>
-      </w:pPr>
-      <w:r>
-        <w:rPr>
-          <w:rFonts w:ascii="Arial" w:hAnsi="Arial" w:cs="Arial"/>
-          <w:sz w:val="28"/>
-          <w:szCs w:val="28"/>
-        </w:rPr>
-        <w:t xml:space="preserve">    REFERENCES AI_Respostas (Id_resposta)</w:t>
+        <w:t xml:space="preserve">    FOREIGN KEY (</w:t>
+      </w:r>
+      <w:proofErr w:type="spellStart"/>
+      <w:r>
+        <w:rPr>
+          <w:rFonts w:ascii="Arial" w:hAnsi="Arial" w:cs="Arial"/>
+          <w:sz w:val="28"/>
+          <w:szCs w:val="28"/>
+        </w:rPr>
+        <w:t>fk_AI_Respostas_Id_resposta</w:t>
+      </w:r>
+      <w:proofErr w:type="spellEnd"/>
+      <w:r>
+        <w:rPr>
+          <w:rFonts w:ascii="Arial" w:hAnsi="Arial" w:cs="Arial"/>
+          <w:sz w:val="28"/>
+          <w:szCs w:val="28"/>
+        </w:rPr>
+        <w:t>)</w:t>
+      </w:r>
+    </w:p>
+    <w:p>
+      <w:pPr>
+        <w:rPr>
+          <w:rFonts w:ascii="Arial" w:hAnsi="Arial" w:cs="Arial"/>
+          <w:sz w:val="28"/>
+          <w:szCs w:val="28"/>
+        </w:rPr>
+      </w:pPr>
+      <w:r>
+        <w:rPr>
+          <w:rFonts w:ascii="Arial" w:hAnsi="Arial" w:cs="Arial"/>
+          <w:sz w:val="28"/>
+          <w:szCs w:val="28"/>
+        </w:rPr>
+        <w:t xml:space="preserve">    REFERENCES </w:t>
+      </w:r>
+      <w:proofErr w:type="spellStart"/>
+      <w:r>
+        <w:rPr>
+          <w:rFonts w:ascii="Arial" w:hAnsi="Arial" w:cs="Arial"/>
+          <w:sz w:val="28"/>
+          <w:szCs w:val="28"/>
+        </w:rPr>
+        <w:t>AI_Respostas</w:t>
+      </w:r>
+      <w:proofErr w:type="spellEnd"/>
+      <w:r>
+        <w:rPr>
+          <w:rFonts w:ascii="Arial" w:hAnsi="Arial" w:cs="Arial"/>
+          <w:sz w:val="28"/>
+          <w:szCs w:val="28"/>
+        </w:rPr>
+        <w:t xml:space="preserve"> (</w:t>
+      </w:r>
+      <w:proofErr w:type="spellStart"/>
+      <w:r>
+        <w:rPr>
+          <w:rFonts w:ascii="Arial" w:hAnsi="Arial" w:cs="Arial"/>
+          <w:sz w:val="28"/>
+          <w:szCs w:val="28"/>
+        </w:rPr>
+        <w:t>Id_resposta</w:t>
+      </w:r>
+      <w:proofErr w:type="spellEnd"/>
+      <w:r>
+        <w:rPr>
+          <w:rFonts w:ascii="Arial" w:hAnsi="Arial" w:cs="Arial"/>
+          <w:sz w:val="28"/>
+          <w:szCs w:val="28"/>
+        </w:rPr>
+        <w:t>)</w:t>
       </w:r>
     </w:p>
     <w:p>
@@ -2166,24 +2959,78 @@
           <w:sz w:val="28"/>
           <w:szCs w:val="28"/>
         </w:rPr>
-        <w:t xml:space="preserve">    FOREIGN KEY (fk_Atendimentos_tecnicos_Id_atendimento)</w:t>
-      </w:r>
-    </w:p>
-    <w:p>
-      <w:pPr>
-        <w:rPr>
-          <w:rFonts w:ascii="Arial" w:hAnsi="Arial" w:cs="Arial"/>
-          <w:sz w:val="28"/>
-          <w:szCs w:val="28"/>
-        </w:rPr>
-      </w:pPr>
-      <w:r>
-        <w:rPr>
-          <w:rFonts w:ascii="Arial" w:hAnsi="Arial" w:cs="Arial"/>
-          <w:sz w:val="28"/>
-          <w:szCs w:val="28"/>
-        </w:rPr>
-        <w:t xml:space="preserve">    REFERENCES Atendimentos_tecnicos (Id_atendimento)</w:t>
+        <w:t xml:space="preserve">    FOREIGN KEY (</w:t>
+      </w:r>
+      <w:proofErr w:type="spellStart"/>
+      <w:r>
+        <w:rPr>
+          <w:rFonts w:ascii="Arial" w:hAnsi="Arial" w:cs="Arial"/>
+          <w:sz w:val="28"/>
+          <w:szCs w:val="28"/>
+        </w:rPr>
+        <w:t>fk_Atendimentos_tecnicos_Id_atendimento</w:t>
+      </w:r>
+      <w:proofErr w:type="spellEnd"/>
+      <w:r>
+        <w:rPr>
+          <w:rFonts w:ascii="Arial" w:hAnsi="Arial" w:cs="Arial"/>
+          <w:sz w:val="28"/>
+          <w:szCs w:val="28"/>
+        </w:rPr>
+        <w:t>)</w:t>
+      </w:r>
+    </w:p>
+    <w:p>
+      <w:pPr>
+        <w:rPr>
+          <w:rFonts w:ascii="Arial" w:hAnsi="Arial" w:cs="Arial"/>
+          <w:sz w:val="28"/>
+          <w:szCs w:val="28"/>
+        </w:rPr>
+      </w:pPr>
+      <w:r>
+        <w:rPr>
+          <w:rFonts w:ascii="Arial" w:hAnsi="Arial" w:cs="Arial"/>
+          <w:sz w:val="28"/>
+          <w:szCs w:val="28"/>
+        </w:rPr>
+        <w:t xml:space="preserve">    REFERENCES </w:t>
+      </w:r>
+      <w:proofErr w:type="spellStart"/>
+      <w:r>
+        <w:rPr>
+          <w:rFonts w:ascii="Arial" w:hAnsi="Arial" w:cs="Arial"/>
+          <w:sz w:val="28"/>
+          <w:szCs w:val="28"/>
+        </w:rPr>
+        <w:t>Atendimentos_tecnicos</w:t>
+      </w:r>
+      <w:proofErr w:type="spellEnd"/>
+      <w:r>
+        <w:rPr>
+          <w:rFonts w:ascii="Arial" w:hAnsi="Arial" w:cs="Arial"/>
+          <w:sz w:val="28"/>
+          <w:szCs w:val="28"/>
+        </w:rPr>
+        <w:t xml:space="preserve"> (</w:t>
+      </w:r>
+      <w:proofErr w:type="spellStart"/>
+      <w:r>
+        <w:rPr>
+          <w:rFonts w:ascii="Arial" w:hAnsi="Arial" w:cs="Arial"/>
+          <w:sz w:val="28"/>
+          <w:szCs w:val="28"/>
+        </w:rPr>
+        <w:t>Id_atendimento</w:t>
+      </w:r>
+      <w:proofErr w:type="spellEnd"/>
+      <w:r>
+        <w:rPr>
+          <w:rFonts w:ascii="Arial" w:hAnsi="Arial" w:cs="Arial"/>
+          <w:sz w:val="28"/>
+          <w:szCs w:val="28"/>
+        </w:rPr>
+        <w:t>)</w:t>
       </w:r>
     </w:p>
     <w:p>
@@ -2251,24 +3098,60 @@
           <w:sz w:val="28"/>
           <w:szCs w:val="28"/>
         </w:rPr>
-        <w:t xml:space="preserve">    FOREIGN KEY (fk_Chamados_Id_chamado)</w:t>
-      </w:r>
-    </w:p>
-    <w:p>
-      <w:pPr>
-        <w:rPr>
-          <w:rFonts w:ascii="Arial" w:hAnsi="Arial" w:cs="Arial"/>
-          <w:sz w:val="28"/>
-          <w:szCs w:val="28"/>
-        </w:rPr>
-      </w:pPr>
-      <w:r>
-        <w:rPr>
-          <w:rFonts w:ascii="Arial" w:hAnsi="Arial" w:cs="Arial"/>
-          <w:sz w:val="28"/>
-          <w:szCs w:val="28"/>
-        </w:rPr>
-        <w:t xml:space="preserve">    REFERENCES Chamados (Id_chamado)</w:t>
+        <w:t xml:space="preserve">    FOREIGN KEY (</w:t>
+      </w:r>
+      <w:proofErr w:type="spellStart"/>
+      <w:r>
+        <w:rPr>
+          <w:rFonts w:ascii="Arial" w:hAnsi="Arial" w:cs="Arial"/>
+          <w:sz w:val="28"/>
+          <w:szCs w:val="28"/>
+        </w:rPr>
+        <w:t>fk_Chamados_Id_chamado</w:t>
+      </w:r>
+      <w:proofErr w:type="spellEnd"/>
+      <w:r>
+        <w:rPr>
+          <w:rFonts w:ascii="Arial" w:hAnsi="Arial" w:cs="Arial"/>
+          <w:sz w:val="28"/>
+          <w:szCs w:val="28"/>
+        </w:rPr>
+        <w:t>)</w:t>
+      </w:r>
+    </w:p>
+    <w:p>
+      <w:pPr>
+        <w:rPr>
+          <w:rFonts w:ascii="Arial" w:hAnsi="Arial" w:cs="Arial"/>
+          <w:sz w:val="28"/>
+          <w:szCs w:val="28"/>
+        </w:rPr>
+      </w:pPr>
+      <w:r>
+        <w:rPr>
+          <w:rFonts w:ascii="Arial" w:hAnsi="Arial" w:cs="Arial"/>
+          <w:sz w:val="28"/>
+          <w:szCs w:val="28"/>
+        </w:rPr>
+        <w:t xml:space="preserve">    REFERENCES Chamados (</w:t>
+      </w:r>
+      <w:proofErr w:type="spellStart"/>
+      <w:r>
+        <w:rPr>
+          <w:rFonts w:ascii="Arial" w:hAnsi="Arial" w:cs="Arial"/>
+          <w:sz w:val="28"/>
+          <w:szCs w:val="28"/>
+        </w:rPr>
+        <w:t>Id_chamado</w:t>
+      </w:r>
+      <w:proofErr w:type="spellEnd"/>
+      <w:r>
+        <w:rPr>
+          <w:rFonts w:ascii="Arial" w:hAnsi="Arial" w:cs="Arial"/>
+          <w:sz w:val="28"/>
+          <w:szCs w:val="28"/>
+        </w:rPr>
+        <w:t>)</w:t>
       </w:r>
     </w:p>
     <w:p>
@@ -2336,24 +3219,78 @@
           <w:sz w:val="28"/>
           <w:szCs w:val="28"/>
         </w:rPr>
-        <w:t xml:space="preserve">    FOREIGN KEY (fk_Funcionarios_id_funcionario)</w:t>
-      </w:r>
-    </w:p>
-    <w:p>
-      <w:pPr>
-        <w:rPr>
-          <w:rFonts w:ascii="Arial" w:hAnsi="Arial" w:cs="Arial"/>
-          <w:sz w:val="28"/>
-          <w:szCs w:val="28"/>
-        </w:rPr>
-      </w:pPr>
-      <w:r>
-        <w:rPr>
-          <w:rFonts w:ascii="Arial" w:hAnsi="Arial" w:cs="Arial"/>
-          <w:sz w:val="28"/>
-          <w:szCs w:val="28"/>
-        </w:rPr>
-        <w:t xml:space="preserve">    REFERENCES Funcionarios (id_funcionario)</w:t>
+        <w:t xml:space="preserve">    FOREIGN KEY (</w:t>
+      </w:r>
+      <w:proofErr w:type="spellStart"/>
+      <w:r>
+        <w:rPr>
+          <w:rFonts w:ascii="Arial" w:hAnsi="Arial" w:cs="Arial"/>
+          <w:sz w:val="28"/>
+          <w:szCs w:val="28"/>
+        </w:rPr>
+        <w:t>fk_Funcionarios_id_funcionario</w:t>
+      </w:r>
+      <w:proofErr w:type="spellEnd"/>
+      <w:r>
+        <w:rPr>
+          <w:rFonts w:ascii="Arial" w:hAnsi="Arial" w:cs="Arial"/>
+          <w:sz w:val="28"/>
+          <w:szCs w:val="28"/>
+        </w:rPr>
+        <w:t>)</w:t>
+      </w:r>
+    </w:p>
+    <w:p>
+      <w:pPr>
+        <w:rPr>
+          <w:rFonts w:ascii="Arial" w:hAnsi="Arial" w:cs="Arial"/>
+          <w:sz w:val="28"/>
+          <w:szCs w:val="28"/>
+        </w:rPr>
+      </w:pPr>
+      <w:r>
+        <w:rPr>
+          <w:rFonts w:ascii="Arial" w:hAnsi="Arial" w:cs="Arial"/>
+          <w:sz w:val="28"/>
+          <w:szCs w:val="28"/>
+        </w:rPr>
+        <w:t xml:space="preserve">    REFERENCES </w:t>
+      </w:r>
+      <w:proofErr w:type="spellStart"/>
+      <w:r>
+        <w:rPr>
+          <w:rFonts w:ascii="Arial" w:hAnsi="Arial" w:cs="Arial"/>
+          <w:sz w:val="28"/>
+          <w:szCs w:val="28"/>
+        </w:rPr>
+        <w:t>Funcionarios</w:t>
+      </w:r>
+      <w:proofErr w:type="spellEnd"/>
+      <w:r>
+        <w:rPr>
+          <w:rFonts w:ascii="Arial" w:hAnsi="Arial" w:cs="Arial"/>
+          <w:sz w:val="28"/>
+          <w:szCs w:val="28"/>
+        </w:rPr>
+        <w:t xml:space="preserve"> (</w:t>
+      </w:r>
+      <w:proofErr w:type="spellStart"/>
+      <w:r>
+        <w:rPr>
+          <w:rFonts w:ascii="Arial" w:hAnsi="Arial" w:cs="Arial"/>
+          <w:sz w:val="28"/>
+          <w:szCs w:val="28"/>
+        </w:rPr>
+        <w:t>id_funcionario</w:t>
+      </w:r>
+      <w:proofErr w:type="spellEnd"/>
+      <w:r>
+        <w:rPr>
+          <w:rFonts w:ascii="Arial" w:hAnsi="Arial" w:cs="Arial"/>
+          <w:sz w:val="28"/>
+          <w:szCs w:val="28"/>
+        </w:rPr>
+        <w:t>)</w:t>
       </w:r>
     </w:p>
     <w:p>
@@ -2422,24 +3359,78 @@
           <w:szCs w:val="28"/>
         </w:rPr>
         <w:lastRenderedPageBreak/>
-        <w:t xml:space="preserve">    FOREIGN KEY (fk_Atendimentos_tecnicos_Id_atendimento)</w:t>
-      </w:r>
-    </w:p>
-    <w:p>
-      <w:pPr>
-        <w:rPr>
-          <w:rFonts w:ascii="Arial" w:hAnsi="Arial" w:cs="Arial"/>
-          <w:sz w:val="28"/>
-          <w:szCs w:val="28"/>
-        </w:rPr>
-      </w:pPr>
-      <w:r>
-        <w:rPr>
-          <w:rFonts w:ascii="Arial" w:hAnsi="Arial" w:cs="Arial"/>
-          <w:sz w:val="28"/>
-          <w:szCs w:val="28"/>
-        </w:rPr>
-        <w:t xml:space="preserve">    REFERENCES Atendimentos_tecnicos (Id_atendimento)</w:t>
+        <w:t xml:space="preserve">    FOREIGN KEY (</w:t>
+      </w:r>
+      <w:proofErr w:type="spellStart"/>
+      <w:r>
+        <w:rPr>
+          <w:rFonts w:ascii="Arial" w:hAnsi="Arial" w:cs="Arial"/>
+          <w:sz w:val="28"/>
+          <w:szCs w:val="28"/>
+        </w:rPr>
+        <w:t>fk_Atendimentos_tecnicos_Id_atendimento</w:t>
+      </w:r>
+      <w:proofErr w:type="spellEnd"/>
+      <w:r>
+        <w:rPr>
+          <w:rFonts w:ascii="Arial" w:hAnsi="Arial" w:cs="Arial"/>
+          <w:sz w:val="28"/>
+          <w:szCs w:val="28"/>
+        </w:rPr>
+        <w:t>)</w:t>
+      </w:r>
+    </w:p>
+    <w:p>
+      <w:pPr>
+        <w:rPr>
+          <w:rFonts w:ascii="Arial" w:hAnsi="Arial" w:cs="Arial"/>
+          <w:sz w:val="28"/>
+          <w:szCs w:val="28"/>
+        </w:rPr>
+      </w:pPr>
+      <w:r>
+        <w:rPr>
+          <w:rFonts w:ascii="Arial" w:hAnsi="Arial" w:cs="Arial"/>
+          <w:sz w:val="28"/>
+          <w:szCs w:val="28"/>
+        </w:rPr>
+        <w:t xml:space="preserve">    REFERENCES </w:t>
+      </w:r>
+      <w:proofErr w:type="spellStart"/>
+      <w:r>
+        <w:rPr>
+          <w:rFonts w:ascii="Arial" w:hAnsi="Arial" w:cs="Arial"/>
+          <w:sz w:val="28"/>
+          <w:szCs w:val="28"/>
+        </w:rPr>
+        <w:t>Atendimentos_tecnicos</w:t>
+      </w:r>
+      <w:proofErr w:type="spellEnd"/>
+      <w:r>
+        <w:rPr>
+          <w:rFonts w:ascii="Arial" w:hAnsi="Arial" w:cs="Arial"/>
+          <w:sz w:val="28"/>
+          <w:szCs w:val="28"/>
+        </w:rPr>
+        <w:t xml:space="preserve"> (</w:t>
+      </w:r>
+      <w:proofErr w:type="spellStart"/>
+      <w:r>
+        <w:rPr>
+          <w:rFonts w:ascii="Arial" w:hAnsi="Arial" w:cs="Arial"/>
+          <w:sz w:val="28"/>
+          <w:szCs w:val="28"/>
+        </w:rPr>
+        <w:t>Id_atendimento</w:t>
+      </w:r>
+      <w:proofErr w:type="spellEnd"/>
+      <w:r>
+        <w:rPr>
+          <w:rFonts w:ascii="Arial" w:hAnsi="Arial" w:cs="Arial"/>
+          <w:sz w:val="28"/>
+          <w:szCs w:val="28"/>
+        </w:rPr>
+        <w:t>)</w:t>
       </w:r>
     </w:p>
     <w:p>
@@ -2507,24 +3498,78 @@
           <w:sz w:val="28"/>
           <w:szCs w:val="28"/>
         </w:rPr>
-        <w:t xml:space="preserve">    FOREIGN KEY (fk_Tecnicos_Id_tecnico)</w:t>
-      </w:r>
-    </w:p>
-    <w:p>
-      <w:pPr>
-        <w:rPr>
-          <w:rFonts w:ascii="Arial" w:hAnsi="Arial" w:cs="Arial"/>
-          <w:sz w:val="28"/>
-          <w:szCs w:val="28"/>
-        </w:rPr>
-      </w:pPr>
-      <w:r>
-        <w:rPr>
-          <w:rFonts w:ascii="Arial" w:hAnsi="Arial" w:cs="Arial"/>
-          <w:sz w:val="28"/>
-          <w:szCs w:val="28"/>
-        </w:rPr>
-        <w:t xml:space="preserve">    REFERENCES Tecnicos (Id_tecnico)</w:t>
+        <w:t xml:space="preserve">    FOREIGN KEY (</w:t>
+      </w:r>
+      <w:proofErr w:type="spellStart"/>
+      <w:r>
+        <w:rPr>
+          <w:rFonts w:ascii="Arial" w:hAnsi="Arial" w:cs="Arial"/>
+          <w:sz w:val="28"/>
+          <w:szCs w:val="28"/>
+        </w:rPr>
+        <w:t>fk_Tecnicos_Id_tecnico</w:t>
+      </w:r>
+      <w:proofErr w:type="spellEnd"/>
+      <w:r>
+        <w:rPr>
+          <w:rFonts w:ascii="Arial" w:hAnsi="Arial" w:cs="Arial"/>
+          <w:sz w:val="28"/>
+          <w:szCs w:val="28"/>
+        </w:rPr>
+        <w:t>)</w:t>
+      </w:r>
+    </w:p>
+    <w:p>
+      <w:pPr>
+        <w:rPr>
+          <w:rFonts w:ascii="Arial" w:hAnsi="Arial" w:cs="Arial"/>
+          <w:sz w:val="28"/>
+          <w:szCs w:val="28"/>
+        </w:rPr>
+      </w:pPr>
+      <w:r>
+        <w:rPr>
+          <w:rFonts w:ascii="Arial" w:hAnsi="Arial" w:cs="Arial"/>
+          <w:sz w:val="28"/>
+          <w:szCs w:val="28"/>
+        </w:rPr>
+        <w:t xml:space="preserve">    REFERENCES </w:t>
+      </w:r>
+      <w:proofErr w:type="spellStart"/>
+      <w:r>
+        <w:rPr>
+          <w:rFonts w:ascii="Arial" w:hAnsi="Arial" w:cs="Arial"/>
+          <w:sz w:val="28"/>
+          <w:szCs w:val="28"/>
+        </w:rPr>
+        <w:t>Tecnicos</w:t>
+      </w:r>
+      <w:proofErr w:type="spellEnd"/>
+      <w:r>
+        <w:rPr>
+          <w:rFonts w:ascii="Arial" w:hAnsi="Arial" w:cs="Arial"/>
+          <w:sz w:val="28"/>
+          <w:szCs w:val="28"/>
+        </w:rPr>
+        <w:t xml:space="preserve"> (</w:t>
+      </w:r>
+      <w:proofErr w:type="spellStart"/>
+      <w:r>
+        <w:rPr>
+          <w:rFonts w:ascii="Arial" w:hAnsi="Arial" w:cs="Arial"/>
+          <w:sz w:val="28"/>
+          <w:szCs w:val="28"/>
+        </w:rPr>
+        <w:t>Id_tecnico</w:t>
+      </w:r>
+      <w:proofErr w:type="spellEnd"/>
+      <w:r>
+        <w:rPr>
+          <w:rFonts w:ascii="Arial" w:hAnsi="Arial" w:cs="Arial"/>
+          <w:sz w:val="28"/>
+          <w:szCs w:val="28"/>
+        </w:rPr>
+        <w:t>)</w:t>
       </w:r>
     </w:p>
     <w:p>
@@ -2592,24 +3637,60 @@
           <w:sz w:val="28"/>
           <w:szCs w:val="28"/>
         </w:rPr>
-        <w:t xml:space="preserve">    FOREIGN KEY (fk_Categoria_Id_categoria)</w:t>
-      </w:r>
-    </w:p>
-    <w:p>
-      <w:pPr>
-        <w:rPr>
-          <w:rFonts w:ascii="Arial" w:hAnsi="Arial" w:cs="Arial"/>
-          <w:sz w:val="28"/>
-          <w:szCs w:val="28"/>
-        </w:rPr>
-      </w:pPr>
-      <w:r>
-        <w:rPr>
-          <w:rFonts w:ascii="Arial" w:hAnsi="Arial" w:cs="Arial"/>
-          <w:sz w:val="28"/>
-          <w:szCs w:val="28"/>
-        </w:rPr>
-        <w:t xml:space="preserve">    REFERENCES Categoria (Id_categoria)</w:t>
+        <w:t xml:space="preserve">    FOREIGN KEY (</w:t>
+      </w:r>
+      <w:proofErr w:type="spellStart"/>
+      <w:r>
+        <w:rPr>
+          <w:rFonts w:ascii="Arial" w:hAnsi="Arial" w:cs="Arial"/>
+          <w:sz w:val="28"/>
+          <w:szCs w:val="28"/>
+        </w:rPr>
+        <w:t>fk_Categoria_Id_categoria</w:t>
+      </w:r>
+      <w:proofErr w:type="spellEnd"/>
+      <w:r>
+        <w:rPr>
+          <w:rFonts w:ascii="Arial" w:hAnsi="Arial" w:cs="Arial"/>
+          <w:sz w:val="28"/>
+          <w:szCs w:val="28"/>
+        </w:rPr>
+        <w:t>)</w:t>
+      </w:r>
+    </w:p>
+    <w:p>
+      <w:pPr>
+        <w:rPr>
+          <w:rFonts w:ascii="Arial" w:hAnsi="Arial" w:cs="Arial"/>
+          <w:sz w:val="28"/>
+          <w:szCs w:val="28"/>
+        </w:rPr>
+      </w:pPr>
+      <w:r>
+        <w:rPr>
+          <w:rFonts w:ascii="Arial" w:hAnsi="Arial" w:cs="Arial"/>
+          <w:sz w:val="28"/>
+          <w:szCs w:val="28"/>
+        </w:rPr>
+        <w:t xml:space="preserve">    REFERENCES Categoria (</w:t>
+      </w:r>
+      <w:proofErr w:type="spellStart"/>
+      <w:r>
+        <w:rPr>
+          <w:rFonts w:ascii="Arial" w:hAnsi="Arial" w:cs="Arial"/>
+          <w:sz w:val="28"/>
+          <w:szCs w:val="28"/>
+        </w:rPr>
+        <w:t>Id_categoria</w:t>
+      </w:r>
+      <w:proofErr w:type="spellEnd"/>
+      <w:r>
+        <w:rPr>
+          <w:rFonts w:ascii="Arial" w:hAnsi="Arial" w:cs="Arial"/>
+          <w:sz w:val="28"/>
+          <w:szCs w:val="28"/>
+        </w:rPr>
+        <w:t>)</w:t>
       </w:r>
     </w:p>
     <w:p>
@@ -2677,24 +3758,60 @@
           <w:sz w:val="28"/>
           <w:szCs w:val="28"/>
         </w:rPr>
-        <w:t xml:space="preserve">    FOREIGN KEY (fk_Chamados_Id_chamado)</w:t>
-      </w:r>
-    </w:p>
-    <w:p>
-      <w:pPr>
-        <w:rPr>
-          <w:rFonts w:ascii="Arial" w:hAnsi="Arial" w:cs="Arial"/>
-          <w:sz w:val="28"/>
-          <w:szCs w:val="28"/>
-        </w:rPr>
-      </w:pPr>
-      <w:r>
-        <w:rPr>
-          <w:rFonts w:ascii="Arial" w:hAnsi="Arial" w:cs="Arial"/>
-          <w:sz w:val="28"/>
-          <w:szCs w:val="28"/>
-        </w:rPr>
-        <w:t xml:space="preserve">    REFERENCES Chamados (Id_chamado)</w:t>
+        <w:t xml:space="preserve">    FOREIGN KEY (</w:t>
+      </w:r>
+      <w:proofErr w:type="spellStart"/>
+      <w:r>
+        <w:rPr>
+          <w:rFonts w:ascii="Arial" w:hAnsi="Arial" w:cs="Arial"/>
+          <w:sz w:val="28"/>
+          <w:szCs w:val="28"/>
+        </w:rPr>
+        <w:t>fk_Chamados_Id_chamado</w:t>
+      </w:r>
+      <w:proofErr w:type="spellEnd"/>
+      <w:r>
+        <w:rPr>
+          <w:rFonts w:ascii="Arial" w:hAnsi="Arial" w:cs="Arial"/>
+          <w:sz w:val="28"/>
+          <w:szCs w:val="28"/>
+        </w:rPr>
+        <w:t>)</w:t>
+      </w:r>
+    </w:p>
+    <w:p>
+      <w:pPr>
+        <w:rPr>
+          <w:rFonts w:ascii="Arial" w:hAnsi="Arial" w:cs="Arial"/>
+          <w:sz w:val="28"/>
+          <w:szCs w:val="28"/>
+        </w:rPr>
+      </w:pPr>
+      <w:r>
+        <w:rPr>
+          <w:rFonts w:ascii="Arial" w:hAnsi="Arial" w:cs="Arial"/>
+          <w:sz w:val="28"/>
+          <w:szCs w:val="28"/>
+        </w:rPr>
+        <w:t xml:space="preserve">    REFERENCES Chamados (</w:t>
+      </w:r>
+      <w:proofErr w:type="spellStart"/>
+      <w:r>
+        <w:rPr>
+          <w:rFonts w:ascii="Arial" w:hAnsi="Arial" w:cs="Arial"/>
+          <w:sz w:val="28"/>
+          <w:szCs w:val="28"/>
+        </w:rPr>
+        <w:t>Id_chamado</w:t>
+      </w:r>
+      <w:proofErr w:type="spellEnd"/>
+      <w:r>
+        <w:rPr>
+          <w:rFonts w:ascii="Arial" w:hAnsi="Arial" w:cs="Arial"/>
+          <w:sz w:val="28"/>
+          <w:szCs w:val="28"/>
+        </w:rPr>
+        <w:t>)</w:t>
       </w:r>
     </w:p>
     <w:p>
@@ -2797,6 +3914,7 @@
           <w:szCs w:val="28"/>
         </w:rPr>
       </w:pPr>
+      <w:proofErr w:type="spellStart"/>
       <w:r>
         <w:rPr>
           <w:rFonts w:ascii="Arial" w:hAnsi="Arial" w:cs="Arial"/>
@@ -2806,7 +3924,18 @@
           <w:szCs w:val="28"/>
         </w:rPr>
         <w:lastRenderedPageBreak/>
-        <w:t>Referencias bibliográficas</w:t>
+        <w:t>Referencias</w:t>
+      </w:r>
+      <w:proofErr w:type="spellEnd"/>
+      <w:r>
+        <w:rPr>
+          <w:rFonts w:ascii="Arial" w:hAnsi="Arial" w:cs="Arial"/>
+          <w:b/>
+          <w:bCs/>
+          <w:sz w:val="28"/>
+          <w:szCs w:val="28"/>
+        </w:rPr>
+        <w:t xml:space="preserve"> bibliográficas</w:t>
       </w:r>
     </w:p>
     <w:p>

--- a/Callme/PIM/Banco de dados.docx
+++ b/Callme/PIM/Banco de dados.docx
@@ -99,6 +99,12 @@
         </w:rPr>
         <w:tab/>
       </w:r>
+      <w:r>
+        <w:rPr>
+          <w:rFonts w:ascii="Arial" w:hAnsi="Arial" w:cs="Arial"/>
+        </w:rPr>
+        <w:t>Segundo Heuser (2009) afirma que “um banco de dados é uma coleção de dados inter-relacionados, organizada de forma a permitir fácil acesso, gerenciamento e atualização”. Essa definição destaca o quão crucial é ter uma estrutura bem organizada no banco de dados para assegurar a eficiência e a confiabilidade do sistema como um todo.</w:t>
+      </w:r>
     </w:p>
     <w:p>
       <w:pPr>
@@ -154,21 +160,7 @@
         <w:rPr>
           <w:rFonts w:ascii="Arial" w:hAnsi="Arial" w:cs="Arial"/>
         </w:rPr>
-        <w:t xml:space="preserve">o </w:t>
-      </w:r>
-      <w:proofErr w:type="spellStart"/>
-      <w:r>
-        <w:rPr>
-          <w:rFonts w:ascii="Arial" w:hAnsi="Arial" w:cs="Arial"/>
-        </w:rPr>
-        <w:t>brModelo</w:t>
-      </w:r>
-      <w:proofErr w:type="spellEnd"/>
-      <w:r>
-        <w:rPr>
-          <w:rFonts w:ascii="Arial" w:hAnsi="Arial" w:cs="Arial"/>
-        </w:rPr>
-        <w:t xml:space="preserve"> para modelar o banco de dados relacional. Através dessa ferramenta, foi possível criar o modelo entidade-relacionamento (MER), definindo as principais entidades do sistema, seus atributos e os relacionamentos que existem entre esses elementos. Isso possibilitava uma melhor compreensão do esquema do banco e que o modelo estivesse dentro das regras de negócio do projeto.</w:t>
+        <w:t>o brModelo para modelar o banco de dados relacional. Através dessa ferramenta, foi possível criar o modelo entidade-relacionamento (MER), definindo as principais entidades do sistema, seus atributos e os relacionamentos que existem entre esses elementos. Isso possibilitava uma melhor compreensão do esquema do banco e que o modelo estivesse dentro das regras de negócio do projeto.</w:t>
       </w:r>
     </w:p>
     <w:p>
@@ -198,6 +190,7 @@
         <w:rPr>
           <w:rFonts w:ascii="Arial" w:hAnsi="Arial" w:cs="Arial"/>
         </w:rPr>
+        <w:lastRenderedPageBreak/>
         <w:t>Dessa maneira, foi possível obter uma base de dados que estivesse com a estrutura, integridade e consistência necessárias para a utilização em conjunto com os outros sistemas.</w:t>
       </w:r>
     </w:p>
@@ -228,7 +221,6 @@
         <w:rPr>
           <w:rFonts w:ascii="Arial" w:hAnsi="Arial" w:cs="Arial"/>
         </w:rPr>
-        <w:lastRenderedPageBreak/>
         <w:t xml:space="preserve">O funcionário </w:t>
       </w:r>
       <w:r>
@@ -247,21 +239,7 @@
         <w:rPr>
           <w:rFonts w:ascii="Arial" w:hAnsi="Arial" w:cs="Arial"/>
         </w:rPr>
-        <w:t xml:space="preserve">, nome, </w:t>
-      </w:r>
-      <w:proofErr w:type="spellStart"/>
-      <w:r>
-        <w:rPr>
-          <w:rFonts w:ascii="Arial" w:hAnsi="Arial" w:cs="Arial"/>
-        </w:rPr>
-        <w:t>email</w:t>
-      </w:r>
-      <w:proofErr w:type="spellEnd"/>
-      <w:r>
-        <w:rPr>
-          <w:rFonts w:ascii="Arial" w:hAnsi="Arial" w:cs="Arial"/>
-        </w:rPr>
-        <w:t>, senha, setor e RE</w:t>
+        <w:t>, nome, email, senha, setor e RE</w:t>
       </w:r>
       <w:r>
         <w:rPr>
@@ -501,21 +479,7 @@
         <w:rPr>
           <w:rFonts w:ascii="Arial" w:hAnsi="Arial" w:cs="Arial"/>
         </w:rPr>
-        <w:t xml:space="preserve">o seu </w:t>
-      </w:r>
-      <w:proofErr w:type="spellStart"/>
-      <w:r>
-        <w:rPr>
-          <w:rFonts w:ascii="Arial" w:hAnsi="Arial" w:cs="Arial"/>
-        </w:rPr>
-        <w:t>titulo</w:t>
-      </w:r>
-      <w:proofErr w:type="spellEnd"/>
-      <w:r>
-        <w:rPr>
-          <w:rFonts w:ascii="Arial" w:hAnsi="Arial" w:cs="Arial"/>
-        </w:rPr>
-        <w:t xml:space="preserve">, </w:t>
+        <w:t xml:space="preserve">o seu titulo, </w:t>
       </w:r>
       <w:r>
         <w:rPr>
@@ -693,7 +657,6 @@
           <w:rFonts w:ascii="Arial" w:hAnsi="Arial" w:cs="Arial"/>
           <w:noProof/>
         </w:rPr>
-        <w:lastRenderedPageBreak/>
         <w:drawing>
           <wp:anchor distT="0" distB="0" distL="114300" distR="114300" simplePos="0" relativeHeight="251668480" behindDoc="0" locked="0" layoutInCell="1" allowOverlap="1" wp14:anchorId="2868E589" wp14:editId="2D038687">
             <wp:simplePos x="0" y="0"/>
@@ -1040,130 +1003,58 @@
           <w:sz w:val="28"/>
           <w:szCs w:val="28"/>
         </w:rPr>
-        <w:t xml:space="preserve">CREATE TABLE </w:t>
-      </w:r>
-      <w:proofErr w:type="spellStart"/>
-      <w:r>
-        <w:rPr>
-          <w:rFonts w:ascii="Arial" w:hAnsi="Arial" w:cs="Arial"/>
-          <w:sz w:val="28"/>
-          <w:szCs w:val="28"/>
-        </w:rPr>
-        <w:t>Funcionarios</w:t>
-      </w:r>
-      <w:proofErr w:type="spellEnd"/>
-      <w:r>
-        <w:rPr>
-          <w:rFonts w:ascii="Arial" w:hAnsi="Arial" w:cs="Arial"/>
-          <w:sz w:val="28"/>
-          <w:szCs w:val="28"/>
-        </w:rPr>
-        <w:t xml:space="preserve"> (</w:t>
-      </w:r>
-    </w:p>
-    <w:p>
-      <w:pPr>
-        <w:rPr>
-          <w:rFonts w:ascii="Arial" w:hAnsi="Arial" w:cs="Arial"/>
-          <w:sz w:val="28"/>
-          <w:szCs w:val="28"/>
-        </w:rPr>
-      </w:pPr>
-      <w:r>
-        <w:rPr>
-          <w:rFonts w:ascii="Arial" w:hAnsi="Arial" w:cs="Arial"/>
-          <w:sz w:val="28"/>
-          <w:szCs w:val="28"/>
-        </w:rPr>
-        <w:t xml:space="preserve">    </w:t>
-      </w:r>
-      <w:proofErr w:type="spellStart"/>
-      <w:r>
-        <w:rPr>
-          <w:rFonts w:ascii="Arial" w:hAnsi="Arial" w:cs="Arial"/>
-          <w:sz w:val="28"/>
-          <w:szCs w:val="28"/>
-        </w:rPr>
-        <w:t>id_funcionario</w:t>
-      </w:r>
-      <w:proofErr w:type="spellEnd"/>
-      <w:r>
-        <w:rPr>
-          <w:rFonts w:ascii="Arial" w:hAnsi="Arial" w:cs="Arial"/>
-          <w:sz w:val="28"/>
-          <w:szCs w:val="28"/>
-        </w:rPr>
-        <w:t xml:space="preserve"> INTEGER PRIMARY KEY,</w:t>
-      </w:r>
-    </w:p>
-    <w:p>
-      <w:pPr>
-        <w:rPr>
-          <w:rFonts w:ascii="Arial" w:hAnsi="Arial" w:cs="Arial"/>
-          <w:sz w:val="28"/>
-          <w:szCs w:val="28"/>
-        </w:rPr>
-      </w:pPr>
-      <w:r>
-        <w:rPr>
-          <w:rFonts w:ascii="Arial" w:hAnsi="Arial" w:cs="Arial"/>
-          <w:sz w:val="28"/>
-          <w:szCs w:val="28"/>
-        </w:rPr>
-        <w:t xml:space="preserve">    </w:t>
-      </w:r>
-      <w:proofErr w:type="spellStart"/>
-      <w:r>
-        <w:rPr>
-          <w:rFonts w:ascii="Arial" w:hAnsi="Arial" w:cs="Arial"/>
-          <w:sz w:val="28"/>
-          <w:szCs w:val="28"/>
-        </w:rPr>
-        <w:t>nome_funcionario</w:t>
-      </w:r>
-      <w:proofErr w:type="spellEnd"/>
-      <w:r>
-        <w:rPr>
-          <w:rFonts w:ascii="Arial" w:hAnsi="Arial" w:cs="Arial"/>
-          <w:sz w:val="28"/>
-          <w:szCs w:val="28"/>
-        </w:rPr>
-        <w:t xml:space="preserve"> VARCHAR,</w:t>
-      </w:r>
-    </w:p>
-    <w:p>
-      <w:pPr>
-        <w:rPr>
-          <w:rFonts w:ascii="Arial" w:hAnsi="Arial" w:cs="Arial"/>
-          <w:sz w:val="28"/>
-          <w:szCs w:val="28"/>
-        </w:rPr>
-      </w:pPr>
-      <w:r>
-        <w:rPr>
-          <w:rFonts w:ascii="Arial" w:hAnsi="Arial" w:cs="Arial"/>
-          <w:sz w:val="28"/>
-          <w:szCs w:val="28"/>
-        </w:rPr>
-        <w:t xml:space="preserve">    </w:t>
-      </w:r>
-      <w:proofErr w:type="spellStart"/>
-      <w:r>
-        <w:rPr>
-          <w:rFonts w:ascii="Arial" w:hAnsi="Arial" w:cs="Arial"/>
-          <w:sz w:val="28"/>
-          <w:szCs w:val="28"/>
-        </w:rPr>
-        <w:t>email</w:t>
-      </w:r>
-      <w:proofErr w:type="spellEnd"/>
-      <w:r>
-        <w:rPr>
-          <w:rFonts w:ascii="Arial" w:hAnsi="Arial" w:cs="Arial"/>
-          <w:sz w:val="28"/>
-          <w:szCs w:val="28"/>
-        </w:rPr>
-        <w:t xml:space="preserve"> VARCHAR,</w:t>
+        <w:t>CREATE TABLE Funcionarios (</w:t>
+      </w:r>
+    </w:p>
+    <w:p>
+      <w:pPr>
+        <w:rPr>
+          <w:rFonts w:ascii="Arial" w:hAnsi="Arial" w:cs="Arial"/>
+          <w:sz w:val="28"/>
+          <w:szCs w:val="28"/>
+        </w:rPr>
+      </w:pPr>
+      <w:r>
+        <w:rPr>
+          <w:rFonts w:ascii="Arial" w:hAnsi="Arial" w:cs="Arial"/>
+          <w:sz w:val="28"/>
+          <w:szCs w:val="28"/>
+        </w:rPr>
+        <w:t xml:space="preserve">    id_funcionario INTEGER PRIMARY KEY,</w:t>
+      </w:r>
+    </w:p>
+    <w:p>
+      <w:pPr>
+        <w:rPr>
+          <w:rFonts w:ascii="Arial" w:hAnsi="Arial" w:cs="Arial"/>
+          <w:sz w:val="28"/>
+          <w:szCs w:val="28"/>
+        </w:rPr>
+      </w:pPr>
+      <w:r>
+        <w:rPr>
+          <w:rFonts w:ascii="Arial" w:hAnsi="Arial" w:cs="Arial"/>
+          <w:sz w:val="28"/>
+          <w:szCs w:val="28"/>
+        </w:rPr>
+        <w:t xml:space="preserve">    nome_funcionario VARCHAR,</w:t>
+      </w:r>
+    </w:p>
+    <w:p>
+      <w:pPr>
+        <w:rPr>
+          <w:rFonts w:ascii="Arial" w:hAnsi="Arial" w:cs="Arial"/>
+          <w:sz w:val="28"/>
+          <w:szCs w:val="28"/>
+        </w:rPr>
+      </w:pPr>
+      <w:r>
+        <w:rPr>
+          <w:rFonts w:ascii="Arial" w:hAnsi="Arial" w:cs="Arial"/>
+          <w:sz w:val="28"/>
+          <w:szCs w:val="28"/>
+        </w:rPr>
+        <w:t xml:space="preserve">    email VARCHAR,</w:t>
       </w:r>
     </w:p>
     <w:p>
@@ -1275,340 +1166,160 @@
           <w:sz w:val="28"/>
           <w:szCs w:val="28"/>
         </w:rPr>
-        <w:t xml:space="preserve">    </w:t>
-      </w:r>
-      <w:proofErr w:type="spellStart"/>
-      <w:r>
-        <w:rPr>
-          <w:rFonts w:ascii="Arial" w:hAnsi="Arial" w:cs="Arial"/>
-          <w:sz w:val="28"/>
-          <w:szCs w:val="28"/>
-        </w:rPr>
-        <w:t>Id_chamado</w:t>
-      </w:r>
-      <w:proofErr w:type="spellEnd"/>
-      <w:r>
-        <w:rPr>
-          <w:rFonts w:ascii="Arial" w:hAnsi="Arial" w:cs="Arial"/>
-          <w:sz w:val="28"/>
-          <w:szCs w:val="28"/>
-        </w:rPr>
-        <w:t xml:space="preserve"> INTEGER PRIMARY KEY,</w:t>
-      </w:r>
-    </w:p>
-    <w:p>
-      <w:pPr>
-        <w:rPr>
-          <w:rFonts w:ascii="Arial" w:hAnsi="Arial" w:cs="Arial"/>
-          <w:sz w:val="28"/>
-          <w:szCs w:val="28"/>
-        </w:rPr>
-      </w:pPr>
-      <w:r>
-        <w:rPr>
-          <w:rFonts w:ascii="Arial" w:hAnsi="Arial" w:cs="Arial"/>
-          <w:sz w:val="28"/>
-          <w:szCs w:val="28"/>
-        </w:rPr>
-        <w:t xml:space="preserve">    </w:t>
-      </w:r>
-      <w:proofErr w:type="spellStart"/>
-      <w:r>
-        <w:rPr>
-          <w:rFonts w:ascii="Arial" w:hAnsi="Arial" w:cs="Arial"/>
-          <w:sz w:val="28"/>
-          <w:szCs w:val="28"/>
-        </w:rPr>
-        <w:t>fk_funcionario_idfuncionario</w:t>
-      </w:r>
-      <w:proofErr w:type="spellEnd"/>
-      <w:r>
-        <w:rPr>
-          <w:rFonts w:ascii="Arial" w:hAnsi="Arial" w:cs="Arial"/>
-          <w:sz w:val="28"/>
-          <w:szCs w:val="28"/>
-        </w:rPr>
-        <w:t xml:space="preserve"> INTEGER,</w:t>
-      </w:r>
-    </w:p>
-    <w:p>
-      <w:pPr>
-        <w:rPr>
-          <w:rFonts w:ascii="Arial" w:hAnsi="Arial" w:cs="Arial"/>
-          <w:sz w:val="28"/>
-          <w:szCs w:val="28"/>
-        </w:rPr>
-      </w:pPr>
-      <w:r>
-        <w:rPr>
-          <w:rFonts w:ascii="Arial" w:hAnsi="Arial" w:cs="Arial"/>
-          <w:sz w:val="28"/>
-          <w:szCs w:val="28"/>
-        </w:rPr>
-        <w:t xml:space="preserve">    </w:t>
-      </w:r>
-      <w:proofErr w:type="spellStart"/>
-      <w:r>
-        <w:rPr>
-          <w:rFonts w:ascii="Arial" w:hAnsi="Arial" w:cs="Arial"/>
-          <w:sz w:val="28"/>
-          <w:szCs w:val="28"/>
-        </w:rPr>
-        <w:t>fk_categoria_idcategoria</w:t>
-      </w:r>
-      <w:proofErr w:type="spellEnd"/>
-      <w:r>
-        <w:rPr>
-          <w:rFonts w:ascii="Arial" w:hAnsi="Arial" w:cs="Arial"/>
-          <w:sz w:val="28"/>
-          <w:szCs w:val="28"/>
-        </w:rPr>
-        <w:t xml:space="preserve"> INTEGER,</w:t>
-      </w:r>
-    </w:p>
-    <w:p>
-      <w:pPr>
-        <w:rPr>
-          <w:rFonts w:ascii="Arial" w:hAnsi="Arial" w:cs="Arial"/>
-          <w:sz w:val="28"/>
-          <w:szCs w:val="28"/>
-        </w:rPr>
-      </w:pPr>
-      <w:r>
-        <w:rPr>
-          <w:rFonts w:ascii="Arial" w:hAnsi="Arial" w:cs="Arial"/>
-          <w:sz w:val="28"/>
-          <w:szCs w:val="28"/>
-        </w:rPr>
-        <w:t xml:space="preserve">    </w:t>
-      </w:r>
-      <w:proofErr w:type="spellStart"/>
-      <w:r>
-        <w:rPr>
-          <w:rFonts w:ascii="Arial" w:hAnsi="Arial" w:cs="Arial"/>
-          <w:sz w:val="28"/>
-          <w:szCs w:val="28"/>
-        </w:rPr>
-        <w:t>titulo</w:t>
-      </w:r>
-      <w:proofErr w:type="spellEnd"/>
-      <w:r>
-        <w:rPr>
-          <w:rFonts w:ascii="Arial" w:hAnsi="Arial" w:cs="Arial"/>
-          <w:sz w:val="28"/>
-          <w:szCs w:val="28"/>
-        </w:rPr>
-        <w:t xml:space="preserve"> VARCHAR,</w:t>
-      </w:r>
-    </w:p>
-    <w:p>
-      <w:pPr>
-        <w:rPr>
-          <w:rFonts w:ascii="Arial" w:hAnsi="Arial" w:cs="Arial"/>
-          <w:sz w:val="28"/>
-          <w:szCs w:val="28"/>
-        </w:rPr>
-      </w:pPr>
-      <w:r>
-        <w:rPr>
-          <w:rFonts w:ascii="Arial" w:hAnsi="Arial" w:cs="Arial"/>
-          <w:sz w:val="28"/>
-          <w:szCs w:val="28"/>
-        </w:rPr>
-        <w:t xml:space="preserve">    </w:t>
-      </w:r>
-      <w:proofErr w:type="spellStart"/>
-      <w:r>
-        <w:rPr>
-          <w:rFonts w:ascii="Arial" w:hAnsi="Arial" w:cs="Arial"/>
-          <w:sz w:val="28"/>
-          <w:szCs w:val="28"/>
-        </w:rPr>
-        <w:t>descricao</w:t>
-      </w:r>
-      <w:proofErr w:type="spellEnd"/>
-      <w:r>
-        <w:rPr>
-          <w:rFonts w:ascii="Arial" w:hAnsi="Arial" w:cs="Arial"/>
-          <w:sz w:val="28"/>
-          <w:szCs w:val="28"/>
-        </w:rPr>
-        <w:t xml:space="preserve"> VARCHAR,</w:t>
-      </w:r>
-    </w:p>
-    <w:p>
-      <w:pPr>
-        <w:rPr>
-          <w:rFonts w:ascii="Arial" w:hAnsi="Arial" w:cs="Arial"/>
-          <w:sz w:val="28"/>
-          <w:szCs w:val="28"/>
-        </w:rPr>
-      </w:pPr>
-      <w:r>
-        <w:rPr>
-          <w:rFonts w:ascii="Arial" w:hAnsi="Arial" w:cs="Arial"/>
-          <w:sz w:val="28"/>
-          <w:szCs w:val="28"/>
-        </w:rPr>
-        <w:t xml:space="preserve">    </w:t>
-      </w:r>
-      <w:proofErr w:type="spellStart"/>
-      <w:r>
-        <w:rPr>
-          <w:rFonts w:ascii="Arial" w:hAnsi="Arial" w:cs="Arial"/>
-          <w:sz w:val="28"/>
-          <w:szCs w:val="28"/>
-        </w:rPr>
-        <w:t>data_abertura</w:t>
-      </w:r>
-      <w:proofErr w:type="spellEnd"/>
-      <w:r>
-        <w:rPr>
-          <w:rFonts w:ascii="Arial" w:hAnsi="Arial" w:cs="Arial"/>
-          <w:sz w:val="28"/>
-          <w:szCs w:val="28"/>
-        </w:rPr>
-        <w:t xml:space="preserve"> DATE,</w:t>
-      </w:r>
-    </w:p>
-    <w:p>
-      <w:pPr>
-        <w:rPr>
-          <w:rFonts w:ascii="Arial" w:hAnsi="Arial" w:cs="Arial"/>
-          <w:sz w:val="28"/>
-          <w:szCs w:val="28"/>
-        </w:rPr>
-      </w:pPr>
-      <w:r>
-        <w:rPr>
-          <w:rFonts w:ascii="Arial" w:hAnsi="Arial" w:cs="Arial"/>
-          <w:sz w:val="28"/>
-          <w:szCs w:val="28"/>
-        </w:rPr>
-        <w:t xml:space="preserve">    </w:t>
-      </w:r>
-      <w:proofErr w:type="spellStart"/>
-      <w:r>
-        <w:rPr>
-          <w:rFonts w:ascii="Arial" w:hAnsi="Arial" w:cs="Arial"/>
-          <w:sz w:val="28"/>
-          <w:szCs w:val="28"/>
-        </w:rPr>
-        <w:t>nivel_atendimento</w:t>
-      </w:r>
-      <w:proofErr w:type="spellEnd"/>
-      <w:r>
-        <w:rPr>
-          <w:rFonts w:ascii="Arial" w:hAnsi="Arial" w:cs="Arial"/>
-          <w:sz w:val="28"/>
-          <w:szCs w:val="28"/>
-        </w:rPr>
-        <w:t xml:space="preserve"> VARCHAR,</w:t>
-      </w:r>
-    </w:p>
-    <w:p>
-      <w:pPr>
-        <w:rPr>
-          <w:rFonts w:ascii="Arial" w:hAnsi="Arial" w:cs="Arial"/>
-          <w:sz w:val="28"/>
-          <w:szCs w:val="28"/>
-        </w:rPr>
-      </w:pPr>
-      <w:r>
-        <w:rPr>
-          <w:rFonts w:ascii="Arial" w:hAnsi="Arial" w:cs="Arial"/>
-          <w:sz w:val="28"/>
-          <w:szCs w:val="28"/>
-        </w:rPr>
-        <w:t xml:space="preserve">    </w:t>
-      </w:r>
-      <w:proofErr w:type="spellStart"/>
-      <w:r>
-        <w:rPr>
-          <w:rFonts w:ascii="Arial" w:hAnsi="Arial" w:cs="Arial"/>
-          <w:sz w:val="28"/>
-          <w:szCs w:val="28"/>
-        </w:rPr>
-        <w:t>data_encerramento</w:t>
-      </w:r>
-      <w:proofErr w:type="spellEnd"/>
-      <w:r>
-        <w:rPr>
-          <w:rFonts w:ascii="Arial" w:hAnsi="Arial" w:cs="Arial"/>
-          <w:sz w:val="28"/>
-          <w:szCs w:val="28"/>
-        </w:rPr>
-        <w:t xml:space="preserve"> DATE,</w:t>
-      </w:r>
-    </w:p>
-    <w:p>
-      <w:pPr>
-        <w:rPr>
-          <w:rFonts w:ascii="Arial" w:hAnsi="Arial" w:cs="Arial"/>
-          <w:sz w:val="28"/>
-          <w:szCs w:val="28"/>
-        </w:rPr>
-      </w:pPr>
-      <w:r>
-        <w:rPr>
-          <w:rFonts w:ascii="Arial" w:hAnsi="Arial" w:cs="Arial"/>
-          <w:sz w:val="28"/>
-          <w:szCs w:val="28"/>
-        </w:rPr>
-        <w:t xml:space="preserve">    </w:t>
-      </w:r>
-      <w:proofErr w:type="spellStart"/>
-      <w:r>
-        <w:rPr>
-          <w:rFonts w:ascii="Arial" w:hAnsi="Arial" w:cs="Arial"/>
-          <w:sz w:val="28"/>
-          <w:szCs w:val="28"/>
-        </w:rPr>
-        <w:t>fk_AI_Respostas_Id_resposta</w:t>
-      </w:r>
-      <w:proofErr w:type="spellEnd"/>
-      <w:r>
-        <w:rPr>
-          <w:rFonts w:ascii="Arial" w:hAnsi="Arial" w:cs="Arial"/>
-          <w:sz w:val="28"/>
-          <w:szCs w:val="28"/>
-        </w:rPr>
-        <w:t xml:space="preserve"> INTEGER,</w:t>
-      </w:r>
-    </w:p>
-    <w:p>
-      <w:pPr>
-        <w:rPr>
-          <w:rFonts w:ascii="Arial" w:hAnsi="Arial" w:cs="Arial"/>
-          <w:sz w:val="28"/>
-          <w:szCs w:val="28"/>
-        </w:rPr>
-      </w:pPr>
-      <w:r>
-        <w:rPr>
-          <w:rFonts w:ascii="Arial" w:hAnsi="Arial" w:cs="Arial"/>
-          <w:sz w:val="28"/>
-          <w:szCs w:val="28"/>
-        </w:rPr>
-        <w:t xml:space="preserve">    </w:t>
-      </w:r>
-      <w:proofErr w:type="spellStart"/>
-      <w:r>
-        <w:rPr>
-          <w:rFonts w:ascii="Arial" w:hAnsi="Arial" w:cs="Arial"/>
-          <w:sz w:val="28"/>
-          <w:szCs w:val="28"/>
-        </w:rPr>
-        <w:t>fk_Atendimentos_tecnicos_Id_atendimento</w:t>
-      </w:r>
-      <w:proofErr w:type="spellEnd"/>
-      <w:r>
-        <w:rPr>
-          <w:rFonts w:ascii="Arial" w:hAnsi="Arial" w:cs="Arial"/>
-          <w:sz w:val="28"/>
-          <w:szCs w:val="28"/>
-        </w:rPr>
-        <w:t xml:space="preserve"> INTEGER</w:t>
+        <w:t xml:space="preserve">    Id_chamado INTEGER PRIMARY KEY,</w:t>
+      </w:r>
+    </w:p>
+    <w:p>
+      <w:pPr>
+        <w:rPr>
+          <w:rFonts w:ascii="Arial" w:hAnsi="Arial" w:cs="Arial"/>
+          <w:sz w:val="28"/>
+          <w:szCs w:val="28"/>
+        </w:rPr>
+      </w:pPr>
+      <w:r>
+        <w:rPr>
+          <w:rFonts w:ascii="Arial" w:hAnsi="Arial" w:cs="Arial"/>
+          <w:sz w:val="28"/>
+          <w:szCs w:val="28"/>
+        </w:rPr>
+        <w:t xml:space="preserve">    fk_funcionario_idfuncionario INTEGER,</w:t>
+      </w:r>
+    </w:p>
+    <w:p>
+      <w:pPr>
+        <w:rPr>
+          <w:rFonts w:ascii="Arial" w:hAnsi="Arial" w:cs="Arial"/>
+          <w:sz w:val="28"/>
+          <w:szCs w:val="28"/>
+        </w:rPr>
+      </w:pPr>
+      <w:r>
+        <w:rPr>
+          <w:rFonts w:ascii="Arial" w:hAnsi="Arial" w:cs="Arial"/>
+          <w:sz w:val="28"/>
+          <w:szCs w:val="28"/>
+        </w:rPr>
+        <w:t xml:space="preserve">    fk_categoria_idcategoria INTEGER,</w:t>
+      </w:r>
+    </w:p>
+    <w:p>
+      <w:pPr>
+        <w:rPr>
+          <w:rFonts w:ascii="Arial" w:hAnsi="Arial" w:cs="Arial"/>
+          <w:sz w:val="28"/>
+          <w:szCs w:val="28"/>
+        </w:rPr>
+      </w:pPr>
+      <w:r>
+        <w:rPr>
+          <w:rFonts w:ascii="Arial" w:hAnsi="Arial" w:cs="Arial"/>
+          <w:sz w:val="28"/>
+          <w:szCs w:val="28"/>
+        </w:rPr>
+        <w:t xml:space="preserve">    titulo VARCHAR,</w:t>
+      </w:r>
+    </w:p>
+    <w:p>
+      <w:pPr>
+        <w:rPr>
+          <w:rFonts w:ascii="Arial" w:hAnsi="Arial" w:cs="Arial"/>
+          <w:sz w:val="28"/>
+          <w:szCs w:val="28"/>
+        </w:rPr>
+      </w:pPr>
+      <w:r>
+        <w:rPr>
+          <w:rFonts w:ascii="Arial" w:hAnsi="Arial" w:cs="Arial"/>
+          <w:sz w:val="28"/>
+          <w:szCs w:val="28"/>
+        </w:rPr>
+        <w:t xml:space="preserve">    descricao VARCHAR,</w:t>
+      </w:r>
+    </w:p>
+    <w:p>
+      <w:pPr>
+        <w:rPr>
+          <w:rFonts w:ascii="Arial" w:hAnsi="Arial" w:cs="Arial"/>
+          <w:sz w:val="28"/>
+          <w:szCs w:val="28"/>
+        </w:rPr>
+      </w:pPr>
+      <w:r>
+        <w:rPr>
+          <w:rFonts w:ascii="Arial" w:hAnsi="Arial" w:cs="Arial"/>
+          <w:sz w:val="28"/>
+          <w:szCs w:val="28"/>
+        </w:rPr>
+        <w:t xml:space="preserve">    data_abertura DATE,</w:t>
+      </w:r>
+    </w:p>
+    <w:p>
+      <w:pPr>
+        <w:rPr>
+          <w:rFonts w:ascii="Arial" w:hAnsi="Arial" w:cs="Arial"/>
+          <w:sz w:val="28"/>
+          <w:szCs w:val="28"/>
+        </w:rPr>
+      </w:pPr>
+      <w:r>
+        <w:rPr>
+          <w:rFonts w:ascii="Arial" w:hAnsi="Arial" w:cs="Arial"/>
+          <w:sz w:val="28"/>
+          <w:szCs w:val="28"/>
+        </w:rPr>
+        <w:t xml:space="preserve">    nivel_atendimento VARCHAR,</w:t>
+      </w:r>
+    </w:p>
+    <w:p>
+      <w:pPr>
+        <w:rPr>
+          <w:rFonts w:ascii="Arial" w:hAnsi="Arial" w:cs="Arial"/>
+          <w:sz w:val="28"/>
+          <w:szCs w:val="28"/>
+        </w:rPr>
+      </w:pPr>
+      <w:r>
+        <w:rPr>
+          <w:rFonts w:ascii="Arial" w:hAnsi="Arial" w:cs="Arial"/>
+          <w:sz w:val="28"/>
+          <w:szCs w:val="28"/>
+        </w:rPr>
+        <w:t xml:space="preserve">    data_encerramento DATE,</w:t>
+      </w:r>
+    </w:p>
+    <w:p>
+      <w:pPr>
+        <w:rPr>
+          <w:rFonts w:ascii="Arial" w:hAnsi="Arial" w:cs="Arial"/>
+          <w:sz w:val="28"/>
+          <w:szCs w:val="28"/>
+        </w:rPr>
+      </w:pPr>
+      <w:r>
+        <w:rPr>
+          <w:rFonts w:ascii="Arial" w:hAnsi="Arial" w:cs="Arial"/>
+          <w:sz w:val="28"/>
+          <w:szCs w:val="28"/>
+        </w:rPr>
+        <w:t xml:space="preserve">    fk_AI_Respostas_Id_resposta INTEGER,</w:t>
+      </w:r>
+    </w:p>
+    <w:p>
+      <w:pPr>
+        <w:rPr>
+          <w:rFonts w:ascii="Arial" w:hAnsi="Arial" w:cs="Arial"/>
+          <w:sz w:val="28"/>
+          <w:szCs w:val="28"/>
+        </w:rPr>
+      </w:pPr>
+      <w:r>
+        <w:rPr>
+          <w:rFonts w:ascii="Arial" w:hAnsi="Arial" w:cs="Arial"/>
+          <w:sz w:val="28"/>
+          <w:szCs w:val="28"/>
+        </w:rPr>
+        <w:t xml:space="preserve">    fk_Atendimentos_tecnicos_Id_atendimento INTEGER</w:t>
       </w:r>
     </w:p>
     <w:p>
@@ -1651,200 +1362,92 @@
           <w:sz w:val="28"/>
           <w:szCs w:val="28"/>
         </w:rPr>
-        <w:t xml:space="preserve">CREATE TABLE </w:t>
-      </w:r>
-      <w:proofErr w:type="spellStart"/>
-      <w:r>
-        <w:rPr>
-          <w:rFonts w:ascii="Arial" w:hAnsi="Arial" w:cs="Arial"/>
-          <w:sz w:val="28"/>
-          <w:szCs w:val="28"/>
-        </w:rPr>
-        <w:t>AI_Respostas</w:t>
-      </w:r>
-      <w:proofErr w:type="spellEnd"/>
-      <w:r>
-        <w:rPr>
-          <w:rFonts w:ascii="Arial" w:hAnsi="Arial" w:cs="Arial"/>
-          <w:sz w:val="28"/>
-          <w:szCs w:val="28"/>
-        </w:rPr>
-        <w:t xml:space="preserve"> (</w:t>
-      </w:r>
-    </w:p>
-    <w:p>
-      <w:pPr>
-        <w:rPr>
-          <w:rFonts w:ascii="Arial" w:hAnsi="Arial" w:cs="Arial"/>
-          <w:sz w:val="28"/>
-          <w:szCs w:val="28"/>
-        </w:rPr>
-      </w:pPr>
-      <w:r>
-        <w:rPr>
-          <w:rFonts w:ascii="Arial" w:hAnsi="Arial" w:cs="Arial"/>
-          <w:sz w:val="28"/>
-          <w:szCs w:val="28"/>
-        </w:rPr>
-        <w:t xml:space="preserve">    </w:t>
-      </w:r>
-      <w:proofErr w:type="spellStart"/>
-      <w:r>
-        <w:rPr>
-          <w:rFonts w:ascii="Arial" w:hAnsi="Arial" w:cs="Arial"/>
-          <w:sz w:val="28"/>
-          <w:szCs w:val="28"/>
-        </w:rPr>
-        <w:t>Id_resposta</w:t>
-      </w:r>
-      <w:proofErr w:type="spellEnd"/>
-      <w:r>
-        <w:rPr>
-          <w:rFonts w:ascii="Arial" w:hAnsi="Arial" w:cs="Arial"/>
-          <w:sz w:val="28"/>
-          <w:szCs w:val="28"/>
-        </w:rPr>
-        <w:t xml:space="preserve"> INTEGER PRIMARY KEY,</w:t>
-      </w:r>
-    </w:p>
-    <w:p>
-      <w:pPr>
-        <w:rPr>
-          <w:rFonts w:ascii="Arial" w:hAnsi="Arial" w:cs="Arial"/>
-          <w:sz w:val="28"/>
-          <w:szCs w:val="28"/>
-        </w:rPr>
-      </w:pPr>
-      <w:r>
-        <w:rPr>
-          <w:rFonts w:ascii="Arial" w:hAnsi="Arial" w:cs="Arial"/>
-          <w:sz w:val="28"/>
-          <w:szCs w:val="28"/>
-        </w:rPr>
-        <w:t xml:space="preserve">    </w:t>
-      </w:r>
-      <w:proofErr w:type="spellStart"/>
-      <w:r>
-        <w:rPr>
-          <w:rFonts w:ascii="Arial" w:hAnsi="Arial" w:cs="Arial"/>
-          <w:sz w:val="28"/>
-          <w:szCs w:val="28"/>
-        </w:rPr>
-        <w:t>fk_chamado_idchamado</w:t>
-      </w:r>
-      <w:proofErr w:type="spellEnd"/>
-      <w:r>
-        <w:rPr>
-          <w:rFonts w:ascii="Arial" w:hAnsi="Arial" w:cs="Arial"/>
-          <w:sz w:val="28"/>
-          <w:szCs w:val="28"/>
-        </w:rPr>
-        <w:t xml:space="preserve"> INTEGER,</w:t>
-      </w:r>
-    </w:p>
-    <w:p>
-      <w:pPr>
-        <w:rPr>
-          <w:rFonts w:ascii="Arial" w:hAnsi="Arial" w:cs="Arial"/>
-          <w:sz w:val="28"/>
-          <w:szCs w:val="28"/>
-        </w:rPr>
-      </w:pPr>
-      <w:r>
-        <w:rPr>
-          <w:rFonts w:ascii="Arial" w:hAnsi="Arial" w:cs="Arial"/>
-          <w:sz w:val="28"/>
-          <w:szCs w:val="28"/>
-        </w:rPr>
-        <w:t xml:space="preserve">    </w:t>
-      </w:r>
-      <w:proofErr w:type="spellStart"/>
-      <w:r>
-        <w:rPr>
-          <w:rFonts w:ascii="Arial" w:hAnsi="Arial" w:cs="Arial"/>
-          <w:sz w:val="28"/>
-          <w:szCs w:val="28"/>
-        </w:rPr>
-        <w:t>resposta_ai</w:t>
-      </w:r>
-      <w:proofErr w:type="spellEnd"/>
-      <w:r>
-        <w:rPr>
-          <w:rFonts w:ascii="Arial" w:hAnsi="Arial" w:cs="Arial"/>
-          <w:sz w:val="28"/>
-          <w:szCs w:val="28"/>
-        </w:rPr>
-        <w:t xml:space="preserve"> VARCHAR,</w:t>
-      </w:r>
-    </w:p>
-    <w:p>
-      <w:pPr>
-        <w:rPr>
-          <w:rFonts w:ascii="Arial" w:hAnsi="Arial" w:cs="Arial"/>
-          <w:sz w:val="28"/>
-          <w:szCs w:val="28"/>
-        </w:rPr>
-      </w:pPr>
-      <w:r>
-        <w:rPr>
-          <w:rFonts w:ascii="Arial" w:hAnsi="Arial" w:cs="Arial"/>
-          <w:sz w:val="28"/>
-          <w:szCs w:val="28"/>
-        </w:rPr>
-        <w:t xml:space="preserve">    </w:t>
-      </w:r>
-      <w:proofErr w:type="spellStart"/>
-      <w:r>
-        <w:rPr>
-          <w:rFonts w:ascii="Arial" w:hAnsi="Arial" w:cs="Arial"/>
-          <w:sz w:val="28"/>
-          <w:szCs w:val="28"/>
-        </w:rPr>
-        <w:t>data_resposta</w:t>
-      </w:r>
-      <w:proofErr w:type="spellEnd"/>
-      <w:r>
-        <w:rPr>
-          <w:rFonts w:ascii="Arial" w:hAnsi="Arial" w:cs="Arial"/>
-          <w:sz w:val="28"/>
-          <w:szCs w:val="28"/>
-        </w:rPr>
-        <w:t xml:space="preserve"> DATE,</w:t>
-      </w:r>
-    </w:p>
-    <w:p>
-      <w:pPr>
-        <w:rPr>
-          <w:rFonts w:ascii="Arial" w:hAnsi="Arial" w:cs="Arial"/>
-          <w:sz w:val="28"/>
-          <w:szCs w:val="28"/>
-        </w:rPr>
-      </w:pPr>
-      <w:r>
-        <w:rPr>
-          <w:rFonts w:ascii="Arial" w:hAnsi="Arial" w:cs="Arial"/>
-          <w:sz w:val="28"/>
-          <w:szCs w:val="28"/>
-        </w:rPr>
-        <w:t xml:space="preserve">    </w:t>
-      </w:r>
-      <w:proofErr w:type="spellStart"/>
-      <w:r>
-        <w:rPr>
-          <w:rFonts w:ascii="Arial" w:hAnsi="Arial" w:cs="Arial"/>
-          <w:sz w:val="28"/>
-          <w:szCs w:val="28"/>
-        </w:rPr>
-        <w:t>foi_resolvido</w:t>
-      </w:r>
-      <w:proofErr w:type="spellEnd"/>
-      <w:r>
-        <w:rPr>
-          <w:rFonts w:ascii="Arial" w:hAnsi="Arial" w:cs="Arial"/>
-          <w:sz w:val="28"/>
-          <w:szCs w:val="28"/>
-        </w:rPr>
-        <w:t xml:space="preserve"> BOOLEAN</w:t>
+        <w:t>CREATE TABLE AI_Respostas (</w:t>
+      </w:r>
+    </w:p>
+    <w:p>
+      <w:pPr>
+        <w:rPr>
+          <w:rFonts w:ascii="Arial" w:hAnsi="Arial" w:cs="Arial"/>
+          <w:sz w:val="28"/>
+          <w:szCs w:val="28"/>
+        </w:rPr>
+      </w:pPr>
+      <w:r>
+        <w:rPr>
+          <w:rFonts w:ascii="Arial" w:hAnsi="Arial" w:cs="Arial"/>
+          <w:sz w:val="28"/>
+          <w:szCs w:val="28"/>
+        </w:rPr>
+        <w:t xml:space="preserve">    Id_resposta INTEGER PRIMARY KEY,</w:t>
+      </w:r>
+    </w:p>
+    <w:p>
+      <w:pPr>
+        <w:rPr>
+          <w:rFonts w:ascii="Arial" w:hAnsi="Arial" w:cs="Arial"/>
+          <w:sz w:val="28"/>
+          <w:szCs w:val="28"/>
+        </w:rPr>
+      </w:pPr>
+      <w:r>
+        <w:rPr>
+          <w:rFonts w:ascii="Arial" w:hAnsi="Arial" w:cs="Arial"/>
+          <w:sz w:val="28"/>
+          <w:szCs w:val="28"/>
+        </w:rPr>
+        <w:t xml:space="preserve">    fk_chamado_idchamado INTEGER,</w:t>
+      </w:r>
+    </w:p>
+    <w:p>
+      <w:pPr>
+        <w:rPr>
+          <w:rFonts w:ascii="Arial" w:hAnsi="Arial" w:cs="Arial"/>
+          <w:sz w:val="28"/>
+          <w:szCs w:val="28"/>
+        </w:rPr>
+      </w:pPr>
+      <w:r>
+        <w:rPr>
+          <w:rFonts w:ascii="Arial" w:hAnsi="Arial" w:cs="Arial"/>
+          <w:sz w:val="28"/>
+          <w:szCs w:val="28"/>
+        </w:rPr>
+        <w:t xml:space="preserve">    resposta_ai VARCHAR,</w:t>
+      </w:r>
+    </w:p>
+    <w:p>
+      <w:pPr>
+        <w:rPr>
+          <w:rFonts w:ascii="Arial" w:hAnsi="Arial" w:cs="Arial"/>
+          <w:sz w:val="28"/>
+          <w:szCs w:val="28"/>
+        </w:rPr>
+      </w:pPr>
+      <w:r>
+        <w:rPr>
+          <w:rFonts w:ascii="Arial" w:hAnsi="Arial" w:cs="Arial"/>
+          <w:sz w:val="28"/>
+          <w:szCs w:val="28"/>
+        </w:rPr>
+        <w:t xml:space="preserve">    data_resposta DATE,</w:t>
+      </w:r>
+    </w:p>
+    <w:p>
+      <w:pPr>
+        <w:rPr>
+          <w:rFonts w:ascii="Arial" w:hAnsi="Arial" w:cs="Arial"/>
+          <w:sz w:val="28"/>
+          <w:szCs w:val="28"/>
+        </w:rPr>
+      </w:pPr>
+      <w:r>
+        <w:rPr>
+          <w:rFonts w:ascii="Arial" w:hAnsi="Arial" w:cs="Arial"/>
+          <w:sz w:val="28"/>
+          <w:szCs w:val="28"/>
+        </w:rPr>
+        <w:t xml:space="preserve">    foi_resolvido BOOLEAN</w:t>
       </w:r>
     </w:p>
     <w:p>
@@ -1887,130 +1490,58 @@
           <w:sz w:val="28"/>
           <w:szCs w:val="28"/>
         </w:rPr>
-        <w:t xml:space="preserve">CREATE TABLE </w:t>
-      </w:r>
-      <w:proofErr w:type="spellStart"/>
-      <w:r>
-        <w:rPr>
-          <w:rFonts w:ascii="Arial" w:hAnsi="Arial" w:cs="Arial"/>
-          <w:sz w:val="28"/>
-          <w:szCs w:val="28"/>
-        </w:rPr>
-        <w:t>Tecnicos</w:t>
-      </w:r>
-      <w:proofErr w:type="spellEnd"/>
-      <w:r>
-        <w:rPr>
-          <w:rFonts w:ascii="Arial" w:hAnsi="Arial" w:cs="Arial"/>
-          <w:sz w:val="28"/>
-          <w:szCs w:val="28"/>
-        </w:rPr>
-        <w:t xml:space="preserve"> (</w:t>
-      </w:r>
-    </w:p>
-    <w:p>
-      <w:pPr>
-        <w:rPr>
-          <w:rFonts w:ascii="Arial" w:hAnsi="Arial" w:cs="Arial"/>
-          <w:sz w:val="28"/>
-          <w:szCs w:val="28"/>
-        </w:rPr>
-      </w:pPr>
-      <w:r>
-        <w:rPr>
-          <w:rFonts w:ascii="Arial" w:hAnsi="Arial" w:cs="Arial"/>
-          <w:sz w:val="28"/>
-          <w:szCs w:val="28"/>
-        </w:rPr>
-        <w:t xml:space="preserve">    </w:t>
-      </w:r>
-      <w:proofErr w:type="spellStart"/>
-      <w:r>
-        <w:rPr>
-          <w:rFonts w:ascii="Arial" w:hAnsi="Arial" w:cs="Arial"/>
-          <w:sz w:val="28"/>
-          <w:szCs w:val="28"/>
-        </w:rPr>
-        <w:t>Id_tecnico</w:t>
-      </w:r>
-      <w:proofErr w:type="spellEnd"/>
-      <w:r>
-        <w:rPr>
-          <w:rFonts w:ascii="Arial" w:hAnsi="Arial" w:cs="Arial"/>
-          <w:sz w:val="28"/>
-          <w:szCs w:val="28"/>
-        </w:rPr>
-        <w:t xml:space="preserve"> INTEGER PRIMARY KEY,</w:t>
-      </w:r>
-    </w:p>
-    <w:p>
-      <w:pPr>
-        <w:rPr>
-          <w:rFonts w:ascii="Arial" w:hAnsi="Arial" w:cs="Arial"/>
-          <w:sz w:val="28"/>
-          <w:szCs w:val="28"/>
-        </w:rPr>
-      </w:pPr>
-      <w:r>
-        <w:rPr>
-          <w:rFonts w:ascii="Arial" w:hAnsi="Arial" w:cs="Arial"/>
-          <w:sz w:val="28"/>
-          <w:szCs w:val="28"/>
-        </w:rPr>
-        <w:t xml:space="preserve">    </w:t>
-      </w:r>
-      <w:proofErr w:type="spellStart"/>
-      <w:r>
-        <w:rPr>
-          <w:rFonts w:ascii="Arial" w:hAnsi="Arial" w:cs="Arial"/>
-          <w:sz w:val="28"/>
-          <w:szCs w:val="28"/>
-        </w:rPr>
-        <w:t>nome_tecnico</w:t>
-      </w:r>
-      <w:proofErr w:type="spellEnd"/>
-      <w:r>
-        <w:rPr>
-          <w:rFonts w:ascii="Arial" w:hAnsi="Arial" w:cs="Arial"/>
-          <w:sz w:val="28"/>
-          <w:szCs w:val="28"/>
-        </w:rPr>
-        <w:t xml:space="preserve"> VARCHAR,</w:t>
-      </w:r>
-    </w:p>
-    <w:p>
-      <w:pPr>
-        <w:rPr>
-          <w:rFonts w:ascii="Arial" w:hAnsi="Arial" w:cs="Arial"/>
-          <w:sz w:val="28"/>
-          <w:szCs w:val="28"/>
-        </w:rPr>
-      </w:pPr>
-      <w:r>
-        <w:rPr>
-          <w:rFonts w:ascii="Arial" w:hAnsi="Arial" w:cs="Arial"/>
-          <w:sz w:val="28"/>
-          <w:szCs w:val="28"/>
-        </w:rPr>
-        <w:t xml:space="preserve">    </w:t>
-      </w:r>
-      <w:proofErr w:type="spellStart"/>
-      <w:r>
-        <w:rPr>
-          <w:rFonts w:ascii="Arial" w:hAnsi="Arial" w:cs="Arial"/>
-          <w:sz w:val="28"/>
-          <w:szCs w:val="28"/>
-        </w:rPr>
-        <w:t>email</w:t>
-      </w:r>
-      <w:proofErr w:type="spellEnd"/>
-      <w:r>
-        <w:rPr>
-          <w:rFonts w:ascii="Arial" w:hAnsi="Arial" w:cs="Arial"/>
-          <w:sz w:val="28"/>
-          <w:szCs w:val="28"/>
-        </w:rPr>
-        <w:t xml:space="preserve"> VARCHAR,</w:t>
+        <w:t>CREATE TABLE Tecnicos (</w:t>
+      </w:r>
+    </w:p>
+    <w:p>
+      <w:pPr>
+        <w:rPr>
+          <w:rFonts w:ascii="Arial" w:hAnsi="Arial" w:cs="Arial"/>
+          <w:sz w:val="28"/>
+          <w:szCs w:val="28"/>
+        </w:rPr>
+      </w:pPr>
+      <w:r>
+        <w:rPr>
+          <w:rFonts w:ascii="Arial" w:hAnsi="Arial" w:cs="Arial"/>
+          <w:sz w:val="28"/>
+          <w:szCs w:val="28"/>
+        </w:rPr>
+        <w:t xml:space="preserve">    Id_tecnico INTEGER PRIMARY KEY,</w:t>
+      </w:r>
+    </w:p>
+    <w:p>
+      <w:pPr>
+        <w:rPr>
+          <w:rFonts w:ascii="Arial" w:hAnsi="Arial" w:cs="Arial"/>
+          <w:sz w:val="28"/>
+          <w:szCs w:val="28"/>
+        </w:rPr>
+      </w:pPr>
+      <w:r>
+        <w:rPr>
+          <w:rFonts w:ascii="Arial" w:hAnsi="Arial" w:cs="Arial"/>
+          <w:sz w:val="28"/>
+          <w:szCs w:val="28"/>
+        </w:rPr>
+        <w:t xml:space="preserve">    nome_tecnico VARCHAR,</w:t>
+      </w:r>
+    </w:p>
+    <w:p>
+      <w:pPr>
+        <w:rPr>
+          <w:rFonts w:ascii="Arial" w:hAnsi="Arial" w:cs="Arial"/>
+          <w:sz w:val="28"/>
+          <w:szCs w:val="28"/>
+        </w:rPr>
+      </w:pPr>
+      <w:r>
+        <w:rPr>
+          <w:rFonts w:ascii="Arial" w:hAnsi="Arial" w:cs="Arial"/>
+          <w:sz w:val="28"/>
+          <w:szCs w:val="28"/>
+        </w:rPr>
+        <w:t xml:space="preserve">    email VARCHAR,</w:t>
       </w:r>
     </w:p>
     <w:p>
@@ -2071,235 +1602,109 @@
           <w:sz w:val="28"/>
           <w:szCs w:val="28"/>
         </w:rPr>
-        <w:t xml:space="preserve">CREATE TABLE </w:t>
-      </w:r>
-      <w:proofErr w:type="spellStart"/>
-      <w:r>
-        <w:rPr>
-          <w:rFonts w:ascii="Arial" w:hAnsi="Arial" w:cs="Arial"/>
-          <w:sz w:val="28"/>
-          <w:szCs w:val="28"/>
-        </w:rPr>
-        <w:t>Atendimentos_tecnicos</w:t>
-      </w:r>
-      <w:proofErr w:type="spellEnd"/>
-      <w:r>
-        <w:rPr>
-          <w:rFonts w:ascii="Arial" w:hAnsi="Arial" w:cs="Arial"/>
-          <w:sz w:val="28"/>
-          <w:szCs w:val="28"/>
-        </w:rPr>
-        <w:t xml:space="preserve"> (</w:t>
-      </w:r>
-    </w:p>
-    <w:p>
-      <w:pPr>
-        <w:rPr>
-          <w:rFonts w:ascii="Arial" w:hAnsi="Arial" w:cs="Arial"/>
-          <w:sz w:val="28"/>
-          <w:szCs w:val="28"/>
-        </w:rPr>
-      </w:pPr>
-      <w:r>
-        <w:rPr>
-          <w:rFonts w:ascii="Arial" w:hAnsi="Arial" w:cs="Arial"/>
-          <w:sz w:val="28"/>
-          <w:szCs w:val="28"/>
-        </w:rPr>
-        <w:t xml:space="preserve">    </w:t>
-      </w:r>
-      <w:proofErr w:type="spellStart"/>
-      <w:r>
-        <w:rPr>
-          <w:rFonts w:ascii="Arial" w:hAnsi="Arial" w:cs="Arial"/>
-          <w:sz w:val="28"/>
-          <w:szCs w:val="28"/>
-        </w:rPr>
-        <w:t>Id_atendimento</w:t>
-      </w:r>
-      <w:proofErr w:type="spellEnd"/>
-      <w:r>
-        <w:rPr>
-          <w:rFonts w:ascii="Arial" w:hAnsi="Arial" w:cs="Arial"/>
-          <w:sz w:val="28"/>
-          <w:szCs w:val="28"/>
-        </w:rPr>
-        <w:t xml:space="preserve"> INTEGER PRIMARY KEY,</w:t>
-      </w:r>
-    </w:p>
-    <w:p>
-      <w:pPr>
-        <w:rPr>
-          <w:rFonts w:ascii="Arial" w:hAnsi="Arial" w:cs="Arial"/>
-          <w:sz w:val="28"/>
-          <w:szCs w:val="28"/>
-        </w:rPr>
-      </w:pPr>
-      <w:r>
-        <w:rPr>
-          <w:rFonts w:ascii="Arial" w:hAnsi="Arial" w:cs="Arial"/>
-          <w:sz w:val="28"/>
-          <w:szCs w:val="28"/>
-        </w:rPr>
-        <w:t xml:space="preserve">    </w:t>
-      </w:r>
-      <w:proofErr w:type="spellStart"/>
-      <w:r>
-        <w:rPr>
-          <w:rFonts w:ascii="Arial" w:hAnsi="Arial" w:cs="Arial"/>
-          <w:sz w:val="28"/>
-          <w:szCs w:val="28"/>
-        </w:rPr>
-        <w:t>fk_chamado_idchamado</w:t>
-      </w:r>
-      <w:proofErr w:type="spellEnd"/>
-      <w:r>
-        <w:rPr>
-          <w:rFonts w:ascii="Arial" w:hAnsi="Arial" w:cs="Arial"/>
-          <w:sz w:val="28"/>
-          <w:szCs w:val="28"/>
-        </w:rPr>
-        <w:t xml:space="preserve"> INTEGER,</w:t>
-      </w:r>
-    </w:p>
-    <w:p>
-      <w:pPr>
-        <w:rPr>
-          <w:rFonts w:ascii="Arial" w:hAnsi="Arial" w:cs="Arial"/>
-          <w:sz w:val="28"/>
-          <w:szCs w:val="28"/>
-        </w:rPr>
-      </w:pPr>
-      <w:r>
-        <w:rPr>
-          <w:rFonts w:ascii="Arial" w:hAnsi="Arial" w:cs="Arial"/>
-          <w:sz w:val="28"/>
-          <w:szCs w:val="28"/>
-        </w:rPr>
-        <w:t xml:space="preserve">    </w:t>
-      </w:r>
-      <w:proofErr w:type="spellStart"/>
-      <w:r>
-        <w:rPr>
-          <w:rFonts w:ascii="Arial" w:hAnsi="Arial" w:cs="Arial"/>
-          <w:sz w:val="28"/>
-          <w:szCs w:val="28"/>
-        </w:rPr>
-        <w:t>fk_tecnico_idtecnico</w:t>
-      </w:r>
-      <w:proofErr w:type="spellEnd"/>
-      <w:r>
-        <w:rPr>
-          <w:rFonts w:ascii="Arial" w:hAnsi="Arial" w:cs="Arial"/>
-          <w:sz w:val="28"/>
-          <w:szCs w:val="28"/>
-        </w:rPr>
-        <w:t xml:space="preserve"> INTEGER,</w:t>
-      </w:r>
-    </w:p>
-    <w:p>
-      <w:pPr>
-        <w:rPr>
-          <w:rFonts w:ascii="Arial" w:hAnsi="Arial" w:cs="Arial"/>
-          <w:sz w:val="28"/>
-          <w:szCs w:val="28"/>
-        </w:rPr>
-      </w:pPr>
-      <w:r>
-        <w:rPr>
-          <w:rFonts w:ascii="Arial" w:hAnsi="Arial" w:cs="Arial"/>
-          <w:sz w:val="28"/>
-          <w:szCs w:val="28"/>
-        </w:rPr>
-        <w:t xml:space="preserve">    </w:t>
-      </w:r>
-      <w:proofErr w:type="spellStart"/>
-      <w:r>
-        <w:rPr>
-          <w:rFonts w:ascii="Arial" w:hAnsi="Arial" w:cs="Arial"/>
-          <w:sz w:val="28"/>
-          <w:szCs w:val="28"/>
-        </w:rPr>
-        <w:t>descricao_tecnico</w:t>
-      </w:r>
-      <w:proofErr w:type="spellEnd"/>
-      <w:r>
-        <w:rPr>
-          <w:rFonts w:ascii="Arial" w:hAnsi="Arial" w:cs="Arial"/>
-          <w:sz w:val="28"/>
-          <w:szCs w:val="28"/>
-        </w:rPr>
-        <w:t xml:space="preserve"> VARCHAR,</w:t>
-      </w:r>
-    </w:p>
-    <w:p>
-      <w:pPr>
-        <w:rPr>
-          <w:rFonts w:ascii="Arial" w:hAnsi="Arial" w:cs="Arial"/>
-          <w:sz w:val="28"/>
-          <w:szCs w:val="28"/>
-        </w:rPr>
-      </w:pPr>
-      <w:r>
-        <w:rPr>
-          <w:rFonts w:ascii="Arial" w:hAnsi="Arial" w:cs="Arial"/>
-          <w:sz w:val="28"/>
-          <w:szCs w:val="28"/>
-        </w:rPr>
-        <w:t xml:space="preserve">    </w:t>
-      </w:r>
-      <w:proofErr w:type="spellStart"/>
-      <w:r>
-        <w:rPr>
-          <w:rFonts w:ascii="Arial" w:hAnsi="Arial" w:cs="Arial"/>
-          <w:sz w:val="28"/>
-          <w:szCs w:val="28"/>
-        </w:rPr>
-        <w:t>data_inicio</w:t>
-      </w:r>
-      <w:proofErr w:type="spellEnd"/>
-      <w:r>
-        <w:rPr>
-          <w:rFonts w:ascii="Arial" w:hAnsi="Arial" w:cs="Arial"/>
-          <w:sz w:val="28"/>
-          <w:szCs w:val="28"/>
-        </w:rPr>
-        <w:t xml:space="preserve"> DATE,</w:t>
-      </w:r>
-    </w:p>
-    <w:p>
-      <w:pPr>
-        <w:rPr>
-          <w:rFonts w:ascii="Arial" w:hAnsi="Arial" w:cs="Arial"/>
-          <w:sz w:val="28"/>
-          <w:szCs w:val="28"/>
-        </w:rPr>
-      </w:pPr>
-      <w:r>
-        <w:rPr>
-          <w:rFonts w:ascii="Arial" w:hAnsi="Arial" w:cs="Arial"/>
-          <w:sz w:val="28"/>
-          <w:szCs w:val="28"/>
-        </w:rPr>
-        <w:t xml:space="preserve">    </w:t>
-      </w:r>
-      <w:proofErr w:type="spellStart"/>
-      <w:r>
-        <w:rPr>
-          <w:rFonts w:ascii="Arial" w:hAnsi="Arial" w:cs="Arial"/>
-          <w:sz w:val="28"/>
-          <w:szCs w:val="28"/>
-        </w:rPr>
-        <w:t>data_fim</w:t>
-      </w:r>
-      <w:proofErr w:type="spellEnd"/>
-      <w:r>
-        <w:rPr>
-          <w:rFonts w:ascii="Arial" w:hAnsi="Arial" w:cs="Arial"/>
-          <w:sz w:val="28"/>
-          <w:szCs w:val="28"/>
-        </w:rPr>
-        <w:t xml:space="preserve"> DATE</w:t>
+        <w:t>CREATE TABLE Atendimentos_tecnicos (</w:t>
+      </w:r>
+    </w:p>
+    <w:p>
+      <w:pPr>
+        <w:rPr>
+          <w:rFonts w:ascii="Arial" w:hAnsi="Arial" w:cs="Arial"/>
+          <w:sz w:val="28"/>
+          <w:szCs w:val="28"/>
+        </w:rPr>
+      </w:pPr>
+      <w:r>
+        <w:rPr>
+          <w:rFonts w:ascii="Arial" w:hAnsi="Arial" w:cs="Arial"/>
+          <w:sz w:val="28"/>
+          <w:szCs w:val="28"/>
+        </w:rPr>
+        <w:t xml:space="preserve">    Id_atendimento INTEGER PRIMARY KEY,</w:t>
+      </w:r>
+    </w:p>
+    <w:p>
+      <w:pPr>
+        <w:rPr>
+          <w:rFonts w:ascii="Arial" w:hAnsi="Arial" w:cs="Arial"/>
+          <w:sz w:val="28"/>
+          <w:szCs w:val="28"/>
+        </w:rPr>
+      </w:pPr>
+      <w:r>
+        <w:rPr>
+          <w:rFonts w:ascii="Arial" w:hAnsi="Arial" w:cs="Arial"/>
+          <w:sz w:val="28"/>
+          <w:szCs w:val="28"/>
+        </w:rPr>
+        <w:t xml:space="preserve">    fk_chamado_idchamado INTEGER,</w:t>
+      </w:r>
+    </w:p>
+    <w:p>
+      <w:pPr>
+        <w:rPr>
+          <w:rFonts w:ascii="Arial" w:hAnsi="Arial" w:cs="Arial"/>
+          <w:sz w:val="28"/>
+          <w:szCs w:val="28"/>
+        </w:rPr>
+      </w:pPr>
+      <w:r>
+        <w:rPr>
+          <w:rFonts w:ascii="Arial" w:hAnsi="Arial" w:cs="Arial"/>
+          <w:sz w:val="28"/>
+          <w:szCs w:val="28"/>
+        </w:rPr>
+        <w:t xml:space="preserve">    fk_tecnico_idtecnico INTEGER,</w:t>
+      </w:r>
+    </w:p>
+    <w:p>
+      <w:pPr>
+        <w:rPr>
+          <w:rFonts w:ascii="Arial" w:hAnsi="Arial" w:cs="Arial"/>
+          <w:sz w:val="28"/>
+          <w:szCs w:val="28"/>
+        </w:rPr>
+      </w:pPr>
+      <w:r>
+        <w:rPr>
+          <w:rFonts w:ascii="Arial" w:hAnsi="Arial" w:cs="Arial"/>
+          <w:sz w:val="28"/>
+          <w:szCs w:val="28"/>
+        </w:rPr>
+        <w:t xml:space="preserve">    descricao_tecnico VARCHAR,</w:t>
+      </w:r>
+    </w:p>
+    <w:p>
+      <w:pPr>
+        <w:rPr>
+          <w:rFonts w:ascii="Arial" w:hAnsi="Arial" w:cs="Arial"/>
+          <w:sz w:val="28"/>
+          <w:szCs w:val="28"/>
+        </w:rPr>
+      </w:pPr>
+      <w:r>
+        <w:rPr>
+          <w:rFonts w:ascii="Arial" w:hAnsi="Arial" w:cs="Arial"/>
+          <w:sz w:val="28"/>
+          <w:szCs w:val="28"/>
+        </w:rPr>
+        <w:t xml:space="preserve">    data_inicio DATE,</w:t>
+      </w:r>
+    </w:p>
+    <w:p>
+      <w:pPr>
+        <w:rPr>
+          <w:rFonts w:ascii="Arial" w:hAnsi="Arial" w:cs="Arial"/>
+          <w:sz w:val="28"/>
+          <w:szCs w:val="28"/>
+        </w:rPr>
+      </w:pPr>
+      <w:r>
+        <w:rPr>
+          <w:rFonts w:ascii="Arial" w:hAnsi="Arial" w:cs="Arial"/>
+          <w:sz w:val="28"/>
+          <w:szCs w:val="28"/>
+        </w:rPr>
+        <w:t xml:space="preserve">    data_fim DATE</w:t>
       </w:r>
     </w:p>
     <w:p>
@@ -2359,60 +1764,24 @@
           <w:sz w:val="28"/>
           <w:szCs w:val="28"/>
         </w:rPr>
-        <w:t xml:space="preserve">    </w:t>
-      </w:r>
-      <w:proofErr w:type="spellStart"/>
-      <w:r>
-        <w:rPr>
-          <w:rFonts w:ascii="Arial" w:hAnsi="Arial" w:cs="Arial"/>
-          <w:sz w:val="28"/>
-          <w:szCs w:val="28"/>
-        </w:rPr>
-        <w:t>Id_categoria</w:t>
-      </w:r>
-      <w:proofErr w:type="spellEnd"/>
-      <w:r>
-        <w:rPr>
-          <w:rFonts w:ascii="Arial" w:hAnsi="Arial" w:cs="Arial"/>
-          <w:sz w:val="28"/>
-          <w:szCs w:val="28"/>
-        </w:rPr>
-        <w:t xml:space="preserve"> INTEGER PRIMARY KEY,</w:t>
-      </w:r>
-    </w:p>
-    <w:p>
-      <w:pPr>
-        <w:rPr>
-          <w:rFonts w:ascii="Arial" w:hAnsi="Arial" w:cs="Arial"/>
-          <w:sz w:val="28"/>
-          <w:szCs w:val="28"/>
-        </w:rPr>
-      </w:pPr>
-      <w:r>
-        <w:rPr>
-          <w:rFonts w:ascii="Arial" w:hAnsi="Arial" w:cs="Arial"/>
-          <w:sz w:val="28"/>
-          <w:szCs w:val="28"/>
-        </w:rPr>
-        <w:t xml:space="preserve">    </w:t>
-      </w:r>
-      <w:proofErr w:type="spellStart"/>
-      <w:r>
-        <w:rPr>
-          <w:rFonts w:ascii="Arial" w:hAnsi="Arial" w:cs="Arial"/>
-          <w:sz w:val="28"/>
-          <w:szCs w:val="28"/>
-        </w:rPr>
-        <w:t>nome_categoria</w:t>
-      </w:r>
-      <w:proofErr w:type="spellEnd"/>
-      <w:r>
-        <w:rPr>
-          <w:rFonts w:ascii="Arial" w:hAnsi="Arial" w:cs="Arial"/>
-          <w:sz w:val="28"/>
-          <w:szCs w:val="28"/>
-        </w:rPr>
-        <w:t xml:space="preserve"> VARCHAR</w:t>
+        <w:t xml:space="preserve">    Id_categoria INTEGER PRIMARY KEY,</w:t>
+      </w:r>
+    </w:p>
+    <w:p>
+      <w:pPr>
+        <w:rPr>
+          <w:rFonts w:ascii="Arial" w:hAnsi="Arial" w:cs="Arial"/>
+          <w:sz w:val="28"/>
+          <w:szCs w:val="28"/>
+        </w:rPr>
+      </w:pPr>
+      <w:r>
+        <w:rPr>
+          <w:rFonts w:ascii="Arial" w:hAnsi="Arial" w:cs="Arial"/>
+          <w:sz w:val="28"/>
+          <w:szCs w:val="28"/>
+        </w:rPr>
+        <w:t xml:space="preserve">    nome_categoria VARCHAR</w:t>
       </w:r>
     </w:p>
     <w:p>
@@ -2472,60 +1841,24 @@
           <w:sz w:val="28"/>
           <w:szCs w:val="28"/>
         </w:rPr>
-        <w:t xml:space="preserve">    </w:t>
-      </w:r>
-      <w:proofErr w:type="spellStart"/>
-      <w:r>
-        <w:rPr>
-          <w:rFonts w:ascii="Arial" w:hAnsi="Arial" w:cs="Arial"/>
-          <w:sz w:val="28"/>
-          <w:szCs w:val="28"/>
-        </w:rPr>
-        <w:t>fk_Chamados_Id_chamado</w:t>
-      </w:r>
-      <w:proofErr w:type="spellEnd"/>
-      <w:r>
-        <w:rPr>
-          <w:rFonts w:ascii="Arial" w:hAnsi="Arial" w:cs="Arial"/>
-          <w:sz w:val="28"/>
-          <w:szCs w:val="28"/>
-        </w:rPr>
-        <w:t xml:space="preserve"> INTEGER,</w:t>
-      </w:r>
-    </w:p>
-    <w:p>
-      <w:pPr>
-        <w:rPr>
-          <w:rFonts w:ascii="Arial" w:hAnsi="Arial" w:cs="Arial"/>
-          <w:sz w:val="28"/>
-          <w:szCs w:val="28"/>
-        </w:rPr>
-      </w:pPr>
-      <w:r>
-        <w:rPr>
-          <w:rFonts w:ascii="Arial" w:hAnsi="Arial" w:cs="Arial"/>
-          <w:sz w:val="28"/>
-          <w:szCs w:val="28"/>
-        </w:rPr>
-        <w:t xml:space="preserve">    </w:t>
-      </w:r>
-      <w:proofErr w:type="spellStart"/>
-      <w:r>
-        <w:rPr>
-          <w:rFonts w:ascii="Arial" w:hAnsi="Arial" w:cs="Arial"/>
-          <w:sz w:val="28"/>
-          <w:szCs w:val="28"/>
-        </w:rPr>
-        <w:t>fk_Funcionarios_id_funcionario</w:t>
-      </w:r>
-      <w:proofErr w:type="spellEnd"/>
-      <w:r>
-        <w:rPr>
-          <w:rFonts w:ascii="Arial" w:hAnsi="Arial" w:cs="Arial"/>
-          <w:sz w:val="28"/>
-          <w:szCs w:val="28"/>
-        </w:rPr>
-        <w:t xml:space="preserve"> INTEGER</w:t>
+        <w:t xml:space="preserve">    fk_Chamados_Id_chamado INTEGER,</w:t>
+      </w:r>
+    </w:p>
+    <w:p>
+      <w:pPr>
+        <w:rPr>
+          <w:rFonts w:ascii="Arial" w:hAnsi="Arial" w:cs="Arial"/>
+          <w:sz w:val="28"/>
+          <w:szCs w:val="28"/>
+        </w:rPr>
+      </w:pPr>
+      <w:r>
+        <w:rPr>
+          <w:rFonts w:ascii="Arial" w:hAnsi="Arial" w:cs="Arial"/>
+          <w:sz w:val="28"/>
+          <w:szCs w:val="28"/>
+        </w:rPr>
+        <w:t xml:space="preserve">    fk_Funcionarios_id_funcionario INTEGER</w:t>
       </w:r>
     </w:p>
     <w:p>
@@ -2585,60 +1918,24 @@
           <w:sz w:val="28"/>
           <w:szCs w:val="28"/>
         </w:rPr>
-        <w:t xml:space="preserve">    </w:t>
-      </w:r>
-      <w:proofErr w:type="spellStart"/>
-      <w:r>
-        <w:rPr>
-          <w:rFonts w:ascii="Arial" w:hAnsi="Arial" w:cs="Arial"/>
-          <w:sz w:val="28"/>
-          <w:szCs w:val="28"/>
-        </w:rPr>
-        <w:t>fk_Atendimentos_tecnicos_Id_atendimento</w:t>
-      </w:r>
-      <w:proofErr w:type="spellEnd"/>
-      <w:r>
-        <w:rPr>
-          <w:rFonts w:ascii="Arial" w:hAnsi="Arial" w:cs="Arial"/>
-          <w:sz w:val="28"/>
-          <w:szCs w:val="28"/>
-        </w:rPr>
-        <w:t xml:space="preserve"> INTEGER,</w:t>
-      </w:r>
-    </w:p>
-    <w:p>
-      <w:pPr>
-        <w:rPr>
-          <w:rFonts w:ascii="Arial" w:hAnsi="Arial" w:cs="Arial"/>
-          <w:sz w:val="28"/>
-          <w:szCs w:val="28"/>
-        </w:rPr>
-      </w:pPr>
-      <w:r>
-        <w:rPr>
-          <w:rFonts w:ascii="Arial" w:hAnsi="Arial" w:cs="Arial"/>
-          <w:sz w:val="28"/>
-          <w:szCs w:val="28"/>
-        </w:rPr>
-        <w:t xml:space="preserve">    </w:t>
-      </w:r>
-      <w:proofErr w:type="spellStart"/>
-      <w:r>
-        <w:rPr>
-          <w:rFonts w:ascii="Arial" w:hAnsi="Arial" w:cs="Arial"/>
-          <w:sz w:val="28"/>
-          <w:szCs w:val="28"/>
-        </w:rPr>
-        <w:t>fk_Tecnicos_Id_tecnico</w:t>
-      </w:r>
-      <w:proofErr w:type="spellEnd"/>
-      <w:r>
-        <w:rPr>
-          <w:rFonts w:ascii="Arial" w:hAnsi="Arial" w:cs="Arial"/>
-          <w:sz w:val="28"/>
-          <w:szCs w:val="28"/>
-        </w:rPr>
-        <w:t xml:space="preserve"> INTEGER</w:t>
+        <w:t xml:space="preserve">    fk_Atendimentos_tecnicos_Id_atendimento INTEGER,</w:t>
+      </w:r>
+    </w:p>
+    <w:p>
+      <w:pPr>
+        <w:rPr>
+          <w:rFonts w:ascii="Arial" w:hAnsi="Arial" w:cs="Arial"/>
+          <w:sz w:val="28"/>
+          <w:szCs w:val="28"/>
+        </w:rPr>
+      </w:pPr>
+      <w:r>
+        <w:rPr>
+          <w:rFonts w:ascii="Arial" w:hAnsi="Arial" w:cs="Arial"/>
+          <w:sz w:val="28"/>
+          <w:szCs w:val="28"/>
+        </w:rPr>
+        <w:t xml:space="preserve">    fk_Tecnicos_Id_tecnico INTEGER</w:t>
       </w:r>
     </w:p>
     <w:p>
@@ -2699,60 +1996,24 @@
           <w:sz w:val="28"/>
           <w:szCs w:val="28"/>
         </w:rPr>
-        <w:t xml:space="preserve">    </w:t>
-      </w:r>
-      <w:proofErr w:type="spellStart"/>
-      <w:r>
-        <w:rPr>
-          <w:rFonts w:ascii="Arial" w:hAnsi="Arial" w:cs="Arial"/>
-          <w:sz w:val="28"/>
-          <w:szCs w:val="28"/>
-        </w:rPr>
-        <w:t>fk_Categoria_Id_categoria</w:t>
-      </w:r>
-      <w:proofErr w:type="spellEnd"/>
-      <w:r>
-        <w:rPr>
-          <w:rFonts w:ascii="Arial" w:hAnsi="Arial" w:cs="Arial"/>
-          <w:sz w:val="28"/>
-          <w:szCs w:val="28"/>
-        </w:rPr>
-        <w:t xml:space="preserve"> INTEGER,</w:t>
-      </w:r>
-    </w:p>
-    <w:p>
-      <w:pPr>
-        <w:rPr>
-          <w:rFonts w:ascii="Arial" w:hAnsi="Arial" w:cs="Arial"/>
-          <w:sz w:val="28"/>
-          <w:szCs w:val="28"/>
-        </w:rPr>
-      </w:pPr>
-      <w:r>
-        <w:rPr>
-          <w:rFonts w:ascii="Arial" w:hAnsi="Arial" w:cs="Arial"/>
-          <w:sz w:val="28"/>
-          <w:szCs w:val="28"/>
-        </w:rPr>
-        <w:t xml:space="preserve">    </w:t>
-      </w:r>
-      <w:proofErr w:type="spellStart"/>
-      <w:r>
-        <w:rPr>
-          <w:rFonts w:ascii="Arial" w:hAnsi="Arial" w:cs="Arial"/>
-          <w:sz w:val="28"/>
-          <w:szCs w:val="28"/>
-        </w:rPr>
-        <w:t>fk_Chamados_Id_chamado</w:t>
-      </w:r>
-      <w:proofErr w:type="spellEnd"/>
-      <w:r>
-        <w:rPr>
-          <w:rFonts w:ascii="Arial" w:hAnsi="Arial" w:cs="Arial"/>
-          <w:sz w:val="28"/>
-          <w:szCs w:val="28"/>
-        </w:rPr>
-        <w:t xml:space="preserve"> INTEGER</w:t>
+        <w:t xml:space="preserve">    fk_Categoria_Id_categoria INTEGER,</w:t>
+      </w:r>
+    </w:p>
+    <w:p>
+      <w:pPr>
+        <w:rPr>
+          <w:rFonts w:ascii="Arial" w:hAnsi="Arial" w:cs="Arial"/>
+          <w:sz w:val="28"/>
+          <w:szCs w:val="28"/>
+        </w:rPr>
+      </w:pPr>
+      <w:r>
+        <w:rPr>
+          <w:rFonts w:ascii="Arial" w:hAnsi="Arial" w:cs="Arial"/>
+          <w:sz w:val="28"/>
+          <w:szCs w:val="28"/>
+        </w:rPr>
+        <w:t xml:space="preserve">    fk_Chamados_Id_chamado INTEGER</w:t>
       </w:r>
     </w:p>
     <w:p>
@@ -2820,78 +2081,24 @@
           <w:sz w:val="28"/>
           <w:szCs w:val="28"/>
         </w:rPr>
-        <w:t xml:space="preserve">    FOREIGN KEY (</w:t>
-      </w:r>
-      <w:proofErr w:type="spellStart"/>
-      <w:r>
-        <w:rPr>
-          <w:rFonts w:ascii="Arial" w:hAnsi="Arial" w:cs="Arial"/>
-          <w:sz w:val="28"/>
-          <w:szCs w:val="28"/>
-        </w:rPr>
-        <w:t>fk_AI_Respostas_Id_resposta</w:t>
-      </w:r>
-      <w:proofErr w:type="spellEnd"/>
-      <w:r>
-        <w:rPr>
-          <w:rFonts w:ascii="Arial" w:hAnsi="Arial" w:cs="Arial"/>
-          <w:sz w:val="28"/>
-          <w:szCs w:val="28"/>
-        </w:rPr>
-        <w:t>)</w:t>
-      </w:r>
-    </w:p>
-    <w:p>
-      <w:pPr>
-        <w:rPr>
-          <w:rFonts w:ascii="Arial" w:hAnsi="Arial" w:cs="Arial"/>
-          <w:sz w:val="28"/>
-          <w:szCs w:val="28"/>
-        </w:rPr>
-      </w:pPr>
-      <w:r>
-        <w:rPr>
-          <w:rFonts w:ascii="Arial" w:hAnsi="Arial" w:cs="Arial"/>
-          <w:sz w:val="28"/>
-          <w:szCs w:val="28"/>
-        </w:rPr>
-        <w:t xml:space="preserve">    REFERENCES </w:t>
-      </w:r>
-      <w:proofErr w:type="spellStart"/>
-      <w:r>
-        <w:rPr>
-          <w:rFonts w:ascii="Arial" w:hAnsi="Arial" w:cs="Arial"/>
-          <w:sz w:val="28"/>
-          <w:szCs w:val="28"/>
-        </w:rPr>
-        <w:t>AI_Respostas</w:t>
-      </w:r>
-      <w:proofErr w:type="spellEnd"/>
-      <w:r>
-        <w:rPr>
-          <w:rFonts w:ascii="Arial" w:hAnsi="Arial" w:cs="Arial"/>
-          <w:sz w:val="28"/>
-          <w:szCs w:val="28"/>
-        </w:rPr>
-        <w:t xml:space="preserve"> (</w:t>
-      </w:r>
-      <w:proofErr w:type="spellStart"/>
-      <w:r>
-        <w:rPr>
-          <w:rFonts w:ascii="Arial" w:hAnsi="Arial" w:cs="Arial"/>
-          <w:sz w:val="28"/>
-          <w:szCs w:val="28"/>
-        </w:rPr>
-        <w:t>Id_resposta</w:t>
-      </w:r>
-      <w:proofErr w:type="spellEnd"/>
-      <w:r>
-        <w:rPr>
-          <w:rFonts w:ascii="Arial" w:hAnsi="Arial" w:cs="Arial"/>
-          <w:sz w:val="28"/>
-          <w:szCs w:val="28"/>
-        </w:rPr>
-        <w:t>)</w:t>
+        <w:t xml:space="preserve">    FOREIGN KEY (fk_AI_Respostas_Id_resposta)</w:t>
+      </w:r>
+    </w:p>
+    <w:p>
+      <w:pPr>
+        <w:rPr>
+          <w:rFonts w:ascii="Arial" w:hAnsi="Arial" w:cs="Arial"/>
+          <w:sz w:val="28"/>
+          <w:szCs w:val="28"/>
+        </w:rPr>
+      </w:pPr>
+      <w:r>
+        <w:rPr>
+          <w:rFonts w:ascii="Arial" w:hAnsi="Arial" w:cs="Arial"/>
+          <w:sz w:val="28"/>
+          <w:szCs w:val="28"/>
+        </w:rPr>
+        <w:t xml:space="preserve">    REFERENCES AI_Respostas (Id_resposta)</w:t>
       </w:r>
     </w:p>
     <w:p>
@@ -2959,78 +2166,24 @@
           <w:sz w:val="28"/>
           <w:szCs w:val="28"/>
         </w:rPr>
-        <w:t xml:space="preserve">    FOREIGN KEY (</w:t>
-      </w:r>
-      <w:proofErr w:type="spellStart"/>
-      <w:r>
-        <w:rPr>
-          <w:rFonts w:ascii="Arial" w:hAnsi="Arial" w:cs="Arial"/>
-          <w:sz w:val="28"/>
-          <w:szCs w:val="28"/>
-        </w:rPr>
-        <w:t>fk_Atendimentos_tecnicos_Id_atendimento</w:t>
-      </w:r>
-      <w:proofErr w:type="spellEnd"/>
-      <w:r>
-        <w:rPr>
-          <w:rFonts w:ascii="Arial" w:hAnsi="Arial" w:cs="Arial"/>
-          <w:sz w:val="28"/>
-          <w:szCs w:val="28"/>
-        </w:rPr>
-        <w:t>)</w:t>
-      </w:r>
-    </w:p>
-    <w:p>
-      <w:pPr>
-        <w:rPr>
-          <w:rFonts w:ascii="Arial" w:hAnsi="Arial" w:cs="Arial"/>
-          <w:sz w:val="28"/>
-          <w:szCs w:val="28"/>
-        </w:rPr>
-      </w:pPr>
-      <w:r>
-        <w:rPr>
-          <w:rFonts w:ascii="Arial" w:hAnsi="Arial" w:cs="Arial"/>
-          <w:sz w:val="28"/>
-          <w:szCs w:val="28"/>
-        </w:rPr>
-        <w:t xml:space="preserve">    REFERENCES </w:t>
-      </w:r>
-      <w:proofErr w:type="spellStart"/>
-      <w:r>
-        <w:rPr>
-          <w:rFonts w:ascii="Arial" w:hAnsi="Arial" w:cs="Arial"/>
-          <w:sz w:val="28"/>
-          <w:szCs w:val="28"/>
-        </w:rPr>
-        <w:t>Atendimentos_tecnicos</w:t>
-      </w:r>
-      <w:proofErr w:type="spellEnd"/>
-      <w:r>
-        <w:rPr>
-          <w:rFonts w:ascii="Arial" w:hAnsi="Arial" w:cs="Arial"/>
-          <w:sz w:val="28"/>
-          <w:szCs w:val="28"/>
-        </w:rPr>
-        <w:t xml:space="preserve"> (</w:t>
-      </w:r>
-      <w:proofErr w:type="spellStart"/>
-      <w:r>
-        <w:rPr>
-          <w:rFonts w:ascii="Arial" w:hAnsi="Arial" w:cs="Arial"/>
-          <w:sz w:val="28"/>
-          <w:szCs w:val="28"/>
-        </w:rPr>
-        <w:t>Id_atendimento</w:t>
-      </w:r>
-      <w:proofErr w:type="spellEnd"/>
-      <w:r>
-        <w:rPr>
-          <w:rFonts w:ascii="Arial" w:hAnsi="Arial" w:cs="Arial"/>
-          <w:sz w:val="28"/>
-          <w:szCs w:val="28"/>
-        </w:rPr>
-        <w:t>)</w:t>
+        <w:t xml:space="preserve">    FOREIGN KEY (fk_Atendimentos_tecnicos_Id_atendimento)</w:t>
+      </w:r>
+    </w:p>
+    <w:p>
+      <w:pPr>
+        <w:rPr>
+          <w:rFonts w:ascii="Arial" w:hAnsi="Arial" w:cs="Arial"/>
+          <w:sz w:val="28"/>
+          <w:szCs w:val="28"/>
+        </w:rPr>
+      </w:pPr>
+      <w:r>
+        <w:rPr>
+          <w:rFonts w:ascii="Arial" w:hAnsi="Arial" w:cs="Arial"/>
+          <w:sz w:val="28"/>
+          <w:szCs w:val="28"/>
+        </w:rPr>
+        <w:t xml:space="preserve">    REFERENCES Atendimentos_tecnicos (Id_atendimento)</w:t>
       </w:r>
     </w:p>
     <w:p>
@@ -3098,60 +2251,24 @@
           <w:sz w:val="28"/>
           <w:szCs w:val="28"/>
         </w:rPr>
-        <w:t xml:space="preserve">    FOREIGN KEY (</w:t>
-      </w:r>
-      <w:proofErr w:type="spellStart"/>
-      <w:r>
-        <w:rPr>
-          <w:rFonts w:ascii="Arial" w:hAnsi="Arial" w:cs="Arial"/>
-          <w:sz w:val="28"/>
-          <w:szCs w:val="28"/>
-        </w:rPr>
-        <w:t>fk_Chamados_Id_chamado</w:t>
-      </w:r>
-      <w:proofErr w:type="spellEnd"/>
-      <w:r>
-        <w:rPr>
-          <w:rFonts w:ascii="Arial" w:hAnsi="Arial" w:cs="Arial"/>
-          <w:sz w:val="28"/>
-          <w:szCs w:val="28"/>
-        </w:rPr>
-        <w:t>)</w:t>
-      </w:r>
-    </w:p>
-    <w:p>
-      <w:pPr>
-        <w:rPr>
-          <w:rFonts w:ascii="Arial" w:hAnsi="Arial" w:cs="Arial"/>
-          <w:sz w:val="28"/>
-          <w:szCs w:val="28"/>
-        </w:rPr>
-      </w:pPr>
-      <w:r>
-        <w:rPr>
-          <w:rFonts w:ascii="Arial" w:hAnsi="Arial" w:cs="Arial"/>
-          <w:sz w:val="28"/>
-          <w:szCs w:val="28"/>
-        </w:rPr>
-        <w:t xml:space="preserve">    REFERENCES Chamados (</w:t>
-      </w:r>
-      <w:proofErr w:type="spellStart"/>
-      <w:r>
-        <w:rPr>
-          <w:rFonts w:ascii="Arial" w:hAnsi="Arial" w:cs="Arial"/>
-          <w:sz w:val="28"/>
-          <w:szCs w:val="28"/>
-        </w:rPr>
-        <w:t>Id_chamado</w:t>
-      </w:r>
-      <w:proofErr w:type="spellEnd"/>
-      <w:r>
-        <w:rPr>
-          <w:rFonts w:ascii="Arial" w:hAnsi="Arial" w:cs="Arial"/>
-          <w:sz w:val="28"/>
-          <w:szCs w:val="28"/>
-        </w:rPr>
-        <w:t>)</w:t>
+        <w:t xml:space="preserve">    FOREIGN KEY (fk_Chamados_Id_chamado)</w:t>
+      </w:r>
+    </w:p>
+    <w:p>
+      <w:pPr>
+        <w:rPr>
+          <w:rFonts w:ascii="Arial" w:hAnsi="Arial" w:cs="Arial"/>
+          <w:sz w:val="28"/>
+          <w:szCs w:val="28"/>
+        </w:rPr>
+      </w:pPr>
+      <w:r>
+        <w:rPr>
+          <w:rFonts w:ascii="Arial" w:hAnsi="Arial" w:cs="Arial"/>
+          <w:sz w:val="28"/>
+          <w:szCs w:val="28"/>
+        </w:rPr>
+        <w:t xml:space="preserve">    REFERENCES Chamados (Id_chamado)</w:t>
       </w:r>
     </w:p>
     <w:p>
@@ -3219,78 +2336,24 @@
           <w:sz w:val="28"/>
           <w:szCs w:val="28"/>
         </w:rPr>
-        <w:t xml:space="preserve">    FOREIGN KEY (</w:t>
-      </w:r>
-      <w:proofErr w:type="spellStart"/>
-      <w:r>
-        <w:rPr>
-          <w:rFonts w:ascii="Arial" w:hAnsi="Arial" w:cs="Arial"/>
-          <w:sz w:val="28"/>
-          <w:szCs w:val="28"/>
-        </w:rPr>
-        <w:t>fk_Funcionarios_id_funcionario</w:t>
-      </w:r>
-      <w:proofErr w:type="spellEnd"/>
-      <w:r>
-        <w:rPr>
-          <w:rFonts w:ascii="Arial" w:hAnsi="Arial" w:cs="Arial"/>
-          <w:sz w:val="28"/>
-          <w:szCs w:val="28"/>
-        </w:rPr>
-        <w:t>)</w:t>
-      </w:r>
-    </w:p>
-    <w:p>
-      <w:pPr>
-        <w:rPr>
-          <w:rFonts w:ascii="Arial" w:hAnsi="Arial" w:cs="Arial"/>
-          <w:sz w:val="28"/>
-          <w:szCs w:val="28"/>
-        </w:rPr>
-      </w:pPr>
-      <w:r>
-        <w:rPr>
-          <w:rFonts w:ascii="Arial" w:hAnsi="Arial" w:cs="Arial"/>
-          <w:sz w:val="28"/>
-          <w:szCs w:val="28"/>
-        </w:rPr>
-        <w:t xml:space="preserve">    REFERENCES </w:t>
-      </w:r>
-      <w:proofErr w:type="spellStart"/>
-      <w:r>
-        <w:rPr>
-          <w:rFonts w:ascii="Arial" w:hAnsi="Arial" w:cs="Arial"/>
-          <w:sz w:val="28"/>
-          <w:szCs w:val="28"/>
-        </w:rPr>
-        <w:t>Funcionarios</w:t>
-      </w:r>
-      <w:proofErr w:type="spellEnd"/>
-      <w:r>
-        <w:rPr>
-          <w:rFonts w:ascii="Arial" w:hAnsi="Arial" w:cs="Arial"/>
-          <w:sz w:val="28"/>
-          <w:szCs w:val="28"/>
-        </w:rPr>
-        <w:t xml:space="preserve"> (</w:t>
-      </w:r>
-      <w:proofErr w:type="spellStart"/>
-      <w:r>
-        <w:rPr>
-          <w:rFonts w:ascii="Arial" w:hAnsi="Arial" w:cs="Arial"/>
-          <w:sz w:val="28"/>
-          <w:szCs w:val="28"/>
-        </w:rPr>
-        <w:t>id_funcionario</w:t>
-      </w:r>
-      <w:proofErr w:type="spellEnd"/>
-      <w:r>
-        <w:rPr>
-          <w:rFonts w:ascii="Arial" w:hAnsi="Arial" w:cs="Arial"/>
-          <w:sz w:val="28"/>
-          <w:szCs w:val="28"/>
-        </w:rPr>
-        <w:t>)</w:t>
+        <w:t xml:space="preserve">    FOREIGN KEY (fk_Funcionarios_id_funcionario)</w:t>
+      </w:r>
+    </w:p>
+    <w:p>
+      <w:pPr>
+        <w:rPr>
+          <w:rFonts w:ascii="Arial" w:hAnsi="Arial" w:cs="Arial"/>
+          <w:sz w:val="28"/>
+          <w:szCs w:val="28"/>
+        </w:rPr>
+      </w:pPr>
+      <w:r>
+        <w:rPr>
+          <w:rFonts w:ascii="Arial" w:hAnsi="Arial" w:cs="Arial"/>
+          <w:sz w:val="28"/>
+          <w:szCs w:val="28"/>
+        </w:rPr>
+        <w:t xml:space="preserve">    REFERENCES Funcionarios (id_funcionario)</w:t>
       </w:r>
     </w:p>
     <w:p>
@@ -3359,78 +2422,24 @@
           <w:szCs w:val="28"/>
         </w:rPr>
         <w:lastRenderedPageBreak/>
-        <w:t xml:space="preserve">    FOREIGN KEY (</w:t>
-      </w:r>
-      <w:proofErr w:type="spellStart"/>
-      <w:r>
-        <w:rPr>
-          <w:rFonts w:ascii="Arial" w:hAnsi="Arial" w:cs="Arial"/>
-          <w:sz w:val="28"/>
-          <w:szCs w:val="28"/>
-        </w:rPr>
-        <w:t>fk_Atendimentos_tecnicos_Id_atendimento</w:t>
-      </w:r>
-      <w:proofErr w:type="spellEnd"/>
-      <w:r>
-        <w:rPr>
-          <w:rFonts w:ascii="Arial" w:hAnsi="Arial" w:cs="Arial"/>
-          <w:sz w:val="28"/>
-          <w:szCs w:val="28"/>
-        </w:rPr>
-        <w:t>)</w:t>
-      </w:r>
-    </w:p>
-    <w:p>
-      <w:pPr>
-        <w:rPr>
-          <w:rFonts w:ascii="Arial" w:hAnsi="Arial" w:cs="Arial"/>
-          <w:sz w:val="28"/>
-          <w:szCs w:val="28"/>
-        </w:rPr>
-      </w:pPr>
-      <w:r>
-        <w:rPr>
-          <w:rFonts w:ascii="Arial" w:hAnsi="Arial" w:cs="Arial"/>
-          <w:sz w:val="28"/>
-          <w:szCs w:val="28"/>
-        </w:rPr>
-        <w:t xml:space="preserve">    REFERENCES </w:t>
-      </w:r>
-      <w:proofErr w:type="spellStart"/>
-      <w:r>
-        <w:rPr>
-          <w:rFonts w:ascii="Arial" w:hAnsi="Arial" w:cs="Arial"/>
-          <w:sz w:val="28"/>
-          <w:szCs w:val="28"/>
-        </w:rPr>
-        <w:t>Atendimentos_tecnicos</w:t>
-      </w:r>
-      <w:proofErr w:type="spellEnd"/>
-      <w:r>
-        <w:rPr>
-          <w:rFonts w:ascii="Arial" w:hAnsi="Arial" w:cs="Arial"/>
-          <w:sz w:val="28"/>
-          <w:szCs w:val="28"/>
-        </w:rPr>
-        <w:t xml:space="preserve"> (</w:t>
-      </w:r>
-      <w:proofErr w:type="spellStart"/>
-      <w:r>
-        <w:rPr>
-          <w:rFonts w:ascii="Arial" w:hAnsi="Arial" w:cs="Arial"/>
-          <w:sz w:val="28"/>
-          <w:szCs w:val="28"/>
-        </w:rPr>
-        <w:t>Id_atendimento</w:t>
-      </w:r>
-      <w:proofErr w:type="spellEnd"/>
-      <w:r>
-        <w:rPr>
-          <w:rFonts w:ascii="Arial" w:hAnsi="Arial" w:cs="Arial"/>
-          <w:sz w:val="28"/>
-          <w:szCs w:val="28"/>
-        </w:rPr>
-        <w:t>)</w:t>
+        <w:t xml:space="preserve">    FOREIGN KEY (fk_Atendimentos_tecnicos_Id_atendimento)</w:t>
+      </w:r>
+    </w:p>
+    <w:p>
+      <w:pPr>
+        <w:rPr>
+          <w:rFonts w:ascii="Arial" w:hAnsi="Arial" w:cs="Arial"/>
+          <w:sz w:val="28"/>
+          <w:szCs w:val="28"/>
+        </w:rPr>
+      </w:pPr>
+      <w:r>
+        <w:rPr>
+          <w:rFonts w:ascii="Arial" w:hAnsi="Arial" w:cs="Arial"/>
+          <w:sz w:val="28"/>
+          <w:szCs w:val="28"/>
+        </w:rPr>
+        <w:t xml:space="preserve">    REFERENCES Atendimentos_tecnicos (Id_atendimento)</w:t>
       </w:r>
     </w:p>
     <w:p>
@@ -3498,78 +2507,24 @@
           <w:sz w:val="28"/>
           <w:szCs w:val="28"/>
         </w:rPr>
-        <w:t xml:space="preserve">    FOREIGN KEY (</w:t>
-      </w:r>
-      <w:proofErr w:type="spellStart"/>
-      <w:r>
-        <w:rPr>
-          <w:rFonts w:ascii="Arial" w:hAnsi="Arial" w:cs="Arial"/>
-          <w:sz w:val="28"/>
-          <w:szCs w:val="28"/>
-        </w:rPr>
-        <w:t>fk_Tecnicos_Id_tecnico</w:t>
-      </w:r>
-      <w:proofErr w:type="spellEnd"/>
-      <w:r>
-        <w:rPr>
-          <w:rFonts w:ascii="Arial" w:hAnsi="Arial" w:cs="Arial"/>
-          <w:sz w:val="28"/>
-          <w:szCs w:val="28"/>
-        </w:rPr>
-        <w:t>)</w:t>
-      </w:r>
-    </w:p>
-    <w:p>
-      <w:pPr>
-        <w:rPr>
-          <w:rFonts w:ascii="Arial" w:hAnsi="Arial" w:cs="Arial"/>
-          <w:sz w:val="28"/>
-          <w:szCs w:val="28"/>
-        </w:rPr>
-      </w:pPr>
-      <w:r>
-        <w:rPr>
-          <w:rFonts w:ascii="Arial" w:hAnsi="Arial" w:cs="Arial"/>
-          <w:sz w:val="28"/>
-          <w:szCs w:val="28"/>
-        </w:rPr>
-        <w:t xml:space="preserve">    REFERENCES </w:t>
-      </w:r>
-      <w:proofErr w:type="spellStart"/>
-      <w:r>
-        <w:rPr>
-          <w:rFonts w:ascii="Arial" w:hAnsi="Arial" w:cs="Arial"/>
-          <w:sz w:val="28"/>
-          <w:szCs w:val="28"/>
-        </w:rPr>
-        <w:t>Tecnicos</w:t>
-      </w:r>
-      <w:proofErr w:type="spellEnd"/>
-      <w:r>
-        <w:rPr>
-          <w:rFonts w:ascii="Arial" w:hAnsi="Arial" w:cs="Arial"/>
-          <w:sz w:val="28"/>
-          <w:szCs w:val="28"/>
-        </w:rPr>
-        <w:t xml:space="preserve"> (</w:t>
-      </w:r>
-      <w:proofErr w:type="spellStart"/>
-      <w:r>
-        <w:rPr>
-          <w:rFonts w:ascii="Arial" w:hAnsi="Arial" w:cs="Arial"/>
-          <w:sz w:val="28"/>
-          <w:szCs w:val="28"/>
-        </w:rPr>
-        <w:t>Id_tecnico</w:t>
-      </w:r>
-      <w:proofErr w:type="spellEnd"/>
-      <w:r>
-        <w:rPr>
-          <w:rFonts w:ascii="Arial" w:hAnsi="Arial" w:cs="Arial"/>
-          <w:sz w:val="28"/>
-          <w:szCs w:val="28"/>
-        </w:rPr>
-        <w:t>)</w:t>
+        <w:t xml:space="preserve">    FOREIGN KEY (fk_Tecnicos_Id_tecnico)</w:t>
+      </w:r>
+    </w:p>
+    <w:p>
+      <w:pPr>
+        <w:rPr>
+          <w:rFonts w:ascii="Arial" w:hAnsi="Arial" w:cs="Arial"/>
+          <w:sz w:val="28"/>
+          <w:szCs w:val="28"/>
+        </w:rPr>
+      </w:pPr>
+      <w:r>
+        <w:rPr>
+          <w:rFonts w:ascii="Arial" w:hAnsi="Arial" w:cs="Arial"/>
+          <w:sz w:val="28"/>
+          <w:szCs w:val="28"/>
+        </w:rPr>
+        <w:t xml:space="preserve">    REFERENCES Tecnicos (Id_tecnico)</w:t>
       </w:r>
     </w:p>
     <w:p>
@@ -3637,60 +2592,24 @@
           <w:sz w:val="28"/>
           <w:szCs w:val="28"/>
         </w:rPr>
-        <w:t xml:space="preserve">    FOREIGN KEY (</w:t>
-      </w:r>
-      <w:proofErr w:type="spellStart"/>
-      <w:r>
-        <w:rPr>
-          <w:rFonts w:ascii="Arial" w:hAnsi="Arial" w:cs="Arial"/>
-          <w:sz w:val="28"/>
-          <w:szCs w:val="28"/>
-        </w:rPr>
-        <w:t>fk_Categoria_Id_categoria</w:t>
-      </w:r>
-      <w:proofErr w:type="spellEnd"/>
-      <w:r>
-        <w:rPr>
-          <w:rFonts w:ascii="Arial" w:hAnsi="Arial" w:cs="Arial"/>
-          <w:sz w:val="28"/>
-          <w:szCs w:val="28"/>
-        </w:rPr>
-        <w:t>)</w:t>
-      </w:r>
-    </w:p>
-    <w:p>
-      <w:pPr>
-        <w:rPr>
-          <w:rFonts w:ascii="Arial" w:hAnsi="Arial" w:cs="Arial"/>
-          <w:sz w:val="28"/>
-          <w:szCs w:val="28"/>
-        </w:rPr>
-      </w:pPr>
-      <w:r>
-        <w:rPr>
-          <w:rFonts w:ascii="Arial" w:hAnsi="Arial" w:cs="Arial"/>
-          <w:sz w:val="28"/>
-          <w:szCs w:val="28"/>
-        </w:rPr>
-        <w:t xml:space="preserve">    REFERENCES Categoria (</w:t>
-      </w:r>
-      <w:proofErr w:type="spellStart"/>
-      <w:r>
-        <w:rPr>
-          <w:rFonts w:ascii="Arial" w:hAnsi="Arial" w:cs="Arial"/>
-          <w:sz w:val="28"/>
-          <w:szCs w:val="28"/>
-        </w:rPr>
-        <w:t>Id_categoria</w:t>
-      </w:r>
-      <w:proofErr w:type="spellEnd"/>
-      <w:r>
-        <w:rPr>
-          <w:rFonts w:ascii="Arial" w:hAnsi="Arial" w:cs="Arial"/>
-          <w:sz w:val="28"/>
-          <w:szCs w:val="28"/>
-        </w:rPr>
-        <w:t>)</w:t>
+        <w:t xml:space="preserve">    FOREIGN KEY (fk_Categoria_Id_categoria)</w:t>
+      </w:r>
+    </w:p>
+    <w:p>
+      <w:pPr>
+        <w:rPr>
+          <w:rFonts w:ascii="Arial" w:hAnsi="Arial" w:cs="Arial"/>
+          <w:sz w:val="28"/>
+          <w:szCs w:val="28"/>
+        </w:rPr>
+      </w:pPr>
+      <w:r>
+        <w:rPr>
+          <w:rFonts w:ascii="Arial" w:hAnsi="Arial" w:cs="Arial"/>
+          <w:sz w:val="28"/>
+          <w:szCs w:val="28"/>
+        </w:rPr>
+        <w:t xml:space="preserve">    REFERENCES Categoria (Id_categoria)</w:t>
       </w:r>
     </w:p>
     <w:p>
@@ -3758,60 +2677,24 @@
           <w:sz w:val="28"/>
           <w:szCs w:val="28"/>
         </w:rPr>
-        <w:t xml:space="preserve">    FOREIGN KEY (</w:t>
-      </w:r>
-      <w:proofErr w:type="spellStart"/>
-      <w:r>
-        <w:rPr>
-          <w:rFonts w:ascii="Arial" w:hAnsi="Arial" w:cs="Arial"/>
-          <w:sz w:val="28"/>
-          <w:szCs w:val="28"/>
-        </w:rPr>
-        <w:t>fk_Chamados_Id_chamado</w:t>
-      </w:r>
-      <w:proofErr w:type="spellEnd"/>
-      <w:r>
-        <w:rPr>
-          <w:rFonts w:ascii="Arial" w:hAnsi="Arial" w:cs="Arial"/>
-          <w:sz w:val="28"/>
-          <w:szCs w:val="28"/>
-        </w:rPr>
-        <w:t>)</w:t>
-      </w:r>
-    </w:p>
-    <w:p>
-      <w:pPr>
-        <w:rPr>
-          <w:rFonts w:ascii="Arial" w:hAnsi="Arial" w:cs="Arial"/>
-          <w:sz w:val="28"/>
-          <w:szCs w:val="28"/>
-        </w:rPr>
-      </w:pPr>
-      <w:r>
-        <w:rPr>
-          <w:rFonts w:ascii="Arial" w:hAnsi="Arial" w:cs="Arial"/>
-          <w:sz w:val="28"/>
-          <w:szCs w:val="28"/>
-        </w:rPr>
-        <w:t xml:space="preserve">    REFERENCES Chamados (</w:t>
-      </w:r>
-      <w:proofErr w:type="spellStart"/>
-      <w:r>
-        <w:rPr>
-          <w:rFonts w:ascii="Arial" w:hAnsi="Arial" w:cs="Arial"/>
-          <w:sz w:val="28"/>
-          <w:szCs w:val="28"/>
-        </w:rPr>
-        <w:t>Id_chamado</w:t>
-      </w:r>
-      <w:proofErr w:type="spellEnd"/>
-      <w:r>
-        <w:rPr>
-          <w:rFonts w:ascii="Arial" w:hAnsi="Arial" w:cs="Arial"/>
-          <w:sz w:val="28"/>
-          <w:szCs w:val="28"/>
-        </w:rPr>
-        <w:t>)</w:t>
+        <w:t xml:space="preserve">    FOREIGN KEY (fk_Chamados_Id_chamado)</w:t>
+      </w:r>
+    </w:p>
+    <w:p>
+      <w:pPr>
+        <w:rPr>
+          <w:rFonts w:ascii="Arial" w:hAnsi="Arial" w:cs="Arial"/>
+          <w:sz w:val="28"/>
+          <w:szCs w:val="28"/>
+        </w:rPr>
+      </w:pPr>
+      <w:r>
+        <w:rPr>
+          <w:rFonts w:ascii="Arial" w:hAnsi="Arial" w:cs="Arial"/>
+          <w:sz w:val="28"/>
+          <w:szCs w:val="28"/>
+        </w:rPr>
+        <w:t xml:space="preserve">    REFERENCES Chamados (Id_chamado)</w:t>
       </w:r>
     </w:p>
     <w:p>
@@ -3914,7 +2797,6 @@
           <w:szCs w:val="28"/>
         </w:rPr>
       </w:pPr>
-      <w:proofErr w:type="spellStart"/>
       <w:r>
         <w:rPr>
           <w:rFonts w:ascii="Arial" w:hAnsi="Arial" w:cs="Arial"/>
@@ -3924,18 +2806,7 @@
           <w:szCs w:val="28"/>
         </w:rPr>
         <w:lastRenderedPageBreak/>
-        <w:t>Referencias</w:t>
-      </w:r>
-      <w:proofErr w:type="spellEnd"/>
-      <w:r>
-        <w:rPr>
-          <w:rFonts w:ascii="Arial" w:hAnsi="Arial" w:cs="Arial"/>
-          <w:b/>
-          <w:bCs/>
-          <w:sz w:val="28"/>
-          <w:szCs w:val="28"/>
-        </w:rPr>
-        <w:t xml:space="preserve"> bibliográficas</w:t>
+        <w:t>Referencias bibliográficas</w:t>
       </w:r>
     </w:p>
     <w:p>
@@ -5023,7 +3894,6 @@
   <w:style w:type="character" w:default="1" w:styleId="Fontepargpadro">
     <w:name w:val="Default Paragraph Font"/>
     <w:uiPriority w:val="1"/>
-    <w:semiHidden/>
     <w:unhideWhenUsed/>
   </w:style>
   <w:style w:type="table" w:default="1" w:styleId="Tabelanormal">

--- a/Callme/PIM/Banco de dados.docx
+++ b/Callme/PIM/Banco de dados.docx
@@ -736,6 +736,33 @@
           <w:rFonts w:ascii="Arial" w:hAnsi="Arial" w:cs="Arial"/>
         </w:rPr>
         <w:br/>
+      </w:r>
+    </w:p>
+    <w:p>
+      <w:pPr>
+        <w:ind w:firstLine="708"/>
+        <w:jc w:val="both"/>
+        <w:rPr>
+          <w:rFonts w:ascii="Arial" w:hAnsi="Arial" w:cs="Arial"/>
+        </w:rPr>
+      </w:pPr>
+      <w:r>
+        <w:rPr>
+          <w:rFonts w:ascii="Arial" w:hAnsi="Arial" w:cs="Arial"/>
+        </w:rPr>
+        <w:t>A categoria</w:t>
+      </w:r>
+      <w:r>
+        <w:rPr>
+          <w:rFonts w:ascii="Arial" w:hAnsi="Arial" w:cs="Arial"/>
+        </w:rPr>
+        <w:t xml:space="preserve"> irá separar nossos chamados para termos um controle melhor sobre, se são sobre harware, o </w:t>
+      </w:r>
+      <w:r>
+        <w:rPr>
+          <w:rFonts w:ascii="Arial" w:hAnsi="Arial" w:cs="Arial"/>
+        </w:rPr>
+        <w:t>software, bugs etc..</w:t>
       </w:r>
     </w:p>
     <w:p>
@@ -3894,6 +3921,7 @@
   <w:style w:type="character" w:default="1" w:styleId="Fontepargpadro">
     <w:name w:val="Default Paragraph Font"/>
     <w:uiPriority w:val="1"/>
+    <w:semiHidden/>
     <w:unhideWhenUsed/>
   </w:style>
   <w:style w:type="table" w:default="1" w:styleId="Tabelanormal">

--- a/Callme/PIM/Banco de dados.docx
+++ b/Callme/PIM/Banco de dados.docx
@@ -103,7 +103,35 @@
         <w:rPr>
           <w:rFonts w:ascii="Arial" w:hAnsi="Arial" w:cs="Arial"/>
         </w:rPr>
-        <w:t>Segundo Heuser (2009) afirma que “um banco de dados é uma coleção de dados inter-relacionados, organizada de forma a permitir fácil acesso, gerenciamento e atualização”. Essa definição destaca o quão crucial é ter uma estrutura bem organizada no banco de dados para assegurar a eficiência e a confiabilidade do sistema como um todo.</w:t>
+        <w:t xml:space="preserve">Segundo </w:t>
+      </w:r>
+      <w:proofErr w:type="spellStart"/>
+      <w:r>
+        <w:rPr>
+          <w:rFonts w:ascii="Arial" w:hAnsi="Arial" w:cs="Arial"/>
+        </w:rPr>
+        <w:t>Heuser</w:t>
+      </w:r>
+      <w:proofErr w:type="spellEnd"/>
+      <w:r>
+        <w:rPr>
+          <w:rFonts w:ascii="Arial" w:hAnsi="Arial" w:cs="Arial"/>
+        </w:rPr>
+        <w:t xml:space="preserve"> (2009) afirma que “um banco de dados é uma coleção de dados inter-relacionados, organizada de forma a permitir fácil acesso, gerenciamento e atualização”. Essa definição destaca o quão crucial é ter uma estrutura </w:t>
+      </w:r>
+      <w:proofErr w:type="gramStart"/>
+      <w:r>
+        <w:rPr>
+          <w:rFonts w:ascii="Arial" w:hAnsi="Arial" w:cs="Arial"/>
+        </w:rPr>
+        <w:t>bem organizada</w:t>
+      </w:r>
+      <w:proofErr w:type="gramEnd"/>
+      <w:r>
+        <w:rPr>
+          <w:rFonts w:ascii="Arial" w:hAnsi="Arial" w:cs="Arial"/>
+        </w:rPr>
+        <w:t xml:space="preserve"> no banco de dados para assegurar a eficiência e a confiabilidade do sistema como um todo.</w:t>
       </w:r>
     </w:p>
     <w:p>
@@ -160,7 +188,21 @@
         <w:rPr>
           <w:rFonts w:ascii="Arial" w:hAnsi="Arial" w:cs="Arial"/>
         </w:rPr>
-        <w:t>o brModelo para modelar o banco de dados relacional. Através dessa ferramenta, foi possível criar o modelo entidade-relacionamento (MER), definindo as principais entidades do sistema, seus atributos e os relacionamentos que existem entre esses elementos. Isso possibilitava uma melhor compreensão do esquema do banco e que o modelo estivesse dentro das regras de negócio do projeto.</w:t>
+        <w:t xml:space="preserve">o </w:t>
+      </w:r>
+      <w:proofErr w:type="spellStart"/>
+      <w:r>
+        <w:rPr>
+          <w:rFonts w:ascii="Arial" w:hAnsi="Arial" w:cs="Arial"/>
+        </w:rPr>
+        <w:t>brModelo</w:t>
+      </w:r>
+      <w:proofErr w:type="spellEnd"/>
+      <w:r>
+        <w:rPr>
+          <w:rFonts w:ascii="Arial" w:hAnsi="Arial" w:cs="Arial"/>
+        </w:rPr>
+        <w:t xml:space="preserve"> para modelar o banco de dados relacional. Através dessa ferramenta, foi possível criar o modelo entidade-relacionamento (MER), definindo as principais entidades do sistema, seus atributos e os relacionamentos que existem entre esses elementos. Isso possibilitava uma melhor compreensão do esquema do banco e que o modelo estivesse dentro das regras de negócio do projeto.</w:t>
       </w:r>
     </w:p>
     <w:p>
@@ -239,7 +281,21 @@
         <w:rPr>
           <w:rFonts w:ascii="Arial" w:hAnsi="Arial" w:cs="Arial"/>
         </w:rPr>
-        <w:t>, nome, email, senha, setor e RE</w:t>
+        <w:t xml:space="preserve">, nome, </w:t>
+      </w:r>
+      <w:proofErr w:type="spellStart"/>
+      <w:r>
+        <w:rPr>
+          <w:rFonts w:ascii="Arial" w:hAnsi="Arial" w:cs="Arial"/>
+        </w:rPr>
+        <w:t>email</w:t>
+      </w:r>
+      <w:proofErr w:type="spellEnd"/>
+      <w:r>
+        <w:rPr>
+          <w:rFonts w:ascii="Arial" w:hAnsi="Arial" w:cs="Arial"/>
+        </w:rPr>
+        <w:t>, senha, setor e RE</w:t>
       </w:r>
       <w:r>
         <w:rPr>
@@ -479,7 +535,23 @@
         <w:rPr>
           <w:rFonts w:ascii="Arial" w:hAnsi="Arial" w:cs="Arial"/>
         </w:rPr>
-        <w:t xml:space="preserve">o seu titulo, </w:t>
+        <w:t xml:space="preserve">o seu </w:t>
+      </w:r>
+      <w:proofErr w:type="spellStart"/>
+      <w:proofErr w:type="gramStart"/>
+      <w:r>
+        <w:rPr>
+          <w:rFonts w:ascii="Arial" w:hAnsi="Arial" w:cs="Arial"/>
+        </w:rPr>
+        <w:t>titulo</w:t>
+      </w:r>
+      <w:proofErr w:type="spellEnd"/>
+      <w:proofErr w:type="gramEnd"/>
+      <w:r>
+        <w:rPr>
+          <w:rFonts w:ascii="Arial" w:hAnsi="Arial" w:cs="Arial"/>
+        </w:rPr>
+        <w:t xml:space="preserve">, </w:t>
       </w:r>
       <w:r>
         <w:rPr>
@@ -601,6 +673,14 @@
     </w:p>
     <w:p>
       <w:pPr>
+        <w:jc w:val="both"/>
+        <w:rPr>
+          <w:rFonts w:ascii="Arial" w:hAnsi="Arial" w:cs="Arial"/>
+        </w:rPr>
+      </w:pPr>
+    </w:p>
+    <w:p>
+      <w:pPr>
         <w:ind w:firstLine="708"/>
         <w:jc w:val="both"/>
         <w:rPr>
@@ -616,49 +696,13 @@
           <w:rFonts w:ascii="Arial" w:hAnsi="Arial" w:cs="Arial"/>
         </w:rPr>
       </w:pPr>
-    </w:p>
-    <w:p>
-      <w:pPr>
-        <w:ind w:firstLine="708"/>
-        <w:jc w:val="both"/>
-        <w:rPr>
-          <w:rFonts w:ascii="Arial" w:hAnsi="Arial" w:cs="Arial"/>
-        </w:rPr>
-      </w:pPr>
-    </w:p>
-    <w:p>
-      <w:pPr>
-        <w:ind w:firstLine="708"/>
-        <w:jc w:val="both"/>
-        <w:rPr>
-          <w:rFonts w:ascii="Arial" w:hAnsi="Arial" w:cs="Arial"/>
-        </w:rPr>
-      </w:pPr>
-    </w:p>
-    <w:p>
-      <w:pPr>
-        <w:ind w:firstLine="708"/>
-        <w:jc w:val="both"/>
-        <w:rPr>
-          <w:rFonts w:ascii="Arial" w:hAnsi="Arial" w:cs="Arial"/>
-        </w:rPr>
-      </w:pPr>
-    </w:p>
-    <w:p>
-      <w:pPr>
-        <w:ind w:firstLine="708"/>
-        <w:jc w:val="both"/>
-        <w:rPr>
-          <w:rFonts w:ascii="Arial" w:hAnsi="Arial" w:cs="Arial"/>
-        </w:rPr>
-      </w:pPr>
       <w:r>
         <w:rPr>
           <w:rFonts w:ascii="Arial" w:hAnsi="Arial" w:cs="Arial"/>
           <w:noProof/>
         </w:rPr>
         <w:drawing>
-          <wp:anchor distT="0" distB="0" distL="114300" distR="114300" simplePos="0" relativeHeight="251668480" behindDoc="0" locked="0" layoutInCell="1" allowOverlap="1" wp14:anchorId="2868E589" wp14:editId="2D038687">
+          <wp:anchor distT="0" distB="0" distL="114300" distR="114300" simplePos="0" relativeHeight="251668480" behindDoc="0" locked="0" layoutInCell="1" allowOverlap="1" wp14:anchorId="2868E589" wp14:editId="2B561E1C">
             <wp:simplePos x="0" y="0"/>
             <wp:positionH relativeFrom="margin">
               <wp:align>center</wp:align>
@@ -750,19 +794,101 @@
         <w:rPr>
           <w:rFonts w:ascii="Arial" w:hAnsi="Arial" w:cs="Arial"/>
         </w:rPr>
+        <w:drawing>
+          <wp:anchor distT="0" distB="0" distL="114300" distR="114300" simplePos="0" relativeHeight="251669504" behindDoc="0" locked="0" layoutInCell="1" allowOverlap="1" wp14:anchorId="79FA37DC" wp14:editId="67746187">
+            <wp:simplePos x="0" y="0"/>
+            <wp:positionH relativeFrom="margin">
+              <wp:align>center</wp:align>
+            </wp:positionH>
+            <wp:positionV relativeFrom="paragraph">
+              <wp:posOffset>655320</wp:posOffset>
+            </wp:positionV>
+            <wp:extent cx="2162175" cy="1800225"/>
+            <wp:effectExtent l="0" t="0" r="9525" b="9525"/>
+            <wp:wrapSquare wrapText="bothSides"/>
+            <wp:docPr id="594935906" name="Imagem 1" descr="Diagrama&#10;&#10;O conteúdo gerado por IA pode estar incorreto."/>
+            <wp:cNvGraphicFramePr>
+              <a:graphicFrameLocks xmlns:a="http://schemas.openxmlformats.org/drawingml/2006/main" noChangeAspect="1"/>
+            </wp:cNvGraphicFramePr>
+            <a:graphic xmlns:a="http://schemas.openxmlformats.org/drawingml/2006/main">
+              <a:graphicData uri="http://schemas.openxmlformats.org/drawingml/2006/picture">
+                <pic:pic xmlns:pic="http://schemas.openxmlformats.org/drawingml/2006/picture">
+                  <pic:nvPicPr>
+                    <pic:cNvPr id="594935906" name="Imagem 1" descr="Diagrama&#10;&#10;O conteúdo gerado por IA pode estar incorreto."/>
+                    <pic:cNvPicPr/>
+                  </pic:nvPicPr>
+                  <pic:blipFill>
+                    <a:blip r:embed="rId10">
+                      <a:extLst>
+                        <a:ext uri="{28A0092B-C50C-407E-A947-70E740481C1C}">
+                          <a14:useLocalDpi xmlns:a14="http://schemas.microsoft.com/office/drawing/2010/main" val="0"/>
+                        </a:ext>
+                      </a:extLst>
+                    </a:blip>
+                    <a:stretch>
+                      <a:fillRect/>
+                    </a:stretch>
+                  </pic:blipFill>
+                  <pic:spPr>
+                    <a:xfrm>
+                      <a:off x="0" y="0"/>
+                      <a:ext cx="2162175" cy="1800225"/>
+                    </a:xfrm>
+                    <a:prstGeom prst="rect">
+                      <a:avLst/>
+                    </a:prstGeom>
+                  </pic:spPr>
+                </pic:pic>
+              </a:graphicData>
+            </a:graphic>
+          </wp:anchor>
+        </w:drawing>
+      </w:r>
+      <w:r>
+        <w:rPr>
+          <w:rFonts w:ascii="Arial" w:hAnsi="Arial" w:cs="Arial"/>
+        </w:rPr>
         <w:t>A categoria</w:t>
       </w:r>
       <w:r>
         <w:rPr>
           <w:rFonts w:ascii="Arial" w:hAnsi="Arial" w:cs="Arial"/>
         </w:rPr>
-        <w:t xml:space="preserve"> irá separar nossos chamados para termos um controle melhor sobre, se são sobre harware, o </w:t>
-      </w:r>
-      <w:r>
-        <w:rPr>
-          <w:rFonts w:ascii="Arial" w:hAnsi="Arial" w:cs="Arial"/>
-        </w:rPr>
-        <w:t>software, bugs etc..</w:t>
+        <w:t xml:space="preserve"> irá separar nossos chamados para termos um controle melhor sobre, se são sobre </w:t>
+      </w:r>
+      <w:proofErr w:type="spellStart"/>
+      <w:r>
+        <w:rPr>
+          <w:rFonts w:ascii="Arial" w:hAnsi="Arial" w:cs="Arial"/>
+        </w:rPr>
+        <w:t>harware</w:t>
+      </w:r>
+      <w:proofErr w:type="spellEnd"/>
+      <w:r>
+        <w:rPr>
+          <w:rFonts w:ascii="Arial" w:hAnsi="Arial" w:cs="Arial"/>
+        </w:rPr>
+        <w:t xml:space="preserve">, o </w:t>
+      </w:r>
+      <w:r>
+        <w:rPr>
+          <w:rFonts w:ascii="Arial" w:hAnsi="Arial" w:cs="Arial"/>
+        </w:rPr>
+        <w:t xml:space="preserve">software, bugs </w:t>
+      </w:r>
+      <w:proofErr w:type="gramStart"/>
+      <w:r>
+        <w:rPr>
+          <w:rFonts w:ascii="Arial" w:hAnsi="Arial" w:cs="Arial"/>
+        </w:rPr>
+        <w:t>etc..</w:t>
+      </w:r>
+      <w:proofErr w:type="gramEnd"/>
+      <w:r>
+        <w:rPr>
+          <w:noProof/>
+        </w:rPr>
+        <w:t xml:space="preserve"> </w:t>
       </w:r>
     </w:p>
     <w:p>
@@ -805,7 +931,7 @@
                     <pic:cNvPicPr/>
                   </pic:nvPicPr>
                   <pic:blipFill>
-                    <a:blip r:embed="rId10">
+                    <a:blip r:embed="rId11">
                       <a:extLst>
                         <a:ext uri="{28A0092B-C50C-407E-A947-70E740481C1C}">
                           <a14:useLocalDpi xmlns:a14="http://schemas.microsoft.com/office/drawing/2010/main" val="0"/>
@@ -893,7 +1019,7 @@
                     <pic:cNvPicPr/>
                   </pic:nvPicPr>
                   <pic:blipFill>
-                    <a:blip r:embed="rId11">
+                    <a:blip r:embed="rId12">
                       <a:extLst>
                         <a:ext uri="{28A0092B-C50C-407E-A947-70E740481C1C}">
                           <a14:useLocalDpi xmlns:a14="http://schemas.microsoft.com/office/drawing/2010/main" val="0"/>
@@ -1030,58 +1156,130 @@
           <w:sz w:val="28"/>
           <w:szCs w:val="28"/>
         </w:rPr>
-        <w:t>CREATE TABLE Funcionarios (</w:t>
-      </w:r>
-    </w:p>
-    <w:p>
-      <w:pPr>
-        <w:rPr>
-          <w:rFonts w:ascii="Arial" w:hAnsi="Arial" w:cs="Arial"/>
-          <w:sz w:val="28"/>
-          <w:szCs w:val="28"/>
-        </w:rPr>
-      </w:pPr>
-      <w:r>
-        <w:rPr>
-          <w:rFonts w:ascii="Arial" w:hAnsi="Arial" w:cs="Arial"/>
-          <w:sz w:val="28"/>
-          <w:szCs w:val="28"/>
-        </w:rPr>
-        <w:t xml:space="preserve">    id_funcionario INTEGER PRIMARY KEY,</w:t>
-      </w:r>
-    </w:p>
-    <w:p>
-      <w:pPr>
-        <w:rPr>
-          <w:rFonts w:ascii="Arial" w:hAnsi="Arial" w:cs="Arial"/>
-          <w:sz w:val="28"/>
-          <w:szCs w:val="28"/>
-        </w:rPr>
-      </w:pPr>
-      <w:r>
-        <w:rPr>
-          <w:rFonts w:ascii="Arial" w:hAnsi="Arial" w:cs="Arial"/>
-          <w:sz w:val="28"/>
-          <w:szCs w:val="28"/>
-        </w:rPr>
-        <w:t xml:space="preserve">    nome_funcionario VARCHAR,</w:t>
-      </w:r>
-    </w:p>
-    <w:p>
-      <w:pPr>
-        <w:rPr>
-          <w:rFonts w:ascii="Arial" w:hAnsi="Arial" w:cs="Arial"/>
-          <w:sz w:val="28"/>
-          <w:szCs w:val="28"/>
-        </w:rPr>
-      </w:pPr>
-      <w:r>
-        <w:rPr>
-          <w:rFonts w:ascii="Arial" w:hAnsi="Arial" w:cs="Arial"/>
-          <w:sz w:val="28"/>
-          <w:szCs w:val="28"/>
-        </w:rPr>
-        <w:t xml:space="preserve">    email VARCHAR,</w:t>
+        <w:t xml:space="preserve">CREATE TABLE </w:t>
+      </w:r>
+      <w:proofErr w:type="spellStart"/>
+      <w:r>
+        <w:rPr>
+          <w:rFonts w:ascii="Arial" w:hAnsi="Arial" w:cs="Arial"/>
+          <w:sz w:val="28"/>
+          <w:szCs w:val="28"/>
+        </w:rPr>
+        <w:t>Funcionarios</w:t>
+      </w:r>
+      <w:proofErr w:type="spellEnd"/>
+      <w:r>
+        <w:rPr>
+          <w:rFonts w:ascii="Arial" w:hAnsi="Arial" w:cs="Arial"/>
+          <w:sz w:val="28"/>
+          <w:szCs w:val="28"/>
+        </w:rPr>
+        <w:t xml:space="preserve"> (</w:t>
+      </w:r>
+    </w:p>
+    <w:p>
+      <w:pPr>
+        <w:rPr>
+          <w:rFonts w:ascii="Arial" w:hAnsi="Arial" w:cs="Arial"/>
+          <w:sz w:val="28"/>
+          <w:szCs w:val="28"/>
+        </w:rPr>
+      </w:pPr>
+      <w:r>
+        <w:rPr>
+          <w:rFonts w:ascii="Arial" w:hAnsi="Arial" w:cs="Arial"/>
+          <w:sz w:val="28"/>
+          <w:szCs w:val="28"/>
+        </w:rPr>
+        <w:t xml:space="preserve">    </w:t>
+      </w:r>
+      <w:proofErr w:type="spellStart"/>
+      <w:r>
+        <w:rPr>
+          <w:rFonts w:ascii="Arial" w:hAnsi="Arial" w:cs="Arial"/>
+          <w:sz w:val="28"/>
+          <w:szCs w:val="28"/>
+        </w:rPr>
+        <w:t>id_funcionario</w:t>
+      </w:r>
+      <w:proofErr w:type="spellEnd"/>
+      <w:r>
+        <w:rPr>
+          <w:rFonts w:ascii="Arial" w:hAnsi="Arial" w:cs="Arial"/>
+          <w:sz w:val="28"/>
+          <w:szCs w:val="28"/>
+        </w:rPr>
+        <w:t xml:space="preserve"> INTEGER PRIMARY KEY,</w:t>
+      </w:r>
+    </w:p>
+    <w:p>
+      <w:pPr>
+        <w:rPr>
+          <w:rFonts w:ascii="Arial" w:hAnsi="Arial" w:cs="Arial"/>
+          <w:sz w:val="28"/>
+          <w:szCs w:val="28"/>
+        </w:rPr>
+      </w:pPr>
+      <w:r>
+        <w:rPr>
+          <w:rFonts w:ascii="Arial" w:hAnsi="Arial" w:cs="Arial"/>
+          <w:sz w:val="28"/>
+          <w:szCs w:val="28"/>
+        </w:rPr>
+        <w:t xml:space="preserve">    </w:t>
+      </w:r>
+      <w:proofErr w:type="spellStart"/>
+      <w:r>
+        <w:rPr>
+          <w:rFonts w:ascii="Arial" w:hAnsi="Arial" w:cs="Arial"/>
+          <w:sz w:val="28"/>
+          <w:szCs w:val="28"/>
+        </w:rPr>
+        <w:t>nome_funcionario</w:t>
+      </w:r>
+      <w:proofErr w:type="spellEnd"/>
+      <w:r>
+        <w:rPr>
+          <w:rFonts w:ascii="Arial" w:hAnsi="Arial" w:cs="Arial"/>
+          <w:sz w:val="28"/>
+          <w:szCs w:val="28"/>
+        </w:rPr>
+        <w:t xml:space="preserve"> VARCHAR,</w:t>
+      </w:r>
+    </w:p>
+    <w:p>
+      <w:pPr>
+        <w:rPr>
+          <w:rFonts w:ascii="Arial" w:hAnsi="Arial" w:cs="Arial"/>
+          <w:sz w:val="28"/>
+          <w:szCs w:val="28"/>
+        </w:rPr>
+      </w:pPr>
+      <w:r>
+        <w:rPr>
+          <w:rFonts w:ascii="Arial" w:hAnsi="Arial" w:cs="Arial"/>
+          <w:sz w:val="28"/>
+          <w:szCs w:val="28"/>
+        </w:rPr>
+        <w:t xml:space="preserve">    </w:t>
+      </w:r>
+      <w:proofErr w:type="spellStart"/>
+      <w:r>
+        <w:rPr>
+          <w:rFonts w:ascii="Arial" w:hAnsi="Arial" w:cs="Arial"/>
+          <w:sz w:val="28"/>
+          <w:szCs w:val="28"/>
+        </w:rPr>
+        <w:t>email</w:t>
+      </w:r>
+      <w:proofErr w:type="spellEnd"/>
+      <w:r>
+        <w:rPr>
+          <w:rFonts w:ascii="Arial" w:hAnsi="Arial" w:cs="Arial"/>
+          <w:sz w:val="28"/>
+          <w:szCs w:val="28"/>
+        </w:rPr>
+        <w:t xml:space="preserve"> VARCHAR,</w:t>
       </w:r>
     </w:p>
     <w:p>
@@ -1193,160 +1391,342 @@
           <w:sz w:val="28"/>
           <w:szCs w:val="28"/>
         </w:rPr>
-        <w:t xml:space="preserve">    Id_chamado INTEGER PRIMARY KEY,</w:t>
-      </w:r>
-    </w:p>
-    <w:p>
-      <w:pPr>
-        <w:rPr>
-          <w:rFonts w:ascii="Arial" w:hAnsi="Arial" w:cs="Arial"/>
-          <w:sz w:val="28"/>
-          <w:szCs w:val="28"/>
-        </w:rPr>
-      </w:pPr>
-      <w:r>
-        <w:rPr>
-          <w:rFonts w:ascii="Arial" w:hAnsi="Arial" w:cs="Arial"/>
-          <w:sz w:val="28"/>
-          <w:szCs w:val="28"/>
-        </w:rPr>
-        <w:t xml:space="preserve">    fk_funcionario_idfuncionario INTEGER,</w:t>
-      </w:r>
-    </w:p>
-    <w:p>
-      <w:pPr>
-        <w:rPr>
-          <w:rFonts w:ascii="Arial" w:hAnsi="Arial" w:cs="Arial"/>
-          <w:sz w:val="28"/>
-          <w:szCs w:val="28"/>
-        </w:rPr>
-      </w:pPr>
-      <w:r>
-        <w:rPr>
-          <w:rFonts w:ascii="Arial" w:hAnsi="Arial" w:cs="Arial"/>
-          <w:sz w:val="28"/>
-          <w:szCs w:val="28"/>
-        </w:rPr>
-        <w:t xml:space="preserve">    fk_categoria_idcategoria INTEGER,</w:t>
-      </w:r>
-    </w:p>
-    <w:p>
-      <w:pPr>
-        <w:rPr>
-          <w:rFonts w:ascii="Arial" w:hAnsi="Arial" w:cs="Arial"/>
-          <w:sz w:val="28"/>
-          <w:szCs w:val="28"/>
-        </w:rPr>
-      </w:pPr>
-      <w:r>
-        <w:rPr>
-          <w:rFonts w:ascii="Arial" w:hAnsi="Arial" w:cs="Arial"/>
-          <w:sz w:val="28"/>
-          <w:szCs w:val="28"/>
-        </w:rPr>
-        <w:t xml:space="preserve">    titulo VARCHAR,</w:t>
-      </w:r>
-    </w:p>
-    <w:p>
-      <w:pPr>
-        <w:rPr>
-          <w:rFonts w:ascii="Arial" w:hAnsi="Arial" w:cs="Arial"/>
-          <w:sz w:val="28"/>
-          <w:szCs w:val="28"/>
-        </w:rPr>
-      </w:pPr>
-      <w:r>
-        <w:rPr>
-          <w:rFonts w:ascii="Arial" w:hAnsi="Arial" w:cs="Arial"/>
-          <w:sz w:val="28"/>
-          <w:szCs w:val="28"/>
-        </w:rPr>
-        <w:t xml:space="preserve">    descricao VARCHAR,</w:t>
-      </w:r>
-    </w:p>
-    <w:p>
-      <w:pPr>
-        <w:rPr>
-          <w:rFonts w:ascii="Arial" w:hAnsi="Arial" w:cs="Arial"/>
-          <w:sz w:val="28"/>
-          <w:szCs w:val="28"/>
-        </w:rPr>
-      </w:pPr>
-      <w:r>
-        <w:rPr>
-          <w:rFonts w:ascii="Arial" w:hAnsi="Arial" w:cs="Arial"/>
-          <w:sz w:val="28"/>
-          <w:szCs w:val="28"/>
-        </w:rPr>
-        <w:t xml:space="preserve">    data_abertura DATE,</w:t>
-      </w:r>
-    </w:p>
-    <w:p>
-      <w:pPr>
-        <w:rPr>
-          <w:rFonts w:ascii="Arial" w:hAnsi="Arial" w:cs="Arial"/>
-          <w:sz w:val="28"/>
-          <w:szCs w:val="28"/>
-        </w:rPr>
-      </w:pPr>
-      <w:r>
-        <w:rPr>
-          <w:rFonts w:ascii="Arial" w:hAnsi="Arial" w:cs="Arial"/>
-          <w:sz w:val="28"/>
-          <w:szCs w:val="28"/>
-        </w:rPr>
-        <w:t xml:space="preserve">    nivel_atendimento VARCHAR,</w:t>
-      </w:r>
-    </w:p>
-    <w:p>
-      <w:pPr>
-        <w:rPr>
-          <w:rFonts w:ascii="Arial" w:hAnsi="Arial" w:cs="Arial"/>
-          <w:sz w:val="28"/>
-          <w:szCs w:val="28"/>
-        </w:rPr>
-      </w:pPr>
-      <w:r>
-        <w:rPr>
-          <w:rFonts w:ascii="Arial" w:hAnsi="Arial" w:cs="Arial"/>
-          <w:sz w:val="28"/>
-          <w:szCs w:val="28"/>
-        </w:rPr>
-        <w:t xml:space="preserve">    data_encerramento DATE,</w:t>
-      </w:r>
-    </w:p>
-    <w:p>
-      <w:pPr>
-        <w:rPr>
-          <w:rFonts w:ascii="Arial" w:hAnsi="Arial" w:cs="Arial"/>
-          <w:sz w:val="28"/>
-          <w:szCs w:val="28"/>
-        </w:rPr>
-      </w:pPr>
-      <w:r>
-        <w:rPr>
-          <w:rFonts w:ascii="Arial" w:hAnsi="Arial" w:cs="Arial"/>
-          <w:sz w:val="28"/>
-          <w:szCs w:val="28"/>
-        </w:rPr>
-        <w:t xml:space="preserve">    fk_AI_Respostas_Id_resposta INTEGER,</w:t>
-      </w:r>
-    </w:p>
-    <w:p>
-      <w:pPr>
-        <w:rPr>
-          <w:rFonts w:ascii="Arial" w:hAnsi="Arial" w:cs="Arial"/>
-          <w:sz w:val="28"/>
-          <w:szCs w:val="28"/>
-        </w:rPr>
-      </w:pPr>
-      <w:r>
-        <w:rPr>
-          <w:rFonts w:ascii="Arial" w:hAnsi="Arial" w:cs="Arial"/>
-          <w:sz w:val="28"/>
-          <w:szCs w:val="28"/>
-        </w:rPr>
-        <w:t xml:space="preserve">    fk_Atendimentos_tecnicos_Id_atendimento INTEGER</w:t>
+        <w:t xml:space="preserve">    </w:t>
+      </w:r>
+      <w:proofErr w:type="spellStart"/>
+      <w:r>
+        <w:rPr>
+          <w:rFonts w:ascii="Arial" w:hAnsi="Arial" w:cs="Arial"/>
+          <w:sz w:val="28"/>
+          <w:szCs w:val="28"/>
+        </w:rPr>
+        <w:t>Id_chamado</w:t>
+      </w:r>
+      <w:proofErr w:type="spellEnd"/>
+      <w:r>
+        <w:rPr>
+          <w:rFonts w:ascii="Arial" w:hAnsi="Arial" w:cs="Arial"/>
+          <w:sz w:val="28"/>
+          <w:szCs w:val="28"/>
+        </w:rPr>
+        <w:t xml:space="preserve"> INTEGER PRIMARY KEY,</w:t>
+      </w:r>
+    </w:p>
+    <w:p>
+      <w:pPr>
+        <w:rPr>
+          <w:rFonts w:ascii="Arial" w:hAnsi="Arial" w:cs="Arial"/>
+          <w:sz w:val="28"/>
+          <w:szCs w:val="28"/>
+        </w:rPr>
+      </w:pPr>
+      <w:r>
+        <w:rPr>
+          <w:rFonts w:ascii="Arial" w:hAnsi="Arial" w:cs="Arial"/>
+          <w:sz w:val="28"/>
+          <w:szCs w:val="28"/>
+        </w:rPr>
+        <w:t xml:space="preserve">    </w:t>
+      </w:r>
+      <w:proofErr w:type="spellStart"/>
+      <w:r>
+        <w:rPr>
+          <w:rFonts w:ascii="Arial" w:hAnsi="Arial" w:cs="Arial"/>
+          <w:sz w:val="28"/>
+          <w:szCs w:val="28"/>
+        </w:rPr>
+        <w:t>fk_funcionario_idfuncionario</w:t>
+      </w:r>
+      <w:proofErr w:type="spellEnd"/>
+      <w:r>
+        <w:rPr>
+          <w:rFonts w:ascii="Arial" w:hAnsi="Arial" w:cs="Arial"/>
+          <w:sz w:val="28"/>
+          <w:szCs w:val="28"/>
+        </w:rPr>
+        <w:t xml:space="preserve"> INTEGER,</w:t>
+      </w:r>
+    </w:p>
+    <w:p>
+      <w:pPr>
+        <w:rPr>
+          <w:rFonts w:ascii="Arial" w:hAnsi="Arial" w:cs="Arial"/>
+          <w:sz w:val="28"/>
+          <w:szCs w:val="28"/>
+        </w:rPr>
+      </w:pPr>
+      <w:r>
+        <w:rPr>
+          <w:rFonts w:ascii="Arial" w:hAnsi="Arial" w:cs="Arial"/>
+          <w:sz w:val="28"/>
+          <w:szCs w:val="28"/>
+        </w:rPr>
+        <w:t xml:space="preserve">    </w:t>
+      </w:r>
+      <w:proofErr w:type="spellStart"/>
+      <w:r>
+        <w:rPr>
+          <w:rFonts w:ascii="Arial" w:hAnsi="Arial" w:cs="Arial"/>
+          <w:sz w:val="28"/>
+          <w:szCs w:val="28"/>
+        </w:rPr>
+        <w:t>fk_categoria_idcategoria</w:t>
+      </w:r>
+      <w:proofErr w:type="spellEnd"/>
+      <w:r>
+        <w:rPr>
+          <w:rFonts w:ascii="Arial" w:hAnsi="Arial" w:cs="Arial"/>
+          <w:sz w:val="28"/>
+          <w:szCs w:val="28"/>
+        </w:rPr>
+        <w:t xml:space="preserve"> INTEGER,</w:t>
+      </w:r>
+    </w:p>
+    <w:p>
+      <w:pPr>
+        <w:rPr>
+          <w:rFonts w:ascii="Arial" w:hAnsi="Arial" w:cs="Arial"/>
+          <w:sz w:val="28"/>
+          <w:szCs w:val="28"/>
+        </w:rPr>
+      </w:pPr>
+      <w:r>
+        <w:rPr>
+          <w:rFonts w:ascii="Arial" w:hAnsi="Arial" w:cs="Arial"/>
+          <w:sz w:val="28"/>
+          <w:szCs w:val="28"/>
+        </w:rPr>
+        <w:t xml:space="preserve">    </w:t>
+      </w:r>
+      <w:proofErr w:type="spellStart"/>
+      <w:proofErr w:type="gramStart"/>
+      <w:r>
+        <w:rPr>
+          <w:rFonts w:ascii="Arial" w:hAnsi="Arial" w:cs="Arial"/>
+          <w:sz w:val="28"/>
+          <w:szCs w:val="28"/>
+        </w:rPr>
+        <w:t>titulo</w:t>
+      </w:r>
+      <w:proofErr w:type="spellEnd"/>
+      <w:proofErr w:type="gramEnd"/>
+      <w:r>
+        <w:rPr>
+          <w:rFonts w:ascii="Arial" w:hAnsi="Arial" w:cs="Arial"/>
+          <w:sz w:val="28"/>
+          <w:szCs w:val="28"/>
+        </w:rPr>
+        <w:t xml:space="preserve"> VARCHAR,</w:t>
+      </w:r>
+    </w:p>
+    <w:p>
+      <w:pPr>
+        <w:rPr>
+          <w:rFonts w:ascii="Arial" w:hAnsi="Arial" w:cs="Arial"/>
+          <w:sz w:val="28"/>
+          <w:szCs w:val="28"/>
+        </w:rPr>
+      </w:pPr>
+      <w:r>
+        <w:rPr>
+          <w:rFonts w:ascii="Arial" w:hAnsi="Arial" w:cs="Arial"/>
+          <w:sz w:val="28"/>
+          <w:szCs w:val="28"/>
+        </w:rPr>
+        <w:t xml:space="preserve">    </w:t>
+      </w:r>
+      <w:proofErr w:type="spellStart"/>
+      <w:r>
+        <w:rPr>
+          <w:rFonts w:ascii="Arial" w:hAnsi="Arial" w:cs="Arial"/>
+          <w:sz w:val="28"/>
+          <w:szCs w:val="28"/>
+        </w:rPr>
+        <w:t>descricao</w:t>
+      </w:r>
+      <w:proofErr w:type="spellEnd"/>
+      <w:r>
+        <w:rPr>
+          <w:rFonts w:ascii="Arial" w:hAnsi="Arial" w:cs="Arial"/>
+          <w:sz w:val="28"/>
+          <w:szCs w:val="28"/>
+        </w:rPr>
+        <w:t xml:space="preserve"> VARCHAR,</w:t>
+      </w:r>
+    </w:p>
+    <w:p>
+      <w:pPr>
+        <w:rPr>
+          <w:rFonts w:ascii="Arial" w:hAnsi="Arial" w:cs="Arial"/>
+          <w:sz w:val="28"/>
+          <w:szCs w:val="28"/>
+        </w:rPr>
+      </w:pPr>
+      <w:r>
+        <w:rPr>
+          <w:rFonts w:ascii="Arial" w:hAnsi="Arial" w:cs="Arial"/>
+          <w:sz w:val="28"/>
+          <w:szCs w:val="28"/>
+        </w:rPr>
+        <w:t xml:space="preserve">    </w:t>
+      </w:r>
+      <w:proofErr w:type="spellStart"/>
+      <w:r>
+        <w:rPr>
+          <w:rFonts w:ascii="Arial" w:hAnsi="Arial" w:cs="Arial"/>
+          <w:sz w:val="28"/>
+          <w:szCs w:val="28"/>
+        </w:rPr>
+        <w:t>data_abertura</w:t>
+      </w:r>
+      <w:proofErr w:type="spellEnd"/>
+      <w:r>
+        <w:rPr>
+          <w:rFonts w:ascii="Arial" w:hAnsi="Arial" w:cs="Arial"/>
+          <w:sz w:val="28"/>
+          <w:szCs w:val="28"/>
+        </w:rPr>
+        <w:t xml:space="preserve"> DATE,</w:t>
+      </w:r>
+    </w:p>
+    <w:p>
+      <w:pPr>
+        <w:rPr>
+          <w:rFonts w:ascii="Arial" w:hAnsi="Arial" w:cs="Arial"/>
+          <w:sz w:val="28"/>
+          <w:szCs w:val="28"/>
+        </w:rPr>
+      </w:pPr>
+      <w:r>
+        <w:rPr>
+          <w:rFonts w:ascii="Arial" w:hAnsi="Arial" w:cs="Arial"/>
+          <w:sz w:val="28"/>
+          <w:szCs w:val="28"/>
+        </w:rPr>
+        <w:t xml:space="preserve">    </w:t>
+      </w:r>
+      <w:proofErr w:type="spellStart"/>
+      <w:r>
+        <w:rPr>
+          <w:rFonts w:ascii="Arial" w:hAnsi="Arial" w:cs="Arial"/>
+          <w:sz w:val="28"/>
+          <w:szCs w:val="28"/>
+        </w:rPr>
+        <w:t>nivel_atendimento</w:t>
+      </w:r>
+      <w:proofErr w:type="spellEnd"/>
+      <w:r>
+        <w:rPr>
+          <w:rFonts w:ascii="Arial" w:hAnsi="Arial" w:cs="Arial"/>
+          <w:sz w:val="28"/>
+          <w:szCs w:val="28"/>
+        </w:rPr>
+        <w:t xml:space="preserve"> VARCHAR,</w:t>
+      </w:r>
+    </w:p>
+    <w:p>
+      <w:pPr>
+        <w:rPr>
+          <w:rFonts w:ascii="Arial" w:hAnsi="Arial" w:cs="Arial"/>
+          <w:sz w:val="28"/>
+          <w:szCs w:val="28"/>
+        </w:rPr>
+      </w:pPr>
+      <w:r>
+        <w:rPr>
+          <w:rFonts w:ascii="Arial" w:hAnsi="Arial" w:cs="Arial"/>
+          <w:sz w:val="28"/>
+          <w:szCs w:val="28"/>
+        </w:rPr>
+        <w:t xml:space="preserve">    </w:t>
+      </w:r>
+      <w:proofErr w:type="spellStart"/>
+      <w:r>
+        <w:rPr>
+          <w:rFonts w:ascii="Arial" w:hAnsi="Arial" w:cs="Arial"/>
+          <w:sz w:val="28"/>
+          <w:szCs w:val="28"/>
+        </w:rPr>
+        <w:t>data_encerramento</w:t>
+      </w:r>
+      <w:proofErr w:type="spellEnd"/>
+      <w:r>
+        <w:rPr>
+          <w:rFonts w:ascii="Arial" w:hAnsi="Arial" w:cs="Arial"/>
+          <w:sz w:val="28"/>
+          <w:szCs w:val="28"/>
+        </w:rPr>
+        <w:t xml:space="preserve"> DATE,</w:t>
+      </w:r>
+    </w:p>
+    <w:p>
+      <w:pPr>
+        <w:rPr>
+          <w:rFonts w:ascii="Arial" w:hAnsi="Arial" w:cs="Arial"/>
+          <w:sz w:val="28"/>
+          <w:szCs w:val="28"/>
+        </w:rPr>
+      </w:pPr>
+      <w:r>
+        <w:rPr>
+          <w:rFonts w:ascii="Arial" w:hAnsi="Arial" w:cs="Arial"/>
+          <w:sz w:val="28"/>
+          <w:szCs w:val="28"/>
+        </w:rPr>
+        <w:t xml:space="preserve">    </w:t>
+      </w:r>
+      <w:proofErr w:type="spellStart"/>
+      <w:r>
+        <w:rPr>
+          <w:rFonts w:ascii="Arial" w:hAnsi="Arial" w:cs="Arial"/>
+          <w:sz w:val="28"/>
+          <w:szCs w:val="28"/>
+        </w:rPr>
+        <w:t>fk_AI_Respostas_Id_resposta</w:t>
+      </w:r>
+      <w:proofErr w:type="spellEnd"/>
+      <w:r>
+        <w:rPr>
+          <w:rFonts w:ascii="Arial" w:hAnsi="Arial" w:cs="Arial"/>
+          <w:sz w:val="28"/>
+          <w:szCs w:val="28"/>
+        </w:rPr>
+        <w:t xml:space="preserve"> INTEGER,</w:t>
+      </w:r>
+    </w:p>
+    <w:p>
+      <w:pPr>
+        <w:rPr>
+          <w:rFonts w:ascii="Arial" w:hAnsi="Arial" w:cs="Arial"/>
+          <w:sz w:val="28"/>
+          <w:szCs w:val="28"/>
+        </w:rPr>
+      </w:pPr>
+      <w:r>
+        <w:rPr>
+          <w:rFonts w:ascii="Arial" w:hAnsi="Arial" w:cs="Arial"/>
+          <w:sz w:val="28"/>
+          <w:szCs w:val="28"/>
+        </w:rPr>
+        <w:t xml:space="preserve">    </w:t>
+      </w:r>
+      <w:proofErr w:type="spellStart"/>
+      <w:r>
+        <w:rPr>
+          <w:rFonts w:ascii="Arial" w:hAnsi="Arial" w:cs="Arial"/>
+          <w:sz w:val="28"/>
+          <w:szCs w:val="28"/>
+        </w:rPr>
+        <w:t>fk_Atendimentos_tecnicos_Id_atendimento</w:t>
+      </w:r>
+      <w:proofErr w:type="spellEnd"/>
+      <w:r>
+        <w:rPr>
+          <w:rFonts w:ascii="Arial" w:hAnsi="Arial" w:cs="Arial"/>
+          <w:sz w:val="28"/>
+          <w:szCs w:val="28"/>
+        </w:rPr>
+        <w:t xml:space="preserve"> INTEGER</w:t>
       </w:r>
     </w:p>
     <w:p>
@@ -1389,92 +1769,210 @@
           <w:sz w:val="28"/>
           <w:szCs w:val="28"/>
         </w:rPr>
-        <w:t>CREATE TABLE AI_Respostas (</w:t>
-      </w:r>
-    </w:p>
-    <w:p>
-      <w:pPr>
-        <w:rPr>
-          <w:rFonts w:ascii="Arial" w:hAnsi="Arial" w:cs="Arial"/>
-          <w:sz w:val="28"/>
-          <w:szCs w:val="28"/>
-        </w:rPr>
-      </w:pPr>
-      <w:r>
-        <w:rPr>
-          <w:rFonts w:ascii="Arial" w:hAnsi="Arial" w:cs="Arial"/>
-          <w:sz w:val="28"/>
-          <w:szCs w:val="28"/>
-        </w:rPr>
-        <w:t xml:space="preserve">    Id_resposta INTEGER PRIMARY KEY,</w:t>
-      </w:r>
-    </w:p>
-    <w:p>
-      <w:pPr>
-        <w:rPr>
-          <w:rFonts w:ascii="Arial" w:hAnsi="Arial" w:cs="Arial"/>
-          <w:sz w:val="28"/>
-          <w:szCs w:val="28"/>
-        </w:rPr>
-      </w:pPr>
-      <w:r>
-        <w:rPr>
-          <w:rFonts w:ascii="Arial" w:hAnsi="Arial" w:cs="Arial"/>
-          <w:sz w:val="28"/>
-          <w:szCs w:val="28"/>
-        </w:rPr>
-        <w:t xml:space="preserve">    fk_chamado_idchamado INTEGER,</w:t>
-      </w:r>
-    </w:p>
-    <w:p>
-      <w:pPr>
-        <w:rPr>
-          <w:rFonts w:ascii="Arial" w:hAnsi="Arial" w:cs="Arial"/>
-          <w:sz w:val="28"/>
-          <w:szCs w:val="28"/>
-        </w:rPr>
-      </w:pPr>
-      <w:r>
-        <w:rPr>
-          <w:rFonts w:ascii="Arial" w:hAnsi="Arial" w:cs="Arial"/>
-          <w:sz w:val="28"/>
-          <w:szCs w:val="28"/>
-        </w:rPr>
-        <w:t xml:space="preserve">    resposta_ai VARCHAR,</w:t>
-      </w:r>
-    </w:p>
-    <w:p>
-      <w:pPr>
-        <w:rPr>
-          <w:rFonts w:ascii="Arial" w:hAnsi="Arial" w:cs="Arial"/>
-          <w:sz w:val="28"/>
-          <w:szCs w:val="28"/>
-        </w:rPr>
-      </w:pPr>
-      <w:r>
-        <w:rPr>
-          <w:rFonts w:ascii="Arial" w:hAnsi="Arial" w:cs="Arial"/>
-          <w:sz w:val="28"/>
-          <w:szCs w:val="28"/>
-        </w:rPr>
-        <w:t xml:space="preserve">    data_resposta DATE,</w:t>
-      </w:r>
-    </w:p>
-    <w:p>
-      <w:pPr>
-        <w:rPr>
-          <w:rFonts w:ascii="Arial" w:hAnsi="Arial" w:cs="Arial"/>
-          <w:sz w:val="28"/>
-          <w:szCs w:val="28"/>
-        </w:rPr>
-      </w:pPr>
-      <w:r>
-        <w:rPr>
-          <w:rFonts w:ascii="Arial" w:hAnsi="Arial" w:cs="Arial"/>
-          <w:sz w:val="28"/>
-          <w:szCs w:val="28"/>
-        </w:rPr>
-        <w:t xml:space="preserve">    foi_resolvido BOOLEAN</w:t>
+        <w:t xml:space="preserve">CREATE TABLE </w:t>
+      </w:r>
+      <w:proofErr w:type="spellStart"/>
+      <w:r>
+        <w:rPr>
+          <w:rFonts w:ascii="Arial" w:hAnsi="Arial" w:cs="Arial"/>
+          <w:sz w:val="28"/>
+          <w:szCs w:val="28"/>
+        </w:rPr>
+        <w:t>AI_Respostas</w:t>
+      </w:r>
+      <w:proofErr w:type="spellEnd"/>
+      <w:r>
+        <w:rPr>
+          <w:rFonts w:ascii="Arial" w:hAnsi="Arial" w:cs="Arial"/>
+          <w:sz w:val="28"/>
+          <w:szCs w:val="28"/>
+        </w:rPr>
+        <w:t xml:space="preserve"> (</w:t>
+      </w:r>
+    </w:p>
+    <w:p>
+      <w:pPr>
+        <w:rPr>
+          <w:rFonts w:ascii="Arial" w:hAnsi="Arial" w:cs="Arial"/>
+          <w:sz w:val="28"/>
+          <w:szCs w:val="28"/>
+        </w:rPr>
+      </w:pPr>
+      <w:r>
+        <w:rPr>
+          <w:rFonts w:ascii="Arial" w:hAnsi="Arial" w:cs="Arial"/>
+          <w:sz w:val="28"/>
+          <w:szCs w:val="28"/>
+        </w:rPr>
+        <w:t xml:space="preserve">    </w:t>
+      </w:r>
+      <w:proofErr w:type="spellStart"/>
+      <w:r>
+        <w:rPr>
+          <w:rFonts w:ascii="Arial" w:hAnsi="Arial" w:cs="Arial"/>
+          <w:sz w:val="28"/>
+          <w:szCs w:val="28"/>
+        </w:rPr>
+        <w:t>Id_resposta</w:t>
+      </w:r>
+      <w:proofErr w:type="spellEnd"/>
+      <w:r>
+        <w:rPr>
+          <w:rFonts w:ascii="Arial" w:hAnsi="Arial" w:cs="Arial"/>
+          <w:sz w:val="28"/>
+          <w:szCs w:val="28"/>
+        </w:rPr>
+        <w:t xml:space="preserve"> INTEGER PRIMARY KEY,</w:t>
+      </w:r>
+    </w:p>
+    <w:p>
+      <w:pPr>
+        <w:rPr>
+          <w:rFonts w:ascii="Arial" w:hAnsi="Arial" w:cs="Arial"/>
+          <w:sz w:val="28"/>
+          <w:szCs w:val="28"/>
+        </w:rPr>
+      </w:pPr>
+      <w:r>
+        <w:rPr>
+          <w:rFonts w:ascii="Arial" w:hAnsi="Arial" w:cs="Arial"/>
+          <w:sz w:val="28"/>
+          <w:szCs w:val="28"/>
+        </w:rPr>
+        <w:t xml:space="preserve">    </w:t>
+      </w:r>
+      <w:proofErr w:type="spellStart"/>
+      <w:r>
+        <w:rPr>
+          <w:rFonts w:ascii="Arial" w:hAnsi="Arial" w:cs="Arial"/>
+          <w:sz w:val="28"/>
+          <w:szCs w:val="28"/>
+        </w:rPr>
+        <w:t>fk_chamado_idchamado</w:t>
+      </w:r>
+      <w:proofErr w:type="spellEnd"/>
+      <w:r>
+        <w:rPr>
+          <w:rFonts w:ascii="Arial" w:hAnsi="Arial" w:cs="Arial"/>
+          <w:sz w:val="28"/>
+          <w:szCs w:val="28"/>
+        </w:rPr>
+        <w:t xml:space="preserve"> INTEGER,</w:t>
+      </w:r>
+    </w:p>
+    <w:p>
+      <w:pPr>
+        <w:rPr>
+          <w:rFonts w:ascii="Arial" w:hAnsi="Arial" w:cs="Arial"/>
+          <w:sz w:val="28"/>
+          <w:szCs w:val="28"/>
+        </w:rPr>
+      </w:pPr>
+      <w:r>
+        <w:rPr>
+          <w:rFonts w:ascii="Arial" w:hAnsi="Arial" w:cs="Arial"/>
+          <w:sz w:val="28"/>
+          <w:szCs w:val="28"/>
+        </w:rPr>
+        <w:t xml:space="preserve">    </w:t>
+      </w:r>
+      <w:proofErr w:type="spellStart"/>
+      <w:r>
+        <w:rPr>
+          <w:rFonts w:ascii="Arial" w:hAnsi="Arial" w:cs="Arial"/>
+          <w:sz w:val="28"/>
+          <w:szCs w:val="28"/>
+        </w:rPr>
+        <w:t>resposta_</w:t>
+      </w:r>
+      <w:proofErr w:type="gramStart"/>
+      <w:r>
+        <w:rPr>
+          <w:rFonts w:ascii="Arial" w:hAnsi="Arial" w:cs="Arial"/>
+          <w:sz w:val="28"/>
+          <w:szCs w:val="28"/>
+        </w:rPr>
+        <w:t>ai</w:t>
+      </w:r>
+      <w:proofErr w:type="spellEnd"/>
+      <w:proofErr w:type="gramEnd"/>
+      <w:r>
+        <w:rPr>
+          <w:rFonts w:ascii="Arial" w:hAnsi="Arial" w:cs="Arial"/>
+          <w:sz w:val="28"/>
+          <w:szCs w:val="28"/>
+        </w:rPr>
+        <w:t xml:space="preserve"> VARCHAR,</w:t>
+      </w:r>
+    </w:p>
+    <w:p>
+      <w:pPr>
+        <w:rPr>
+          <w:rFonts w:ascii="Arial" w:hAnsi="Arial" w:cs="Arial"/>
+          <w:sz w:val="28"/>
+          <w:szCs w:val="28"/>
+        </w:rPr>
+      </w:pPr>
+      <w:r>
+        <w:rPr>
+          <w:rFonts w:ascii="Arial" w:hAnsi="Arial" w:cs="Arial"/>
+          <w:sz w:val="28"/>
+          <w:szCs w:val="28"/>
+        </w:rPr>
+        <w:t xml:space="preserve">    </w:t>
+      </w:r>
+      <w:proofErr w:type="spellStart"/>
+      <w:r>
+        <w:rPr>
+          <w:rFonts w:ascii="Arial" w:hAnsi="Arial" w:cs="Arial"/>
+          <w:sz w:val="28"/>
+          <w:szCs w:val="28"/>
+        </w:rPr>
+        <w:t>data_resposta</w:t>
+      </w:r>
+      <w:proofErr w:type="spellEnd"/>
+      <w:r>
+        <w:rPr>
+          <w:rFonts w:ascii="Arial" w:hAnsi="Arial" w:cs="Arial"/>
+          <w:sz w:val="28"/>
+          <w:szCs w:val="28"/>
+        </w:rPr>
+        <w:t xml:space="preserve"> DATE,</w:t>
+      </w:r>
+    </w:p>
+    <w:p>
+      <w:pPr>
+        <w:rPr>
+          <w:rFonts w:ascii="Arial" w:hAnsi="Arial" w:cs="Arial"/>
+          <w:sz w:val="28"/>
+          <w:szCs w:val="28"/>
+        </w:rPr>
+      </w:pPr>
+      <w:r>
+        <w:rPr>
+          <w:rFonts w:ascii="Arial" w:hAnsi="Arial" w:cs="Arial"/>
+          <w:sz w:val="28"/>
+          <w:szCs w:val="28"/>
+        </w:rPr>
+        <w:t xml:space="preserve">    </w:t>
+      </w:r>
+      <w:proofErr w:type="spellStart"/>
+      <w:r>
+        <w:rPr>
+          <w:rFonts w:ascii="Arial" w:hAnsi="Arial" w:cs="Arial"/>
+          <w:sz w:val="28"/>
+          <w:szCs w:val="28"/>
+        </w:rPr>
+        <w:t>foi_resolvido</w:t>
+      </w:r>
+      <w:proofErr w:type="spellEnd"/>
+      <w:r>
+        <w:rPr>
+          <w:rFonts w:ascii="Arial" w:hAnsi="Arial" w:cs="Arial"/>
+          <w:sz w:val="28"/>
+          <w:szCs w:val="28"/>
+        </w:rPr>
+        <w:t xml:space="preserve"> BOOLEAN</w:t>
       </w:r>
     </w:p>
     <w:p>
@@ -1517,58 +2015,130 @@
           <w:sz w:val="28"/>
           <w:szCs w:val="28"/>
         </w:rPr>
-        <w:t>CREATE TABLE Tecnicos (</w:t>
-      </w:r>
-    </w:p>
-    <w:p>
-      <w:pPr>
-        <w:rPr>
-          <w:rFonts w:ascii="Arial" w:hAnsi="Arial" w:cs="Arial"/>
-          <w:sz w:val="28"/>
-          <w:szCs w:val="28"/>
-        </w:rPr>
-      </w:pPr>
-      <w:r>
-        <w:rPr>
-          <w:rFonts w:ascii="Arial" w:hAnsi="Arial" w:cs="Arial"/>
-          <w:sz w:val="28"/>
-          <w:szCs w:val="28"/>
-        </w:rPr>
-        <w:t xml:space="preserve">    Id_tecnico INTEGER PRIMARY KEY,</w:t>
-      </w:r>
-    </w:p>
-    <w:p>
-      <w:pPr>
-        <w:rPr>
-          <w:rFonts w:ascii="Arial" w:hAnsi="Arial" w:cs="Arial"/>
-          <w:sz w:val="28"/>
-          <w:szCs w:val="28"/>
-        </w:rPr>
-      </w:pPr>
-      <w:r>
-        <w:rPr>
-          <w:rFonts w:ascii="Arial" w:hAnsi="Arial" w:cs="Arial"/>
-          <w:sz w:val="28"/>
-          <w:szCs w:val="28"/>
-        </w:rPr>
-        <w:t xml:space="preserve">    nome_tecnico VARCHAR,</w:t>
-      </w:r>
-    </w:p>
-    <w:p>
-      <w:pPr>
-        <w:rPr>
-          <w:rFonts w:ascii="Arial" w:hAnsi="Arial" w:cs="Arial"/>
-          <w:sz w:val="28"/>
-          <w:szCs w:val="28"/>
-        </w:rPr>
-      </w:pPr>
-      <w:r>
-        <w:rPr>
-          <w:rFonts w:ascii="Arial" w:hAnsi="Arial" w:cs="Arial"/>
-          <w:sz w:val="28"/>
-          <w:szCs w:val="28"/>
-        </w:rPr>
-        <w:t xml:space="preserve">    email VARCHAR,</w:t>
+        <w:t xml:space="preserve">CREATE TABLE </w:t>
+      </w:r>
+      <w:proofErr w:type="spellStart"/>
+      <w:r>
+        <w:rPr>
+          <w:rFonts w:ascii="Arial" w:hAnsi="Arial" w:cs="Arial"/>
+          <w:sz w:val="28"/>
+          <w:szCs w:val="28"/>
+        </w:rPr>
+        <w:t>Tecnicos</w:t>
+      </w:r>
+      <w:proofErr w:type="spellEnd"/>
+      <w:r>
+        <w:rPr>
+          <w:rFonts w:ascii="Arial" w:hAnsi="Arial" w:cs="Arial"/>
+          <w:sz w:val="28"/>
+          <w:szCs w:val="28"/>
+        </w:rPr>
+        <w:t xml:space="preserve"> (</w:t>
+      </w:r>
+    </w:p>
+    <w:p>
+      <w:pPr>
+        <w:rPr>
+          <w:rFonts w:ascii="Arial" w:hAnsi="Arial" w:cs="Arial"/>
+          <w:sz w:val="28"/>
+          <w:szCs w:val="28"/>
+        </w:rPr>
+      </w:pPr>
+      <w:r>
+        <w:rPr>
+          <w:rFonts w:ascii="Arial" w:hAnsi="Arial" w:cs="Arial"/>
+          <w:sz w:val="28"/>
+          <w:szCs w:val="28"/>
+        </w:rPr>
+        <w:t xml:space="preserve">    </w:t>
+      </w:r>
+      <w:proofErr w:type="spellStart"/>
+      <w:r>
+        <w:rPr>
+          <w:rFonts w:ascii="Arial" w:hAnsi="Arial" w:cs="Arial"/>
+          <w:sz w:val="28"/>
+          <w:szCs w:val="28"/>
+        </w:rPr>
+        <w:t>Id_tecnico</w:t>
+      </w:r>
+      <w:proofErr w:type="spellEnd"/>
+      <w:r>
+        <w:rPr>
+          <w:rFonts w:ascii="Arial" w:hAnsi="Arial" w:cs="Arial"/>
+          <w:sz w:val="28"/>
+          <w:szCs w:val="28"/>
+        </w:rPr>
+        <w:t xml:space="preserve"> INTEGER PRIMARY KEY,</w:t>
+      </w:r>
+    </w:p>
+    <w:p>
+      <w:pPr>
+        <w:rPr>
+          <w:rFonts w:ascii="Arial" w:hAnsi="Arial" w:cs="Arial"/>
+          <w:sz w:val="28"/>
+          <w:szCs w:val="28"/>
+        </w:rPr>
+      </w:pPr>
+      <w:r>
+        <w:rPr>
+          <w:rFonts w:ascii="Arial" w:hAnsi="Arial" w:cs="Arial"/>
+          <w:sz w:val="28"/>
+          <w:szCs w:val="28"/>
+        </w:rPr>
+        <w:t xml:space="preserve">    </w:t>
+      </w:r>
+      <w:proofErr w:type="spellStart"/>
+      <w:r>
+        <w:rPr>
+          <w:rFonts w:ascii="Arial" w:hAnsi="Arial" w:cs="Arial"/>
+          <w:sz w:val="28"/>
+          <w:szCs w:val="28"/>
+        </w:rPr>
+        <w:t>nome_tecnico</w:t>
+      </w:r>
+      <w:proofErr w:type="spellEnd"/>
+      <w:r>
+        <w:rPr>
+          <w:rFonts w:ascii="Arial" w:hAnsi="Arial" w:cs="Arial"/>
+          <w:sz w:val="28"/>
+          <w:szCs w:val="28"/>
+        </w:rPr>
+        <w:t xml:space="preserve"> VARCHAR,</w:t>
+      </w:r>
+    </w:p>
+    <w:p>
+      <w:pPr>
+        <w:rPr>
+          <w:rFonts w:ascii="Arial" w:hAnsi="Arial" w:cs="Arial"/>
+          <w:sz w:val="28"/>
+          <w:szCs w:val="28"/>
+        </w:rPr>
+      </w:pPr>
+      <w:r>
+        <w:rPr>
+          <w:rFonts w:ascii="Arial" w:hAnsi="Arial" w:cs="Arial"/>
+          <w:sz w:val="28"/>
+          <w:szCs w:val="28"/>
+        </w:rPr>
+        <w:t xml:space="preserve">    </w:t>
+      </w:r>
+      <w:proofErr w:type="spellStart"/>
+      <w:r>
+        <w:rPr>
+          <w:rFonts w:ascii="Arial" w:hAnsi="Arial" w:cs="Arial"/>
+          <w:sz w:val="28"/>
+          <w:szCs w:val="28"/>
+        </w:rPr>
+        <w:t>email</w:t>
+      </w:r>
+      <w:proofErr w:type="spellEnd"/>
+      <w:r>
+        <w:rPr>
+          <w:rFonts w:ascii="Arial" w:hAnsi="Arial" w:cs="Arial"/>
+          <w:sz w:val="28"/>
+          <w:szCs w:val="28"/>
+        </w:rPr>
+        <w:t xml:space="preserve"> VARCHAR,</w:t>
       </w:r>
     </w:p>
     <w:p>
@@ -1629,109 +2199,245 @@
           <w:sz w:val="28"/>
           <w:szCs w:val="28"/>
         </w:rPr>
-        <w:t>CREATE TABLE Atendimentos_tecnicos (</w:t>
-      </w:r>
-    </w:p>
-    <w:p>
-      <w:pPr>
-        <w:rPr>
-          <w:rFonts w:ascii="Arial" w:hAnsi="Arial" w:cs="Arial"/>
-          <w:sz w:val="28"/>
-          <w:szCs w:val="28"/>
-        </w:rPr>
-      </w:pPr>
-      <w:r>
-        <w:rPr>
-          <w:rFonts w:ascii="Arial" w:hAnsi="Arial" w:cs="Arial"/>
-          <w:sz w:val="28"/>
-          <w:szCs w:val="28"/>
-        </w:rPr>
-        <w:t xml:space="preserve">    Id_atendimento INTEGER PRIMARY KEY,</w:t>
-      </w:r>
-    </w:p>
-    <w:p>
-      <w:pPr>
-        <w:rPr>
-          <w:rFonts w:ascii="Arial" w:hAnsi="Arial" w:cs="Arial"/>
-          <w:sz w:val="28"/>
-          <w:szCs w:val="28"/>
-        </w:rPr>
-      </w:pPr>
-      <w:r>
-        <w:rPr>
-          <w:rFonts w:ascii="Arial" w:hAnsi="Arial" w:cs="Arial"/>
-          <w:sz w:val="28"/>
-          <w:szCs w:val="28"/>
-        </w:rPr>
-        <w:t xml:space="preserve">    fk_chamado_idchamado INTEGER,</w:t>
-      </w:r>
-    </w:p>
-    <w:p>
-      <w:pPr>
-        <w:rPr>
-          <w:rFonts w:ascii="Arial" w:hAnsi="Arial" w:cs="Arial"/>
-          <w:sz w:val="28"/>
-          <w:szCs w:val="28"/>
-        </w:rPr>
-      </w:pPr>
-      <w:r>
-        <w:rPr>
-          <w:rFonts w:ascii="Arial" w:hAnsi="Arial" w:cs="Arial"/>
-          <w:sz w:val="28"/>
-          <w:szCs w:val="28"/>
-        </w:rPr>
-        <w:t xml:space="preserve">    fk_tecnico_idtecnico INTEGER,</w:t>
-      </w:r>
-    </w:p>
-    <w:p>
-      <w:pPr>
-        <w:rPr>
-          <w:rFonts w:ascii="Arial" w:hAnsi="Arial" w:cs="Arial"/>
-          <w:sz w:val="28"/>
-          <w:szCs w:val="28"/>
-        </w:rPr>
-      </w:pPr>
-      <w:r>
-        <w:rPr>
-          <w:rFonts w:ascii="Arial" w:hAnsi="Arial" w:cs="Arial"/>
-          <w:sz w:val="28"/>
-          <w:szCs w:val="28"/>
-        </w:rPr>
-        <w:t xml:space="preserve">    descricao_tecnico VARCHAR,</w:t>
-      </w:r>
-    </w:p>
-    <w:p>
-      <w:pPr>
-        <w:rPr>
-          <w:rFonts w:ascii="Arial" w:hAnsi="Arial" w:cs="Arial"/>
-          <w:sz w:val="28"/>
-          <w:szCs w:val="28"/>
-        </w:rPr>
-      </w:pPr>
-      <w:r>
-        <w:rPr>
-          <w:rFonts w:ascii="Arial" w:hAnsi="Arial" w:cs="Arial"/>
-          <w:sz w:val="28"/>
-          <w:szCs w:val="28"/>
-        </w:rPr>
-        <w:t xml:space="preserve">    data_inicio DATE,</w:t>
-      </w:r>
-    </w:p>
-    <w:p>
-      <w:pPr>
-        <w:rPr>
-          <w:rFonts w:ascii="Arial" w:hAnsi="Arial" w:cs="Arial"/>
-          <w:sz w:val="28"/>
-          <w:szCs w:val="28"/>
-        </w:rPr>
-      </w:pPr>
-      <w:r>
-        <w:rPr>
-          <w:rFonts w:ascii="Arial" w:hAnsi="Arial" w:cs="Arial"/>
-          <w:sz w:val="28"/>
-          <w:szCs w:val="28"/>
-        </w:rPr>
-        <w:t xml:space="preserve">    data_fim DATE</w:t>
+        <w:t xml:space="preserve">CREATE TABLE </w:t>
+      </w:r>
+      <w:proofErr w:type="spellStart"/>
+      <w:r>
+        <w:rPr>
+          <w:rFonts w:ascii="Arial" w:hAnsi="Arial" w:cs="Arial"/>
+          <w:sz w:val="28"/>
+          <w:szCs w:val="28"/>
+        </w:rPr>
+        <w:t>Atendimentos_tecnicos</w:t>
+      </w:r>
+      <w:proofErr w:type="spellEnd"/>
+      <w:r>
+        <w:rPr>
+          <w:rFonts w:ascii="Arial" w:hAnsi="Arial" w:cs="Arial"/>
+          <w:sz w:val="28"/>
+          <w:szCs w:val="28"/>
+        </w:rPr>
+        <w:t xml:space="preserve"> (</w:t>
+      </w:r>
+    </w:p>
+    <w:p>
+      <w:pPr>
+        <w:rPr>
+          <w:rFonts w:ascii="Arial" w:hAnsi="Arial" w:cs="Arial"/>
+          <w:sz w:val="28"/>
+          <w:szCs w:val="28"/>
+        </w:rPr>
+      </w:pPr>
+      <w:r>
+        <w:rPr>
+          <w:rFonts w:ascii="Arial" w:hAnsi="Arial" w:cs="Arial"/>
+          <w:sz w:val="28"/>
+          <w:szCs w:val="28"/>
+        </w:rPr>
+        <w:t xml:space="preserve">    </w:t>
+      </w:r>
+      <w:proofErr w:type="spellStart"/>
+      <w:r>
+        <w:rPr>
+          <w:rFonts w:ascii="Arial" w:hAnsi="Arial" w:cs="Arial"/>
+          <w:sz w:val="28"/>
+          <w:szCs w:val="28"/>
+        </w:rPr>
+        <w:t>Id_atendimento</w:t>
+      </w:r>
+      <w:proofErr w:type="spellEnd"/>
+      <w:r>
+        <w:rPr>
+          <w:rFonts w:ascii="Arial" w:hAnsi="Arial" w:cs="Arial"/>
+          <w:sz w:val="28"/>
+          <w:szCs w:val="28"/>
+        </w:rPr>
+        <w:t xml:space="preserve"> INTEGER PRIMARY KEY,</w:t>
+      </w:r>
+    </w:p>
+    <w:p>
+      <w:pPr>
+        <w:rPr>
+          <w:rFonts w:ascii="Arial" w:hAnsi="Arial" w:cs="Arial"/>
+          <w:sz w:val="28"/>
+          <w:szCs w:val="28"/>
+        </w:rPr>
+      </w:pPr>
+      <w:r>
+        <w:rPr>
+          <w:rFonts w:ascii="Arial" w:hAnsi="Arial" w:cs="Arial"/>
+          <w:sz w:val="28"/>
+          <w:szCs w:val="28"/>
+        </w:rPr>
+        <w:t xml:space="preserve">    </w:t>
+      </w:r>
+      <w:proofErr w:type="spellStart"/>
+      <w:r>
+        <w:rPr>
+          <w:rFonts w:ascii="Arial" w:hAnsi="Arial" w:cs="Arial"/>
+          <w:sz w:val="28"/>
+          <w:szCs w:val="28"/>
+        </w:rPr>
+        <w:t>fk_chamado_idchamado</w:t>
+      </w:r>
+      <w:proofErr w:type="spellEnd"/>
+      <w:r>
+        <w:rPr>
+          <w:rFonts w:ascii="Arial" w:hAnsi="Arial" w:cs="Arial"/>
+          <w:sz w:val="28"/>
+          <w:szCs w:val="28"/>
+        </w:rPr>
+        <w:t xml:space="preserve"> INTEGER,</w:t>
+      </w:r>
+    </w:p>
+    <w:p>
+      <w:pPr>
+        <w:rPr>
+          <w:rFonts w:ascii="Arial" w:hAnsi="Arial" w:cs="Arial"/>
+          <w:sz w:val="28"/>
+          <w:szCs w:val="28"/>
+        </w:rPr>
+      </w:pPr>
+      <w:r>
+        <w:rPr>
+          <w:rFonts w:ascii="Arial" w:hAnsi="Arial" w:cs="Arial"/>
+          <w:sz w:val="28"/>
+          <w:szCs w:val="28"/>
+        </w:rPr>
+        <w:t xml:space="preserve">    </w:t>
+      </w:r>
+      <w:proofErr w:type="spellStart"/>
+      <w:r>
+        <w:rPr>
+          <w:rFonts w:ascii="Arial" w:hAnsi="Arial" w:cs="Arial"/>
+          <w:sz w:val="28"/>
+          <w:szCs w:val="28"/>
+        </w:rPr>
+        <w:t>fk_tecnico_idtecnico</w:t>
+      </w:r>
+      <w:proofErr w:type="spellEnd"/>
+      <w:r>
+        <w:rPr>
+          <w:rFonts w:ascii="Arial" w:hAnsi="Arial" w:cs="Arial"/>
+          <w:sz w:val="28"/>
+          <w:szCs w:val="28"/>
+        </w:rPr>
+        <w:t xml:space="preserve"> INTEGER,</w:t>
+      </w:r>
+    </w:p>
+    <w:p>
+      <w:pPr>
+        <w:rPr>
+          <w:rFonts w:ascii="Arial" w:hAnsi="Arial" w:cs="Arial"/>
+          <w:sz w:val="28"/>
+          <w:szCs w:val="28"/>
+        </w:rPr>
+      </w:pPr>
+      <w:r>
+        <w:rPr>
+          <w:rFonts w:ascii="Arial" w:hAnsi="Arial" w:cs="Arial"/>
+          <w:sz w:val="28"/>
+          <w:szCs w:val="28"/>
+        </w:rPr>
+        <w:t xml:space="preserve">    </w:t>
+      </w:r>
+      <w:proofErr w:type="spellStart"/>
+      <w:r>
+        <w:rPr>
+          <w:rFonts w:ascii="Arial" w:hAnsi="Arial" w:cs="Arial"/>
+          <w:sz w:val="28"/>
+          <w:szCs w:val="28"/>
+        </w:rPr>
+        <w:t>descricao_tecnico</w:t>
+      </w:r>
+      <w:proofErr w:type="spellEnd"/>
+      <w:r>
+        <w:rPr>
+          <w:rFonts w:ascii="Arial" w:hAnsi="Arial" w:cs="Arial"/>
+          <w:sz w:val="28"/>
+          <w:szCs w:val="28"/>
+        </w:rPr>
+        <w:t xml:space="preserve"> VARCHAR,</w:t>
+      </w:r>
+    </w:p>
+    <w:p>
+      <w:pPr>
+        <w:rPr>
+          <w:rFonts w:ascii="Arial" w:hAnsi="Arial" w:cs="Arial"/>
+          <w:sz w:val="28"/>
+          <w:szCs w:val="28"/>
+        </w:rPr>
+      </w:pPr>
+      <w:r>
+        <w:rPr>
+          <w:rFonts w:ascii="Arial" w:hAnsi="Arial" w:cs="Arial"/>
+          <w:sz w:val="28"/>
+          <w:szCs w:val="28"/>
+        </w:rPr>
+        <w:t xml:space="preserve">    </w:t>
+      </w:r>
+      <w:proofErr w:type="spellStart"/>
+      <w:r>
+        <w:rPr>
+          <w:rFonts w:ascii="Arial" w:hAnsi="Arial" w:cs="Arial"/>
+          <w:sz w:val="28"/>
+          <w:szCs w:val="28"/>
+        </w:rPr>
+        <w:t>data_</w:t>
+      </w:r>
+      <w:proofErr w:type="gramStart"/>
+      <w:r>
+        <w:rPr>
+          <w:rFonts w:ascii="Arial" w:hAnsi="Arial" w:cs="Arial"/>
+          <w:sz w:val="28"/>
+          <w:szCs w:val="28"/>
+        </w:rPr>
+        <w:t>inicio</w:t>
+      </w:r>
+      <w:proofErr w:type="spellEnd"/>
+      <w:proofErr w:type="gramEnd"/>
+      <w:r>
+        <w:rPr>
+          <w:rFonts w:ascii="Arial" w:hAnsi="Arial" w:cs="Arial"/>
+          <w:sz w:val="28"/>
+          <w:szCs w:val="28"/>
+        </w:rPr>
+        <w:t xml:space="preserve"> DATE,</w:t>
+      </w:r>
+    </w:p>
+    <w:p>
+      <w:pPr>
+        <w:rPr>
+          <w:rFonts w:ascii="Arial" w:hAnsi="Arial" w:cs="Arial"/>
+          <w:sz w:val="28"/>
+          <w:szCs w:val="28"/>
+        </w:rPr>
+      </w:pPr>
+      <w:r>
+        <w:rPr>
+          <w:rFonts w:ascii="Arial" w:hAnsi="Arial" w:cs="Arial"/>
+          <w:sz w:val="28"/>
+          <w:szCs w:val="28"/>
+        </w:rPr>
+        <w:t xml:space="preserve">    </w:t>
+      </w:r>
+      <w:proofErr w:type="spellStart"/>
+      <w:r>
+        <w:rPr>
+          <w:rFonts w:ascii="Arial" w:hAnsi="Arial" w:cs="Arial"/>
+          <w:sz w:val="28"/>
+          <w:szCs w:val="28"/>
+        </w:rPr>
+        <w:t>data_fim</w:t>
+      </w:r>
+      <w:proofErr w:type="spellEnd"/>
+      <w:r>
+        <w:rPr>
+          <w:rFonts w:ascii="Arial" w:hAnsi="Arial" w:cs="Arial"/>
+          <w:sz w:val="28"/>
+          <w:szCs w:val="28"/>
+        </w:rPr>
+        <w:t xml:space="preserve"> DATE</w:t>
       </w:r>
     </w:p>
     <w:p>
@@ -1791,24 +2497,60 @@
           <w:sz w:val="28"/>
           <w:szCs w:val="28"/>
         </w:rPr>
-        <w:t xml:space="preserve">    Id_categoria INTEGER PRIMARY KEY,</w:t>
-      </w:r>
-    </w:p>
-    <w:p>
-      <w:pPr>
-        <w:rPr>
-          <w:rFonts w:ascii="Arial" w:hAnsi="Arial" w:cs="Arial"/>
-          <w:sz w:val="28"/>
-          <w:szCs w:val="28"/>
-        </w:rPr>
-      </w:pPr>
-      <w:r>
-        <w:rPr>
-          <w:rFonts w:ascii="Arial" w:hAnsi="Arial" w:cs="Arial"/>
-          <w:sz w:val="28"/>
-          <w:szCs w:val="28"/>
-        </w:rPr>
-        <w:t xml:space="preserve">    nome_categoria VARCHAR</w:t>
+        <w:t xml:space="preserve">    </w:t>
+      </w:r>
+      <w:proofErr w:type="spellStart"/>
+      <w:r>
+        <w:rPr>
+          <w:rFonts w:ascii="Arial" w:hAnsi="Arial" w:cs="Arial"/>
+          <w:sz w:val="28"/>
+          <w:szCs w:val="28"/>
+        </w:rPr>
+        <w:t>Id_categoria</w:t>
+      </w:r>
+      <w:proofErr w:type="spellEnd"/>
+      <w:r>
+        <w:rPr>
+          <w:rFonts w:ascii="Arial" w:hAnsi="Arial" w:cs="Arial"/>
+          <w:sz w:val="28"/>
+          <w:szCs w:val="28"/>
+        </w:rPr>
+        <w:t xml:space="preserve"> INTEGER PRIMARY KEY,</w:t>
+      </w:r>
+    </w:p>
+    <w:p>
+      <w:pPr>
+        <w:rPr>
+          <w:rFonts w:ascii="Arial" w:hAnsi="Arial" w:cs="Arial"/>
+          <w:sz w:val="28"/>
+          <w:szCs w:val="28"/>
+        </w:rPr>
+      </w:pPr>
+      <w:r>
+        <w:rPr>
+          <w:rFonts w:ascii="Arial" w:hAnsi="Arial" w:cs="Arial"/>
+          <w:sz w:val="28"/>
+          <w:szCs w:val="28"/>
+        </w:rPr>
+        <w:t xml:space="preserve">    </w:t>
+      </w:r>
+      <w:proofErr w:type="spellStart"/>
+      <w:r>
+        <w:rPr>
+          <w:rFonts w:ascii="Arial" w:hAnsi="Arial" w:cs="Arial"/>
+          <w:sz w:val="28"/>
+          <w:szCs w:val="28"/>
+        </w:rPr>
+        <w:t>nome_categoria</w:t>
+      </w:r>
+      <w:proofErr w:type="spellEnd"/>
+      <w:r>
+        <w:rPr>
+          <w:rFonts w:ascii="Arial" w:hAnsi="Arial" w:cs="Arial"/>
+          <w:sz w:val="28"/>
+          <w:szCs w:val="28"/>
+        </w:rPr>
+        <w:t xml:space="preserve"> VARCHAR</w:t>
       </w:r>
     </w:p>
     <w:p>
@@ -1868,24 +2610,78 @@
           <w:sz w:val="28"/>
           <w:szCs w:val="28"/>
         </w:rPr>
-        <w:t xml:space="preserve">    fk_Chamados_Id_chamado INTEGER,</w:t>
-      </w:r>
-    </w:p>
-    <w:p>
-      <w:pPr>
-        <w:rPr>
-          <w:rFonts w:ascii="Arial" w:hAnsi="Arial" w:cs="Arial"/>
-          <w:sz w:val="28"/>
-          <w:szCs w:val="28"/>
-        </w:rPr>
-      </w:pPr>
-      <w:r>
-        <w:rPr>
-          <w:rFonts w:ascii="Arial" w:hAnsi="Arial" w:cs="Arial"/>
-          <w:sz w:val="28"/>
-          <w:szCs w:val="28"/>
-        </w:rPr>
-        <w:t xml:space="preserve">    fk_Funcionarios_id_funcionario INTEGER</w:t>
+        <w:t xml:space="preserve">    </w:t>
+      </w:r>
+      <w:proofErr w:type="spellStart"/>
+      <w:r>
+        <w:rPr>
+          <w:rFonts w:ascii="Arial" w:hAnsi="Arial" w:cs="Arial"/>
+          <w:sz w:val="28"/>
+          <w:szCs w:val="28"/>
+        </w:rPr>
+        <w:t>fk</w:t>
+      </w:r>
+      <w:proofErr w:type="gramStart"/>
+      <w:r>
+        <w:rPr>
+          <w:rFonts w:ascii="Arial" w:hAnsi="Arial" w:cs="Arial"/>
+          <w:sz w:val="28"/>
+          <w:szCs w:val="28"/>
+        </w:rPr>
+        <w:t>_Chamados</w:t>
+      </w:r>
+      <w:proofErr w:type="gramEnd"/>
+      <w:r>
+        <w:rPr>
+          <w:rFonts w:ascii="Arial" w:hAnsi="Arial" w:cs="Arial"/>
+          <w:sz w:val="28"/>
+          <w:szCs w:val="28"/>
+        </w:rPr>
+        <w:t>_Id_chamado</w:t>
+      </w:r>
+      <w:proofErr w:type="spellEnd"/>
+      <w:r>
+        <w:rPr>
+          <w:rFonts w:ascii="Arial" w:hAnsi="Arial" w:cs="Arial"/>
+          <w:sz w:val="28"/>
+          <w:szCs w:val="28"/>
+        </w:rPr>
+        <w:t xml:space="preserve"> INTEGER,</w:t>
+      </w:r>
+    </w:p>
+    <w:p>
+      <w:pPr>
+        <w:rPr>
+          <w:rFonts w:ascii="Arial" w:hAnsi="Arial" w:cs="Arial"/>
+          <w:sz w:val="28"/>
+          <w:szCs w:val="28"/>
+        </w:rPr>
+      </w:pPr>
+      <w:r>
+        <w:rPr>
+          <w:rFonts w:ascii="Arial" w:hAnsi="Arial" w:cs="Arial"/>
+          <w:sz w:val="28"/>
+          <w:szCs w:val="28"/>
+        </w:rPr>
+        <w:t xml:space="preserve">    </w:t>
+      </w:r>
+      <w:proofErr w:type="spellStart"/>
+      <w:r>
+        <w:rPr>
+          <w:rFonts w:ascii="Arial" w:hAnsi="Arial" w:cs="Arial"/>
+          <w:sz w:val="28"/>
+          <w:szCs w:val="28"/>
+        </w:rPr>
+        <w:t>fk_Funcionarios_id_funcionario</w:t>
+      </w:r>
+      <w:proofErr w:type="spellEnd"/>
+      <w:r>
+        <w:rPr>
+          <w:rFonts w:ascii="Arial" w:hAnsi="Arial" w:cs="Arial"/>
+          <w:sz w:val="28"/>
+          <w:szCs w:val="28"/>
+        </w:rPr>
+        <w:t xml:space="preserve"> INTEGER</w:t>
       </w:r>
     </w:p>
     <w:p>
@@ -1945,24 +2741,60 @@
           <w:sz w:val="28"/>
           <w:szCs w:val="28"/>
         </w:rPr>
-        <w:t xml:space="preserve">    fk_Atendimentos_tecnicos_Id_atendimento INTEGER,</w:t>
-      </w:r>
-    </w:p>
-    <w:p>
-      <w:pPr>
-        <w:rPr>
-          <w:rFonts w:ascii="Arial" w:hAnsi="Arial" w:cs="Arial"/>
-          <w:sz w:val="28"/>
-          <w:szCs w:val="28"/>
-        </w:rPr>
-      </w:pPr>
-      <w:r>
-        <w:rPr>
-          <w:rFonts w:ascii="Arial" w:hAnsi="Arial" w:cs="Arial"/>
-          <w:sz w:val="28"/>
-          <w:szCs w:val="28"/>
-        </w:rPr>
-        <w:t xml:space="preserve">    fk_Tecnicos_Id_tecnico INTEGER</w:t>
+        <w:t xml:space="preserve">    </w:t>
+      </w:r>
+      <w:proofErr w:type="spellStart"/>
+      <w:r>
+        <w:rPr>
+          <w:rFonts w:ascii="Arial" w:hAnsi="Arial" w:cs="Arial"/>
+          <w:sz w:val="28"/>
+          <w:szCs w:val="28"/>
+        </w:rPr>
+        <w:t>fk_Atendimentos_tecnicos_Id_atendimento</w:t>
+      </w:r>
+      <w:proofErr w:type="spellEnd"/>
+      <w:r>
+        <w:rPr>
+          <w:rFonts w:ascii="Arial" w:hAnsi="Arial" w:cs="Arial"/>
+          <w:sz w:val="28"/>
+          <w:szCs w:val="28"/>
+        </w:rPr>
+        <w:t xml:space="preserve"> INTEGER,</w:t>
+      </w:r>
+    </w:p>
+    <w:p>
+      <w:pPr>
+        <w:rPr>
+          <w:rFonts w:ascii="Arial" w:hAnsi="Arial" w:cs="Arial"/>
+          <w:sz w:val="28"/>
+          <w:szCs w:val="28"/>
+        </w:rPr>
+      </w:pPr>
+      <w:r>
+        <w:rPr>
+          <w:rFonts w:ascii="Arial" w:hAnsi="Arial" w:cs="Arial"/>
+          <w:sz w:val="28"/>
+          <w:szCs w:val="28"/>
+        </w:rPr>
+        <w:t xml:space="preserve">    </w:t>
+      </w:r>
+      <w:proofErr w:type="spellStart"/>
+      <w:r>
+        <w:rPr>
+          <w:rFonts w:ascii="Arial" w:hAnsi="Arial" w:cs="Arial"/>
+          <w:sz w:val="28"/>
+          <w:szCs w:val="28"/>
+        </w:rPr>
+        <w:t>fk_Tecnicos_Id_tecnico</w:t>
+      </w:r>
+      <w:proofErr w:type="spellEnd"/>
+      <w:r>
+        <w:rPr>
+          <w:rFonts w:ascii="Arial" w:hAnsi="Arial" w:cs="Arial"/>
+          <w:sz w:val="28"/>
+          <w:szCs w:val="28"/>
+        </w:rPr>
+        <w:t xml:space="preserve"> INTEGER</w:t>
       </w:r>
     </w:p>
     <w:p>
@@ -2023,24 +2855,78 @@
           <w:sz w:val="28"/>
           <w:szCs w:val="28"/>
         </w:rPr>
-        <w:t xml:space="preserve">    fk_Categoria_Id_categoria INTEGER,</w:t>
-      </w:r>
-    </w:p>
-    <w:p>
-      <w:pPr>
-        <w:rPr>
-          <w:rFonts w:ascii="Arial" w:hAnsi="Arial" w:cs="Arial"/>
-          <w:sz w:val="28"/>
-          <w:szCs w:val="28"/>
-        </w:rPr>
-      </w:pPr>
-      <w:r>
-        <w:rPr>
-          <w:rFonts w:ascii="Arial" w:hAnsi="Arial" w:cs="Arial"/>
-          <w:sz w:val="28"/>
-          <w:szCs w:val="28"/>
-        </w:rPr>
-        <w:t xml:space="preserve">    fk_Chamados_Id_chamado INTEGER</w:t>
+        <w:t xml:space="preserve">    </w:t>
+      </w:r>
+      <w:proofErr w:type="spellStart"/>
+      <w:r>
+        <w:rPr>
+          <w:rFonts w:ascii="Arial" w:hAnsi="Arial" w:cs="Arial"/>
+          <w:sz w:val="28"/>
+          <w:szCs w:val="28"/>
+        </w:rPr>
+        <w:t>fk_Categoria_Id_categoria</w:t>
+      </w:r>
+      <w:proofErr w:type="spellEnd"/>
+      <w:r>
+        <w:rPr>
+          <w:rFonts w:ascii="Arial" w:hAnsi="Arial" w:cs="Arial"/>
+          <w:sz w:val="28"/>
+          <w:szCs w:val="28"/>
+        </w:rPr>
+        <w:t xml:space="preserve"> INTEGER,</w:t>
+      </w:r>
+    </w:p>
+    <w:p>
+      <w:pPr>
+        <w:rPr>
+          <w:rFonts w:ascii="Arial" w:hAnsi="Arial" w:cs="Arial"/>
+          <w:sz w:val="28"/>
+          <w:szCs w:val="28"/>
+        </w:rPr>
+      </w:pPr>
+      <w:r>
+        <w:rPr>
+          <w:rFonts w:ascii="Arial" w:hAnsi="Arial" w:cs="Arial"/>
+          <w:sz w:val="28"/>
+          <w:szCs w:val="28"/>
+        </w:rPr>
+        <w:t xml:space="preserve">    </w:t>
+      </w:r>
+      <w:proofErr w:type="spellStart"/>
+      <w:r>
+        <w:rPr>
+          <w:rFonts w:ascii="Arial" w:hAnsi="Arial" w:cs="Arial"/>
+          <w:sz w:val="28"/>
+          <w:szCs w:val="28"/>
+        </w:rPr>
+        <w:t>fk</w:t>
+      </w:r>
+      <w:proofErr w:type="gramStart"/>
+      <w:r>
+        <w:rPr>
+          <w:rFonts w:ascii="Arial" w:hAnsi="Arial" w:cs="Arial"/>
+          <w:sz w:val="28"/>
+          <w:szCs w:val="28"/>
+        </w:rPr>
+        <w:t>_Chamados</w:t>
+      </w:r>
+      <w:proofErr w:type="gramEnd"/>
+      <w:r>
+        <w:rPr>
+          <w:rFonts w:ascii="Arial" w:hAnsi="Arial" w:cs="Arial"/>
+          <w:sz w:val="28"/>
+          <w:szCs w:val="28"/>
+        </w:rPr>
+        <w:t>_Id_chamado</w:t>
+      </w:r>
+      <w:proofErr w:type="spellEnd"/>
+      <w:r>
+        <w:rPr>
+          <w:rFonts w:ascii="Arial" w:hAnsi="Arial" w:cs="Arial"/>
+          <w:sz w:val="28"/>
+          <w:szCs w:val="28"/>
+        </w:rPr>
+        <w:t xml:space="preserve"> INTEGER</w:t>
       </w:r>
     </w:p>
     <w:p>
@@ -2091,41 +2977,113 @@
           <w:sz w:val="28"/>
           <w:szCs w:val="28"/>
         </w:rPr>
-        <w:t>ALTER TABLE Chamados ADD CONSTRAINT FK_Chamados_2</w:t>
-      </w:r>
-    </w:p>
-    <w:p>
-      <w:pPr>
-        <w:rPr>
-          <w:rFonts w:ascii="Arial" w:hAnsi="Arial" w:cs="Arial"/>
-          <w:sz w:val="28"/>
-          <w:szCs w:val="28"/>
-        </w:rPr>
-      </w:pPr>
-      <w:r>
-        <w:rPr>
-          <w:rFonts w:ascii="Arial" w:hAnsi="Arial" w:cs="Arial"/>
-          <w:sz w:val="28"/>
-          <w:szCs w:val="28"/>
-        </w:rPr>
-        <w:t xml:space="preserve">    FOREIGN KEY (fk_AI_Respostas_Id_resposta)</w:t>
-      </w:r>
-    </w:p>
-    <w:p>
-      <w:pPr>
-        <w:rPr>
-          <w:rFonts w:ascii="Arial" w:hAnsi="Arial" w:cs="Arial"/>
-          <w:sz w:val="28"/>
-          <w:szCs w:val="28"/>
-        </w:rPr>
-      </w:pPr>
-      <w:r>
-        <w:rPr>
-          <w:rFonts w:ascii="Arial" w:hAnsi="Arial" w:cs="Arial"/>
-          <w:sz w:val="28"/>
-          <w:szCs w:val="28"/>
-        </w:rPr>
-        <w:t xml:space="preserve">    REFERENCES AI_Respostas (Id_resposta)</w:t>
+        <w:t>ALTER TABLE Chamados ADD CONSTRAINT FK</w:t>
+      </w:r>
+      <w:proofErr w:type="gramStart"/>
+      <w:r>
+        <w:rPr>
+          <w:rFonts w:ascii="Arial" w:hAnsi="Arial" w:cs="Arial"/>
+          <w:sz w:val="28"/>
+          <w:szCs w:val="28"/>
+        </w:rPr>
+        <w:t>_Chamados</w:t>
+      </w:r>
+      <w:proofErr w:type="gramEnd"/>
+      <w:r>
+        <w:rPr>
+          <w:rFonts w:ascii="Arial" w:hAnsi="Arial" w:cs="Arial"/>
+          <w:sz w:val="28"/>
+          <w:szCs w:val="28"/>
+        </w:rPr>
+        <w:t>_2</w:t>
+      </w:r>
+    </w:p>
+    <w:p>
+      <w:pPr>
+        <w:rPr>
+          <w:rFonts w:ascii="Arial" w:hAnsi="Arial" w:cs="Arial"/>
+          <w:sz w:val="28"/>
+          <w:szCs w:val="28"/>
+        </w:rPr>
+      </w:pPr>
+      <w:r>
+        <w:rPr>
+          <w:rFonts w:ascii="Arial" w:hAnsi="Arial" w:cs="Arial"/>
+          <w:sz w:val="28"/>
+          <w:szCs w:val="28"/>
+        </w:rPr>
+        <w:t xml:space="preserve">    FOREIGN KEY (</w:t>
+      </w:r>
+      <w:proofErr w:type="spellStart"/>
+      <w:r>
+        <w:rPr>
+          <w:rFonts w:ascii="Arial" w:hAnsi="Arial" w:cs="Arial"/>
+          <w:sz w:val="28"/>
+          <w:szCs w:val="28"/>
+        </w:rPr>
+        <w:t>fk_AI_Respostas_Id_resposta</w:t>
+      </w:r>
+      <w:proofErr w:type="spellEnd"/>
+      <w:r>
+        <w:rPr>
+          <w:rFonts w:ascii="Arial" w:hAnsi="Arial" w:cs="Arial"/>
+          <w:sz w:val="28"/>
+          <w:szCs w:val="28"/>
+        </w:rPr>
+        <w:t>)</w:t>
+      </w:r>
+    </w:p>
+    <w:p>
+      <w:pPr>
+        <w:rPr>
+          <w:rFonts w:ascii="Arial" w:hAnsi="Arial" w:cs="Arial"/>
+          <w:sz w:val="28"/>
+          <w:szCs w:val="28"/>
+        </w:rPr>
+      </w:pPr>
+      <w:r>
+        <w:rPr>
+          <w:rFonts w:ascii="Arial" w:hAnsi="Arial" w:cs="Arial"/>
+          <w:sz w:val="28"/>
+          <w:szCs w:val="28"/>
+        </w:rPr>
+        <w:t xml:space="preserve">    REFERENCES </w:t>
+      </w:r>
+      <w:proofErr w:type="spellStart"/>
+      <w:r>
+        <w:rPr>
+          <w:rFonts w:ascii="Arial" w:hAnsi="Arial" w:cs="Arial"/>
+          <w:sz w:val="28"/>
+          <w:szCs w:val="28"/>
+        </w:rPr>
+        <w:t>AI_Respostas</w:t>
+      </w:r>
+      <w:proofErr w:type="spellEnd"/>
+      <w:r>
+        <w:rPr>
+          <w:rFonts w:ascii="Arial" w:hAnsi="Arial" w:cs="Arial"/>
+          <w:sz w:val="28"/>
+          <w:szCs w:val="28"/>
+        </w:rPr>
+        <w:t xml:space="preserve"> (</w:t>
+      </w:r>
+      <w:proofErr w:type="spellStart"/>
+      <w:r>
+        <w:rPr>
+          <w:rFonts w:ascii="Arial" w:hAnsi="Arial" w:cs="Arial"/>
+          <w:sz w:val="28"/>
+          <w:szCs w:val="28"/>
+        </w:rPr>
+        <w:t>Id_resposta</w:t>
+      </w:r>
+      <w:proofErr w:type="spellEnd"/>
+      <w:r>
+        <w:rPr>
+          <w:rFonts w:ascii="Arial" w:hAnsi="Arial" w:cs="Arial"/>
+          <w:sz w:val="28"/>
+          <w:szCs w:val="28"/>
+        </w:rPr>
+        <w:t>)</w:t>
       </w:r>
     </w:p>
     <w:p>
@@ -2176,41 +3134,113 @@
           <w:sz w:val="28"/>
           <w:szCs w:val="28"/>
         </w:rPr>
-        <w:t>ALTER TABLE Chamados ADD CONSTRAINT FK_Chamados_3</w:t>
-      </w:r>
-    </w:p>
-    <w:p>
-      <w:pPr>
-        <w:rPr>
-          <w:rFonts w:ascii="Arial" w:hAnsi="Arial" w:cs="Arial"/>
-          <w:sz w:val="28"/>
-          <w:szCs w:val="28"/>
-        </w:rPr>
-      </w:pPr>
-      <w:r>
-        <w:rPr>
-          <w:rFonts w:ascii="Arial" w:hAnsi="Arial" w:cs="Arial"/>
-          <w:sz w:val="28"/>
-          <w:szCs w:val="28"/>
-        </w:rPr>
-        <w:t xml:space="preserve">    FOREIGN KEY (fk_Atendimentos_tecnicos_Id_atendimento)</w:t>
-      </w:r>
-    </w:p>
-    <w:p>
-      <w:pPr>
-        <w:rPr>
-          <w:rFonts w:ascii="Arial" w:hAnsi="Arial" w:cs="Arial"/>
-          <w:sz w:val="28"/>
-          <w:szCs w:val="28"/>
-        </w:rPr>
-      </w:pPr>
-      <w:r>
-        <w:rPr>
-          <w:rFonts w:ascii="Arial" w:hAnsi="Arial" w:cs="Arial"/>
-          <w:sz w:val="28"/>
-          <w:szCs w:val="28"/>
-        </w:rPr>
-        <w:t xml:space="preserve">    REFERENCES Atendimentos_tecnicos (Id_atendimento)</w:t>
+        <w:t>ALTER TABLE Chamados ADD CONSTRAINT FK</w:t>
+      </w:r>
+      <w:proofErr w:type="gramStart"/>
+      <w:r>
+        <w:rPr>
+          <w:rFonts w:ascii="Arial" w:hAnsi="Arial" w:cs="Arial"/>
+          <w:sz w:val="28"/>
+          <w:szCs w:val="28"/>
+        </w:rPr>
+        <w:t>_Chamados</w:t>
+      </w:r>
+      <w:proofErr w:type="gramEnd"/>
+      <w:r>
+        <w:rPr>
+          <w:rFonts w:ascii="Arial" w:hAnsi="Arial" w:cs="Arial"/>
+          <w:sz w:val="28"/>
+          <w:szCs w:val="28"/>
+        </w:rPr>
+        <w:t>_3</w:t>
+      </w:r>
+    </w:p>
+    <w:p>
+      <w:pPr>
+        <w:rPr>
+          <w:rFonts w:ascii="Arial" w:hAnsi="Arial" w:cs="Arial"/>
+          <w:sz w:val="28"/>
+          <w:szCs w:val="28"/>
+        </w:rPr>
+      </w:pPr>
+      <w:r>
+        <w:rPr>
+          <w:rFonts w:ascii="Arial" w:hAnsi="Arial" w:cs="Arial"/>
+          <w:sz w:val="28"/>
+          <w:szCs w:val="28"/>
+        </w:rPr>
+        <w:t xml:space="preserve">    FOREIGN KEY (</w:t>
+      </w:r>
+      <w:proofErr w:type="spellStart"/>
+      <w:r>
+        <w:rPr>
+          <w:rFonts w:ascii="Arial" w:hAnsi="Arial" w:cs="Arial"/>
+          <w:sz w:val="28"/>
+          <w:szCs w:val="28"/>
+        </w:rPr>
+        <w:t>fk_Atendimentos_tecnicos_Id_atendimento</w:t>
+      </w:r>
+      <w:proofErr w:type="spellEnd"/>
+      <w:r>
+        <w:rPr>
+          <w:rFonts w:ascii="Arial" w:hAnsi="Arial" w:cs="Arial"/>
+          <w:sz w:val="28"/>
+          <w:szCs w:val="28"/>
+        </w:rPr>
+        <w:t>)</w:t>
+      </w:r>
+    </w:p>
+    <w:p>
+      <w:pPr>
+        <w:rPr>
+          <w:rFonts w:ascii="Arial" w:hAnsi="Arial" w:cs="Arial"/>
+          <w:sz w:val="28"/>
+          <w:szCs w:val="28"/>
+        </w:rPr>
+      </w:pPr>
+      <w:r>
+        <w:rPr>
+          <w:rFonts w:ascii="Arial" w:hAnsi="Arial" w:cs="Arial"/>
+          <w:sz w:val="28"/>
+          <w:szCs w:val="28"/>
+        </w:rPr>
+        <w:t xml:space="preserve">    REFERENCES </w:t>
+      </w:r>
+      <w:proofErr w:type="spellStart"/>
+      <w:r>
+        <w:rPr>
+          <w:rFonts w:ascii="Arial" w:hAnsi="Arial" w:cs="Arial"/>
+          <w:sz w:val="28"/>
+          <w:szCs w:val="28"/>
+        </w:rPr>
+        <w:t>Atendimentos_tecnicos</w:t>
+      </w:r>
+      <w:proofErr w:type="spellEnd"/>
+      <w:r>
+        <w:rPr>
+          <w:rFonts w:ascii="Arial" w:hAnsi="Arial" w:cs="Arial"/>
+          <w:sz w:val="28"/>
+          <w:szCs w:val="28"/>
+        </w:rPr>
+        <w:t xml:space="preserve"> (</w:t>
+      </w:r>
+      <w:proofErr w:type="spellStart"/>
+      <w:r>
+        <w:rPr>
+          <w:rFonts w:ascii="Arial" w:hAnsi="Arial" w:cs="Arial"/>
+          <w:sz w:val="28"/>
+          <w:szCs w:val="28"/>
+        </w:rPr>
+        <w:t>Id_atendimento</w:t>
+      </w:r>
+      <w:proofErr w:type="spellEnd"/>
+      <w:r>
+        <w:rPr>
+          <w:rFonts w:ascii="Arial" w:hAnsi="Arial" w:cs="Arial"/>
+          <w:sz w:val="28"/>
+          <w:szCs w:val="28"/>
+        </w:rPr>
+        <w:t>)</w:t>
       </w:r>
     </w:p>
     <w:p>
@@ -2261,41 +3291,113 @@
           <w:sz w:val="28"/>
           <w:szCs w:val="28"/>
         </w:rPr>
-        <w:t>ALTER TABLE Abre ADD CONSTRAINT FK_Abre_1</w:t>
-      </w:r>
-    </w:p>
-    <w:p>
-      <w:pPr>
-        <w:rPr>
-          <w:rFonts w:ascii="Arial" w:hAnsi="Arial" w:cs="Arial"/>
-          <w:sz w:val="28"/>
-          <w:szCs w:val="28"/>
-        </w:rPr>
-      </w:pPr>
-      <w:r>
-        <w:rPr>
-          <w:rFonts w:ascii="Arial" w:hAnsi="Arial" w:cs="Arial"/>
-          <w:sz w:val="28"/>
-          <w:szCs w:val="28"/>
-        </w:rPr>
-        <w:t xml:space="preserve">    FOREIGN KEY (fk_Chamados_Id_chamado)</w:t>
-      </w:r>
-    </w:p>
-    <w:p>
-      <w:pPr>
-        <w:rPr>
-          <w:rFonts w:ascii="Arial" w:hAnsi="Arial" w:cs="Arial"/>
-          <w:sz w:val="28"/>
-          <w:szCs w:val="28"/>
-        </w:rPr>
-      </w:pPr>
-      <w:r>
-        <w:rPr>
-          <w:rFonts w:ascii="Arial" w:hAnsi="Arial" w:cs="Arial"/>
-          <w:sz w:val="28"/>
-          <w:szCs w:val="28"/>
-        </w:rPr>
-        <w:t xml:space="preserve">    REFERENCES Chamados (Id_chamado)</w:t>
+        <w:t>ALTER TABLE Abre ADD CONSTRAINT FK</w:t>
+      </w:r>
+      <w:proofErr w:type="gramStart"/>
+      <w:r>
+        <w:rPr>
+          <w:rFonts w:ascii="Arial" w:hAnsi="Arial" w:cs="Arial"/>
+          <w:sz w:val="28"/>
+          <w:szCs w:val="28"/>
+        </w:rPr>
+        <w:t>_Abre</w:t>
+      </w:r>
+      <w:proofErr w:type="gramEnd"/>
+      <w:r>
+        <w:rPr>
+          <w:rFonts w:ascii="Arial" w:hAnsi="Arial" w:cs="Arial"/>
+          <w:sz w:val="28"/>
+          <w:szCs w:val="28"/>
+        </w:rPr>
+        <w:t>_1</w:t>
+      </w:r>
+    </w:p>
+    <w:p>
+      <w:pPr>
+        <w:rPr>
+          <w:rFonts w:ascii="Arial" w:hAnsi="Arial" w:cs="Arial"/>
+          <w:sz w:val="28"/>
+          <w:szCs w:val="28"/>
+        </w:rPr>
+      </w:pPr>
+      <w:r>
+        <w:rPr>
+          <w:rFonts w:ascii="Arial" w:hAnsi="Arial" w:cs="Arial"/>
+          <w:sz w:val="28"/>
+          <w:szCs w:val="28"/>
+        </w:rPr>
+        <w:t xml:space="preserve">    FOREIGN KEY (</w:t>
+      </w:r>
+      <w:proofErr w:type="spellStart"/>
+      <w:r>
+        <w:rPr>
+          <w:rFonts w:ascii="Arial" w:hAnsi="Arial" w:cs="Arial"/>
+          <w:sz w:val="28"/>
+          <w:szCs w:val="28"/>
+        </w:rPr>
+        <w:t>fk</w:t>
+      </w:r>
+      <w:proofErr w:type="gramStart"/>
+      <w:r>
+        <w:rPr>
+          <w:rFonts w:ascii="Arial" w:hAnsi="Arial" w:cs="Arial"/>
+          <w:sz w:val="28"/>
+          <w:szCs w:val="28"/>
+        </w:rPr>
+        <w:t>_Chamados</w:t>
+      </w:r>
+      <w:proofErr w:type="gramEnd"/>
+      <w:r>
+        <w:rPr>
+          <w:rFonts w:ascii="Arial" w:hAnsi="Arial" w:cs="Arial"/>
+          <w:sz w:val="28"/>
+          <w:szCs w:val="28"/>
+        </w:rPr>
+        <w:t>_Id_chamado</w:t>
+      </w:r>
+      <w:proofErr w:type="spellEnd"/>
+      <w:r>
+        <w:rPr>
+          <w:rFonts w:ascii="Arial" w:hAnsi="Arial" w:cs="Arial"/>
+          <w:sz w:val="28"/>
+          <w:szCs w:val="28"/>
+        </w:rPr>
+        <w:t>)</w:t>
+      </w:r>
+    </w:p>
+    <w:p>
+      <w:pPr>
+        <w:rPr>
+          <w:rFonts w:ascii="Arial" w:hAnsi="Arial" w:cs="Arial"/>
+          <w:sz w:val="28"/>
+          <w:szCs w:val="28"/>
+        </w:rPr>
+      </w:pPr>
+      <w:r>
+        <w:rPr>
+          <w:rFonts w:ascii="Arial" w:hAnsi="Arial" w:cs="Arial"/>
+          <w:sz w:val="28"/>
+          <w:szCs w:val="28"/>
+        </w:rPr>
+        <w:t xml:space="preserve">    REFERENCES Chamados (</w:t>
+      </w:r>
+      <w:proofErr w:type="spellStart"/>
+      <w:r>
+        <w:rPr>
+          <w:rFonts w:ascii="Arial" w:hAnsi="Arial" w:cs="Arial"/>
+          <w:sz w:val="28"/>
+          <w:szCs w:val="28"/>
+        </w:rPr>
+        <w:t>Id_chamado</w:t>
+      </w:r>
+      <w:proofErr w:type="spellEnd"/>
+      <w:r>
+        <w:rPr>
+          <w:rFonts w:ascii="Arial" w:hAnsi="Arial" w:cs="Arial"/>
+          <w:sz w:val="28"/>
+          <w:szCs w:val="28"/>
+        </w:rPr>
+        <w:t>)</w:t>
       </w:r>
     </w:p>
     <w:p>
@@ -2346,41 +3448,113 @@
           <w:sz w:val="28"/>
           <w:szCs w:val="28"/>
         </w:rPr>
-        <w:t>ALTER TABLE Abre ADD CONSTRAINT FK_Abre_2</w:t>
-      </w:r>
-    </w:p>
-    <w:p>
-      <w:pPr>
-        <w:rPr>
-          <w:rFonts w:ascii="Arial" w:hAnsi="Arial" w:cs="Arial"/>
-          <w:sz w:val="28"/>
-          <w:szCs w:val="28"/>
-        </w:rPr>
-      </w:pPr>
-      <w:r>
-        <w:rPr>
-          <w:rFonts w:ascii="Arial" w:hAnsi="Arial" w:cs="Arial"/>
-          <w:sz w:val="28"/>
-          <w:szCs w:val="28"/>
-        </w:rPr>
-        <w:t xml:space="preserve">    FOREIGN KEY (fk_Funcionarios_id_funcionario)</w:t>
-      </w:r>
-    </w:p>
-    <w:p>
-      <w:pPr>
-        <w:rPr>
-          <w:rFonts w:ascii="Arial" w:hAnsi="Arial" w:cs="Arial"/>
-          <w:sz w:val="28"/>
-          <w:szCs w:val="28"/>
-        </w:rPr>
-      </w:pPr>
-      <w:r>
-        <w:rPr>
-          <w:rFonts w:ascii="Arial" w:hAnsi="Arial" w:cs="Arial"/>
-          <w:sz w:val="28"/>
-          <w:szCs w:val="28"/>
-        </w:rPr>
-        <w:t xml:space="preserve">    REFERENCES Funcionarios (id_funcionario)</w:t>
+        <w:t>ALTER TABLE Abre ADD CONSTRAINT FK</w:t>
+      </w:r>
+      <w:proofErr w:type="gramStart"/>
+      <w:r>
+        <w:rPr>
+          <w:rFonts w:ascii="Arial" w:hAnsi="Arial" w:cs="Arial"/>
+          <w:sz w:val="28"/>
+          <w:szCs w:val="28"/>
+        </w:rPr>
+        <w:t>_Abre</w:t>
+      </w:r>
+      <w:proofErr w:type="gramEnd"/>
+      <w:r>
+        <w:rPr>
+          <w:rFonts w:ascii="Arial" w:hAnsi="Arial" w:cs="Arial"/>
+          <w:sz w:val="28"/>
+          <w:szCs w:val="28"/>
+        </w:rPr>
+        <w:t>_2</w:t>
+      </w:r>
+    </w:p>
+    <w:p>
+      <w:pPr>
+        <w:rPr>
+          <w:rFonts w:ascii="Arial" w:hAnsi="Arial" w:cs="Arial"/>
+          <w:sz w:val="28"/>
+          <w:szCs w:val="28"/>
+        </w:rPr>
+      </w:pPr>
+      <w:r>
+        <w:rPr>
+          <w:rFonts w:ascii="Arial" w:hAnsi="Arial" w:cs="Arial"/>
+          <w:sz w:val="28"/>
+          <w:szCs w:val="28"/>
+        </w:rPr>
+        <w:t xml:space="preserve">    FOREIGN KEY (</w:t>
+      </w:r>
+      <w:proofErr w:type="spellStart"/>
+      <w:r>
+        <w:rPr>
+          <w:rFonts w:ascii="Arial" w:hAnsi="Arial" w:cs="Arial"/>
+          <w:sz w:val="28"/>
+          <w:szCs w:val="28"/>
+        </w:rPr>
+        <w:t>fk_Funcionarios_id_funcionario</w:t>
+      </w:r>
+      <w:proofErr w:type="spellEnd"/>
+      <w:r>
+        <w:rPr>
+          <w:rFonts w:ascii="Arial" w:hAnsi="Arial" w:cs="Arial"/>
+          <w:sz w:val="28"/>
+          <w:szCs w:val="28"/>
+        </w:rPr>
+        <w:t>)</w:t>
+      </w:r>
+    </w:p>
+    <w:p>
+      <w:pPr>
+        <w:rPr>
+          <w:rFonts w:ascii="Arial" w:hAnsi="Arial" w:cs="Arial"/>
+          <w:sz w:val="28"/>
+          <w:szCs w:val="28"/>
+        </w:rPr>
+      </w:pPr>
+      <w:r>
+        <w:rPr>
+          <w:rFonts w:ascii="Arial" w:hAnsi="Arial" w:cs="Arial"/>
+          <w:sz w:val="28"/>
+          <w:szCs w:val="28"/>
+        </w:rPr>
+        <w:t xml:space="preserve">    REFERENCES </w:t>
+      </w:r>
+      <w:proofErr w:type="spellStart"/>
+      <w:r>
+        <w:rPr>
+          <w:rFonts w:ascii="Arial" w:hAnsi="Arial" w:cs="Arial"/>
+          <w:sz w:val="28"/>
+          <w:szCs w:val="28"/>
+        </w:rPr>
+        <w:t>Funcionarios</w:t>
+      </w:r>
+      <w:proofErr w:type="spellEnd"/>
+      <w:r>
+        <w:rPr>
+          <w:rFonts w:ascii="Arial" w:hAnsi="Arial" w:cs="Arial"/>
+          <w:sz w:val="28"/>
+          <w:szCs w:val="28"/>
+        </w:rPr>
+        <w:t xml:space="preserve"> (</w:t>
+      </w:r>
+      <w:proofErr w:type="spellStart"/>
+      <w:r>
+        <w:rPr>
+          <w:rFonts w:ascii="Arial" w:hAnsi="Arial" w:cs="Arial"/>
+          <w:sz w:val="28"/>
+          <w:szCs w:val="28"/>
+        </w:rPr>
+        <w:t>id_funcionario</w:t>
+      </w:r>
+      <w:proofErr w:type="spellEnd"/>
+      <w:r>
+        <w:rPr>
+          <w:rFonts w:ascii="Arial" w:hAnsi="Arial" w:cs="Arial"/>
+          <w:sz w:val="28"/>
+          <w:szCs w:val="28"/>
+        </w:rPr>
+        <w:t>)</w:t>
       </w:r>
     </w:p>
     <w:p>
@@ -2449,24 +3623,78 @@
           <w:szCs w:val="28"/>
         </w:rPr>
         <w:lastRenderedPageBreak/>
-        <w:t xml:space="preserve">    FOREIGN KEY (fk_Atendimentos_tecnicos_Id_atendimento)</w:t>
-      </w:r>
-    </w:p>
-    <w:p>
-      <w:pPr>
-        <w:rPr>
-          <w:rFonts w:ascii="Arial" w:hAnsi="Arial" w:cs="Arial"/>
-          <w:sz w:val="28"/>
-          <w:szCs w:val="28"/>
-        </w:rPr>
-      </w:pPr>
-      <w:r>
-        <w:rPr>
-          <w:rFonts w:ascii="Arial" w:hAnsi="Arial" w:cs="Arial"/>
-          <w:sz w:val="28"/>
-          <w:szCs w:val="28"/>
-        </w:rPr>
-        <w:t xml:space="preserve">    REFERENCES Atendimentos_tecnicos (Id_atendimento)</w:t>
+        <w:t xml:space="preserve">    FOREIGN KEY (</w:t>
+      </w:r>
+      <w:proofErr w:type="spellStart"/>
+      <w:r>
+        <w:rPr>
+          <w:rFonts w:ascii="Arial" w:hAnsi="Arial" w:cs="Arial"/>
+          <w:sz w:val="28"/>
+          <w:szCs w:val="28"/>
+        </w:rPr>
+        <w:t>fk_Atendimentos_tecnicos_Id_atendimento</w:t>
+      </w:r>
+      <w:proofErr w:type="spellEnd"/>
+      <w:r>
+        <w:rPr>
+          <w:rFonts w:ascii="Arial" w:hAnsi="Arial" w:cs="Arial"/>
+          <w:sz w:val="28"/>
+          <w:szCs w:val="28"/>
+        </w:rPr>
+        <w:t>)</w:t>
+      </w:r>
+    </w:p>
+    <w:p>
+      <w:pPr>
+        <w:rPr>
+          <w:rFonts w:ascii="Arial" w:hAnsi="Arial" w:cs="Arial"/>
+          <w:sz w:val="28"/>
+          <w:szCs w:val="28"/>
+        </w:rPr>
+      </w:pPr>
+      <w:r>
+        <w:rPr>
+          <w:rFonts w:ascii="Arial" w:hAnsi="Arial" w:cs="Arial"/>
+          <w:sz w:val="28"/>
+          <w:szCs w:val="28"/>
+        </w:rPr>
+        <w:t xml:space="preserve">    REFERENCES </w:t>
+      </w:r>
+      <w:proofErr w:type="spellStart"/>
+      <w:r>
+        <w:rPr>
+          <w:rFonts w:ascii="Arial" w:hAnsi="Arial" w:cs="Arial"/>
+          <w:sz w:val="28"/>
+          <w:szCs w:val="28"/>
+        </w:rPr>
+        <w:t>Atendimentos_tecnicos</w:t>
+      </w:r>
+      <w:proofErr w:type="spellEnd"/>
+      <w:r>
+        <w:rPr>
+          <w:rFonts w:ascii="Arial" w:hAnsi="Arial" w:cs="Arial"/>
+          <w:sz w:val="28"/>
+          <w:szCs w:val="28"/>
+        </w:rPr>
+        <w:t xml:space="preserve"> (</w:t>
+      </w:r>
+      <w:proofErr w:type="spellStart"/>
+      <w:r>
+        <w:rPr>
+          <w:rFonts w:ascii="Arial" w:hAnsi="Arial" w:cs="Arial"/>
+          <w:sz w:val="28"/>
+          <w:szCs w:val="28"/>
+        </w:rPr>
+        <w:t>Id_atendimento</w:t>
+      </w:r>
+      <w:proofErr w:type="spellEnd"/>
+      <w:r>
+        <w:rPr>
+          <w:rFonts w:ascii="Arial" w:hAnsi="Arial" w:cs="Arial"/>
+          <w:sz w:val="28"/>
+          <w:szCs w:val="28"/>
+        </w:rPr>
+        <w:t>)</w:t>
       </w:r>
     </w:p>
     <w:p>
@@ -2534,24 +3762,78 @@
           <w:sz w:val="28"/>
           <w:szCs w:val="28"/>
         </w:rPr>
-        <w:t xml:space="preserve">    FOREIGN KEY (fk_Tecnicos_Id_tecnico)</w:t>
-      </w:r>
-    </w:p>
-    <w:p>
-      <w:pPr>
-        <w:rPr>
-          <w:rFonts w:ascii="Arial" w:hAnsi="Arial" w:cs="Arial"/>
-          <w:sz w:val="28"/>
-          <w:szCs w:val="28"/>
-        </w:rPr>
-      </w:pPr>
-      <w:r>
-        <w:rPr>
-          <w:rFonts w:ascii="Arial" w:hAnsi="Arial" w:cs="Arial"/>
-          <w:sz w:val="28"/>
-          <w:szCs w:val="28"/>
-        </w:rPr>
-        <w:t xml:space="preserve">    REFERENCES Tecnicos (Id_tecnico)</w:t>
+        <w:t xml:space="preserve">    FOREIGN KEY (</w:t>
+      </w:r>
+      <w:proofErr w:type="spellStart"/>
+      <w:r>
+        <w:rPr>
+          <w:rFonts w:ascii="Arial" w:hAnsi="Arial" w:cs="Arial"/>
+          <w:sz w:val="28"/>
+          <w:szCs w:val="28"/>
+        </w:rPr>
+        <w:t>fk_Tecnicos_Id_tecnico</w:t>
+      </w:r>
+      <w:proofErr w:type="spellEnd"/>
+      <w:r>
+        <w:rPr>
+          <w:rFonts w:ascii="Arial" w:hAnsi="Arial" w:cs="Arial"/>
+          <w:sz w:val="28"/>
+          <w:szCs w:val="28"/>
+        </w:rPr>
+        <w:t>)</w:t>
+      </w:r>
+    </w:p>
+    <w:p>
+      <w:pPr>
+        <w:rPr>
+          <w:rFonts w:ascii="Arial" w:hAnsi="Arial" w:cs="Arial"/>
+          <w:sz w:val="28"/>
+          <w:szCs w:val="28"/>
+        </w:rPr>
+      </w:pPr>
+      <w:r>
+        <w:rPr>
+          <w:rFonts w:ascii="Arial" w:hAnsi="Arial" w:cs="Arial"/>
+          <w:sz w:val="28"/>
+          <w:szCs w:val="28"/>
+        </w:rPr>
+        <w:t xml:space="preserve">    REFERENCES </w:t>
+      </w:r>
+      <w:proofErr w:type="spellStart"/>
+      <w:r>
+        <w:rPr>
+          <w:rFonts w:ascii="Arial" w:hAnsi="Arial" w:cs="Arial"/>
+          <w:sz w:val="28"/>
+          <w:szCs w:val="28"/>
+        </w:rPr>
+        <w:t>Tecnicos</w:t>
+      </w:r>
+      <w:proofErr w:type="spellEnd"/>
+      <w:r>
+        <w:rPr>
+          <w:rFonts w:ascii="Arial" w:hAnsi="Arial" w:cs="Arial"/>
+          <w:sz w:val="28"/>
+          <w:szCs w:val="28"/>
+        </w:rPr>
+        <w:t xml:space="preserve"> (</w:t>
+      </w:r>
+      <w:proofErr w:type="spellStart"/>
+      <w:r>
+        <w:rPr>
+          <w:rFonts w:ascii="Arial" w:hAnsi="Arial" w:cs="Arial"/>
+          <w:sz w:val="28"/>
+          <w:szCs w:val="28"/>
+        </w:rPr>
+        <w:t>Id_tecnico</w:t>
+      </w:r>
+      <w:proofErr w:type="spellEnd"/>
+      <w:r>
+        <w:rPr>
+          <w:rFonts w:ascii="Arial" w:hAnsi="Arial" w:cs="Arial"/>
+          <w:sz w:val="28"/>
+          <w:szCs w:val="28"/>
+        </w:rPr>
+        <w:t>)</w:t>
       </w:r>
     </w:p>
     <w:p>
@@ -2602,41 +3884,95 @@
           <w:sz w:val="28"/>
           <w:szCs w:val="28"/>
         </w:rPr>
-        <w:t>ALTER TABLE Define ADD CONSTRAINT FK_Define_1</w:t>
-      </w:r>
-    </w:p>
-    <w:p>
-      <w:pPr>
-        <w:rPr>
-          <w:rFonts w:ascii="Arial" w:hAnsi="Arial" w:cs="Arial"/>
-          <w:sz w:val="28"/>
-          <w:szCs w:val="28"/>
-        </w:rPr>
-      </w:pPr>
-      <w:r>
-        <w:rPr>
-          <w:rFonts w:ascii="Arial" w:hAnsi="Arial" w:cs="Arial"/>
-          <w:sz w:val="28"/>
-          <w:szCs w:val="28"/>
-        </w:rPr>
-        <w:t xml:space="preserve">    FOREIGN KEY (fk_Categoria_Id_categoria)</w:t>
-      </w:r>
-    </w:p>
-    <w:p>
-      <w:pPr>
-        <w:rPr>
-          <w:rFonts w:ascii="Arial" w:hAnsi="Arial" w:cs="Arial"/>
-          <w:sz w:val="28"/>
-          <w:szCs w:val="28"/>
-        </w:rPr>
-      </w:pPr>
-      <w:r>
-        <w:rPr>
-          <w:rFonts w:ascii="Arial" w:hAnsi="Arial" w:cs="Arial"/>
-          <w:sz w:val="28"/>
-          <w:szCs w:val="28"/>
-        </w:rPr>
-        <w:t xml:space="preserve">    REFERENCES Categoria (Id_categoria)</w:t>
+        <w:t>ALTER TABLE Define ADD CONSTRAINT FK</w:t>
+      </w:r>
+      <w:proofErr w:type="gramStart"/>
+      <w:r>
+        <w:rPr>
+          <w:rFonts w:ascii="Arial" w:hAnsi="Arial" w:cs="Arial"/>
+          <w:sz w:val="28"/>
+          <w:szCs w:val="28"/>
+        </w:rPr>
+        <w:t>_Define</w:t>
+      </w:r>
+      <w:proofErr w:type="gramEnd"/>
+      <w:r>
+        <w:rPr>
+          <w:rFonts w:ascii="Arial" w:hAnsi="Arial" w:cs="Arial"/>
+          <w:sz w:val="28"/>
+          <w:szCs w:val="28"/>
+        </w:rPr>
+        <w:t>_1</w:t>
+      </w:r>
+    </w:p>
+    <w:p>
+      <w:pPr>
+        <w:rPr>
+          <w:rFonts w:ascii="Arial" w:hAnsi="Arial" w:cs="Arial"/>
+          <w:sz w:val="28"/>
+          <w:szCs w:val="28"/>
+        </w:rPr>
+      </w:pPr>
+      <w:r>
+        <w:rPr>
+          <w:rFonts w:ascii="Arial" w:hAnsi="Arial" w:cs="Arial"/>
+          <w:sz w:val="28"/>
+          <w:szCs w:val="28"/>
+        </w:rPr>
+        <w:t xml:space="preserve">    FOREIGN KEY (</w:t>
+      </w:r>
+      <w:proofErr w:type="spellStart"/>
+      <w:r>
+        <w:rPr>
+          <w:rFonts w:ascii="Arial" w:hAnsi="Arial" w:cs="Arial"/>
+          <w:sz w:val="28"/>
+          <w:szCs w:val="28"/>
+        </w:rPr>
+        <w:t>fk_Categoria_Id_categoria</w:t>
+      </w:r>
+      <w:proofErr w:type="spellEnd"/>
+      <w:r>
+        <w:rPr>
+          <w:rFonts w:ascii="Arial" w:hAnsi="Arial" w:cs="Arial"/>
+          <w:sz w:val="28"/>
+          <w:szCs w:val="28"/>
+        </w:rPr>
+        <w:t>)</w:t>
+      </w:r>
+    </w:p>
+    <w:p>
+      <w:pPr>
+        <w:rPr>
+          <w:rFonts w:ascii="Arial" w:hAnsi="Arial" w:cs="Arial"/>
+          <w:sz w:val="28"/>
+          <w:szCs w:val="28"/>
+        </w:rPr>
+      </w:pPr>
+      <w:r>
+        <w:rPr>
+          <w:rFonts w:ascii="Arial" w:hAnsi="Arial" w:cs="Arial"/>
+          <w:sz w:val="28"/>
+          <w:szCs w:val="28"/>
+        </w:rPr>
+        <w:t xml:space="preserve">    REFERENCES Categoria (</w:t>
+      </w:r>
+      <w:proofErr w:type="spellStart"/>
+      <w:r>
+        <w:rPr>
+          <w:rFonts w:ascii="Arial" w:hAnsi="Arial" w:cs="Arial"/>
+          <w:sz w:val="28"/>
+          <w:szCs w:val="28"/>
+        </w:rPr>
+        <w:t>Id_categoria</w:t>
+      </w:r>
+      <w:proofErr w:type="spellEnd"/>
+      <w:r>
+        <w:rPr>
+          <w:rFonts w:ascii="Arial" w:hAnsi="Arial" w:cs="Arial"/>
+          <w:sz w:val="28"/>
+          <w:szCs w:val="28"/>
+        </w:rPr>
+        <w:t>)</w:t>
       </w:r>
     </w:p>
     <w:p>
@@ -2687,41 +4023,113 @@
           <w:sz w:val="28"/>
           <w:szCs w:val="28"/>
         </w:rPr>
-        <w:t>ALTER TABLE Define ADD CONSTRAINT FK_Define_2</w:t>
-      </w:r>
-    </w:p>
-    <w:p>
-      <w:pPr>
-        <w:rPr>
-          <w:rFonts w:ascii="Arial" w:hAnsi="Arial" w:cs="Arial"/>
-          <w:sz w:val="28"/>
-          <w:szCs w:val="28"/>
-        </w:rPr>
-      </w:pPr>
-      <w:r>
-        <w:rPr>
-          <w:rFonts w:ascii="Arial" w:hAnsi="Arial" w:cs="Arial"/>
-          <w:sz w:val="28"/>
-          <w:szCs w:val="28"/>
-        </w:rPr>
-        <w:t xml:space="preserve">    FOREIGN KEY (fk_Chamados_Id_chamado)</w:t>
-      </w:r>
-    </w:p>
-    <w:p>
-      <w:pPr>
-        <w:rPr>
-          <w:rFonts w:ascii="Arial" w:hAnsi="Arial" w:cs="Arial"/>
-          <w:sz w:val="28"/>
-          <w:szCs w:val="28"/>
-        </w:rPr>
-      </w:pPr>
-      <w:r>
-        <w:rPr>
-          <w:rFonts w:ascii="Arial" w:hAnsi="Arial" w:cs="Arial"/>
-          <w:sz w:val="28"/>
-          <w:szCs w:val="28"/>
-        </w:rPr>
-        <w:t xml:space="preserve">    REFERENCES Chamados (Id_chamado)</w:t>
+        <w:t>ALTER TABLE Define ADD CONSTRAINT FK</w:t>
+      </w:r>
+      <w:proofErr w:type="gramStart"/>
+      <w:r>
+        <w:rPr>
+          <w:rFonts w:ascii="Arial" w:hAnsi="Arial" w:cs="Arial"/>
+          <w:sz w:val="28"/>
+          <w:szCs w:val="28"/>
+        </w:rPr>
+        <w:t>_Define</w:t>
+      </w:r>
+      <w:proofErr w:type="gramEnd"/>
+      <w:r>
+        <w:rPr>
+          <w:rFonts w:ascii="Arial" w:hAnsi="Arial" w:cs="Arial"/>
+          <w:sz w:val="28"/>
+          <w:szCs w:val="28"/>
+        </w:rPr>
+        <w:t>_2</w:t>
+      </w:r>
+    </w:p>
+    <w:p>
+      <w:pPr>
+        <w:rPr>
+          <w:rFonts w:ascii="Arial" w:hAnsi="Arial" w:cs="Arial"/>
+          <w:sz w:val="28"/>
+          <w:szCs w:val="28"/>
+        </w:rPr>
+      </w:pPr>
+      <w:r>
+        <w:rPr>
+          <w:rFonts w:ascii="Arial" w:hAnsi="Arial" w:cs="Arial"/>
+          <w:sz w:val="28"/>
+          <w:szCs w:val="28"/>
+        </w:rPr>
+        <w:t xml:space="preserve">    FOREIGN KEY (</w:t>
+      </w:r>
+      <w:proofErr w:type="spellStart"/>
+      <w:r>
+        <w:rPr>
+          <w:rFonts w:ascii="Arial" w:hAnsi="Arial" w:cs="Arial"/>
+          <w:sz w:val="28"/>
+          <w:szCs w:val="28"/>
+        </w:rPr>
+        <w:t>fk</w:t>
+      </w:r>
+      <w:proofErr w:type="gramStart"/>
+      <w:r>
+        <w:rPr>
+          <w:rFonts w:ascii="Arial" w:hAnsi="Arial" w:cs="Arial"/>
+          <w:sz w:val="28"/>
+          <w:szCs w:val="28"/>
+        </w:rPr>
+        <w:t>_Chamados</w:t>
+      </w:r>
+      <w:proofErr w:type="gramEnd"/>
+      <w:r>
+        <w:rPr>
+          <w:rFonts w:ascii="Arial" w:hAnsi="Arial" w:cs="Arial"/>
+          <w:sz w:val="28"/>
+          <w:szCs w:val="28"/>
+        </w:rPr>
+        <w:t>_Id_chamado</w:t>
+      </w:r>
+      <w:proofErr w:type="spellEnd"/>
+      <w:r>
+        <w:rPr>
+          <w:rFonts w:ascii="Arial" w:hAnsi="Arial" w:cs="Arial"/>
+          <w:sz w:val="28"/>
+          <w:szCs w:val="28"/>
+        </w:rPr>
+        <w:t>)</w:t>
+      </w:r>
+    </w:p>
+    <w:p>
+      <w:pPr>
+        <w:rPr>
+          <w:rFonts w:ascii="Arial" w:hAnsi="Arial" w:cs="Arial"/>
+          <w:sz w:val="28"/>
+          <w:szCs w:val="28"/>
+        </w:rPr>
+      </w:pPr>
+      <w:r>
+        <w:rPr>
+          <w:rFonts w:ascii="Arial" w:hAnsi="Arial" w:cs="Arial"/>
+          <w:sz w:val="28"/>
+          <w:szCs w:val="28"/>
+        </w:rPr>
+        <w:t xml:space="preserve">    REFERENCES Chamados (</w:t>
+      </w:r>
+      <w:proofErr w:type="spellStart"/>
+      <w:r>
+        <w:rPr>
+          <w:rFonts w:ascii="Arial" w:hAnsi="Arial" w:cs="Arial"/>
+          <w:sz w:val="28"/>
+          <w:szCs w:val="28"/>
+        </w:rPr>
+        <w:t>Id_chamado</w:t>
+      </w:r>
+      <w:proofErr w:type="spellEnd"/>
+      <w:r>
+        <w:rPr>
+          <w:rFonts w:ascii="Arial" w:hAnsi="Arial" w:cs="Arial"/>
+          <w:sz w:val="28"/>
+          <w:szCs w:val="28"/>
+        </w:rPr>
+        <w:t>)</w:t>
       </w:r>
     </w:p>
     <w:p>
@@ -2824,6 +4232,7 @@
           <w:szCs w:val="28"/>
         </w:rPr>
       </w:pPr>
+      <w:proofErr w:type="spellStart"/>
       <w:r>
         <w:rPr>
           <w:rFonts w:ascii="Arial" w:hAnsi="Arial" w:cs="Arial"/>
@@ -2833,7 +4242,18 @@
           <w:szCs w:val="28"/>
         </w:rPr>
         <w:lastRenderedPageBreak/>
-        <w:t>Referencias bibliográficas</w:t>
+        <w:t>Referencias</w:t>
+      </w:r>
+      <w:proofErr w:type="spellEnd"/>
+      <w:r>
+        <w:rPr>
+          <w:rFonts w:ascii="Arial" w:hAnsi="Arial" w:cs="Arial"/>
+          <w:b/>
+          <w:bCs/>
+          <w:sz w:val="28"/>
+          <w:szCs w:val="28"/>
+        </w:rPr>
+        <w:t xml:space="preserve"> bibliográficas</w:t>
       </w:r>
     </w:p>
     <w:p>
@@ -2863,7 +4283,14 @@
         <w:rPr>
           <w:rFonts w:ascii="Arial" w:hAnsi="Arial" w:cs="Arial"/>
         </w:rPr>
-        <w:t xml:space="preserve">Elisângela Rocha da Costa </w:t>
+        <w:t xml:space="preserve">Elisângela Rocha da </w:t>
+      </w:r>
+      <w:proofErr w:type="gramStart"/>
+      <w:r>
+        <w:rPr>
+          <w:rFonts w:ascii="Arial" w:hAnsi="Arial" w:cs="Arial"/>
+        </w:rPr>
+        <w:t xml:space="preserve">Costa </w:t>
       </w:r>
       <w:r>
         <w:rPr>
@@ -2875,7 +4302,14 @@
         <w:rPr>
           <w:rFonts w:ascii="Arial" w:hAnsi="Arial" w:cs="Arial"/>
         </w:rPr>
-        <w:t xml:space="preserve">BANCOS DE DADOS RELACIONAIS </w:t>
+        <w:t>BANCOS</w:t>
+      </w:r>
+      <w:proofErr w:type="gramEnd"/>
+      <w:r>
+        <w:rPr>
+          <w:rFonts w:ascii="Arial" w:hAnsi="Arial" w:cs="Arial"/>
+        </w:rPr>
+        <w:t xml:space="preserve"> DE DADOS RELACIONAIS </w:t>
       </w:r>
       <w:r>
         <w:rPr>
@@ -2883,6 +4317,7 @@
         </w:rPr>
         <w:t xml:space="preserve"> </w:t>
       </w:r>
+      <w:proofErr w:type="gramStart"/>
       <w:r>
         <w:rPr>
           <w:rFonts w:ascii="Arial" w:hAnsi="Arial" w:cs="Arial"/>
@@ -2901,6 +4336,7 @@
         </w:rPr>
         <w:t>https://www.fatecsp.br/dti/tcc/tcc0025.pdf?utm_source=chatgpt.com</w:t>
       </w:r>
+      <w:proofErr w:type="gramEnd"/>
       <w:r>
         <w:rPr>
           <w:rFonts w:ascii="Arial" w:hAnsi="Arial" w:cs="Arial"/>
@@ -2979,7 +4415,14 @@
         <w:rPr>
           <w:rFonts w:ascii="Arial" w:hAnsi="Arial" w:cs="Arial"/>
         </w:rPr>
-        <w:t xml:space="preserve">Prof. Flávio de Oliveira Silva </w:t>
+        <w:t xml:space="preserve">Prof. Flávio de Oliveira </w:t>
+      </w:r>
+      <w:proofErr w:type="gramStart"/>
+      <w:r>
+        <w:rPr>
+          <w:rFonts w:ascii="Arial" w:hAnsi="Arial" w:cs="Arial"/>
+        </w:rPr>
+        <w:t xml:space="preserve">Silva </w:t>
       </w:r>
       <w:r>
         <w:rPr>
@@ -2991,9 +4434,16 @@
         <w:rPr>
           <w:rFonts w:ascii="Arial" w:hAnsi="Arial" w:cs="Arial"/>
         </w:rPr>
-        <w:t xml:space="preserve">Projeto Banco de Dados </w:t>
-      </w:r>
-      <w:hyperlink r:id="rId12" w:history="1">
+        <w:t>Projeto</w:t>
+      </w:r>
+      <w:proofErr w:type="gramEnd"/>
+      <w:r>
+        <w:rPr>
+          <w:rFonts w:ascii="Arial" w:hAnsi="Arial" w:cs="Arial"/>
+        </w:rPr>
+        <w:t xml:space="preserve"> Banco de Dados </w:t>
+      </w:r>
+      <w:hyperlink r:id="rId13" w:history="1">
         <w:r>
           <w:rPr>
             <w:rStyle w:val="Hyperlink"/>

--- a/Callme/PIM/Banco de dados.docx
+++ b/Callme/PIM/Banco de dados.docx
@@ -99,40 +99,6 @@
         </w:rPr>
         <w:tab/>
       </w:r>
-      <w:r>
-        <w:rPr>
-          <w:rFonts w:ascii="Arial" w:hAnsi="Arial" w:cs="Arial"/>
-        </w:rPr>
-        <w:t xml:space="preserve">Segundo </w:t>
-      </w:r>
-      <w:proofErr w:type="spellStart"/>
-      <w:r>
-        <w:rPr>
-          <w:rFonts w:ascii="Arial" w:hAnsi="Arial" w:cs="Arial"/>
-        </w:rPr>
-        <w:t>Heuser</w:t>
-      </w:r>
-      <w:proofErr w:type="spellEnd"/>
-      <w:r>
-        <w:rPr>
-          <w:rFonts w:ascii="Arial" w:hAnsi="Arial" w:cs="Arial"/>
-        </w:rPr>
-        <w:t xml:space="preserve"> (2009) afirma que “um banco de dados é uma coleção de dados inter-relacionados, organizada de forma a permitir fácil acesso, gerenciamento e atualização”. Essa definição destaca o quão crucial é ter uma estrutura </w:t>
-      </w:r>
-      <w:proofErr w:type="gramStart"/>
-      <w:r>
-        <w:rPr>
-          <w:rFonts w:ascii="Arial" w:hAnsi="Arial" w:cs="Arial"/>
-        </w:rPr>
-        <w:t>bem organizada</w:t>
-      </w:r>
-      <w:proofErr w:type="gramEnd"/>
-      <w:r>
-        <w:rPr>
-          <w:rFonts w:ascii="Arial" w:hAnsi="Arial" w:cs="Arial"/>
-        </w:rPr>
-        <w:t xml:space="preserve"> no banco de dados para assegurar a eficiência e a confiabilidade do sistema como um todo.</w:t>
-      </w:r>
     </w:p>
     <w:p>
       <w:pPr>
@@ -232,7 +198,6 @@
         <w:rPr>
           <w:rFonts w:ascii="Arial" w:hAnsi="Arial" w:cs="Arial"/>
         </w:rPr>
-        <w:lastRenderedPageBreak/>
         <w:t>Dessa maneira, foi possível obter uma base de dados que estivesse com a estrutura, integridade e consistência necessárias para a utilização em conjunto com os outros sistemas.</w:t>
       </w:r>
     </w:p>
@@ -263,6 +228,7 @@
         <w:rPr>
           <w:rFonts w:ascii="Arial" w:hAnsi="Arial" w:cs="Arial"/>
         </w:rPr>
+        <w:lastRenderedPageBreak/>
         <w:t xml:space="preserve">O funcionário </w:t>
       </w:r>
       <w:r>
@@ -538,7 +504,6 @@
         <w:t xml:space="preserve">o seu </w:t>
       </w:r>
       <w:proofErr w:type="spellStart"/>
-      <w:proofErr w:type="gramStart"/>
       <w:r>
         <w:rPr>
           <w:rFonts w:ascii="Arial" w:hAnsi="Arial" w:cs="Arial"/>
@@ -546,7 +511,6 @@
         <w:t>titulo</w:t>
       </w:r>
       <w:proofErr w:type="spellEnd"/>
-      <w:proofErr w:type="gramEnd"/>
       <w:r>
         <w:rPr>
           <w:rFonts w:ascii="Arial" w:hAnsi="Arial" w:cs="Arial"/>
@@ -701,6 +665,7 @@
           <w:rFonts w:ascii="Arial" w:hAnsi="Arial" w:cs="Arial"/>
           <w:noProof/>
         </w:rPr>
+        <w:lastRenderedPageBreak/>
         <w:drawing>
           <wp:anchor distT="0" distB="0" distL="114300" distR="114300" simplePos="0" relativeHeight="251668480" behindDoc="0" locked="0" layoutInCell="1" allowOverlap="1" wp14:anchorId="2868E589" wp14:editId="2B561E1C">
             <wp:simplePos x="0" y="0"/>
@@ -793,6 +758,7 @@
       <w:r>
         <w:rPr>
           <w:rFonts w:ascii="Arial" w:hAnsi="Arial" w:cs="Arial"/>
+          <w:noProof/>
         </w:rPr>
         <w:drawing>
           <wp:anchor distT="0" distB="0" distL="114300" distR="114300" simplePos="0" relativeHeight="251669504" behindDoc="0" locked="0" layoutInCell="1" allowOverlap="1" wp14:anchorId="79FA37DC" wp14:editId="67746187">
@@ -874,16 +840,8 @@
         <w:rPr>
           <w:rFonts w:ascii="Arial" w:hAnsi="Arial" w:cs="Arial"/>
         </w:rPr>
-        <w:t xml:space="preserve">software, bugs </w:t>
-      </w:r>
-      <w:proofErr w:type="gramStart"/>
-      <w:r>
-        <w:rPr>
-          <w:rFonts w:ascii="Arial" w:hAnsi="Arial" w:cs="Arial"/>
-        </w:rPr>
-        <w:t>etc..</w:t>
-      </w:r>
-      <w:proofErr w:type="gramEnd"/>
+        <w:t>software, bugs etc..</w:t>
+      </w:r>
       <w:r>
         <w:rPr>
           <w:noProof/>
@@ -1499,7 +1457,6 @@
         <w:t xml:space="preserve">    </w:t>
       </w:r>
       <w:proofErr w:type="spellStart"/>
-      <w:proofErr w:type="gramStart"/>
       <w:r>
         <w:rPr>
           <w:rFonts w:ascii="Arial" w:hAnsi="Arial" w:cs="Arial"/>
@@ -1509,7 +1466,6 @@
         <w:t>titulo</w:t>
       </w:r>
       <w:proofErr w:type="spellEnd"/>
-      <w:proofErr w:type="gramEnd"/>
       <w:r>
         <w:rPr>
           <w:rFonts w:ascii="Arial" w:hAnsi="Arial" w:cs="Arial"/>
@@ -1883,19 +1839,9 @@
           <w:sz w:val="28"/>
           <w:szCs w:val="28"/>
         </w:rPr>
-        <w:t>resposta_</w:t>
-      </w:r>
-      <w:proofErr w:type="gramStart"/>
-      <w:r>
-        <w:rPr>
-          <w:rFonts w:ascii="Arial" w:hAnsi="Arial" w:cs="Arial"/>
-          <w:sz w:val="28"/>
-          <w:szCs w:val="28"/>
-        </w:rPr>
-        <w:t>ai</w:t>
-      </w:r>
-      <w:proofErr w:type="spellEnd"/>
-      <w:proofErr w:type="gramEnd"/>
+        <w:t>resposta_ai</w:t>
+      </w:r>
+      <w:proofErr w:type="spellEnd"/>
       <w:r>
         <w:rPr>
           <w:rFonts w:ascii="Arial" w:hAnsi="Arial" w:cs="Arial"/>
@@ -2383,19 +2329,9 @@
           <w:sz w:val="28"/>
           <w:szCs w:val="28"/>
         </w:rPr>
-        <w:t>data_</w:t>
-      </w:r>
-      <w:proofErr w:type="gramStart"/>
-      <w:r>
-        <w:rPr>
-          <w:rFonts w:ascii="Arial" w:hAnsi="Arial" w:cs="Arial"/>
-          <w:sz w:val="28"/>
-          <w:szCs w:val="28"/>
-        </w:rPr>
-        <w:t>inicio</w:t>
-      </w:r>
-      <w:proofErr w:type="spellEnd"/>
-      <w:proofErr w:type="gramEnd"/>
+        <w:t>data_inicio</w:t>
+      </w:r>
+      <w:proofErr w:type="spellEnd"/>
       <w:r>
         <w:rPr>
           <w:rFonts w:ascii="Arial" w:hAnsi="Arial" w:cs="Arial"/>
@@ -2619,25 +2555,7 @@
           <w:sz w:val="28"/>
           <w:szCs w:val="28"/>
         </w:rPr>
-        <w:t>fk</w:t>
-      </w:r>
-      <w:proofErr w:type="gramStart"/>
-      <w:r>
-        <w:rPr>
-          <w:rFonts w:ascii="Arial" w:hAnsi="Arial" w:cs="Arial"/>
-          <w:sz w:val="28"/>
-          <w:szCs w:val="28"/>
-        </w:rPr>
-        <w:t>_Chamados</w:t>
-      </w:r>
-      <w:proofErr w:type="gramEnd"/>
-      <w:r>
-        <w:rPr>
-          <w:rFonts w:ascii="Arial" w:hAnsi="Arial" w:cs="Arial"/>
-          <w:sz w:val="28"/>
-          <w:szCs w:val="28"/>
-        </w:rPr>
-        <w:t>_Id_chamado</w:t>
+        <w:t>fk_Chamados_Id_chamado</w:t>
       </w:r>
       <w:proofErr w:type="spellEnd"/>
       <w:r>
@@ -2899,25 +2817,7 @@
           <w:sz w:val="28"/>
           <w:szCs w:val="28"/>
         </w:rPr>
-        <w:t>fk</w:t>
-      </w:r>
-      <w:proofErr w:type="gramStart"/>
-      <w:r>
-        <w:rPr>
-          <w:rFonts w:ascii="Arial" w:hAnsi="Arial" w:cs="Arial"/>
-          <w:sz w:val="28"/>
-          <w:szCs w:val="28"/>
-        </w:rPr>
-        <w:t>_Chamados</w:t>
-      </w:r>
-      <w:proofErr w:type="gramEnd"/>
-      <w:r>
-        <w:rPr>
-          <w:rFonts w:ascii="Arial" w:hAnsi="Arial" w:cs="Arial"/>
-          <w:sz w:val="28"/>
-          <w:szCs w:val="28"/>
-        </w:rPr>
-        <w:t>_Id_chamado</w:t>
+        <w:t>fk_Chamados_Id_chamado</w:t>
       </w:r>
       <w:proofErr w:type="spellEnd"/>
       <w:r>
@@ -2977,25 +2877,7 @@
           <w:sz w:val="28"/>
           <w:szCs w:val="28"/>
         </w:rPr>
-        <w:t>ALTER TABLE Chamados ADD CONSTRAINT FK</w:t>
-      </w:r>
-      <w:proofErr w:type="gramStart"/>
-      <w:r>
-        <w:rPr>
-          <w:rFonts w:ascii="Arial" w:hAnsi="Arial" w:cs="Arial"/>
-          <w:sz w:val="28"/>
-          <w:szCs w:val="28"/>
-        </w:rPr>
-        <w:t>_Chamados</w:t>
-      </w:r>
-      <w:proofErr w:type="gramEnd"/>
-      <w:r>
-        <w:rPr>
-          <w:rFonts w:ascii="Arial" w:hAnsi="Arial" w:cs="Arial"/>
-          <w:sz w:val="28"/>
-          <w:szCs w:val="28"/>
-        </w:rPr>
-        <w:t>_2</w:t>
+        <w:t>ALTER TABLE Chamados ADD CONSTRAINT FK_Chamados_2</w:t>
       </w:r>
     </w:p>
     <w:p>
@@ -3134,25 +3016,7 @@
           <w:sz w:val="28"/>
           <w:szCs w:val="28"/>
         </w:rPr>
-        <w:t>ALTER TABLE Chamados ADD CONSTRAINT FK</w:t>
-      </w:r>
-      <w:proofErr w:type="gramStart"/>
-      <w:r>
-        <w:rPr>
-          <w:rFonts w:ascii="Arial" w:hAnsi="Arial" w:cs="Arial"/>
-          <w:sz w:val="28"/>
-          <w:szCs w:val="28"/>
-        </w:rPr>
-        <w:t>_Chamados</w:t>
-      </w:r>
-      <w:proofErr w:type="gramEnd"/>
-      <w:r>
-        <w:rPr>
-          <w:rFonts w:ascii="Arial" w:hAnsi="Arial" w:cs="Arial"/>
-          <w:sz w:val="28"/>
-          <w:szCs w:val="28"/>
-        </w:rPr>
-        <w:t>_3</w:t>
+        <w:t>ALTER TABLE Chamados ADD CONSTRAINT FK_Chamados_3</w:t>
       </w:r>
     </w:p>
     <w:p>
@@ -3291,25 +3155,7 @@
           <w:sz w:val="28"/>
           <w:szCs w:val="28"/>
         </w:rPr>
-        <w:t>ALTER TABLE Abre ADD CONSTRAINT FK</w:t>
-      </w:r>
-      <w:proofErr w:type="gramStart"/>
-      <w:r>
-        <w:rPr>
-          <w:rFonts w:ascii="Arial" w:hAnsi="Arial" w:cs="Arial"/>
-          <w:sz w:val="28"/>
-          <w:szCs w:val="28"/>
-        </w:rPr>
-        <w:t>_Abre</w:t>
-      </w:r>
-      <w:proofErr w:type="gramEnd"/>
-      <w:r>
-        <w:rPr>
-          <w:rFonts w:ascii="Arial" w:hAnsi="Arial" w:cs="Arial"/>
-          <w:sz w:val="28"/>
-          <w:szCs w:val="28"/>
-        </w:rPr>
-        <w:t>_1</w:t>
+        <w:t>ALTER TABLE Abre ADD CONSTRAINT FK_Abre_1</w:t>
       </w:r>
     </w:p>
     <w:p>
@@ -3335,25 +3181,7 @@
           <w:sz w:val="28"/>
           <w:szCs w:val="28"/>
         </w:rPr>
-        <w:t>fk</w:t>
-      </w:r>
-      <w:proofErr w:type="gramStart"/>
-      <w:r>
-        <w:rPr>
-          <w:rFonts w:ascii="Arial" w:hAnsi="Arial" w:cs="Arial"/>
-          <w:sz w:val="28"/>
-          <w:szCs w:val="28"/>
-        </w:rPr>
-        <w:t>_Chamados</w:t>
-      </w:r>
-      <w:proofErr w:type="gramEnd"/>
-      <w:r>
-        <w:rPr>
-          <w:rFonts w:ascii="Arial" w:hAnsi="Arial" w:cs="Arial"/>
-          <w:sz w:val="28"/>
-          <w:szCs w:val="28"/>
-        </w:rPr>
-        <w:t>_Id_chamado</w:t>
+        <w:t>fk_Chamados_Id_chamado</w:t>
       </w:r>
       <w:proofErr w:type="spellEnd"/>
       <w:r>
@@ -3448,25 +3276,7 @@
           <w:sz w:val="28"/>
           <w:szCs w:val="28"/>
         </w:rPr>
-        <w:t>ALTER TABLE Abre ADD CONSTRAINT FK</w:t>
-      </w:r>
-      <w:proofErr w:type="gramStart"/>
-      <w:r>
-        <w:rPr>
-          <w:rFonts w:ascii="Arial" w:hAnsi="Arial" w:cs="Arial"/>
-          <w:sz w:val="28"/>
-          <w:szCs w:val="28"/>
-        </w:rPr>
-        <w:t>_Abre</w:t>
-      </w:r>
-      <w:proofErr w:type="gramEnd"/>
-      <w:r>
-        <w:rPr>
-          <w:rFonts w:ascii="Arial" w:hAnsi="Arial" w:cs="Arial"/>
-          <w:sz w:val="28"/>
-          <w:szCs w:val="28"/>
-        </w:rPr>
-        <w:t>_2</w:t>
+        <w:t>ALTER TABLE Abre ADD CONSTRAINT FK_Abre_2</w:t>
       </w:r>
     </w:p>
     <w:p>
@@ -3884,25 +3694,7 @@
           <w:sz w:val="28"/>
           <w:szCs w:val="28"/>
         </w:rPr>
-        <w:t>ALTER TABLE Define ADD CONSTRAINT FK</w:t>
-      </w:r>
-      <w:proofErr w:type="gramStart"/>
-      <w:r>
-        <w:rPr>
-          <w:rFonts w:ascii="Arial" w:hAnsi="Arial" w:cs="Arial"/>
-          <w:sz w:val="28"/>
-          <w:szCs w:val="28"/>
-        </w:rPr>
-        <w:t>_Define</w:t>
-      </w:r>
-      <w:proofErr w:type="gramEnd"/>
-      <w:r>
-        <w:rPr>
-          <w:rFonts w:ascii="Arial" w:hAnsi="Arial" w:cs="Arial"/>
-          <w:sz w:val="28"/>
-          <w:szCs w:val="28"/>
-        </w:rPr>
-        <w:t>_1</w:t>
+        <w:t>ALTER TABLE Define ADD CONSTRAINT FK_Define_1</w:t>
       </w:r>
     </w:p>
     <w:p>
@@ -4023,25 +3815,7 @@
           <w:sz w:val="28"/>
           <w:szCs w:val="28"/>
         </w:rPr>
-        <w:t>ALTER TABLE Define ADD CONSTRAINT FK</w:t>
-      </w:r>
-      <w:proofErr w:type="gramStart"/>
-      <w:r>
-        <w:rPr>
-          <w:rFonts w:ascii="Arial" w:hAnsi="Arial" w:cs="Arial"/>
-          <w:sz w:val="28"/>
-          <w:szCs w:val="28"/>
-        </w:rPr>
-        <w:t>_Define</w:t>
-      </w:r>
-      <w:proofErr w:type="gramEnd"/>
-      <w:r>
-        <w:rPr>
-          <w:rFonts w:ascii="Arial" w:hAnsi="Arial" w:cs="Arial"/>
-          <w:sz w:val="28"/>
-          <w:szCs w:val="28"/>
-        </w:rPr>
-        <w:t>_2</w:t>
+        <w:t>ALTER TABLE Define ADD CONSTRAINT FK_Define_2</w:t>
       </w:r>
     </w:p>
     <w:p>
@@ -4067,25 +3841,7 @@
           <w:sz w:val="28"/>
           <w:szCs w:val="28"/>
         </w:rPr>
-        <w:t>fk</w:t>
-      </w:r>
-      <w:proofErr w:type="gramStart"/>
-      <w:r>
-        <w:rPr>
-          <w:rFonts w:ascii="Arial" w:hAnsi="Arial" w:cs="Arial"/>
-          <w:sz w:val="28"/>
-          <w:szCs w:val="28"/>
-        </w:rPr>
-        <w:t>_Chamados</w:t>
-      </w:r>
-      <w:proofErr w:type="gramEnd"/>
-      <w:r>
-        <w:rPr>
-          <w:rFonts w:ascii="Arial" w:hAnsi="Arial" w:cs="Arial"/>
-          <w:sz w:val="28"/>
-          <w:szCs w:val="28"/>
-        </w:rPr>
-        <w:t>_Id_chamado</w:t>
+        <w:t>fk_Chamados_Id_chamado</w:t>
       </w:r>
       <w:proofErr w:type="spellEnd"/>
       <w:r>
@@ -4283,14 +4039,7 @@
         <w:rPr>
           <w:rFonts w:ascii="Arial" w:hAnsi="Arial" w:cs="Arial"/>
         </w:rPr>
-        <w:t xml:space="preserve">Elisângela Rocha da </w:t>
-      </w:r>
-      <w:proofErr w:type="gramStart"/>
-      <w:r>
-        <w:rPr>
-          <w:rFonts w:ascii="Arial" w:hAnsi="Arial" w:cs="Arial"/>
-        </w:rPr>
-        <w:t xml:space="preserve">Costa </w:t>
+        <w:t xml:space="preserve">Elisângela Rocha da Costa </w:t>
       </w:r>
       <w:r>
         <w:rPr>
@@ -4302,14 +4051,7 @@
         <w:rPr>
           <w:rFonts w:ascii="Arial" w:hAnsi="Arial" w:cs="Arial"/>
         </w:rPr>
-        <w:t>BANCOS</w:t>
-      </w:r>
-      <w:proofErr w:type="gramEnd"/>
-      <w:r>
-        <w:rPr>
-          <w:rFonts w:ascii="Arial" w:hAnsi="Arial" w:cs="Arial"/>
-        </w:rPr>
-        <w:t xml:space="preserve"> DE DADOS RELACIONAIS </w:t>
+        <w:t xml:space="preserve">BANCOS DE DADOS RELACIONAIS </w:t>
       </w:r>
       <w:r>
         <w:rPr>
@@ -4317,7 +4059,6 @@
         </w:rPr>
         <w:t xml:space="preserve"> </w:t>
       </w:r>
-      <w:proofErr w:type="gramStart"/>
       <w:r>
         <w:rPr>
           <w:rFonts w:ascii="Arial" w:hAnsi="Arial" w:cs="Arial"/>
@@ -4336,7 +4077,6 @@
         </w:rPr>
         <w:t>https://www.fatecsp.br/dti/tcc/tcc0025.pdf?utm_source=chatgpt.com</w:t>
       </w:r>
-      <w:proofErr w:type="gramEnd"/>
       <w:r>
         <w:rPr>
           <w:rFonts w:ascii="Arial" w:hAnsi="Arial" w:cs="Arial"/>
@@ -4415,14 +4155,7 @@
         <w:rPr>
           <w:rFonts w:ascii="Arial" w:hAnsi="Arial" w:cs="Arial"/>
         </w:rPr>
-        <w:t xml:space="preserve">Prof. Flávio de Oliveira </w:t>
-      </w:r>
-      <w:proofErr w:type="gramStart"/>
-      <w:r>
-        <w:rPr>
-          <w:rFonts w:ascii="Arial" w:hAnsi="Arial" w:cs="Arial"/>
-        </w:rPr>
-        <w:t xml:space="preserve">Silva </w:t>
+        <w:t xml:space="preserve">Prof. Flávio de Oliveira Silva </w:t>
       </w:r>
       <w:r>
         <w:rPr>
@@ -4434,14 +4167,7 @@
         <w:rPr>
           <w:rFonts w:ascii="Arial" w:hAnsi="Arial" w:cs="Arial"/>
         </w:rPr>
-        <w:t>Projeto</w:t>
-      </w:r>
-      <w:proofErr w:type="gramEnd"/>
-      <w:r>
-        <w:rPr>
-          <w:rFonts w:ascii="Arial" w:hAnsi="Arial" w:cs="Arial"/>
-        </w:rPr>
-        <w:t xml:space="preserve"> Banco de Dados </w:t>
+        <w:t xml:space="preserve">Projeto Banco de Dados </w:t>
       </w:r>
       <w:hyperlink r:id="rId13" w:history="1">
         <w:r>

--- a/Callme/PIM/Banco de dados.docx
+++ b/Callme/PIM/Banco de dados.docx
@@ -99,6 +99,26 @@
         </w:rPr>
         <w:tab/>
       </w:r>
+      <w:r>
+        <w:rPr>
+          <w:rFonts w:ascii="Arial" w:hAnsi="Arial" w:cs="Arial"/>
+        </w:rPr>
+        <w:t xml:space="preserve">Segundo </w:t>
+      </w:r>
+      <w:proofErr w:type="spellStart"/>
+      <w:r>
+        <w:rPr>
+          <w:rFonts w:ascii="Arial" w:hAnsi="Arial" w:cs="Arial"/>
+        </w:rPr>
+        <w:t>Heuser</w:t>
+      </w:r>
+      <w:proofErr w:type="spellEnd"/>
+      <w:r>
+        <w:rPr>
+          <w:rFonts w:ascii="Arial" w:hAnsi="Arial" w:cs="Arial"/>
+        </w:rPr>
+        <w:t xml:space="preserve"> (2009) afirma que “um banco de dados é uma coleção de dados inter-relacionados, organizada de forma a permitir fácil acesso, gerenciamento e atualização”. Essa definição destaca o quão crucial é ter uma estrutura bem organizada no banco de dados para assegurar a eficiência e a confiabilidade do sistema como um todo.</w:t>
+      </w:r>
     </w:p>
     <w:p>
       <w:pPr>
@@ -198,6 +218,7 @@
         <w:rPr>
           <w:rFonts w:ascii="Arial" w:hAnsi="Arial" w:cs="Arial"/>
         </w:rPr>
+        <w:lastRenderedPageBreak/>
         <w:t>Dessa maneira, foi possível obter uma base de dados que estivesse com a estrutura, integridade e consistência necessárias para a utilização em conjunto com os outros sistemas.</w:t>
       </w:r>
     </w:p>
@@ -228,7 +249,6 @@
         <w:rPr>
           <w:rFonts w:ascii="Arial" w:hAnsi="Arial" w:cs="Arial"/>
         </w:rPr>
-        <w:lastRenderedPageBreak/>
         <w:t xml:space="preserve">O funcionário </w:t>
       </w:r>
       <w:r>
@@ -504,6 +524,7 @@
         <w:t xml:space="preserve">o seu </w:t>
       </w:r>
       <w:proofErr w:type="spellStart"/>
+      <w:proofErr w:type="gramStart"/>
       <w:r>
         <w:rPr>
           <w:rFonts w:ascii="Arial" w:hAnsi="Arial" w:cs="Arial"/>
@@ -511,6 +532,7 @@
         <w:t>titulo</w:t>
       </w:r>
       <w:proofErr w:type="spellEnd"/>
+      <w:proofErr w:type="gramEnd"/>
       <w:r>
         <w:rPr>
           <w:rFonts w:ascii="Arial" w:hAnsi="Arial" w:cs="Arial"/>
@@ -665,7 +687,6 @@
           <w:rFonts w:ascii="Arial" w:hAnsi="Arial" w:cs="Arial"/>
           <w:noProof/>
         </w:rPr>
-        <w:lastRenderedPageBreak/>
         <w:drawing>
           <wp:anchor distT="0" distB="0" distL="114300" distR="114300" simplePos="0" relativeHeight="251668480" behindDoc="0" locked="0" layoutInCell="1" allowOverlap="1" wp14:anchorId="2868E589" wp14:editId="2B561E1C">
             <wp:simplePos x="0" y="0"/>
@@ -840,8 +861,16 @@
         <w:rPr>
           <w:rFonts w:ascii="Arial" w:hAnsi="Arial" w:cs="Arial"/>
         </w:rPr>
-        <w:t>software, bugs etc..</w:t>
-      </w:r>
+        <w:t xml:space="preserve">software, bugs </w:t>
+      </w:r>
+      <w:proofErr w:type="gramStart"/>
+      <w:r>
+        <w:rPr>
+          <w:rFonts w:ascii="Arial" w:hAnsi="Arial" w:cs="Arial"/>
+        </w:rPr>
+        <w:t>etc..</w:t>
+      </w:r>
+      <w:proofErr w:type="gramEnd"/>
       <w:r>
         <w:rPr>
           <w:noProof/>
@@ -1457,6 +1486,7 @@
         <w:t xml:space="preserve">    </w:t>
       </w:r>
       <w:proofErr w:type="spellStart"/>
+      <w:proofErr w:type="gramStart"/>
       <w:r>
         <w:rPr>
           <w:rFonts w:ascii="Arial" w:hAnsi="Arial" w:cs="Arial"/>
@@ -1466,6 +1496,7 @@
         <w:t>titulo</w:t>
       </w:r>
       <w:proofErr w:type="spellEnd"/>
+      <w:proofErr w:type="gramEnd"/>
       <w:r>
         <w:rPr>
           <w:rFonts w:ascii="Arial" w:hAnsi="Arial" w:cs="Arial"/>
@@ -1839,9 +1870,19 @@
           <w:sz w:val="28"/>
           <w:szCs w:val="28"/>
         </w:rPr>
-        <w:t>resposta_ai</w:t>
-      </w:r>
-      <w:proofErr w:type="spellEnd"/>
+        <w:t>resposta_</w:t>
+      </w:r>
+      <w:proofErr w:type="gramStart"/>
+      <w:r>
+        <w:rPr>
+          <w:rFonts w:ascii="Arial" w:hAnsi="Arial" w:cs="Arial"/>
+          <w:sz w:val="28"/>
+          <w:szCs w:val="28"/>
+        </w:rPr>
+        <w:t>ai</w:t>
+      </w:r>
+      <w:proofErr w:type="spellEnd"/>
+      <w:proofErr w:type="gramEnd"/>
       <w:r>
         <w:rPr>
           <w:rFonts w:ascii="Arial" w:hAnsi="Arial" w:cs="Arial"/>
@@ -2329,9 +2370,19 @@
           <w:sz w:val="28"/>
           <w:szCs w:val="28"/>
         </w:rPr>
-        <w:t>data_inicio</w:t>
-      </w:r>
-      <w:proofErr w:type="spellEnd"/>
+        <w:t>data_</w:t>
+      </w:r>
+      <w:proofErr w:type="gramStart"/>
+      <w:r>
+        <w:rPr>
+          <w:rFonts w:ascii="Arial" w:hAnsi="Arial" w:cs="Arial"/>
+          <w:sz w:val="28"/>
+          <w:szCs w:val="28"/>
+        </w:rPr>
+        <w:t>inicio</w:t>
+      </w:r>
+      <w:proofErr w:type="spellEnd"/>
+      <w:proofErr w:type="gramEnd"/>
       <w:r>
         <w:rPr>
           <w:rFonts w:ascii="Arial" w:hAnsi="Arial" w:cs="Arial"/>
@@ -2555,7 +2606,25 @@
           <w:sz w:val="28"/>
           <w:szCs w:val="28"/>
         </w:rPr>
-        <w:t>fk_Chamados_Id_chamado</w:t>
+        <w:t>fk</w:t>
+      </w:r>
+      <w:proofErr w:type="gramStart"/>
+      <w:r>
+        <w:rPr>
+          <w:rFonts w:ascii="Arial" w:hAnsi="Arial" w:cs="Arial"/>
+          <w:sz w:val="28"/>
+          <w:szCs w:val="28"/>
+        </w:rPr>
+        <w:t>_Chamados</w:t>
+      </w:r>
+      <w:proofErr w:type="gramEnd"/>
+      <w:r>
+        <w:rPr>
+          <w:rFonts w:ascii="Arial" w:hAnsi="Arial" w:cs="Arial"/>
+          <w:sz w:val="28"/>
+          <w:szCs w:val="28"/>
+        </w:rPr>
+        <w:t>_Id_chamado</w:t>
       </w:r>
       <w:proofErr w:type="spellEnd"/>
       <w:r>
@@ -2817,7 +2886,25 @@
           <w:sz w:val="28"/>
           <w:szCs w:val="28"/>
         </w:rPr>
-        <w:t>fk_Chamados_Id_chamado</w:t>
+        <w:t>fk</w:t>
+      </w:r>
+      <w:proofErr w:type="gramStart"/>
+      <w:r>
+        <w:rPr>
+          <w:rFonts w:ascii="Arial" w:hAnsi="Arial" w:cs="Arial"/>
+          <w:sz w:val="28"/>
+          <w:szCs w:val="28"/>
+        </w:rPr>
+        <w:t>_Chamados</w:t>
+      </w:r>
+      <w:proofErr w:type="gramEnd"/>
+      <w:r>
+        <w:rPr>
+          <w:rFonts w:ascii="Arial" w:hAnsi="Arial" w:cs="Arial"/>
+          <w:sz w:val="28"/>
+          <w:szCs w:val="28"/>
+        </w:rPr>
+        <w:t>_Id_chamado</w:t>
       </w:r>
       <w:proofErr w:type="spellEnd"/>
       <w:r>
@@ -2877,7 +2964,25 @@
           <w:sz w:val="28"/>
           <w:szCs w:val="28"/>
         </w:rPr>
-        <w:t>ALTER TABLE Chamados ADD CONSTRAINT FK_Chamados_2</w:t>
+        <w:t>ALTER TABLE Chamados ADD CONSTRAINT FK</w:t>
+      </w:r>
+      <w:proofErr w:type="gramStart"/>
+      <w:r>
+        <w:rPr>
+          <w:rFonts w:ascii="Arial" w:hAnsi="Arial" w:cs="Arial"/>
+          <w:sz w:val="28"/>
+          <w:szCs w:val="28"/>
+        </w:rPr>
+        <w:t>_Chamados</w:t>
+      </w:r>
+      <w:proofErr w:type="gramEnd"/>
+      <w:r>
+        <w:rPr>
+          <w:rFonts w:ascii="Arial" w:hAnsi="Arial" w:cs="Arial"/>
+          <w:sz w:val="28"/>
+          <w:szCs w:val="28"/>
+        </w:rPr>
+        <w:t>_2</w:t>
       </w:r>
     </w:p>
     <w:p>
@@ -3016,7 +3121,25 @@
           <w:sz w:val="28"/>
           <w:szCs w:val="28"/>
         </w:rPr>
-        <w:t>ALTER TABLE Chamados ADD CONSTRAINT FK_Chamados_3</w:t>
+        <w:t>ALTER TABLE Chamados ADD CONSTRAINT FK</w:t>
+      </w:r>
+      <w:proofErr w:type="gramStart"/>
+      <w:r>
+        <w:rPr>
+          <w:rFonts w:ascii="Arial" w:hAnsi="Arial" w:cs="Arial"/>
+          <w:sz w:val="28"/>
+          <w:szCs w:val="28"/>
+        </w:rPr>
+        <w:t>_Chamados</w:t>
+      </w:r>
+      <w:proofErr w:type="gramEnd"/>
+      <w:r>
+        <w:rPr>
+          <w:rFonts w:ascii="Arial" w:hAnsi="Arial" w:cs="Arial"/>
+          <w:sz w:val="28"/>
+          <w:szCs w:val="28"/>
+        </w:rPr>
+        <w:t>_3</w:t>
       </w:r>
     </w:p>
     <w:p>
@@ -3155,7 +3278,25 @@
           <w:sz w:val="28"/>
           <w:szCs w:val="28"/>
         </w:rPr>
-        <w:t>ALTER TABLE Abre ADD CONSTRAINT FK_Abre_1</w:t>
+        <w:t>ALTER TABLE Abre ADD CONSTRAINT FK</w:t>
+      </w:r>
+      <w:proofErr w:type="gramStart"/>
+      <w:r>
+        <w:rPr>
+          <w:rFonts w:ascii="Arial" w:hAnsi="Arial" w:cs="Arial"/>
+          <w:sz w:val="28"/>
+          <w:szCs w:val="28"/>
+        </w:rPr>
+        <w:t>_Abre</w:t>
+      </w:r>
+      <w:proofErr w:type="gramEnd"/>
+      <w:r>
+        <w:rPr>
+          <w:rFonts w:ascii="Arial" w:hAnsi="Arial" w:cs="Arial"/>
+          <w:sz w:val="28"/>
+          <w:szCs w:val="28"/>
+        </w:rPr>
+        <w:t>_1</w:t>
       </w:r>
     </w:p>
     <w:p>
@@ -3181,7 +3322,25 @@
           <w:sz w:val="28"/>
           <w:szCs w:val="28"/>
         </w:rPr>
-        <w:t>fk_Chamados_Id_chamado</w:t>
+        <w:t>fk</w:t>
+      </w:r>
+      <w:proofErr w:type="gramStart"/>
+      <w:r>
+        <w:rPr>
+          <w:rFonts w:ascii="Arial" w:hAnsi="Arial" w:cs="Arial"/>
+          <w:sz w:val="28"/>
+          <w:szCs w:val="28"/>
+        </w:rPr>
+        <w:t>_Chamados</w:t>
+      </w:r>
+      <w:proofErr w:type="gramEnd"/>
+      <w:r>
+        <w:rPr>
+          <w:rFonts w:ascii="Arial" w:hAnsi="Arial" w:cs="Arial"/>
+          <w:sz w:val="28"/>
+          <w:szCs w:val="28"/>
+        </w:rPr>
+        <w:t>_Id_chamado</w:t>
       </w:r>
       <w:proofErr w:type="spellEnd"/>
       <w:r>
@@ -3276,7 +3435,25 @@
           <w:sz w:val="28"/>
           <w:szCs w:val="28"/>
         </w:rPr>
-        <w:t>ALTER TABLE Abre ADD CONSTRAINT FK_Abre_2</w:t>
+        <w:t>ALTER TABLE Abre ADD CONSTRAINT FK</w:t>
+      </w:r>
+      <w:proofErr w:type="gramStart"/>
+      <w:r>
+        <w:rPr>
+          <w:rFonts w:ascii="Arial" w:hAnsi="Arial" w:cs="Arial"/>
+          <w:sz w:val="28"/>
+          <w:szCs w:val="28"/>
+        </w:rPr>
+        <w:t>_Abre</w:t>
+      </w:r>
+      <w:proofErr w:type="gramEnd"/>
+      <w:r>
+        <w:rPr>
+          <w:rFonts w:ascii="Arial" w:hAnsi="Arial" w:cs="Arial"/>
+          <w:sz w:val="28"/>
+          <w:szCs w:val="28"/>
+        </w:rPr>
+        <w:t>_2</w:t>
       </w:r>
     </w:p>
     <w:p>
@@ -3694,7 +3871,25 @@
           <w:sz w:val="28"/>
           <w:szCs w:val="28"/>
         </w:rPr>
-        <w:t>ALTER TABLE Define ADD CONSTRAINT FK_Define_1</w:t>
+        <w:t>ALTER TABLE Define ADD CONSTRAINT FK</w:t>
+      </w:r>
+      <w:proofErr w:type="gramStart"/>
+      <w:r>
+        <w:rPr>
+          <w:rFonts w:ascii="Arial" w:hAnsi="Arial" w:cs="Arial"/>
+          <w:sz w:val="28"/>
+          <w:szCs w:val="28"/>
+        </w:rPr>
+        <w:t>_Define</w:t>
+      </w:r>
+      <w:proofErr w:type="gramEnd"/>
+      <w:r>
+        <w:rPr>
+          <w:rFonts w:ascii="Arial" w:hAnsi="Arial" w:cs="Arial"/>
+          <w:sz w:val="28"/>
+          <w:szCs w:val="28"/>
+        </w:rPr>
+        <w:t>_1</w:t>
       </w:r>
     </w:p>
     <w:p>
@@ -3815,7 +4010,25 @@
           <w:sz w:val="28"/>
           <w:szCs w:val="28"/>
         </w:rPr>
-        <w:t>ALTER TABLE Define ADD CONSTRAINT FK_Define_2</w:t>
+        <w:t>ALTER TABLE Define ADD CONSTRAINT FK</w:t>
+      </w:r>
+      <w:proofErr w:type="gramStart"/>
+      <w:r>
+        <w:rPr>
+          <w:rFonts w:ascii="Arial" w:hAnsi="Arial" w:cs="Arial"/>
+          <w:sz w:val="28"/>
+          <w:szCs w:val="28"/>
+        </w:rPr>
+        <w:t>_Define</w:t>
+      </w:r>
+      <w:proofErr w:type="gramEnd"/>
+      <w:r>
+        <w:rPr>
+          <w:rFonts w:ascii="Arial" w:hAnsi="Arial" w:cs="Arial"/>
+          <w:sz w:val="28"/>
+          <w:szCs w:val="28"/>
+        </w:rPr>
+        <w:t>_2</w:t>
       </w:r>
     </w:p>
     <w:p>
@@ -3841,7 +4054,25 @@
           <w:sz w:val="28"/>
           <w:szCs w:val="28"/>
         </w:rPr>
-        <w:t>fk_Chamados_Id_chamado</w:t>
+        <w:t>fk</w:t>
+      </w:r>
+      <w:proofErr w:type="gramStart"/>
+      <w:r>
+        <w:rPr>
+          <w:rFonts w:ascii="Arial" w:hAnsi="Arial" w:cs="Arial"/>
+          <w:sz w:val="28"/>
+          <w:szCs w:val="28"/>
+        </w:rPr>
+        <w:t>_Chamados</w:t>
+      </w:r>
+      <w:proofErr w:type="gramEnd"/>
+      <w:r>
+        <w:rPr>
+          <w:rFonts w:ascii="Arial" w:hAnsi="Arial" w:cs="Arial"/>
+          <w:sz w:val="28"/>
+          <w:szCs w:val="28"/>
+        </w:rPr>
+        <w:t>_Id_chamado</w:t>
       </w:r>
       <w:proofErr w:type="spellEnd"/>
       <w:r>
@@ -4039,7 +4270,14 @@
         <w:rPr>
           <w:rFonts w:ascii="Arial" w:hAnsi="Arial" w:cs="Arial"/>
         </w:rPr>
-        <w:t xml:space="preserve">Elisângela Rocha da Costa </w:t>
+        <w:t xml:space="preserve">Elisângela Rocha da </w:t>
+      </w:r>
+      <w:proofErr w:type="gramStart"/>
+      <w:r>
+        <w:rPr>
+          <w:rFonts w:ascii="Arial" w:hAnsi="Arial" w:cs="Arial"/>
+        </w:rPr>
+        <w:t xml:space="preserve">Costa </w:t>
       </w:r>
       <w:r>
         <w:rPr>
@@ -4051,7 +4289,14 @@
         <w:rPr>
           <w:rFonts w:ascii="Arial" w:hAnsi="Arial" w:cs="Arial"/>
         </w:rPr>
-        <w:t xml:space="preserve">BANCOS DE DADOS RELACIONAIS </w:t>
+        <w:t>BANCOS</w:t>
+      </w:r>
+      <w:proofErr w:type="gramEnd"/>
+      <w:r>
+        <w:rPr>
+          <w:rFonts w:ascii="Arial" w:hAnsi="Arial" w:cs="Arial"/>
+        </w:rPr>
+        <w:t xml:space="preserve"> DE DADOS RELACIONAIS </w:t>
       </w:r>
       <w:r>
         <w:rPr>
@@ -4059,6 +4304,7 @@
         </w:rPr>
         <w:t xml:space="preserve"> </w:t>
       </w:r>
+      <w:proofErr w:type="gramStart"/>
       <w:r>
         <w:rPr>
           <w:rFonts w:ascii="Arial" w:hAnsi="Arial" w:cs="Arial"/>
@@ -4077,6 +4323,7 @@
         </w:rPr>
         <w:t>https://www.fatecsp.br/dti/tcc/tcc0025.pdf?utm_source=chatgpt.com</w:t>
       </w:r>
+      <w:proofErr w:type="gramEnd"/>
       <w:r>
         <w:rPr>
           <w:rFonts w:ascii="Arial" w:hAnsi="Arial" w:cs="Arial"/>
@@ -4155,7 +4402,14 @@
         <w:rPr>
           <w:rFonts w:ascii="Arial" w:hAnsi="Arial" w:cs="Arial"/>
         </w:rPr>
-        <w:t xml:space="preserve">Prof. Flávio de Oliveira Silva </w:t>
+        <w:t xml:space="preserve">Prof. Flávio de Oliveira </w:t>
+      </w:r>
+      <w:proofErr w:type="gramStart"/>
+      <w:r>
+        <w:rPr>
+          <w:rFonts w:ascii="Arial" w:hAnsi="Arial" w:cs="Arial"/>
+        </w:rPr>
+        <w:t xml:space="preserve">Silva </w:t>
       </w:r>
       <w:r>
         <w:rPr>
@@ -4167,7 +4421,14 @@
         <w:rPr>
           <w:rFonts w:ascii="Arial" w:hAnsi="Arial" w:cs="Arial"/>
         </w:rPr>
-        <w:t xml:space="preserve">Projeto Banco de Dados </w:t>
+        <w:t>Projeto</w:t>
+      </w:r>
+      <w:proofErr w:type="gramEnd"/>
+      <w:r>
+        <w:rPr>
+          <w:rFonts w:ascii="Arial" w:hAnsi="Arial" w:cs="Arial"/>
+        </w:rPr>
+        <w:t xml:space="preserve"> Banco de Dados </w:t>
       </w:r>
       <w:hyperlink r:id="rId13" w:history="1">
         <w:r>
@@ -5097,7 +5358,6 @@
   <w:style w:type="character" w:default="1" w:styleId="Fontepargpadro">
     <w:name w:val="Default Paragraph Font"/>
     <w:uiPriority w:val="1"/>
-    <w:semiHidden/>
     <w:unhideWhenUsed/>
   </w:style>
   <w:style w:type="table" w:default="1" w:styleId="Tabelanormal">

--- a/Callme/PIM/Banco de dados.docx
+++ b/Callme/PIM/Banco de dados.docx
@@ -218,8 +218,7 @@
         <w:rPr>
           <w:rFonts w:ascii="Arial" w:hAnsi="Arial" w:cs="Arial"/>
         </w:rPr>
-        <w:lastRenderedPageBreak/>
-        <w:t>Dessa maneira, foi possível obter uma base de dados que estivesse com a estrutura, integridade e consistência necessárias para a utilização em conjunto com os outros sistemas.</w:t>
+        <w:tab/>
       </w:r>
     </w:p>
     <w:p>
@@ -234,21 +233,7 @@
         <w:rPr>
           <w:rFonts w:ascii="Arial" w:hAnsi="Arial" w:cs="Arial"/>
         </w:rPr>
-        <w:tab/>
-      </w:r>
-    </w:p>
-    <w:p>
-      <w:pPr>
-        <w:spacing w:line="360" w:lineRule="auto"/>
-        <w:jc w:val="both"/>
-        <w:rPr>
-          <w:rFonts w:ascii="Arial" w:hAnsi="Arial" w:cs="Arial"/>
-        </w:rPr>
-      </w:pPr>
-      <w:r>
-        <w:rPr>
-          <w:rFonts w:ascii="Arial" w:hAnsi="Arial" w:cs="Arial"/>
-        </w:rPr>
+        <w:lastRenderedPageBreak/>
         <w:t xml:space="preserve">O funcionário </w:t>
       </w:r>
       <w:r>
@@ -524,7 +509,6 @@
         <w:t xml:space="preserve">o seu </w:t>
       </w:r>
       <w:proofErr w:type="spellStart"/>
-      <w:proofErr w:type="gramStart"/>
       <w:r>
         <w:rPr>
           <w:rFonts w:ascii="Arial" w:hAnsi="Arial" w:cs="Arial"/>
@@ -532,7 +516,6 @@
         <w:t>titulo</w:t>
       </w:r>
       <w:proofErr w:type="spellEnd"/>
-      <w:proofErr w:type="gramEnd"/>
       <w:r>
         <w:rPr>
           <w:rFonts w:ascii="Arial" w:hAnsi="Arial" w:cs="Arial"/>
@@ -687,6 +670,7 @@
           <w:rFonts w:ascii="Arial" w:hAnsi="Arial" w:cs="Arial"/>
           <w:noProof/>
         </w:rPr>
+        <w:lastRenderedPageBreak/>
         <w:drawing>
           <wp:anchor distT="0" distB="0" distL="114300" distR="114300" simplePos="0" relativeHeight="251668480" behindDoc="0" locked="0" layoutInCell="1" allowOverlap="1" wp14:anchorId="2868E589" wp14:editId="2B561E1C">
             <wp:simplePos x="0" y="0"/>
@@ -861,16 +845,8 @@
         <w:rPr>
           <w:rFonts w:ascii="Arial" w:hAnsi="Arial" w:cs="Arial"/>
         </w:rPr>
-        <w:t xml:space="preserve">software, bugs </w:t>
-      </w:r>
-      <w:proofErr w:type="gramStart"/>
-      <w:r>
-        <w:rPr>
-          <w:rFonts w:ascii="Arial" w:hAnsi="Arial" w:cs="Arial"/>
-        </w:rPr>
-        <w:t>etc..</w:t>
-      </w:r>
-      <w:proofErr w:type="gramEnd"/>
+        <w:t>software, bugs etc..</w:t>
+      </w:r>
       <w:r>
         <w:rPr>
           <w:noProof/>
@@ -1486,7 +1462,6 @@
         <w:t xml:space="preserve">    </w:t>
       </w:r>
       <w:proofErr w:type="spellStart"/>
-      <w:proofErr w:type="gramStart"/>
       <w:r>
         <w:rPr>
           <w:rFonts w:ascii="Arial" w:hAnsi="Arial" w:cs="Arial"/>
@@ -1496,7 +1471,6 @@
         <w:t>titulo</w:t>
       </w:r>
       <w:proofErr w:type="spellEnd"/>
-      <w:proofErr w:type="gramEnd"/>
       <w:r>
         <w:rPr>
           <w:rFonts w:ascii="Arial" w:hAnsi="Arial" w:cs="Arial"/>
@@ -1870,19 +1844,9 @@
           <w:sz w:val="28"/>
           <w:szCs w:val="28"/>
         </w:rPr>
-        <w:t>resposta_</w:t>
-      </w:r>
-      <w:proofErr w:type="gramStart"/>
-      <w:r>
-        <w:rPr>
-          <w:rFonts w:ascii="Arial" w:hAnsi="Arial" w:cs="Arial"/>
-          <w:sz w:val="28"/>
-          <w:szCs w:val="28"/>
-        </w:rPr>
-        <w:t>ai</w:t>
-      </w:r>
-      <w:proofErr w:type="spellEnd"/>
-      <w:proofErr w:type="gramEnd"/>
+        <w:t>resposta_ai</w:t>
+      </w:r>
+      <w:proofErr w:type="spellEnd"/>
       <w:r>
         <w:rPr>
           <w:rFonts w:ascii="Arial" w:hAnsi="Arial" w:cs="Arial"/>
@@ -2370,19 +2334,9 @@
           <w:sz w:val="28"/>
           <w:szCs w:val="28"/>
         </w:rPr>
-        <w:t>data_</w:t>
-      </w:r>
-      <w:proofErr w:type="gramStart"/>
-      <w:r>
-        <w:rPr>
-          <w:rFonts w:ascii="Arial" w:hAnsi="Arial" w:cs="Arial"/>
-          <w:sz w:val="28"/>
-          <w:szCs w:val="28"/>
-        </w:rPr>
-        <w:t>inicio</w:t>
-      </w:r>
-      <w:proofErr w:type="spellEnd"/>
-      <w:proofErr w:type="gramEnd"/>
+        <w:t>data_inicio</w:t>
+      </w:r>
+      <w:proofErr w:type="spellEnd"/>
       <w:r>
         <w:rPr>
           <w:rFonts w:ascii="Arial" w:hAnsi="Arial" w:cs="Arial"/>
@@ -2606,25 +2560,7 @@
           <w:sz w:val="28"/>
           <w:szCs w:val="28"/>
         </w:rPr>
-        <w:t>fk</w:t>
-      </w:r>
-      <w:proofErr w:type="gramStart"/>
-      <w:r>
-        <w:rPr>
-          <w:rFonts w:ascii="Arial" w:hAnsi="Arial" w:cs="Arial"/>
-          <w:sz w:val="28"/>
-          <w:szCs w:val="28"/>
-        </w:rPr>
-        <w:t>_Chamados</w:t>
-      </w:r>
-      <w:proofErr w:type="gramEnd"/>
-      <w:r>
-        <w:rPr>
-          <w:rFonts w:ascii="Arial" w:hAnsi="Arial" w:cs="Arial"/>
-          <w:sz w:val="28"/>
-          <w:szCs w:val="28"/>
-        </w:rPr>
-        <w:t>_Id_chamado</w:t>
+        <w:t>fk_Chamados_Id_chamado</w:t>
       </w:r>
       <w:proofErr w:type="spellEnd"/>
       <w:r>
@@ -2886,25 +2822,7 @@
           <w:sz w:val="28"/>
           <w:szCs w:val="28"/>
         </w:rPr>
-        <w:t>fk</w:t>
-      </w:r>
-      <w:proofErr w:type="gramStart"/>
-      <w:r>
-        <w:rPr>
-          <w:rFonts w:ascii="Arial" w:hAnsi="Arial" w:cs="Arial"/>
-          <w:sz w:val="28"/>
-          <w:szCs w:val="28"/>
-        </w:rPr>
-        <w:t>_Chamados</w:t>
-      </w:r>
-      <w:proofErr w:type="gramEnd"/>
-      <w:r>
-        <w:rPr>
-          <w:rFonts w:ascii="Arial" w:hAnsi="Arial" w:cs="Arial"/>
-          <w:sz w:val="28"/>
-          <w:szCs w:val="28"/>
-        </w:rPr>
-        <w:t>_Id_chamado</w:t>
+        <w:t>fk_Chamados_Id_chamado</w:t>
       </w:r>
       <w:proofErr w:type="spellEnd"/>
       <w:r>
@@ -2964,25 +2882,7 @@
           <w:sz w:val="28"/>
           <w:szCs w:val="28"/>
         </w:rPr>
-        <w:t>ALTER TABLE Chamados ADD CONSTRAINT FK</w:t>
-      </w:r>
-      <w:proofErr w:type="gramStart"/>
-      <w:r>
-        <w:rPr>
-          <w:rFonts w:ascii="Arial" w:hAnsi="Arial" w:cs="Arial"/>
-          <w:sz w:val="28"/>
-          <w:szCs w:val="28"/>
-        </w:rPr>
-        <w:t>_Chamados</w:t>
-      </w:r>
-      <w:proofErr w:type="gramEnd"/>
-      <w:r>
-        <w:rPr>
-          <w:rFonts w:ascii="Arial" w:hAnsi="Arial" w:cs="Arial"/>
-          <w:sz w:val="28"/>
-          <w:szCs w:val="28"/>
-        </w:rPr>
-        <w:t>_2</w:t>
+        <w:t>ALTER TABLE Chamados ADD CONSTRAINT FK_Chamados_2</w:t>
       </w:r>
     </w:p>
     <w:p>
@@ -3121,25 +3021,7 @@
           <w:sz w:val="28"/>
           <w:szCs w:val="28"/>
         </w:rPr>
-        <w:t>ALTER TABLE Chamados ADD CONSTRAINT FK</w:t>
-      </w:r>
-      <w:proofErr w:type="gramStart"/>
-      <w:r>
-        <w:rPr>
-          <w:rFonts w:ascii="Arial" w:hAnsi="Arial" w:cs="Arial"/>
-          <w:sz w:val="28"/>
-          <w:szCs w:val="28"/>
-        </w:rPr>
-        <w:t>_Chamados</w:t>
-      </w:r>
-      <w:proofErr w:type="gramEnd"/>
-      <w:r>
-        <w:rPr>
-          <w:rFonts w:ascii="Arial" w:hAnsi="Arial" w:cs="Arial"/>
-          <w:sz w:val="28"/>
-          <w:szCs w:val="28"/>
-        </w:rPr>
-        <w:t>_3</w:t>
+        <w:t>ALTER TABLE Chamados ADD CONSTRAINT FK_Chamados_3</w:t>
       </w:r>
     </w:p>
     <w:p>
@@ -3278,25 +3160,7 @@
           <w:sz w:val="28"/>
           <w:szCs w:val="28"/>
         </w:rPr>
-        <w:t>ALTER TABLE Abre ADD CONSTRAINT FK</w:t>
-      </w:r>
-      <w:proofErr w:type="gramStart"/>
-      <w:r>
-        <w:rPr>
-          <w:rFonts w:ascii="Arial" w:hAnsi="Arial" w:cs="Arial"/>
-          <w:sz w:val="28"/>
-          <w:szCs w:val="28"/>
-        </w:rPr>
-        <w:t>_Abre</w:t>
-      </w:r>
-      <w:proofErr w:type="gramEnd"/>
-      <w:r>
-        <w:rPr>
-          <w:rFonts w:ascii="Arial" w:hAnsi="Arial" w:cs="Arial"/>
-          <w:sz w:val="28"/>
-          <w:szCs w:val="28"/>
-        </w:rPr>
-        <w:t>_1</w:t>
+        <w:t>ALTER TABLE Abre ADD CONSTRAINT FK_Abre_1</w:t>
       </w:r>
     </w:p>
     <w:p>
@@ -3322,25 +3186,7 @@
           <w:sz w:val="28"/>
           <w:szCs w:val="28"/>
         </w:rPr>
-        <w:t>fk</w:t>
-      </w:r>
-      <w:proofErr w:type="gramStart"/>
-      <w:r>
-        <w:rPr>
-          <w:rFonts w:ascii="Arial" w:hAnsi="Arial" w:cs="Arial"/>
-          <w:sz w:val="28"/>
-          <w:szCs w:val="28"/>
-        </w:rPr>
-        <w:t>_Chamados</w:t>
-      </w:r>
-      <w:proofErr w:type="gramEnd"/>
-      <w:r>
-        <w:rPr>
-          <w:rFonts w:ascii="Arial" w:hAnsi="Arial" w:cs="Arial"/>
-          <w:sz w:val="28"/>
-          <w:szCs w:val="28"/>
-        </w:rPr>
-        <w:t>_Id_chamado</w:t>
+        <w:t>fk_Chamados_Id_chamado</w:t>
       </w:r>
       <w:proofErr w:type="spellEnd"/>
       <w:r>
@@ -3435,25 +3281,7 @@
           <w:sz w:val="28"/>
           <w:szCs w:val="28"/>
         </w:rPr>
-        <w:t>ALTER TABLE Abre ADD CONSTRAINT FK</w:t>
-      </w:r>
-      <w:proofErr w:type="gramStart"/>
-      <w:r>
-        <w:rPr>
-          <w:rFonts w:ascii="Arial" w:hAnsi="Arial" w:cs="Arial"/>
-          <w:sz w:val="28"/>
-          <w:szCs w:val="28"/>
-        </w:rPr>
-        <w:t>_Abre</w:t>
-      </w:r>
-      <w:proofErr w:type="gramEnd"/>
-      <w:r>
-        <w:rPr>
-          <w:rFonts w:ascii="Arial" w:hAnsi="Arial" w:cs="Arial"/>
-          <w:sz w:val="28"/>
-          <w:szCs w:val="28"/>
-        </w:rPr>
-        <w:t>_2</w:t>
+        <w:t>ALTER TABLE Abre ADD CONSTRAINT FK_Abre_2</w:t>
       </w:r>
     </w:p>
     <w:p>
@@ -3871,25 +3699,7 @@
           <w:sz w:val="28"/>
           <w:szCs w:val="28"/>
         </w:rPr>
-        <w:t>ALTER TABLE Define ADD CONSTRAINT FK</w:t>
-      </w:r>
-      <w:proofErr w:type="gramStart"/>
-      <w:r>
-        <w:rPr>
-          <w:rFonts w:ascii="Arial" w:hAnsi="Arial" w:cs="Arial"/>
-          <w:sz w:val="28"/>
-          <w:szCs w:val="28"/>
-        </w:rPr>
-        <w:t>_Define</w:t>
-      </w:r>
-      <w:proofErr w:type="gramEnd"/>
-      <w:r>
-        <w:rPr>
-          <w:rFonts w:ascii="Arial" w:hAnsi="Arial" w:cs="Arial"/>
-          <w:sz w:val="28"/>
-          <w:szCs w:val="28"/>
-        </w:rPr>
-        <w:t>_1</w:t>
+        <w:t>ALTER TABLE Define ADD CONSTRAINT FK_Define_1</w:t>
       </w:r>
     </w:p>
     <w:p>
@@ -4010,25 +3820,7 @@
           <w:sz w:val="28"/>
           <w:szCs w:val="28"/>
         </w:rPr>
-        <w:t>ALTER TABLE Define ADD CONSTRAINT FK</w:t>
-      </w:r>
-      <w:proofErr w:type="gramStart"/>
-      <w:r>
-        <w:rPr>
-          <w:rFonts w:ascii="Arial" w:hAnsi="Arial" w:cs="Arial"/>
-          <w:sz w:val="28"/>
-          <w:szCs w:val="28"/>
-        </w:rPr>
-        <w:t>_Define</w:t>
-      </w:r>
-      <w:proofErr w:type="gramEnd"/>
-      <w:r>
-        <w:rPr>
-          <w:rFonts w:ascii="Arial" w:hAnsi="Arial" w:cs="Arial"/>
-          <w:sz w:val="28"/>
-          <w:szCs w:val="28"/>
-        </w:rPr>
-        <w:t>_2</w:t>
+        <w:t>ALTER TABLE Define ADD CONSTRAINT FK_Define_2</w:t>
       </w:r>
     </w:p>
     <w:p>
@@ -4054,25 +3846,7 @@
           <w:sz w:val="28"/>
           <w:szCs w:val="28"/>
         </w:rPr>
-        <w:t>fk</w:t>
-      </w:r>
-      <w:proofErr w:type="gramStart"/>
-      <w:r>
-        <w:rPr>
-          <w:rFonts w:ascii="Arial" w:hAnsi="Arial" w:cs="Arial"/>
-          <w:sz w:val="28"/>
-          <w:szCs w:val="28"/>
-        </w:rPr>
-        <w:t>_Chamados</w:t>
-      </w:r>
-      <w:proofErr w:type="gramEnd"/>
-      <w:r>
-        <w:rPr>
-          <w:rFonts w:ascii="Arial" w:hAnsi="Arial" w:cs="Arial"/>
-          <w:sz w:val="28"/>
-          <w:szCs w:val="28"/>
-        </w:rPr>
-        <w:t>_Id_chamado</w:t>
+        <w:t>fk_Chamados_Id_chamado</w:t>
       </w:r>
       <w:proofErr w:type="spellEnd"/>
       <w:r>
@@ -4270,14 +4044,7 @@
         <w:rPr>
           <w:rFonts w:ascii="Arial" w:hAnsi="Arial" w:cs="Arial"/>
         </w:rPr>
-        <w:t xml:space="preserve">Elisângela Rocha da </w:t>
-      </w:r>
-      <w:proofErr w:type="gramStart"/>
-      <w:r>
-        <w:rPr>
-          <w:rFonts w:ascii="Arial" w:hAnsi="Arial" w:cs="Arial"/>
-        </w:rPr>
-        <w:t xml:space="preserve">Costa </w:t>
+        <w:t xml:space="preserve">Elisângela Rocha da Costa </w:t>
       </w:r>
       <w:r>
         <w:rPr>
@@ -4289,14 +4056,7 @@
         <w:rPr>
           <w:rFonts w:ascii="Arial" w:hAnsi="Arial" w:cs="Arial"/>
         </w:rPr>
-        <w:t>BANCOS</w:t>
-      </w:r>
-      <w:proofErr w:type="gramEnd"/>
-      <w:r>
-        <w:rPr>
-          <w:rFonts w:ascii="Arial" w:hAnsi="Arial" w:cs="Arial"/>
-        </w:rPr>
-        <w:t xml:space="preserve"> DE DADOS RELACIONAIS </w:t>
+        <w:t xml:space="preserve">BANCOS DE DADOS RELACIONAIS </w:t>
       </w:r>
       <w:r>
         <w:rPr>
@@ -4304,7 +4064,6 @@
         </w:rPr>
         <w:t xml:space="preserve"> </w:t>
       </w:r>
-      <w:proofErr w:type="gramStart"/>
       <w:r>
         <w:rPr>
           <w:rFonts w:ascii="Arial" w:hAnsi="Arial" w:cs="Arial"/>
@@ -4323,7 +4082,6 @@
         </w:rPr>
         <w:t>https://www.fatecsp.br/dti/tcc/tcc0025.pdf?utm_source=chatgpt.com</w:t>
       </w:r>
-      <w:proofErr w:type="gramEnd"/>
       <w:r>
         <w:rPr>
           <w:rFonts w:ascii="Arial" w:hAnsi="Arial" w:cs="Arial"/>
@@ -4402,14 +4160,7 @@
         <w:rPr>
           <w:rFonts w:ascii="Arial" w:hAnsi="Arial" w:cs="Arial"/>
         </w:rPr>
-        <w:t xml:space="preserve">Prof. Flávio de Oliveira </w:t>
-      </w:r>
-      <w:proofErr w:type="gramStart"/>
-      <w:r>
-        <w:rPr>
-          <w:rFonts w:ascii="Arial" w:hAnsi="Arial" w:cs="Arial"/>
-        </w:rPr>
-        <w:t xml:space="preserve">Silva </w:t>
+        <w:t xml:space="preserve">Prof. Flávio de Oliveira Silva </w:t>
       </w:r>
       <w:r>
         <w:rPr>
@@ -4421,14 +4172,7 @@
         <w:rPr>
           <w:rFonts w:ascii="Arial" w:hAnsi="Arial" w:cs="Arial"/>
         </w:rPr>
-        <w:t>Projeto</w:t>
-      </w:r>
-      <w:proofErr w:type="gramEnd"/>
-      <w:r>
-        <w:rPr>
-          <w:rFonts w:ascii="Arial" w:hAnsi="Arial" w:cs="Arial"/>
-        </w:rPr>
-        <w:t xml:space="preserve"> Banco de Dados </w:t>
+        <w:t xml:space="preserve">Projeto Banco de Dados </w:t>
       </w:r>
       <w:hyperlink r:id="rId13" w:history="1">
         <w:r>
@@ -5358,6 +5102,7 @@
   <w:style w:type="character" w:default="1" w:styleId="Fontepargpadro">
     <w:name w:val="Default Paragraph Font"/>
     <w:uiPriority w:val="1"/>
+    <w:semiHidden/>
     <w:unhideWhenUsed/>
   </w:style>
   <w:style w:type="table" w:default="1" w:styleId="Tabelanormal">

--- a/Callme/PIM/Banco de dados.docx
+++ b/Callme/PIM/Banco de dados.docx
@@ -117,7 +117,21 @@
         <w:rPr>
           <w:rFonts w:ascii="Arial" w:hAnsi="Arial" w:cs="Arial"/>
         </w:rPr>
-        <w:t xml:space="preserve"> (2009) afirma que “um banco de dados é uma coleção de dados inter-relacionados, organizada de forma a permitir fácil acesso, gerenciamento e atualização”. Essa definição destaca o quão crucial é ter uma estrutura bem organizada no banco de dados para assegurar a eficiência e a confiabilidade do sistema como um todo.</w:t>
+        <w:t xml:space="preserve"> (2009) afirma que “um banco de dados é uma coleção de dados inter-relacionados, organizada de forma a permitir fácil acesso, gerenciamento e atualização”. Essa definição destaca o quão crucial é ter uma estrutura </w:t>
+      </w:r>
+      <w:proofErr w:type="gramStart"/>
+      <w:r>
+        <w:rPr>
+          <w:rFonts w:ascii="Arial" w:hAnsi="Arial" w:cs="Arial"/>
+        </w:rPr>
+        <w:t>bem organizada</w:t>
+      </w:r>
+      <w:proofErr w:type="gramEnd"/>
+      <w:r>
+        <w:rPr>
+          <w:rFonts w:ascii="Arial" w:hAnsi="Arial" w:cs="Arial"/>
+        </w:rPr>
+        <w:t xml:space="preserve"> no banco de dados para assegurar a eficiência e a confiabilidade do sistema como um todo.</w:t>
       </w:r>
     </w:p>
     <w:p>
@@ -194,6 +208,7 @@
     <w:p>
       <w:pPr>
         <w:spacing w:line="360" w:lineRule="auto"/>
+        <w:ind w:firstLine="708"/>
         <w:jc w:val="both"/>
         <w:rPr>
           <w:rFonts w:ascii="Arial" w:hAnsi="Arial" w:cs="Arial"/>
@@ -218,7 +233,14 @@
         <w:rPr>
           <w:rFonts w:ascii="Arial" w:hAnsi="Arial" w:cs="Arial"/>
         </w:rPr>
+        <w:lastRenderedPageBreak/>
         <w:tab/>
+      </w:r>
+      <w:r>
+        <w:rPr>
+          <w:rFonts w:ascii="Arial" w:hAnsi="Arial" w:cs="Arial"/>
+        </w:rPr>
+        <w:t>Dessa maneira, foi possível obter uma base de dados que estivesse com a estrutura, integridade e consistência necessárias para a utilização em conjunto com os outros sistemas.</w:t>
       </w:r>
     </w:p>
     <w:p>
@@ -229,11 +251,19 @@
           <w:rFonts w:ascii="Arial" w:hAnsi="Arial" w:cs="Arial"/>
         </w:rPr>
       </w:pPr>
-      <w:r>
-        <w:rPr>
-          <w:rFonts w:ascii="Arial" w:hAnsi="Arial" w:cs="Arial"/>
-        </w:rPr>
-        <w:lastRenderedPageBreak/>
+    </w:p>
+    <w:p>
+      <w:pPr>
+        <w:spacing w:line="360" w:lineRule="auto"/>
+        <w:jc w:val="both"/>
+        <w:rPr>
+          <w:rFonts w:ascii="Arial" w:hAnsi="Arial" w:cs="Arial"/>
+        </w:rPr>
+      </w:pPr>
+      <w:r>
+        <w:rPr>
+          <w:rFonts w:ascii="Arial" w:hAnsi="Arial" w:cs="Arial"/>
+        </w:rPr>
         <w:t xml:space="preserve">O funcionário </w:t>
       </w:r>
       <w:r>
@@ -509,6 +539,7 @@
         <w:t xml:space="preserve">o seu </w:t>
       </w:r>
       <w:proofErr w:type="spellStart"/>
+      <w:proofErr w:type="gramStart"/>
       <w:r>
         <w:rPr>
           <w:rFonts w:ascii="Arial" w:hAnsi="Arial" w:cs="Arial"/>
@@ -516,6 +547,7 @@
         <w:t>titulo</w:t>
       </w:r>
       <w:proofErr w:type="spellEnd"/>
+      <w:proofErr w:type="gramEnd"/>
       <w:r>
         <w:rPr>
           <w:rFonts w:ascii="Arial" w:hAnsi="Arial" w:cs="Arial"/>
@@ -670,7 +702,6 @@
           <w:rFonts w:ascii="Arial" w:hAnsi="Arial" w:cs="Arial"/>
           <w:noProof/>
         </w:rPr>
-        <w:lastRenderedPageBreak/>
         <w:drawing>
           <wp:anchor distT="0" distB="0" distL="114300" distR="114300" simplePos="0" relativeHeight="251668480" behindDoc="0" locked="0" layoutInCell="1" allowOverlap="1" wp14:anchorId="2868E589" wp14:editId="2B561E1C">
             <wp:simplePos x="0" y="0"/>
@@ -845,8 +876,16 @@
         <w:rPr>
           <w:rFonts w:ascii="Arial" w:hAnsi="Arial" w:cs="Arial"/>
         </w:rPr>
-        <w:t>software, bugs etc..</w:t>
-      </w:r>
+        <w:t xml:space="preserve">software, bugs </w:t>
+      </w:r>
+      <w:proofErr w:type="gramStart"/>
+      <w:r>
+        <w:rPr>
+          <w:rFonts w:ascii="Arial" w:hAnsi="Arial" w:cs="Arial"/>
+        </w:rPr>
+        <w:t>etc..</w:t>
+      </w:r>
+      <w:proofErr w:type="gramEnd"/>
       <w:r>
         <w:rPr>
           <w:noProof/>
@@ -1462,6 +1501,7 @@
         <w:t xml:space="preserve">    </w:t>
       </w:r>
       <w:proofErr w:type="spellStart"/>
+      <w:proofErr w:type="gramStart"/>
       <w:r>
         <w:rPr>
           <w:rFonts w:ascii="Arial" w:hAnsi="Arial" w:cs="Arial"/>
@@ -1471,6 +1511,7 @@
         <w:t>titulo</w:t>
       </w:r>
       <w:proofErr w:type="spellEnd"/>
+      <w:proofErr w:type="gramEnd"/>
       <w:r>
         <w:rPr>
           <w:rFonts w:ascii="Arial" w:hAnsi="Arial" w:cs="Arial"/>
@@ -1844,9 +1885,19 @@
           <w:sz w:val="28"/>
           <w:szCs w:val="28"/>
         </w:rPr>
-        <w:t>resposta_ai</w:t>
-      </w:r>
-      <w:proofErr w:type="spellEnd"/>
+        <w:t>resposta_</w:t>
+      </w:r>
+      <w:proofErr w:type="gramStart"/>
+      <w:r>
+        <w:rPr>
+          <w:rFonts w:ascii="Arial" w:hAnsi="Arial" w:cs="Arial"/>
+          <w:sz w:val="28"/>
+          <w:szCs w:val="28"/>
+        </w:rPr>
+        <w:t>ai</w:t>
+      </w:r>
+      <w:proofErr w:type="spellEnd"/>
+      <w:proofErr w:type="gramEnd"/>
       <w:r>
         <w:rPr>
           <w:rFonts w:ascii="Arial" w:hAnsi="Arial" w:cs="Arial"/>
@@ -2334,9 +2385,19 @@
           <w:sz w:val="28"/>
           <w:szCs w:val="28"/>
         </w:rPr>
-        <w:t>data_inicio</w:t>
-      </w:r>
-      <w:proofErr w:type="spellEnd"/>
+        <w:t>data_</w:t>
+      </w:r>
+      <w:proofErr w:type="gramStart"/>
+      <w:r>
+        <w:rPr>
+          <w:rFonts w:ascii="Arial" w:hAnsi="Arial" w:cs="Arial"/>
+          <w:sz w:val="28"/>
+          <w:szCs w:val="28"/>
+        </w:rPr>
+        <w:t>inicio</w:t>
+      </w:r>
+      <w:proofErr w:type="spellEnd"/>
+      <w:proofErr w:type="gramEnd"/>
       <w:r>
         <w:rPr>
           <w:rFonts w:ascii="Arial" w:hAnsi="Arial" w:cs="Arial"/>
@@ -2560,7 +2621,25 @@
           <w:sz w:val="28"/>
           <w:szCs w:val="28"/>
         </w:rPr>
-        <w:t>fk_Chamados_Id_chamado</w:t>
+        <w:t>fk</w:t>
+      </w:r>
+      <w:proofErr w:type="gramStart"/>
+      <w:r>
+        <w:rPr>
+          <w:rFonts w:ascii="Arial" w:hAnsi="Arial" w:cs="Arial"/>
+          <w:sz w:val="28"/>
+          <w:szCs w:val="28"/>
+        </w:rPr>
+        <w:t>_Chamados</w:t>
+      </w:r>
+      <w:proofErr w:type="gramEnd"/>
+      <w:r>
+        <w:rPr>
+          <w:rFonts w:ascii="Arial" w:hAnsi="Arial" w:cs="Arial"/>
+          <w:sz w:val="28"/>
+          <w:szCs w:val="28"/>
+        </w:rPr>
+        <w:t>_Id_chamado</w:t>
       </w:r>
       <w:proofErr w:type="spellEnd"/>
       <w:r>
@@ -2822,7 +2901,25 @@
           <w:sz w:val="28"/>
           <w:szCs w:val="28"/>
         </w:rPr>
-        <w:t>fk_Chamados_Id_chamado</w:t>
+        <w:t>fk</w:t>
+      </w:r>
+      <w:proofErr w:type="gramStart"/>
+      <w:r>
+        <w:rPr>
+          <w:rFonts w:ascii="Arial" w:hAnsi="Arial" w:cs="Arial"/>
+          <w:sz w:val="28"/>
+          <w:szCs w:val="28"/>
+        </w:rPr>
+        <w:t>_Chamados</w:t>
+      </w:r>
+      <w:proofErr w:type="gramEnd"/>
+      <w:r>
+        <w:rPr>
+          <w:rFonts w:ascii="Arial" w:hAnsi="Arial" w:cs="Arial"/>
+          <w:sz w:val="28"/>
+          <w:szCs w:val="28"/>
+        </w:rPr>
+        <w:t>_Id_chamado</w:t>
       </w:r>
       <w:proofErr w:type="spellEnd"/>
       <w:r>
@@ -2882,7 +2979,25 @@
           <w:sz w:val="28"/>
           <w:szCs w:val="28"/>
         </w:rPr>
-        <w:t>ALTER TABLE Chamados ADD CONSTRAINT FK_Chamados_2</w:t>
+        <w:t>ALTER TABLE Chamados ADD CONSTRAINT FK</w:t>
+      </w:r>
+      <w:proofErr w:type="gramStart"/>
+      <w:r>
+        <w:rPr>
+          <w:rFonts w:ascii="Arial" w:hAnsi="Arial" w:cs="Arial"/>
+          <w:sz w:val="28"/>
+          <w:szCs w:val="28"/>
+        </w:rPr>
+        <w:t>_Chamados</w:t>
+      </w:r>
+      <w:proofErr w:type="gramEnd"/>
+      <w:r>
+        <w:rPr>
+          <w:rFonts w:ascii="Arial" w:hAnsi="Arial" w:cs="Arial"/>
+          <w:sz w:val="28"/>
+          <w:szCs w:val="28"/>
+        </w:rPr>
+        <w:t>_2</w:t>
       </w:r>
     </w:p>
     <w:p>
@@ -3021,7 +3136,25 @@
           <w:sz w:val="28"/>
           <w:szCs w:val="28"/>
         </w:rPr>
-        <w:t>ALTER TABLE Chamados ADD CONSTRAINT FK_Chamados_3</w:t>
+        <w:t>ALTER TABLE Chamados ADD CONSTRAINT FK</w:t>
+      </w:r>
+      <w:proofErr w:type="gramStart"/>
+      <w:r>
+        <w:rPr>
+          <w:rFonts w:ascii="Arial" w:hAnsi="Arial" w:cs="Arial"/>
+          <w:sz w:val="28"/>
+          <w:szCs w:val="28"/>
+        </w:rPr>
+        <w:t>_Chamados</w:t>
+      </w:r>
+      <w:proofErr w:type="gramEnd"/>
+      <w:r>
+        <w:rPr>
+          <w:rFonts w:ascii="Arial" w:hAnsi="Arial" w:cs="Arial"/>
+          <w:sz w:val="28"/>
+          <w:szCs w:val="28"/>
+        </w:rPr>
+        <w:t>_3</w:t>
       </w:r>
     </w:p>
     <w:p>
@@ -3160,7 +3293,25 @@
           <w:sz w:val="28"/>
           <w:szCs w:val="28"/>
         </w:rPr>
-        <w:t>ALTER TABLE Abre ADD CONSTRAINT FK_Abre_1</w:t>
+        <w:t>ALTER TABLE Abre ADD CONSTRAINT FK</w:t>
+      </w:r>
+      <w:proofErr w:type="gramStart"/>
+      <w:r>
+        <w:rPr>
+          <w:rFonts w:ascii="Arial" w:hAnsi="Arial" w:cs="Arial"/>
+          <w:sz w:val="28"/>
+          <w:szCs w:val="28"/>
+        </w:rPr>
+        <w:t>_Abre</w:t>
+      </w:r>
+      <w:proofErr w:type="gramEnd"/>
+      <w:r>
+        <w:rPr>
+          <w:rFonts w:ascii="Arial" w:hAnsi="Arial" w:cs="Arial"/>
+          <w:sz w:val="28"/>
+          <w:szCs w:val="28"/>
+        </w:rPr>
+        <w:t>_1</w:t>
       </w:r>
     </w:p>
     <w:p>
@@ -3186,7 +3337,25 @@
           <w:sz w:val="28"/>
           <w:szCs w:val="28"/>
         </w:rPr>
-        <w:t>fk_Chamados_Id_chamado</w:t>
+        <w:t>fk</w:t>
+      </w:r>
+      <w:proofErr w:type="gramStart"/>
+      <w:r>
+        <w:rPr>
+          <w:rFonts w:ascii="Arial" w:hAnsi="Arial" w:cs="Arial"/>
+          <w:sz w:val="28"/>
+          <w:szCs w:val="28"/>
+        </w:rPr>
+        <w:t>_Chamados</w:t>
+      </w:r>
+      <w:proofErr w:type="gramEnd"/>
+      <w:r>
+        <w:rPr>
+          <w:rFonts w:ascii="Arial" w:hAnsi="Arial" w:cs="Arial"/>
+          <w:sz w:val="28"/>
+          <w:szCs w:val="28"/>
+        </w:rPr>
+        <w:t>_Id_chamado</w:t>
       </w:r>
       <w:proofErr w:type="spellEnd"/>
       <w:r>
@@ -3281,7 +3450,25 @@
           <w:sz w:val="28"/>
           <w:szCs w:val="28"/>
         </w:rPr>
-        <w:t>ALTER TABLE Abre ADD CONSTRAINT FK_Abre_2</w:t>
+        <w:t>ALTER TABLE Abre ADD CONSTRAINT FK</w:t>
+      </w:r>
+      <w:proofErr w:type="gramStart"/>
+      <w:r>
+        <w:rPr>
+          <w:rFonts w:ascii="Arial" w:hAnsi="Arial" w:cs="Arial"/>
+          <w:sz w:val="28"/>
+          <w:szCs w:val="28"/>
+        </w:rPr>
+        <w:t>_Abre</w:t>
+      </w:r>
+      <w:proofErr w:type="gramEnd"/>
+      <w:r>
+        <w:rPr>
+          <w:rFonts w:ascii="Arial" w:hAnsi="Arial" w:cs="Arial"/>
+          <w:sz w:val="28"/>
+          <w:szCs w:val="28"/>
+        </w:rPr>
+        <w:t>_2</w:t>
       </w:r>
     </w:p>
     <w:p>
@@ -3699,7 +3886,25 @@
           <w:sz w:val="28"/>
           <w:szCs w:val="28"/>
         </w:rPr>
-        <w:t>ALTER TABLE Define ADD CONSTRAINT FK_Define_1</w:t>
+        <w:t>ALTER TABLE Define ADD CONSTRAINT FK</w:t>
+      </w:r>
+      <w:proofErr w:type="gramStart"/>
+      <w:r>
+        <w:rPr>
+          <w:rFonts w:ascii="Arial" w:hAnsi="Arial" w:cs="Arial"/>
+          <w:sz w:val="28"/>
+          <w:szCs w:val="28"/>
+        </w:rPr>
+        <w:t>_Define</w:t>
+      </w:r>
+      <w:proofErr w:type="gramEnd"/>
+      <w:r>
+        <w:rPr>
+          <w:rFonts w:ascii="Arial" w:hAnsi="Arial" w:cs="Arial"/>
+          <w:sz w:val="28"/>
+          <w:szCs w:val="28"/>
+        </w:rPr>
+        <w:t>_1</w:t>
       </w:r>
     </w:p>
     <w:p>
@@ -3820,7 +4025,25 @@
           <w:sz w:val="28"/>
           <w:szCs w:val="28"/>
         </w:rPr>
-        <w:t>ALTER TABLE Define ADD CONSTRAINT FK_Define_2</w:t>
+        <w:t>ALTER TABLE Define ADD CONSTRAINT FK</w:t>
+      </w:r>
+      <w:proofErr w:type="gramStart"/>
+      <w:r>
+        <w:rPr>
+          <w:rFonts w:ascii="Arial" w:hAnsi="Arial" w:cs="Arial"/>
+          <w:sz w:val="28"/>
+          <w:szCs w:val="28"/>
+        </w:rPr>
+        <w:t>_Define</w:t>
+      </w:r>
+      <w:proofErr w:type="gramEnd"/>
+      <w:r>
+        <w:rPr>
+          <w:rFonts w:ascii="Arial" w:hAnsi="Arial" w:cs="Arial"/>
+          <w:sz w:val="28"/>
+          <w:szCs w:val="28"/>
+        </w:rPr>
+        <w:t>_2</w:t>
       </w:r>
     </w:p>
     <w:p>
@@ -3846,7 +4069,25 @@
           <w:sz w:val="28"/>
           <w:szCs w:val="28"/>
         </w:rPr>
-        <w:t>fk_Chamados_Id_chamado</w:t>
+        <w:t>fk</w:t>
+      </w:r>
+      <w:proofErr w:type="gramStart"/>
+      <w:r>
+        <w:rPr>
+          <w:rFonts w:ascii="Arial" w:hAnsi="Arial" w:cs="Arial"/>
+          <w:sz w:val="28"/>
+          <w:szCs w:val="28"/>
+        </w:rPr>
+        <w:t>_Chamados</w:t>
+      </w:r>
+      <w:proofErr w:type="gramEnd"/>
+      <w:r>
+        <w:rPr>
+          <w:rFonts w:ascii="Arial" w:hAnsi="Arial" w:cs="Arial"/>
+          <w:sz w:val="28"/>
+          <w:szCs w:val="28"/>
+        </w:rPr>
+        <w:t>_Id_chamado</w:t>
       </w:r>
       <w:proofErr w:type="spellEnd"/>
       <w:r>
@@ -4044,7 +4285,14 @@
         <w:rPr>
           <w:rFonts w:ascii="Arial" w:hAnsi="Arial" w:cs="Arial"/>
         </w:rPr>
-        <w:t xml:space="preserve">Elisângela Rocha da Costa </w:t>
+        <w:t xml:space="preserve">Elisângela Rocha da </w:t>
+      </w:r>
+      <w:proofErr w:type="gramStart"/>
+      <w:r>
+        <w:rPr>
+          <w:rFonts w:ascii="Arial" w:hAnsi="Arial" w:cs="Arial"/>
+        </w:rPr>
+        <w:t xml:space="preserve">Costa </w:t>
       </w:r>
       <w:r>
         <w:rPr>
@@ -4056,7 +4304,14 @@
         <w:rPr>
           <w:rFonts w:ascii="Arial" w:hAnsi="Arial" w:cs="Arial"/>
         </w:rPr>
-        <w:t xml:space="preserve">BANCOS DE DADOS RELACIONAIS </w:t>
+        <w:t>BANCOS</w:t>
+      </w:r>
+      <w:proofErr w:type="gramEnd"/>
+      <w:r>
+        <w:rPr>
+          <w:rFonts w:ascii="Arial" w:hAnsi="Arial" w:cs="Arial"/>
+        </w:rPr>
+        <w:t xml:space="preserve"> DE DADOS RELACIONAIS </w:t>
       </w:r>
       <w:r>
         <w:rPr>
@@ -4064,6 +4319,7 @@
         </w:rPr>
         <w:t xml:space="preserve"> </w:t>
       </w:r>
+      <w:proofErr w:type="gramStart"/>
       <w:r>
         <w:rPr>
           <w:rFonts w:ascii="Arial" w:hAnsi="Arial" w:cs="Arial"/>
@@ -4082,6 +4338,7 @@
         </w:rPr>
         <w:t>https://www.fatecsp.br/dti/tcc/tcc0025.pdf?utm_source=chatgpt.com</w:t>
       </w:r>
+      <w:proofErr w:type="gramEnd"/>
       <w:r>
         <w:rPr>
           <w:rFonts w:ascii="Arial" w:hAnsi="Arial" w:cs="Arial"/>
@@ -4160,7 +4417,14 @@
         <w:rPr>
           <w:rFonts w:ascii="Arial" w:hAnsi="Arial" w:cs="Arial"/>
         </w:rPr>
-        <w:t xml:space="preserve">Prof. Flávio de Oliveira Silva </w:t>
+        <w:t xml:space="preserve">Prof. Flávio de Oliveira </w:t>
+      </w:r>
+      <w:proofErr w:type="gramStart"/>
+      <w:r>
+        <w:rPr>
+          <w:rFonts w:ascii="Arial" w:hAnsi="Arial" w:cs="Arial"/>
+        </w:rPr>
+        <w:t xml:space="preserve">Silva </w:t>
       </w:r>
       <w:r>
         <w:rPr>
@@ -4172,7 +4436,14 @@
         <w:rPr>
           <w:rFonts w:ascii="Arial" w:hAnsi="Arial" w:cs="Arial"/>
         </w:rPr>
-        <w:t xml:space="preserve">Projeto Banco de Dados </w:t>
+        <w:t>Projeto</w:t>
+      </w:r>
+      <w:proofErr w:type="gramEnd"/>
+      <w:r>
+        <w:rPr>
+          <w:rFonts w:ascii="Arial" w:hAnsi="Arial" w:cs="Arial"/>
+        </w:rPr>
+        <w:t xml:space="preserve"> Banco de Dados </w:t>
       </w:r>
       <w:hyperlink r:id="rId13" w:history="1">
         <w:r>
@@ -5102,7 +5373,6 @@
   <w:style w:type="character" w:default="1" w:styleId="Fontepargpadro">
     <w:name w:val="Default Paragraph Font"/>
     <w:uiPriority w:val="1"/>
-    <w:semiHidden/>
     <w:unhideWhenUsed/>
   </w:style>
   <w:style w:type="table" w:default="1" w:styleId="Tabelanormal">

--- a/Callme/PIM/Banco de dados.docx
+++ b/Callme/PIM/Banco de dados.docx
@@ -2973,1255 +2973,6 @@
           <w:szCs w:val="28"/>
         </w:rPr>
       </w:pPr>
-      <w:r>
-        <w:rPr>
-          <w:rFonts w:ascii="Arial" w:hAnsi="Arial" w:cs="Arial"/>
-          <w:sz w:val="28"/>
-          <w:szCs w:val="28"/>
-        </w:rPr>
-        <w:t>ALTER TABLE Chamados ADD CONSTRAINT FK</w:t>
-      </w:r>
-      <w:proofErr w:type="gramStart"/>
-      <w:r>
-        <w:rPr>
-          <w:rFonts w:ascii="Arial" w:hAnsi="Arial" w:cs="Arial"/>
-          <w:sz w:val="28"/>
-          <w:szCs w:val="28"/>
-        </w:rPr>
-        <w:t>_Chamados</w:t>
-      </w:r>
-      <w:proofErr w:type="gramEnd"/>
-      <w:r>
-        <w:rPr>
-          <w:rFonts w:ascii="Arial" w:hAnsi="Arial" w:cs="Arial"/>
-          <w:sz w:val="28"/>
-          <w:szCs w:val="28"/>
-        </w:rPr>
-        <w:t>_2</w:t>
-      </w:r>
-    </w:p>
-    <w:p>
-      <w:pPr>
-        <w:rPr>
-          <w:rFonts w:ascii="Arial" w:hAnsi="Arial" w:cs="Arial"/>
-          <w:sz w:val="28"/>
-          <w:szCs w:val="28"/>
-        </w:rPr>
-      </w:pPr>
-      <w:r>
-        <w:rPr>
-          <w:rFonts w:ascii="Arial" w:hAnsi="Arial" w:cs="Arial"/>
-          <w:sz w:val="28"/>
-          <w:szCs w:val="28"/>
-        </w:rPr>
-        <w:t xml:space="preserve">    FOREIGN KEY (</w:t>
-      </w:r>
-      <w:proofErr w:type="spellStart"/>
-      <w:r>
-        <w:rPr>
-          <w:rFonts w:ascii="Arial" w:hAnsi="Arial" w:cs="Arial"/>
-          <w:sz w:val="28"/>
-          <w:szCs w:val="28"/>
-        </w:rPr>
-        <w:t>fk_AI_Respostas_Id_resposta</w:t>
-      </w:r>
-      <w:proofErr w:type="spellEnd"/>
-      <w:r>
-        <w:rPr>
-          <w:rFonts w:ascii="Arial" w:hAnsi="Arial" w:cs="Arial"/>
-          <w:sz w:val="28"/>
-          <w:szCs w:val="28"/>
-        </w:rPr>
-        <w:t>)</w:t>
-      </w:r>
-    </w:p>
-    <w:p>
-      <w:pPr>
-        <w:rPr>
-          <w:rFonts w:ascii="Arial" w:hAnsi="Arial" w:cs="Arial"/>
-          <w:sz w:val="28"/>
-          <w:szCs w:val="28"/>
-        </w:rPr>
-      </w:pPr>
-      <w:r>
-        <w:rPr>
-          <w:rFonts w:ascii="Arial" w:hAnsi="Arial" w:cs="Arial"/>
-          <w:sz w:val="28"/>
-          <w:szCs w:val="28"/>
-        </w:rPr>
-        <w:t xml:space="preserve">    REFERENCES </w:t>
-      </w:r>
-      <w:proofErr w:type="spellStart"/>
-      <w:r>
-        <w:rPr>
-          <w:rFonts w:ascii="Arial" w:hAnsi="Arial" w:cs="Arial"/>
-          <w:sz w:val="28"/>
-          <w:szCs w:val="28"/>
-        </w:rPr>
-        <w:t>AI_Respostas</w:t>
-      </w:r>
-      <w:proofErr w:type="spellEnd"/>
-      <w:r>
-        <w:rPr>
-          <w:rFonts w:ascii="Arial" w:hAnsi="Arial" w:cs="Arial"/>
-          <w:sz w:val="28"/>
-          <w:szCs w:val="28"/>
-        </w:rPr>
-        <w:t xml:space="preserve"> (</w:t>
-      </w:r>
-      <w:proofErr w:type="spellStart"/>
-      <w:r>
-        <w:rPr>
-          <w:rFonts w:ascii="Arial" w:hAnsi="Arial" w:cs="Arial"/>
-          <w:sz w:val="28"/>
-          <w:szCs w:val="28"/>
-        </w:rPr>
-        <w:t>Id_resposta</w:t>
-      </w:r>
-      <w:proofErr w:type="spellEnd"/>
-      <w:r>
-        <w:rPr>
-          <w:rFonts w:ascii="Arial" w:hAnsi="Arial" w:cs="Arial"/>
-          <w:sz w:val="28"/>
-          <w:szCs w:val="28"/>
-        </w:rPr>
-        <w:t>)</w:t>
-      </w:r>
-    </w:p>
-    <w:p>
-      <w:pPr>
-        <w:rPr>
-          <w:rFonts w:ascii="Arial" w:hAnsi="Arial" w:cs="Arial"/>
-          <w:sz w:val="28"/>
-          <w:szCs w:val="28"/>
-        </w:rPr>
-      </w:pPr>
-      <w:r>
-        <w:rPr>
-          <w:rFonts w:ascii="Arial" w:hAnsi="Arial" w:cs="Arial"/>
-          <w:sz w:val="28"/>
-          <w:szCs w:val="28"/>
-        </w:rPr>
-        <w:t xml:space="preserve">    ON DELETE RESTRICT;</w:t>
-      </w:r>
-    </w:p>
-    <w:p>
-      <w:pPr>
-        <w:rPr>
-          <w:rFonts w:ascii="Arial" w:hAnsi="Arial" w:cs="Arial"/>
-          <w:sz w:val="28"/>
-          <w:szCs w:val="28"/>
-        </w:rPr>
-      </w:pPr>
-      <w:r>
-        <w:rPr>
-          <w:rFonts w:ascii="Arial" w:hAnsi="Arial" w:cs="Arial"/>
-          <w:sz w:val="28"/>
-          <w:szCs w:val="28"/>
-        </w:rPr>
-        <w:t xml:space="preserve"> </w:t>
-      </w:r>
-    </w:p>
-    <w:p>
-      <w:pPr>
-        <w:rPr>
-          <w:rFonts w:ascii="Arial" w:hAnsi="Arial" w:cs="Arial"/>
-          <w:sz w:val="28"/>
-          <w:szCs w:val="28"/>
-        </w:rPr>
-      </w:pPr>
-      <w:r>
-        <w:rPr>
-          <w:rFonts w:ascii="Arial" w:hAnsi="Arial" w:cs="Arial"/>
-          <w:sz w:val="28"/>
-          <w:szCs w:val="28"/>
-        </w:rPr>
-        <w:t>ALTER TABLE Chamados ADD CONSTRAINT FK</w:t>
-      </w:r>
-      <w:proofErr w:type="gramStart"/>
-      <w:r>
-        <w:rPr>
-          <w:rFonts w:ascii="Arial" w:hAnsi="Arial" w:cs="Arial"/>
-          <w:sz w:val="28"/>
-          <w:szCs w:val="28"/>
-        </w:rPr>
-        <w:t>_Chamados</w:t>
-      </w:r>
-      <w:proofErr w:type="gramEnd"/>
-      <w:r>
-        <w:rPr>
-          <w:rFonts w:ascii="Arial" w:hAnsi="Arial" w:cs="Arial"/>
-          <w:sz w:val="28"/>
-          <w:szCs w:val="28"/>
-        </w:rPr>
-        <w:t>_3</w:t>
-      </w:r>
-    </w:p>
-    <w:p>
-      <w:pPr>
-        <w:rPr>
-          <w:rFonts w:ascii="Arial" w:hAnsi="Arial" w:cs="Arial"/>
-          <w:sz w:val="28"/>
-          <w:szCs w:val="28"/>
-        </w:rPr>
-      </w:pPr>
-      <w:r>
-        <w:rPr>
-          <w:rFonts w:ascii="Arial" w:hAnsi="Arial" w:cs="Arial"/>
-          <w:sz w:val="28"/>
-          <w:szCs w:val="28"/>
-        </w:rPr>
-        <w:t xml:space="preserve">    FOREIGN KEY (</w:t>
-      </w:r>
-      <w:proofErr w:type="spellStart"/>
-      <w:r>
-        <w:rPr>
-          <w:rFonts w:ascii="Arial" w:hAnsi="Arial" w:cs="Arial"/>
-          <w:sz w:val="28"/>
-          <w:szCs w:val="28"/>
-        </w:rPr>
-        <w:t>fk_Atendimentos_tecnicos_Id_atendimento</w:t>
-      </w:r>
-      <w:proofErr w:type="spellEnd"/>
-      <w:r>
-        <w:rPr>
-          <w:rFonts w:ascii="Arial" w:hAnsi="Arial" w:cs="Arial"/>
-          <w:sz w:val="28"/>
-          <w:szCs w:val="28"/>
-        </w:rPr>
-        <w:t>)</w:t>
-      </w:r>
-    </w:p>
-    <w:p>
-      <w:pPr>
-        <w:rPr>
-          <w:rFonts w:ascii="Arial" w:hAnsi="Arial" w:cs="Arial"/>
-          <w:sz w:val="28"/>
-          <w:szCs w:val="28"/>
-        </w:rPr>
-      </w:pPr>
-      <w:r>
-        <w:rPr>
-          <w:rFonts w:ascii="Arial" w:hAnsi="Arial" w:cs="Arial"/>
-          <w:sz w:val="28"/>
-          <w:szCs w:val="28"/>
-        </w:rPr>
-        <w:t xml:space="preserve">    REFERENCES </w:t>
-      </w:r>
-      <w:proofErr w:type="spellStart"/>
-      <w:r>
-        <w:rPr>
-          <w:rFonts w:ascii="Arial" w:hAnsi="Arial" w:cs="Arial"/>
-          <w:sz w:val="28"/>
-          <w:szCs w:val="28"/>
-        </w:rPr>
-        <w:t>Atendimentos_tecnicos</w:t>
-      </w:r>
-      <w:proofErr w:type="spellEnd"/>
-      <w:r>
-        <w:rPr>
-          <w:rFonts w:ascii="Arial" w:hAnsi="Arial" w:cs="Arial"/>
-          <w:sz w:val="28"/>
-          <w:szCs w:val="28"/>
-        </w:rPr>
-        <w:t xml:space="preserve"> (</w:t>
-      </w:r>
-      <w:proofErr w:type="spellStart"/>
-      <w:r>
-        <w:rPr>
-          <w:rFonts w:ascii="Arial" w:hAnsi="Arial" w:cs="Arial"/>
-          <w:sz w:val="28"/>
-          <w:szCs w:val="28"/>
-        </w:rPr>
-        <w:t>Id_atendimento</w:t>
-      </w:r>
-      <w:proofErr w:type="spellEnd"/>
-      <w:r>
-        <w:rPr>
-          <w:rFonts w:ascii="Arial" w:hAnsi="Arial" w:cs="Arial"/>
-          <w:sz w:val="28"/>
-          <w:szCs w:val="28"/>
-        </w:rPr>
-        <w:t>)</w:t>
-      </w:r>
-    </w:p>
-    <w:p>
-      <w:pPr>
-        <w:rPr>
-          <w:rFonts w:ascii="Arial" w:hAnsi="Arial" w:cs="Arial"/>
-          <w:sz w:val="28"/>
-          <w:szCs w:val="28"/>
-        </w:rPr>
-      </w:pPr>
-      <w:r>
-        <w:rPr>
-          <w:rFonts w:ascii="Arial" w:hAnsi="Arial" w:cs="Arial"/>
-          <w:sz w:val="28"/>
-          <w:szCs w:val="28"/>
-        </w:rPr>
-        <w:t xml:space="preserve">    ON DELETE RESTRICT;</w:t>
-      </w:r>
-    </w:p>
-    <w:p>
-      <w:pPr>
-        <w:rPr>
-          <w:rFonts w:ascii="Arial" w:hAnsi="Arial" w:cs="Arial"/>
-          <w:sz w:val="28"/>
-          <w:szCs w:val="28"/>
-        </w:rPr>
-      </w:pPr>
-      <w:r>
-        <w:rPr>
-          <w:rFonts w:ascii="Arial" w:hAnsi="Arial" w:cs="Arial"/>
-          <w:sz w:val="28"/>
-          <w:szCs w:val="28"/>
-        </w:rPr>
-        <w:t xml:space="preserve"> </w:t>
-      </w:r>
-    </w:p>
-    <w:p>
-      <w:pPr>
-        <w:rPr>
-          <w:rFonts w:ascii="Arial" w:hAnsi="Arial" w:cs="Arial"/>
-          <w:sz w:val="28"/>
-          <w:szCs w:val="28"/>
-        </w:rPr>
-      </w:pPr>
-      <w:r>
-        <w:rPr>
-          <w:rFonts w:ascii="Arial" w:hAnsi="Arial" w:cs="Arial"/>
-          <w:sz w:val="28"/>
-          <w:szCs w:val="28"/>
-        </w:rPr>
-        <w:t>ALTER TABLE Abre ADD CONSTRAINT FK</w:t>
-      </w:r>
-      <w:proofErr w:type="gramStart"/>
-      <w:r>
-        <w:rPr>
-          <w:rFonts w:ascii="Arial" w:hAnsi="Arial" w:cs="Arial"/>
-          <w:sz w:val="28"/>
-          <w:szCs w:val="28"/>
-        </w:rPr>
-        <w:t>_Abre</w:t>
-      </w:r>
-      <w:proofErr w:type="gramEnd"/>
-      <w:r>
-        <w:rPr>
-          <w:rFonts w:ascii="Arial" w:hAnsi="Arial" w:cs="Arial"/>
-          <w:sz w:val="28"/>
-          <w:szCs w:val="28"/>
-        </w:rPr>
-        <w:t>_1</w:t>
-      </w:r>
-    </w:p>
-    <w:p>
-      <w:pPr>
-        <w:rPr>
-          <w:rFonts w:ascii="Arial" w:hAnsi="Arial" w:cs="Arial"/>
-          <w:sz w:val="28"/>
-          <w:szCs w:val="28"/>
-        </w:rPr>
-      </w:pPr>
-      <w:r>
-        <w:rPr>
-          <w:rFonts w:ascii="Arial" w:hAnsi="Arial" w:cs="Arial"/>
-          <w:sz w:val="28"/>
-          <w:szCs w:val="28"/>
-        </w:rPr>
-        <w:t xml:space="preserve">    FOREIGN KEY (</w:t>
-      </w:r>
-      <w:proofErr w:type="spellStart"/>
-      <w:r>
-        <w:rPr>
-          <w:rFonts w:ascii="Arial" w:hAnsi="Arial" w:cs="Arial"/>
-          <w:sz w:val="28"/>
-          <w:szCs w:val="28"/>
-        </w:rPr>
-        <w:t>fk</w:t>
-      </w:r>
-      <w:proofErr w:type="gramStart"/>
-      <w:r>
-        <w:rPr>
-          <w:rFonts w:ascii="Arial" w:hAnsi="Arial" w:cs="Arial"/>
-          <w:sz w:val="28"/>
-          <w:szCs w:val="28"/>
-        </w:rPr>
-        <w:t>_Chamados</w:t>
-      </w:r>
-      <w:proofErr w:type="gramEnd"/>
-      <w:r>
-        <w:rPr>
-          <w:rFonts w:ascii="Arial" w:hAnsi="Arial" w:cs="Arial"/>
-          <w:sz w:val="28"/>
-          <w:szCs w:val="28"/>
-        </w:rPr>
-        <w:t>_Id_chamado</w:t>
-      </w:r>
-      <w:proofErr w:type="spellEnd"/>
-      <w:r>
-        <w:rPr>
-          <w:rFonts w:ascii="Arial" w:hAnsi="Arial" w:cs="Arial"/>
-          <w:sz w:val="28"/>
-          <w:szCs w:val="28"/>
-        </w:rPr>
-        <w:t>)</w:t>
-      </w:r>
-    </w:p>
-    <w:p>
-      <w:pPr>
-        <w:rPr>
-          <w:rFonts w:ascii="Arial" w:hAnsi="Arial" w:cs="Arial"/>
-          <w:sz w:val="28"/>
-          <w:szCs w:val="28"/>
-        </w:rPr>
-      </w:pPr>
-      <w:r>
-        <w:rPr>
-          <w:rFonts w:ascii="Arial" w:hAnsi="Arial" w:cs="Arial"/>
-          <w:sz w:val="28"/>
-          <w:szCs w:val="28"/>
-        </w:rPr>
-        <w:t xml:space="preserve">    REFERENCES Chamados (</w:t>
-      </w:r>
-      <w:proofErr w:type="spellStart"/>
-      <w:r>
-        <w:rPr>
-          <w:rFonts w:ascii="Arial" w:hAnsi="Arial" w:cs="Arial"/>
-          <w:sz w:val="28"/>
-          <w:szCs w:val="28"/>
-        </w:rPr>
-        <w:t>Id_chamado</w:t>
-      </w:r>
-      <w:proofErr w:type="spellEnd"/>
-      <w:r>
-        <w:rPr>
-          <w:rFonts w:ascii="Arial" w:hAnsi="Arial" w:cs="Arial"/>
-          <w:sz w:val="28"/>
-          <w:szCs w:val="28"/>
-        </w:rPr>
-        <w:t>)</w:t>
-      </w:r>
-    </w:p>
-    <w:p>
-      <w:pPr>
-        <w:rPr>
-          <w:rFonts w:ascii="Arial" w:hAnsi="Arial" w:cs="Arial"/>
-          <w:sz w:val="28"/>
-          <w:szCs w:val="28"/>
-        </w:rPr>
-      </w:pPr>
-      <w:r>
-        <w:rPr>
-          <w:rFonts w:ascii="Arial" w:hAnsi="Arial" w:cs="Arial"/>
-          <w:sz w:val="28"/>
-          <w:szCs w:val="28"/>
-        </w:rPr>
-        <w:t xml:space="preserve">    ON DELETE RESTRICT;</w:t>
-      </w:r>
-    </w:p>
-    <w:p>
-      <w:pPr>
-        <w:rPr>
-          <w:rFonts w:ascii="Arial" w:hAnsi="Arial" w:cs="Arial"/>
-          <w:sz w:val="28"/>
-          <w:szCs w:val="28"/>
-        </w:rPr>
-      </w:pPr>
-      <w:r>
-        <w:rPr>
-          <w:rFonts w:ascii="Arial" w:hAnsi="Arial" w:cs="Arial"/>
-          <w:sz w:val="28"/>
-          <w:szCs w:val="28"/>
-        </w:rPr>
-        <w:t xml:space="preserve"> </w:t>
-      </w:r>
-    </w:p>
-    <w:p>
-      <w:pPr>
-        <w:rPr>
-          <w:rFonts w:ascii="Arial" w:hAnsi="Arial" w:cs="Arial"/>
-          <w:sz w:val="28"/>
-          <w:szCs w:val="28"/>
-        </w:rPr>
-      </w:pPr>
-      <w:r>
-        <w:rPr>
-          <w:rFonts w:ascii="Arial" w:hAnsi="Arial" w:cs="Arial"/>
-          <w:sz w:val="28"/>
-          <w:szCs w:val="28"/>
-        </w:rPr>
-        <w:t>ALTER TABLE Abre ADD CONSTRAINT FK</w:t>
-      </w:r>
-      <w:proofErr w:type="gramStart"/>
-      <w:r>
-        <w:rPr>
-          <w:rFonts w:ascii="Arial" w:hAnsi="Arial" w:cs="Arial"/>
-          <w:sz w:val="28"/>
-          <w:szCs w:val="28"/>
-        </w:rPr>
-        <w:t>_Abre</w:t>
-      </w:r>
-      <w:proofErr w:type="gramEnd"/>
-      <w:r>
-        <w:rPr>
-          <w:rFonts w:ascii="Arial" w:hAnsi="Arial" w:cs="Arial"/>
-          <w:sz w:val="28"/>
-          <w:szCs w:val="28"/>
-        </w:rPr>
-        <w:t>_2</w:t>
-      </w:r>
-    </w:p>
-    <w:p>
-      <w:pPr>
-        <w:rPr>
-          <w:rFonts w:ascii="Arial" w:hAnsi="Arial" w:cs="Arial"/>
-          <w:sz w:val="28"/>
-          <w:szCs w:val="28"/>
-        </w:rPr>
-      </w:pPr>
-      <w:r>
-        <w:rPr>
-          <w:rFonts w:ascii="Arial" w:hAnsi="Arial" w:cs="Arial"/>
-          <w:sz w:val="28"/>
-          <w:szCs w:val="28"/>
-        </w:rPr>
-        <w:t xml:space="preserve">    FOREIGN KEY (</w:t>
-      </w:r>
-      <w:proofErr w:type="spellStart"/>
-      <w:r>
-        <w:rPr>
-          <w:rFonts w:ascii="Arial" w:hAnsi="Arial" w:cs="Arial"/>
-          <w:sz w:val="28"/>
-          <w:szCs w:val="28"/>
-        </w:rPr>
-        <w:t>fk_Funcionarios_id_funcionario</w:t>
-      </w:r>
-      <w:proofErr w:type="spellEnd"/>
-      <w:r>
-        <w:rPr>
-          <w:rFonts w:ascii="Arial" w:hAnsi="Arial" w:cs="Arial"/>
-          <w:sz w:val="28"/>
-          <w:szCs w:val="28"/>
-        </w:rPr>
-        <w:t>)</w:t>
-      </w:r>
-    </w:p>
-    <w:p>
-      <w:pPr>
-        <w:rPr>
-          <w:rFonts w:ascii="Arial" w:hAnsi="Arial" w:cs="Arial"/>
-          <w:sz w:val="28"/>
-          <w:szCs w:val="28"/>
-        </w:rPr>
-      </w:pPr>
-      <w:r>
-        <w:rPr>
-          <w:rFonts w:ascii="Arial" w:hAnsi="Arial" w:cs="Arial"/>
-          <w:sz w:val="28"/>
-          <w:szCs w:val="28"/>
-        </w:rPr>
-        <w:t xml:space="preserve">    REFERENCES </w:t>
-      </w:r>
-      <w:proofErr w:type="spellStart"/>
-      <w:r>
-        <w:rPr>
-          <w:rFonts w:ascii="Arial" w:hAnsi="Arial" w:cs="Arial"/>
-          <w:sz w:val="28"/>
-          <w:szCs w:val="28"/>
-        </w:rPr>
-        <w:t>Funcionarios</w:t>
-      </w:r>
-      <w:proofErr w:type="spellEnd"/>
-      <w:r>
-        <w:rPr>
-          <w:rFonts w:ascii="Arial" w:hAnsi="Arial" w:cs="Arial"/>
-          <w:sz w:val="28"/>
-          <w:szCs w:val="28"/>
-        </w:rPr>
-        <w:t xml:space="preserve"> (</w:t>
-      </w:r>
-      <w:proofErr w:type="spellStart"/>
-      <w:r>
-        <w:rPr>
-          <w:rFonts w:ascii="Arial" w:hAnsi="Arial" w:cs="Arial"/>
-          <w:sz w:val="28"/>
-          <w:szCs w:val="28"/>
-        </w:rPr>
-        <w:t>id_funcionario</w:t>
-      </w:r>
-      <w:proofErr w:type="spellEnd"/>
-      <w:r>
-        <w:rPr>
-          <w:rFonts w:ascii="Arial" w:hAnsi="Arial" w:cs="Arial"/>
-          <w:sz w:val="28"/>
-          <w:szCs w:val="28"/>
-        </w:rPr>
-        <w:t>)</w:t>
-      </w:r>
-    </w:p>
-    <w:p>
-      <w:pPr>
-        <w:rPr>
-          <w:rFonts w:ascii="Arial" w:hAnsi="Arial" w:cs="Arial"/>
-          <w:sz w:val="28"/>
-          <w:szCs w:val="28"/>
-        </w:rPr>
-      </w:pPr>
-      <w:r>
-        <w:rPr>
-          <w:rFonts w:ascii="Arial" w:hAnsi="Arial" w:cs="Arial"/>
-          <w:sz w:val="28"/>
-          <w:szCs w:val="28"/>
-        </w:rPr>
-        <w:t xml:space="preserve">    ON DELETE RESTRICT;</w:t>
-      </w:r>
-    </w:p>
-    <w:p>
-      <w:pPr>
-        <w:rPr>
-          <w:rFonts w:ascii="Arial" w:hAnsi="Arial" w:cs="Arial"/>
-          <w:sz w:val="28"/>
-          <w:szCs w:val="28"/>
-        </w:rPr>
-      </w:pPr>
-      <w:r>
-        <w:rPr>
-          <w:rFonts w:ascii="Arial" w:hAnsi="Arial" w:cs="Arial"/>
-          <w:sz w:val="28"/>
-          <w:szCs w:val="28"/>
-        </w:rPr>
-        <w:t xml:space="preserve"> </w:t>
-      </w:r>
-    </w:p>
-    <w:p>
-      <w:pPr>
-        <w:rPr>
-          <w:rFonts w:ascii="Arial" w:hAnsi="Arial" w:cs="Arial"/>
-          <w:sz w:val="28"/>
-          <w:szCs w:val="28"/>
-        </w:rPr>
-      </w:pPr>
-      <w:r>
-        <w:rPr>
-          <w:rFonts w:ascii="Arial" w:hAnsi="Arial" w:cs="Arial"/>
-          <w:sz w:val="28"/>
-          <w:szCs w:val="28"/>
-        </w:rPr>
-        <w:t>ALTER TABLE encaminha ADD CONSTRAINT FK_encaminha_1</w:t>
-      </w:r>
-    </w:p>
-    <w:p>
-      <w:pPr>
-        <w:rPr>
-          <w:rFonts w:ascii="Arial" w:hAnsi="Arial" w:cs="Arial"/>
-          <w:sz w:val="28"/>
-          <w:szCs w:val="28"/>
-        </w:rPr>
-      </w:pPr>
-      <w:r>
-        <w:rPr>
-          <w:rFonts w:ascii="Arial" w:hAnsi="Arial" w:cs="Arial"/>
-          <w:sz w:val="28"/>
-          <w:szCs w:val="28"/>
-        </w:rPr>
-        <w:lastRenderedPageBreak/>
-        <w:t xml:space="preserve">    FOREIGN KEY (</w:t>
-      </w:r>
-      <w:proofErr w:type="spellStart"/>
-      <w:r>
-        <w:rPr>
-          <w:rFonts w:ascii="Arial" w:hAnsi="Arial" w:cs="Arial"/>
-          <w:sz w:val="28"/>
-          <w:szCs w:val="28"/>
-        </w:rPr>
-        <w:t>fk_Atendimentos_tecnicos_Id_atendimento</w:t>
-      </w:r>
-      <w:proofErr w:type="spellEnd"/>
-      <w:r>
-        <w:rPr>
-          <w:rFonts w:ascii="Arial" w:hAnsi="Arial" w:cs="Arial"/>
-          <w:sz w:val="28"/>
-          <w:szCs w:val="28"/>
-        </w:rPr>
-        <w:t>)</w:t>
-      </w:r>
-    </w:p>
-    <w:p>
-      <w:pPr>
-        <w:rPr>
-          <w:rFonts w:ascii="Arial" w:hAnsi="Arial" w:cs="Arial"/>
-          <w:sz w:val="28"/>
-          <w:szCs w:val="28"/>
-        </w:rPr>
-      </w:pPr>
-      <w:r>
-        <w:rPr>
-          <w:rFonts w:ascii="Arial" w:hAnsi="Arial" w:cs="Arial"/>
-          <w:sz w:val="28"/>
-          <w:szCs w:val="28"/>
-        </w:rPr>
-        <w:t xml:space="preserve">    REFERENCES </w:t>
-      </w:r>
-      <w:proofErr w:type="spellStart"/>
-      <w:r>
-        <w:rPr>
-          <w:rFonts w:ascii="Arial" w:hAnsi="Arial" w:cs="Arial"/>
-          <w:sz w:val="28"/>
-          <w:szCs w:val="28"/>
-        </w:rPr>
-        <w:t>Atendimentos_tecnicos</w:t>
-      </w:r>
-      <w:proofErr w:type="spellEnd"/>
-      <w:r>
-        <w:rPr>
-          <w:rFonts w:ascii="Arial" w:hAnsi="Arial" w:cs="Arial"/>
-          <w:sz w:val="28"/>
-          <w:szCs w:val="28"/>
-        </w:rPr>
-        <w:t xml:space="preserve"> (</w:t>
-      </w:r>
-      <w:proofErr w:type="spellStart"/>
-      <w:r>
-        <w:rPr>
-          <w:rFonts w:ascii="Arial" w:hAnsi="Arial" w:cs="Arial"/>
-          <w:sz w:val="28"/>
-          <w:szCs w:val="28"/>
-        </w:rPr>
-        <w:t>Id_atendimento</w:t>
-      </w:r>
-      <w:proofErr w:type="spellEnd"/>
-      <w:r>
-        <w:rPr>
-          <w:rFonts w:ascii="Arial" w:hAnsi="Arial" w:cs="Arial"/>
-          <w:sz w:val="28"/>
-          <w:szCs w:val="28"/>
-        </w:rPr>
-        <w:t>)</w:t>
-      </w:r>
-    </w:p>
-    <w:p>
-      <w:pPr>
-        <w:rPr>
-          <w:rFonts w:ascii="Arial" w:hAnsi="Arial" w:cs="Arial"/>
-          <w:sz w:val="28"/>
-          <w:szCs w:val="28"/>
-        </w:rPr>
-      </w:pPr>
-      <w:r>
-        <w:rPr>
-          <w:rFonts w:ascii="Arial" w:hAnsi="Arial" w:cs="Arial"/>
-          <w:sz w:val="28"/>
-          <w:szCs w:val="28"/>
-        </w:rPr>
-        <w:t xml:space="preserve">    ON DELETE RESTRICT;</w:t>
-      </w:r>
-    </w:p>
-    <w:p>
-      <w:pPr>
-        <w:rPr>
-          <w:rFonts w:ascii="Arial" w:hAnsi="Arial" w:cs="Arial"/>
-          <w:sz w:val="28"/>
-          <w:szCs w:val="28"/>
-        </w:rPr>
-      </w:pPr>
-      <w:r>
-        <w:rPr>
-          <w:rFonts w:ascii="Arial" w:hAnsi="Arial" w:cs="Arial"/>
-          <w:sz w:val="28"/>
-          <w:szCs w:val="28"/>
-        </w:rPr>
-        <w:t xml:space="preserve"> </w:t>
-      </w:r>
-    </w:p>
-    <w:p>
-      <w:pPr>
-        <w:rPr>
-          <w:rFonts w:ascii="Arial" w:hAnsi="Arial" w:cs="Arial"/>
-          <w:sz w:val="28"/>
-          <w:szCs w:val="28"/>
-        </w:rPr>
-      </w:pPr>
-      <w:r>
-        <w:rPr>
-          <w:rFonts w:ascii="Arial" w:hAnsi="Arial" w:cs="Arial"/>
-          <w:sz w:val="28"/>
-          <w:szCs w:val="28"/>
-        </w:rPr>
-        <w:t>ALTER TABLE encaminha ADD CONSTRAINT FK_encaminha_2</w:t>
-      </w:r>
-    </w:p>
-    <w:p>
-      <w:pPr>
-        <w:rPr>
-          <w:rFonts w:ascii="Arial" w:hAnsi="Arial" w:cs="Arial"/>
-          <w:sz w:val="28"/>
-          <w:szCs w:val="28"/>
-        </w:rPr>
-      </w:pPr>
-      <w:r>
-        <w:rPr>
-          <w:rFonts w:ascii="Arial" w:hAnsi="Arial" w:cs="Arial"/>
-          <w:sz w:val="28"/>
-          <w:szCs w:val="28"/>
-        </w:rPr>
-        <w:t xml:space="preserve">    FOREIGN KEY (</w:t>
-      </w:r>
-      <w:proofErr w:type="spellStart"/>
-      <w:r>
-        <w:rPr>
-          <w:rFonts w:ascii="Arial" w:hAnsi="Arial" w:cs="Arial"/>
-          <w:sz w:val="28"/>
-          <w:szCs w:val="28"/>
-        </w:rPr>
-        <w:t>fk_Tecnicos_Id_tecnico</w:t>
-      </w:r>
-      <w:proofErr w:type="spellEnd"/>
-      <w:r>
-        <w:rPr>
-          <w:rFonts w:ascii="Arial" w:hAnsi="Arial" w:cs="Arial"/>
-          <w:sz w:val="28"/>
-          <w:szCs w:val="28"/>
-        </w:rPr>
-        <w:t>)</w:t>
-      </w:r>
-    </w:p>
-    <w:p>
-      <w:pPr>
-        <w:rPr>
-          <w:rFonts w:ascii="Arial" w:hAnsi="Arial" w:cs="Arial"/>
-          <w:sz w:val="28"/>
-          <w:szCs w:val="28"/>
-        </w:rPr>
-      </w:pPr>
-      <w:r>
-        <w:rPr>
-          <w:rFonts w:ascii="Arial" w:hAnsi="Arial" w:cs="Arial"/>
-          <w:sz w:val="28"/>
-          <w:szCs w:val="28"/>
-        </w:rPr>
-        <w:t xml:space="preserve">    REFERENCES </w:t>
-      </w:r>
-      <w:proofErr w:type="spellStart"/>
-      <w:r>
-        <w:rPr>
-          <w:rFonts w:ascii="Arial" w:hAnsi="Arial" w:cs="Arial"/>
-          <w:sz w:val="28"/>
-          <w:szCs w:val="28"/>
-        </w:rPr>
-        <w:t>Tecnicos</w:t>
-      </w:r>
-      <w:proofErr w:type="spellEnd"/>
-      <w:r>
-        <w:rPr>
-          <w:rFonts w:ascii="Arial" w:hAnsi="Arial" w:cs="Arial"/>
-          <w:sz w:val="28"/>
-          <w:szCs w:val="28"/>
-        </w:rPr>
-        <w:t xml:space="preserve"> (</w:t>
-      </w:r>
-      <w:proofErr w:type="spellStart"/>
-      <w:r>
-        <w:rPr>
-          <w:rFonts w:ascii="Arial" w:hAnsi="Arial" w:cs="Arial"/>
-          <w:sz w:val="28"/>
-          <w:szCs w:val="28"/>
-        </w:rPr>
-        <w:t>Id_tecnico</w:t>
-      </w:r>
-      <w:proofErr w:type="spellEnd"/>
-      <w:r>
-        <w:rPr>
-          <w:rFonts w:ascii="Arial" w:hAnsi="Arial" w:cs="Arial"/>
-          <w:sz w:val="28"/>
-          <w:szCs w:val="28"/>
-        </w:rPr>
-        <w:t>)</w:t>
-      </w:r>
-    </w:p>
-    <w:p>
-      <w:pPr>
-        <w:rPr>
-          <w:rFonts w:ascii="Arial" w:hAnsi="Arial" w:cs="Arial"/>
-          <w:sz w:val="28"/>
-          <w:szCs w:val="28"/>
-        </w:rPr>
-      </w:pPr>
-      <w:r>
-        <w:rPr>
-          <w:rFonts w:ascii="Arial" w:hAnsi="Arial" w:cs="Arial"/>
-          <w:sz w:val="28"/>
-          <w:szCs w:val="28"/>
-        </w:rPr>
-        <w:t xml:space="preserve">    ON DELETE RESTRICT;</w:t>
-      </w:r>
-    </w:p>
-    <w:p>
-      <w:pPr>
-        <w:rPr>
-          <w:rFonts w:ascii="Arial" w:hAnsi="Arial" w:cs="Arial"/>
-          <w:sz w:val="28"/>
-          <w:szCs w:val="28"/>
-        </w:rPr>
-      </w:pPr>
-      <w:r>
-        <w:rPr>
-          <w:rFonts w:ascii="Arial" w:hAnsi="Arial" w:cs="Arial"/>
-          <w:sz w:val="28"/>
-          <w:szCs w:val="28"/>
-        </w:rPr>
-        <w:t xml:space="preserve"> </w:t>
-      </w:r>
-    </w:p>
-    <w:p>
-      <w:pPr>
-        <w:rPr>
-          <w:rFonts w:ascii="Arial" w:hAnsi="Arial" w:cs="Arial"/>
-          <w:sz w:val="28"/>
-          <w:szCs w:val="28"/>
-        </w:rPr>
-      </w:pPr>
-      <w:r>
-        <w:rPr>
-          <w:rFonts w:ascii="Arial" w:hAnsi="Arial" w:cs="Arial"/>
-          <w:sz w:val="28"/>
-          <w:szCs w:val="28"/>
-        </w:rPr>
-        <w:t>ALTER TABLE Define ADD CONSTRAINT FK</w:t>
-      </w:r>
-      <w:proofErr w:type="gramStart"/>
-      <w:r>
-        <w:rPr>
-          <w:rFonts w:ascii="Arial" w:hAnsi="Arial" w:cs="Arial"/>
-          <w:sz w:val="28"/>
-          <w:szCs w:val="28"/>
-        </w:rPr>
-        <w:t>_Define</w:t>
-      </w:r>
-      <w:proofErr w:type="gramEnd"/>
-      <w:r>
-        <w:rPr>
-          <w:rFonts w:ascii="Arial" w:hAnsi="Arial" w:cs="Arial"/>
-          <w:sz w:val="28"/>
-          <w:szCs w:val="28"/>
-        </w:rPr>
-        <w:t>_1</w:t>
-      </w:r>
-    </w:p>
-    <w:p>
-      <w:pPr>
-        <w:rPr>
-          <w:rFonts w:ascii="Arial" w:hAnsi="Arial" w:cs="Arial"/>
-          <w:sz w:val="28"/>
-          <w:szCs w:val="28"/>
-        </w:rPr>
-      </w:pPr>
-      <w:r>
-        <w:rPr>
-          <w:rFonts w:ascii="Arial" w:hAnsi="Arial" w:cs="Arial"/>
-          <w:sz w:val="28"/>
-          <w:szCs w:val="28"/>
-        </w:rPr>
-        <w:t xml:space="preserve">    FOREIGN KEY (</w:t>
-      </w:r>
-      <w:proofErr w:type="spellStart"/>
-      <w:r>
-        <w:rPr>
-          <w:rFonts w:ascii="Arial" w:hAnsi="Arial" w:cs="Arial"/>
-          <w:sz w:val="28"/>
-          <w:szCs w:val="28"/>
-        </w:rPr>
-        <w:t>fk_Categoria_Id_categoria</w:t>
-      </w:r>
-      <w:proofErr w:type="spellEnd"/>
-      <w:r>
-        <w:rPr>
-          <w:rFonts w:ascii="Arial" w:hAnsi="Arial" w:cs="Arial"/>
-          <w:sz w:val="28"/>
-          <w:szCs w:val="28"/>
-        </w:rPr>
-        <w:t>)</w:t>
-      </w:r>
-    </w:p>
-    <w:p>
-      <w:pPr>
-        <w:rPr>
-          <w:rFonts w:ascii="Arial" w:hAnsi="Arial" w:cs="Arial"/>
-          <w:sz w:val="28"/>
-          <w:szCs w:val="28"/>
-        </w:rPr>
-      </w:pPr>
-      <w:r>
-        <w:rPr>
-          <w:rFonts w:ascii="Arial" w:hAnsi="Arial" w:cs="Arial"/>
-          <w:sz w:val="28"/>
-          <w:szCs w:val="28"/>
-        </w:rPr>
-        <w:t xml:space="preserve">    REFERENCES Categoria (</w:t>
-      </w:r>
-      <w:proofErr w:type="spellStart"/>
-      <w:r>
-        <w:rPr>
-          <w:rFonts w:ascii="Arial" w:hAnsi="Arial" w:cs="Arial"/>
-          <w:sz w:val="28"/>
-          <w:szCs w:val="28"/>
-        </w:rPr>
-        <w:t>Id_categoria</w:t>
-      </w:r>
-      <w:proofErr w:type="spellEnd"/>
-      <w:r>
-        <w:rPr>
-          <w:rFonts w:ascii="Arial" w:hAnsi="Arial" w:cs="Arial"/>
-          <w:sz w:val="28"/>
-          <w:szCs w:val="28"/>
-        </w:rPr>
-        <w:t>)</w:t>
-      </w:r>
-    </w:p>
-    <w:p>
-      <w:pPr>
-        <w:rPr>
-          <w:rFonts w:ascii="Arial" w:hAnsi="Arial" w:cs="Arial"/>
-          <w:sz w:val="28"/>
-          <w:szCs w:val="28"/>
-        </w:rPr>
-      </w:pPr>
-      <w:r>
-        <w:rPr>
-          <w:rFonts w:ascii="Arial" w:hAnsi="Arial" w:cs="Arial"/>
-          <w:sz w:val="28"/>
-          <w:szCs w:val="28"/>
-        </w:rPr>
-        <w:t xml:space="preserve">    ON DELETE RESTRICT;</w:t>
-      </w:r>
-    </w:p>
-    <w:p>
-      <w:pPr>
-        <w:rPr>
-          <w:rFonts w:ascii="Arial" w:hAnsi="Arial" w:cs="Arial"/>
-          <w:sz w:val="28"/>
-          <w:szCs w:val="28"/>
-        </w:rPr>
-      </w:pPr>
-      <w:r>
-        <w:rPr>
-          <w:rFonts w:ascii="Arial" w:hAnsi="Arial" w:cs="Arial"/>
-          <w:sz w:val="28"/>
-          <w:szCs w:val="28"/>
-        </w:rPr>
-        <w:t xml:space="preserve"> </w:t>
-      </w:r>
-    </w:p>
-    <w:p>
-      <w:pPr>
-        <w:rPr>
-          <w:rFonts w:ascii="Arial" w:hAnsi="Arial" w:cs="Arial"/>
-          <w:sz w:val="28"/>
-          <w:szCs w:val="28"/>
-        </w:rPr>
-      </w:pPr>
-      <w:r>
-        <w:rPr>
-          <w:rFonts w:ascii="Arial" w:hAnsi="Arial" w:cs="Arial"/>
-          <w:sz w:val="28"/>
-          <w:szCs w:val="28"/>
-        </w:rPr>
-        <w:t>ALTER TABLE Define ADD CONSTRAINT FK</w:t>
-      </w:r>
-      <w:proofErr w:type="gramStart"/>
-      <w:r>
-        <w:rPr>
-          <w:rFonts w:ascii="Arial" w:hAnsi="Arial" w:cs="Arial"/>
-          <w:sz w:val="28"/>
-          <w:szCs w:val="28"/>
-        </w:rPr>
-        <w:t>_Define</w:t>
-      </w:r>
-      <w:proofErr w:type="gramEnd"/>
-      <w:r>
-        <w:rPr>
-          <w:rFonts w:ascii="Arial" w:hAnsi="Arial" w:cs="Arial"/>
-          <w:sz w:val="28"/>
-          <w:szCs w:val="28"/>
-        </w:rPr>
-        <w:t>_2</w:t>
-      </w:r>
-    </w:p>
-    <w:p>
-      <w:pPr>
-        <w:rPr>
-          <w:rFonts w:ascii="Arial" w:hAnsi="Arial" w:cs="Arial"/>
-          <w:sz w:val="28"/>
-          <w:szCs w:val="28"/>
-        </w:rPr>
-      </w:pPr>
-      <w:r>
-        <w:rPr>
-          <w:rFonts w:ascii="Arial" w:hAnsi="Arial" w:cs="Arial"/>
-          <w:sz w:val="28"/>
-          <w:szCs w:val="28"/>
-        </w:rPr>
-        <w:t xml:space="preserve">    FOREIGN KEY (</w:t>
-      </w:r>
-      <w:proofErr w:type="spellStart"/>
-      <w:r>
-        <w:rPr>
-          <w:rFonts w:ascii="Arial" w:hAnsi="Arial" w:cs="Arial"/>
-          <w:sz w:val="28"/>
-          <w:szCs w:val="28"/>
-        </w:rPr>
-        <w:t>fk</w:t>
-      </w:r>
-      <w:proofErr w:type="gramStart"/>
-      <w:r>
-        <w:rPr>
-          <w:rFonts w:ascii="Arial" w:hAnsi="Arial" w:cs="Arial"/>
-          <w:sz w:val="28"/>
-          <w:szCs w:val="28"/>
-        </w:rPr>
-        <w:t>_Chamados</w:t>
-      </w:r>
-      <w:proofErr w:type="gramEnd"/>
-      <w:r>
-        <w:rPr>
-          <w:rFonts w:ascii="Arial" w:hAnsi="Arial" w:cs="Arial"/>
-          <w:sz w:val="28"/>
-          <w:szCs w:val="28"/>
-        </w:rPr>
-        <w:t>_Id_chamado</w:t>
-      </w:r>
-      <w:proofErr w:type="spellEnd"/>
-      <w:r>
-        <w:rPr>
-          <w:rFonts w:ascii="Arial" w:hAnsi="Arial" w:cs="Arial"/>
-          <w:sz w:val="28"/>
-          <w:szCs w:val="28"/>
-        </w:rPr>
-        <w:t>)</w:t>
-      </w:r>
-    </w:p>
-    <w:p>
-      <w:pPr>
-        <w:rPr>
-          <w:rFonts w:ascii="Arial" w:hAnsi="Arial" w:cs="Arial"/>
-          <w:sz w:val="28"/>
-          <w:szCs w:val="28"/>
-        </w:rPr>
-      </w:pPr>
-      <w:r>
-        <w:rPr>
-          <w:rFonts w:ascii="Arial" w:hAnsi="Arial" w:cs="Arial"/>
-          <w:sz w:val="28"/>
-          <w:szCs w:val="28"/>
-        </w:rPr>
-        <w:t xml:space="preserve">    REFERENCES Chamados (</w:t>
-      </w:r>
-      <w:proofErr w:type="spellStart"/>
-      <w:r>
-        <w:rPr>
-          <w:rFonts w:ascii="Arial" w:hAnsi="Arial" w:cs="Arial"/>
-          <w:sz w:val="28"/>
-          <w:szCs w:val="28"/>
-        </w:rPr>
-        <w:t>Id_chamado</w:t>
-      </w:r>
-      <w:proofErr w:type="spellEnd"/>
-      <w:r>
-        <w:rPr>
-          <w:rFonts w:ascii="Arial" w:hAnsi="Arial" w:cs="Arial"/>
-          <w:sz w:val="28"/>
-          <w:szCs w:val="28"/>
-        </w:rPr>
-        <w:t>)</w:t>
-      </w:r>
-    </w:p>
-    <w:p>
-      <w:pPr>
-        <w:rPr>
-          <w:rFonts w:ascii="Arial" w:hAnsi="Arial" w:cs="Arial"/>
-          <w:sz w:val="28"/>
-          <w:szCs w:val="28"/>
-        </w:rPr>
-      </w:pPr>
-      <w:r>
-        <w:rPr>
-          <w:rFonts w:ascii="Arial" w:hAnsi="Arial" w:cs="Arial"/>
-          <w:sz w:val="28"/>
-          <w:szCs w:val="28"/>
-        </w:rPr>
-        <w:t xml:space="preserve">    ON DELETE RESTRICT;</w:t>
-      </w:r>
-    </w:p>
-    <w:p>
-      <w:pPr>
-        <w:rPr>
-          <w:rFonts w:ascii="Arial" w:hAnsi="Arial" w:cs="Arial"/>
-          <w:sz w:val="28"/>
-          <w:szCs w:val="28"/>
-        </w:rPr>
-      </w:pPr>
-    </w:p>
-    <w:p>
-      <w:pPr>
-        <w:rPr>
-          <w:rFonts w:ascii="Arial" w:hAnsi="Arial" w:cs="Arial"/>
-          <w:sz w:val="28"/>
-          <w:szCs w:val="28"/>
-        </w:rPr>
-      </w:pPr>
-    </w:p>
-    <w:p>
-      <w:pPr>
-        <w:rPr>
-          <w:rFonts w:ascii="Arial" w:hAnsi="Arial" w:cs="Arial"/>
-          <w:sz w:val="28"/>
-          <w:szCs w:val="28"/>
-        </w:rPr>
-      </w:pPr>
-    </w:p>
-    <w:p>
-      <w:pPr>
-        <w:rPr>
-          <w:rFonts w:ascii="Arial" w:hAnsi="Arial" w:cs="Arial"/>
-          <w:sz w:val="28"/>
-          <w:szCs w:val="28"/>
-        </w:rPr>
-      </w:pPr>
-    </w:p>
-    <w:p>
-      <w:pPr>
-        <w:rPr>
-          <w:rFonts w:ascii="Arial" w:hAnsi="Arial" w:cs="Arial"/>
-          <w:sz w:val="28"/>
-          <w:szCs w:val="28"/>
-        </w:rPr>
-      </w:pPr>
-    </w:p>
-    <w:p>
-      <w:pPr>
-        <w:rPr>
-          <w:rFonts w:ascii="Arial" w:hAnsi="Arial" w:cs="Arial"/>
-          <w:sz w:val="28"/>
-          <w:szCs w:val="28"/>
-        </w:rPr>
-      </w:pPr>
-    </w:p>
-    <w:p>
-      <w:pPr>
-        <w:rPr>
-          <w:rFonts w:ascii="Arial" w:hAnsi="Arial" w:cs="Arial"/>
-          <w:sz w:val="28"/>
-          <w:szCs w:val="28"/>
-        </w:rPr>
-      </w:pPr>
-    </w:p>
-    <w:p>
-      <w:pPr>
-        <w:rPr>
-          <w:rFonts w:ascii="Arial" w:hAnsi="Arial" w:cs="Arial"/>
-          <w:sz w:val="28"/>
-          <w:szCs w:val="28"/>
-        </w:rPr>
-      </w:pPr>
     </w:p>
     <w:p>
       <w:pPr>
@@ -4243,7 +2994,6 @@
           <w:sz w:val="28"/>
           <w:szCs w:val="28"/>
         </w:rPr>
-        <w:lastRenderedPageBreak/>
         <w:t>Referencias</w:t>
       </w:r>
       <w:proofErr w:type="spellEnd"/>
@@ -5373,6 +4123,7 @@
   <w:style w:type="character" w:default="1" w:styleId="Fontepargpadro">
     <w:name w:val="Default Paragraph Font"/>
     <w:uiPriority w:val="1"/>
+    <w:semiHidden/>
     <w:unhideWhenUsed/>
   </w:style>
   <w:style w:type="table" w:default="1" w:styleId="Tabelanormal">

--- a/Callme/PIM/Banco de dados.docx
+++ b/Callme/PIM/Banco de dados.docx
@@ -539,7 +539,6 @@
         <w:t xml:space="preserve">o seu </w:t>
       </w:r>
       <w:proofErr w:type="spellStart"/>
-      <w:proofErr w:type="gramStart"/>
       <w:r>
         <w:rPr>
           <w:rFonts w:ascii="Arial" w:hAnsi="Arial" w:cs="Arial"/>
@@ -547,7 +546,6 @@
         <w:t>titulo</w:t>
       </w:r>
       <w:proofErr w:type="spellEnd"/>
-      <w:proofErr w:type="gramEnd"/>
       <w:r>
         <w:rPr>
           <w:rFonts w:ascii="Arial" w:hAnsi="Arial" w:cs="Arial"/>
@@ -876,16 +874,8 @@
         <w:rPr>
           <w:rFonts w:ascii="Arial" w:hAnsi="Arial" w:cs="Arial"/>
         </w:rPr>
-        <w:t xml:space="preserve">software, bugs </w:t>
-      </w:r>
-      <w:proofErr w:type="gramStart"/>
-      <w:r>
-        <w:rPr>
-          <w:rFonts w:ascii="Arial" w:hAnsi="Arial" w:cs="Arial"/>
-        </w:rPr>
-        <w:t>etc..</w:t>
-      </w:r>
-      <w:proofErr w:type="gramEnd"/>
+        <w:t>software, bugs etc..</w:t>
+      </w:r>
       <w:r>
         <w:rPr>
           <w:noProof/>
@@ -1501,7 +1491,6 @@
         <w:t xml:space="preserve">    </w:t>
       </w:r>
       <w:proofErr w:type="spellStart"/>
-      <w:proofErr w:type="gramStart"/>
       <w:r>
         <w:rPr>
           <w:rFonts w:ascii="Arial" w:hAnsi="Arial" w:cs="Arial"/>
@@ -1511,7 +1500,6 @@
         <w:t>titulo</w:t>
       </w:r>
       <w:proofErr w:type="spellEnd"/>
-      <w:proofErr w:type="gramEnd"/>
       <w:r>
         <w:rPr>
           <w:rFonts w:ascii="Arial" w:hAnsi="Arial" w:cs="Arial"/>
@@ -1885,19 +1873,9 @@
           <w:sz w:val="28"/>
           <w:szCs w:val="28"/>
         </w:rPr>
-        <w:t>resposta_</w:t>
-      </w:r>
-      <w:proofErr w:type="gramStart"/>
-      <w:r>
-        <w:rPr>
-          <w:rFonts w:ascii="Arial" w:hAnsi="Arial" w:cs="Arial"/>
-          <w:sz w:val="28"/>
-          <w:szCs w:val="28"/>
-        </w:rPr>
-        <w:t>ai</w:t>
-      </w:r>
-      <w:proofErr w:type="spellEnd"/>
-      <w:proofErr w:type="gramEnd"/>
+        <w:t>resposta_ai</w:t>
+      </w:r>
+      <w:proofErr w:type="spellEnd"/>
       <w:r>
         <w:rPr>
           <w:rFonts w:ascii="Arial" w:hAnsi="Arial" w:cs="Arial"/>
@@ -2385,19 +2363,9 @@
           <w:sz w:val="28"/>
           <w:szCs w:val="28"/>
         </w:rPr>
-        <w:t>data_</w:t>
-      </w:r>
-      <w:proofErr w:type="gramStart"/>
-      <w:r>
-        <w:rPr>
-          <w:rFonts w:ascii="Arial" w:hAnsi="Arial" w:cs="Arial"/>
-          <w:sz w:val="28"/>
-          <w:szCs w:val="28"/>
-        </w:rPr>
-        <w:t>inicio</w:t>
-      </w:r>
-      <w:proofErr w:type="spellEnd"/>
-      <w:proofErr w:type="gramEnd"/>
+        <w:t>data_inicio</w:t>
+      </w:r>
+      <w:proofErr w:type="spellEnd"/>
       <w:r>
         <w:rPr>
           <w:rFonts w:ascii="Arial" w:hAnsi="Arial" w:cs="Arial"/>
@@ -2621,25 +2589,7 @@
           <w:sz w:val="28"/>
           <w:szCs w:val="28"/>
         </w:rPr>
-        <w:t>fk</w:t>
-      </w:r>
-      <w:proofErr w:type="gramStart"/>
-      <w:r>
-        <w:rPr>
-          <w:rFonts w:ascii="Arial" w:hAnsi="Arial" w:cs="Arial"/>
-          <w:sz w:val="28"/>
-          <w:szCs w:val="28"/>
-        </w:rPr>
-        <w:t>_Chamados</w:t>
-      </w:r>
-      <w:proofErr w:type="gramEnd"/>
-      <w:r>
-        <w:rPr>
-          <w:rFonts w:ascii="Arial" w:hAnsi="Arial" w:cs="Arial"/>
-          <w:sz w:val="28"/>
-          <w:szCs w:val="28"/>
-        </w:rPr>
-        <w:t>_Id_chamado</w:t>
+        <w:t>fk_Chamados_Id_chamado</w:t>
       </w:r>
       <w:proofErr w:type="spellEnd"/>
       <w:r>
@@ -2901,6 +2851,424 @@
           <w:sz w:val="28"/>
           <w:szCs w:val="28"/>
         </w:rPr>
+        <w:t>fk_Chamados_Id_chamado</w:t>
+      </w:r>
+      <w:proofErr w:type="spellEnd"/>
+      <w:r>
+        <w:rPr>
+          <w:rFonts w:ascii="Arial" w:hAnsi="Arial" w:cs="Arial"/>
+          <w:sz w:val="28"/>
+          <w:szCs w:val="28"/>
+        </w:rPr>
+        <w:t xml:space="preserve"> INTEGER</w:t>
+      </w:r>
+    </w:p>
+    <w:p>
+      <w:pPr>
+        <w:rPr>
+          <w:rFonts w:ascii="Arial" w:hAnsi="Arial" w:cs="Arial"/>
+          <w:sz w:val="28"/>
+          <w:szCs w:val="28"/>
+        </w:rPr>
+      </w:pPr>
+      <w:r>
+        <w:rPr>
+          <w:rFonts w:ascii="Arial" w:hAnsi="Arial" w:cs="Arial"/>
+          <w:sz w:val="28"/>
+          <w:szCs w:val="28"/>
+        </w:rPr>
+        <w:t>);</w:t>
+      </w:r>
+    </w:p>
+    <w:p>
+      <w:pPr>
+        <w:rPr>
+          <w:rFonts w:ascii="Arial" w:hAnsi="Arial" w:cs="Arial"/>
+          <w:sz w:val="28"/>
+          <w:szCs w:val="28"/>
+        </w:rPr>
+      </w:pPr>
+    </w:p>
+    <w:p>
+      <w:pPr>
+        <w:rPr>
+          <w:rFonts w:ascii="Arial" w:hAnsi="Arial" w:cs="Arial"/>
+          <w:sz w:val="28"/>
+          <w:szCs w:val="28"/>
+        </w:rPr>
+      </w:pPr>
+      <w:r>
+        <w:rPr>
+          <w:rFonts w:ascii="Arial" w:hAnsi="Arial" w:cs="Arial"/>
+          <w:sz w:val="28"/>
+          <w:szCs w:val="28"/>
+        </w:rPr>
+        <w:t xml:space="preserve"> </w:t>
+      </w:r>
+      <w:r>
+        <w:rPr>
+          <w:rFonts w:ascii="Arial" w:hAnsi="Arial" w:cs="Arial"/>
+          <w:sz w:val="28"/>
+          <w:szCs w:val="28"/>
+        </w:rPr>
+        <w:t>ALTER TABLE Chamados ADD CONSTRAINT FK</w:t>
+      </w:r>
+      <w:proofErr w:type="gramStart"/>
+      <w:r>
+        <w:rPr>
+          <w:rFonts w:ascii="Arial" w:hAnsi="Arial" w:cs="Arial"/>
+          <w:sz w:val="28"/>
+          <w:szCs w:val="28"/>
+        </w:rPr>
+        <w:t>_Chamados</w:t>
+      </w:r>
+      <w:proofErr w:type="gramEnd"/>
+      <w:r>
+        <w:rPr>
+          <w:rFonts w:ascii="Arial" w:hAnsi="Arial" w:cs="Arial"/>
+          <w:sz w:val="28"/>
+          <w:szCs w:val="28"/>
+        </w:rPr>
+        <w:t>_2</w:t>
+      </w:r>
+    </w:p>
+    <w:p>
+      <w:pPr>
+        <w:rPr>
+          <w:rFonts w:ascii="Arial" w:hAnsi="Arial" w:cs="Arial"/>
+          <w:sz w:val="28"/>
+          <w:szCs w:val="28"/>
+        </w:rPr>
+      </w:pPr>
+      <w:r>
+        <w:rPr>
+          <w:rFonts w:ascii="Arial" w:hAnsi="Arial" w:cs="Arial"/>
+          <w:sz w:val="28"/>
+          <w:szCs w:val="28"/>
+        </w:rPr>
+        <w:t xml:space="preserve">    FOREIGN KEY (</w:t>
+      </w:r>
+      <w:proofErr w:type="spellStart"/>
+      <w:r>
+        <w:rPr>
+          <w:rFonts w:ascii="Arial" w:hAnsi="Arial" w:cs="Arial"/>
+          <w:sz w:val="28"/>
+          <w:szCs w:val="28"/>
+        </w:rPr>
+        <w:t>fk_AI_Respostas_Id_resposta</w:t>
+      </w:r>
+      <w:proofErr w:type="spellEnd"/>
+      <w:r>
+        <w:rPr>
+          <w:rFonts w:ascii="Arial" w:hAnsi="Arial" w:cs="Arial"/>
+          <w:sz w:val="28"/>
+          <w:szCs w:val="28"/>
+        </w:rPr>
+        <w:t>)</w:t>
+      </w:r>
+    </w:p>
+    <w:p>
+      <w:pPr>
+        <w:rPr>
+          <w:rFonts w:ascii="Arial" w:hAnsi="Arial" w:cs="Arial"/>
+          <w:sz w:val="28"/>
+          <w:szCs w:val="28"/>
+        </w:rPr>
+      </w:pPr>
+      <w:r>
+        <w:rPr>
+          <w:rFonts w:ascii="Arial" w:hAnsi="Arial" w:cs="Arial"/>
+          <w:sz w:val="28"/>
+          <w:szCs w:val="28"/>
+        </w:rPr>
+        <w:t xml:space="preserve">    REFERENCES </w:t>
+      </w:r>
+      <w:proofErr w:type="spellStart"/>
+      <w:r>
+        <w:rPr>
+          <w:rFonts w:ascii="Arial" w:hAnsi="Arial" w:cs="Arial"/>
+          <w:sz w:val="28"/>
+          <w:szCs w:val="28"/>
+        </w:rPr>
+        <w:t>AI_Respostas</w:t>
+      </w:r>
+      <w:proofErr w:type="spellEnd"/>
+      <w:r>
+        <w:rPr>
+          <w:rFonts w:ascii="Arial" w:hAnsi="Arial" w:cs="Arial"/>
+          <w:sz w:val="28"/>
+          <w:szCs w:val="28"/>
+        </w:rPr>
+        <w:t xml:space="preserve"> (</w:t>
+      </w:r>
+      <w:proofErr w:type="spellStart"/>
+      <w:r>
+        <w:rPr>
+          <w:rFonts w:ascii="Arial" w:hAnsi="Arial" w:cs="Arial"/>
+          <w:sz w:val="28"/>
+          <w:szCs w:val="28"/>
+        </w:rPr>
+        <w:t>Id_resposta</w:t>
+      </w:r>
+      <w:proofErr w:type="spellEnd"/>
+      <w:r>
+        <w:rPr>
+          <w:rFonts w:ascii="Arial" w:hAnsi="Arial" w:cs="Arial"/>
+          <w:sz w:val="28"/>
+          <w:szCs w:val="28"/>
+        </w:rPr>
+        <w:t>)</w:t>
+      </w:r>
+    </w:p>
+    <w:p>
+      <w:pPr>
+        <w:rPr>
+          <w:rFonts w:ascii="Arial" w:hAnsi="Arial" w:cs="Arial"/>
+          <w:sz w:val="28"/>
+          <w:szCs w:val="28"/>
+        </w:rPr>
+      </w:pPr>
+      <w:r>
+        <w:rPr>
+          <w:rFonts w:ascii="Arial" w:hAnsi="Arial" w:cs="Arial"/>
+          <w:sz w:val="28"/>
+          <w:szCs w:val="28"/>
+        </w:rPr>
+        <w:t xml:space="preserve">    ON DELETE RESTRICT;</w:t>
+      </w:r>
+    </w:p>
+    <w:p>
+      <w:pPr>
+        <w:rPr>
+          <w:rFonts w:ascii="Arial" w:hAnsi="Arial" w:cs="Arial"/>
+          <w:sz w:val="28"/>
+          <w:szCs w:val="28"/>
+        </w:rPr>
+      </w:pPr>
+      <w:r>
+        <w:rPr>
+          <w:rFonts w:ascii="Arial" w:hAnsi="Arial" w:cs="Arial"/>
+          <w:sz w:val="28"/>
+          <w:szCs w:val="28"/>
+        </w:rPr>
+        <w:t xml:space="preserve"> </w:t>
+      </w:r>
+    </w:p>
+    <w:p>
+      <w:pPr>
+        <w:rPr>
+          <w:rFonts w:ascii="Arial" w:hAnsi="Arial" w:cs="Arial"/>
+          <w:sz w:val="28"/>
+          <w:szCs w:val="28"/>
+        </w:rPr>
+      </w:pPr>
+      <w:r>
+        <w:rPr>
+          <w:rFonts w:ascii="Arial" w:hAnsi="Arial" w:cs="Arial"/>
+          <w:sz w:val="28"/>
+          <w:szCs w:val="28"/>
+        </w:rPr>
+        <w:t>ALTER TABLE Chamados ADD CONSTRAINT FK</w:t>
+      </w:r>
+      <w:proofErr w:type="gramStart"/>
+      <w:r>
+        <w:rPr>
+          <w:rFonts w:ascii="Arial" w:hAnsi="Arial" w:cs="Arial"/>
+          <w:sz w:val="28"/>
+          <w:szCs w:val="28"/>
+        </w:rPr>
+        <w:t>_Chamados</w:t>
+      </w:r>
+      <w:proofErr w:type="gramEnd"/>
+      <w:r>
+        <w:rPr>
+          <w:rFonts w:ascii="Arial" w:hAnsi="Arial" w:cs="Arial"/>
+          <w:sz w:val="28"/>
+          <w:szCs w:val="28"/>
+        </w:rPr>
+        <w:t>_3</w:t>
+      </w:r>
+    </w:p>
+    <w:p>
+      <w:pPr>
+        <w:rPr>
+          <w:rFonts w:ascii="Arial" w:hAnsi="Arial" w:cs="Arial"/>
+          <w:sz w:val="28"/>
+          <w:szCs w:val="28"/>
+        </w:rPr>
+      </w:pPr>
+      <w:r>
+        <w:rPr>
+          <w:rFonts w:ascii="Arial" w:hAnsi="Arial" w:cs="Arial"/>
+          <w:sz w:val="28"/>
+          <w:szCs w:val="28"/>
+        </w:rPr>
+        <w:t xml:space="preserve">    FOREIGN KEY (</w:t>
+      </w:r>
+      <w:proofErr w:type="spellStart"/>
+      <w:r>
+        <w:rPr>
+          <w:rFonts w:ascii="Arial" w:hAnsi="Arial" w:cs="Arial"/>
+          <w:sz w:val="28"/>
+          <w:szCs w:val="28"/>
+        </w:rPr>
+        <w:t>fk_Atendimentos_tecnicos_Id_atendimento</w:t>
+      </w:r>
+      <w:proofErr w:type="spellEnd"/>
+      <w:r>
+        <w:rPr>
+          <w:rFonts w:ascii="Arial" w:hAnsi="Arial" w:cs="Arial"/>
+          <w:sz w:val="28"/>
+          <w:szCs w:val="28"/>
+        </w:rPr>
+        <w:t>)</w:t>
+      </w:r>
+    </w:p>
+    <w:p>
+      <w:pPr>
+        <w:rPr>
+          <w:rFonts w:ascii="Arial" w:hAnsi="Arial" w:cs="Arial"/>
+          <w:sz w:val="28"/>
+          <w:szCs w:val="28"/>
+        </w:rPr>
+      </w:pPr>
+      <w:r>
+        <w:rPr>
+          <w:rFonts w:ascii="Arial" w:hAnsi="Arial" w:cs="Arial"/>
+          <w:sz w:val="28"/>
+          <w:szCs w:val="28"/>
+        </w:rPr>
+        <w:t xml:space="preserve">    REFERENCES </w:t>
+      </w:r>
+      <w:proofErr w:type="spellStart"/>
+      <w:r>
+        <w:rPr>
+          <w:rFonts w:ascii="Arial" w:hAnsi="Arial" w:cs="Arial"/>
+          <w:sz w:val="28"/>
+          <w:szCs w:val="28"/>
+        </w:rPr>
+        <w:t>Atendimentos_tecnicos</w:t>
+      </w:r>
+      <w:proofErr w:type="spellEnd"/>
+      <w:r>
+        <w:rPr>
+          <w:rFonts w:ascii="Arial" w:hAnsi="Arial" w:cs="Arial"/>
+          <w:sz w:val="28"/>
+          <w:szCs w:val="28"/>
+        </w:rPr>
+        <w:t xml:space="preserve"> (</w:t>
+      </w:r>
+      <w:proofErr w:type="spellStart"/>
+      <w:r>
+        <w:rPr>
+          <w:rFonts w:ascii="Arial" w:hAnsi="Arial" w:cs="Arial"/>
+          <w:sz w:val="28"/>
+          <w:szCs w:val="28"/>
+        </w:rPr>
+        <w:t>Id_atendimento</w:t>
+      </w:r>
+      <w:proofErr w:type="spellEnd"/>
+      <w:r>
+        <w:rPr>
+          <w:rFonts w:ascii="Arial" w:hAnsi="Arial" w:cs="Arial"/>
+          <w:sz w:val="28"/>
+          <w:szCs w:val="28"/>
+        </w:rPr>
+        <w:t>)</w:t>
+      </w:r>
+    </w:p>
+    <w:p>
+      <w:pPr>
+        <w:rPr>
+          <w:rFonts w:ascii="Arial" w:hAnsi="Arial" w:cs="Arial"/>
+          <w:sz w:val="28"/>
+          <w:szCs w:val="28"/>
+        </w:rPr>
+      </w:pPr>
+      <w:r>
+        <w:rPr>
+          <w:rFonts w:ascii="Arial" w:hAnsi="Arial" w:cs="Arial"/>
+          <w:sz w:val="28"/>
+          <w:szCs w:val="28"/>
+        </w:rPr>
+        <w:t xml:space="preserve">    ON DELETE RESTRICT;</w:t>
+      </w:r>
+    </w:p>
+    <w:p>
+      <w:pPr>
+        <w:rPr>
+          <w:rFonts w:ascii="Arial" w:hAnsi="Arial" w:cs="Arial"/>
+          <w:sz w:val="28"/>
+          <w:szCs w:val="28"/>
+        </w:rPr>
+      </w:pPr>
+      <w:r>
+        <w:rPr>
+          <w:rFonts w:ascii="Arial" w:hAnsi="Arial" w:cs="Arial"/>
+          <w:sz w:val="28"/>
+          <w:szCs w:val="28"/>
+        </w:rPr>
+        <w:t xml:space="preserve"> </w:t>
+      </w:r>
+    </w:p>
+    <w:p>
+      <w:pPr>
+        <w:rPr>
+          <w:rFonts w:ascii="Arial" w:hAnsi="Arial" w:cs="Arial"/>
+          <w:sz w:val="28"/>
+          <w:szCs w:val="28"/>
+        </w:rPr>
+      </w:pPr>
+      <w:r>
+        <w:rPr>
+          <w:rFonts w:ascii="Arial" w:hAnsi="Arial" w:cs="Arial"/>
+          <w:sz w:val="28"/>
+          <w:szCs w:val="28"/>
+        </w:rPr>
+        <w:t>ALTER TABLE Abre ADD CONSTRAINT FK</w:t>
+      </w:r>
+      <w:proofErr w:type="gramStart"/>
+      <w:r>
+        <w:rPr>
+          <w:rFonts w:ascii="Arial" w:hAnsi="Arial" w:cs="Arial"/>
+          <w:sz w:val="28"/>
+          <w:szCs w:val="28"/>
+        </w:rPr>
+        <w:t>_Abre</w:t>
+      </w:r>
+      <w:proofErr w:type="gramEnd"/>
+      <w:r>
+        <w:rPr>
+          <w:rFonts w:ascii="Arial" w:hAnsi="Arial" w:cs="Arial"/>
+          <w:sz w:val="28"/>
+          <w:szCs w:val="28"/>
+        </w:rPr>
+        <w:t>_1</w:t>
+      </w:r>
+    </w:p>
+    <w:p>
+      <w:pPr>
+        <w:rPr>
+          <w:rFonts w:ascii="Arial" w:hAnsi="Arial" w:cs="Arial"/>
+          <w:sz w:val="28"/>
+          <w:szCs w:val="28"/>
+        </w:rPr>
+      </w:pPr>
+      <w:r>
+        <w:rPr>
+          <w:rFonts w:ascii="Arial" w:hAnsi="Arial" w:cs="Arial"/>
+          <w:sz w:val="28"/>
+          <w:szCs w:val="28"/>
+        </w:rPr>
+        <w:t xml:space="preserve">    FOREIGN KEY (</w:t>
+      </w:r>
+      <w:proofErr w:type="spellStart"/>
+      <w:r>
+        <w:rPr>
+          <w:rFonts w:ascii="Arial" w:hAnsi="Arial" w:cs="Arial"/>
+          <w:sz w:val="28"/>
+          <w:szCs w:val="28"/>
+        </w:rPr>
         <w:t>fk</w:t>
       </w:r>
       <w:proofErr w:type="gramStart"/>
@@ -2928,24 +3296,59 @@
           <w:sz w:val="28"/>
           <w:szCs w:val="28"/>
         </w:rPr>
-        <w:t xml:space="preserve"> INTEGER</w:t>
-      </w:r>
-    </w:p>
-    <w:p>
-      <w:pPr>
-        <w:rPr>
-          <w:rFonts w:ascii="Arial" w:hAnsi="Arial" w:cs="Arial"/>
-          <w:sz w:val="28"/>
-          <w:szCs w:val="28"/>
-        </w:rPr>
-      </w:pPr>
-      <w:r>
-        <w:rPr>
-          <w:rFonts w:ascii="Arial" w:hAnsi="Arial" w:cs="Arial"/>
-          <w:sz w:val="28"/>
-          <w:szCs w:val="28"/>
-        </w:rPr>
-        <w:t>);</w:t>
+        <w:t>)</w:t>
+      </w:r>
+    </w:p>
+    <w:p>
+      <w:pPr>
+        <w:rPr>
+          <w:rFonts w:ascii="Arial" w:hAnsi="Arial" w:cs="Arial"/>
+          <w:sz w:val="28"/>
+          <w:szCs w:val="28"/>
+        </w:rPr>
+      </w:pPr>
+      <w:r>
+        <w:rPr>
+          <w:rFonts w:ascii="Arial" w:hAnsi="Arial" w:cs="Arial"/>
+          <w:sz w:val="28"/>
+          <w:szCs w:val="28"/>
+        </w:rPr>
+        <w:t xml:space="preserve">    REFERENCES Chamados (</w:t>
+      </w:r>
+      <w:proofErr w:type="spellStart"/>
+      <w:r>
+        <w:rPr>
+          <w:rFonts w:ascii="Arial" w:hAnsi="Arial" w:cs="Arial"/>
+          <w:sz w:val="28"/>
+          <w:szCs w:val="28"/>
+        </w:rPr>
+        <w:t>Id_chamado</w:t>
+      </w:r>
+      <w:proofErr w:type="spellEnd"/>
+      <w:r>
+        <w:rPr>
+          <w:rFonts w:ascii="Arial" w:hAnsi="Arial" w:cs="Arial"/>
+          <w:sz w:val="28"/>
+          <w:szCs w:val="28"/>
+        </w:rPr>
+        <w:t>)</w:t>
+      </w:r>
+    </w:p>
+    <w:p>
+      <w:pPr>
+        <w:rPr>
+          <w:rFonts w:ascii="Arial" w:hAnsi="Arial" w:cs="Arial"/>
+          <w:sz w:val="28"/>
+          <w:szCs w:val="28"/>
+        </w:rPr>
+      </w:pPr>
+      <w:r>
+        <w:rPr>
+          <w:rFonts w:ascii="Arial" w:hAnsi="Arial" w:cs="Arial"/>
+          <w:sz w:val="28"/>
+          <w:szCs w:val="28"/>
+        </w:rPr>
+        <w:t xml:space="preserve">    ON DELETE RESTRICT;</w:t>
       </w:r>
     </w:p>
     <w:p>
@@ -2964,6 +3367,730 @@
         </w:rPr>
         <w:t xml:space="preserve"> </w:t>
       </w:r>
+    </w:p>
+    <w:p>
+      <w:pPr>
+        <w:rPr>
+          <w:rFonts w:ascii="Arial" w:hAnsi="Arial" w:cs="Arial"/>
+          <w:sz w:val="28"/>
+          <w:szCs w:val="28"/>
+        </w:rPr>
+      </w:pPr>
+      <w:r>
+        <w:rPr>
+          <w:rFonts w:ascii="Arial" w:hAnsi="Arial" w:cs="Arial"/>
+          <w:sz w:val="28"/>
+          <w:szCs w:val="28"/>
+        </w:rPr>
+        <w:t>ALTER TABLE Abre ADD CONSTRAINT FK</w:t>
+      </w:r>
+      <w:proofErr w:type="gramStart"/>
+      <w:r>
+        <w:rPr>
+          <w:rFonts w:ascii="Arial" w:hAnsi="Arial" w:cs="Arial"/>
+          <w:sz w:val="28"/>
+          <w:szCs w:val="28"/>
+        </w:rPr>
+        <w:t>_Abre</w:t>
+      </w:r>
+      <w:proofErr w:type="gramEnd"/>
+      <w:r>
+        <w:rPr>
+          <w:rFonts w:ascii="Arial" w:hAnsi="Arial" w:cs="Arial"/>
+          <w:sz w:val="28"/>
+          <w:szCs w:val="28"/>
+        </w:rPr>
+        <w:t>_2</w:t>
+      </w:r>
+    </w:p>
+    <w:p>
+      <w:pPr>
+        <w:rPr>
+          <w:rFonts w:ascii="Arial" w:hAnsi="Arial" w:cs="Arial"/>
+          <w:sz w:val="28"/>
+          <w:szCs w:val="28"/>
+        </w:rPr>
+      </w:pPr>
+      <w:r>
+        <w:rPr>
+          <w:rFonts w:ascii="Arial" w:hAnsi="Arial" w:cs="Arial"/>
+          <w:sz w:val="28"/>
+          <w:szCs w:val="28"/>
+        </w:rPr>
+        <w:t xml:space="preserve">    FOREIGN KEY (</w:t>
+      </w:r>
+      <w:proofErr w:type="spellStart"/>
+      <w:r>
+        <w:rPr>
+          <w:rFonts w:ascii="Arial" w:hAnsi="Arial" w:cs="Arial"/>
+          <w:sz w:val="28"/>
+          <w:szCs w:val="28"/>
+        </w:rPr>
+        <w:t>fk_Funcionarios_id_funcionario</w:t>
+      </w:r>
+      <w:proofErr w:type="spellEnd"/>
+      <w:r>
+        <w:rPr>
+          <w:rFonts w:ascii="Arial" w:hAnsi="Arial" w:cs="Arial"/>
+          <w:sz w:val="28"/>
+          <w:szCs w:val="28"/>
+        </w:rPr>
+        <w:t>)</w:t>
+      </w:r>
+    </w:p>
+    <w:p>
+      <w:pPr>
+        <w:rPr>
+          <w:rFonts w:ascii="Arial" w:hAnsi="Arial" w:cs="Arial"/>
+          <w:sz w:val="28"/>
+          <w:szCs w:val="28"/>
+        </w:rPr>
+      </w:pPr>
+      <w:r>
+        <w:rPr>
+          <w:rFonts w:ascii="Arial" w:hAnsi="Arial" w:cs="Arial"/>
+          <w:sz w:val="28"/>
+          <w:szCs w:val="28"/>
+        </w:rPr>
+        <w:t xml:space="preserve">    REFERENCES </w:t>
+      </w:r>
+      <w:proofErr w:type="spellStart"/>
+      <w:r>
+        <w:rPr>
+          <w:rFonts w:ascii="Arial" w:hAnsi="Arial" w:cs="Arial"/>
+          <w:sz w:val="28"/>
+          <w:szCs w:val="28"/>
+        </w:rPr>
+        <w:t>Funcionarios</w:t>
+      </w:r>
+      <w:proofErr w:type="spellEnd"/>
+      <w:r>
+        <w:rPr>
+          <w:rFonts w:ascii="Arial" w:hAnsi="Arial" w:cs="Arial"/>
+          <w:sz w:val="28"/>
+          <w:szCs w:val="28"/>
+        </w:rPr>
+        <w:t xml:space="preserve"> (</w:t>
+      </w:r>
+      <w:proofErr w:type="spellStart"/>
+      <w:r>
+        <w:rPr>
+          <w:rFonts w:ascii="Arial" w:hAnsi="Arial" w:cs="Arial"/>
+          <w:sz w:val="28"/>
+          <w:szCs w:val="28"/>
+        </w:rPr>
+        <w:t>id_funcionario</w:t>
+      </w:r>
+      <w:proofErr w:type="spellEnd"/>
+      <w:r>
+        <w:rPr>
+          <w:rFonts w:ascii="Arial" w:hAnsi="Arial" w:cs="Arial"/>
+          <w:sz w:val="28"/>
+          <w:szCs w:val="28"/>
+        </w:rPr>
+        <w:t>)</w:t>
+      </w:r>
+    </w:p>
+    <w:p>
+      <w:pPr>
+        <w:rPr>
+          <w:rFonts w:ascii="Arial" w:hAnsi="Arial" w:cs="Arial"/>
+          <w:sz w:val="28"/>
+          <w:szCs w:val="28"/>
+        </w:rPr>
+      </w:pPr>
+      <w:r>
+        <w:rPr>
+          <w:rFonts w:ascii="Arial" w:hAnsi="Arial" w:cs="Arial"/>
+          <w:sz w:val="28"/>
+          <w:szCs w:val="28"/>
+        </w:rPr>
+        <w:t xml:space="preserve">    ON DELETE RESTRICT;</w:t>
+      </w:r>
+    </w:p>
+    <w:p>
+      <w:pPr>
+        <w:rPr>
+          <w:rFonts w:ascii="Arial" w:hAnsi="Arial" w:cs="Arial"/>
+          <w:sz w:val="28"/>
+          <w:szCs w:val="28"/>
+        </w:rPr>
+      </w:pPr>
+      <w:r>
+        <w:rPr>
+          <w:rFonts w:ascii="Arial" w:hAnsi="Arial" w:cs="Arial"/>
+          <w:sz w:val="28"/>
+          <w:szCs w:val="28"/>
+        </w:rPr>
+        <w:t xml:space="preserve"> </w:t>
+      </w:r>
+    </w:p>
+    <w:p>
+      <w:pPr>
+        <w:rPr>
+          <w:rFonts w:ascii="Arial" w:hAnsi="Arial" w:cs="Arial"/>
+          <w:sz w:val="28"/>
+          <w:szCs w:val="28"/>
+        </w:rPr>
+      </w:pPr>
+      <w:r>
+        <w:rPr>
+          <w:rFonts w:ascii="Arial" w:hAnsi="Arial" w:cs="Arial"/>
+          <w:sz w:val="28"/>
+          <w:szCs w:val="28"/>
+        </w:rPr>
+        <w:t>ALTER TABLE encaminha ADD CONSTRAINT FK_encaminha_1</w:t>
+      </w:r>
+    </w:p>
+    <w:p>
+      <w:pPr>
+        <w:rPr>
+          <w:rFonts w:ascii="Arial" w:hAnsi="Arial" w:cs="Arial"/>
+          <w:sz w:val="28"/>
+          <w:szCs w:val="28"/>
+        </w:rPr>
+      </w:pPr>
+      <w:r>
+        <w:rPr>
+          <w:rFonts w:ascii="Arial" w:hAnsi="Arial" w:cs="Arial"/>
+          <w:sz w:val="28"/>
+          <w:szCs w:val="28"/>
+        </w:rPr>
+        <w:lastRenderedPageBreak/>
+        <w:t xml:space="preserve">    FOREIGN KEY (</w:t>
+      </w:r>
+      <w:proofErr w:type="spellStart"/>
+      <w:r>
+        <w:rPr>
+          <w:rFonts w:ascii="Arial" w:hAnsi="Arial" w:cs="Arial"/>
+          <w:sz w:val="28"/>
+          <w:szCs w:val="28"/>
+        </w:rPr>
+        <w:t>fk_Atendimentos_tecnicos_Id_atendimento</w:t>
+      </w:r>
+      <w:proofErr w:type="spellEnd"/>
+      <w:r>
+        <w:rPr>
+          <w:rFonts w:ascii="Arial" w:hAnsi="Arial" w:cs="Arial"/>
+          <w:sz w:val="28"/>
+          <w:szCs w:val="28"/>
+        </w:rPr>
+        <w:t>)</w:t>
+      </w:r>
+    </w:p>
+    <w:p>
+      <w:pPr>
+        <w:rPr>
+          <w:rFonts w:ascii="Arial" w:hAnsi="Arial" w:cs="Arial"/>
+          <w:sz w:val="28"/>
+          <w:szCs w:val="28"/>
+        </w:rPr>
+      </w:pPr>
+      <w:r>
+        <w:rPr>
+          <w:rFonts w:ascii="Arial" w:hAnsi="Arial" w:cs="Arial"/>
+          <w:sz w:val="28"/>
+          <w:szCs w:val="28"/>
+        </w:rPr>
+        <w:t xml:space="preserve">    REFERENCES </w:t>
+      </w:r>
+      <w:proofErr w:type="spellStart"/>
+      <w:r>
+        <w:rPr>
+          <w:rFonts w:ascii="Arial" w:hAnsi="Arial" w:cs="Arial"/>
+          <w:sz w:val="28"/>
+          <w:szCs w:val="28"/>
+        </w:rPr>
+        <w:t>Atendimentos_tecnicos</w:t>
+      </w:r>
+      <w:proofErr w:type="spellEnd"/>
+      <w:r>
+        <w:rPr>
+          <w:rFonts w:ascii="Arial" w:hAnsi="Arial" w:cs="Arial"/>
+          <w:sz w:val="28"/>
+          <w:szCs w:val="28"/>
+        </w:rPr>
+        <w:t xml:space="preserve"> (</w:t>
+      </w:r>
+      <w:proofErr w:type="spellStart"/>
+      <w:r>
+        <w:rPr>
+          <w:rFonts w:ascii="Arial" w:hAnsi="Arial" w:cs="Arial"/>
+          <w:sz w:val="28"/>
+          <w:szCs w:val="28"/>
+        </w:rPr>
+        <w:t>Id_atendimento</w:t>
+      </w:r>
+      <w:proofErr w:type="spellEnd"/>
+      <w:r>
+        <w:rPr>
+          <w:rFonts w:ascii="Arial" w:hAnsi="Arial" w:cs="Arial"/>
+          <w:sz w:val="28"/>
+          <w:szCs w:val="28"/>
+        </w:rPr>
+        <w:t>)</w:t>
+      </w:r>
+    </w:p>
+    <w:p>
+      <w:pPr>
+        <w:rPr>
+          <w:rFonts w:ascii="Arial" w:hAnsi="Arial" w:cs="Arial"/>
+          <w:sz w:val="28"/>
+          <w:szCs w:val="28"/>
+        </w:rPr>
+      </w:pPr>
+      <w:r>
+        <w:rPr>
+          <w:rFonts w:ascii="Arial" w:hAnsi="Arial" w:cs="Arial"/>
+          <w:sz w:val="28"/>
+          <w:szCs w:val="28"/>
+        </w:rPr>
+        <w:t xml:space="preserve">    ON DELETE RESTRICT;</w:t>
+      </w:r>
+    </w:p>
+    <w:p>
+      <w:pPr>
+        <w:rPr>
+          <w:rFonts w:ascii="Arial" w:hAnsi="Arial" w:cs="Arial"/>
+          <w:sz w:val="28"/>
+          <w:szCs w:val="28"/>
+        </w:rPr>
+      </w:pPr>
+      <w:r>
+        <w:rPr>
+          <w:rFonts w:ascii="Arial" w:hAnsi="Arial" w:cs="Arial"/>
+          <w:sz w:val="28"/>
+          <w:szCs w:val="28"/>
+        </w:rPr>
+        <w:t xml:space="preserve"> </w:t>
+      </w:r>
+    </w:p>
+    <w:p>
+      <w:pPr>
+        <w:rPr>
+          <w:rFonts w:ascii="Arial" w:hAnsi="Arial" w:cs="Arial"/>
+          <w:sz w:val="28"/>
+          <w:szCs w:val="28"/>
+        </w:rPr>
+      </w:pPr>
+      <w:r>
+        <w:rPr>
+          <w:rFonts w:ascii="Arial" w:hAnsi="Arial" w:cs="Arial"/>
+          <w:sz w:val="28"/>
+          <w:szCs w:val="28"/>
+        </w:rPr>
+        <w:t>ALTER TABLE encaminha ADD CONSTRAINT FK_encaminha_2</w:t>
+      </w:r>
+    </w:p>
+    <w:p>
+      <w:pPr>
+        <w:rPr>
+          <w:rFonts w:ascii="Arial" w:hAnsi="Arial" w:cs="Arial"/>
+          <w:sz w:val="28"/>
+          <w:szCs w:val="28"/>
+        </w:rPr>
+      </w:pPr>
+      <w:r>
+        <w:rPr>
+          <w:rFonts w:ascii="Arial" w:hAnsi="Arial" w:cs="Arial"/>
+          <w:sz w:val="28"/>
+          <w:szCs w:val="28"/>
+        </w:rPr>
+        <w:t xml:space="preserve">    FOREIGN KEY (</w:t>
+      </w:r>
+      <w:proofErr w:type="spellStart"/>
+      <w:r>
+        <w:rPr>
+          <w:rFonts w:ascii="Arial" w:hAnsi="Arial" w:cs="Arial"/>
+          <w:sz w:val="28"/>
+          <w:szCs w:val="28"/>
+        </w:rPr>
+        <w:t>fk_Tecnicos_Id_tecnico</w:t>
+      </w:r>
+      <w:proofErr w:type="spellEnd"/>
+      <w:r>
+        <w:rPr>
+          <w:rFonts w:ascii="Arial" w:hAnsi="Arial" w:cs="Arial"/>
+          <w:sz w:val="28"/>
+          <w:szCs w:val="28"/>
+        </w:rPr>
+        <w:t>)</w:t>
+      </w:r>
+    </w:p>
+    <w:p>
+      <w:pPr>
+        <w:rPr>
+          <w:rFonts w:ascii="Arial" w:hAnsi="Arial" w:cs="Arial"/>
+          <w:sz w:val="28"/>
+          <w:szCs w:val="28"/>
+        </w:rPr>
+      </w:pPr>
+      <w:r>
+        <w:rPr>
+          <w:rFonts w:ascii="Arial" w:hAnsi="Arial" w:cs="Arial"/>
+          <w:sz w:val="28"/>
+          <w:szCs w:val="28"/>
+        </w:rPr>
+        <w:t xml:space="preserve">    REFERENCES </w:t>
+      </w:r>
+      <w:proofErr w:type="spellStart"/>
+      <w:r>
+        <w:rPr>
+          <w:rFonts w:ascii="Arial" w:hAnsi="Arial" w:cs="Arial"/>
+          <w:sz w:val="28"/>
+          <w:szCs w:val="28"/>
+        </w:rPr>
+        <w:t>Tecnicos</w:t>
+      </w:r>
+      <w:proofErr w:type="spellEnd"/>
+      <w:r>
+        <w:rPr>
+          <w:rFonts w:ascii="Arial" w:hAnsi="Arial" w:cs="Arial"/>
+          <w:sz w:val="28"/>
+          <w:szCs w:val="28"/>
+        </w:rPr>
+        <w:t xml:space="preserve"> (</w:t>
+      </w:r>
+      <w:proofErr w:type="spellStart"/>
+      <w:r>
+        <w:rPr>
+          <w:rFonts w:ascii="Arial" w:hAnsi="Arial" w:cs="Arial"/>
+          <w:sz w:val="28"/>
+          <w:szCs w:val="28"/>
+        </w:rPr>
+        <w:t>Id_tecnico</w:t>
+      </w:r>
+      <w:proofErr w:type="spellEnd"/>
+      <w:r>
+        <w:rPr>
+          <w:rFonts w:ascii="Arial" w:hAnsi="Arial" w:cs="Arial"/>
+          <w:sz w:val="28"/>
+          <w:szCs w:val="28"/>
+        </w:rPr>
+        <w:t>)</w:t>
+      </w:r>
+    </w:p>
+    <w:p>
+      <w:pPr>
+        <w:rPr>
+          <w:rFonts w:ascii="Arial" w:hAnsi="Arial" w:cs="Arial"/>
+          <w:sz w:val="28"/>
+          <w:szCs w:val="28"/>
+        </w:rPr>
+      </w:pPr>
+      <w:r>
+        <w:rPr>
+          <w:rFonts w:ascii="Arial" w:hAnsi="Arial" w:cs="Arial"/>
+          <w:sz w:val="28"/>
+          <w:szCs w:val="28"/>
+        </w:rPr>
+        <w:t xml:space="preserve">    ON DELETE RESTRICT;</w:t>
+      </w:r>
+    </w:p>
+    <w:p>
+      <w:pPr>
+        <w:rPr>
+          <w:rFonts w:ascii="Arial" w:hAnsi="Arial" w:cs="Arial"/>
+          <w:sz w:val="28"/>
+          <w:szCs w:val="28"/>
+        </w:rPr>
+      </w:pPr>
+      <w:r>
+        <w:rPr>
+          <w:rFonts w:ascii="Arial" w:hAnsi="Arial" w:cs="Arial"/>
+          <w:sz w:val="28"/>
+          <w:szCs w:val="28"/>
+        </w:rPr>
+        <w:t xml:space="preserve"> </w:t>
+      </w:r>
+    </w:p>
+    <w:p>
+      <w:pPr>
+        <w:rPr>
+          <w:rFonts w:ascii="Arial" w:hAnsi="Arial" w:cs="Arial"/>
+          <w:sz w:val="28"/>
+          <w:szCs w:val="28"/>
+        </w:rPr>
+      </w:pPr>
+      <w:r>
+        <w:rPr>
+          <w:rFonts w:ascii="Arial" w:hAnsi="Arial" w:cs="Arial"/>
+          <w:sz w:val="28"/>
+          <w:szCs w:val="28"/>
+        </w:rPr>
+        <w:t>ALTER TABLE Define ADD CONSTRAINT FK</w:t>
+      </w:r>
+      <w:proofErr w:type="gramStart"/>
+      <w:r>
+        <w:rPr>
+          <w:rFonts w:ascii="Arial" w:hAnsi="Arial" w:cs="Arial"/>
+          <w:sz w:val="28"/>
+          <w:szCs w:val="28"/>
+        </w:rPr>
+        <w:t>_Define</w:t>
+      </w:r>
+      <w:proofErr w:type="gramEnd"/>
+      <w:r>
+        <w:rPr>
+          <w:rFonts w:ascii="Arial" w:hAnsi="Arial" w:cs="Arial"/>
+          <w:sz w:val="28"/>
+          <w:szCs w:val="28"/>
+        </w:rPr>
+        <w:t>_1</w:t>
+      </w:r>
+    </w:p>
+    <w:p>
+      <w:pPr>
+        <w:rPr>
+          <w:rFonts w:ascii="Arial" w:hAnsi="Arial" w:cs="Arial"/>
+          <w:sz w:val="28"/>
+          <w:szCs w:val="28"/>
+        </w:rPr>
+      </w:pPr>
+      <w:r>
+        <w:rPr>
+          <w:rFonts w:ascii="Arial" w:hAnsi="Arial" w:cs="Arial"/>
+          <w:sz w:val="28"/>
+          <w:szCs w:val="28"/>
+        </w:rPr>
+        <w:t xml:space="preserve">    FOREIGN KEY (</w:t>
+      </w:r>
+      <w:proofErr w:type="spellStart"/>
+      <w:r>
+        <w:rPr>
+          <w:rFonts w:ascii="Arial" w:hAnsi="Arial" w:cs="Arial"/>
+          <w:sz w:val="28"/>
+          <w:szCs w:val="28"/>
+        </w:rPr>
+        <w:t>fk_Categoria_Id_categoria</w:t>
+      </w:r>
+      <w:proofErr w:type="spellEnd"/>
+      <w:r>
+        <w:rPr>
+          <w:rFonts w:ascii="Arial" w:hAnsi="Arial" w:cs="Arial"/>
+          <w:sz w:val="28"/>
+          <w:szCs w:val="28"/>
+        </w:rPr>
+        <w:t>)</w:t>
+      </w:r>
+    </w:p>
+    <w:p>
+      <w:pPr>
+        <w:rPr>
+          <w:rFonts w:ascii="Arial" w:hAnsi="Arial" w:cs="Arial"/>
+          <w:sz w:val="28"/>
+          <w:szCs w:val="28"/>
+        </w:rPr>
+      </w:pPr>
+      <w:r>
+        <w:rPr>
+          <w:rFonts w:ascii="Arial" w:hAnsi="Arial" w:cs="Arial"/>
+          <w:sz w:val="28"/>
+          <w:szCs w:val="28"/>
+        </w:rPr>
+        <w:t xml:space="preserve">    REFERENCES Categoria (</w:t>
+      </w:r>
+      <w:proofErr w:type="spellStart"/>
+      <w:r>
+        <w:rPr>
+          <w:rFonts w:ascii="Arial" w:hAnsi="Arial" w:cs="Arial"/>
+          <w:sz w:val="28"/>
+          <w:szCs w:val="28"/>
+        </w:rPr>
+        <w:t>Id_categoria</w:t>
+      </w:r>
+      <w:proofErr w:type="spellEnd"/>
+      <w:r>
+        <w:rPr>
+          <w:rFonts w:ascii="Arial" w:hAnsi="Arial" w:cs="Arial"/>
+          <w:sz w:val="28"/>
+          <w:szCs w:val="28"/>
+        </w:rPr>
+        <w:t>)</w:t>
+      </w:r>
+    </w:p>
+    <w:p>
+      <w:pPr>
+        <w:rPr>
+          <w:rFonts w:ascii="Arial" w:hAnsi="Arial" w:cs="Arial"/>
+          <w:sz w:val="28"/>
+          <w:szCs w:val="28"/>
+        </w:rPr>
+      </w:pPr>
+      <w:r>
+        <w:rPr>
+          <w:rFonts w:ascii="Arial" w:hAnsi="Arial" w:cs="Arial"/>
+          <w:sz w:val="28"/>
+          <w:szCs w:val="28"/>
+        </w:rPr>
+        <w:t xml:space="preserve">    ON DELETE RESTRICT;</w:t>
+      </w:r>
+    </w:p>
+    <w:p>
+      <w:pPr>
+        <w:rPr>
+          <w:rFonts w:ascii="Arial" w:hAnsi="Arial" w:cs="Arial"/>
+          <w:sz w:val="28"/>
+          <w:szCs w:val="28"/>
+        </w:rPr>
+      </w:pPr>
+      <w:r>
+        <w:rPr>
+          <w:rFonts w:ascii="Arial" w:hAnsi="Arial" w:cs="Arial"/>
+          <w:sz w:val="28"/>
+          <w:szCs w:val="28"/>
+        </w:rPr>
+        <w:t xml:space="preserve"> </w:t>
+      </w:r>
+    </w:p>
+    <w:p>
+      <w:pPr>
+        <w:rPr>
+          <w:rFonts w:ascii="Arial" w:hAnsi="Arial" w:cs="Arial"/>
+          <w:sz w:val="28"/>
+          <w:szCs w:val="28"/>
+        </w:rPr>
+      </w:pPr>
+      <w:r>
+        <w:rPr>
+          <w:rFonts w:ascii="Arial" w:hAnsi="Arial" w:cs="Arial"/>
+          <w:sz w:val="28"/>
+          <w:szCs w:val="28"/>
+        </w:rPr>
+        <w:t>ALTER TABLE Define ADD CONSTRAINT FK</w:t>
+      </w:r>
+      <w:proofErr w:type="gramStart"/>
+      <w:r>
+        <w:rPr>
+          <w:rFonts w:ascii="Arial" w:hAnsi="Arial" w:cs="Arial"/>
+          <w:sz w:val="28"/>
+          <w:szCs w:val="28"/>
+        </w:rPr>
+        <w:t>_Define</w:t>
+      </w:r>
+      <w:proofErr w:type="gramEnd"/>
+      <w:r>
+        <w:rPr>
+          <w:rFonts w:ascii="Arial" w:hAnsi="Arial" w:cs="Arial"/>
+          <w:sz w:val="28"/>
+          <w:szCs w:val="28"/>
+        </w:rPr>
+        <w:t>_2</w:t>
+      </w:r>
+    </w:p>
+    <w:p>
+      <w:pPr>
+        <w:rPr>
+          <w:rFonts w:ascii="Arial" w:hAnsi="Arial" w:cs="Arial"/>
+          <w:sz w:val="28"/>
+          <w:szCs w:val="28"/>
+        </w:rPr>
+      </w:pPr>
+      <w:r>
+        <w:rPr>
+          <w:rFonts w:ascii="Arial" w:hAnsi="Arial" w:cs="Arial"/>
+          <w:sz w:val="28"/>
+          <w:szCs w:val="28"/>
+        </w:rPr>
+        <w:t xml:space="preserve">    FOREIGN KEY (</w:t>
+      </w:r>
+      <w:proofErr w:type="spellStart"/>
+      <w:r>
+        <w:rPr>
+          <w:rFonts w:ascii="Arial" w:hAnsi="Arial" w:cs="Arial"/>
+          <w:sz w:val="28"/>
+          <w:szCs w:val="28"/>
+        </w:rPr>
+        <w:t>fk</w:t>
+      </w:r>
+      <w:proofErr w:type="gramStart"/>
+      <w:r>
+        <w:rPr>
+          <w:rFonts w:ascii="Arial" w:hAnsi="Arial" w:cs="Arial"/>
+          <w:sz w:val="28"/>
+          <w:szCs w:val="28"/>
+        </w:rPr>
+        <w:t>_Chamados</w:t>
+      </w:r>
+      <w:proofErr w:type="gramEnd"/>
+      <w:r>
+        <w:rPr>
+          <w:rFonts w:ascii="Arial" w:hAnsi="Arial" w:cs="Arial"/>
+          <w:sz w:val="28"/>
+          <w:szCs w:val="28"/>
+        </w:rPr>
+        <w:t>_Id_chamado</w:t>
+      </w:r>
+      <w:proofErr w:type="spellEnd"/>
+      <w:r>
+        <w:rPr>
+          <w:rFonts w:ascii="Arial" w:hAnsi="Arial" w:cs="Arial"/>
+          <w:sz w:val="28"/>
+          <w:szCs w:val="28"/>
+        </w:rPr>
+        <w:t>)</w:t>
+      </w:r>
+    </w:p>
+    <w:p>
+      <w:pPr>
+        <w:rPr>
+          <w:rFonts w:ascii="Arial" w:hAnsi="Arial" w:cs="Arial"/>
+          <w:sz w:val="28"/>
+          <w:szCs w:val="28"/>
+        </w:rPr>
+      </w:pPr>
+      <w:r>
+        <w:rPr>
+          <w:rFonts w:ascii="Arial" w:hAnsi="Arial" w:cs="Arial"/>
+          <w:sz w:val="28"/>
+          <w:szCs w:val="28"/>
+        </w:rPr>
+        <w:t xml:space="preserve">    REFERENCES Chamados (</w:t>
+      </w:r>
+      <w:proofErr w:type="spellStart"/>
+      <w:r>
+        <w:rPr>
+          <w:rFonts w:ascii="Arial" w:hAnsi="Arial" w:cs="Arial"/>
+          <w:sz w:val="28"/>
+          <w:szCs w:val="28"/>
+        </w:rPr>
+        <w:t>Id_chamado</w:t>
+      </w:r>
+      <w:proofErr w:type="spellEnd"/>
+      <w:r>
+        <w:rPr>
+          <w:rFonts w:ascii="Arial" w:hAnsi="Arial" w:cs="Arial"/>
+          <w:sz w:val="28"/>
+          <w:szCs w:val="28"/>
+        </w:rPr>
+        <w:t>)</w:t>
+      </w:r>
+    </w:p>
+    <w:p>
+      <w:pPr>
+        <w:rPr>
+          <w:rFonts w:ascii="Arial" w:hAnsi="Arial" w:cs="Arial"/>
+          <w:sz w:val="28"/>
+          <w:szCs w:val="28"/>
+        </w:rPr>
+      </w:pPr>
+      <w:r>
+        <w:rPr>
+          <w:rFonts w:ascii="Arial" w:hAnsi="Arial" w:cs="Arial"/>
+          <w:sz w:val="28"/>
+          <w:szCs w:val="28"/>
+        </w:rPr>
+        <w:t xml:space="preserve">    ON DELETE RESTRICT;</w:t>
+      </w:r>
+    </w:p>
+    <w:p>
+      <w:pPr>
+        <w:rPr>
+          <w:rFonts w:ascii="Arial" w:hAnsi="Arial" w:cs="Arial"/>
+          <w:sz w:val="28"/>
+          <w:szCs w:val="28"/>
+        </w:rPr>
+      </w:pPr>
     </w:p>
     <w:p>
       <w:pPr>
@@ -3167,6 +4294,7 @@
         <w:rPr>
           <w:rFonts w:ascii="Arial" w:hAnsi="Arial" w:cs="Arial"/>
         </w:rPr>
+        <w:lastRenderedPageBreak/>
         <w:t xml:space="preserve">Prof. Flávio de Oliveira </w:t>
       </w:r>
       <w:proofErr w:type="gramStart"/>
@@ -4123,7 +5251,6 @@
   <w:style w:type="character" w:default="1" w:styleId="Fontepargpadro">
     <w:name w:val="Default Paragraph Font"/>
     <w:uiPriority w:val="1"/>
-    <w:semiHidden/>
     <w:unhideWhenUsed/>
   </w:style>
   <w:style w:type="table" w:default="1" w:styleId="Tabelanormal">

--- a/Callme/PIM/Banco de dados.docx
+++ b/Callme/PIM/Banco de dados.docx
@@ -86,11 +86,34 @@
     </w:p>
     <w:p>
       <w:pPr>
+        <w:rPr>
+          <w:rFonts w:ascii="Arial" w:hAnsi="Arial" w:cs="Arial"/>
+        </w:rPr>
+      </w:pPr>
+    </w:p>
+    <w:p>
+      <w:pPr>
+        <w:rPr>
+          <w:rFonts w:ascii="Arial" w:hAnsi="Arial" w:cs="Arial"/>
+          <w:b/>
+          <w:bCs/>
+        </w:rPr>
+      </w:pPr>
+      <w:r>
+        <w:rPr>
+          <w:rFonts w:ascii="Arial" w:hAnsi="Arial" w:cs="Arial"/>
+          <w:b/>
+          <w:bCs/>
+        </w:rPr>
+        <w:t>Como foi utilizado:</w:t>
+      </w:r>
+    </w:p>
+    <w:p>
+      <w:pPr>
         <w:spacing w:line="360" w:lineRule="auto"/>
         <w:jc w:val="both"/>
         <w:rPr>
           <w:rFonts w:ascii="Arial" w:hAnsi="Arial" w:cs="Arial"/>
-          <w:u w:val="single"/>
         </w:rPr>
       </w:pPr>
       <w:r>
@@ -103,79 +126,6 @@
         <w:rPr>
           <w:rFonts w:ascii="Arial" w:hAnsi="Arial" w:cs="Arial"/>
         </w:rPr>
-        <w:t xml:space="preserve">Segundo </w:t>
-      </w:r>
-      <w:proofErr w:type="spellStart"/>
-      <w:r>
-        <w:rPr>
-          <w:rFonts w:ascii="Arial" w:hAnsi="Arial" w:cs="Arial"/>
-        </w:rPr>
-        <w:t>Heuser</w:t>
-      </w:r>
-      <w:proofErr w:type="spellEnd"/>
-      <w:r>
-        <w:rPr>
-          <w:rFonts w:ascii="Arial" w:hAnsi="Arial" w:cs="Arial"/>
-        </w:rPr>
-        <w:t xml:space="preserve"> (2009) afirma que “um banco de dados é uma coleção de dados inter-relacionados, organizada de forma a permitir fácil acesso, gerenciamento e atualização”. Essa definição destaca o quão crucial é ter uma estrutura </w:t>
-      </w:r>
-      <w:proofErr w:type="gramStart"/>
-      <w:r>
-        <w:rPr>
-          <w:rFonts w:ascii="Arial" w:hAnsi="Arial" w:cs="Arial"/>
-        </w:rPr>
-        <w:t>bem organizada</w:t>
-      </w:r>
-      <w:proofErr w:type="gramEnd"/>
-      <w:r>
-        <w:rPr>
-          <w:rFonts w:ascii="Arial" w:hAnsi="Arial" w:cs="Arial"/>
-        </w:rPr>
-        <w:t xml:space="preserve"> no banco de dados para assegurar a eficiência e a confiabilidade do sistema como um todo.</w:t>
-      </w:r>
-    </w:p>
-    <w:p>
-      <w:pPr>
-        <w:rPr>
-          <w:rFonts w:ascii="Arial" w:hAnsi="Arial" w:cs="Arial"/>
-        </w:rPr>
-      </w:pPr>
-    </w:p>
-    <w:p>
-      <w:pPr>
-        <w:rPr>
-          <w:rFonts w:ascii="Arial" w:hAnsi="Arial" w:cs="Arial"/>
-          <w:b/>
-          <w:bCs/>
-        </w:rPr>
-      </w:pPr>
-      <w:r>
-        <w:rPr>
-          <w:rFonts w:ascii="Arial" w:hAnsi="Arial" w:cs="Arial"/>
-          <w:b/>
-          <w:bCs/>
-        </w:rPr>
-        <w:t>Como foi utilizado:</w:t>
-      </w:r>
-    </w:p>
-    <w:p>
-      <w:pPr>
-        <w:spacing w:line="360" w:lineRule="auto"/>
-        <w:jc w:val="both"/>
-        <w:rPr>
-          <w:rFonts w:ascii="Arial" w:hAnsi="Arial" w:cs="Arial"/>
-        </w:rPr>
-      </w:pPr>
-      <w:r>
-        <w:rPr>
-          <w:rFonts w:ascii="Arial" w:hAnsi="Arial" w:cs="Arial"/>
-        </w:rPr>
-        <w:tab/>
-      </w:r>
-      <w:r>
-        <w:rPr>
-          <w:rFonts w:ascii="Arial" w:hAnsi="Arial" w:cs="Arial"/>
-        </w:rPr>
         <w:t xml:space="preserve">No desenvolvimento do projeto, </w:t>
       </w:r>
       <w:r>
@@ -188,21 +138,7 @@
         <w:rPr>
           <w:rFonts w:ascii="Arial" w:hAnsi="Arial" w:cs="Arial"/>
         </w:rPr>
-        <w:t xml:space="preserve">o </w:t>
-      </w:r>
-      <w:proofErr w:type="spellStart"/>
-      <w:r>
-        <w:rPr>
-          <w:rFonts w:ascii="Arial" w:hAnsi="Arial" w:cs="Arial"/>
-        </w:rPr>
-        <w:t>brModelo</w:t>
-      </w:r>
-      <w:proofErr w:type="spellEnd"/>
-      <w:r>
-        <w:rPr>
-          <w:rFonts w:ascii="Arial" w:hAnsi="Arial" w:cs="Arial"/>
-        </w:rPr>
-        <w:t xml:space="preserve"> para modelar o banco de dados relacional. Através dessa ferramenta, foi possível criar o modelo entidade-relacionamento (MER), definindo as principais entidades do sistema, seus atributos e os relacionamentos que existem entre esses elementos. Isso possibilitava uma melhor compreensão do esquema do banco e que o modelo estivesse dentro das regras de negócio do projeto.</w:t>
+        <w:t>o brModelo para modelar o banco de dados relacional. Através dessa ferramenta, foi possível criar o modelo entidade-relacionamento (MER), definindo as principais entidades do sistema, seus atributos e os relacionamentos que existem entre esses elementos. Isso possibilitava uma melhor compreensão do esquema do banco e que o modelo estivesse dentro das regras de negócio do projeto.</w:t>
       </w:r>
     </w:p>
     <w:p>
@@ -233,7 +169,6 @@
         <w:rPr>
           <w:rFonts w:ascii="Arial" w:hAnsi="Arial" w:cs="Arial"/>
         </w:rPr>
-        <w:lastRenderedPageBreak/>
         <w:tab/>
       </w:r>
       <w:r>
@@ -282,21 +217,7 @@
         <w:rPr>
           <w:rFonts w:ascii="Arial" w:hAnsi="Arial" w:cs="Arial"/>
         </w:rPr>
-        <w:t xml:space="preserve">, nome, </w:t>
-      </w:r>
-      <w:proofErr w:type="spellStart"/>
-      <w:r>
-        <w:rPr>
-          <w:rFonts w:ascii="Arial" w:hAnsi="Arial" w:cs="Arial"/>
-        </w:rPr>
-        <w:t>email</w:t>
-      </w:r>
-      <w:proofErr w:type="spellEnd"/>
-      <w:r>
-        <w:rPr>
-          <w:rFonts w:ascii="Arial" w:hAnsi="Arial" w:cs="Arial"/>
-        </w:rPr>
-        <w:t>, senha, setor e RE</w:t>
+        <w:t>, nome, email, senha, setor e RE</w:t>
       </w:r>
       <w:r>
         <w:rPr>
@@ -322,6 +243,7 @@
           <w:rFonts w:ascii="Arial" w:hAnsi="Arial" w:cs="Arial"/>
           <w:noProof/>
         </w:rPr>
+        <w:lastRenderedPageBreak/>
         <w:drawing>
           <wp:anchor distT="0" distB="0" distL="114300" distR="114300" simplePos="0" relativeHeight="251664384" behindDoc="0" locked="0" layoutInCell="1" allowOverlap="1" wp14:anchorId="74CDB493" wp14:editId="196BC310">
             <wp:simplePos x="0" y="0"/>
@@ -536,21 +458,7 @@
         <w:rPr>
           <w:rFonts w:ascii="Arial" w:hAnsi="Arial" w:cs="Arial"/>
         </w:rPr>
-        <w:t xml:space="preserve">o seu </w:t>
-      </w:r>
-      <w:proofErr w:type="spellStart"/>
-      <w:r>
-        <w:rPr>
-          <w:rFonts w:ascii="Arial" w:hAnsi="Arial" w:cs="Arial"/>
-        </w:rPr>
-        <w:t>titulo</w:t>
-      </w:r>
-      <w:proofErr w:type="spellEnd"/>
-      <w:r>
-        <w:rPr>
-          <w:rFonts w:ascii="Arial" w:hAnsi="Arial" w:cs="Arial"/>
-        </w:rPr>
-        <w:t xml:space="preserve">, </w:t>
+        <w:t xml:space="preserve">o seu titulo, </w:t>
       </w:r>
       <w:r>
         <w:rPr>
@@ -700,6 +608,7 @@
           <w:rFonts w:ascii="Arial" w:hAnsi="Arial" w:cs="Arial"/>
           <w:noProof/>
         </w:rPr>
+        <w:lastRenderedPageBreak/>
         <w:drawing>
           <wp:anchor distT="0" distB="0" distL="114300" distR="114300" simplePos="0" relativeHeight="251668480" behindDoc="0" locked="0" layoutInCell="1" allowOverlap="1" wp14:anchorId="2868E589" wp14:editId="2B561E1C">
             <wp:simplePos x="0" y="0"/>
@@ -854,21 +763,7 @@
         <w:rPr>
           <w:rFonts w:ascii="Arial" w:hAnsi="Arial" w:cs="Arial"/>
         </w:rPr>
-        <w:t xml:space="preserve"> irá separar nossos chamados para termos um controle melhor sobre, se são sobre </w:t>
-      </w:r>
-      <w:proofErr w:type="spellStart"/>
-      <w:r>
-        <w:rPr>
-          <w:rFonts w:ascii="Arial" w:hAnsi="Arial" w:cs="Arial"/>
-        </w:rPr>
-        <w:t>harware</w:t>
-      </w:r>
-      <w:proofErr w:type="spellEnd"/>
-      <w:r>
-        <w:rPr>
-          <w:rFonts w:ascii="Arial" w:hAnsi="Arial" w:cs="Arial"/>
-        </w:rPr>
-        <w:t xml:space="preserve">, o </w:t>
+        <w:t xml:space="preserve"> irá separar nossos chamados para termos um controle melhor sobre, se são sobre harware, o </w:t>
       </w:r>
       <w:r>
         <w:rPr>
@@ -1148,130 +1043,58 @@
           <w:sz w:val="28"/>
           <w:szCs w:val="28"/>
         </w:rPr>
-        <w:t xml:space="preserve">CREATE TABLE </w:t>
-      </w:r>
-      <w:proofErr w:type="spellStart"/>
-      <w:r>
-        <w:rPr>
-          <w:rFonts w:ascii="Arial" w:hAnsi="Arial" w:cs="Arial"/>
-          <w:sz w:val="28"/>
-          <w:szCs w:val="28"/>
-        </w:rPr>
-        <w:t>Funcionarios</w:t>
-      </w:r>
-      <w:proofErr w:type="spellEnd"/>
-      <w:r>
-        <w:rPr>
-          <w:rFonts w:ascii="Arial" w:hAnsi="Arial" w:cs="Arial"/>
-          <w:sz w:val="28"/>
-          <w:szCs w:val="28"/>
-        </w:rPr>
-        <w:t xml:space="preserve"> (</w:t>
-      </w:r>
-    </w:p>
-    <w:p>
-      <w:pPr>
-        <w:rPr>
-          <w:rFonts w:ascii="Arial" w:hAnsi="Arial" w:cs="Arial"/>
-          <w:sz w:val="28"/>
-          <w:szCs w:val="28"/>
-        </w:rPr>
-      </w:pPr>
-      <w:r>
-        <w:rPr>
-          <w:rFonts w:ascii="Arial" w:hAnsi="Arial" w:cs="Arial"/>
-          <w:sz w:val="28"/>
-          <w:szCs w:val="28"/>
-        </w:rPr>
-        <w:t xml:space="preserve">    </w:t>
-      </w:r>
-      <w:proofErr w:type="spellStart"/>
-      <w:r>
-        <w:rPr>
-          <w:rFonts w:ascii="Arial" w:hAnsi="Arial" w:cs="Arial"/>
-          <w:sz w:val="28"/>
-          <w:szCs w:val="28"/>
-        </w:rPr>
-        <w:t>id_funcionario</w:t>
-      </w:r>
-      <w:proofErr w:type="spellEnd"/>
-      <w:r>
-        <w:rPr>
-          <w:rFonts w:ascii="Arial" w:hAnsi="Arial" w:cs="Arial"/>
-          <w:sz w:val="28"/>
-          <w:szCs w:val="28"/>
-        </w:rPr>
-        <w:t xml:space="preserve"> INTEGER PRIMARY KEY,</w:t>
-      </w:r>
-    </w:p>
-    <w:p>
-      <w:pPr>
-        <w:rPr>
-          <w:rFonts w:ascii="Arial" w:hAnsi="Arial" w:cs="Arial"/>
-          <w:sz w:val="28"/>
-          <w:szCs w:val="28"/>
-        </w:rPr>
-      </w:pPr>
-      <w:r>
-        <w:rPr>
-          <w:rFonts w:ascii="Arial" w:hAnsi="Arial" w:cs="Arial"/>
-          <w:sz w:val="28"/>
-          <w:szCs w:val="28"/>
-        </w:rPr>
-        <w:t xml:space="preserve">    </w:t>
-      </w:r>
-      <w:proofErr w:type="spellStart"/>
-      <w:r>
-        <w:rPr>
-          <w:rFonts w:ascii="Arial" w:hAnsi="Arial" w:cs="Arial"/>
-          <w:sz w:val="28"/>
-          <w:szCs w:val="28"/>
-        </w:rPr>
-        <w:t>nome_funcionario</w:t>
-      </w:r>
-      <w:proofErr w:type="spellEnd"/>
-      <w:r>
-        <w:rPr>
-          <w:rFonts w:ascii="Arial" w:hAnsi="Arial" w:cs="Arial"/>
-          <w:sz w:val="28"/>
-          <w:szCs w:val="28"/>
-        </w:rPr>
-        <w:t xml:space="preserve"> VARCHAR,</w:t>
-      </w:r>
-    </w:p>
-    <w:p>
-      <w:pPr>
-        <w:rPr>
-          <w:rFonts w:ascii="Arial" w:hAnsi="Arial" w:cs="Arial"/>
-          <w:sz w:val="28"/>
-          <w:szCs w:val="28"/>
-        </w:rPr>
-      </w:pPr>
-      <w:r>
-        <w:rPr>
-          <w:rFonts w:ascii="Arial" w:hAnsi="Arial" w:cs="Arial"/>
-          <w:sz w:val="28"/>
-          <w:szCs w:val="28"/>
-        </w:rPr>
-        <w:t xml:space="preserve">    </w:t>
-      </w:r>
-      <w:proofErr w:type="spellStart"/>
-      <w:r>
-        <w:rPr>
-          <w:rFonts w:ascii="Arial" w:hAnsi="Arial" w:cs="Arial"/>
-          <w:sz w:val="28"/>
-          <w:szCs w:val="28"/>
-        </w:rPr>
-        <w:t>email</w:t>
-      </w:r>
-      <w:proofErr w:type="spellEnd"/>
-      <w:r>
-        <w:rPr>
-          <w:rFonts w:ascii="Arial" w:hAnsi="Arial" w:cs="Arial"/>
-          <w:sz w:val="28"/>
-          <w:szCs w:val="28"/>
-        </w:rPr>
-        <w:t xml:space="preserve"> VARCHAR,</w:t>
+        <w:t>CREATE TABLE Funcionarios (</w:t>
+      </w:r>
+    </w:p>
+    <w:p>
+      <w:pPr>
+        <w:rPr>
+          <w:rFonts w:ascii="Arial" w:hAnsi="Arial" w:cs="Arial"/>
+          <w:sz w:val="28"/>
+          <w:szCs w:val="28"/>
+        </w:rPr>
+      </w:pPr>
+      <w:r>
+        <w:rPr>
+          <w:rFonts w:ascii="Arial" w:hAnsi="Arial" w:cs="Arial"/>
+          <w:sz w:val="28"/>
+          <w:szCs w:val="28"/>
+        </w:rPr>
+        <w:t xml:space="preserve">    id_funcionario INTEGER PRIMARY KEY,</w:t>
+      </w:r>
+    </w:p>
+    <w:p>
+      <w:pPr>
+        <w:rPr>
+          <w:rFonts w:ascii="Arial" w:hAnsi="Arial" w:cs="Arial"/>
+          <w:sz w:val="28"/>
+          <w:szCs w:val="28"/>
+        </w:rPr>
+      </w:pPr>
+      <w:r>
+        <w:rPr>
+          <w:rFonts w:ascii="Arial" w:hAnsi="Arial" w:cs="Arial"/>
+          <w:sz w:val="28"/>
+          <w:szCs w:val="28"/>
+        </w:rPr>
+        <w:t xml:space="preserve">    nome_funcionario VARCHAR,</w:t>
+      </w:r>
+    </w:p>
+    <w:p>
+      <w:pPr>
+        <w:rPr>
+          <w:rFonts w:ascii="Arial" w:hAnsi="Arial" w:cs="Arial"/>
+          <w:sz w:val="28"/>
+          <w:szCs w:val="28"/>
+        </w:rPr>
+      </w:pPr>
+      <w:r>
+        <w:rPr>
+          <w:rFonts w:ascii="Arial" w:hAnsi="Arial" w:cs="Arial"/>
+          <w:sz w:val="28"/>
+          <w:szCs w:val="28"/>
+        </w:rPr>
+        <w:t xml:space="preserve">    email VARCHAR,</w:t>
       </w:r>
     </w:p>
     <w:p>
@@ -1383,340 +1206,160 @@
           <w:sz w:val="28"/>
           <w:szCs w:val="28"/>
         </w:rPr>
-        <w:t xml:space="preserve">    </w:t>
-      </w:r>
-      <w:proofErr w:type="spellStart"/>
-      <w:r>
-        <w:rPr>
-          <w:rFonts w:ascii="Arial" w:hAnsi="Arial" w:cs="Arial"/>
-          <w:sz w:val="28"/>
-          <w:szCs w:val="28"/>
-        </w:rPr>
-        <w:t>Id_chamado</w:t>
-      </w:r>
-      <w:proofErr w:type="spellEnd"/>
-      <w:r>
-        <w:rPr>
-          <w:rFonts w:ascii="Arial" w:hAnsi="Arial" w:cs="Arial"/>
-          <w:sz w:val="28"/>
-          <w:szCs w:val="28"/>
-        </w:rPr>
-        <w:t xml:space="preserve"> INTEGER PRIMARY KEY,</w:t>
-      </w:r>
-    </w:p>
-    <w:p>
-      <w:pPr>
-        <w:rPr>
-          <w:rFonts w:ascii="Arial" w:hAnsi="Arial" w:cs="Arial"/>
-          <w:sz w:val="28"/>
-          <w:szCs w:val="28"/>
-        </w:rPr>
-      </w:pPr>
-      <w:r>
-        <w:rPr>
-          <w:rFonts w:ascii="Arial" w:hAnsi="Arial" w:cs="Arial"/>
-          <w:sz w:val="28"/>
-          <w:szCs w:val="28"/>
-        </w:rPr>
-        <w:t xml:space="preserve">    </w:t>
-      </w:r>
-      <w:proofErr w:type="spellStart"/>
-      <w:r>
-        <w:rPr>
-          <w:rFonts w:ascii="Arial" w:hAnsi="Arial" w:cs="Arial"/>
-          <w:sz w:val="28"/>
-          <w:szCs w:val="28"/>
-        </w:rPr>
-        <w:t>fk_funcionario_idfuncionario</w:t>
-      </w:r>
-      <w:proofErr w:type="spellEnd"/>
-      <w:r>
-        <w:rPr>
-          <w:rFonts w:ascii="Arial" w:hAnsi="Arial" w:cs="Arial"/>
-          <w:sz w:val="28"/>
-          <w:szCs w:val="28"/>
-        </w:rPr>
-        <w:t xml:space="preserve"> INTEGER,</w:t>
-      </w:r>
-    </w:p>
-    <w:p>
-      <w:pPr>
-        <w:rPr>
-          <w:rFonts w:ascii="Arial" w:hAnsi="Arial" w:cs="Arial"/>
-          <w:sz w:val="28"/>
-          <w:szCs w:val="28"/>
-        </w:rPr>
-      </w:pPr>
-      <w:r>
-        <w:rPr>
-          <w:rFonts w:ascii="Arial" w:hAnsi="Arial" w:cs="Arial"/>
-          <w:sz w:val="28"/>
-          <w:szCs w:val="28"/>
-        </w:rPr>
-        <w:t xml:space="preserve">    </w:t>
-      </w:r>
-      <w:proofErr w:type="spellStart"/>
-      <w:r>
-        <w:rPr>
-          <w:rFonts w:ascii="Arial" w:hAnsi="Arial" w:cs="Arial"/>
-          <w:sz w:val="28"/>
-          <w:szCs w:val="28"/>
-        </w:rPr>
-        <w:t>fk_categoria_idcategoria</w:t>
-      </w:r>
-      <w:proofErr w:type="spellEnd"/>
-      <w:r>
-        <w:rPr>
-          <w:rFonts w:ascii="Arial" w:hAnsi="Arial" w:cs="Arial"/>
-          <w:sz w:val="28"/>
-          <w:szCs w:val="28"/>
-        </w:rPr>
-        <w:t xml:space="preserve"> INTEGER,</w:t>
-      </w:r>
-    </w:p>
-    <w:p>
-      <w:pPr>
-        <w:rPr>
-          <w:rFonts w:ascii="Arial" w:hAnsi="Arial" w:cs="Arial"/>
-          <w:sz w:val="28"/>
-          <w:szCs w:val="28"/>
-        </w:rPr>
-      </w:pPr>
-      <w:r>
-        <w:rPr>
-          <w:rFonts w:ascii="Arial" w:hAnsi="Arial" w:cs="Arial"/>
-          <w:sz w:val="28"/>
-          <w:szCs w:val="28"/>
-        </w:rPr>
-        <w:t xml:space="preserve">    </w:t>
-      </w:r>
-      <w:proofErr w:type="spellStart"/>
-      <w:r>
-        <w:rPr>
-          <w:rFonts w:ascii="Arial" w:hAnsi="Arial" w:cs="Arial"/>
-          <w:sz w:val="28"/>
-          <w:szCs w:val="28"/>
-        </w:rPr>
-        <w:t>titulo</w:t>
-      </w:r>
-      <w:proofErr w:type="spellEnd"/>
-      <w:r>
-        <w:rPr>
-          <w:rFonts w:ascii="Arial" w:hAnsi="Arial" w:cs="Arial"/>
-          <w:sz w:val="28"/>
-          <w:szCs w:val="28"/>
-        </w:rPr>
-        <w:t xml:space="preserve"> VARCHAR,</w:t>
-      </w:r>
-    </w:p>
-    <w:p>
-      <w:pPr>
-        <w:rPr>
-          <w:rFonts w:ascii="Arial" w:hAnsi="Arial" w:cs="Arial"/>
-          <w:sz w:val="28"/>
-          <w:szCs w:val="28"/>
-        </w:rPr>
-      </w:pPr>
-      <w:r>
-        <w:rPr>
-          <w:rFonts w:ascii="Arial" w:hAnsi="Arial" w:cs="Arial"/>
-          <w:sz w:val="28"/>
-          <w:szCs w:val="28"/>
-        </w:rPr>
-        <w:t xml:space="preserve">    </w:t>
-      </w:r>
-      <w:proofErr w:type="spellStart"/>
-      <w:r>
-        <w:rPr>
-          <w:rFonts w:ascii="Arial" w:hAnsi="Arial" w:cs="Arial"/>
-          <w:sz w:val="28"/>
-          <w:szCs w:val="28"/>
-        </w:rPr>
-        <w:t>descricao</w:t>
-      </w:r>
-      <w:proofErr w:type="spellEnd"/>
-      <w:r>
-        <w:rPr>
-          <w:rFonts w:ascii="Arial" w:hAnsi="Arial" w:cs="Arial"/>
-          <w:sz w:val="28"/>
-          <w:szCs w:val="28"/>
-        </w:rPr>
-        <w:t xml:space="preserve"> VARCHAR,</w:t>
-      </w:r>
-    </w:p>
-    <w:p>
-      <w:pPr>
-        <w:rPr>
-          <w:rFonts w:ascii="Arial" w:hAnsi="Arial" w:cs="Arial"/>
-          <w:sz w:val="28"/>
-          <w:szCs w:val="28"/>
-        </w:rPr>
-      </w:pPr>
-      <w:r>
-        <w:rPr>
-          <w:rFonts w:ascii="Arial" w:hAnsi="Arial" w:cs="Arial"/>
-          <w:sz w:val="28"/>
-          <w:szCs w:val="28"/>
-        </w:rPr>
-        <w:t xml:space="preserve">    </w:t>
-      </w:r>
-      <w:proofErr w:type="spellStart"/>
-      <w:r>
-        <w:rPr>
-          <w:rFonts w:ascii="Arial" w:hAnsi="Arial" w:cs="Arial"/>
-          <w:sz w:val="28"/>
-          <w:szCs w:val="28"/>
-        </w:rPr>
-        <w:t>data_abertura</w:t>
-      </w:r>
-      <w:proofErr w:type="spellEnd"/>
-      <w:r>
-        <w:rPr>
-          <w:rFonts w:ascii="Arial" w:hAnsi="Arial" w:cs="Arial"/>
-          <w:sz w:val="28"/>
-          <w:szCs w:val="28"/>
-        </w:rPr>
-        <w:t xml:space="preserve"> DATE,</w:t>
-      </w:r>
-    </w:p>
-    <w:p>
-      <w:pPr>
-        <w:rPr>
-          <w:rFonts w:ascii="Arial" w:hAnsi="Arial" w:cs="Arial"/>
-          <w:sz w:val="28"/>
-          <w:szCs w:val="28"/>
-        </w:rPr>
-      </w:pPr>
-      <w:r>
-        <w:rPr>
-          <w:rFonts w:ascii="Arial" w:hAnsi="Arial" w:cs="Arial"/>
-          <w:sz w:val="28"/>
-          <w:szCs w:val="28"/>
-        </w:rPr>
-        <w:t xml:space="preserve">    </w:t>
-      </w:r>
-      <w:proofErr w:type="spellStart"/>
-      <w:r>
-        <w:rPr>
-          <w:rFonts w:ascii="Arial" w:hAnsi="Arial" w:cs="Arial"/>
-          <w:sz w:val="28"/>
-          <w:szCs w:val="28"/>
-        </w:rPr>
-        <w:t>nivel_atendimento</w:t>
-      </w:r>
-      <w:proofErr w:type="spellEnd"/>
-      <w:r>
-        <w:rPr>
-          <w:rFonts w:ascii="Arial" w:hAnsi="Arial" w:cs="Arial"/>
-          <w:sz w:val="28"/>
-          <w:szCs w:val="28"/>
-        </w:rPr>
-        <w:t xml:space="preserve"> VARCHAR,</w:t>
-      </w:r>
-    </w:p>
-    <w:p>
-      <w:pPr>
-        <w:rPr>
-          <w:rFonts w:ascii="Arial" w:hAnsi="Arial" w:cs="Arial"/>
-          <w:sz w:val="28"/>
-          <w:szCs w:val="28"/>
-        </w:rPr>
-      </w:pPr>
-      <w:r>
-        <w:rPr>
-          <w:rFonts w:ascii="Arial" w:hAnsi="Arial" w:cs="Arial"/>
-          <w:sz w:val="28"/>
-          <w:szCs w:val="28"/>
-        </w:rPr>
-        <w:t xml:space="preserve">    </w:t>
-      </w:r>
-      <w:proofErr w:type="spellStart"/>
-      <w:r>
-        <w:rPr>
-          <w:rFonts w:ascii="Arial" w:hAnsi="Arial" w:cs="Arial"/>
-          <w:sz w:val="28"/>
-          <w:szCs w:val="28"/>
-        </w:rPr>
-        <w:t>data_encerramento</w:t>
-      </w:r>
-      <w:proofErr w:type="spellEnd"/>
-      <w:r>
-        <w:rPr>
-          <w:rFonts w:ascii="Arial" w:hAnsi="Arial" w:cs="Arial"/>
-          <w:sz w:val="28"/>
-          <w:szCs w:val="28"/>
-        </w:rPr>
-        <w:t xml:space="preserve"> DATE,</w:t>
-      </w:r>
-    </w:p>
-    <w:p>
-      <w:pPr>
-        <w:rPr>
-          <w:rFonts w:ascii="Arial" w:hAnsi="Arial" w:cs="Arial"/>
-          <w:sz w:val="28"/>
-          <w:szCs w:val="28"/>
-        </w:rPr>
-      </w:pPr>
-      <w:r>
-        <w:rPr>
-          <w:rFonts w:ascii="Arial" w:hAnsi="Arial" w:cs="Arial"/>
-          <w:sz w:val="28"/>
-          <w:szCs w:val="28"/>
-        </w:rPr>
-        <w:t xml:space="preserve">    </w:t>
-      </w:r>
-      <w:proofErr w:type="spellStart"/>
-      <w:r>
-        <w:rPr>
-          <w:rFonts w:ascii="Arial" w:hAnsi="Arial" w:cs="Arial"/>
-          <w:sz w:val="28"/>
-          <w:szCs w:val="28"/>
-        </w:rPr>
-        <w:t>fk_AI_Respostas_Id_resposta</w:t>
-      </w:r>
-      <w:proofErr w:type="spellEnd"/>
-      <w:r>
-        <w:rPr>
-          <w:rFonts w:ascii="Arial" w:hAnsi="Arial" w:cs="Arial"/>
-          <w:sz w:val="28"/>
-          <w:szCs w:val="28"/>
-        </w:rPr>
-        <w:t xml:space="preserve"> INTEGER,</w:t>
-      </w:r>
-    </w:p>
-    <w:p>
-      <w:pPr>
-        <w:rPr>
-          <w:rFonts w:ascii="Arial" w:hAnsi="Arial" w:cs="Arial"/>
-          <w:sz w:val="28"/>
-          <w:szCs w:val="28"/>
-        </w:rPr>
-      </w:pPr>
-      <w:r>
-        <w:rPr>
-          <w:rFonts w:ascii="Arial" w:hAnsi="Arial" w:cs="Arial"/>
-          <w:sz w:val="28"/>
-          <w:szCs w:val="28"/>
-        </w:rPr>
-        <w:t xml:space="preserve">    </w:t>
-      </w:r>
-      <w:proofErr w:type="spellStart"/>
-      <w:r>
-        <w:rPr>
-          <w:rFonts w:ascii="Arial" w:hAnsi="Arial" w:cs="Arial"/>
-          <w:sz w:val="28"/>
-          <w:szCs w:val="28"/>
-        </w:rPr>
-        <w:t>fk_Atendimentos_tecnicos_Id_atendimento</w:t>
-      </w:r>
-      <w:proofErr w:type="spellEnd"/>
-      <w:r>
-        <w:rPr>
-          <w:rFonts w:ascii="Arial" w:hAnsi="Arial" w:cs="Arial"/>
-          <w:sz w:val="28"/>
-          <w:szCs w:val="28"/>
-        </w:rPr>
-        <w:t xml:space="preserve"> INTEGER</w:t>
+        <w:t xml:space="preserve">    Id_chamado INTEGER PRIMARY KEY,</w:t>
+      </w:r>
+    </w:p>
+    <w:p>
+      <w:pPr>
+        <w:rPr>
+          <w:rFonts w:ascii="Arial" w:hAnsi="Arial" w:cs="Arial"/>
+          <w:sz w:val="28"/>
+          <w:szCs w:val="28"/>
+        </w:rPr>
+      </w:pPr>
+      <w:r>
+        <w:rPr>
+          <w:rFonts w:ascii="Arial" w:hAnsi="Arial" w:cs="Arial"/>
+          <w:sz w:val="28"/>
+          <w:szCs w:val="28"/>
+        </w:rPr>
+        <w:t xml:space="preserve">    fk_funcionario_idfuncionario INTEGER,</w:t>
+      </w:r>
+    </w:p>
+    <w:p>
+      <w:pPr>
+        <w:rPr>
+          <w:rFonts w:ascii="Arial" w:hAnsi="Arial" w:cs="Arial"/>
+          <w:sz w:val="28"/>
+          <w:szCs w:val="28"/>
+        </w:rPr>
+      </w:pPr>
+      <w:r>
+        <w:rPr>
+          <w:rFonts w:ascii="Arial" w:hAnsi="Arial" w:cs="Arial"/>
+          <w:sz w:val="28"/>
+          <w:szCs w:val="28"/>
+        </w:rPr>
+        <w:t xml:space="preserve">    fk_categoria_idcategoria INTEGER,</w:t>
+      </w:r>
+    </w:p>
+    <w:p>
+      <w:pPr>
+        <w:rPr>
+          <w:rFonts w:ascii="Arial" w:hAnsi="Arial" w:cs="Arial"/>
+          <w:sz w:val="28"/>
+          <w:szCs w:val="28"/>
+        </w:rPr>
+      </w:pPr>
+      <w:r>
+        <w:rPr>
+          <w:rFonts w:ascii="Arial" w:hAnsi="Arial" w:cs="Arial"/>
+          <w:sz w:val="28"/>
+          <w:szCs w:val="28"/>
+        </w:rPr>
+        <w:t xml:space="preserve">    titulo VARCHAR,</w:t>
+      </w:r>
+    </w:p>
+    <w:p>
+      <w:pPr>
+        <w:rPr>
+          <w:rFonts w:ascii="Arial" w:hAnsi="Arial" w:cs="Arial"/>
+          <w:sz w:val="28"/>
+          <w:szCs w:val="28"/>
+        </w:rPr>
+      </w:pPr>
+      <w:r>
+        <w:rPr>
+          <w:rFonts w:ascii="Arial" w:hAnsi="Arial" w:cs="Arial"/>
+          <w:sz w:val="28"/>
+          <w:szCs w:val="28"/>
+        </w:rPr>
+        <w:t xml:space="preserve">    descricao VARCHAR,</w:t>
+      </w:r>
+    </w:p>
+    <w:p>
+      <w:pPr>
+        <w:rPr>
+          <w:rFonts w:ascii="Arial" w:hAnsi="Arial" w:cs="Arial"/>
+          <w:sz w:val="28"/>
+          <w:szCs w:val="28"/>
+        </w:rPr>
+      </w:pPr>
+      <w:r>
+        <w:rPr>
+          <w:rFonts w:ascii="Arial" w:hAnsi="Arial" w:cs="Arial"/>
+          <w:sz w:val="28"/>
+          <w:szCs w:val="28"/>
+        </w:rPr>
+        <w:t xml:space="preserve">    data_abertura DATE,</w:t>
+      </w:r>
+    </w:p>
+    <w:p>
+      <w:pPr>
+        <w:rPr>
+          <w:rFonts w:ascii="Arial" w:hAnsi="Arial" w:cs="Arial"/>
+          <w:sz w:val="28"/>
+          <w:szCs w:val="28"/>
+        </w:rPr>
+      </w:pPr>
+      <w:r>
+        <w:rPr>
+          <w:rFonts w:ascii="Arial" w:hAnsi="Arial" w:cs="Arial"/>
+          <w:sz w:val="28"/>
+          <w:szCs w:val="28"/>
+        </w:rPr>
+        <w:t xml:space="preserve">    nivel_atendimento VARCHAR,</w:t>
+      </w:r>
+    </w:p>
+    <w:p>
+      <w:pPr>
+        <w:rPr>
+          <w:rFonts w:ascii="Arial" w:hAnsi="Arial" w:cs="Arial"/>
+          <w:sz w:val="28"/>
+          <w:szCs w:val="28"/>
+        </w:rPr>
+      </w:pPr>
+      <w:r>
+        <w:rPr>
+          <w:rFonts w:ascii="Arial" w:hAnsi="Arial" w:cs="Arial"/>
+          <w:sz w:val="28"/>
+          <w:szCs w:val="28"/>
+        </w:rPr>
+        <w:t xml:space="preserve">    data_encerramento DATE,</w:t>
+      </w:r>
+    </w:p>
+    <w:p>
+      <w:pPr>
+        <w:rPr>
+          <w:rFonts w:ascii="Arial" w:hAnsi="Arial" w:cs="Arial"/>
+          <w:sz w:val="28"/>
+          <w:szCs w:val="28"/>
+        </w:rPr>
+      </w:pPr>
+      <w:r>
+        <w:rPr>
+          <w:rFonts w:ascii="Arial" w:hAnsi="Arial" w:cs="Arial"/>
+          <w:sz w:val="28"/>
+          <w:szCs w:val="28"/>
+        </w:rPr>
+        <w:t xml:space="preserve">    fk_AI_Respostas_Id_resposta INTEGER,</w:t>
+      </w:r>
+    </w:p>
+    <w:p>
+      <w:pPr>
+        <w:rPr>
+          <w:rFonts w:ascii="Arial" w:hAnsi="Arial" w:cs="Arial"/>
+          <w:sz w:val="28"/>
+          <w:szCs w:val="28"/>
+        </w:rPr>
+      </w:pPr>
+      <w:r>
+        <w:rPr>
+          <w:rFonts w:ascii="Arial" w:hAnsi="Arial" w:cs="Arial"/>
+          <w:sz w:val="28"/>
+          <w:szCs w:val="28"/>
+        </w:rPr>
+        <w:t xml:space="preserve">    fk_Atendimentos_tecnicos_Id_atendimento INTEGER</w:t>
       </w:r>
     </w:p>
     <w:p>
@@ -1759,200 +1402,92 @@
           <w:sz w:val="28"/>
           <w:szCs w:val="28"/>
         </w:rPr>
-        <w:t xml:space="preserve">CREATE TABLE </w:t>
-      </w:r>
-      <w:proofErr w:type="spellStart"/>
-      <w:r>
-        <w:rPr>
-          <w:rFonts w:ascii="Arial" w:hAnsi="Arial" w:cs="Arial"/>
-          <w:sz w:val="28"/>
-          <w:szCs w:val="28"/>
-        </w:rPr>
-        <w:t>AI_Respostas</w:t>
-      </w:r>
-      <w:proofErr w:type="spellEnd"/>
-      <w:r>
-        <w:rPr>
-          <w:rFonts w:ascii="Arial" w:hAnsi="Arial" w:cs="Arial"/>
-          <w:sz w:val="28"/>
-          <w:szCs w:val="28"/>
-        </w:rPr>
-        <w:t xml:space="preserve"> (</w:t>
-      </w:r>
-    </w:p>
-    <w:p>
-      <w:pPr>
-        <w:rPr>
-          <w:rFonts w:ascii="Arial" w:hAnsi="Arial" w:cs="Arial"/>
-          <w:sz w:val="28"/>
-          <w:szCs w:val="28"/>
-        </w:rPr>
-      </w:pPr>
-      <w:r>
-        <w:rPr>
-          <w:rFonts w:ascii="Arial" w:hAnsi="Arial" w:cs="Arial"/>
-          <w:sz w:val="28"/>
-          <w:szCs w:val="28"/>
-        </w:rPr>
-        <w:t xml:space="preserve">    </w:t>
-      </w:r>
-      <w:proofErr w:type="spellStart"/>
-      <w:r>
-        <w:rPr>
-          <w:rFonts w:ascii="Arial" w:hAnsi="Arial" w:cs="Arial"/>
-          <w:sz w:val="28"/>
-          <w:szCs w:val="28"/>
-        </w:rPr>
-        <w:t>Id_resposta</w:t>
-      </w:r>
-      <w:proofErr w:type="spellEnd"/>
-      <w:r>
-        <w:rPr>
-          <w:rFonts w:ascii="Arial" w:hAnsi="Arial" w:cs="Arial"/>
-          <w:sz w:val="28"/>
-          <w:szCs w:val="28"/>
-        </w:rPr>
-        <w:t xml:space="preserve"> INTEGER PRIMARY KEY,</w:t>
-      </w:r>
-    </w:p>
-    <w:p>
-      <w:pPr>
-        <w:rPr>
-          <w:rFonts w:ascii="Arial" w:hAnsi="Arial" w:cs="Arial"/>
-          <w:sz w:val="28"/>
-          <w:szCs w:val="28"/>
-        </w:rPr>
-      </w:pPr>
-      <w:r>
-        <w:rPr>
-          <w:rFonts w:ascii="Arial" w:hAnsi="Arial" w:cs="Arial"/>
-          <w:sz w:val="28"/>
-          <w:szCs w:val="28"/>
-        </w:rPr>
-        <w:t xml:space="preserve">    </w:t>
-      </w:r>
-      <w:proofErr w:type="spellStart"/>
-      <w:r>
-        <w:rPr>
-          <w:rFonts w:ascii="Arial" w:hAnsi="Arial" w:cs="Arial"/>
-          <w:sz w:val="28"/>
-          <w:szCs w:val="28"/>
-        </w:rPr>
-        <w:t>fk_chamado_idchamado</w:t>
-      </w:r>
-      <w:proofErr w:type="spellEnd"/>
-      <w:r>
-        <w:rPr>
-          <w:rFonts w:ascii="Arial" w:hAnsi="Arial" w:cs="Arial"/>
-          <w:sz w:val="28"/>
-          <w:szCs w:val="28"/>
-        </w:rPr>
-        <w:t xml:space="preserve"> INTEGER,</w:t>
-      </w:r>
-    </w:p>
-    <w:p>
-      <w:pPr>
-        <w:rPr>
-          <w:rFonts w:ascii="Arial" w:hAnsi="Arial" w:cs="Arial"/>
-          <w:sz w:val="28"/>
-          <w:szCs w:val="28"/>
-        </w:rPr>
-      </w:pPr>
-      <w:r>
-        <w:rPr>
-          <w:rFonts w:ascii="Arial" w:hAnsi="Arial" w:cs="Arial"/>
-          <w:sz w:val="28"/>
-          <w:szCs w:val="28"/>
-        </w:rPr>
-        <w:t xml:space="preserve">    </w:t>
-      </w:r>
-      <w:proofErr w:type="spellStart"/>
-      <w:r>
-        <w:rPr>
-          <w:rFonts w:ascii="Arial" w:hAnsi="Arial" w:cs="Arial"/>
-          <w:sz w:val="28"/>
-          <w:szCs w:val="28"/>
-        </w:rPr>
-        <w:t>resposta_ai</w:t>
-      </w:r>
-      <w:proofErr w:type="spellEnd"/>
-      <w:r>
-        <w:rPr>
-          <w:rFonts w:ascii="Arial" w:hAnsi="Arial" w:cs="Arial"/>
-          <w:sz w:val="28"/>
-          <w:szCs w:val="28"/>
-        </w:rPr>
-        <w:t xml:space="preserve"> VARCHAR,</w:t>
-      </w:r>
-    </w:p>
-    <w:p>
-      <w:pPr>
-        <w:rPr>
-          <w:rFonts w:ascii="Arial" w:hAnsi="Arial" w:cs="Arial"/>
-          <w:sz w:val="28"/>
-          <w:szCs w:val="28"/>
-        </w:rPr>
-      </w:pPr>
-      <w:r>
-        <w:rPr>
-          <w:rFonts w:ascii="Arial" w:hAnsi="Arial" w:cs="Arial"/>
-          <w:sz w:val="28"/>
-          <w:szCs w:val="28"/>
-        </w:rPr>
-        <w:t xml:space="preserve">    </w:t>
-      </w:r>
-      <w:proofErr w:type="spellStart"/>
-      <w:r>
-        <w:rPr>
-          <w:rFonts w:ascii="Arial" w:hAnsi="Arial" w:cs="Arial"/>
-          <w:sz w:val="28"/>
-          <w:szCs w:val="28"/>
-        </w:rPr>
-        <w:t>data_resposta</w:t>
-      </w:r>
-      <w:proofErr w:type="spellEnd"/>
-      <w:r>
-        <w:rPr>
-          <w:rFonts w:ascii="Arial" w:hAnsi="Arial" w:cs="Arial"/>
-          <w:sz w:val="28"/>
-          <w:szCs w:val="28"/>
-        </w:rPr>
-        <w:t xml:space="preserve"> DATE,</w:t>
-      </w:r>
-    </w:p>
-    <w:p>
-      <w:pPr>
-        <w:rPr>
-          <w:rFonts w:ascii="Arial" w:hAnsi="Arial" w:cs="Arial"/>
-          <w:sz w:val="28"/>
-          <w:szCs w:val="28"/>
-        </w:rPr>
-      </w:pPr>
-      <w:r>
-        <w:rPr>
-          <w:rFonts w:ascii="Arial" w:hAnsi="Arial" w:cs="Arial"/>
-          <w:sz w:val="28"/>
-          <w:szCs w:val="28"/>
-        </w:rPr>
-        <w:t xml:space="preserve">    </w:t>
-      </w:r>
-      <w:proofErr w:type="spellStart"/>
-      <w:r>
-        <w:rPr>
-          <w:rFonts w:ascii="Arial" w:hAnsi="Arial" w:cs="Arial"/>
-          <w:sz w:val="28"/>
-          <w:szCs w:val="28"/>
-        </w:rPr>
-        <w:t>foi_resolvido</w:t>
-      </w:r>
-      <w:proofErr w:type="spellEnd"/>
-      <w:r>
-        <w:rPr>
-          <w:rFonts w:ascii="Arial" w:hAnsi="Arial" w:cs="Arial"/>
-          <w:sz w:val="28"/>
-          <w:szCs w:val="28"/>
-        </w:rPr>
-        <w:t xml:space="preserve"> BOOLEAN</w:t>
+        <w:t>CREATE TABLE AI_Respostas (</w:t>
+      </w:r>
+    </w:p>
+    <w:p>
+      <w:pPr>
+        <w:rPr>
+          <w:rFonts w:ascii="Arial" w:hAnsi="Arial" w:cs="Arial"/>
+          <w:sz w:val="28"/>
+          <w:szCs w:val="28"/>
+        </w:rPr>
+      </w:pPr>
+      <w:r>
+        <w:rPr>
+          <w:rFonts w:ascii="Arial" w:hAnsi="Arial" w:cs="Arial"/>
+          <w:sz w:val="28"/>
+          <w:szCs w:val="28"/>
+        </w:rPr>
+        <w:t xml:space="preserve">    Id_resposta INTEGER PRIMARY KEY,</w:t>
+      </w:r>
+    </w:p>
+    <w:p>
+      <w:pPr>
+        <w:rPr>
+          <w:rFonts w:ascii="Arial" w:hAnsi="Arial" w:cs="Arial"/>
+          <w:sz w:val="28"/>
+          <w:szCs w:val="28"/>
+        </w:rPr>
+      </w:pPr>
+      <w:r>
+        <w:rPr>
+          <w:rFonts w:ascii="Arial" w:hAnsi="Arial" w:cs="Arial"/>
+          <w:sz w:val="28"/>
+          <w:szCs w:val="28"/>
+        </w:rPr>
+        <w:t xml:space="preserve">    fk_chamado_idchamado INTEGER,</w:t>
+      </w:r>
+    </w:p>
+    <w:p>
+      <w:pPr>
+        <w:rPr>
+          <w:rFonts w:ascii="Arial" w:hAnsi="Arial" w:cs="Arial"/>
+          <w:sz w:val="28"/>
+          <w:szCs w:val="28"/>
+        </w:rPr>
+      </w:pPr>
+      <w:r>
+        <w:rPr>
+          <w:rFonts w:ascii="Arial" w:hAnsi="Arial" w:cs="Arial"/>
+          <w:sz w:val="28"/>
+          <w:szCs w:val="28"/>
+        </w:rPr>
+        <w:t xml:space="preserve">    resposta_ai VARCHAR,</w:t>
+      </w:r>
+    </w:p>
+    <w:p>
+      <w:pPr>
+        <w:rPr>
+          <w:rFonts w:ascii="Arial" w:hAnsi="Arial" w:cs="Arial"/>
+          <w:sz w:val="28"/>
+          <w:szCs w:val="28"/>
+        </w:rPr>
+      </w:pPr>
+      <w:r>
+        <w:rPr>
+          <w:rFonts w:ascii="Arial" w:hAnsi="Arial" w:cs="Arial"/>
+          <w:sz w:val="28"/>
+          <w:szCs w:val="28"/>
+        </w:rPr>
+        <w:t xml:space="preserve">    data_resposta DATE,</w:t>
+      </w:r>
+    </w:p>
+    <w:p>
+      <w:pPr>
+        <w:rPr>
+          <w:rFonts w:ascii="Arial" w:hAnsi="Arial" w:cs="Arial"/>
+          <w:sz w:val="28"/>
+          <w:szCs w:val="28"/>
+        </w:rPr>
+      </w:pPr>
+      <w:r>
+        <w:rPr>
+          <w:rFonts w:ascii="Arial" w:hAnsi="Arial" w:cs="Arial"/>
+          <w:sz w:val="28"/>
+          <w:szCs w:val="28"/>
+        </w:rPr>
+        <w:t xml:space="preserve">    foi_resolvido BOOLEAN</w:t>
       </w:r>
     </w:p>
     <w:p>
@@ -1995,130 +1530,58 @@
           <w:sz w:val="28"/>
           <w:szCs w:val="28"/>
         </w:rPr>
-        <w:t xml:space="preserve">CREATE TABLE </w:t>
-      </w:r>
-      <w:proofErr w:type="spellStart"/>
-      <w:r>
-        <w:rPr>
-          <w:rFonts w:ascii="Arial" w:hAnsi="Arial" w:cs="Arial"/>
-          <w:sz w:val="28"/>
-          <w:szCs w:val="28"/>
-        </w:rPr>
-        <w:t>Tecnicos</w:t>
-      </w:r>
-      <w:proofErr w:type="spellEnd"/>
-      <w:r>
-        <w:rPr>
-          <w:rFonts w:ascii="Arial" w:hAnsi="Arial" w:cs="Arial"/>
-          <w:sz w:val="28"/>
-          <w:szCs w:val="28"/>
-        </w:rPr>
-        <w:t xml:space="preserve"> (</w:t>
-      </w:r>
-    </w:p>
-    <w:p>
-      <w:pPr>
-        <w:rPr>
-          <w:rFonts w:ascii="Arial" w:hAnsi="Arial" w:cs="Arial"/>
-          <w:sz w:val="28"/>
-          <w:szCs w:val="28"/>
-        </w:rPr>
-      </w:pPr>
-      <w:r>
-        <w:rPr>
-          <w:rFonts w:ascii="Arial" w:hAnsi="Arial" w:cs="Arial"/>
-          <w:sz w:val="28"/>
-          <w:szCs w:val="28"/>
-        </w:rPr>
-        <w:t xml:space="preserve">    </w:t>
-      </w:r>
-      <w:proofErr w:type="spellStart"/>
-      <w:r>
-        <w:rPr>
-          <w:rFonts w:ascii="Arial" w:hAnsi="Arial" w:cs="Arial"/>
-          <w:sz w:val="28"/>
-          <w:szCs w:val="28"/>
-        </w:rPr>
-        <w:t>Id_tecnico</w:t>
-      </w:r>
-      <w:proofErr w:type="spellEnd"/>
-      <w:r>
-        <w:rPr>
-          <w:rFonts w:ascii="Arial" w:hAnsi="Arial" w:cs="Arial"/>
-          <w:sz w:val="28"/>
-          <w:szCs w:val="28"/>
-        </w:rPr>
-        <w:t xml:space="preserve"> INTEGER PRIMARY KEY,</w:t>
-      </w:r>
-    </w:p>
-    <w:p>
-      <w:pPr>
-        <w:rPr>
-          <w:rFonts w:ascii="Arial" w:hAnsi="Arial" w:cs="Arial"/>
-          <w:sz w:val="28"/>
-          <w:szCs w:val="28"/>
-        </w:rPr>
-      </w:pPr>
-      <w:r>
-        <w:rPr>
-          <w:rFonts w:ascii="Arial" w:hAnsi="Arial" w:cs="Arial"/>
-          <w:sz w:val="28"/>
-          <w:szCs w:val="28"/>
-        </w:rPr>
-        <w:t xml:space="preserve">    </w:t>
-      </w:r>
-      <w:proofErr w:type="spellStart"/>
-      <w:r>
-        <w:rPr>
-          <w:rFonts w:ascii="Arial" w:hAnsi="Arial" w:cs="Arial"/>
-          <w:sz w:val="28"/>
-          <w:szCs w:val="28"/>
-        </w:rPr>
-        <w:t>nome_tecnico</w:t>
-      </w:r>
-      <w:proofErr w:type="spellEnd"/>
-      <w:r>
-        <w:rPr>
-          <w:rFonts w:ascii="Arial" w:hAnsi="Arial" w:cs="Arial"/>
-          <w:sz w:val="28"/>
-          <w:szCs w:val="28"/>
-        </w:rPr>
-        <w:t xml:space="preserve"> VARCHAR,</w:t>
-      </w:r>
-    </w:p>
-    <w:p>
-      <w:pPr>
-        <w:rPr>
-          <w:rFonts w:ascii="Arial" w:hAnsi="Arial" w:cs="Arial"/>
-          <w:sz w:val="28"/>
-          <w:szCs w:val="28"/>
-        </w:rPr>
-      </w:pPr>
-      <w:r>
-        <w:rPr>
-          <w:rFonts w:ascii="Arial" w:hAnsi="Arial" w:cs="Arial"/>
-          <w:sz w:val="28"/>
-          <w:szCs w:val="28"/>
-        </w:rPr>
-        <w:t xml:space="preserve">    </w:t>
-      </w:r>
-      <w:proofErr w:type="spellStart"/>
-      <w:r>
-        <w:rPr>
-          <w:rFonts w:ascii="Arial" w:hAnsi="Arial" w:cs="Arial"/>
-          <w:sz w:val="28"/>
-          <w:szCs w:val="28"/>
-        </w:rPr>
-        <w:t>email</w:t>
-      </w:r>
-      <w:proofErr w:type="spellEnd"/>
-      <w:r>
-        <w:rPr>
-          <w:rFonts w:ascii="Arial" w:hAnsi="Arial" w:cs="Arial"/>
-          <w:sz w:val="28"/>
-          <w:szCs w:val="28"/>
-        </w:rPr>
-        <w:t xml:space="preserve"> VARCHAR,</w:t>
+        <w:t>CREATE TABLE Tecnicos (</w:t>
+      </w:r>
+    </w:p>
+    <w:p>
+      <w:pPr>
+        <w:rPr>
+          <w:rFonts w:ascii="Arial" w:hAnsi="Arial" w:cs="Arial"/>
+          <w:sz w:val="28"/>
+          <w:szCs w:val="28"/>
+        </w:rPr>
+      </w:pPr>
+      <w:r>
+        <w:rPr>
+          <w:rFonts w:ascii="Arial" w:hAnsi="Arial" w:cs="Arial"/>
+          <w:sz w:val="28"/>
+          <w:szCs w:val="28"/>
+        </w:rPr>
+        <w:t xml:space="preserve">    Id_tecnico INTEGER PRIMARY KEY,</w:t>
+      </w:r>
+    </w:p>
+    <w:p>
+      <w:pPr>
+        <w:rPr>
+          <w:rFonts w:ascii="Arial" w:hAnsi="Arial" w:cs="Arial"/>
+          <w:sz w:val="28"/>
+          <w:szCs w:val="28"/>
+        </w:rPr>
+      </w:pPr>
+      <w:r>
+        <w:rPr>
+          <w:rFonts w:ascii="Arial" w:hAnsi="Arial" w:cs="Arial"/>
+          <w:sz w:val="28"/>
+          <w:szCs w:val="28"/>
+        </w:rPr>
+        <w:t xml:space="preserve">    nome_tecnico VARCHAR,</w:t>
+      </w:r>
+    </w:p>
+    <w:p>
+      <w:pPr>
+        <w:rPr>
+          <w:rFonts w:ascii="Arial" w:hAnsi="Arial" w:cs="Arial"/>
+          <w:sz w:val="28"/>
+          <w:szCs w:val="28"/>
+        </w:rPr>
+      </w:pPr>
+      <w:r>
+        <w:rPr>
+          <w:rFonts w:ascii="Arial" w:hAnsi="Arial" w:cs="Arial"/>
+          <w:sz w:val="28"/>
+          <w:szCs w:val="28"/>
+        </w:rPr>
+        <w:t xml:space="preserve">    email VARCHAR,</w:t>
       </w:r>
     </w:p>
     <w:p>
@@ -2179,235 +1642,109 @@
           <w:sz w:val="28"/>
           <w:szCs w:val="28"/>
         </w:rPr>
-        <w:t xml:space="preserve">CREATE TABLE </w:t>
-      </w:r>
-      <w:proofErr w:type="spellStart"/>
-      <w:r>
-        <w:rPr>
-          <w:rFonts w:ascii="Arial" w:hAnsi="Arial" w:cs="Arial"/>
-          <w:sz w:val="28"/>
-          <w:szCs w:val="28"/>
-        </w:rPr>
-        <w:t>Atendimentos_tecnicos</w:t>
-      </w:r>
-      <w:proofErr w:type="spellEnd"/>
-      <w:r>
-        <w:rPr>
-          <w:rFonts w:ascii="Arial" w:hAnsi="Arial" w:cs="Arial"/>
-          <w:sz w:val="28"/>
-          <w:szCs w:val="28"/>
-        </w:rPr>
-        <w:t xml:space="preserve"> (</w:t>
-      </w:r>
-    </w:p>
-    <w:p>
-      <w:pPr>
-        <w:rPr>
-          <w:rFonts w:ascii="Arial" w:hAnsi="Arial" w:cs="Arial"/>
-          <w:sz w:val="28"/>
-          <w:szCs w:val="28"/>
-        </w:rPr>
-      </w:pPr>
-      <w:r>
-        <w:rPr>
-          <w:rFonts w:ascii="Arial" w:hAnsi="Arial" w:cs="Arial"/>
-          <w:sz w:val="28"/>
-          <w:szCs w:val="28"/>
-        </w:rPr>
-        <w:t xml:space="preserve">    </w:t>
-      </w:r>
-      <w:proofErr w:type="spellStart"/>
-      <w:r>
-        <w:rPr>
-          <w:rFonts w:ascii="Arial" w:hAnsi="Arial" w:cs="Arial"/>
-          <w:sz w:val="28"/>
-          <w:szCs w:val="28"/>
-        </w:rPr>
-        <w:t>Id_atendimento</w:t>
-      </w:r>
-      <w:proofErr w:type="spellEnd"/>
-      <w:r>
-        <w:rPr>
-          <w:rFonts w:ascii="Arial" w:hAnsi="Arial" w:cs="Arial"/>
-          <w:sz w:val="28"/>
-          <w:szCs w:val="28"/>
-        </w:rPr>
-        <w:t xml:space="preserve"> INTEGER PRIMARY KEY,</w:t>
-      </w:r>
-    </w:p>
-    <w:p>
-      <w:pPr>
-        <w:rPr>
-          <w:rFonts w:ascii="Arial" w:hAnsi="Arial" w:cs="Arial"/>
-          <w:sz w:val="28"/>
-          <w:szCs w:val="28"/>
-        </w:rPr>
-      </w:pPr>
-      <w:r>
-        <w:rPr>
-          <w:rFonts w:ascii="Arial" w:hAnsi="Arial" w:cs="Arial"/>
-          <w:sz w:val="28"/>
-          <w:szCs w:val="28"/>
-        </w:rPr>
-        <w:t xml:space="preserve">    </w:t>
-      </w:r>
-      <w:proofErr w:type="spellStart"/>
-      <w:r>
-        <w:rPr>
-          <w:rFonts w:ascii="Arial" w:hAnsi="Arial" w:cs="Arial"/>
-          <w:sz w:val="28"/>
-          <w:szCs w:val="28"/>
-        </w:rPr>
-        <w:t>fk_chamado_idchamado</w:t>
-      </w:r>
-      <w:proofErr w:type="spellEnd"/>
-      <w:r>
-        <w:rPr>
-          <w:rFonts w:ascii="Arial" w:hAnsi="Arial" w:cs="Arial"/>
-          <w:sz w:val="28"/>
-          <w:szCs w:val="28"/>
-        </w:rPr>
-        <w:t xml:space="preserve"> INTEGER,</w:t>
-      </w:r>
-    </w:p>
-    <w:p>
-      <w:pPr>
-        <w:rPr>
-          <w:rFonts w:ascii="Arial" w:hAnsi="Arial" w:cs="Arial"/>
-          <w:sz w:val="28"/>
-          <w:szCs w:val="28"/>
-        </w:rPr>
-      </w:pPr>
-      <w:r>
-        <w:rPr>
-          <w:rFonts w:ascii="Arial" w:hAnsi="Arial" w:cs="Arial"/>
-          <w:sz w:val="28"/>
-          <w:szCs w:val="28"/>
-        </w:rPr>
-        <w:t xml:space="preserve">    </w:t>
-      </w:r>
-      <w:proofErr w:type="spellStart"/>
-      <w:r>
-        <w:rPr>
-          <w:rFonts w:ascii="Arial" w:hAnsi="Arial" w:cs="Arial"/>
-          <w:sz w:val="28"/>
-          <w:szCs w:val="28"/>
-        </w:rPr>
-        <w:t>fk_tecnico_idtecnico</w:t>
-      </w:r>
-      <w:proofErr w:type="spellEnd"/>
-      <w:r>
-        <w:rPr>
-          <w:rFonts w:ascii="Arial" w:hAnsi="Arial" w:cs="Arial"/>
-          <w:sz w:val="28"/>
-          <w:szCs w:val="28"/>
-        </w:rPr>
-        <w:t xml:space="preserve"> INTEGER,</w:t>
-      </w:r>
-    </w:p>
-    <w:p>
-      <w:pPr>
-        <w:rPr>
-          <w:rFonts w:ascii="Arial" w:hAnsi="Arial" w:cs="Arial"/>
-          <w:sz w:val="28"/>
-          <w:szCs w:val="28"/>
-        </w:rPr>
-      </w:pPr>
-      <w:r>
-        <w:rPr>
-          <w:rFonts w:ascii="Arial" w:hAnsi="Arial" w:cs="Arial"/>
-          <w:sz w:val="28"/>
-          <w:szCs w:val="28"/>
-        </w:rPr>
-        <w:t xml:space="preserve">    </w:t>
-      </w:r>
-      <w:proofErr w:type="spellStart"/>
-      <w:r>
-        <w:rPr>
-          <w:rFonts w:ascii="Arial" w:hAnsi="Arial" w:cs="Arial"/>
-          <w:sz w:val="28"/>
-          <w:szCs w:val="28"/>
-        </w:rPr>
-        <w:t>descricao_tecnico</w:t>
-      </w:r>
-      <w:proofErr w:type="spellEnd"/>
-      <w:r>
-        <w:rPr>
-          <w:rFonts w:ascii="Arial" w:hAnsi="Arial" w:cs="Arial"/>
-          <w:sz w:val="28"/>
-          <w:szCs w:val="28"/>
-        </w:rPr>
-        <w:t xml:space="preserve"> VARCHAR,</w:t>
-      </w:r>
-    </w:p>
-    <w:p>
-      <w:pPr>
-        <w:rPr>
-          <w:rFonts w:ascii="Arial" w:hAnsi="Arial" w:cs="Arial"/>
-          <w:sz w:val="28"/>
-          <w:szCs w:val="28"/>
-        </w:rPr>
-      </w:pPr>
-      <w:r>
-        <w:rPr>
-          <w:rFonts w:ascii="Arial" w:hAnsi="Arial" w:cs="Arial"/>
-          <w:sz w:val="28"/>
-          <w:szCs w:val="28"/>
-        </w:rPr>
-        <w:t xml:space="preserve">    </w:t>
-      </w:r>
-      <w:proofErr w:type="spellStart"/>
-      <w:r>
-        <w:rPr>
-          <w:rFonts w:ascii="Arial" w:hAnsi="Arial" w:cs="Arial"/>
-          <w:sz w:val="28"/>
-          <w:szCs w:val="28"/>
-        </w:rPr>
-        <w:t>data_inicio</w:t>
-      </w:r>
-      <w:proofErr w:type="spellEnd"/>
-      <w:r>
-        <w:rPr>
-          <w:rFonts w:ascii="Arial" w:hAnsi="Arial" w:cs="Arial"/>
-          <w:sz w:val="28"/>
-          <w:szCs w:val="28"/>
-        </w:rPr>
-        <w:t xml:space="preserve"> DATE,</w:t>
-      </w:r>
-    </w:p>
-    <w:p>
-      <w:pPr>
-        <w:rPr>
-          <w:rFonts w:ascii="Arial" w:hAnsi="Arial" w:cs="Arial"/>
-          <w:sz w:val="28"/>
-          <w:szCs w:val="28"/>
-        </w:rPr>
-      </w:pPr>
-      <w:r>
-        <w:rPr>
-          <w:rFonts w:ascii="Arial" w:hAnsi="Arial" w:cs="Arial"/>
-          <w:sz w:val="28"/>
-          <w:szCs w:val="28"/>
-        </w:rPr>
-        <w:t xml:space="preserve">    </w:t>
-      </w:r>
-      <w:proofErr w:type="spellStart"/>
-      <w:r>
-        <w:rPr>
-          <w:rFonts w:ascii="Arial" w:hAnsi="Arial" w:cs="Arial"/>
-          <w:sz w:val="28"/>
-          <w:szCs w:val="28"/>
-        </w:rPr>
-        <w:t>data_fim</w:t>
-      </w:r>
-      <w:proofErr w:type="spellEnd"/>
-      <w:r>
-        <w:rPr>
-          <w:rFonts w:ascii="Arial" w:hAnsi="Arial" w:cs="Arial"/>
-          <w:sz w:val="28"/>
-          <w:szCs w:val="28"/>
-        </w:rPr>
-        <w:t xml:space="preserve"> DATE</w:t>
+        <w:t>CREATE TABLE Atendimentos_tecnicos (</w:t>
+      </w:r>
+    </w:p>
+    <w:p>
+      <w:pPr>
+        <w:rPr>
+          <w:rFonts w:ascii="Arial" w:hAnsi="Arial" w:cs="Arial"/>
+          <w:sz w:val="28"/>
+          <w:szCs w:val="28"/>
+        </w:rPr>
+      </w:pPr>
+      <w:r>
+        <w:rPr>
+          <w:rFonts w:ascii="Arial" w:hAnsi="Arial" w:cs="Arial"/>
+          <w:sz w:val="28"/>
+          <w:szCs w:val="28"/>
+        </w:rPr>
+        <w:t xml:space="preserve">    Id_atendimento INTEGER PRIMARY KEY,</w:t>
+      </w:r>
+    </w:p>
+    <w:p>
+      <w:pPr>
+        <w:rPr>
+          <w:rFonts w:ascii="Arial" w:hAnsi="Arial" w:cs="Arial"/>
+          <w:sz w:val="28"/>
+          <w:szCs w:val="28"/>
+        </w:rPr>
+      </w:pPr>
+      <w:r>
+        <w:rPr>
+          <w:rFonts w:ascii="Arial" w:hAnsi="Arial" w:cs="Arial"/>
+          <w:sz w:val="28"/>
+          <w:szCs w:val="28"/>
+        </w:rPr>
+        <w:t xml:space="preserve">    fk_chamado_idchamado INTEGER,</w:t>
+      </w:r>
+    </w:p>
+    <w:p>
+      <w:pPr>
+        <w:rPr>
+          <w:rFonts w:ascii="Arial" w:hAnsi="Arial" w:cs="Arial"/>
+          <w:sz w:val="28"/>
+          <w:szCs w:val="28"/>
+        </w:rPr>
+      </w:pPr>
+      <w:r>
+        <w:rPr>
+          <w:rFonts w:ascii="Arial" w:hAnsi="Arial" w:cs="Arial"/>
+          <w:sz w:val="28"/>
+          <w:szCs w:val="28"/>
+        </w:rPr>
+        <w:t xml:space="preserve">    fk_tecnico_idtecnico INTEGER,</w:t>
+      </w:r>
+    </w:p>
+    <w:p>
+      <w:pPr>
+        <w:rPr>
+          <w:rFonts w:ascii="Arial" w:hAnsi="Arial" w:cs="Arial"/>
+          <w:sz w:val="28"/>
+          <w:szCs w:val="28"/>
+        </w:rPr>
+      </w:pPr>
+      <w:r>
+        <w:rPr>
+          <w:rFonts w:ascii="Arial" w:hAnsi="Arial" w:cs="Arial"/>
+          <w:sz w:val="28"/>
+          <w:szCs w:val="28"/>
+        </w:rPr>
+        <w:t xml:space="preserve">    descricao_tecnico VARCHAR,</w:t>
+      </w:r>
+    </w:p>
+    <w:p>
+      <w:pPr>
+        <w:rPr>
+          <w:rFonts w:ascii="Arial" w:hAnsi="Arial" w:cs="Arial"/>
+          <w:sz w:val="28"/>
+          <w:szCs w:val="28"/>
+        </w:rPr>
+      </w:pPr>
+      <w:r>
+        <w:rPr>
+          <w:rFonts w:ascii="Arial" w:hAnsi="Arial" w:cs="Arial"/>
+          <w:sz w:val="28"/>
+          <w:szCs w:val="28"/>
+        </w:rPr>
+        <w:t xml:space="preserve">    data_inicio DATE,</w:t>
+      </w:r>
+    </w:p>
+    <w:p>
+      <w:pPr>
+        <w:rPr>
+          <w:rFonts w:ascii="Arial" w:hAnsi="Arial" w:cs="Arial"/>
+          <w:sz w:val="28"/>
+          <w:szCs w:val="28"/>
+        </w:rPr>
+      </w:pPr>
+      <w:r>
+        <w:rPr>
+          <w:rFonts w:ascii="Arial" w:hAnsi="Arial" w:cs="Arial"/>
+          <w:sz w:val="28"/>
+          <w:szCs w:val="28"/>
+        </w:rPr>
+        <w:t xml:space="preserve">    data_fim DATE</w:t>
       </w:r>
     </w:p>
     <w:p>
@@ -2467,60 +1804,24 @@
           <w:sz w:val="28"/>
           <w:szCs w:val="28"/>
         </w:rPr>
-        <w:t xml:space="preserve">    </w:t>
-      </w:r>
-      <w:proofErr w:type="spellStart"/>
-      <w:r>
-        <w:rPr>
-          <w:rFonts w:ascii="Arial" w:hAnsi="Arial" w:cs="Arial"/>
-          <w:sz w:val="28"/>
-          <w:szCs w:val="28"/>
-        </w:rPr>
-        <w:t>Id_categoria</w:t>
-      </w:r>
-      <w:proofErr w:type="spellEnd"/>
-      <w:r>
-        <w:rPr>
-          <w:rFonts w:ascii="Arial" w:hAnsi="Arial" w:cs="Arial"/>
-          <w:sz w:val="28"/>
-          <w:szCs w:val="28"/>
-        </w:rPr>
-        <w:t xml:space="preserve"> INTEGER PRIMARY KEY,</w:t>
-      </w:r>
-    </w:p>
-    <w:p>
-      <w:pPr>
-        <w:rPr>
-          <w:rFonts w:ascii="Arial" w:hAnsi="Arial" w:cs="Arial"/>
-          <w:sz w:val="28"/>
-          <w:szCs w:val="28"/>
-        </w:rPr>
-      </w:pPr>
-      <w:r>
-        <w:rPr>
-          <w:rFonts w:ascii="Arial" w:hAnsi="Arial" w:cs="Arial"/>
-          <w:sz w:val="28"/>
-          <w:szCs w:val="28"/>
-        </w:rPr>
-        <w:t xml:space="preserve">    </w:t>
-      </w:r>
-      <w:proofErr w:type="spellStart"/>
-      <w:r>
-        <w:rPr>
-          <w:rFonts w:ascii="Arial" w:hAnsi="Arial" w:cs="Arial"/>
-          <w:sz w:val="28"/>
-          <w:szCs w:val="28"/>
-        </w:rPr>
-        <w:t>nome_categoria</w:t>
-      </w:r>
-      <w:proofErr w:type="spellEnd"/>
-      <w:r>
-        <w:rPr>
-          <w:rFonts w:ascii="Arial" w:hAnsi="Arial" w:cs="Arial"/>
-          <w:sz w:val="28"/>
-          <w:szCs w:val="28"/>
-        </w:rPr>
-        <w:t xml:space="preserve"> VARCHAR</w:t>
+        <w:t xml:space="preserve">    Id_categoria INTEGER PRIMARY KEY,</w:t>
+      </w:r>
+    </w:p>
+    <w:p>
+      <w:pPr>
+        <w:rPr>
+          <w:rFonts w:ascii="Arial" w:hAnsi="Arial" w:cs="Arial"/>
+          <w:sz w:val="28"/>
+          <w:szCs w:val="28"/>
+        </w:rPr>
+      </w:pPr>
+      <w:r>
+        <w:rPr>
+          <w:rFonts w:ascii="Arial" w:hAnsi="Arial" w:cs="Arial"/>
+          <w:sz w:val="28"/>
+          <w:szCs w:val="28"/>
+        </w:rPr>
+        <w:t xml:space="preserve">    nome_categoria VARCHAR</w:t>
       </w:r>
     </w:p>
     <w:p>
@@ -2580,60 +1881,24 @@
           <w:sz w:val="28"/>
           <w:szCs w:val="28"/>
         </w:rPr>
-        <w:t xml:space="preserve">    </w:t>
-      </w:r>
-      <w:proofErr w:type="spellStart"/>
-      <w:r>
-        <w:rPr>
-          <w:rFonts w:ascii="Arial" w:hAnsi="Arial" w:cs="Arial"/>
-          <w:sz w:val="28"/>
-          <w:szCs w:val="28"/>
-        </w:rPr>
-        <w:t>fk_Chamados_Id_chamado</w:t>
-      </w:r>
-      <w:proofErr w:type="spellEnd"/>
-      <w:r>
-        <w:rPr>
-          <w:rFonts w:ascii="Arial" w:hAnsi="Arial" w:cs="Arial"/>
-          <w:sz w:val="28"/>
-          <w:szCs w:val="28"/>
-        </w:rPr>
-        <w:t xml:space="preserve"> INTEGER,</w:t>
-      </w:r>
-    </w:p>
-    <w:p>
-      <w:pPr>
-        <w:rPr>
-          <w:rFonts w:ascii="Arial" w:hAnsi="Arial" w:cs="Arial"/>
-          <w:sz w:val="28"/>
-          <w:szCs w:val="28"/>
-        </w:rPr>
-      </w:pPr>
-      <w:r>
-        <w:rPr>
-          <w:rFonts w:ascii="Arial" w:hAnsi="Arial" w:cs="Arial"/>
-          <w:sz w:val="28"/>
-          <w:szCs w:val="28"/>
-        </w:rPr>
-        <w:t xml:space="preserve">    </w:t>
-      </w:r>
-      <w:proofErr w:type="spellStart"/>
-      <w:r>
-        <w:rPr>
-          <w:rFonts w:ascii="Arial" w:hAnsi="Arial" w:cs="Arial"/>
-          <w:sz w:val="28"/>
-          <w:szCs w:val="28"/>
-        </w:rPr>
-        <w:t>fk_Funcionarios_id_funcionario</w:t>
-      </w:r>
-      <w:proofErr w:type="spellEnd"/>
-      <w:r>
-        <w:rPr>
-          <w:rFonts w:ascii="Arial" w:hAnsi="Arial" w:cs="Arial"/>
-          <w:sz w:val="28"/>
-          <w:szCs w:val="28"/>
-        </w:rPr>
-        <w:t xml:space="preserve"> INTEGER</w:t>
+        <w:t xml:space="preserve">    fk_Chamados_Id_chamado INTEGER,</w:t>
+      </w:r>
+    </w:p>
+    <w:p>
+      <w:pPr>
+        <w:rPr>
+          <w:rFonts w:ascii="Arial" w:hAnsi="Arial" w:cs="Arial"/>
+          <w:sz w:val="28"/>
+          <w:szCs w:val="28"/>
+        </w:rPr>
+      </w:pPr>
+      <w:r>
+        <w:rPr>
+          <w:rFonts w:ascii="Arial" w:hAnsi="Arial" w:cs="Arial"/>
+          <w:sz w:val="28"/>
+          <w:szCs w:val="28"/>
+        </w:rPr>
+        <w:t xml:space="preserve">    fk_Funcionarios_id_funcionario INTEGER</w:t>
       </w:r>
     </w:p>
     <w:p>
@@ -2693,60 +1958,24 @@
           <w:sz w:val="28"/>
           <w:szCs w:val="28"/>
         </w:rPr>
-        <w:t xml:space="preserve">    </w:t>
-      </w:r>
-      <w:proofErr w:type="spellStart"/>
-      <w:r>
-        <w:rPr>
-          <w:rFonts w:ascii="Arial" w:hAnsi="Arial" w:cs="Arial"/>
-          <w:sz w:val="28"/>
-          <w:szCs w:val="28"/>
-        </w:rPr>
-        <w:t>fk_Atendimentos_tecnicos_Id_atendimento</w:t>
-      </w:r>
-      <w:proofErr w:type="spellEnd"/>
-      <w:r>
-        <w:rPr>
-          <w:rFonts w:ascii="Arial" w:hAnsi="Arial" w:cs="Arial"/>
-          <w:sz w:val="28"/>
-          <w:szCs w:val="28"/>
-        </w:rPr>
-        <w:t xml:space="preserve"> INTEGER,</w:t>
-      </w:r>
-    </w:p>
-    <w:p>
-      <w:pPr>
-        <w:rPr>
-          <w:rFonts w:ascii="Arial" w:hAnsi="Arial" w:cs="Arial"/>
-          <w:sz w:val="28"/>
-          <w:szCs w:val="28"/>
-        </w:rPr>
-      </w:pPr>
-      <w:r>
-        <w:rPr>
-          <w:rFonts w:ascii="Arial" w:hAnsi="Arial" w:cs="Arial"/>
-          <w:sz w:val="28"/>
-          <w:szCs w:val="28"/>
-        </w:rPr>
-        <w:t xml:space="preserve">    </w:t>
-      </w:r>
-      <w:proofErr w:type="spellStart"/>
-      <w:r>
-        <w:rPr>
-          <w:rFonts w:ascii="Arial" w:hAnsi="Arial" w:cs="Arial"/>
-          <w:sz w:val="28"/>
-          <w:szCs w:val="28"/>
-        </w:rPr>
-        <w:t>fk_Tecnicos_Id_tecnico</w:t>
-      </w:r>
-      <w:proofErr w:type="spellEnd"/>
-      <w:r>
-        <w:rPr>
-          <w:rFonts w:ascii="Arial" w:hAnsi="Arial" w:cs="Arial"/>
-          <w:sz w:val="28"/>
-          <w:szCs w:val="28"/>
-        </w:rPr>
-        <w:t xml:space="preserve"> INTEGER</w:t>
+        <w:t xml:space="preserve">    fk_Atendimentos_tecnicos_Id_atendimento INTEGER,</w:t>
+      </w:r>
+    </w:p>
+    <w:p>
+      <w:pPr>
+        <w:rPr>
+          <w:rFonts w:ascii="Arial" w:hAnsi="Arial" w:cs="Arial"/>
+          <w:sz w:val="28"/>
+          <w:szCs w:val="28"/>
+        </w:rPr>
+      </w:pPr>
+      <w:r>
+        <w:rPr>
+          <w:rFonts w:ascii="Arial" w:hAnsi="Arial" w:cs="Arial"/>
+          <w:sz w:val="28"/>
+          <w:szCs w:val="28"/>
+        </w:rPr>
+        <w:t xml:space="preserve">    fk_Tecnicos_Id_tecnico INTEGER</w:t>
       </w:r>
     </w:p>
     <w:p>
@@ -2807,60 +2036,24 @@
           <w:sz w:val="28"/>
           <w:szCs w:val="28"/>
         </w:rPr>
-        <w:t xml:space="preserve">    </w:t>
-      </w:r>
-      <w:proofErr w:type="spellStart"/>
-      <w:r>
-        <w:rPr>
-          <w:rFonts w:ascii="Arial" w:hAnsi="Arial" w:cs="Arial"/>
-          <w:sz w:val="28"/>
-          <w:szCs w:val="28"/>
-        </w:rPr>
-        <w:t>fk_Categoria_Id_categoria</w:t>
-      </w:r>
-      <w:proofErr w:type="spellEnd"/>
-      <w:r>
-        <w:rPr>
-          <w:rFonts w:ascii="Arial" w:hAnsi="Arial" w:cs="Arial"/>
-          <w:sz w:val="28"/>
-          <w:szCs w:val="28"/>
-        </w:rPr>
-        <w:t xml:space="preserve"> INTEGER,</w:t>
-      </w:r>
-    </w:p>
-    <w:p>
-      <w:pPr>
-        <w:rPr>
-          <w:rFonts w:ascii="Arial" w:hAnsi="Arial" w:cs="Arial"/>
-          <w:sz w:val="28"/>
-          <w:szCs w:val="28"/>
-        </w:rPr>
-      </w:pPr>
-      <w:r>
-        <w:rPr>
-          <w:rFonts w:ascii="Arial" w:hAnsi="Arial" w:cs="Arial"/>
-          <w:sz w:val="28"/>
-          <w:szCs w:val="28"/>
-        </w:rPr>
-        <w:t xml:space="preserve">    </w:t>
-      </w:r>
-      <w:proofErr w:type="spellStart"/>
-      <w:r>
-        <w:rPr>
-          <w:rFonts w:ascii="Arial" w:hAnsi="Arial" w:cs="Arial"/>
-          <w:sz w:val="28"/>
-          <w:szCs w:val="28"/>
-        </w:rPr>
-        <w:t>fk_Chamados_Id_chamado</w:t>
-      </w:r>
-      <w:proofErr w:type="spellEnd"/>
-      <w:r>
-        <w:rPr>
-          <w:rFonts w:ascii="Arial" w:hAnsi="Arial" w:cs="Arial"/>
-          <w:sz w:val="28"/>
-          <w:szCs w:val="28"/>
-        </w:rPr>
-        <w:t xml:space="preserve"> INTEGER</w:t>
+        <w:t xml:space="preserve">    fk_Categoria_Id_categoria INTEGER,</w:t>
+      </w:r>
+    </w:p>
+    <w:p>
+      <w:pPr>
+        <w:rPr>
+          <w:rFonts w:ascii="Arial" w:hAnsi="Arial" w:cs="Arial"/>
+          <w:sz w:val="28"/>
+          <w:szCs w:val="28"/>
+        </w:rPr>
+      </w:pPr>
+      <w:r>
+        <w:rPr>
+          <w:rFonts w:ascii="Arial" w:hAnsi="Arial" w:cs="Arial"/>
+          <w:sz w:val="28"/>
+          <w:szCs w:val="28"/>
+        </w:rPr>
+        <w:t xml:space="preserve">    fk_Chamados_Id_chamado INTEGER</w:t>
       </w:r>
     </w:p>
     <w:p>
@@ -2911,113 +2104,41 @@
           <w:sz w:val="28"/>
           <w:szCs w:val="28"/>
         </w:rPr>
-        <w:t>ALTER TABLE Chamados ADD CONSTRAINT FK</w:t>
-      </w:r>
-      <w:proofErr w:type="gramStart"/>
-      <w:r>
-        <w:rPr>
-          <w:rFonts w:ascii="Arial" w:hAnsi="Arial" w:cs="Arial"/>
-          <w:sz w:val="28"/>
-          <w:szCs w:val="28"/>
-        </w:rPr>
-        <w:t>_Chamados</w:t>
-      </w:r>
-      <w:proofErr w:type="gramEnd"/>
-      <w:r>
-        <w:rPr>
-          <w:rFonts w:ascii="Arial" w:hAnsi="Arial" w:cs="Arial"/>
-          <w:sz w:val="28"/>
-          <w:szCs w:val="28"/>
-        </w:rPr>
-        <w:t>_2</w:t>
-      </w:r>
-    </w:p>
-    <w:p>
-      <w:pPr>
-        <w:rPr>
-          <w:rFonts w:ascii="Arial" w:hAnsi="Arial" w:cs="Arial"/>
-          <w:sz w:val="28"/>
-          <w:szCs w:val="28"/>
-        </w:rPr>
-      </w:pPr>
-      <w:r>
-        <w:rPr>
-          <w:rFonts w:ascii="Arial" w:hAnsi="Arial" w:cs="Arial"/>
-          <w:sz w:val="28"/>
-          <w:szCs w:val="28"/>
-        </w:rPr>
-        <w:t xml:space="preserve">    FOREIGN KEY (</w:t>
-      </w:r>
-      <w:proofErr w:type="spellStart"/>
-      <w:r>
-        <w:rPr>
-          <w:rFonts w:ascii="Arial" w:hAnsi="Arial" w:cs="Arial"/>
-          <w:sz w:val="28"/>
-          <w:szCs w:val="28"/>
-        </w:rPr>
-        <w:t>fk_AI_Respostas_Id_resposta</w:t>
-      </w:r>
-      <w:proofErr w:type="spellEnd"/>
-      <w:r>
-        <w:rPr>
-          <w:rFonts w:ascii="Arial" w:hAnsi="Arial" w:cs="Arial"/>
-          <w:sz w:val="28"/>
-          <w:szCs w:val="28"/>
-        </w:rPr>
-        <w:t>)</w:t>
-      </w:r>
-    </w:p>
-    <w:p>
-      <w:pPr>
-        <w:rPr>
-          <w:rFonts w:ascii="Arial" w:hAnsi="Arial" w:cs="Arial"/>
-          <w:sz w:val="28"/>
-          <w:szCs w:val="28"/>
-        </w:rPr>
-      </w:pPr>
-      <w:r>
-        <w:rPr>
-          <w:rFonts w:ascii="Arial" w:hAnsi="Arial" w:cs="Arial"/>
-          <w:sz w:val="28"/>
-          <w:szCs w:val="28"/>
-        </w:rPr>
-        <w:t xml:space="preserve">    REFERENCES </w:t>
-      </w:r>
-      <w:proofErr w:type="spellStart"/>
-      <w:r>
-        <w:rPr>
-          <w:rFonts w:ascii="Arial" w:hAnsi="Arial" w:cs="Arial"/>
-          <w:sz w:val="28"/>
-          <w:szCs w:val="28"/>
-        </w:rPr>
-        <w:t>AI_Respostas</w:t>
-      </w:r>
-      <w:proofErr w:type="spellEnd"/>
-      <w:r>
-        <w:rPr>
-          <w:rFonts w:ascii="Arial" w:hAnsi="Arial" w:cs="Arial"/>
-          <w:sz w:val="28"/>
-          <w:szCs w:val="28"/>
-        </w:rPr>
-        <w:t xml:space="preserve"> (</w:t>
-      </w:r>
-      <w:proofErr w:type="spellStart"/>
-      <w:r>
-        <w:rPr>
-          <w:rFonts w:ascii="Arial" w:hAnsi="Arial" w:cs="Arial"/>
-          <w:sz w:val="28"/>
-          <w:szCs w:val="28"/>
-        </w:rPr>
-        <w:t>Id_resposta</w:t>
-      </w:r>
-      <w:proofErr w:type="spellEnd"/>
-      <w:r>
-        <w:rPr>
-          <w:rFonts w:ascii="Arial" w:hAnsi="Arial" w:cs="Arial"/>
-          <w:sz w:val="28"/>
-          <w:szCs w:val="28"/>
-        </w:rPr>
-        <w:t>)</w:t>
+        <w:t>ALTER TABLE Chamados ADD CONSTRAINT FK_Chamados_2</w:t>
+      </w:r>
+    </w:p>
+    <w:p>
+      <w:pPr>
+        <w:rPr>
+          <w:rFonts w:ascii="Arial" w:hAnsi="Arial" w:cs="Arial"/>
+          <w:sz w:val="28"/>
+          <w:szCs w:val="28"/>
+        </w:rPr>
+      </w:pPr>
+      <w:r>
+        <w:rPr>
+          <w:rFonts w:ascii="Arial" w:hAnsi="Arial" w:cs="Arial"/>
+          <w:sz w:val="28"/>
+          <w:szCs w:val="28"/>
+        </w:rPr>
+        <w:t xml:space="preserve">    FOREIGN KEY (fk_AI_Respostas_Id_resposta)</w:t>
+      </w:r>
+    </w:p>
+    <w:p>
+      <w:pPr>
+        <w:rPr>
+          <w:rFonts w:ascii="Arial" w:hAnsi="Arial" w:cs="Arial"/>
+          <w:sz w:val="28"/>
+          <w:szCs w:val="28"/>
+        </w:rPr>
+      </w:pPr>
+      <w:r>
+        <w:rPr>
+          <w:rFonts w:ascii="Arial" w:hAnsi="Arial" w:cs="Arial"/>
+          <w:sz w:val="28"/>
+          <w:szCs w:val="28"/>
+        </w:rPr>
+        <w:t xml:space="preserve">    REFERENCES AI_Respostas (Id_resposta)</w:t>
       </w:r>
     </w:p>
     <w:p>
@@ -3068,113 +2189,41 @@
           <w:sz w:val="28"/>
           <w:szCs w:val="28"/>
         </w:rPr>
-        <w:t>ALTER TABLE Chamados ADD CONSTRAINT FK</w:t>
-      </w:r>
-      <w:proofErr w:type="gramStart"/>
-      <w:r>
-        <w:rPr>
-          <w:rFonts w:ascii="Arial" w:hAnsi="Arial" w:cs="Arial"/>
-          <w:sz w:val="28"/>
-          <w:szCs w:val="28"/>
-        </w:rPr>
-        <w:t>_Chamados</w:t>
-      </w:r>
-      <w:proofErr w:type="gramEnd"/>
-      <w:r>
-        <w:rPr>
-          <w:rFonts w:ascii="Arial" w:hAnsi="Arial" w:cs="Arial"/>
-          <w:sz w:val="28"/>
-          <w:szCs w:val="28"/>
-        </w:rPr>
-        <w:t>_3</w:t>
-      </w:r>
-    </w:p>
-    <w:p>
-      <w:pPr>
-        <w:rPr>
-          <w:rFonts w:ascii="Arial" w:hAnsi="Arial" w:cs="Arial"/>
-          <w:sz w:val="28"/>
-          <w:szCs w:val="28"/>
-        </w:rPr>
-      </w:pPr>
-      <w:r>
-        <w:rPr>
-          <w:rFonts w:ascii="Arial" w:hAnsi="Arial" w:cs="Arial"/>
-          <w:sz w:val="28"/>
-          <w:szCs w:val="28"/>
-        </w:rPr>
-        <w:t xml:space="preserve">    FOREIGN KEY (</w:t>
-      </w:r>
-      <w:proofErr w:type="spellStart"/>
-      <w:r>
-        <w:rPr>
-          <w:rFonts w:ascii="Arial" w:hAnsi="Arial" w:cs="Arial"/>
-          <w:sz w:val="28"/>
-          <w:szCs w:val="28"/>
-        </w:rPr>
-        <w:t>fk_Atendimentos_tecnicos_Id_atendimento</w:t>
-      </w:r>
-      <w:proofErr w:type="spellEnd"/>
-      <w:r>
-        <w:rPr>
-          <w:rFonts w:ascii="Arial" w:hAnsi="Arial" w:cs="Arial"/>
-          <w:sz w:val="28"/>
-          <w:szCs w:val="28"/>
-        </w:rPr>
-        <w:t>)</w:t>
-      </w:r>
-    </w:p>
-    <w:p>
-      <w:pPr>
-        <w:rPr>
-          <w:rFonts w:ascii="Arial" w:hAnsi="Arial" w:cs="Arial"/>
-          <w:sz w:val="28"/>
-          <w:szCs w:val="28"/>
-        </w:rPr>
-      </w:pPr>
-      <w:r>
-        <w:rPr>
-          <w:rFonts w:ascii="Arial" w:hAnsi="Arial" w:cs="Arial"/>
-          <w:sz w:val="28"/>
-          <w:szCs w:val="28"/>
-        </w:rPr>
-        <w:t xml:space="preserve">    REFERENCES </w:t>
-      </w:r>
-      <w:proofErr w:type="spellStart"/>
-      <w:r>
-        <w:rPr>
-          <w:rFonts w:ascii="Arial" w:hAnsi="Arial" w:cs="Arial"/>
-          <w:sz w:val="28"/>
-          <w:szCs w:val="28"/>
-        </w:rPr>
-        <w:t>Atendimentos_tecnicos</w:t>
-      </w:r>
-      <w:proofErr w:type="spellEnd"/>
-      <w:r>
-        <w:rPr>
-          <w:rFonts w:ascii="Arial" w:hAnsi="Arial" w:cs="Arial"/>
-          <w:sz w:val="28"/>
-          <w:szCs w:val="28"/>
-        </w:rPr>
-        <w:t xml:space="preserve"> (</w:t>
-      </w:r>
-      <w:proofErr w:type="spellStart"/>
-      <w:r>
-        <w:rPr>
-          <w:rFonts w:ascii="Arial" w:hAnsi="Arial" w:cs="Arial"/>
-          <w:sz w:val="28"/>
-          <w:szCs w:val="28"/>
-        </w:rPr>
-        <w:t>Id_atendimento</w:t>
-      </w:r>
-      <w:proofErr w:type="spellEnd"/>
-      <w:r>
-        <w:rPr>
-          <w:rFonts w:ascii="Arial" w:hAnsi="Arial" w:cs="Arial"/>
-          <w:sz w:val="28"/>
-          <w:szCs w:val="28"/>
-        </w:rPr>
-        <w:t>)</w:t>
+        <w:t>ALTER TABLE Chamados ADD CONSTRAINT FK_Chamados_3</w:t>
+      </w:r>
+    </w:p>
+    <w:p>
+      <w:pPr>
+        <w:rPr>
+          <w:rFonts w:ascii="Arial" w:hAnsi="Arial" w:cs="Arial"/>
+          <w:sz w:val="28"/>
+          <w:szCs w:val="28"/>
+        </w:rPr>
+      </w:pPr>
+      <w:r>
+        <w:rPr>
+          <w:rFonts w:ascii="Arial" w:hAnsi="Arial" w:cs="Arial"/>
+          <w:sz w:val="28"/>
+          <w:szCs w:val="28"/>
+        </w:rPr>
+        <w:t xml:space="preserve">    FOREIGN KEY (fk_Atendimentos_tecnicos_Id_atendimento)</w:t>
+      </w:r>
+    </w:p>
+    <w:p>
+      <w:pPr>
+        <w:rPr>
+          <w:rFonts w:ascii="Arial" w:hAnsi="Arial" w:cs="Arial"/>
+          <w:sz w:val="28"/>
+          <w:szCs w:val="28"/>
+        </w:rPr>
+      </w:pPr>
+      <w:r>
+        <w:rPr>
+          <w:rFonts w:ascii="Arial" w:hAnsi="Arial" w:cs="Arial"/>
+          <w:sz w:val="28"/>
+          <w:szCs w:val="28"/>
+        </w:rPr>
+        <w:t xml:space="preserve">    REFERENCES Atendimentos_tecnicos (Id_atendimento)</w:t>
       </w:r>
     </w:p>
     <w:p>
@@ -3225,113 +2274,41 @@
           <w:sz w:val="28"/>
           <w:szCs w:val="28"/>
         </w:rPr>
-        <w:t>ALTER TABLE Abre ADD CONSTRAINT FK</w:t>
-      </w:r>
-      <w:proofErr w:type="gramStart"/>
-      <w:r>
-        <w:rPr>
-          <w:rFonts w:ascii="Arial" w:hAnsi="Arial" w:cs="Arial"/>
-          <w:sz w:val="28"/>
-          <w:szCs w:val="28"/>
-        </w:rPr>
-        <w:t>_Abre</w:t>
-      </w:r>
-      <w:proofErr w:type="gramEnd"/>
-      <w:r>
-        <w:rPr>
-          <w:rFonts w:ascii="Arial" w:hAnsi="Arial" w:cs="Arial"/>
-          <w:sz w:val="28"/>
-          <w:szCs w:val="28"/>
-        </w:rPr>
-        <w:t>_1</w:t>
-      </w:r>
-    </w:p>
-    <w:p>
-      <w:pPr>
-        <w:rPr>
-          <w:rFonts w:ascii="Arial" w:hAnsi="Arial" w:cs="Arial"/>
-          <w:sz w:val="28"/>
-          <w:szCs w:val="28"/>
-        </w:rPr>
-      </w:pPr>
-      <w:r>
-        <w:rPr>
-          <w:rFonts w:ascii="Arial" w:hAnsi="Arial" w:cs="Arial"/>
-          <w:sz w:val="28"/>
-          <w:szCs w:val="28"/>
-        </w:rPr>
-        <w:t xml:space="preserve">    FOREIGN KEY (</w:t>
-      </w:r>
-      <w:proofErr w:type="spellStart"/>
-      <w:r>
-        <w:rPr>
-          <w:rFonts w:ascii="Arial" w:hAnsi="Arial" w:cs="Arial"/>
-          <w:sz w:val="28"/>
-          <w:szCs w:val="28"/>
-        </w:rPr>
-        <w:t>fk</w:t>
-      </w:r>
-      <w:proofErr w:type="gramStart"/>
-      <w:r>
-        <w:rPr>
-          <w:rFonts w:ascii="Arial" w:hAnsi="Arial" w:cs="Arial"/>
-          <w:sz w:val="28"/>
-          <w:szCs w:val="28"/>
-        </w:rPr>
-        <w:t>_Chamados</w:t>
-      </w:r>
-      <w:proofErr w:type="gramEnd"/>
-      <w:r>
-        <w:rPr>
-          <w:rFonts w:ascii="Arial" w:hAnsi="Arial" w:cs="Arial"/>
-          <w:sz w:val="28"/>
-          <w:szCs w:val="28"/>
-        </w:rPr>
-        <w:t>_Id_chamado</w:t>
-      </w:r>
-      <w:proofErr w:type="spellEnd"/>
-      <w:r>
-        <w:rPr>
-          <w:rFonts w:ascii="Arial" w:hAnsi="Arial" w:cs="Arial"/>
-          <w:sz w:val="28"/>
-          <w:szCs w:val="28"/>
-        </w:rPr>
-        <w:t>)</w:t>
-      </w:r>
-    </w:p>
-    <w:p>
-      <w:pPr>
-        <w:rPr>
-          <w:rFonts w:ascii="Arial" w:hAnsi="Arial" w:cs="Arial"/>
-          <w:sz w:val="28"/>
-          <w:szCs w:val="28"/>
-        </w:rPr>
-      </w:pPr>
-      <w:r>
-        <w:rPr>
-          <w:rFonts w:ascii="Arial" w:hAnsi="Arial" w:cs="Arial"/>
-          <w:sz w:val="28"/>
-          <w:szCs w:val="28"/>
-        </w:rPr>
-        <w:t xml:space="preserve">    REFERENCES Chamados (</w:t>
-      </w:r>
-      <w:proofErr w:type="spellStart"/>
-      <w:r>
-        <w:rPr>
-          <w:rFonts w:ascii="Arial" w:hAnsi="Arial" w:cs="Arial"/>
-          <w:sz w:val="28"/>
-          <w:szCs w:val="28"/>
-        </w:rPr>
-        <w:t>Id_chamado</w:t>
-      </w:r>
-      <w:proofErr w:type="spellEnd"/>
-      <w:r>
-        <w:rPr>
-          <w:rFonts w:ascii="Arial" w:hAnsi="Arial" w:cs="Arial"/>
-          <w:sz w:val="28"/>
-          <w:szCs w:val="28"/>
-        </w:rPr>
-        <w:t>)</w:t>
+        <w:t>ALTER TABLE Abre ADD CONSTRAINT FK_Abre_1</w:t>
+      </w:r>
+    </w:p>
+    <w:p>
+      <w:pPr>
+        <w:rPr>
+          <w:rFonts w:ascii="Arial" w:hAnsi="Arial" w:cs="Arial"/>
+          <w:sz w:val="28"/>
+          <w:szCs w:val="28"/>
+        </w:rPr>
+      </w:pPr>
+      <w:r>
+        <w:rPr>
+          <w:rFonts w:ascii="Arial" w:hAnsi="Arial" w:cs="Arial"/>
+          <w:sz w:val="28"/>
+          <w:szCs w:val="28"/>
+        </w:rPr>
+        <w:t xml:space="preserve">    FOREIGN KEY (fk_Chamados_Id_chamado)</w:t>
+      </w:r>
+    </w:p>
+    <w:p>
+      <w:pPr>
+        <w:rPr>
+          <w:rFonts w:ascii="Arial" w:hAnsi="Arial" w:cs="Arial"/>
+          <w:sz w:val="28"/>
+          <w:szCs w:val="28"/>
+        </w:rPr>
+      </w:pPr>
+      <w:r>
+        <w:rPr>
+          <w:rFonts w:ascii="Arial" w:hAnsi="Arial" w:cs="Arial"/>
+          <w:sz w:val="28"/>
+          <w:szCs w:val="28"/>
+        </w:rPr>
+        <w:t xml:space="preserve">    REFERENCES Chamados (Id_chamado)</w:t>
       </w:r>
     </w:p>
     <w:p>
@@ -3382,113 +2359,41 @@
           <w:sz w:val="28"/>
           <w:szCs w:val="28"/>
         </w:rPr>
-        <w:t>ALTER TABLE Abre ADD CONSTRAINT FK</w:t>
-      </w:r>
-      <w:proofErr w:type="gramStart"/>
-      <w:r>
-        <w:rPr>
-          <w:rFonts w:ascii="Arial" w:hAnsi="Arial" w:cs="Arial"/>
-          <w:sz w:val="28"/>
-          <w:szCs w:val="28"/>
-        </w:rPr>
-        <w:t>_Abre</w:t>
-      </w:r>
-      <w:proofErr w:type="gramEnd"/>
-      <w:r>
-        <w:rPr>
-          <w:rFonts w:ascii="Arial" w:hAnsi="Arial" w:cs="Arial"/>
-          <w:sz w:val="28"/>
-          <w:szCs w:val="28"/>
-        </w:rPr>
-        <w:t>_2</w:t>
-      </w:r>
-    </w:p>
-    <w:p>
-      <w:pPr>
-        <w:rPr>
-          <w:rFonts w:ascii="Arial" w:hAnsi="Arial" w:cs="Arial"/>
-          <w:sz w:val="28"/>
-          <w:szCs w:val="28"/>
-        </w:rPr>
-      </w:pPr>
-      <w:r>
-        <w:rPr>
-          <w:rFonts w:ascii="Arial" w:hAnsi="Arial" w:cs="Arial"/>
-          <w:sz w:val="28"/>
-          <w:szCs w:val="28"/>
-        </w:rPr>
-        <w:t xml:space="preserve">    FOREIGN KEY (</w:t>
-      </w:r>
-      <w:proofErr w:type="spellStart"/>
-      <w:r>
-        <w:rPr>
-          <w:rFonts w:ascii="Arial" w:hAnsi="Arial" w:cs="Arial"/>
-          <w:sz w:val="28"/>
-          <w:szCs w:val="28"/>
-        </w:rPr>
-        <w:t>fk_Funcionarios_id_funcionario</w:t>
-      </w:r>
-      <w:proofErr w:type="spellEnd"/>
-      <w:r>
-        <w:rPr>
-          <w:rFonts w:ascii="Arial" w:hAnsi="Arial" w:cs="Arial"/>
-          <w:sz w:val="28"/>
-          <w:szCs w:val="28"/>
-        </w:rPr>
-        <w:t>)</w:t>
-      </w:r>
-    </w:p>
-    <w:p>
-      <w:pPr>
-        <w:rPr>
-          <w:rFonts w:ascii="Arial" w:hAnsi="Arial" w:cs="Arial"/>
-          <w:sz w:val="28"/>
-          <w:szCs w:val="28"/>
-        </w:rPr>
-      </w:pPr>
-      <w:r>
-        <w:rPr>
-          <w:rFonts w:ascii="Arial" w:hAnsi="Arial" w:cs="Arial"/>
-          <w:sz w:val="28"/>
-          <w:szCs w:val="28"/>
-        </w:rPr>
-        <w:t xml:space="preserve">    REFERENCES </w:t>
-      </w:r>
-      <w:proofErr w:type="spellStart"/>
-      <w:r>
-        <w:rPr>
-          <w:rFonts w:ascii="Arial" w:hAnsi="Arial" w:cs="Arial"/>
-          <w:sz w:val="28"/>
-          <w:szCs w:val="28"/>
-        </w:rPr>
-        <w:t>Funcionarios</w:t>
-      </w:r>
-      <w:proofErr w:type="spellEnd"/>
-      <w:r>
-        <w:rPr>
-          <w:rFonts w:ascii="Arial" w:hAnsi="Arial" w:cs="Arial"/>
-          <w:sz w:val="28"/>
-          <w:szCs w:val="28"/>
-        </w:rPr>
-        <w:t xml:space="preserve"> (</w:t>
-      </w:r>
-      <w:proofErr w:type="spellStart"/>
-      <w:r>
-        <w:rPr>
-          <w:rFonts w:ascii="Arial" w:hAnsi="Arial" w:cs="Arial"/>
-          <w:sz w:val="28"/>
-          <w:szCs w:val="28"/>
-        </w:rPr>
-        <w:t>id_funcionario</w:t>
-      </w:r>
-      <w:proofErr w:type="spellEnd"/>
-      <w:r>
-        <w:rPr>
-          <w:rFonts w:ascii="Arial" w:hAnsi="Arial" w:cs="Arial"/>
-          <w:sz w:val="28"/>
-          <w:szCs w:val="28"/>
-        </w:rPr>
-        <w:t>)</w:t>
+        <w:t>ALTER TABLE Abre ADD CONSTRAINT FK_Abre_2</w:t>
+      </w:r>
+    </w:p>
+    <w:p>
+      <w:pPr>
+        <w:rPr>
+          <w:rFonts w:ascii="Arial" w:hAnsi="Arial" w:cs="Arial"/>
+          <w:sz w:val="28"/>
+          <w:szCs w:val="28"/>
+        </w:rPr>
+      </w:pPr>
+      <w:r>
+        <w:rPr>
+          <w:rFonts w:ascii="Arial" w:hAnsi="Arial" w:cs="Arial"/>
+          <w:sz w:val="28"/>
+          <w:szCs w:val="28"/>
+        </w:rPr>
+        <w:t xml:space="preserve">    FOREIGN KEY (fk_Funcionarios_id_funcionario)</w:t>
+      </w:r>
+    </w:p>
+    <w:p>
+      <w:pPr>
+        <w:rPr>
+          <w:rFonts w:ascii="Arial" w:hAnsi="Arial" w:cs="Arial"/>
+          <w:sz w:val="28"/>
+          <w:szCs w:val="28"/>
+        </w:rPr>
+      </w:pPr>
+      <w:r>
+        <w:rPr>
+          <w:rFonts w:ascii="Arial" w:hAnsi="Arial" w:cs="Arial"/>
+          <w:sz w:val="28"/>
+          <w:szCs w:val="28"/>
+        </w:rPr>
+        <w:t xml:space="preserve">    REFERENCES Funcionarios (id_funcionario)</w:t>
       </w:r>
     </w:p>
     <w:p>
@@ -3557,78 +2462,24 @@
           <w:szCs w:val="28"/>
         </w:rPr>
         <w:lastRenderedPageBreak/>
-        <w:t xml:space="preserve">    FOREIGN KEY (</w:t>
-      </w:r>
-      <w:proofErr w:type="spellStart"/>
-      <w:r>
-        <w:rPr>
-          <w:rFonts w:ascii="Arial" w:hAnsi="Arial" w:cs="Arial"/>
-          <w:sz w:val="28"/>
-          <w:szCs w:val="28"/>
-        </w:rPr>
-        <w:t>fk_Atendimentos_tecnicos_Id_atendimento</w:t>
-      </w:r>
-      <w:proofErr w:type="spellEnd"/>
-      <w:r>
-        <w:rPr>
-          <w:rFonts w:ascii="Arial" w:hAnsi="Arial" w:cs="Arial"/>
-          <w:sz w:val="28"/>
-          <w:szCs w:val="28"/>
-        </w:rPr>
-        <w:t>)</w:t>
-      </w:r>
-    </w:p>
-    <w:p>
-      <w:pPr>
-        <w:rPr>
-          <w:rFonts w:ascii="Arial" w:hAnsi="Arial" w:cs="Arial"/>
-          <w:sz w:val="28"/>
-          <w:szCs w:val="28"/>
-        </w:rPr>
-      </w:pPr>
-      <w:r>
-        <w:rPr>
-          <w:rFonts w:ascii="Arial" w:hAnsi="Arial" w:cs="Arial"/>
-          <w:sz w:val="28"/>
-          <w:szCs w:val="28"/>
-        </w:rPr>
-        <w:t xml:space="preserve">    REFERENCES </w:t>
-      </w:r>
-      <w:proofErr w:type="spellStart"/>
-      <w:r>
-        <w:rPr>
-          <w:rFonts w:ascii="Arial" w:hAnsi="Arial" w:cs="Arial"/>
-          <w:sz w:val="28"/>
-          <w:szCs w:val="28"/>
-        </w:rPr>
-        <w:t>Atendimentos_tecnicos</w:t>
-      </w:r>
-      <w:proofErr w:type="spellEnd"/>
-      <w:r>
-        <w:rPr>
-          <w:rFonts w:ascii="Arial" w:hAnsi="Arial" w:cs="Arial"/>
-          <w:sz w:val="28"/>
-          <w:szCs w:val="28"/>
-        </w:rPr>
-        <w:t xml:space="preserve"> (</w:t>
-      </w:r>
-      <w:proofErr w:type="spellStart"/>
-      <w:r>
-        <w:rPr>
-          <w:rFonts w:ascii="Arial" w:hAnsi="Arial" w:cs="Arial"/>
-          <w:sz w:val="28"/>
-          <w:szCs w:val="28"/>
-        </w:rPr>
-        <w:t>Id_atendimento</w:t>
-      </w:r>
-      <w:proofErr w:type="spellEnd"/>
-      <w:r>
-        <w:rPr>
-          <w:rFonts w:ascii="Arial" w:hAnsi="Arial" w:cs="Arial"/>
-          <w:sz w:val="28"/>
-          <w:szCs w:val="28"/>
-        </w:rPr>
-        <w:t>)</w:t>
+        <w:t xml:space="preserve">    FOREIGN KEY (fk_Atendimentos_tecnicos_Id_atendimento)</w:t>
+      </w:r>
+    </w:p>
+    <w:p>
+      <w:pPr>
+        <w:rPr>
+          <w:rFonts w:ascii="Arial" w:hAnsi="Arial" w:cs="Arial"/>
+          <w:sz w:val="28"/>
+          <w:szCs w:val="28"/>
+        </w:rPr>
+      </w:pPr>
+      <w:r>
+        <w:rPr>
+          <w:rFonts w:ascii="Arial" w:hAnsi="Arial" w:cs="Arial"/>
+          <w:sz w:val="28"/>
+          <w:szCs w:val="28"/>
+        </w:rPr>
+        <w:t xml:space="preserve">    REFERENCES Atendimentos_tecnicos (Id_atendimento)</w:t>
       </w:r>
     </w:p>
     <w:p>
@@ -3696,78 +2547,24 @@
           <w:sz w:val="28"/>
           <w:szCs w:val="28"/>
         </w:rPr>
-        <w:t xml:space="preserve">    FOREIGN KEY (</w:t>
-      </w:r>
-      <w:proofErr w:type="spellStart"/>
-      <w:r>
-        <w:rPr>
-          <w:rFonts w:ascii="Arial" w:hAnsi="Arial" w:cs="Arial"/>
-          <w:sz w:val="28"/>
-          <w:szCs w:val="28"/>
-        </w:rPr>
-        <w:t>fk_Tecnicos_Id_tecnico</w:t>
-      </w:r>
-      <w:proofErr w:type="spellEnd"/>
-      <w:r>
-        <w:rPr>
-          <w:rFonts w:ascii="Arial" w:hAnsi="Arial" w:cs="Arial"/>
-          <w:sz w:val="28"/>
-          <w:szCs w:val="28"/>
-        </w:rPr>
-        <w:t>)</w:t>
-      </w:r>
-    </w:p>
-    <w:p>
-      <w:pPr>
-        <w:rPr>
-          <w:rFonts w:ascii="Arial" w:hAnsi="Arial" w:cs="Arial"/>
-          <w:sz w:val="28"/>
-          <w:szCs w:val="28"/>
-        </w:rPr>
-      </w:pPr>
-      <w:r>
-        <w:rPr>
-          <w:rFonts w:ascii="Arial" w:hAnsi="Arial" w:cs="Arial"/>
-          <w:sz w:val="28"/>
-          <w:szCs w:val="28"/>
-        </w:rPr>
-        <w:t xml:space="preserve">    REFERENCES </w:t>
-      </w:r>
-      <w:proofErr w:type="spellStart"/>
-      <w:r>
-        <w:rPr>
-          <w:rFonts w:ascii="Arial" w:hAnsi="Arial" w:cs="Arial"/>
-          <w:sz w:val="28"/>
-          <w:szCs w:val="28"/>
-        </w:rPr>
-        <w:t>Tecnicos</w:t>
-      </w:r>
-      <w:proofErr w:type="spellEnd"/>
-      <w:r>
-        <w:rPr>
-          <w:rFonts w:ascii="Arial" w:hAnsi="Arial" w:cs="Arial"/>
-          <w:sz w:val="28"/>
-          <w:szCs w:val="28"/>
-        </w:rPr>
-        <w:t xml:space="preserve"> (</w:t>
-      </w:r>
-      <w:proofErr w:type="spellStart"/>
-      <w:r>
-        <w:rPr>
-          <w:rFonts w:ascii="Arial" w:hAnsi="Arial" w:cs="Arial"/>
-          <w:sz w:val="28"/>
-          <w:szCs w:val="28"/>
-        </w:rPr>
-        <w:t>Id_tecnico</w:t>
-      </w:r>
-      <w:proofErr w:type="spellEnd"/>
-      <w:r>
-        <w:rPr>
-          <w:rFonts w:ascii="Arial" w:hAnsi="Arial" w:cs="Arial"/>
-          <w:sz w:val="28"/>
-          <w:szCs w:val="28"/>
-        </w:rPr>
-        <w:t>)</w:t>
+        <w:t xml:space="preserve">    FOREIGN KEY (fk_Tecnicos_Id_tecnico)</w:t>
+      </w:r>
+    </w:p>
+    <w:p>
+      <w:pPr>
+        <w:rPr>
+          <w:rFonts w:ascii="Arial" w:hAnsi="Arial" w:cs="Arial"/>
+          <w:sz w:val="28"/>
+          <w:szCs w:val="28"/>
+        </w:rPr>
+      </w:pPr>
+      <w:r>
+        <w:rPr>
+          <w:rFonts w:ascii="Arial" w:hAnsi="Arial" w:cs="Arial"/>
+          <w:sz w:val="28"/>
+          <w:szCs w:val="28"/>
+        </w:rPr>
+        <w:t xml:space="preserve">    REFERENCES Tecnicos (Id_tecnico)</w:t>
       </w:r>
     </w:p>
     <w:p>
@@ -3818,95 +2615,41 @@
           <w:sz w:val="28"/>
           <w:szCs w:val="28"/>
         </w:rPr>
-        <w:t>ALTER TABLE Define ADD CONSTRAINT FK</w:t>
-      </w:r>
-      <w:proofErr w:type="gramStart"/>
-      <w:r>
-        <w:rPr>
-          <w:rFonts w:ascii="Arial" w:hAnsi="Arial" w:cs="Arial"/>
-          <w:sz w:val="28"/>
-          <w:szCs w:val="28"/>
-        </w:rPr>
-        <w:t>_Define</w:t>
-      </w:r>
-      <w:proofErr w:type="gramEnd"/>
-      <w:r>
-        <w:rPr>
-          <w:rFonts w:ascii="Arial" w:hAnsi="Arial" w:cs="Arial"/>
-          <w:sz w:val="28"/>
-          <w:szCs w:val="28"/>
-        </w:rPr>
-        <w:t>_1</w:t>
-      </w:r>
-    </w:p>
-    <w:p>
-      <w:pPr>
-        <w:rPr>
-          <w:rFonts w:ascii="Arial" w:hAnsi="Arial" w:cs="Arial"/>
-          <w:sz w:val="28"/>
-          <w:szCs w:val="28"/>
-        </w:rPr>
-      </w:pPr>
-      <w:r>
-        <w:rPr>
-          <w:rFonts w:ascii="Arial" w:hAnsi="Arial" w:cs="Arial"/>
-          <w:sz w:val="28"/>
-          <w:szCs w:val="28"/>
-        </w:rPr>
-        <w:t xml:space="preserve">    FOREIGN KEY (</w:t>
-      </w:r>
-      <w:proofErr w:type="spellStart"/>
-      <w:r>
-        <w:rPr>
-          <w:rFonts w:ascii="Arial" w:hAnsi="Arial" w:cs="Arial"/>
-          <w:sz w:val="28"/>
-          <w:szCs w:val="28"/>
-        </w:rPr>
-        <w:t>fk_Categoria_Id_categoria</w:t>
-      </w:r>
-      <w:proofErr w:type="spellEnd"/>
-      <w:r>
-        <w:rPr>
-          <w:rFonts w:ascii="Arial" w:hAnsi="Arial" w:cs="Arial"/>
-          <w:sz w:val="28"/>
-          <w:szCs w:val="28"/>
-        </w:rPr>
-        <w:t>)</w:t>
-      </w:r>
-    </w:p>
-    <w:p>
-      <w:pPr>
-        <w:rPr>
-          <w:rFonts w:ascii="Arial" w:hAnsi="Arial" w:cs="Arial"/>
-          <w:sz w:val="28"/>
-          <w:szCs w:val="28"/>
-        </w:rPr>
-      </w:pPr>
-      <w:r>
-        <w:rPr>
-          <w:rFonts w:ascii="Arial" w:hAnsi="Arial" w:cs="Arial"/>
-          <w:sz w:val="28"/>
-          <w:szCs w:val="28"/>
-        </w:rPr>
-        <w:t xml:space="preserve">    REFERENCES Categoria (</w:t>
-      </w:r>
-      <w:proofErr w:type="spellStart"/>
-      <w:r>
-        <w:rPr>
-          <w:rFonts w:ascii="Arial" w:hAnsi="Arial" w:cs="Arial"/>
-          <w:sz w:val="28"/>
-          <w:szCs w:val="28"/>
-        </w:rPr>
-        <w:t>Id_categoria</w:t>
-      </w:r>
-      <w:proofErr w:type="spellEnd"/>
-      <w:r>
-        <w:rPr>
-          <w:rFonts w:ascii="Arial" w:hAnsi="Arial" w:cs="Arial"/>
-          <w:sz w:val="28"/>
-          <w:szCs w:val="28"/>
-        </w:rPr>
-        <w:t>)</w:t>
+        <w:t>ALTER TABLE Define ADD CONSTRAINT FK_Define_1</w:t>
+      </w:r>
+    </w:p>
+    <w:p>
+      <w:pPr>
+        <w:rPr>
+          <w:rFonts w:ascii="Arial" w:hAnsi="Arial" w:cs="Arial"/>
+          <w:sz w:val="28"/>
+          <w:szCs w:val="28"/>
+        </w:rPr>
+      </w:pPr>
+      <w:r>
+        <w:rPr>
+          <w:rFonts w:ascii="Arial" w:hAnsi="Arial" w:cs="Arial"/>
+          <w:sz w:val="28"/>
+          <w:szCs w:val="28"/>
+        </w:rPr>
+        <w:t xml:space="preserve">    FOREIGN KEY (fk_Categoria_Id_categoria)</w:t>
+      </w:r>
+    </w:p>
+    <w:p>
+      <w:pPr>
+        <w:rPr>
+          <w:rFonts w:ascii="Arial" w:hAnsi="Arial" w:cs="Arial"/>
+          <w:sz w:val="28"/>
+          <w:szCs w:val="28"/>
+        </w:rPr>
+      </w:pPr>
+      <w:r>
+        <w:rPr>
+          <w:rFonts w:ascii="Arial" w:hAnsi="Arial" w:cs="Arial"/>
+          <w:sz w:val="28"/>
+          <w:szCs w:val="28"/>
+        </w:rPr>
+        <w:t xml:space="preserve">    REFERENCES Categoria (Id_categoria)</w:t>
       </w:r>
     </w:p>
     <w:p>
@@ -3957,113 +2700,41 @@
           <w:sz w:val="28"/>
           <w:szCs w:val="28"/>
         </w:rPr>
-        <w:t>ALTER TABLE Define ADD CONSTRAINT FK</w:t>
-      </w:r>
-      <w:proofErr w:type="gramStart"/>
-      <w:r>
-        <w:rPr>
-          <w:rFonts w:ascii="Arial" w:hAnsi="Arial" w:cs="Arial"/>
-          <w:sz w:val="28"/>
-          <w:szCs w:val="28"/>
-        </w:rPr>
-        <w:t>_Define</w:t>
-      </w:r>
-      <w:proofErr w:type="gramEnd"/>
-      <w:r>
-        <w:rPr>
-          <w:rFonts w:ascii="Arial" w:hAnsi="Arial" w:cs="Arial"/>
-          <w:sz w:val="28"/>
-          <w:szCs w:val="28"/>
-        </w:rPr>
-        <w:t>_2</w:t>
-      </w:r>
-    </w:p>
-    <w:p>
-      <w:pPr>
-        <w:rPr>
-          <w:rFonts w:ascii="Arial" w:hAnsi="Arial" w:cs="Arial"/>
-          <w:sz w:val="28"/>
-          <w:szCs w:val="28"/>
-        </w:rPr>
-      </w:pPr>
-      <w:r>
-        <w:rPr>
-          <w:rFonts w:ascii="Arial" w:hAnsi="Arial" w:cs="Arial"/>
-          <w:sz w:val="28"/>
-          <w:szCs w:val="28"/>
-        </w:rPr>
-        <w:t xml:space="preserve">    FOREIGN KEY (</w:t>
-      </w:r>
-      <w:proofErr w:type="spellStart"/>
-      <w:r>
-        <w:rPr>
-          <w:rFonts w:ascii="Arial" w:hAnsi="Arial" w:cs="Arial"/>
-          <w:sz w:val="28"/>
-          <w:szCs w:val="28"/>
-        </w:rPr>
-        <w:t>fk</w:t>
-      </w:r>
-      <w:proofErr w:type="gramStart"/>
-      <w:r>
-        <w:rPr>
-          <w:rFonts w:ascii="Arial" w:hAnsi="Arial" w:cs="Arial"/>
-          <w:sz w:val="28"/>
-          <w:szCs w:val="28"/>
-        </w:rPr>
-        <w:t>_Chamados</w:t>
-      </w:r>
-      <w:proofErr w:type="gramEnd"/>
-      <w:r>
-        <w:rPr>
-          <w:rFonts w:ascii="Arial" w:hAnsi="Arial" w:cs="Arial"/>
-          <w:sz w:val="28"/>
-          <w:szCs w:val="28"/>
-        </w:rPr>
-        <w:t>_Id_chamado</w:t>
-      </w:r>
-      <w:proofErr w:type="spellEnd"/>
-      <w:r>
-        <w:rPr>
-          <w:rFonts w:ascii="Arial" w:hAnsi="Arial" w:cs="Arial"/>
-          <w:sz w:val="28"/>
-          <w:szCs w:val="28"/>
-        </w:rPr>
-        <w:t>)</w:t>
-      </w:r>
-    </w:p>
-    <w:p>
-      <w:pPr>
-        <w:rPr>
-          <w:rFonts w:ascii="Arial" w:hAnsi="Arial" w:cs="Arial"/>
-          <w:sz w:val="28"/>
-          <w:szCs w:val="28"/>
-        </w:rPr>
-      </w:pPr>
-      <w:r>
-        <w:rPr>
-          <w:rFonts w:ascii="Arial" w:hAnsi="Arial" w:cs="Arial"/>
-          <w:sz w:val="28"/>
-          <w:szCs w:val="28"/>
-        </w:rPr>
-        <w:t xml:space="preserve">    REFERENCES Chamados (</w:t>
-      </w:r>
-      <w:proofErr w:type="spellStart"/>
-      <w:r>
-        <w:rPr>
-          <w:rFonts w:ascii="Arial" w:hAnsi="Arial" w:cs="Arial"/>
-          <w:sz w:val="28"/>
-          <w:szCs w:val="28"/>
-        </w:rPr>
-        <w:t>Id_chamado</w:t>
-      </w:r>
-      <w:proofErr w:type="spellEnd"/>
-      <w:r>
-        <w:rPr>
-          <w:rFonts w:ascii="Arial" w:hAnsi="Arial" w:cs="Arial"/>
-          <w:sz w:val="28"/>
-          <w:szCs w:val="28"/>
-        </w:rPr>
-        <w:t>)</w:t>
+        <w:t>ALTER TABLE Define ADD CONSTRAINT FK_Define_2</w:t>
+      </w:r>
+    </w:p>
+    <w:p>
+      <w:pPr>
+        <w:rPr>
+          <w:rFonts w:ascii="Arial" w:hAnsi="Arial" w:cs="Arial"/>
+          <w:sz w:val="28"/>
+          <w:szCs w:val="28"/>
+        </w:rPr>
+      </w:pPr>
+      <w:r>
+        <w:rPr>
+          <w:rFonts w:ascii="Arial" w:hAnsi="Arial" w:cs="Arial"/>
+          <w:sz w:val="28"/>
+          <w:szCs w:val="28"/>
+        </w:rPr>
+        <w:t xml:space="preserve">    FOREIGN KEY (fk_Chamados_Id_chamado)</w:t>
+      </w:r>
+    </w:p>
+    <w:p>
+      <w:pPr>
+        <w:rPr>
+          <w:rFonts w:ascii="Arial" w:hAnsi="Arial" w:cs="Arial"/>
+          <w:sz w:val="28"/>
+          <w:szCs w:val="28"/>
+        </w:rPr>
+      </w:pPr>
+      <w:r>
+        <w:rPr>
+          <w:rFonts w:ascii="Arial" w:hAnsi="Arial" w:cs="Arial"/>
+          <w:sz w:val="28"/>
+          <w:szCs w:val="28"/>
+        </w:rPr>
+        <w:t xml:space="preserve">    REFERENCES Chamados (Id_chamado)</w:t>
       </w:r>
     </w:p>
     <w:p>
@@ -4112,7 +2783,6 @@
           <w:szCs w:val="28"/>
         </w:rPr>
       </w:pPr>
-      <w:proofErr w:type="spellStart"/>
       <w:r>
         <w:rPr>
           <w:rFonts w:ascii="Arial" w:hAnsi="Arial" w:cs="Arial"/>
@@ -4121,18 +2791,7 @@
           <w:sz w:val="28"/>
           <w:szCs w:val="28"/>
         </w:rPr>
-        <w:t>Referencias</w:t>
-      </w:r>
-      <w:proofErr w:type="spellEnd"/>
-      <w:r>
-        <w:rPr>
-          <w:rFonts w:ascii="Arial" w:hAnsi="Arial" w:cs="Arial"/>
-          <w:b/>
-          <w:bCs/>
-          <w:sz w:val="28"/>
-          <w:szCs w:val="28"/>
-        </w:rPr>
-        <w:t xml:space="preserve"> bibliográficas</w:t>
+        <w:t>Referencias bibliográficas</w:t>
       </w:r>
     </w:p>
     <w:p>
@@ -4162,14 +2821,7 @@
         <w:rPr>
           <w:rFonts w:ascii="Arial" w:hAnsi="Arial" w:cs="Arial"/>
         </w:rPr>
-        <w:t xml:space="preserve">Elisângela Rocha da </w:t>
-      </w:r>
-      <w:proofErr w:type="gramStart"/>
-      <w:r>
-        <w:rPr>
-          <w:rFonts w:ascii="Arial" w:hAnsi="Arial" w:cs="Arial"/>
-        </w:rPr>
-        <w:t xml:space="preserve">Costa </w:t>
+        <w:t xml:space="preserve">Elisângela Rocha da Costa </w:t>
       </w:r>
       <w:r>
         <w:rPr>
@@ -4181,14 +2833,7 @@
         <w:rPr>
           <w:rFonts w:ascii="Arial" w:hAnsi="Arial" w:cs="Arial"/>
         </w:rPr>
-        <w:t>BANCOS</w:t>
-      </w:r>
-      <w:proofErr w:type="gramEnd"/>
-      <w:r>
-        <w:rPr>
-          <w:rFonts w:ascii="Arial" w:hAnsi="Arial" w:cs="Arial"/>
-        </w:rPr>
-        <w:t xml:space="preserve"> DE DADOS RELACIONAIS </w:t>
+        <w:t xml:space="preserve">BANCOS DE DADOS RELACIONAIS </w:t>
       </w:r>
       <w:r>
         <w:rPr>
@@ -4196,7 +2841,6 @@
         </w:rPr>
         <w:t xml:space="preserve"> </w:t>
       </w:r>
-      <w:proofErr w:type="gramStart"/>
       <w:r>
         <w:rPr>
           <w:rFonts w:ascii="Arial" w:hAnsi="Arial" w:cs="Arial"/>
@@ -4215,7 +2859,6 @@
         </w:rPr>
         <w:t>https://www.fatecsp.br/dti/tcc/tcc0025.pdf?utm_source=chatgpt.com</w:t>
       </w:r>
-      <w:proofErr w:type="gramEnd"/>
       <w:r>
         <w:rPr>
           <w:rFonts w:ascii="Arial" w:hAnsi="Arial" w:cs="Arial"/>
@@ -4295,14 +2938,7 @@
           <w:rFonts w:ascii="Arial" w:hAnsi="Arial" w:cs="Arial"/>
         </w:rPr>
         <w:lastRenderedPageBreak/>
-        <w:t xml:space="preserve">Prof. Flávio de Oliveira </w:t>
-      </w:r>
-      <w:proofErr w:type="gramStart"/>
-      <w:r>
-        <w:rPr>
-          <w:rFonts w:ascii="Arial" w:hAnsi="Arial" w:cs="Arial"/>
-        </w:rPr>
-        <w:t xml:space="preserve">Silva </w:t>
+        <w:t xml:space="preserve">Prof. Flávio de Oliveira Silva </w:t>
       </w:r>
       <w:r>
         <w:rPr>
@@ -4314,14 +2950,7 @@
         <w:rPr>
           <w:rFonts w:ascii="Arial" w:hAnsi="Arial" w:cs="Arial"/>
         </w:rPr>
-        <w:t>Projeto</w:t>
-      </w:r>
-      <w:proofErr w:type="gramEnd"/>
-      <w:r>
-        <w:rPr>
-          <w:rFonts w:ascii="Arial" w:hAnsi="Arial" w:cs="Arial"/>
-        </w:rPr>
-        <w:t xml:space="preserve"> Banco de Dados </w:t>
+        <w:t xml:space="preserve">Projeto Banco de Dados </w:t>
       </w:r>
       <w:hyperlink r:id="rId13" w:history="1">
         <w:r>
@@ -5251,6 +3880,7 @@
   <w:style w:type="character" w:default="1" w:styleId="Fontepargpadro">
     <w:name w:val="Default Paragraph Font"/>
     <w:uiPriority w:val="1"/>
+    <w:semiHidden/>
     <w:unhideWhenUsed/>
   </w:style>
   <w:style w:type="table" w:default="1" w:styleId="Tabelanormal">

--- a/Callme/PIM/Banco de dados.docx
+++ b/Callme/PIM/Banco de dados.docx
@@ -86,6 +86,49 @@
     </w:p>
     <w:p>
       <w:pPr>
+        <w:spacing w:line="360" w:lineRule="auto"/>
+        <w:jc w:val="both"/>
+        <w:rPr>
+          <w:rFonts w:ascii="Arial" w:hAnsi="Arial" w:cs="Arial"/>
+          <w:u w:val="single"/>
+        </w:rPr>
+      </w:pPr>
+      <w:r>
+        <w:rPr>
+          <w:rFonts w:ascii="Arial" w:hAnsi="Arial" w:cs="Arial"/>
+        </w:rPr>
+        <w:tab/>
+      </w:r>
+      <w:r>
+        <w:rPr>
+          <w:rFonts w:ascii="Arial" w:hAnsi="Arial" w:cs="Arial"/>
+        </w:rPr>
+        <w:t xml:space="preserve">Segundo </w:t>
+      </w:r>
+      <w:proofErr w:type="spellStart"/>
+      <w:r>
+        <w:rPr>
+          <w:rFonts w:ascii="Arial" w:hAnsi="Arial" w:cs="Arial"/>
+        </w:rPr>
+        <w:t>Heuser</w:t>
+      </w:r>
+      <w:proofErr w:type="spellEnd"/>
+      <w:r>
+        <w:rPr>
+          <w:rFonts w:ascii="Arial" w:hAnsi="Arial" w:cs="Arial"/>
+        </w:rPr>
+        <w:t xml:space="preserve"> (2009) afirma que “um banco de dados é uma coleção de dados inter-relacionados, organizada de forma a permitir fácil acesso, gerenciamento e atualização”. Essa definição destaca o quão crucial é ter uma estrutura bem organizada no banco de dados para assegurar a eficiência e a confiabilidade do sistema como um todo.</w:t>
+      </w:r>
+    </w:p>
+    <w:p>
+      <w:pPr>
+        <w:rPr>
+          <w:rFonts w:ascii="Arial" w:hAnsi="Arial" w:cs="Arial"/>
+        </w:rPr>
+      </w:pPr>
+    </w:p>
+    <w:p>
+      <w:pPr>
         <w:rPr>
           <w:rFonts w:ascii="Arial" w:hAnsi="Arial" w:cs="Arial"/>
         </w:rPr>
@@ -138,7 +181,21 @@
         <w:rPr>
           <w:rFonts w:ascii="Arial" w:hAnsi="Arial" w:cs="Arial"/>
         </w:rPr>
-        <w:t>o brModelo para modelar o banco de dados relacional. Através dessa ferramenta, foi possível criar o modelo entidade-relacionamento (MER), definindo as principais entidades do sistema, seus atributos e os relacionamentos que existem entre esses elementos. Isso possibilitava uma melhor compreensão do esquema do banco e que o modelo estivesse dentro das regras de negócio do projeto.</w:t>
+        <w:t xml:space="preserve">o </w:t>
+      </w:r>
+      <w:proofErr w:type="spellStart"/>
+      <w:r>
+        <w:rPr>
+          <w:rFonts w:ascii="Arial" w:hAnsi="Arial" w:cs="Arial"/>
+        </w:rPr>
+        <w:t>brModelo</w:t>
+      </w:r>
+      <w:proofErr w:type="spellEnd"/>
+      <w:r>
+        <w:rPr>
+          <w:rFonts w:ascii="Arial" w:hAnsi="Arial" w:cs="Arial"/>
+        </w:rPr>
+        <w:t xml:space="preserve"> para modelar o banco de dados relacional. Através dessa ferramenta, foi possível criar o modelo entidade-relacionamento (MER), definindo as principais entidades do sistema, seus atributos e os relacionamentos que existem entre esses elementos. Isso possibilitava uma melhor compreensão do esquema do banco e que o modelo estivesse dentro das regras de negócio do projeto.</w:t>
       </w:r>
     </w:p>
     <w:p>
@@ -169,6 +226,7 @@
         <w:rPr>
           <w:rFonts w:ascii="Arial" w:hAnsi="Arial" w:cs="Arial"/>
         </w:rPr>
+        <w:lastRenderedPageBreak/>
         <w:tab/>
       </w:r>
       <w:r>
@@ -217,7 +275,21 @@
         <w:rPr>
           <w:rFonts w:ascii="Arial" w:hAnsi="Arial" w:cs="Arial"/>
         </w:rPr>
-        <w:t>, nome, email, senha, setor e RE</w:t>
+        <w:t xml:space="preserve">, nome, </w:t>
+      </w:r>
+      <w:proofErr w:type="spellStart"/>
+      <w:r>
+        <w:rPr>
+          <w:rFonts w:ascii="Arial" w:hAnsi="Arial" w:cs="Arial"/>
+        </w:rPr>
+        <w:t>email</w:t>
+      </w:r>
+      <w:proofErr w:type="spellEnd"/>
+      <w:r>
+        <w:rPr>
+          <w:rFonts w:ascii="Arial" w:hAnsi="Arial" w:cs="Arial"/>
+        </w:rPr>
+        <w:t>, senha, setor e RE</w:t>
       </w:r>
       <w:r>
         <w:rPr>
@@ -243,7 +315,6 @@
           <w:rFonts w:ascii="Arial" w:hAnsi="Arial" w:cs="Arial"/>
           <w:noProof/>
         </w:rPr>
-        <w:lastRenderedPageBreak/>
         <w:drawing>
           <wp:anchor distT="0" distB="0" distL="114300" distR="114300" simplePos="0" relativeHeight="251664384" behindDoc="0" locked="0" layoutInCell="1" allowOverlap="1" wp14:anchorId="74CDB493" wp14:editId="196BC310">
             <wp:simplePos x="0" y="0"/>
@@ -458,7 +529,23 @@
         <w:rPr>
           <w:rFonts w:ascii="Arial" w:hAnsi="Arial" w:cs="Arial"/>
         </w:rPr>
-        <w:t xml:space="preserve">o seu titulo, </w:t>
+        <w:t xml:space="preserve">o seu </w:t>
+      </w:r>
+      <w:proofErr w:type="spellStart"/>
+      <w:proofErr w:type="gramStart"/>
+      <w:r>
+        <w:rPr>
+          <w:rFonts w:ascii="Arial" w:hAnsi="Arial" w:cs="Arial"/>
+        </w:rPr>
+        <w:t>titulo</w:t>
+      </w:r>
+      <w:proofErr w:type="spellEnd"/>
+      <w:proofErr w:type="gramEnd"/>
+      <w:r>
+        <w:rPr>
+          <w:rFonts w:ascii="Arial" w:hAnsi="Arial" w:cs="Arial"/>
+        </w:rPr>
+        <w:t xml:space="preserve">, </w:t>
       </w:r>
       <w:r>
         <w:rPr>
@@ -608,7 +695,6 @@
           <w:rFonts w:ascii="Arial" w:hAnsi="Arial" w:cs="Arial"/>
           <w:noProof/>
         </w:rPr>
-        <w:lastRenderedPageBreak/>
         <w:drawing>
           <wp:anchor distT="0" distB="0" distL="114300" distR="114300" simplePos="0" relativeHeight="251668480" behindDoc="0" locked="0" layoutInCell="1" allowOverlap="1" wp14:anchorId="2868E589" wp14:editId="2B561E1C">
             <wp:simplePos x="0" y="0"/>
@@ -763,14 +849,36 @@
         <w:rPr>
           <w:rFonts w:ascii="Arial" w:hAnsi="Arial" w:cs="Arial"/>
         </w:rPr>
-        <w:t xml:space="preserve"> irá separar nossos chamados para termos um controle melhor sobre, se são sobre harware, o </w:t>
-      </w:r>
-      <w:r>
-        <w:rPr>
-          <w:rFonts w:ascii="Arial" w:hAnsi="Arial" w:cs="Arial"/>
-        </w:rPr>
-        <w:t>software, bugs etc..</w:t>
-      </w:r>
+        <w:t xml:space="preserve"> irá separar nossos chamados para termos um controle melhor sobre, se são sobre </w:t>
+      </w:r>
+      <w:proofErr w:type="spellStart"/>
+      <w:r>
+        <w:rPr>
+          <w:rFonts w:ascii="Arial" w:hAnsi="Arial" w:cs="Arial"/>
+        </w:rPr>
+        <w:t>harware</w:t>
+      </w:r>
+      <w:proofErr w:type="spellEnd"/>
+      <w:r>
+        <w:rPr>
+          <w:rFonts w:ascii="Arial" w:hAnsi="Arial" w:cs="Arial"/>
+        </w:rPr>
+        <w:t xml:space="preserve">, o </w:t>
+      </w:r>
+      <w:r>
+        <w:rPr>
+          <w:rFonts w:ascii="Arial" w:hAnsi="Arial" w:cs="Arial"/>
+        </w:rPr>
+        <w:t xml:space="preserve">software, bugs </w:t>
+      </w:r>
+      <w:proofErr w:type="gramStart"/>
+      <w:r>
+        <w:rPr>
+          <w:rFonts w:ascii="Arial" w:hAnsi="Arial" w:cs="Arial"/>
+        </w:rPr>
+        <w:t>etc..</w:t>
+      </w:r>
+      <w:proofErr w:type="gramEnd"/>
       <w:r>
         <w:rPr>
           <w:noProof/>
@@ -1043,58 +1151,130 @@
           <w:sz w:val="28"/>
           <w:szCs w:val="28"/>
         </w:rPr>
-        <w:t>CREATE TABLE Funcionarios (</w:t>
-      </w:r>
-    </w:p>
-    <w:p>
-      <w:pPr>
-        <w:rPr>
-          <w:rFonts w:ascii="Arial" w:hAnsi="Arial" w:cs="Arial"/>
-          <w:sz w:val="28"/>
-          <w:szCs w:val="28"/>
-        </w:rPr>
-      </w:pPr>
-      <w:r>
-        <w:rPr>
-          <w:rFonts w:ascii="Arial" w:hAnsi="Arial" w:cs="Arial"/>
-          <w:sz w:val="28"/>
-          <w:szCs w:val="28"/>
-        </w:rPr>
-        <w:t xml:space="preserve">    id_funcionario INTEGER PRIMARY KEY,</w:t>
-      </w:r>
-    </w:p>
-    <w:p>
-      <w:pPr>
-        <w:rPr>
-          <w:rFonts w:ascii="Arial" w:hAnsi="Arial" w:cs="Arial"/>
-          <w:sz w:val="28"/>
-          <w:szCs w:val="28"/>
-        </w:rPr>
-      </w:pPr>
-      <w:r>
-        <w:rPr>
-          <w:rFonts w:ascii="Arial" w:hAnsi="Arial" w:cs="Arial"/>
-          <w:sz w:val="28"/>
-          <w:szCs w:val="28"/>
-        </w:rPr>
-        <w:t xml:space="preserve">    nome_funcionario VARCHAR,</w:t>
-      </w:r>
-    </w:p>
-    <w:p>
-      <w:pPr>
-        <w:rPr>
-          <w:rFonts w:ascii="Arial" w:hAnsi="Arial" w:cs="Arial"/>
-          <w:sz w:val="28"/>
-          <w:szCs w:val="28"/>
-        </w:rPr>
-      </w:pPr>
-      <w:r>
-        <w:rPr>
-          <w:rFonts w:ascii="Arial" w:hAnsi="Arial" w:cs="Arial"/>
-          <w:sz w:val="28"/>
-          <w:szCs w:val="28"/>
-        </w:rPr>
-        <w:t xml:space="preserve">    email VARCHAR,</w:t>
+        <w:t xml:space="preserve">CREATE TABLE </w:t>
+      </w:r>
+      <w:proofErr w:type="spellStart"/>
+      <w:r>
+        <w:rPr>
+          <w:rFonts w:ascii="Arial" w:hAnsi="Arial" w:cs="Arial"/>
+          <w:sz w:val="28"/>
+          <w:szCs w:val="28"/>
+        </w:rPr>
+        <w:t>Funcionarios</w:t>
+      </w:r>
+      <w:proofErr w:type="spellEnd"/>
+      <w:r>
+        <w:rPr>
+          <w:rFonts w:ascii="Arial" w:hAnsi="Arial" w:cs="Arial"/>
+          <w:sz w:val="28"/>
+          <w:szCs w:val="28"/>
+        </w:rPr>
+        <w:t xml:space="preserve"> (</w:t>
+      </w:r>
+    </w:p>
+    <w:p>
+      <w:pPr>
+        <w:rPr>
+          <w:rFonts w:ascii="Arial" w:hAnsi="Arial" w:cs="Arial"/>
+          <w:sz w:val="28"/>
+          <w:szCs w:val="28"/>
+        </w:rPr>
+      </w:pPr>
+      <w:r>
+        <w:rPr>
+          <w:rFonts w:ascii="Arial" w:hAnsi="Arial" w:cs="Arial"/>
+          <w:sz w:val="28"/>
+          <w:szCs w:val="28"/>
+        </w:rPr>
+        <w:t xml:space="preserve">    </w:t>
+      </w:r>
+      <w:proofErr w:type="spellStart"/>
+      <w:r>
+        <w:rPr>
+          <w:rFonts w:ascii="Arial" w:hAnsi="Arial" w:cs="Arial"/>
+          <w:sz w:val="28"/>
+          <w:szCs w:val="28"/>
+        </w:rPr>
+        <w:t>id_funcionario</w:t>
+      </w:r>
+      <w:proofErr w:type="spellEnd"/>
+      <w:r>
+        <w:rPr>
+          <w:rFonts w:ascii="Arial" w:hAnsi="Arial" w:cs="Arial"/>
+          <w:sz w:val="28"/>
+          <w:szCs w:val="28"/>
+        </w:rPr>
+        <w:t xml:space="preserve"> INTEGER PRIMARY KEY,</w:t>
+      </w:r>
+    </w:p>
+    <w:p>
+      <w:pPr>
+        <w:rPr>
+          <w:rFonts w:ascii="Arial" w:hAnsi="Arial" w:cs="Arial"/>
+          <w:sz w:val="28"/>
+          <w:szCs w:val="28"/>
+        </w:rPr>
+      </w:pPr>
+      <w:r>
+        <w:rPr>
+          <w:rFonts w:ascii="Arial" w:hAnsi="Arial" w:cs="Arial"/>
+          <w:sz w:val="28"/>
+          <w:szCs w:val="28"/>
+        </w:rPr>
+        <w:t xml:space="preserve">    </w:t>
+      </w:r>
+      <w:proofErr w:type="spellStart"/>
+      <w:r>
+        <w:rPr>
+          <w:rFonts w:ascii="Arial" w:hAnsi="Arial" w:cs="Arial"/>
+          <w:sz w:val="28"/>
+          <w:szCs w:val="28"/>
+        </w:rPr>
+        <w:t>nome_funcionario</w:t>
+      </w:r>
+      <w:proofErr w:type="spellEnd"/>
+      <w:r>
+        <w:rPr>
+          <w:rFonts w:ascii="Arial" w:hAnsi="Arial" w:cs="Arial"/>
+          <w:sz w:val="28"/>
+          <w:szCs w:val="28"/>
+        </w:rPr>
+        <w:t xml:space="preserve"> VARCHAR,</w:t>
+      </w:r>
+    </w:p>
+    <w:p>
+      <w:pPr>
+        <w:rPr>
+          <w:rFonts w:ascii="Arial" w:hAnsi="Arial" w:cs="Arial"/>
+          <w:sz w:val="28"/>
+          <w:szCs w:val="28"/>
+        </w:rPr>
+      </w:pPr>
+      <w:r>
+        <w:rPr>
+          <w:rFonts w:ascii="Arial" w:hAnsi="Arial" w:cs="Arial"/>
+          <w:sz w:val="28"/>
+          <w:szCs w:val="28"/>
+        </w:rPr>
+        <w:t xml:space="preserve">    </w:t>
+      </w:r>
+      <w:proofErr w:type="spellStart"/>
+      <w:r>
+        <w:rPr>
+          <w:rFonts w:ascii="Arial" w:hAnsi="Arial" w:cs="Arial"/>
+          <w:sz w:val="28"/>
+          <w:szCs w:val="28"/>
+        </w:rPr>
+        <w:t>email</w:t>
+      </w:r>
+      <w:proofErr w:type="spellEnd"/>
+      <w:r>
+        <w:rPr>
+          <w:rFonts w:ascii="Arial" w:hAnsi="Arial" w:cs="Arial"/>
+          <w:sz w:val="28"/>
+          <w:szCs w:val="28"/>
+        </w:rPr>
+        <w:t xml:space="preserve"> VARCHAR,</w:t>
       </w:r>
     </w:p>
     <w:p>
@@ -1206,160 +1386,342 @@
           <w:sz w:val="28"/>
           <w:szCs w:val="28"/>
         </w:rPr>
-        <w:t xml:space="preserve">    Id_chamado INTEGER PRIMARY KEY,</w:t>
-      </w:r>
-    </w:p>
-    <w:p>
-      <w:pPr>
-        <w:rPr>
-          <w:rFonts w:ascii="Arial" w:hAnsi="Arial" w:cs="Arial"/>
-          <w:sz w:val="28"/>
-          <w:szCs w:val="28"/>
-        </w:rPr>
-      </w:pPr>
-      <w:r>
-        <w:rPr>
-          <w:rFonts w:ascii="Arial" w:hAnsi="Arial" w:cs="Arial"/>
-          <w:sz w:val="28"/>
-          <w:szCs w:val="28"/>
-        </w:rPr>
-        <w:t xml:space="preserve">    fk_funcionario_idfuncionario INTEGER,</w:t>
-      </w:r>
-    </w:p>
-    <w:p>
-      <w:pPr>
-        <w:rPr>
-          <w:rFonts w:ascii="Arial" w:hAnsi="Arial" w:cs="Arial"/>
-          <w:sz w:val="28"/>
-          <w:szCs w:val="28"/>
-        </w:rPr>
-      </w:pPr>
-      <w:r>
-        <w:rPr>
-          <w:rFonts w:ascii="Arial" w:hAnsi="Arial" w:cs="Arial"/>
-          <w:sz w:val="28"/>
-          <w:szCs w:val="28"/>
-        </w:rPr>
-        <w:t xml:space="preserve">    fk_categoria_idcategoria INTEGER,</w:t>
-      </w:r>
-    </w:p>
-    <w:p>
-      <w:pPr>
-        <w:rPr>
-          <w:rFonts w:ascii="Arial" w:hAnsi="Arial" w:cs="Arial"/>
-          <w:sz w:val="28"/>
-          <w:szCs w:val="28"/>
-        </w:rPr>
-      </w:pPr>
-      <w:r>
-        <w:rPr>
-          <w:rFonts w:ascii="Arial" w:hAnsi="Arial" w:cs="Arial"/>
-          <w:sz w:val="28"/>
-          <w:szCs w:val="28"/>
-        </w:rPr>
-        <w:t xml:space="preserve">    titulo VARCHAR,</w:t>
-      </w:r>
-    </w:p>
-    <w:p>
-      <w:pPr>
-        <w:rPr>
-          <w:rFonts w:ascii="Arial" w:hAnsi="Arial" w:cs="Arial"/>
-          <w:sz w:val="28"/>
-          <w:szCs w:val="28"/>
-        </w:rPr>
-      </w:pPr>
-      <w:r>
-        <w:rPr>
-          <w:rFonts w:ascii="Arial" w:hAnsi="Arial" w:cs="Arial"/>
-          <w:sz w:val="28"/>
-          <w:szCs w:val="28"/>
-        </w:rPr>
-        <w:t xml:space="preserve">    descricao VARCHAR,</w:t>
-      </w:r>
-    </w:p>
-    <w:p>
-      <w:pPr>
-        <w:rPr>
-          <w:rFonts w:ascii="Arial" w:hAnsi="Arial" w:cs="Arial"/>
-          <w:sz w:val="28"/>
-          <w:szCs w:val="28"/>
-        </w:rPr>
-      </w:pPr>
-      <w:r>
-        <w:rPr>
-          <w:rFonts w:ascii="Arial" w:hAnsi="Arial" w:cs="Arial"/>
-          <w:sz w:val="28"/>
-          <w:szCs w:val="28"/>
-        </w:rPr>
-        <w:t xml:space="preserve">    data_abertura DATE,</w:t>
-      </w:r>
-    </w:p>
-    <w:p>
-      <w:pPr>
-        <w:rPr>
-          <w:rFonts w:ascii="Arial" w:hAnsi="Arial" w:cs="Arial"/>
-          <w:sz w:val="28"/>
-          <w:szCs w:val="28"/>
-        </w:rPr>
-      </w:pPr>
-      <w:r>
-        <w:rPr>
-          <w:rFonts w:ascii="Arial" w:hAnsi="Arial" w:cs="Arial"/>
-          <w:sz w:val="28"/>
-          <w:szCs w:val="28"/>
-        </w:rPr>
-        <w:t xml:space="preserve">    nivel_atendimento VARCHAR,</w:t>
-      </w:r>
-    </w:p>
-    <w:p>
-      <w:pPr>
-        <w:rPr>
-          <w:rFonts w:ascii="Arial" w:hAnsi="Arial" w:cs="Arial"/>
-          <w:sz w:val="28"/>
-          <w:szCs w:val="28"/>
-        </w:rPr>
-      </w:pPr>
-      <w:r>
-        <w:rPr>
-          <w:rFonts w:ascii="Arial" w:hAnsi="Arial" w:cs="Arial"/>
-          <w:sz w:val="28"/>
-          <w:szCs w:val="28"/>
-        </w:rPr>
-        <w:t xml:space="preserve">    data_encerramento DATE,</w:t>
-      </w:r>
-    </w:p>
-    <w:p>
-      <w:pPr>
-        <w:rPr>
-          <w:rFonts w:ascii="Arial" w:hAnsi="Arial" w:cs="Arial"/>
-          <w:sz w:val="28"/>
-          <w:szCs w:val="28"/>
-        </w:rPr>
-      </w:pPr>
-      <w:r>
-        <w:rPr>
-          <w:rFonts w:ascii="Arial" w:hAnsi="Arial" w:cs="Arial"/>
-          <w:sz w:val="28"/>
-          <w:szCs w:val="28"/>
-        </w:rPr>
-        <w:t xml:space="preserve">    fk_AI_Respostas_Id_resposta INTEGER,</w:t>
-      </w:r>
-    </w:p>
-    <w:p>
-      <w:pPr>
-        <w:rPr>
-          <w:rFonts w:ascii="Arial" w:hAnsi="Arial" w:cs="Arial"/>
-          <w:sz w:val="28"/>
-          <w:szCs w:val="28"/>
-        </w:rPr>
-      </w:pPr>
-      <w:r>
-        <w:rPr>
-          <w:rFonts w:ascii="Arial" w:hAnsi="Arial" w:cs="Arial"/>
-          <w:sz w:val="28"/>
-          <w:szCs w:val="28"/>
-        </w:rPr>
-        <w:t xml:space="preserve">    fk_Atendimentos_tecnicos_Id_atendimento INTEGER</w:t>
+        <w:t xml:space="preserve">    </w:t>
+      </w:r>
+      <w:proofErr w:type="spellStart"/>
+      <w:r>
+        <w:rPr>
+          <w:rFonts w:ascii="Arial" w:hAnsi="Arial" w:cs="Arial"/>
+          <w:sz w:val="28"/>
+          <w:szCs w:val="28"/>
+        </w:rPr>
+        <w:t>Id_chamado</w:t>
+      </w:r>
+      <w:proofErr w:type="spellEnd"/>
+      <w:r>
+        <w:rPr>
+          <w:rFonts w:ascii="Arial" w:hAnsi="Arial" w:cs="Arial"/>
+          <w:sz w:val="28"/>
+          <w:szCs w:val="28"/>
+        </w:rPr>
+        <w:t xml:space="preserve"> INTEGER PRIMARY KEY,</w:t>
+      </w:r>
+    </w:p>
+    <w:p>
+      <w:pPr>
+        <w:rPr>
+          <w:rFonts w:ascii="Arial" w:hAnsi="Arial" w:cs="Arial"/>
+          <w:sz w:val="28"/>
+          <w:szCs w:val="28"/>
+        </w:rPr>
+      </w:pPr>
+      <w:r>
+        <w:rPr>
+          <w:rFonts w:ascii="Arial" w:hAnsi="Arial" w:cs="Arial"/>
+          <w:sz w:val="28"/>
+          <w:szCs w:val="28"/>
+        </w:rPr>
+        <w:t xml:space="preserve">    </w:t>
+      </w:r>
+      <w:proofErr w:type="spellStart"/>
+      <w:r>
+        <w:rPr>
+          <w:rFonts w:ascii="Arial" w:hAnsi="Arial" w:cs="Arial"/>
+          <w:sz w:val="28"/>
+          <w:szCs w:val="28"/>
+        </w:rPr>
+        <w:t>fk_funcionario_idfuncionario</w:t>
+      </w:r>
+      <w:proofErr w:type="spellEnd"/>
+      <w:r>
+        <w:rPr>
+          <w:rFonts w:ascii="Arial" w:hAnsi="Arial" w:cs="Arial"/>
+          <w:sz w:val="28"/>
+          <w:szCs w:val="28"/>
+        </w:rPr>
+        <w:t xml:space="preserve"> INTEGER,</w:t>
+      </w:r>
+    </w:p>
+    <w:p>
+      <w:pPr>
+        <w:rPr>
+          <w:rFonts w:ascii="Arial" w:hAnsi="Arial" w:cs="Arial"/>
+          <w:sz w:val="28"/>
+          <w:szCs w:val="28"/>
+        </w:rPr>
+      </w:pPr>
+      <w:r>
+        <w:rPr>
+          <w:rFonts w:ascii="Arial" w:hAnsi="Arial" w:cs="Arial"/>
+          <w:sz w:val="28"/>
+          <w:szCs w:val="28"/>
+        </w:rPr>
+        <w:t xml:space="preserve">    </w:t>
+      </w:r>
+      <w:proofErr w:type="spellStart"/>
+      <w:r>
+        <w:rPr>
+          <w:rFonts w:ascii="Arial" w:hAnsi="Arial" w:cs="Arial"/>
+          <w:sz w:val="28"/>
+          <w:szCs w:val="28"/>
+        </w:rPr>
+        <w:t>fk_categoria_idcategoria</w:t>
+      </w:r>
+      <w:proofErr w:type="spellEnd"/>
+      <w:r>
+        <w:rPr>
+          <w:rFonts w:ascii="Arial" w:hAnsi="Arial" w:cs="Arial"/>
+          <w:sz w:val="28"/>
+          <w:szCs w:val="28"/>
+        </w:rPr>
+        <w:t xml:space="preserve"> INTEGER,</w:t>
+      </w:r>
+    </w:p>
+    <w:p>
+      <w:pPr>
+        <w:rPr>
+          <w:rFonts w:ascii="Arial" w:hAnsi="Arial" w:cs="Arial"/>
+          <w:sz w:val="28"/>
+          <w:szCs w:val="28"/>
+        </w:rPr>
+      </w:pPr>
+      <w:r>
+        <w:rPr>
+          <w:rFonts w:ascii="Arial" w:hAnsi="Arial" w:cs="Arial"/>
+          <w:sz w:val="28"/>
+          <w:szCs w:val="28"/>
+        </w:rPr>
+        <w:t xml:space="preserve">    </w:t>
+      </w:r>
+      <w:proofErr w:type="spellStart"/>
+      <w:proofErr w:type="gramStart"/>
+      <w:r>
+        <w:rPr>
+          <w:rFonts w:ascii="Arial" w:hAnsi="Arial" w:cs="Arial"/>
+          <w:sz w:val="28"/>
+          <w:szCs w:val="28"/>
+        </w:rPr>
+        <w:t>titulo</w:t>
+      </w:r>
+      <w:proofErr w:type="spellEnd"/>
+      <w:proofErr w:type="gramEnd"/>
+      <w:r>
+        <w:rPr>
+          <w:rFonts w:ascii="Arial" w:hAnsi="Arial" w:cs="Arial"/>
+          <w:sz w:val="28"/>
+          <w:szCs w:val="28"/>
+        </w:rPr>
+        <w:t xml:space="preserve"> VARCHAR,</w:t>
+      </w:r>
+    </w:p>
+    <w:p>
+      <w:pPr>
+        <w:rPr>
+          <w:rFonts w:ascii="Arial" w:hAnsi="Arial" w:cs="Arial"/>
+          <w:sz w:val="28"/>
+          <w:szCs w:val="28"/>
+        </w:rPr>
+      </w:pPr>
+      <w:r>
+        <w:rPr>
+          <w:rFonts w:ascii="Arial" w:hAnsi="Arial" w:cs="Arial"/>
+          <w:sz w:val="28"/>
+          <w:szCs w:val="28"/>
+        </w:rPr>
+        <w:t xml:space="preserve">    </w:t>
+      </w:r>
+      <w:proofErr w:type="spellStart"/>
+      <w:r>
+        <w:rPr>
+          <w:rFonts w:ascii="Arial" w:hAnsi="Arial" w:cs="Arial"/>
+          <w:sz w:val="28"/>
+          <w:szCs w:val="28"/>
+        </w:rPr>
+        <w:t>descricao</w:t>
+      </w:r>
+      <w:proofErr w:type="spellEnd"/>
+      <w:r>
+        <w:rPr>
+          <w:rFonts w:ascii="Arial" w:hAnsi="Arial" w:cs="Arial"/>
+          <w:sz w:val="28"/>
+          <w:szCs w:val="28"/>
+        </w:rPr>
+        <w:t xml:space="preserve"> VARCHAR,</w:t>
+      </w:r>
+    </w:p>
+    <w:p>
+      <w:pPr>
+        <w:rPr>
+          <w:rFonts w:ascii="Arial" w:hAnsi="Arial" w:cs="Arial"/>
+          <w:sz w:val="28"/>
+          <w:szCs w:val="28"/>
+        </w:rPr>
+      </w:pPr>
+      <w:r>
+        <w:rPr>
+          <w:rFonts w:ascii="Arial" w:hAnsi="Arial" w:cs="Arial"/>
+          <w:sz w:val="28"/>
+          <w:szCs w:val="28"/>
+        </w:rPr>
+        <w:t xml:space="preserve">    </w:t>
+      </w:r>
+      <w:proofErr w:type="spellStart"/>
+      <w:r>
+        <w:rPr>
+          <w:rFonts w:ascii="Arial" w:hAnsi="Arial" w:cs="Arial"/>
+          <w:sz w:val="28"/>
+          <w:szCs w:val="28"/>
+        </w:rPr>
+        <w:t>data_abertura</w:t>
+      </w:r>
+      <w:proofErr w:type="spellEnd"/>
+      <w:r>
+        <w:rPr>
+          <w:rFonts w:ascii="Arial" w:hAnsi="Arial" w:cs="Arial"/>
+          <w:sz w:val="28"/>
+          <w:szCs w:val="28"/>
+        </w:rPr>
+        <w:t xml:space="preserve"> DATE,</w:t>
+      </w:r>
+    </w:p>
+    <w:p>
+      <w:pPr>
+        <w:rPr>
+          <w:rFonts w:ascii="Arial" w:hAnsi="Arial" w:cs="Arial"/>
+          <w:sz w:val="28"/>
+          <w:szCs w:val="28"/>
+        </w:rPr>
+      </w:pPr>
+      <w:r>
+        <w:rPr>
+          <w:rFonts w:ascii="Arial" w:hAnsi="Arial" w:cs="Arial"/>
+          <w:sz w:val="28"/>
+          <w:szCs w:val="28"/>
+        </w:rPr>
+        <w:t xml:space="preserve">    </w:t>
+      </w:r>
+      <w:proofErr w:type="spellStart"/>
+      <w:r>
+        <w:rPr>
+          <w:rFonts w:ascii="Arial" w:hAnsi="Arial" w:cs="Arial"/>
+          <w:sz w:val="28"/>
+          <w:szCs w:val="28"/>
+        </w:rPr>
+        <w:t>nivel_atendimento</w:t>
+      </w:r>
+      <w:proofErr w:type="spellEnd"/>
+      <w:r>
+        <w:rPr>
+          <w:rFonts w:ascii="Arial" w:hAnsi="Arial" w:cs="Arial"/>
+          <w:sz w:val="28"/>
+          <w:szCs w:val="28"/>
+        </w:rPr>
+        <w:t xml:space="preserve"> VARCHAR,</w:t>
+      </w:r>
+    </w:p>
+    <w:p>
+      <w:pPr>
+        <w:rPr>
+          <w:rFonts w:ascii="Arial" w:hAnsi="Arial" w:cs="Arial"/>
+          <w:sz w:val="28"/>
+          <w:szCs w:val="28"/>
+        </w:rPr>
+      </w:pPr>
+      <w:r>
+        <w:rPr>
+          <w:rFonts w:ascii="Arial" w:hAnsi="Arial" w:cs="Arial"/>
+          <w:sz w:val="28"/>
+          <w:szCs w:val="28"/>
+        </w:rPr>
+        <w:t xml:space="preserve">    </w:t>
+      </w:r>
+      <w:proofErr w:type="spellStart"/>
+      <w:r>
+        <w:rPr>
+          <w:rFonts w:ascii="Arial" w:hAnsi="Arial" w:cs="Arial"/>
+          <w:sz w:val="28"/>
+          <w:szCs w:val="28"/>
+        </w:rPr>
+        <w:t>data_encerramento</w:t>
+      </w:r>
+      <w:proofErr w:type="spellEnd"/>
+      <w:r>
+        <w:rPr>
+          <w:rFonts w:ascii="Arial" w:hAnsi="Arial" w:cs="Arial"/>
+          <w:sz w:val="28"/>
+          <w:szCs w:val="28"/>
+        </w:rPr>
+        <w:t xml:space="preserve"> DATE,</w:t>
+      </w:r>
+    </w:p>
+    <w:p>
+      <w:pPr>
+        <w:rPr>
+          <w:rFonts w:ascii="Arial" w:hAnsi="Arial" w:cs="Arial"/>
+          <w:sz w:val="28"/>
+          <w:szCs w:val="28"/>
+        </w:rPr>
+      </w:pPr>
+      <w:r>
+        <w:rPr>
+          <w:rFonts w:ascii="Arial" w:hAnsi="Arial" w:cs="Arial"/>
+          <w:sz w:val="28"/>
+          <w:szCs w:val="28"/>
+        </w:rPr>
+        <w:t xml:space="preserve">    </w:t>
+      </w:r>
+      <w:proofErr w:type="spellStart"/>
+      <w:r>
+        <w:rPr>
+          <w:rFonts w:ascii="Arial" w:hAnsi="Arial" w:cs="Arial"/>
+          <w:sz w:val="28"/>
+          <w:szCs w:val="28"/>
+        </w:rPr>
+        <w:t>fk_AI_Respostas_Id_resposta</w:t>
+      </w:r>
+      <w:proofErr w:type="spellEnd"/>
+      <w:r>
+        <w:rPr>
+          <w:rFonts w:ascii="Arial" w:hAnsi="Arial" w:cs="Arial"/>
+          <w:sz w:val="28"/>
+          <w:szCs w:val="28"/>
+        </w:rPr>
+        <w:t xml:space="preserve"> INTEGER,</w:t>
+      </w:r>
+    </w:p>
+    <w:p>
+      <w:pPr>
+        <w:rPr>
+          <w:rFonts w:ascii="Arial" w:hAnsi="Arial" w:cs="Arial"/>
+          <w:sz w:val="28"/>
+          <w:szCs w:val="28"/>
+        </w:rPr>
+      </w:pPr>
+      <w:r>
+        <w:rPr>
+          <w:rFonts w:ascii="Arial" w:hAnsi="Arial" w:cs="Arial"/>
+          <w:sz w:val="28"/>
+          <w:szCs w:val="28"/>
+        </w:rPr>
+        <w:t xml:space="preserve">    </w:t>
+      </w:r>
+      <w:proofErr w:type="spellStart"/>
+      <w:r>
+        <w:rPr>
+          <w:rFonts w:ascii="Arial" w:hAnsi="Arial" w:cs="Arial"/>
+          <w:sz w:val="28"/>
+          <w:szCs w:val="28"/>
+        </w:rPr>
+        <w:t>fk_Atendimentos_tecnicos_Id_atendimento</w:t>
+      </w:r>
+      <w:proofErr w:type="spellEnd"/>
+      <w:r>
+        <w:rPr>
+          <w:rFonts w:ascii="Arial" w:hAnsi="Arial" w:cs="Arial"/>
+          <w:sz w:val="28"/>
+          <w:szCs w:val="28"/>
+        </w:rPr>
+        <w:t xml:space="preserve"> INTEGER</w:t>
       </w:r>
     </w:p>
     <w:p>
@@ -1402,92 +1764,210 @@
           <w:sz w:val="28"/>
           <w:szCs w:val="28"/>
         </w:rPr>
-        <w:t>CREATE TABLE AI_Respostas (</w:t>
-      </w:r>
-    </w:p>
-    <w:p>
-      <w:pPr>
-        <w:rPr>
-          <w:rFonts w:ascii="Arial" w:hAnsi="Arial" w:cs="Arial"/>
-          <w:sz w:val="28"/>
-          <w:szCs w:val="28"/>
-        </w:rPr>
-      </w:pPr>
-      <w:r>
-        <w:rPr>
-          <w:rFonts w:ascii="Arial" w:hAnsi="Arial" w:cs="Arial"/>
-          <w:sz w:val="28"/>
-          <w:szCs w:val="28"/>
-        </w:rPr>
-        <w:t xml:space="preserve">    Id_resposta INTEGER PRIMARY KEY,</w:t>
-      </w:r>
-    </w:p>
-    <w:p>
-      <w:pPr>
-        <w:rPr>
-          <w:rFonts w:ascii="Arial" w:hAnsi="Arial" w:cs="Arial"/>
-          <w:sz w:val="28"/>
-          <w:szCs w:val="28"/>
-        </w:rPr>
-      </w:pPr>
-      <w:r>
-        <w:rPr>
-          <w:rFonts w:ascii="Arial" w:hAnsi="Arial" w:cs="Arial"/>
-          <w:sz w:val="28"/>
-          <w:szCs w:val="28"/>
-        </w:rPr>
-        <w:t xml:space="preserve">    fk_chamado_idchamado INTEGER,</w:t>
-      </w:r>
-    </w:p>
-    <w:p>
-      <w:pPr>
-        <w:rPr>
-          <w:rFonts w:ascii="Arial" w:hAnsi="Arial" w:cs="Arial"/>
-          <w:sz w:val="28"/>
-          <w:szCs w:val="28"/>
-        </w:rPr>
-      </w:pPr>
-      <w:r>
-        <w:rPr>
-          <w:rFonts w:ascii="Arial" w:hAnsi="Arial" w:cs="Arial"/>
-          <w:sz w:val="28"/>
-          <w:szCs w:val="28"/>
-        </w:rPr>
-        <w:t xml:space="preserve">    resposta_ai VARCHAR,</w:t>
-      </w:r>
-    </w:p>
-    <w:p>
-      <w:pPr>
-        <w:rPr>
-          <w:rFonts w:ascii="Arial" w:hAnsi="Arial" w:cs="Arial"/>
-          <w:sz w:val="28"/>
-          <w:szCs w:val="28"/>
-        </w:rPr>
-      </w:pPr>
-      <w:r>
-        <w:rPr>
-          <w:rFonts w:ascii="Arial" w:hAnsi="Arial" w:cs="Arial"/>
-          <w:sz w:val="28"/>
-          <w:szCs w:val="28"/>
-        </w:rPr>
-        <w:t xml:space="preserve">    data_resposta DATE,</w:t>
-      </w:r>
-    </w:p>
-    <w:p>
-      <w:pPr>
-        <w:rPr>
-          <w:rFonts w:ascii="Arial" w:hAnsi="Arial" w:cs="Arial"/>
-          <w:sz w:val="28"/>
-          <w:szCs w:val="28"/>
-        </w:rPr>
-      </w:pPr>
-      <w:r>
-        <w:rPr>
-          <w:rFonts w:ascii="Arial" w:hAnsi="Arial" w:cs="Arial"/>
-          <w:sz w:val="28"/>
-          <w:szCs w:val="28"/>
-        </w:rPr>
-        <w:t xml:space="preserve">    foi_resolvido BOOLEAN</w:t>
+        <w:t xml:space="preserve">CREATE TABLE </w:t>
+      </w:r>
+      <w:proofErr w:type="spellStart"/>
+      <w:r>
+        <w:rPr>
+          <w:rFonts w:ascii="Arial" w:hAnsi="Arial" w:cs="Arial"/>
+          <w:sz w:val="28"/>
+          <w:szCs w:val="28"/>
+        </w:rPr>
+        <w:t>AI_Respostas</w:t>
+      </w:r>
+      <w:proofErr w:type="spellEnd"/>
+      <w:r>
+        <w:rPr>
+          <w:rFonts w:ascii="Arial" w:hAnsi="Arial" w:cs="Arial"/>
+          <w:sz w:val="28"/>
+          <w:szCs w:val="28"/>
+        </w:rPr>
+        <w:t xml:space="preserve"> (</w:t>
+      </w:r>
+    </w:p>
+    <w:p>
+      <w:pPr>
+        <w:rPr>
+          <w:rFonts w:ascii="Arial" w:hAnsi="Arial" w:cs="Arial"/>
+          <w:sz w:val="28"/>
+          <w:szCs w:val="28"/>
+        </w:rPr>
+      </w:pPr>
+      <w:r>
+        <w:rPr>
+          <w:rFonts w:ascii="Arial" w:hAnsi="Arial" w:cs="Arial"/>
+          <w:sz w:val="28"/>
+          <w:szCs w:val="28"/>
+        </w:rPr>
+        <w:t xml:space="preserve">    </w:t>
+      </w:r>
+      <w:proofErr w:type="spellStart"/>
+      <w:r>
+        <w:rPr>
+          <w:rFonts w:ascii="Arial" w:hAnsi="Arial" w:cs="Arial"/>
+          <w:sz w:val="28"/>
+          <w:szCs w:val="28"/>
+        </w:rPr>
+        <w:t>Id_resposta</w:t>
+      </w:r>
+      <w:proofErr w:type="spellEnd"/>
+      <w:r>
+        <w:rPr>
+          <w:rFonts w:ascii="Arial" w:hAnsi="Arial" w:cs="Arial"/>
+          <w:sz w:val="28"/>
+          <w:szCs w:val="28"/>
+        </w:rPr>
+        <w:t xml:space="preserve"> INTEGER PRIMARY KEY,</w:t>
+      </w:r>
+    </w:p>
+    <w:p>
+      <w:pPr>
+        <w:rPr>
+          <w:rFonts w:ascii="Arial" w:hAnsi="Arial" w:cs="Arial"/>
+          <w:sz w:val="28"/>
+          <w:szCs w:val="28"/>
+        </w:rPr>
+      </w:pPr>
+      <w:r>
+        <w:rPr>
+          <w:rFonts w:ascii="Arial" w:hAnsi="Arial" w:cs="Arial"/>
+          <w:sz w:val="28"/>
+          <w:szCs w:val="28"/>
+        </w:rPr>
+        <w:t xml:space="preserve">    </w:t>
+      </w:r>
+      <w:proofErr w:type="spellStart"/>
+      <w:r>
+        <w:rPr>
+          <w:rFonts w:ascii="Arial" w:hAnsi="Arial" w:cs="Arial"/>
+          <w:sz w:val="28"/>
+          <w:szCs w:val="28"/>
+        </w:rPr>
+        <w:t>fk_chamado_idchamado</w:t>
+      </w:r>
+      <w:proofErr w:type="spellEnd"/>
+      <w:r>
+        <w:rPr>
+          <w:rFonts w:ascii="Arial" w:hAnsi="Arial" w:cs="Arial"/>
+          <w:sz w:val="28"/>
+          <w:szCs w:val="28"/>
+        </w:rPr>
+        <w:t xml:space="preserve"> INTEGER,</w:t>
+      </w:r>
+    </w:p>
+    <w:p>
+      <w:pPr>
+        <w:rPr>
+          <w:rFonts w:ascii="Arial" w:hAnsi="Arial" w:cs="Arial"/>
+          <w:sz w:val="28"/>
+          <w:szCs w:val="28"/>
+        </w:rPr>
+      </w:pPr>
+      <w:r>
+        <w:rPr>
+          <w:rFonts w:ascii="Arial" w:hAnsi="Arial" w:cs="Arial"/>
+          <w:sz w:val="28"/>
+          <w:szCs w:val="28"/>
+        </w:rPr>
+        <w:t xml:space="preserve">    </w:t>
+      </w:r>
+      <w:proofErr w:type="spellStart"/>
+      <w:r>
+        <w:rPr>
+          <w:rFonts w:ascii="Arial" w:hAnsi="Arial" w:cs="Arial"/>
+          <w:sz w:val="28"/>
+          <w:szCs w:val="28"/>
+        </w:rPr>
+        <w:t>resposta_</w:t>
+      </w:r>
+      <w:proofErr w:type="gramStart"/>
+      <w:r>
+        <w:rPr>
+          <w:rFonts w:ascii="Arial" w:hAnsi="Arial" w:cs="Arial"/>
+          <w:sz w:val="28"/>
+          <w:szCs w:val="28"/>
+        </w:rPr>
+        <w:t>ai</w:t>
+      </w:r>
+      <w:proofErr w:type="spellEnd"/>
+      <w:proofErr w:type="gramEnd"/>
+      <w:r>
+        <w:rPr>
+          <w:rFonts w:ascii="Arial" w:hAnsi="Arial" w:cs="Arial"/>
+          <w:sz w:val="28"/>
+          <w:szCs w:val="28"/>
+        </w:rPr>
+        <w:t xml:space="preserve"> VARCHAR,</w:t>
+      </w:r>
+    </w:p>
+    <w:p>
+      <w:pPr>
+        <w:rPr>
+          <w:rFonts w:ascii="Arial" w:hAnsi="Arial" w:cs="Arial"/>
+          <w:sz w:val="28"/>
+          <w:szCs w:val="28"/>
+        </w:rPr>
+      </w:pPr>
+      <w:r>
+        <w:rPr>
+          <w:rFonts w:ascii="Arial" w:hAnsi="Arial" w:cs="Arial"/>
+          <w:sz w:val="28"/>
+          <w:szCs w:val="28"/>
+        </w:rPr>
+        <w:t xml:space="preserve">    </w:t>
+      </w:r>
+      <w:proofErr w:type="spellStart"/>
+      <w:r>
+        <w:rPr>
+          <w:rFonts w:ascii="Arial" w:hAnsi="Arial" w:cs="Arial"/>
+          <w:sz w:val="28"/>
+          <w:szCs w:val="28"/>
+        </w:rPr>
+        <w:t>data_resposta</w:t>
+      </w:r>
+      <w:proofErr w:type="spellEnd"/>
+      <w:r>
+        <w:rPr>
+          <w:rFonts w:ascii="Arial" w:hAnsi="Arial" w:cs="Arial"/>
+          <w:sz w:val="28"/>
+          <w:szCs w:val="28"/>
+        </w:rPr>
+        <w:t xml:space="preserve"> DATE,</w:t>
+      </w:r>
+    </w:p>
+    <w:p>
+      <w:pPr>
+        <w:rPr>
+          <w:rFonts w:ascii="Arial" w:hAnsi="Arial" w:cs="Arial"/>
+          <w:sz w:val="28"/>
+          <w:szCs w:val="28"/>
+        </w:rPr>
+      </w:pPr>
+      <w:r>
+        <w:rPr>
+          <w:rFonts w:ascii="Arial" w:hAnsi="Arial" w:cs="Arial"/>
+          <w:sz w:val="28"/>
+          <w:szCs w:val="28"/>
+        </w:rPr>
+        <w:t xml:space="preserve">    </w:t>
+      </w:r>
+      <w:proofErr w:type="spellStart"/>
+      <w:r>
+        <w:rPr>
+          <w:rFonts w:ascii="Arial" w:hAnsi="Arial" w:cs="Arial"/>
+          <w:sz w:val="28"/>
+          <w:szCs w:val="28"/>
+        </w:rPr>
+        <w:t>foi_resolvido</w:t>
+      </w:r>
+      <w:proofErr w:type="spellEnd"/>
+      <w:r>
+        <w:rPr>
+          <w:rFonts w:ascii="Arial" w:hAnsi="Arial" w:cs="Arial"/>
+          <w:sz w:val="28"/>
+          <w:szCs w:val="28"/>
+        </w:rPr>
+        <w:t xml:space="preserve"> BOOLEAN</w:t>
       </w:r>
     </w:p>
     <w:p>
@@ -1530,58 +2010,130 @@
           <w:sz w:val="28"/>
           <w:szCs w:val="28"/>
         </w:rPr>
-        <w:t>CREATE TABLE Tecnicos (</w:t>
-      </w:r>
-    </w:p>
-    <w:p>
-      <w:pPr>
-        <w:rPr>
-          <w:rFonts w:ascii="Arial" w:hAnsi="Arial" w:cs="Arial"/>
-          <w:sz w:val="28"/>
-          <w:szCs w:val="28"/>
-        </w:rPr>
-      </w:pPr>
-      <w:r>
-        <w:rPr>
-          <w:rFonts w:ascii="Arial" w:hAnsi="Arial" w:cs="Arial"/>
-          <w:sz w:val="28"/>
-          <w:szCs w:val="28"/>
-        </w:rPr>
-        <w:t xml:space="preserve">    Id_tecnico INTEGER PRIMARY KEY,</w:t>
-      </w:r>
-    </w:p>
-    <w:p>
-      <w:pPr>
-        <w:rPr>
-          <w:rFonts w:ascii="Arial" w:hAnsi="Arial" w:cs="Arial"/>
-          <w:sz w:val="28"/>
-          <w:szCs w:val="28"/>
-        </w:rPr>
-      </w:pPr>
-      <w:r>
-        <w:rPr>
-          <w:rFonts w:ascii="Arial" w:hAnsi="Arial" w:cs="Arial"/>
-          <w:sz w:val="28"/>
-          <w:szCs w:val="28"/>
-        </w:rPr>
-        <w:t xml:space="preserve">    nome_tecnico VARCHAR,</w:t>
-      </w:r>
-    </w:p>
-    <w:p>
-      <w:pPr>
-        <w:rPr>
-          <w:rFonts w:ascii="Arial" w:hAnsi="Arial" w:cs="Arial"/>
-          <w:sz w:val="28"/>
-          <w:szCs w:val="28"/>
-        </w:rPr>
-      </w:pPr>
-      <w:r>
-        <w:rPr>
-          <w:rFonts w:ascii="Arial" w:hAnsi="Arial" w:cs="Arial"/>
-          <w:sz w:val="28"/>
-          <w:szCs w:val="28"/>
-        </w:rPr>
-        <w:t xml:space="preserve">    email VARCHAR,</w:t>
+        <w:t xml:space="preserve">CREATE TABLE </w:t>
+      </w:r>
+      <w:proofErr w:type="spellStart"/>
+      <w:r>
+        <w:rPr>
+          <w:rFonts w:ascii="Arial" w:hAnsi="Arial" w:cs="Arial"/>
+          <w:sz w:val="28"/>
+          <w:szCs w:val="28"/>
+        </w:rPr>
+        <w:t>Tecnicos</w:t>
+      </w:r>
+      <w:proofErr w:type="spellEnd"/>
+      <w:r>
+        <w:rPr>
+          <w:rFonts w:ascii="Arial" w:hAnsi="Arial" w:cs="Arial"/>
+          <w:sz w:val="28"/>
+          <w:szCs w:val="28"/>
+        </w:rPr>
+        <w:t xml:space="preserve"> (</w:t>
+      </w:r>
+    </w:p>
+    <w:p>
+      <w:pPr>
+        <w:rPr>
+          <w:rFonts w:ascii="Arial" w:hAnsi="Arial" w:cs="Arial"/>
+          <w:sz w:val="28"/>
+          <w:szCs w:val="28"/>
+        </w:rPr>
+      </w:pPr>
+      <w:r>
+        <w:rPr>
+          <w:rFonts w:ascii="Arial" w:hAnsi="Arial" w:cs="Arial"/>
+          <w:sz w:val="28"/>
+          <w:szCs w:val="28"/>
+        </w:rPr>
+        <w:t xml:space="preserve">    </w:t>
+      </w:r>
+      <w:proofErr w:type="spellStart"/>
+      <w:r>
+        <w:rPr>
+          <w:rFonts w:ascii="Arial" w:hAnsi="Arial" w:cs="Arial"/>
+          <w:sz w:val="28"/>
+          <w:szCs w:val="28"/>
+        </w:rPr>
+        <w:t>Id_tecnico</w:t>
+      </w:r>
+      <w:proofErr w:type="spellEnd"/>
+      <w:r>
+        <w:rPr>
+          <w:rFonts w:ascii="Arial" w:hAnsi="Arial" w:cs="Arial"/>
+          <w:sz w:val="28"/>
+          <w:szCs w:val="28"/>
+        </w:rPr>
+        <w:t xml:space="preserve"> INTEGER PRIMARY KEY,</w:t>
+      </w:r>
+    </w:p>
+    <w:p>
+      <w:pPr>
+        <w:rPr>
+          <w:rFonts w:ascii="Arial" w:hAnsi="Arial" w:cs="Arial"/>
+          <w:sz w:val="28"/>
+          <w:szCs w:val="28"/>
+        </w:rPr>
+      </w:pPr>
+      <w:r>
+        <w:rPr>
+          <w:rFonts w:ascii="Arial" w:hAnsi="Arial" w:cs="Arial"/>
+          <w:sz w:val="28"/>
+          <w:szCs w:val="28"/>
+        </w:rPr>
+        <w:t xml:space="preserve">    </w:t>
+      </w:r>
+      <w:proofErr w:type="spellStart"/>
+      <w:r>
+        <w:rPr>
+          <w:rFonts w:ascii="Arial" w:hAnsi="Arial" w:cs="Arial"/>
+          <w:sz w:val="28"/>
+          <w:szCs w:val="28"/>
+        </w:rPr>
+        <w:t>nome_tecnico</w:t>
+      </w:r>
+      <w:proofErr w:type="spellEnd"/>
+      <w:r>
+        <w:rPr>
+          <w:rFonts w:ascii="Arial" w:hAnsi="Arial" w:cs="Arial"/>
+          <w:sz w:val="28"/>
+          <w:szCs w:val="28"/>
+        </w:rPr>
+        <w:t xml:space="preserve"> VARCHAR,</w:t>
+      </w:r>
+    </w:p>
+    <w:p>
+      <w:pPr>
+        <w:rPr>
+          <w:rFonts w:ascii="Arial" w:hAnsi="Arial" w:cs="Arial"/>
+          <w:sz w:val="28"/>
+          <w:szCs w:val="28"/>
+        </w:rPr>
+      </w:pPr>
+      <w:r>
+        <w:rPr>
+          <w:rFonts w:ascii="Arial" w:hAnsi="Arial" w:cs="Arial"/>
+          <w:sz w:val="28"/>
+          <w:szCs w:val="28"/>
+        </w:rPr>
+        <w:t xml:space="preserve">    </w:t>
+      </w:r>
+      <w:proofErr w:type="spellStart"/>
+      <w:r>
+        <w:rPr>
+          <w:rFonts w:ascii="Arial" w:hAnsi="Arial" w:cs="Arial"/>
+          <w:sz w:val="28"/>
+          <w:szCs w:val="28"/>
+        </w:rPr>
+        <w:t>email</w:t>
+      </w:r>
+      <w:proofErr w:type="spellEnd"/>
+      <w:r>
+        <w:rPr>
+          <w:rFonts w:ascii="Arial" w:hAnsi="Arial" w:cs="Arial"/>
+          <w:sz w:val="28"/>
+          <w:szCs w:val="28"/>
+        </w:rPr>
+        <w:t xml:space="preserve"> VARCHAR,</w:t>
       </w:r>
     </w:p>
     <w:p>
@@ -1642,109 +2194,245 @@
           <w:sz w:val="28"/>
           <w:szCs w:val="28"/>
         </w:rPr>
-        <w:t>CREATE TABLE Atendimentos_tecnicos (</w:t>
-      </w:r>
-    </w:p>
-    <w:p>
-      <w:pPr>
-        <w:rPr>
-          <w:rFonts w:ascii="Arial" w:hAnsi="Arial" w:cs="Arial"/>
-          <w:sz w:val="28"/>
-          <w:szCs w:val="28"/>
-        </w:rPr>
-      </w:pPr>
-      <w:r>
-        <w:rPr>
-          <w:rFonts w:ascii="Arial" w:hAnsi="Arial" w:cs="Arial"/>
-          <w:sz w:val="28"/>
-          <w:szCs w:val="28"/>
-        </w:rPr>
-        <w:t xml:space="preserve">    Id_atendimento INTEGER PRIMARY KEY,</w:t>
-      </w:r>
-    </w:p>
-    <w:p>
-      <w:pPr>
-        <w:rPr>
-          <w:rFonts w:ascii="Arial" w:hAnsi="Arial" w:cs="Arial"/>
-          <w:sz w:val="28"/>
-          <w:szCs w:val="28"/>
-        </w:rPr>
-      </w:pPr>
-      <w:r>
-        <w:rPr>
-          <w:rFonts w:ascii="Arial" w:hAnsi="Arial" w:cs="Arial"/>
-          <w:sz w:val="28"/>
-          <w:szCs w:val="28"/>
-        </w:rPr>
-        <w:t xml:space="preserve">    fk_chamado_idchamado INTEGER,</w:t>
-      </w:r>
-    </w:p>
-    <w:p>
-      <w:pPr>
-        <w:rPr>
-          <w:rFonts w:ascii="Arial" w:hAnsi="Arial" w:cs="Arial"/>
-          <w:sz w:val="28"/>
-          <w:szCs w:val="28"/>
-        </w:rPr>
-      </w:pPr>
-      <w:r>
-        <w:rPr>
-          <w:rFonts w:ascii="Arial" w:hAnsi="Arial" w:cs="Arial"/>
-          <w:sz w:val="28"/>
-          <w:szCs w:val="28"/>
-        </w:rPr>
-        <w:t xml:space="preserve">    fk_tecnico_idtecnico INTEGER,</w:t>
-      </w:r>
-    </w:p>
-    <w:p>
-      <w:pPr>
-        <w:rPr>
-          <w:rFonts w:ascii="Arial" w:hAnsi="Arial" w:cs="Arial"/>
-          <w:sz w:val="28"/>
-          <w:szCs w:val="28"/>
-        </w:rPr>
-      </w:pPr>
-      <w:r>
-        <w:rPr>
-          <w:rFonts w:ascii="Arial" w:hAnsi="Arial" w:cs="Arial"/>
-          <w:sz w:val="28"/>
-          <w:szCs w:val="28"/>
-        </w:rPr>
-        <w:t xml:space="preserve">    descricao_tecnico VARCHAR,</w:t>
-      </w:r>
-    </w:p>
-    <w:p>
-      <w:pPr>
-        <w:rPr>
-          <w:rFonts w:ascii="Arial" w:hAnsi="Arial" w:cs="Arial"/>
-          <w:sz w:val="28"/>
-          <w:szCs w:val="28"/>
-        </w:rPr>
-      </w:pPr>
-      <w:r>
-        <w:rPr>
-          <w:rFonts w:ascii="Arial" w:hAnsi="Arial" w:cs="Arial"/>
-          <w:sz w:val="28"/>
-          <w:szCs w:val="28"/>
-        </w:rPr>
-        <w:t xml:space="preserve">    data_inicio DATE,</w:t>
-      </w:r>
-    </w:p>
-    <w:p>
-      <w:pPr>
-        <w:rPr>
-          <w:rFonts w:ascii="Arial" w:hAnsi="Arial" w:cs="Arial"/>
-          <w:sz w:val="28"/>
-          <w:szCs w:val="28"/>
-        </w:rPr>
-      </w:pPr>
-      <w:r>
-        <w:rPr>
-          <w:rFonts w:ascii="Arial" w:hAnsi="Arial" w:cs="Arial"/>
-          <w:sz w:val="28"/>
-          <w:szCs w:val="28"/>
-        </w:rPr>
-        <w:t xml:space="preserve">    data_fim DATE</w:t>
+        <w:t xml:space="preserve">CREATE TABLE </w:t>
+      </w:r>
+      <w:proofErr w:type="spellStart"/>
+      <w:r>
+        <w:rPr>
+          <w:rFonts w:ascii="Arial" w:hAnsi="Arial" w:cs="Arial"/>
+          <w:sz w:val="28"/>
+          <w:szCs w:val="28"/>
+        </w:rPr>
+        <w:t>Atendimentos_tecnicos</w:t>
+      </w:r>
+      <w:proofErr w:type="spellEnd"/>
+      <w:r>
+        <w:rPr>
+          <w:rFonts w:ascii="Arial" w:hAnsi="Arial" w:cs="Arial"/>
+          <w:sz w:val="28"/>
+          <w:szCs w:val="28"/>
+        </w:rPr>
+        <w:t xml:space="preserve"> (</w:t>
+      </w:r>
+    </w:p>
+    <w:p>
+      <w:pPr>
+        <w:rPr>
+          <w:rFonts w:ascii="Arial" w:hAnsi="Arial" w:cs="Arial"/>
+          <w:sz w:val="28"/>
+          <w:szCs w:val="28"/>
+        </w:rPr>
+      </w:pPr>
+      <w:r>
+        <w:rPr>
+          <w:rFonts w:ascii="Arial" w:hAnsi="Arial" w:cs="Arial"/>
+          <w:sz w:val="28"/>
+          <w:szCs w:val="28"/>
+        </w:rPr>
+        <w:t xml:space="preserve">    </w:t>
+      </w:r>
+      <w:proofErr w:type="spellStart"/>
+      <w:r>
+        <w:rPr>
+          <w:rFonts w:ascii="Arial" w:hAnsi="Arial" w:cs="Arial"/>
+          <w:sz w:val="28"/>
+          <w:szCs w:val="28"/>
+        </w:rPr>
+        <w:t>Id_atendimento</w:t>
+      </w:r>
+      <w:proofErr w:type="spellEnd"/>
+      <w:r>
+        <w:rPr>
+          <w:rFonts w:ascii="Arial" w:hAnsi="Arial" w:cs="Arial"/>
+          <w:sz w:val="28"/>
+          <w:szCs w:val="28"/>
+        </w:rPr>
+        <w:t xml:space="preserve"> INTEGER PRIMARY KEY,</w:t>
+      </w:r>
+    </w:p>
+    <w:p>
+      <w:pPr>
+        <w:rPr>
+          <w:rFonts w:ascii="Arial" w:hAnsi="Arial" w:cs="Arial"/>
+          <w:sz w:val="28"/>
+          <w:szCs w:val="28"/>
+        </w:rPr>
+      </w:pPr>
+      <w:r>
+        <w:rPr>
+          <w:rFonts w:ascii="Arial" w:hAnsi="Arial" w:cs="Arial"/>
+          <w:sz w:val="28"/>
+          <w:szCs w:val="28"/>
+        </w:rPr>
+        <w:t xml:space="preserve">    </w:t>
+      </w:r>
+      <w:proofErr w:type="spellStart"/>
+      <w:r>
+        <w:rPr>
+          <w:rFonts w:ascii="Arial" w:hAnsi="Arial" w:cs="Arial"/>
+          <w:sz w:val="28"/>
+          <w:szCs w:val="28"/>
+        </w:rPr>
+        <w:t>fk_chamado_idchamado</w:t>
+      </w:r>
+      <w:proofErr w:type="spellEnd"/>
+      <w:r>
+        <w:rPr>
+          <w:rFonts w:ascii="Arial" w:hAnsi="Arial" w:cs="Arial"/>
+          <w:sz w:val="28"/>
+          <w:szCs w:val="28"/>
+        </w:rPr>
+        <w:t xml:space="preserve"> INTEGER,</w:t>
+      </w:r>
+    </w:p>
+    <w:p>
+      <w:pPr>
+        <w:rPr>
+          <w:rFonts w:ascii="Arial" w:hAnsi="Arial" w:cs="Arial"/>
+          <w:sz w:val="28"/>
+          <w:szCs w:val="28"/>
+        </w:rPr>
+      </w:pPr>
+      <w:r>
+        <w:rPr>
+          <w:rFonts w:ascii="Arial" w:hAnsi="Arial" w:cs="Arial"/>
+          <w:sz w:val="28"/>
+          <w:szCs w:val="28"/>
+        </w:rPr>
+        <w:t xml:space="preserve">    </w:t>
+      </w:r>
+      <w:proofErr w:type="spellStart"/>
+      <w:r>
+        <w:rPr>
+          <w:rFonts w:ascii="Arial" w:hAnsi="Arial" w:cs="Arial"/>
+          <w:sz w:val="28"/>
+          <w:szCs w:val="28"/>
+        </w:rPr>
+        <w:t>fk_tecnico_idtecnico</w:t>
+      </w:r>
+      <w:proofErr w:type="spellEnd"/>
+      <w:r>
+        <w:rPr>
+          <w:rFonts w:ascii="Arial" w:hAnsi="Arial" w:cs="Arial"/>
+          <w:sz w:val="28"/>
+          <w:szCs w:val="28"/>
+        </w:rPr>
+        <w:t xml:space="preserve"> INTEGER,</w:t>
+      </w:r>
+    </w:p>
+    <w:p>
+      <w:pPr>
+        <w:rPr>
+          <w:rFonts w:ascii="Arial" w:hAnsi="Arial" w:cs="Arial"/>
+          <w:sz w:val="28"/>
+          <w:szCs w:val="28"/>
+        </w:rPr>
+      </w:pPr>
+      <w:r>
+        <w:rPr>
+          <w:rFonts w:ascii="Arial" w:hAnsi="Arial" w:cs="Arial"/>
+          <w:sz w:val="28"/>
+          <w:szCs w:val="28"/>
+        </w:rPr>
+        <w:t xml:space="preserve">    </w:t>
+      </w:r>
+      <w:proofErr w:type="spellStart"/>
+      <w:r>
+        <w:rPr>
+          <w:rFonts w:ascii="Arial" w:hAnsi="Arial" w:cs="Arial"/>
+          <w:sz w:val="28"/>
+          <w:szCs w:val="28"/>
+        </w:rPr>
+        <w:t>descricao_tecnico</w:t>
+      </w:r>
+      <w:proofErr w:type="spellEnd"/>
+      <w:r>
+        <w:rPr>
+          <w:rFonts w:ascii="Arial" w:hAnsi="Arial" w:cs="Arial"/>
+          <w:sz w:val="28"/>
+          <w:szCs w:val="28"/>
+        </w:rPr>
+        <w:t xml:space="preserve"> VARCHAR,</w:t>
+      </w:r>
+    </w:p>
+    <w:p>
+      <w:pPr>
+        <w:rPr>
+          <w:rFonts w:ascii="Arial" w:hAnsi="Arial" w:cs="Arial"/>
+          <w:sz w:val="28"/>
+          <w:szCs w:val="28"/>
+        </w:rPr>
+      </w:pPr>
+      <w:r>
+        <w:rPr>
+          <w:rFonts w:ascii="Arial" w:hAnsi="Arial" w:cs="Arial"/>
+          <w:sz w:val="28"/>
+          <w:szCs w:val="28"/>
+        </w:rPr>
+        <w:t xml:space="preserve">    </w:t>
+      </w:r>
+      <w:proofErr w:type="spellStart"/>
+      <w:r>
+        <w:rPr>
+          <w:rFonts w:ascii="Arial" w:hAnsi="Arial" w:cs="Arial"/>
+          <w:sz w:val="28"/>
+          <w:szCs w:val="28"/>
+        </w:rPr>
+        <w:t>data_</w:t>
+      </w:r>
+      <w:proofErr w:type="gramStart"/>
+      <w:r>
+        <w:rPr>
+          <w:rFonts w:ascii="Arial" w:hAnsi="Arial" w:cs="Arial"/>
+          <w:sz w:val="28"/>
+          <w:szCs w:val="28"/>
+        </w:rPr>
+        <w:t>inicio</w:t>
+      </w:r>
+      <w:proofErr w:type="spellEnd"/>
+      <w:proofErr w:type="gramEnd"/>
+      <w:r>
+        <w:rPr>
+          <w:rFonts w:ascii="Arial" w:hAnsi="Arial" w:cs="Arial"/>
+          <w:sz w:val="28"/>
+          <w:szCs w:val="28"/>
+        </w:rPr>
+        <w:t xml:space="preserve"> DATE,</w:t>
+      </w:r>
+    </w:p>
+    <w:p>
+      <w:pPr>
+        <w:rPr>
+          <w:rFonts w:ascii="Arial" w:hAnsi="Arial" w:cs="Arial"/>
+          <w:sz w:val="28"/>
+          <w:szCs w:val="28"/>
+        </w:rPr>
+      </w:pPr>
+      <w:r>
+        <w:rPr>
+          <w:rFonts w:ascii="Arial" w:hAnsi="Arial" w:cs="Arial"/>
+          <w:sz w:val="28"/>
+          <w:szCs w:val="28"/>
+        </w:rPr>
+        <w:t xml:space="preserve">    </w:t>
+      </w:r>
+      <w:proofErr w:type="spellStart"/>
+      <w:r>
+        <w:rPr>
+          <w:rFonts w:ascii="Arial" w:hAnsi="Arial" w:cs="Arial"/>
+          <w:sz w:val="28"/>
+          <w:szCs w:val="28"/>
+        </w:rPr>
+        <w:t>data_fim</w:t>
+      </w:r>
+      <w:proofErr w:type="spellEnd"/>
+      <w:r>
+        <w:rPr>
+          <w:rFonts w:ascii="Arial" w:hAnsi="Arial" w:cs="Arial"/>
+          <w:sz w:val="28"/>
+          <w:szCs w:val="28"/>
+        </w:rPr>
+        <w:t xml:space="preserve"> DATE</w:t>
       </w:r>
     </w:p>
     <w:p>
@@ -1804,24 +2492,60 @@
           <w:sz w:val="28"/>
           <w:szCs w:val="28"/>
         </w:rPr>
-        <w:t xml:space="preserve">    Id_categoria INTEGER PRIMARY KEY,</w:t>
-      </w:r>
-    </w:p>
-    <w:p>
-      <w:pPr>
-        <w:rPr>
-          <w:rFonts w:ascii="Arial" w:hAnsi="Arial" w:cs="Arial"/>
-          <w:sz w:val="28"/>
-          <w:szCs w:val="28"/>
-        </w:rPr>
-      </w:pPr>
-      <w:r>
-        <w:rPr>
-          <w:rFonts w:ascii="Arial" w:hAnsi="Arial" w:cs="Arial"/>
-          <w:sz w:val="28"/>
-          <w:szCs w:val="28"/>
-        </w:rPr>
-        <w:t xml:space="preserve">    nome_categoria VARCHAR</w:t>
+        <w:t xml:space="preserve">    </w:t>
+      </w:r>
+      <w:proofErr w:type="spellStart"/>
+      <w:r>
+        <w:rPr>
+          <w:rFonts w:ascii="Arial" w:hAnsi="Arial" w:cs="Arial"/>
+          <w:sz w:val="28"/>
+          <w:szCs w:val="28"/>
+        </w:rPr>
+        <w:t>Id_categoria</w:t>
+      </w:r>
+      <w:proofErr w:type="spellEnd"/>
+      <w:r>
+        <w:rPr>
+          <w:rFonts w:ascii="Arial" w:hAnsi="Arial" w:cs="Arial"/>
+          <w:sz w:val="28"/>
+          <w:szCs w:val="28"/>
+        </w:rPr>
+        <w:t xml:space="preserve"> INTEGER PRIMARY KEY,</w:t>
+      </w:r>
+    </w:p>
+    <w:p>
+      <w:pPr>
+        <w:rPr>
+          <w:rFonts w:ascii="Arial" w:hAnsi="Arial" w:cs="Arial"/>
+          <w:sz w:val="28"/>
+          <w:szCs w:val="28"/>
+        </w:rPr>
+      </w:pPr>
+      <w:r>
+        <w:rPr>
+          <w:rFonts w:ascii="Arial" w:hAnsi="Arial" w:cs="Arial"/>
+          <w:sz w:val="28"/>
+          <w:szCs w:val="28"/>
+        </w:rPr>
+        <w:t xml:space="preserve">    </w:t>
+      </w:r>
+      <w:proofErr w:type="spellStart"/>
+      <w:r>
+        <w:rPr>
+          <w:rFonts w:ascii="Arial" w:hAnsi="Arial" w:cs="Arial"/>
+          <w:sz w:val="28"/>
+          <w:szCs w:val="28"/>
+        </w:rPr>
+        <w:t>nome_categoria</w:t>
+      </w:r>
+      <w:proofErr w:type="spellEnd"/>
+      <w:r>
+        <w:rPr>
+          <w:rFonts w:ascii="Arial" w:hAnsi="Arial" w:cs="Arial"/>
+          <w:sz w:val="28"/>
+          <w:szCs w:val="28"/>
+        </w:rPr>
+        <w:t xml:space="preserve"> VARCHAR</w:t>
       </w:r>
     </w:p>
     <w:p>
@@ -1881,24 +2605,78 @@
           <w:sz w:val="28"/>
           <w:szCs w:val="28"/>
         </w:rPr>
-        <w:t xml:space="preserve">    fk_Chamados_Id_chamado INTEGER,</w:t>
-      </w:r>
-    </w:p>
-    <w:p>
-      <w:pPr>
-        <w:rPr>
-          <w:rFonts w:ascii="Arial" w:hAnsi="Arial" w:cs="Arial"/>
-          <w:sz w:val="28"/>
-          <w:szCs w:val="28"/>
-        </w:rPr>
-      </w:pPr>
-      <w:r>
-        <w:rPr>
-          <w:rFonts w:ascii="Arial" w:hAnsi="Arial" w:cs="Arial"/>
-          <w:sz w:val="28"/>
-          <w:szCs w:val="28"/>
-        </w:rPr>
-        <w:t xml:space="preserve">    fk_Funcionarios_id_funcionario INTEGER</w:t>
+        <w:t xml:space="preserve">    </w:t>
+      </w:r>
+      <w:proofErr w:type="spellStart"/>
+      <w:r>
+        <w:rPr>
+          <w:rFonts w:ascii="Arial" w:hAnsi="Arial" w:cs="Arial"/>
+          <w:sz w:val="28"/>
+          <w:szCs w:val="28"/>
+        </w:rPr>
+        <w:t>fk</w:t>
+      </w:r>
+      <w:proofErr w:type="gramStart"/>
+      <w:r>
+        <w:rPr>
+          <w:rFonts w:ascii="Arial" w:hAnsi="Arial" w:cs="Arial"/>
+          <w:sz w:val="28"/>
+          <w:szCs w:val="28"/>
+        </w:rPr>
+        <w:t>_Chamados</w:t>
+      </w:r>
+      <w:proofErr w:type="gramEnd"/>
+      <w:r>
+        <w:rPr>
+          <w:rFonts w:ascii="Arial" w:hAnsi="Arial" w:cs="Arial"/>
+          <w:sz w:val="28"/>
+          <w:szCs w:val="28"/>
+        </w:rPr>
+        <w:t>_Id_chamado</w:t>
+      </w:r>
+      <w:proofErr w:type="spellEnd"/>
+      <w:r>
+        <w:rPr>
+          <w:rFonts w:ascii="Arial" w:hAnsi="Arial" w:cs="Arial"/>
+          <w:sz w:val="28"/>
+          <w:szCs w:val="28"/>
+        </w:rPr>
+        <w:t xml:space="preserve"> INTEGER,</w:t>
+      </w:r>
+    </w:p>
+    <w:p>
+      <w:pPr>
+        <w:rPr>
+          <w:rFonts w:ascii="Arial" w:hAnsi="Arial" w:cs="Arial"/>
+          <w:sz w:val="28"/>
+          <w:szCs w:val="28"/>
+        </w:rPr>
+      </w:pPr>
+      <w:r>
+        <w:rPr>
+          <w:rFonts w:ascii="Arial" w:hAnsi="Arial" w:cs="Arial"/>
+          <w:sz w:val="28"/>
+          <w:szCs w:val="28"/>
+        </w:rPr>
+        <w:t xml:space="preserve">    </w:t>
+      </w:r>
+      <w:proofErr w:type="spellStart"/>
+      <w:r>
+        <w:rPr>
+          <w:rFonts w:ascii="Arial" w:hAnsi="Arial" w:cs="Arial"/>
+          <w:sz w:val="28"/>
+          <w:szCs w:val="28"/>
+        </w:rPr>
+        <w:t>fk_Funcionarios_id_funcionario</w:t>
+      </w:r>
+      <w:proofErr w:type="spellEnd"/>
+      <w:r>
+        <w:rPr>
+          <w:rFonts w:ascii="Arial" w:hAnsi="Arial" w:cs="Arial"/>
+          <w:sz w:val="28"/>
+          <w:szCs w:val="28"/>
+        </w:rPr>
+        <w:t xml:space="preserve"> INTEGER</w:t>
       </w:r>
     </w:p>
     <w:p>
@@ -1958,24 +2736,60 @@
           <w:sz w:val="28"/>
           <w:szCs w:val="28"/>
         </w:rPr>
-        <w:t xml:space="preserve">    fk_Atendimentos_tecnicos_Id_atendimento INTEGER,</w:t>
-      </w:r>
-    </w:p>
-    <w:p>
-      <w:pPr>
-        <w:rPr>
-          <w:rFonts w:ascii="Arial" w:hAnsi="Arial" w:cs="Arial"/>
-          <w:sz w:val="28"/>
-          <w:szCs w:val="28"/>
-        </w:rPr>
-      </w:pPr>
-      <w:r>
-        <w:rPr>
-          <w:rFonts w:ascii="Arial" w:hAnsi="Arial" w:cs="Arial"/>
-          <w:sz w:val="28"/>
-          <w:szCs w:val="28"/>
-        </w:rPr>
-        <w:t xml:space="preserve">    fk_Tecnicos_Id_tecnico INTEGER</w:t>
+        <w:t xml:space="preserve">    </w:t>
+      </w:r>
+      <w:proofErr w:type="spellStart"/>
+      <w:r>
+        <w:rPr>
+          <w:rFonts w:ascii="Arial" w:hAnsi="Arial" w:cs="Arial"/>
+          <w:sz w:val="28"/>
+          <w:szCs w:val="28"/>
+        </w:rPr>
+        <w:t>fk_Atendimentos_tecnicos_Id_atendimento</w:t>
+      </w:r>
+      <w:proofErr w:type="spellEnd"/>
+      <w:r>
+        <w:rPr>
+          <w:rFonts w:ascii="Arial" w:hAnsi="Arial" w:cs="Arial"/>
+          <w:sz w:val="28"/>
+          <w:szCs w:val="28"/>
+        </w:rPr>
+        <w:t xml:space="preserve"> INTEGER,</w:t>
+      </w:r>
+    </w:p>
+    <w:p>
+      <w:pPr>
+        <w:rPr>
+          <w:rFonts w:ascii="Arial" w:hAnsi="Arial" w:cs="Arial"/>
+          <w:sz w:val="28"/>
+          <w:szCs w:val="28"/>
+        </w:rPr>
+      </w:pPr>
+      <w:r>
+        <w:rPr>
+          <w:rFonts w:ascii="Arial" w:hAnsi="Arial" w:cs="Arial"/>
+          <w:sz w:val="28"/>
+          <w:szCs w:val="28"/>
+        </w:rPr>
+        <w:t xml:space="preserve">    </w:t>
+      </w:r>
+      <w:proofErr w:type="spellStart"/>
+      <w:r>
+        <w:rPr>
+          <w:rFonts w:ascii="Arial" w:hAnsi="Arial" w:cs="Arial"/>
+          <w:sz w:val="28"/>
+          <w:szCs w:val="28"/>
+        </w:rPr>
+        <w:t>fk_Tecnicos_Id_tecnico</w:t>
+      </w:r>
+      <w:proofErr w:type="spellEnd"/>
+      <w:r>
+        <w:rPr>
+          <w:rFonts w:ascii="Arial" w:hAnsi="Arial" w:cs="Arial"/>
+          <w:sz w:val="28"/>
+          <w:szCs w:val="28"/>
+        </w:rPr>
+        <w:t xml:space="preserve"> INTEGER</w:t>
       </w:r>
     </w:p>
     <w:p>
@@ -2036,24 +2850,78 @@
           <w:sz w:val="28"/>
           <w:szCs w:val="28"/>
         </w:rPr>
-        <w:t xml:space="preserve">    fk_Categoria_Id_categoria INTEGER,</w:t>
-      </w:r>
-    </w:p>
-    <w:p>
-      <w:pPr>
-        <w:rPr>
-          <w:rFonts w:ascii="Arial" w:hAnsi="Arial" w:cs="Arial"/>
-          <w:sz w:val="28"/>
-          <w:szCs w:val="28"/>
-        </w:rPr>
-      </w:pPr>
-      <w:r>
-        <w:rPr>
-          <w:rFonts w:ascii="Arial" w:hAnsi="Arial" w:cs="Arial"/>
-          <w:sz w:val="28"/>
-          <w:szCs w:val="28"/>
-        </w:rPr>
-        <w:t xml:space="preserve">    fk_Chamados_Id_chamado INTEGER</w:t>
+        <w:t xml:space="preserve">    </w:t>
+      </w:r>
+      <w:proofErr w:type="spellStart"/>
+      <w:r>
+        <w:rPr>
+          <w:rFonts w:ascii="Arial" w:hAnsi="Arial" w:cs="Arial"/>
+          <w:sz w:val="28"/>
+          <w:szCs w:val="28"/>
+        </w:rPr>
+        <w:t>fk_Categoria_Id_categoria</w:t>
+      </w:r>
+      <w:proofErr w:type="spellEnd"/>
+      <w:r>
+        <w:rPr>
+          <w:rFonts w:ascii="Arial" w:hAnsi="Arial" w:cs="Arial"/>
+          <w:sz w:val="28"/>
+          <w:szCs w:val="28"/>
+        </w:rPr>
+        <w:t xml:space="preserve"> INTEGER,</w:t>
+      </w:r>
+    </w:p>
+    <w:p>
+      <w:pPr>
+        <w:rPr>
+          <w:rFonts w:ascii="Arial" w:hAnsi="Arial" w:cs="Arial"/>
+          <w:sz w:val="28"/>
+          <w:szCs w:val="28"/>
+        </w:rPr>
+      </w:pPr>
+      <w:r>
+        <w:rPr>
+          <w:rFonts w:ascii="Arial" w:hAnsi="Arial" w:cs="Arial"/>
+          <w:sz w:val="28"/>
+          <w:szCs w:val="28"/>
+        </w:rPr>
+        <w:t xml:space="preserve">    </w:t>
+      </w:r>
+      <w:proofErr w:type="spellStart"/>
+      <w:r>
+        <w:rPr>
+          <w:rFonts w:ascii="Arial" w:hAnsi="Arial" w:cs="Arial"/>
+          <w:sz w:val="28"/>
+          <w:szCs w:val="28"/>
+        </w:rPr>
+        <w:t>fk</w:t>
+      </w:r>
+      <w:proofErr w:type="gramStart"/>
+      <w:r>
+        <w:rPr>
+          <w:rFonts w:ascii="Arial" w:hAnsi="Arial" w:cs="Arial"/>
+          <w:sz w:val="28"/>
+          <w:szCs w:val="28"/>
+        </w:rPr>
+        <w:t>_Chamados</w:t>
+      </w:r>
+      <w:proofErr w:type="gramEnd"/>
+      <w:r>
+        <w:rPr>
+          <w:rFonts w:ascii="Arial" w:hAnsi="Arial" w:cs="Arial"/>
+          <w:sz w:val="28"/>
+          <w:szCs w:val="28"/>
+        </w:rPr>
+        <w:t>_Id_chamado</w:t>
+      </w:r>
+      <w:proofErr w:type="spellEnd"/>
+      <w:r>
+        <w:rPr>
+          <w:rFonts w:ascii="Arial" w:hAnsi="Arial" w:cs="Arial"/>
+          <w:sz w:val="28"/>
+          <w:szCs w:val="28"/>
+        </w:rPr>
+        <w:t xml:space="preserve"> INTEGER</w:t>
       </w:r>
     </w:p>
     <w:p>
@@ -2104,41 +2972,113 @@
           <w:sz w:val="28"/>
           <w:szCs w:val="28"/>
         </w:rPr>
-        <w:t>ALTER TABLE Chamados ADD CONSTRAINT FK_Chamados_2</w:t>
-      </w:r>
-    </w:p>
-    <w:p>
-      <w:pPr>
-        <w:rPr>
-          <w:rFonts w:ascii="Arial" w:hAnsi="Arial" w:cs="Arial"/>
-          <w:sz w:val="28"/>
-          <w:szCs w:val="28"/>
-        </w:rPr>
-      </w:pPr>
-      <w:r>
-        <w:rPr>
-          <w:rFonts w:ascii="Arial" w:hAnsi="Arial" w:cs="Arial"/>
-          <w:sz w:val="28"/>
-          <w:szCs w:val="28"/>
-        </w:rPr>
-        <w:t xml:space="preserve">    FOREIGN KEY (fk_AI_Respostas_Id_resposta)</w:t>
-      </w:r>
-    </w:p>
-    <w:p>
-      <w:pPr>
-        <w:rPr>
-          <w:rFonts w:ascii="Arial" w:hAnsi="Arial" w:cs="Arial"/>
-          <w:sz w:val="28"/>
-          <w:szCs w:val="28"/>
-        </w:rPr>
-      </w:pPr>
-      <w:r>
-        <w:rPr>
-          <w:rFonts w:ascii="Arial" w:hAnsi="Arial" w:cs="Arial"/>
-          <w:sz w:val="28"/>
-          <w:szCs w:val="28"/>
-        </w:rPr>
-        <w:t xml:space="preserve">    REFERENCES AI_Respostas (Id_resposta)</w:t>
+        <w:t>ALTER TABLE Chamados ADD CONSTRAINT FK</w:t>
+      </w:r>
+      <w:proofErr w:type="gramStart"/>
+      <w:r>
+        <w:rPr>
+          <w:rFonts w:ascii="Arial" w:hAnsi="Arial" w:cs="Arial"/>
+          <w:sz w:val="28"/>
+          <w:szCs w:val="28"/>
+        </w:rPr>
+        <w:t>_Chamados</w:t>
+      </w:r>
+      <w:proofErr w:type="gramEnd"/>
+      <w:r>
+        <w:rPr>
+          <w:rFonts w:ascii="Arial" w:hAnsi="Arial" w:cs="Arial"/>
+          <w:sz w:val="28"/>
+          <w:szCs w:val="28"/>
+        </w:rPr>
+        <w:t>_2</w:t>
+      </w:r>
+    </w:p>
+    <w:p>
+      <w:pPr>
+        <w:rPr>
+          <w:rFonts w:ascii="Arial" w:hAnsi="Arial" w:cs="Arial"/>
+          <w:sz w:val="28"/>
+          <w:szCs w:val="28"/>
+        </w:rPr>
+      </w:pPr>
+      <w:r>
+        <w:rPr>
+          <w:rFonts w:ascii="Arial" w:hAnsi="Arial" w:cs="Arial"/>
+          <w:sz w:val="28"/>
+          <w:szCs w:val="28"/>
+        </w:rPr>
+        <w:t xml:space="preserve">    FOREIGN KEY (</w:t>
+      </w:r>
+      <w:proofErr w:type="spellStart"/>
+      <w:r>
+        <w:rPr>
+          <w:rFonts w:ascii="Arial" w:hAnsi="Arial" w:cs="Arial"/>
+          <w:sz w:val="28"/>
+          <w:szCs w:val="28"/>
+        </w:rPr>
+        <w:t>fk_AI_Respostas_Id_resposta</w:t>
+      </w:r>
+      <w:proofErr w:type="spellEnd"/>
+      <w:r>
+        <w:rPr>
+          <w:rFonts w:ascii="Arial" w:hAnsi="Arial" w:cs="Arial"/>
+          <w:sz w:val="28"/>
+          <w:szCs w:val="28"/>
+        </w:rPr>
+        <w:t>)</w:t>
+      </w:r>
+    </w:p>
+    <w:p>
+      <w:pPr>
+        <w:rPr>
+          <w:rFonts w:ascii="Arial" w:hAnsi="Arial" w:cs="Arial"/>
+          <w:sz w:val="28"/>
+          <w:szCs w:val="28"/>
+        </w:rPr>
+      </w:pPr>
+      <w:r>
+        <w:rPr>
+          <w:rFonts w:ascii="Arial" w:hAnsi="Arial" w:cs="Arial"/>
+          <w:sz w:val="28"/>
+          <w:szCs w:val="28"/>
+        </w:rPr>
+        <w:t xml:space="preserve">    REFERENCES </w:t>
+      </w:r>
+      <w:proofErr w:type="spellStart"/>
+      <w:r>
+        <w:rPr>
+          <w:rFonts w:ascii="Arial" w:hAnsi="Arial" w:cs="Arial"/>
+          <w:sz w:val="28"/>
+          <w:szCs w:val="28"/>
+        </w:rPr>
+        <w:t>AI_Respostas</w:t>
+      </w:r>
+      <w:proofErr w:type="spellEnd"/>
+      <w:r>
+        <w:rPr>
+          <w:rFonts w:ascii="Arial" w:hAnsi="Arial" w:cs="Arial"/>
+          <w:sz w:val="28"/>
+          <w:szCs w:val="28"/>
+        </w:rPr>
+        <w:t xml:space="preserve"> (</w:t>
+      </w:r>
+      <w:proofErr w:type="spellStart"/>
+      <w:r>
+        <w:rPr>
+          <w:rFonts w:ascii="Arial" w:hAnsi="Arial" w:cs="Arial"/>
+          <w:sz w:val="28"/>
+          <w:szCs w:val="28"/>
+        </w:rPr>
+        <w:t>Id_resposta</w:t>
+      </w:r>
+      <w:proofErr w:type="spellEnd"/>
+      <w:r>
+        <w:rPr>
+          <w:rFonts w:ascii="Arial" w:hAnsi="Arial" w:cs="Arial"/>
+          <w:sz w:val="28"/>
+          <w:szCs w:val="28"/>
+        </w:rPr>
+        <w:t>)</w:t>
       </w:r>
     </w:p>
     <w:p>
@@ -2189,41 +3129,113 @@
           <w:sz w:val="28"/>
           <w:szCs w:val="28"/>
         </w:rPr>
-        <w:t>ALTER TABLE Chamados ADD CONSTRAINT FK_Chamados_3</w:t>
-      </w:r>
-    </w:p>
-    <w:p>
-      <w:pPr>
-        <w:rPr>
-          <w:rFonts w:ascii="Arial" w:hAnsi="Arial" w:cs="Arial"/>
-          <w:sz w:val="28"/>
-          <w:szCs w:val="28"/>
-        </w:rPr>
-      </w:pPr>
-      <w:r>
-        <w:rPr>
-          <w:rFonts w:ascii="Arial" w:hAnsi="Arial" w:cs="Arial"/>
-          <w:sz w:val="28"/>
-          <w:szCs w:val="28"/>
-        </w:rPr>
-        <w:t xml:space="preserve">    FOREIGN KEY (fk_Atendimentos_tecnicos_Id_atendimento)</w:t>
-      </w:r>
-    </w:p>
-    <w:p>
-      <w:pPr>
-        <w:rPr>
-          <w:rFonts w:ascii="Arial" w:hAnsi="Arial" w:cs="Arial"/>
-          <w:sz w:val="28"/>
-          <w:szCs w:val="28"/>
-        </w:rPr>
-      </w:pPr>
-      <w:r>
-        <w:rPr>
-          <w:rFonts w:ascii="Arial" w:hAnsi="Arial" w:cs="Arial"/>
-          <w:sz w:val="28"/>
-          <w:szCs w:val="28"/>
-        </w:rPr>
-        <w:t xml:space="preserve">    REFERENCES Atendimentos_tecnicos (Id_atendimento)</w:t>
+        <w:t>ALTER TABLE Chamados ADD CONSTRAINT FK</w:t>
+      </w:r>
+      <w:proofErr w:type="gramStart"/>
+      <w:r>
+        <w:rPr>
+          <w:rFonts w:ascii="Arial" w:hAnsi="Arial" w:cs="Arial"/>
+          <w:sz w:val="28"/>
+          <w:szCs w:val="28"/>
+        </w:rPr>
+        <w:t>_Chamados</w:t>
+      </w:r>
+      <w:proofErr w:type="gramEnd"/>
+      <w:r>
+        <w:rPr>
+          <w:rFonts w:ascii="Arial" w:hAnsi="Arial" w:cs="Arial"/>
+          <w:sz w:val="28"/>
+          <w:szCs w:val="28"/>
+        </w:rPr>
+        <w:t>_3</w:t>
+      </w:r>
+    </w:p>
+    <w:p>
+      <w:pPr>
+        <w:rPr>
+          <w:rFonts w:ascii="Arial" w:hAnsi="Arial" w:cs="Arial"/>
+          <w:sz w:val="28"/>
+          <w:szCs w:val="28"/>
+        </w:rPr>
+      </w:pPr>
+      <w:r>
+        <w:rPr>
+          <w:rFonts w:ascii="Arial" w:hAnsi="Arial" w:cs="Arial"/>
+          <w:sz w:val="28"/>
+          <w:szCs w:val="28"/>
+        </w:rPr>
+        <w:t xml:space="preserve">    FOREIGN KEY (</w:t>
+      </w:r>
+      <w:proofErr w:type="spellStart"/>
+      <w:r>
+        <w:rPr>
+          <w:rFonts w:ascii="Arial" w:hAnsi="Arial" w:cs="Arial"/>
+          <w:sz w:val="28"/>
+          <w:szCs w:val="28"/>
+        </w:rPr>
+        <w:t>fk_Atendimentos_tecnicos_Id_atendimento</w:t>
+      </w:r>
+      <w:proofErr w:type="spellEnd"/>
+      <w:r>
+        <w:rPr>
+          <w:rFonts w:ascii="Arial" w:hAnsi="Arial" w:cs="Arial"/>
+          <w:sz w:val="28"/>
+          <w:szCs w:val="28"/>
+        </w:rPr>
+        <w:t>)</w:t>
+      </w:r>
+    </w:p>
+    <w:p>
+      <w:pPr>
+        <w:rPr>
+          <w:rFonts w:ascii="Arial" w:hAnsi="Arial" w:cs="Arial"/>
+          <w:sz w:val="28"/>
+          <w:szCs w:val="28"/>
+        </w:rPr>
+      </w:pPr>
+      <w:r>
+        <w:rPr>
+          <w:rFonts w:ascii="Arial" w:hAnsi="Arial" w:cs="Arial"/>
+          <w:sz w:val="28"/>
+          <w:szCs w:val="28"/>
+        </w:rPr>
+        <w:t xml:space="preserve">    REFERENCES </w:t>
+      </w:r>
+      <w:proofErr w:type="spellStart"/>
+      <w:r>
+        <w:rPr>
+          <w:rFonts w:ascii="Arial" w:hAnsi="Arial" w:cs="Arial"/>
+          <w:sz w:val="28"/>
+          <w:szCs w:val="28"/>
+        </w:rPr>
+        <w:t>Atendimentos_tecnicos</w:t>
+      </w:r>
+      <w:proofErr w:type="spellEnd"/>
+      <w:r>
+        <w:rPr>
+          <w:rFonts w:ascii="Arial" w:hAnsi="Arial" w:cs="Arial"/>
+          <w:sz w:val="28"/>
+          <w:szCs w:val="28"/>
+        </w:rPr>
+        <w:t xml:space="preserve"> (</w:t>
+      </w:r>
+      <w:proofErr w:type="spellStart"/>
+      <w:r>
+        <w:rPr>
+          <w:rFonts w:ascii="Arial" w:hAnsi="Arial" w:cs="Arial"/>
+          <w:sz w:val="28"/>
+          <w:szCs w:val="28"/>
+        </w:rPr>
+        <w:t>Id_atendimento</w:t>
+      </w:r>
+      <w:proofErr w:type="spellEnd"/>
+      <w:r>
+        <w:rPr>
+          <w:rFonts w:ascii="Arial" w:hAnsi="Arial" w:cs="Arial"/>
+          <w:sz w:val="28"/>
+          <w:szCs w:val="28"/>
+        </w:rPr>
+        <w:t>)</w:t>
       </w:r>
     </w:p>
     <w:p>
@@ -2274,41 +3286,113 @@
           <w:sz w:val="28"/>
           <w:szCs w:val="28"/>
         </w:rPr>
-        <w:t>ALTER TABLE Abre ADD CONSTRAINT FK_Abre_1</w:t>
-      </w:r>
-    </w:p>
-    <w:p>
-      <w:pPr>
-        <w:rPr>
-          <w:rFonts w:ascii="Arial" w:hAnsi="Arial" w:cs="Arial"/>
-          <w:sz w:val="28"/>
-          <w:szCs w:val="28"/>
-        </w:rPr>
-      </w:pPr>
-      <w:r>
-        <w:rPr>
-          <w:rFonts w:ascii="Arial" w:hAnsi="Arial" w:cs="Arial"/>
-          <w:sz w:val="28"/>
-          <w:szCs w:val="28"/>
-        </w:rPr>
-        <w:t xml:space="preserve">    FOREIGN KEY (fk_Chamados_Id_chamado)</w:t>
-      </w:r>
-    </w:p>
-    <w:p>
-      <w:pPr>
-        <w:rPr>
-          <w:rFonts w:ascii="Arial" w:hAnsi="Arial" w:cs="Arial"/>
-          <w:sz w:val="28"/>
-          <w:szCs w:val="28"/>
-        </w:rPr>
-      </w:pPr>
-      <w:r>
-        <w:rPr>
-          <w:rFonts w:ascii="Arial" w:hAnsi="Arial" w:cs="Arial"/>
-          <w:sz w:val="28"/>
-          <w:szCs w:val="28"/>
-        </w:rPr>
-        <w:t xml:space="preserve">    REFERENCES Chamados (Id_chamado)</w:t>
+        <w:t>ALTER TABLE Abre ADD CONSTRAINT FK</w:t>
+      </w:r>
+      <w:proofErr w:type="gramStart"/>
+      <w:r>
+        <w:rPr>
+          <w:rFonts w:ascii="Arial" w:hAnsi="Arial" w:cs="Arial"/>
+          <w:sz w:val="28"/>
+          <w:szCs w:val="28"/>
+        </w:rPr>
+        <w:t>_Abre</w:t>
+      </w:r>
+      <w:proofErr w:type="gramEnd"/>
+      <w:r>
+        <w:rPr>
+          <w:rFonts w:ascii="Arial" w:hAnsi="Arial" w:cs="Arial"/>
+          <w:sz w:val="28"/>
+          <w:szCs w:val="28"/>
+        </w:rPr>
+        <w:t>_1</w:t>
+      </w:r>
+    </w:p>
+    <w:p>
+      <w:pPr>
+        <w:rPr>
+          <w:rFonts w:ascii="Arial" w:hAnsi="Arial" w:cs="Arial"/>
+          <w:sz w:val="28"/>
+          <w:szCs w:val="28"/>
+        </w:rPr>
+      </w:pPr>
+      <w:r>
+        <w:rPr>
+          <w:rFonts w:ascii="Arial" w:hAnsi="Arial" w:cs="Arial"/>
+          <w:sz w:val="28"/>
+          <w:szCs w:val="28"/>
+        </w:rPr>
+        <w:t xml:space="preserve">    FOREIGN KEY (</w:t>
+      </w:r>
+      <w:proofErr w:type="spellStart"/>
+      <w:r>
+        <w:rPr>
+          <w:rFonts w:ascii="Arial" w:hAnsi="Arial" w:cs="Arial"/>
+          <w:sz w:val="28"/>
+          <w:szCs w:val="28"/>
+        </w:rPr>
+        <w:t>fk</w:t>
+      </w:r>
+      <w:proofErr w:type="gramStart"/>
+      <w:r>
+        <w:rPr>
+          <w:rFonts w:ascii="Arial" w:hAnsi="Arial" w:cs="Arial"/>
+          <w:sz w:val="28"/>
+          <w:szCs w:val="28"/>
+        </w:rPr>
+        <w:t>_Chamados</w:t>
+      </w:r>
+      <w:proofErr w:type="gramEnd"/>
+      <w:r>
+        <w:rPr>
+          <w:rFonts w:ascii="Arial" w:hAnsi="Arial" w:cs="Arial"/>
+          <w:sz w:val="28"/>
+          <w:szCs w:val="28"/>
+        </w:rPr>
+        <w:t>_Id_chamado</w:t>
+      </w:r>
+      <w:proofErr w:type="spellEnd"/>
+      <w:r>
+        <w:rPr>
+          <w:rFonts w:ascii="Arial" w:hAnsi="Arial" w:cs="Arial"/>
+          <w:sz w:val="28"/>
+          <w:szCs w:val="28"/>
+        </w:rPr>
+        <w:t>)</w:t>
+      </w:r>
+    </w:p>
+    <w:p>
+      <w:pPr>
+        <w:rPr>
+          <w:rFonts w:ascii="Arial" w:hAnsi="Arial" w:cs="Arial"/>
+          <w:sz w:val="28"/>
+          <w:szCs w:val="28"/>
+        </w:rPr>
+      </w:pPr>
+      <w:r>
+        <w:rPr>
+          <w:rFonts w:ascii="Arial" w:hAnsi="Arial" w:cs="Arial"/>
+          <w:sz w:val="28"/>
+          <w:szCs w:val="28"/>
+        </w:rPr>
+        <w:t xml:space="preserve">    REFERENCES Chamados (</w:t>
+      </w:r>
+      <w:proofErr w:type="spellStart"/>
+      <w:r>
+        <w:rPr>
+          <w:rFonts w:ascii="Arial" w:hAnsi="Arial" w:cs="Arial"/>
+          <w:sz w:val="28"/>
+          <w:szCs w:val="28"/>
+        </w:rPr>
+        <w:t>Id_chamado</w:t>
+      </w:r>
+      <w:proofErr w:type="spellEnd"/>
+      <w:r>
+        <w:rPr>
+          <w:rFonts w:ascii="Arial" w:hAnsi="Arial" w:cs="Arial"/>
+          <w:sz w:val="28"/>
+          <w:szCs w:val="28"/>
+        </w:rPr>
+        <w:t>)</w:t>
       </w:r>
     </w:p>
     <w:p>
@@ -2359,41 +3443,113 @@
           <w:sz w:val="28"/>
           <w:szCs w:val="28"/>
         </w:rPr>
-        <w:t>ALTER TABLE Abre ADD CONSTRAINT FK_Abre_2</w:t>
-      </w:r>
-    </w:p>
-    <w:p>
-      <w:pPr>
-        <w:rPr>
-          <w:rFonts w:ascii="Arial" w:hAnsi="Arial" w:cs="Arial"/>
-          <w:sz w:val="28"/>
-          <w:szCs w:val="28"/>
-        </w:rPr>
-      </w:pPr>
-      <w:r>
-        <w:rPr>
-          <w:rFonts w:ascii="Arial" w:hAnsi="Arial" w:cs="Arial"/>
-          <w:sz w:val="28"/>
-          <w:szCs w:val="28"/>
-        </w:rPr>
-        <w:t xml:space="preserve">    FOREIGN KEY (fk_Funcionarios_id_funcionario)</w:t>
-      </w:r>
-    </w:p>
-    <w:p>
-      <w:pPr>
-        <w:rPr>
-          <w:rFonts w:ascii="Arial" w:hAnsi="Arial" w:cs="Arial"/>
-          <w:sz w:val="28"/>
-          <w:szCs w:val="28"/>
-        </w:rPr>
-      </w:pPr>
-      <w:r>
-        <w:rPr>
-          <w:rFonts w:ascii="Arial" w:hAnsi="Arial" w:cs="Arial"/>
-          <w:sz w:val="28"/>
-          <w:szCs w:val="28"/>
-        </w:rPr>
-        <w:t xml:space="preserve">    REFERENCES Funcionarios (id_funcionario)</w:t>
+        <w:t>ALTER TABLE Abre ADD CONSTRAINT FK</w:t>
+      </w:r>
+      <w:proofErr w:type="gramStart"/>
+      <w:r>
+        <w:rPr>
+          <w:rFonts w:ascii="Arial" w:hAnsi="Arial" w:cs="Arial"/>
+          <w:sz w:val="28"/>
+          <w:szCs w:val="28"/>
+        </w:rPr>
+        <w:t>_Abre</w:t>
+      </w:r>
+      <w:proofErr w:type="gramEnd"/>
+      <w:r>
+        <w:rPr>
+          <w:rFonts w:ascii="Arial" w:hAnsi="Arial" w:cs="Arial"/>
+          <w:sz w:val="28"/>
+          <w:szCs w:val="28"/>
+        </w:rPr>
+        <w:t>_2</w:t>
+      </w:r>
+    </w:p>
+    <w:p>
+      <w:pPr>
+        <w:rPr>
+          <w:rFonts w:ascii="Arial" w:hAnsi="Arial" w:cs="Arial"/>
+          <w:sz w:val="28"/>
+          <w:szCs w:val="28"/>
+        </w:rPr>
+      </w:pPr>
+      <w:r>
+        <w:rPr>
+          <w:rFonts w:ascii="Arial" w:hAnsi="Arial" w:cs="Arial"/>
+          <w:sz w:val="28"/>
+          <w:szCs w:val="28"/>
+        </w:rPr>
+        <w:t xml:space="preserve">    FOREIGN KEY (</w:t>
+      </w:r>
+      <w:proofErr w:type="spellStart"/>
+      <w:r>
+        <w:rPr>
+          <w:rFonts w:ascii="Arial" w:hAnsi="Arial" w:cs="Arial"/>
+          <w:sz w:val="28"/>
+          <w:szCs w:val="28"/>
+        </w:rPr>
+        <w:t>fk_Funcionarios_id_funcionario</w:t>
+      </w:r>
+      <w:proofErr w:type="spellEnd"/>
+      <w:r>
+        <w:rPr>
+          <w:rFonts w:ascii="Arial" w:hAnsi="Arial" w:cs="Arial"/>
+          <w:sz w:val="28"/>
+          <w:szCs w:val="28"/>
+        </w:rPr>
+        <w:t>)</w:t>
+      </w:r>
+    </w:p>
+    <w:p>
+      <w:pPr>
+        <w:rPr>
+          <w:rFonts w:ascii="Arial" w:hAnsi="Arial" w:cs="Arial"/>
+          <w:sz w:val="28"/>
+          <w:szCs w:val="28"/>
+        </w:rPr>
+      </w:pPr>
+      <w:r>
+        <w:rPr>
+          <w:rFonts w:ascii="Arial" w:hAnsi="Arial" w:cs="Arial"/>
+          <w:sz w:val="28"/>
+          <w:szCs w:val="28"/>
+        </w:rPr>
+        <w:t xml:space="preserve">    REFERENCES </w:t>
+      </w:r>
+      <w:proofErr w:type="spellStart"/>
+      <w:r>
+        <w:rPr>
+          <w:rFonts w:ascii="Arial" w:hAnsi="Arial" w:cs="Arial"/>
+          <w:sz w:val="28"/>
+          <w:szCs w:val="28"/>
+        </w:rPr>
+        <w:t>Funcionarios</w:t>
+      </w:r>
+      <w:proofErr w:type="spellEnd"/>
+      <w:r>
+        <w:rPr>
+          <w:rFonts w:ascii="Arial" w:hAnsi="Arial" w:cs="Arial"/>
+          <w:sz w:val="28"/>
+          <w:szCs w:val="28"/>
+        </w:rPr>
+        <w:t xml:space="preserve"> (</w:t>
+      </w:r>
+      <w:proofErr w:type="spellStart"/>
+      <w:r>
+        <w:rPr>
+          <w:rFonts w:ascii="Arial" w:hAnsi="Arial" w:cs="Arial"/>
+          <w:sz w:val="28"/>
+          <w:szCs w:val="28"/>
+        </w:rPr>
+        <w:t>id_funcionario</w:t>
+      </w:r>
+      <w:proofErr w:type="spellEnd"/>
+      <w:r>
+        <w:rPr>
+          <w:rFonts w:ascii="Arial" w:hAnsi="Arial" w:cs="Arial"/>
+          <w:sz w:val="28"/>
+          <w:szCs w:val="28"/>
+        </w:rPr>
+        <w:t>)</w:t>
       </w:r>
     </w:p>
     <w:p>
@@ -2462,24 +3618,78 @@
           <w:szCs w:val="28"/>
         </w:rPr>
         <w:lastRenderedPageBreak/>
-        <w:t xml:space="preserve">    FOREIGN KEY (fk_Atendimentos_tecnicos_Id_atendimento)</w:t>
-      </w:r>
-    </w:p>
-    <w:p>
-      <w:pPr>
-        <w:rPr>
-          <w:rFonts w:ascii="Arial" w:hAnsi="Arial" w:cs="Arial"/>
-          <w:sz w:val="28"/>
-          <w:szCs w:val="28"/>
-        </w:rPr>
-      </w:pPr>
-      <w:r>
-        <w:rPr>
-          <w:rFonts w:ascii="Arial" w:hAnsi="Arial" w:cs="Arial"/>
-          <w:sz w:val="28"/>
-          <w:szCs w:val="28"/>
-        </w:rPr>
-        <w:t xml:space="preserve">    REFERENCES Atendimentos_tecnicos (Id_atendimento)</w:t>
+        <w:t xml:space="preserve">    FOREIGN KEY (</w:t>
+      </w:r>
+      <w:proofErr w:type="spellStart"/>
+      <w:r>
+        <w:rPr>
+          <w:rFonts w:ascii="Arial" w:hAnsi="Arial" w:cs="Arial"/>
+          <w:sz w:val="28"/>
+          <w:szCs w:val="28"/>
+        </w:rPr>
+        <w:t>fk_Atendimentos_tecnicos_Id_atendimento</w:t>
+      </w:r>
+      <w:proofErr w:type="spellEnd"/>
+      <w:r>
+        <w:rPr>
+          <w:rFonts w:ascii="Arial" w:hAnsi="Arial" w:cs="Arial"/>
+          <w:sz w:val="28"/>
+          <w:szCs w:val="28"/>
+        </w:rPr>
+        <w:t>)</w:t>
+      </w:r>
+    </w:p>
+    <w:p>
+      <w:pPr>
+        <w:rPr>
+          <w:rFonts w:ascii="Arial" w:hAnsi="Arial" w:cs="Arial"/>
+          <w:sz w:val="28"/>
+          <w:szCs w:val="28"/>
+        </w:rPr>
+      </w:pPr>
+      <w:r>
+        <w:rPr>
+          <w:rFonts w:ascii="Arial" w:hAnsi="Arial" w:cs="Arial"/>
+          <w:sz w:val="28"/>
+          <w:szCs w:val="28"/>
+        </w:rPr>
+        <w:t xml:space="preserve">    REFERENCES </w:t>
+      </w:r>
+      <w:proofErr w:type="spellStart"/>
+      <w:r>
+        <w:rPr>
+          <w:rFonts w:ascii="Arial" w:hAnsi="Arial" w:cs="Arial"/>
+          <w:sz w:val="28"/>
+          <w:szCs w:val="28"/>
+        </w:rPr>
+        <w:t>Atendimentos_tecnicos</w:t>
+      </w:r>
+      <w:proofErr w:type="spellEnd"/>
+      <w:r>
+        <w:rPr>
+          <w:rFonts w:ascii="Arial" w:hAnsi="Arial" w:cs="Arial"/>
+          <w:sz w:val="28"/>
+          <w:szCs w:val="28"/>
+        </w:rPr>
+        <w:t xml:space="preserve"> (</w:t>
+      </w:r>
+      <w:proofErr w:type="spellStart"/>
+      <w:r>
+        <w:rPr>
+          <w:rFonts w:ascii="Arial" w:hAnsi="Arial" w:cs="Arial"/>
+          <w:sz w:val="28"/>
+          <w:szCs w:val="28"/>
+        </w:rPr>
+        <w:t>Id_atendimento</w:t>
+      </w:r>
+      <w:proofErr w:type="spellEnd"/>
+      <w:r>
+        <w:rPr>
+          <w:rFonts w:ascii="Arial" w:hAnsi="Arial" w:cs="Arial"/>
+          <w:sz w:val="28"/>
+          <w:szCs w:val="28"/>
+        </w:rPr>
+        <w:t>)</w:t>
       </w:r>
     </w:p>
     <w:p>
@@ -2547,24 +3757,78 @@
           <w:sz w:val="28"/>
           <w:szCs w:val="28"/>
         </w:rPr>
-        <w:t xml:space="preserve">    FOREIGN KEY (fk_Tecnicos_Id_tecnico)</w:t>
-      </w:r>
-    </w:p>
-    <w:p>
-      <w:pPr>
-        <w:rPr>
-          <w:rFonts w:ascii="Arial" w:hAnsi="Arial" w:cs="Arial"/>
-          <w:sz w:val="28"/>
-          <w:szCs w:val="28"/>
-        </w:rPr>
-      </w:pPr>
-      <w:r>
-        <w:rPr>
-          <w:rFonts w:ascii="Arial" w:hAnsi="Arial" w:cs="Arial"/>
-          <w:sz w:val="28"/>
-          <w:szCs w:val="28"/>
-        </w:rPr>
-        <w:t xml:space="preserve">    REFERENCES Tecnicos (Id_tecnico)</w:t>
+        <w:t xml:space="preserve">    FOREIGN KEY (</w:t>
+      </w:r>
+      <w:proofErr w:type="spellStart"/>
+      <w:r>
+        <w:rPr>
+          <w:rFonts w:ascii="Arial" w:hAnsi="Arial" w:cs="Arial"/>
+          <w:sz w:val="28"/>
+          <w:szCs w:val="28"/>
+        </w:rPr>
+        <w:t>fk_Tecnicos_Id_tecnico</w:t>
+      </w:r>
+      <w:proofErr w:type="spellEnd"/>
+      <w:r>
+        <w:rPr>
+          <w:rFonts w:ascii="Arial" w:hAnsi="Arial" w:cs="Arial"/>
+          <w:sz w:val="28"/>
+          <w:szCs w:val="28"/>
+        </w:rPr>
+        <w:t>)</w:t>
+      </w:r>
+    </w:p>
+    <w:p>
+      <w:pPr>
+        <w:rPr>
+          <w:rFonts w:ascii="Arial" w:hAnsi="Arial" w:cs="Arial"/>
+          <w:sz w:val="28"/>
+          <w:szCs w:val="28"/>
+        </w:rPr>
+      </w:pPr>
+      <w:r>
+        <w:rPr>
+          <w:rFonts w:ascii="Arial" w:hAnsi="Arial" w:cs="Arial"/>
+          <w:sz w:val="28"/>
+          <w:szCs w:val="28"/>
+        </w:rPr>
+        <w:t xml:space="preserve">    REFERENCES </w:t>
+      </w:r>
+      <w:proofErr w:type="spellStart"/>
+      <w:r>
+        <w:rPr>
+          <w:rFonts w:ascii="Arial" w:hAnsi="Arial" w:cs="Arial"/>
+          <w:sz w:val="28"/>
+          <w:szCs w:val="28"/>
+        </w:rPr>
+        <w:t>Tecnicos</w:t>
+      </w:r>
+      <w:proofErr w:type="spellEnd"/>
+      <w:r>
+        <w:rPr>
+          <w:rFonts w:ascii="Arial" w:hAnsi="Arial" w:cs="Arial"/>
+          <w:sz w:val="28"/>
+          <w:szCs w:val="28"/>
+        </w:rPr>
+        <w:t xml:space="preserve"> (</w:t>
+      </w:r>
+      <w:proofErr w:type="spellStart"/>
+      <w:r>
+        <w:rPr>
+          <w:rFonts w:ascii="Arial" w:hAnsi="Arial" w:cs="Arial"/>
+          <w:sz w:val="28"/>
+          <w:szCs w:val="28"/>
+        </w:rPr>
+        <w:t>Id_tecnico</w:t>
+      </w:r>
+      <w:proofErr w:type="spellEnd"/>
+      <w:r>
+        <w:rPr>
+          <w:rFonts w:ascii="Arial" w:hAnsi="Arial" w:cs="Arial"/>
+          <w:sz w:val="28"/>
+          <w:szCs w:val="28"/>
+        </w:rPr>
+        <w:t>)</w:t>
       </w:r>
     </w:p>
     <w:p>
@@ -2615,41 +3879,95 @@
           <w:sz w:val="28"/>
           <w:szCs w:val="28"/>
         </w:rPr>
-        <w:t>ALTER TABLE Define ADD CONSTRAINT FK_Define_1</w:t>
-      </w:r>
-    </w:p>
-    <w:p>
-      <w:pPr>
-        <w:rPr>
-          <w:rFonts w:ascii="Arial" w:hAnsi="Arial" w:cs="Arial"/>
-          <w:sz w:val="28"/>
-          <w:szCs w:val="28"/>
-        </w:rPr>
-      </w:pPr>
-      <w:r>
-        <w:rPr>
-          <w:rFonts w:ascii="Arial" w:hAnsi="Arial" w:cs="Arial"/>
-          <w:sz w:val="28"/>
-          <w:szCs w:val="28"/>
-        </w:rPr>
-        <w:t xml:space="preserve">    FOREIGN KEY (fk_Categoria_Id_categoria)</w:t>
-      </w:r>
-    </w:p>
-    <w:p>
-      <w:pPr>
-        <w:rPr>
-          <w:rFonts w:ascii="Arial" w:hAnsi="Arial" w:cs="Arial"/>
-          <w:sz w:val="28"/>
-          <w:szCs w:val="28"/>
-        </w:rPr>
-      </w:pPr>
-      <w:r>
-        <w:rPr>
-          <w:rFonts w:ascii="Arial" w:hAnsi="Arial" w:cs="Arial"/>
-          <w:sz w:val="28"/>
-          <w:szCs w:val="28"/>
-        </w:rPr>
-        <w:t xml:space="preserve">    REFERENCES Categoria (Id_categoria)</w:t>
+        <w:t>ALTER TABLE Define ADD CONSTRAINT FK</w:t>
+      </w:r>
+      <w:proofErr w:type="gramStart"/>
+      <w:r>
+        <w:rPr>
+          <w:rFonts w:ascii="Arial" w:hAnsi="Arial" w:cs="Arial"/>
+          <w:sz w:val="28"/>
+          <w:szCs w:val="28"/>
+        </w:rPr>
+        <w:t>_Define</w:t>
+      </w:r>
+      <w:proofErr w:type="gramEnd"/>
+      <w:r>
+        <w:rPr>
+          <w:rFonts w:ascii="Arial" w:hAnsi="Arial" w:cs="Arial"/>
+          <w:sz w:val="28"/>
+          <w:szCs w:val="28"/>
+        </w:rPr>
+        <w:t>_1</w:t>
+      </w:r>
+    </w:p>
+    <w:p>
+      <w:pPr>
+        <w:rPr>
+          <w:rFonts w:ascii="Arial" w:hAnsi="Arial" w:cs="Arial"/>
+          <w:sz w:val="28"/>
+          <w:szCs w:val="28"/>
+        </w:rPr>
+      </w:pPr>
+      <w:r>
+        <w:rPr>
+          <w:rFonts w:ascii="Arial" w:hAnsi="Arial" w:cs="Arial"/>
+          <w:sz w:val="28"/>
+          <w:szCs w:val="28"/>
+        </w:rPr>
+        <w:t xml:space="preserve">    FOREIGN KEY (</w:t>
+      </w:r>
+      <w:proofErr w:type="spellStart"/>
+      <w:r>
+        <w:rPr>
+          <w:rFonts w:ascii="Arial" w:hAnsi="Arial" w:cs="Arial"/>
+          <w:sz w:val="28"/>
+          <w:szCs w:val="28"/>
+        </w:rPr>
+        <w:t>fk_Categoria_Id_categoria</w:t>
+      </w:r>
+      <w:proofErr w:type="spellEnd"/>
+      <w:r>
+        <w:rPr>
+          <w:rFonts w:ascii="Arial" w:hAnsi="Arial" w:cs="Arial"/>
+          <w:sz w:val="28"/>
+          <w:szCs w:val="28"/>
+        </w:rPr>
+        <w:t>)</w:t>
+      </w:r>
+    </w:p>
+    <w:p>
+      <w:pPr>
+        <w:rPr>
+          <w:rFonts w:ascii="Arial" w:hAnsi="Arial" w:cs="Arial"/>
+          <w:sz w:val="28"/>
+          <w:szCs w:val="28"/>
+        </w:rPr>
+      </w:pPr>
+      <w:r>
+        <w:rPr>
+          <w:rFonts w:ascii="Arial" w:hAnsi="Arial" w:cs="Arial"/>
+          <w:sz w:val="28"/>
+          <w:szCs w:val="28"/>
+        </w:rPr>
+        <w:t xml:space="preserve">    REFERENCES Categoria (</w:t>
+      </w:r>
+      <w:proofErr w:type="spellStart"/>
+      <w:r>
+        <w:rPr>
+          <w:rFonts w:ascii="Arial" w:hAnsi="Arial" w:cs="Arial"/>
+          <w:sz w:val="28"/>
+          <w:szCs w:val="28"/>
+        </w:rPr>
+        <w:t>Id_categoria</w:t>
+      </w:r>
+      <w:proofErr w:type="spellEnd"/>
+      <w:r>
+        <w:rPr>
+          <w:rFonts w:ascii="Arial" w:hAnsi="Arial" w:cs="Arial"/>
+          <w:sz w:val="28"/>
+          <w:szCs w:val="28"/>
+        </w:rPr>
+        <w:t>)</w:t>
       </w:r>
     </w:p>
     <w:p>
@@ -2700,41 +4018,113 @@
           <w:sz w:val="28"/>
           <w:szCs w:val="28"/>
         </w:rPr>
-        <w:t>ALTER TABLE Define ADD CONSTRAINT FK_Define_2</w:t>
-      </w:r>
-    </w:p>
-    <w:p>
-      <w:pPr>
-        <w:rPr>
-          <w:rFonts w:ascii="Arial" w:hAnsi="Arial" w:cs="Arial"/>
-          <w:sz w:val="28"/>
-          <w:szCs w:val="28"/>
-        </w:rPr>
-      </w:pPr>
-      <w:r>
-        <w:rPr>
-          <w:rFonts w:ascii="Arial" w:hAnsi="Arial" w:cs="Arial"/>
-          <w:sz w:val="28"/>
-          <w:szCs w:val="28"/>
-        </w:rPr>
-        <w:t xml:space="preserve">    FOREIGN KEY (fk_Chamados_Id_chamado)</w:t>
-      </w:r>
-    </w:p>
-    <w:p>
-      <w:pPr>
-        <w:rPr>
-          <w:rFonts w:ascii="Arial" w:hAnsi="Arial" w:cs="Arial"/>
-          <w:sz w:val="28"/>
-          <w:szCs w:val="28"/>
-        </w:rPr>
-      </w:pPr>
-      <w:r>
-        <w:rPr>
-          <w:rFonts w:ascii="Arial" w:hAnsi="Arial" w:cs="Arial"/>
-          <w:sz w:val="28"/>
-          <w:szCs w:val="28"/>
-        </w:rPr>
-        <w:t xml:space="preserve">    REFERENCES Chamados (Id_chamado)</w:t>
+        <w:t>ALTER TABLE Define ADD CONSTRAINT FK</w:t>
+      </w:r>
+      <w:proofErr w:type="gramStart"/>
+      <w:r>
+        <w:rPr>
+          <w:rFonts w:ascii="Arial" w:hAnsi="Arial" w:cs="Arial"/>
+          <w:sz w:val="28"/>
+          <w:szCs w:val="28"/>
+        </w:rPr>
+        <w:t>_Define</w:t>
+      </w:r>
+      <w:proofErr w:type="gramEnd"/>
+      <w:r>
+        <w:rPr>
+          <w:rFonts w:ascii="Arial" w:hAnsi="Arial" w:cs="Arial"/>
+          <w:sz w:val="28"/>
+          <w:szCs w:val="28"/>
+        </w:rPr>
+        <w:t>_2</w:t>
+      </w:r>
+    </w:p>
+    <w:p>
+      <w:pPr>
+        <w:rPr>
+          <w:rFonts w:ascii="Arial" w:hAnsi="Arial" w:cs="Arial"/>
+          <w:sz w:val="28"/>
+          <w:szCs w:val="28"/>
+        </w:rPr>
+      </w:pPr>
+      <w:r>
+        <w:rPr>
+          <w:rFonts w:ascii="Arial" w:hAnsi="Arial" w:cs="Arial"/>
+          <w:sz w:val="28"/>
+          <w:szCs w:val="28"/>
+        </w:rPr>
+        <w:t xml:space="preserve">    FOREIGN KEY (</w:t>
+      </w:r>
+      <w:proofErr w:type="spellStart"/>
+      <w:r>
+        <w:rPr>
+          <w:rFonts w:ascii="Arial" w:hAnsi="Arial" w:cs="Arial"/>
+          <w:sz w:val="28"/>
+          <w:szCs w:val="28"/>
+        </w:rPr>
+        <w:t>fk</w:t>
+      </w:r>
+      <w:proofErr w:type="gramStart"/>
+      <w:r>
+        <w:rPr>
+          <w:rFonts w:ascii="Arial" w:hAnsi="Arial" w:cs="Arial"/>
+          <w:sz w:val="28"/>
+          <w:szCs w:val="28"/>
+        </w:rPr>
+        <w:t>_Chamados</w:t>
+      </w:r>
+      <w:proofErr w:type="gramEnd"/>
+      <w:r>
+        <w:rPr>
+          <w:rFonts w:ascii="Arial" w:hAnsi="Arial" w:cs="Arial"/>
+          <w:sz w:val="28"/>
+          <w:szCs w:val="28"/>
+        </w:rPr>
+        <w:t>_Id_chamado</w:t>
+      </w:r>
+      <w:proofErr w:type="spellEnd"/>
+      <w:r>
+        <w:rPr>
+          <w:rFonts w:ascii="Arial" w:hAnsi="Arial" w:cs="Arial"/>
+          <w:sz w:val="28"/>
+          <w:szCs w:val="28"/>
+        </w:rPr>
+        <w:t>)</w:t>
+      </w:r>
+    </w:p>
+    <w:p>
+      <w:pPr>
+        <w:rPr>
+          <w:rFonts w:ascii="Arial" w:hAnsi="Arial" w:cs="Arial"/>
+          <w:sz w:val="28"/>
+          <w:szCs w:val="28"/>
+        </w:rPr>
+      </w:pPr>
+      <w:r>
+        <w:rPr>
+          <w:rFonts w:ascii="Arial" w:hAnsi="Arial" w:cs="Arial"/>
+          <w:sz w:val="28"/>
+          <w:szCs w:val="28"/>
+        </w:rPr>
+        <w:t xml:space="preserve">    REFERENCES Chamados (</w:t>
+      </w:r>
+      <w:proofErr w:type="spellStart"/>
+      <w:r>
+        <w:rPr>
+          <w:rFonts w:ascii="Arial" w:hAnsi="Arial" w:cs="Arial"/>
+          <w:sz w:val="28"/>
+          <w:szCs w:val="28"/>
+        </w:rPr>
+        <w:t>Id_chamado</w:t>
+      </w:r>
+      <w:proofErr w:type="spellEnd"/>
+      <w:r>
+        <w:rPr>
+          <w:rFonts w:ascii="Arial" w:hAnsi="Arial" w:cs="Arial"/>
+          <w:sz w:val="28"/>
+          <w:szCs w:val="28"/>
+        </w:rPr>
+        <w:t>)</w:t>
       </w:r>
     </w:p>
     <w:p>
@@ -2783,6 +4173,7 @@
           <w:szCs w:val="28"/>
         </w:rPr>
       </w:pPr>
+      <w:proofErr w:type="spellStart"/>
       <w:r>
         <w:rPr>
           <w:rFonts w:ascii="Arial" w:hAnsi="Arial" w:cs="Arial"/>
@@ -2791,7 +4182,18 @@
           <w:sz w:val="28"/>
           <w:szCs w:val="28"/>
         </w:rPr>
-        <w:t>Referencias bibliográficas</w:t>
+        <w:t>Referencias</w:t>
+      </w:r>
+      <w:proofErr w:type="spellEnd"/>
+      <w:r>
+        <w:rPr>
+          <w:rFonts w:ascii="Arial" w:hAnsi="Arial" w:cs="Arial"/>
+          <w:b/>
+          <w:bCs/>
+          <w:sz w:val="28"/>
+          <w:szCs w:val="28"/>
+        </w:rPr>
+        <w:t xml:space="preserve"> bibliográficas</w:t>
       </w:r>
     </w:p>
     <w:p>
@@ -2821,7 +4223,14 @@
         <w:rPr>
           <w:rFonts w:ascii="Arial" w:hAnsi="Arial" w:cs="Arial"/>
         </w:rPr>
-        <w:t xml:space="preserve">Elisângela Rocha da Costa </w:t>
+        <w:t xml:space="preserve">Elisângela Rocha da </w:t>
+      </w:r>
+      <w:proofErr w:type="gramStart"/>
+      <w:r>
+        <w:rPr>
+          <w:rFonts w:ascii="Arial" w:hAnsi="Arial" w:cs="Arial"/>
+        </w:rPr>
+        <w:t xml:space="preserve">Costa </w:t>
       </w:r>
       <w:r>
         <w:rPr>
@@ -2833,7 +4242,14 @@
         <w:rPr>
           <w:rFonts w:ascii="Arial" w:hAnsi="Arial" w:cs="Arial"/>
         </w:rPr>
-        <w:t xml:space="preserve">BANCOS DE DADOS RELACIONAIS </w:t>
+        <w:t>BANCOS</w:t>
+      </w:r>
+      <w:proofErr w:type="gramEnd"/>
+      <w:r>
+        <w:rPr>
+          <w:rFonts w:ascii="Arial" w:hAnsi="Arial" w:cs="Arial"/>
+        </w:rPr>
+        <w:t xml:space="preserve"> DE DADOS RELACIONAIS </w:t>
       </w:r>
       <w:r>
         <w:rPr>
@@ -2841,6 +4257,7 @@
         </w:rPr>
         <w:t xml:space="preserve"> </w:t>
       </w:r>
+      <w:proofErr w:type="gramStart"/>
       <w:r>
         <w:rPr>
           <w:rFonts w:ascii="Arial" w:hAnsi="Arial" w:cs="Arial"/>
@@ -2859,6 +4276,7 @@
         </w:rPr>
         <w:t>https://www.fatecsp.br/dti/tcc/tcc0025.pdf?utm_source=chatgpt.com</w:t>
       </w:r>
+      <w:proofErr w:type="gramEnd"/>
       <w:r>
         <w:rPr>
           <w:rFonts w:ascii="Arial" w:hAnsi="Arial" w:cs="Arial"/>
@@ -2938,7 +4356,14 @@
           <w:rFonts w:ascii="Arial" w:hAnsi="Arial" w:cs="Arial"/>
         </w:rPr>
         <w:lastRenderedPageBreak/>
-        <w:t xml:space="preserve">Prof. Flávio de Oliveira Silva </w:t>
+        <w:t xml:space="preserve">Prof. Flávio de Oliveira </w:t>
+      </w:r>
+      <w:proofErr w:type="gramStart"/>
+      <w:r>
+        <w:rPr>
+          <w:rFonts w:ascii="Arial" w:hAnsi="Arial" w:cs="Arial"/>
+        </w:rPr>
+        <w:t xml:space="preserve">Silva </w:t>
       </w:r>
       <w:r>
         <w:rPr>
@@ -2950,7 +4375,14 @@
         <w:rPr>
           <w:rFonts w:ascii="Arial" w:hAnsi="Arial" w:cs="Arial"/>
         </w:rPr>
-        <w:t xml:space="preserve">Projeto Banco de Dados </w:t>
+        <w:t>Projeto</w:t>
+      </w:r>
+      <w:proofErr w:type="gramEnd"/>
+      <w:r>
+        <w:rPr>
+          <w:rFonts w:ascii="Arial" w:hAnsi="Arial" w:cs="Arial"/>
+        </w:rPr>
+        <w:t xml:space="preserve"> Banco de Dados </w:t>
       </w:r>
       <w:hyperlink r:id="rId13" w:history="1">
         <w:r>
@@ -3880,7 +5312,6 @@
   <w:style w:type="character" w:default="1" w:styleId="Fontepargpadro">
     <w:name w:val="Default Paragraph Font"/>
     <w:uiPriority w:val="1"/>
-    <w:semiHidden/>
     <w:unhideWhenUsed/>
   </w:style>
   <w:style w:type="table" w:default="1" w:styleId="Tabelanormal">
